--- a/Projeto Semestral.docx
+++ b/Projeto Semestral.docx
@@ -2061,24 +2061,6 @@
         <w:jc w:val="center"/>
         <w:rPr>
           <w:rFonts w:ascii="Arial" w:hAnsi="Arial" w:cs="Arial"/>
-          <w:sz w:val="24"/>
-          <w:szCs w:val="24"/>
-        </w:rPr>
-      </w:pPr>
-      <w:r>
-        <w:rPr>
-          <w:rFonts w:ascii="Arial" w:hAnsi="Arial" w:cs="Arial"/>
-          <w:sz w:val="24"/>
-          <w:szCs w:val="24"/>
-        </w:rPr>
-        <w:t>(ARIAL 12, CENTRALIZADO)</w:t>
-      </w:r>
-    </w:p>
-    <w:p>
-      <w:pPr>
-        <w:jc w:val="center"/>
-        <w:rPr>
-          <w:rFonts w:ascii="Arial" w:hAnsi="Arial" w:cs="Arial"/>
           <w:b/>
           <w:sz w:val="24"/>
           <w:szCs w:val="24"/>
@@ -2211,8 +2193,10 @@
           <w:pPr>
             <w:pStyle w:val="Sumrio1"/>
             <w:rPr>
-              <w:rFonts w:eastAsiaTheme="minorEastAsia"/>
+              <w:rFonts w:ascii="Arial" w:eastAsiaTheme="minorEastAsia" w:hAnsi="Arial" w:cs="Arial"/>
               <w:noProof/>
+              <w:sz w:val="24"/>
+              <w:szCs w:val="24"/>
               <w:lang w:eastAsia="pt-BR"/>
             </w:rPr>
           </w:pPr>
@@ -2229,55 +2213,79 @@
             <w:r>
               <w:rPr>
                 <w:rStyle w:val="Hyperlink"/>
-                <w:noProof/>
+                <w:rFonts w:ascii="Arial" w:hAnsi="Arial" w:cs="Arial"/>
+                <w:noProof/>
+                <w:sz w:val="24"/>
+                <w:szCs w:val="24"/>
               </w:rPr>
               <w:t>INTRODUÇÃO</w:t>
             </w:r>
             <w:r>
               <w:rPr>
+                <w:rFonts w:ascii="Arial" w:hAnsi="Arial" w:cs="Arial"/>
                 <w:noProof/>
                 <w:webHidden/>
+                <w:sz w:val="24"/>
+                <w:szCs w:val="24"/>
               </w:rPr>
               <w:tab/>
             </w:r>
             <w:r>
               <w:rPr>
+                <w:rFonts w:ascii="Arial" w:hAnsi="Arial" w:cs="Arial"/>
                 <w:noProof/>
                 <w:webHidden/>
+                <w:sz w:val="24"/>
+                <w:szCs w:val="24"/>
               </w:rPr>
               <w:fldChar w:fldCharType="begin"/>
             </w:r>
             <w:r>
               <w:rPr>
+                <w:rFonts w:ascii="Arial" w:hAnsi="Arial" w:cs="Arial"/>
                 <w:noProof/>
                 <w:webHidden/>
+                <w:sz w:val="24"/>
+                <w:szCs w:val="24"/>
               </w:rPr>
               <w:instrText xml:space="preserve"> PAGEREF _Toc180674336 \h </w:instrText>
             </w:r>
             <w:r>
               <w:rPr>
+                <w:rFonts w:ascii="Arial" w:hAnsi="Arial" w:cs="Arial"/>
                 <w:noProof/>
                 <w:webHidden/>
-              </w:rPr>
-            </w:r>
-            <w:r>
-              <w:rPr>
+                <w:sz w:val="24"/>
+                <w:szCs w:val="24"/>
+              </w:rPr>
+            </w:r>
+            <w:r>
+              <w:rPr>
+                <w:rFonts w:ascii="Arial" w:hAnsi="Arial" w:cs="Arial"/>
                 <w:noProof/>
                 <w:webHidden/>
+                <w:sz w:val="24"/>
+                <w:szCs w:val="24"/>
               </w:rPr>
               <w:fldChar w:fldCharType="separate"/>
             </w:r>
             <w:r>
               <w:rPr>
+                <w:rFonts w:ascii="Arial" w:hAnsi="Arial" w:cs="Arial"/>
                 <w:noProof/>
                 <w:webHidden/>
+                <w:sz w:val="24"/>
+                <w:szCs w:val="24"/>
               </w:rPr>
               <w:t>7</w:t>
             </w:r>
             <w:r>
               <w:rPr>
+                <w:rFonts w:ascii="Arial" w:hAnsi="Arial" w:cs="Arial"/>
                 <w:noProof/>
                 <w:webHidden/>
+                <w:sz w:val="24"/>
+                <w:szCs w:val="24"/>
               </w:rPr>
               <w:fldChar w:fldCharType="end"/>
             </w:r>
@@ -2287,8 +2295,10 @@
           <w:pPr>
             <w:pStyle w:val="Sumrio1"/>
             <w:rPr>
-              <w:rFonts w:eastAsiaTheme="minorEastAsia"/>
+              <w:rFonts w:ascii="Arial" w:eastAsiaTheme="minorEastAsia" w:hAnsi="Arial" w:cs="Arial"/>
               <w:noProof/>
+              <w:sz w:val="24"/>
+              <w:szCs w:val="24"/>
               <w:lang w:eastAsia="pt-BR"/>
             </w:rPr>
           </w:pPr>
@@ -2296,55 +2306,79 @@
             <w:r>
               <w:rPr>
                 <w:rStyle w:val="Hyperlink"/>
-                <w:noProof/>
+                <w:rFonts w:ascii="Arial" w:hAnsi="Arial" w:cs="Arial"/>
+                <w:noProof/>
+                <w:sz w:val="24"/>
+                <w:szCs w:val="24"/>
               </w:rPr>
               <w:t>OBJETIVO DO TRABALHO</w:t>
             </w:r>
             <w:r>
               <w:rPr>
+                <w:rFonts w:ascii="Arial" w:hAnsi="Arial" w:cs="Arial"/>
                 <w:noProof/>
                 <w:webHidden/>
+                <w:sz w:val="24"/>
+                <w:szCs w:val="24"/>
               </w:rPr>
               <w:tab/>
             </w:r>
             <w:r>
               <w:rPr>
+                <w:rFonts w:ascii="Arial" w:hAnsi="Arial" w:cs="Arial"/>
                 <w:noProof/>
                 <w:webHidden/>
+                <w:sz w:val="24"/>
+                <w:szCs w:val="24"/>
               </w:rPr>
               <w:fldChar w:fldCharType="begin"/>
             </w:r>
             <w:r>
               <w:rPr>
+                <w:rFonts w:ascii="Arial" w:hAnsi="Arial" w:cs="Arial"/>
                 <w:noProof/>
                 <w:webHidden/>
+                <w:sz w:val="24"/>
+                <w:szCs w:val="24"/>
               </w:rPr>
               <w:instrText xml:space="preserve"> PAGEREF _Toc180674337 \h </w:instrText>
             </w:r>
             <w:r>
               <w:rPr>
+                <w:rFonts w:ascii="Arial" w:hAnsi="Arial" w:cs="Arial"/>
                 <w:noProof/>
                 <w:webHidden/>
-              </w:rPr>
-            </w:r>
-            <w:r>
-              <w:rPr>
+                <w:sz w:val="24"/>
+                <w:szCs w:val="24"/>
+              </w:rPr>
+            </w:r>
+            <w:r>
+              <w:rPr>
+                <w:rFonts w:ascii="Arial" w:hAnsi="Arial" w:cs="Arial"/>
                 <w:noProof/>
                 <w:webHidden/>
+                <w:sz w:val="24"/>
+                <w:szCs w:val="24"/>
               </w:rPr>
               <w:fldChar w:fldCharType="separate"/>
             </w:r>
             <w:r>
               <w:rPr>
+                <w:rFonts w:ascii="Arial" w:hAnsi="Arial" w:cs="Arial"/>
                 <w:noProof/>
                 <w:webHidden/>
+                <w:sz w:val="24"/>
+                <w:szCs w:val="24"/>
               </w:rPr>
               <w:t>9</w:t>
             </w:r>
             <w:r>
               <w:rPr>
+                <w:rFonts w:ascii="Arial" w:hAnsi="Arial" w:cs="Arial"/>
                 <w:noProof/>
                 <w:webHidden/>
+                <w:sz w:val="24"/>
+                <w:szCs w:val="24"/>
               </w:rPr>
               <w:fldChar w:fldCharType="end"/>
             </w:r>
@@ -2354,8 +2388,10 @@
           <w:pPr>
             <w:pStyle w:val="Sumrio1"/>
             <w:rPr>
-              <w:rFonts w:eastAsiaTheme="minorEastAsia"/>
+              <w:rFonts w:ascii="Arial" w:eastAsiaTheme="minorEastAsia" w:hAnsi="Arial" w:cs="Arial"/>
               <w:noProof/>
+              <w:sz w:val="24"/>
+              <w:szCs w:val="24"/>
               <w:lang w:eastAsia="pt-BR"/>
             </w:rPr>
           </w:pPr>
@@ -2363,14 +2399,19 @@
             <w:r>
               <w:rPr>
                 <w:rStyle w:val="Hyperlink"/>
-                <w:noProof/>
+                <w:rFonts w:ascii="Arial" w:hAnsi="Arial" w:cs="Arial"/>
+                <w:noProof/>
+                <w:sz w:val="24"/>
+                <w:szCs w:val="24"/>
               </w:rPr>
               <w:t>1.</w:t>
             </w:r>
             <w:r>
               <w:rPr>
-                <w:rFonts w:eastAsiaTheme="minorEastAsia"/>
-                <w:noProof/>
+                <w:rFonts w:ascii="Arial" w:eastAsiaTheme="minorEastAsia" w:hAnsi="Arial" w:cs="Arial"/>
+                <w:noProof/>
+                <w:sz w:val="24"/>
+                <w:szCs w:val="24"/>
                 <w:lang w:eastAsia="pt-BR"/>
               </w:rPr>
               <w:tab/>
@@ -2378,55 +2419,79 @@
             <w:r>
               <w:rPr>
                 <w:rStyle w:val="Hyperlink"/>
-                <w:noProof/>
+                <w:rFonts w:ascii="Arial" w:hAnsi="Arial" w:cs="Arial"/>
+                <w:noProof/>
+                <w:sz w:val="24"/>
+                <w:szCs w:val="24"/>
               </w:rPr>
               <w:t>DESCRIÇÃO DO PROBLEMA</w:t>
             </w:r>
             <w:r>
               <w:rPr>
+                <w:rFonts w:ascii="Arial" w:hAnsi="Arial" w:cs="Arial"/>
                 <w:noProof/>
                 <w:webHidden/>
+                <w:sz w:val="24"/>
+                <w:szCs w:val="24"/>
               </w:rPr>
               <w:tab/>
             </w:r>
             <w:r>
               <w:rPr>
+                <w:rFonts w:ascii="Arial" w:hAnsi="Arial" w:cs="Arial"/>
                 <w:noProof/>
                 <w:webHidden/>
+                <w:sz w:val="24"/>
+                <w:szCs w:val="24"/>
               </w:rPr>
               <w:fldChar w:fldCharType="begin"/>
             </w:r>
             <w:r>
               <w:rPr>
+                <w:rFonts w:ascii="Arial" w:hAnsi="Arial" w:cs="Arial"/>
                 <w:noProof/>
                 <w:webHidden/>
+                <w:sz w:val="24"/>
+                <w:szCs w:val="24"/>
               </w:rPr>
               <w:instrText xml:space="preserve"> PAGEREF _Toc180674338 \h </w:instrText>
             </w:r>
             <w:r>
               <w:rPr>
+                <w:rFonts w:ascii="Arial" w:hAnsi="Arial" w:cs="Arial"/>
                 <w:noProof/>
                 <w:webHidden/>
-              </w:rPr>
-            </w:r>
-            <w:r>
-              <w:rPr>
+                <w:sz w:val="24"/>
+                <w:szCs w:val="24"/>
+              </w:rPr>
+            </w:r>
+            <w:r>
+              <w:rPr>
+                <w:rFonts w:ascii="Arial" w:hAnsi="Arial" w:cs="Arial"/>
                 <w:noProof/>
                 <w:webHidden/>
+                <w:sz w:val="24"/>
+                <w:szCs w:val="24"/>
               </w:rPr>
               <w:fldChar w:fldCharType="separate"/>
             </w:r>
             <w:r>
               <w:rPr>
+                <w:rFonts w:ascii="Arial" w:hAnsi="Arial" w:cs="Arial"/>
                 <w:noProof/>
                 <w:webHidden/>
+                <w:sz w:val="24"/>
+                <w:szCs w:val="24"/>
               </w:rPr>
               <w:t>10</w:t>
             </w:r>
             <w:r>
               <w:rPr>
+                <w:rFonts w:ascii="Arial" w:hAnsi="Arial" w:cs="Arial"/>
                 <w:noProof/>
                 <w:webHidden/>
+                <w:sz w:val="24"/>
+                <w:szCs w:val="24"/>
               </w:rPr>
               <w:fldChar w:fldCharType="end"/>
             </w:r>
@@ -2436,8 +2501,10 @@
           <w:pPr>
             <w:pStyle w:val="Sumrio1"/>
             <w:rPr>
-              <w:rFonts w:eastAsiaTheme="minorEastAsia"/>
+              <w:rFonts w:ascii="Arial" w:eastAsiaTheme="minorEastAsia" w:hAnsi="Arial" w:cs="Arial"/>
               <w:noProof/>
+              <w:sz w:val="24"/>
+              <w:szCs w:val="24"/>
               <w:lang w:eastAsia="pt-BR"/>
             </w:rPr>
           </w:pPr>
@@ -2445,14 +2512,19 @@
             <w:r>
               <w:rPr>
                 <w:rStyle w:val="Hyperlink"/>
-                <w:noProof/>
+                <w:rFonts w:ascii="Arial" w:hAnsi="Arial" w:cs="Arial"/>
+                <w:noProof/>
+                <w:sz w:val="24"/>
+                <w:szCs w:val="24"/>
               </w:rPr>
               <w:t>2.</w:t>
             </w:r>
             <w:r>
               <w:rPr>
-                <w:rFonts w:eastAsiaTheme="minorEastAsia"/>
-                <w:noProof/>
+                <w:rFonts w:ascii="Arial" w:eastAsiaTheme="minorEastAsia" w:hAnsi="Arial" w:cs="Arial"/>
+                <w:noProof/>
+                <w:sz w:val="24"/>
+                <w:szCs w:val="24"/>
                 <w:lang w:eastAsia="pt-BR"/>
               </w:rPr>
               <w:tab/>
@@ -2460,55 +2532,79 @@
             <w:r>
               <w:rPr>
                 <w:rStyle w:val="Hyperlink"/>
-                <w:noProof/>
+                <w:rFonts w:ascii="Arial" w:hAnsi="Arial" w:cs="Arial"/>
+                <w:noProof/>
+                <w:sz w:val="24"/>
+                <w:szCs w:val="24"/>
               </w:rPr>
               <w:t>PLANEJAMENTO</w:t>
             </w:r>
             <w:r>
               <w:rPr>
+                <w:rFonts w:ascii="Arial" w:hAnsi="Arial" w:cs="Arial"/>
                 <w:noProof/>
                 <w:webHidden/>
+                <w:sz w:val="24"/>
+                <w:szCs w:val="24"/>
               </w:rPr>
               <w:tab/>
             </w:r>
             <w:r>
               <w:rPr>
+                <w:rFonts w:ascii="Arial" w:hAnsi="Arial" w:cs="Arial"/>
                 <w:noProof/>
                 <w:webHidden/>
+                <w:sz w:val="24"/>
+                <w:szCs w:val="24"/>
               </w:rPr>
               <w:fldChar w:fldCharType="begin"/>
             </w:r>
             <w:r>
               <w:rPr>
+                <w:rFonts w:ascii="Arial" w:hAnsi="Arial" w:cs="Arial"/>
                 <w:noProof/>
                 <w:webHidden/>
+                <w:sz w:val="24"/>
+                <w:szCs w:val="24"/>
               </w:rPr>
               <w:instrText xml:space="preserve"> PAGEREF _Toc180674339 \h </w:instrText>
             </w:r>
             <w:r>
               <w:rPr>
+                <w:rFonts w:ascii="Arial" w:hAnsi="Arial" w:cs="Arial"/>
                 <w:noProof/>
                 <w:webHidden/>
-              </w:rPr>
-            </w:r>
-            <w:r>
-              <w:rPr>
+                <w:sz w:val="24"/>
+                <w:szCs w:val="24"/>
+              </w:rPr>
+            </w:r>
+            <w:r>
+              <w:rPr>
+                <w:rFonts w:ascii="Arial" w:hAnsi="Arial" w:cs="Arial"/>
                 <w:noProof/>
                 <w:webHidden/>
+                <w:sz w:val="24"/>
+                <w:szCs w:val="24"/>
               </w:rPr>
               <w:fldChar w:fldCharType="separate"/>
             </w:r>
             <w:r>
               <w:rPr>
+                <w:rFonts w:ascii="Arial" w:hAnsi="Arial" w:cs="Arial"/>
                 <w:noProof/>
                 <w:webHidden/>
+                <w:sz w:val="24"/>
+                <w:szCs w:val="24"/>
               </w:rPr>
               <w:t>11</w:t>
             </w:r>
             <w:r>
               <w:rPr>
+                <w:rFonts w:ascii="Arial" w:hAnsi="Arial" w:cs="Arial"/>
                 <w:noProof/>
                 <w:webHidden/>
+                <w:sz w:val="24"/>
+                <w:szCs w:val="24"/>
               </w:rPr>
               <w:fldChar w:fldCharType="end"/>
             </w:r>
@@ -2518,8 +2614,10 @@
           <w:pPr>
             <w:pStyle w:val="Sumrio1"/>
             <w:rPr>
-              <w:rFonts w:eastAsiaTheme="minorEastAsia"/>
+              <w:rFonts w:ascii="Arial" w:eastAsiaTheme="minorEastAsia" w:hAnsi="Arial" w:cs="Arial"/>
               <w:noProof/>
+              <w:sz w:val="24"/>
+              <w:szCs w:val="24"/>
               <w:lang w:eastAsia="pt-BR"/>
             </w:rPr>
           </w:pPr>
@@ -2527,14 +2625,19 @@
             <w:r>
               <w:rPr>
                 <w:rStyle w:val="Hyperlink"/>
-                <w:noProof/>
+                <w:rFonts w:ascii="Arial" w:hAnsi="Arial" w:cs="Arial"/>
+                <w:noProof/>
+                <w:sz w:val="24"/>
+                <w:szCs w:val="24"/>
               </w:rPr>
               <w:t>3.</w:t>
             </w:r>
             <w:r>
               <w:rPr>
-                <w:rFonts w:eastAsiaTheme="minorEastAsia"/>
-                <w:noProof/>
+                <w:rFonts w:ascii="Arial" w:eastAsiaTheme="minorEastAsia" w:hAnsi="Arial" w:cs="Arial"/>
+                <w:noProof/>
+                <w:sz w:val="24"/>
+                <w:szCs w:val="24"/>
                 <w:lang w:eastAsia="pt-BR"/>
               </w:rPr>
               <w:tab/>
@@ -2542,55 +2645,79 @@
             <w:r>
               <w:rPr>
                 <w:rStyle w:val="Hyperlink"/>
-                <w:noProof/>
+                <w:rFonts w:ascii="Arial" w:hAnsi="Arial" w:cs="Arial"/>
+                <w:noProof/>
+                <w:sz w:val="24"/>
+                <w:szCs w:val="24"/>
               </w:rPr>
               <w:t>PROTOTIPAGEM</w:t>
             </w:r>
             <w:r>
               <w:rPr>
+                <w:rFonts w:ascii="Arial" w:hAnsi="Arial" w:cs="Arial"/>
                 <w:noProof/>
                 <w:webHidden/>
+                <w:sz w:val="24"/>
+                <w:szCs w:val="24"/>
               </w:rPr>
               <w:tab/>
             </w:r>
             <w:r>
               <w:rPr>
+                <w:rFonts w:ascii="Arial" w:hAnsi="Arial" w:cs="Arial"/>
                 <w:noProof/>
                 <w:webHidden/>
+                <w:sz w:val="24"/>
+                <w:szCs w:val="24"/>
               </w:rPr>
               <w:fldChar w:fldCharType="begin"/>
             </w:r>
             <w:r>
               <w:rPr>
+                <w:rFonts w:ascii="Arial" w:hAnsi="Arial" w:cs="Arial"/>
                 <w:noProof/>
                 <w:webHidden/>
+                <w:sz w:val="24"/>
+                <w:szCs w:val="24"/>
               </w:rPr>
               <w:instrText xml:space="preserve"> PAGEREF _Toc180674340 \h </w:instrText>
             </w:r>
             <w:r>
               <w:rPr>
+                <w:rFonts w:ascii="Arial" w:hAnsi="Arial" w:cs="Arial"/>
                 <w:noProof/>
                 <w:webHidden/>
-              </w:rPr>
-            </w:r>
-            <w:r>
-              <w:rPr>
+                <w:sz w:val="24"/>
+                <w:szCs w:val="24"/>
+              </w:rPr>
+            </w:r>
+            <w:r>
+              <w:rPr>
+                <w:rFonts w:ascii="Arial" w:hAnsi="Arial" w:cs="Arial"/>
                 <w:noProof/>
                 <w:webHidden/>
+                <w:sz w:val="24"/>
+                <w:szCs w:val="24"/>
               </w:rPr>
               <w:fldChar w:fldCharType="separate"/>
             </w:r>
             <w:r>
               <w:rPr>
+                <w:rFonts w:ascii="Arial" w:hAnsi="Arial" w:cs="Arial"/>
                 <w:noProof/>
                 <w:webHidden/>
+                <w:sz w:val="24"/>
+                <w:szCs w:val="24"/>
               </w:rPr>
               <w:t>13</w:t>
             </w:r>
             <w:r>
               <w:rPr>
+                <w:rFonts w:ascii="Arial" w:hAnsi="Arial" w:cs="Arial"/>
                 <w:noProof/>
                 <w:webHidden/>
+                <w:sz w:val="24"/>
+                <w:szCs w:val="24"/>
               </w:rPr>
               <w:fldChar w:fldCharType="end"/>
             </w:r>
@@ -2600,8 +2727,10 @@
           <w:pPr>
             <w:pStyle w:val="Sumrio1"/>
             <w:rPr>
-              <w:rFonts w:eastAsiaTheme="minorEastAsia"/>
+              <w:rFonts w:ascii="Arial" w:eastAsiaTheme="minorEastAsia" w:hAnsi="Arial" w:cs="Arial"/>
               <w:noProof/>
+              <w:sz w:val="24"/>
+              <w:szCs w:val="24"/>
               <w:lang w:eastAsia="pt-BR"/>
             </w:rPr>
           </w:pPr>
@@ -2609,14 +2738,19 @@
             <w:r>
               <w:rPr>
                 <w:rStyle w:val="Hyperlink"/>
-                <w:noProof/>
+                <w:rFonts w:ascii="Arial" w:hAnsi="Arial" w:cs="Arial"/>
+                <w:noProof/>
+                <w:sz w:val="24"/>
+                <w:szCs w:val="24"/>
               </w:rPr>
               <w:t>4.</w:t>
             </w:r>
             <w:r>
               <w:rPr>
-                <w:rFonts w:eastAsiaTheme="minorEastAsia"/>
-                <w:noProof/>
+                <w:rFonts w:ascii="Arial" w:eastAsiaTheme="minorEastAsia" w:hAnsi="Arial" w:cs="Arial"/>
+                <w:noProof/>
+                <w:sz w:val="24"/>
+                <w:szCs w:val="24"/>
                 <w:lang w:eastAsia="pt-BR"/>
               </w:rPr>
               <w:tab/>
@@ -2624,55 +2758,79 @@
             <w:r>
               <w:rPr>
                 <w:rStyle w:val="Hyperlink"/>
-                <w:noProof/>
+                <w:rFonts w:ascii="Arial" w:hAnsi="Arial" w:cs="Arial"/>
+                <w:noProof/>
+                <w:sz w:val="24"/>
+                <w:szCs w:val="24"/>
               </w:rPr>
               <w:t>HTML E CSS</w:t>
             </w:r>
             <w:r>
               <w:rPr>
+                <w:rFonts w:ascii="Arial" w:hAnsi="Arial" w:cs="Arial"/>
                 <w:noProof/>
                 <w:webHidden/>
+                <w:sz w:val="24"/>
+                <w:szCs w:val="24"/>
               </w:rPr>
               <w:tab/>
             </w:r>
             <w:r>
               <w:rPr>
+                <w:rFonts w:ascii="Arial" w:hAnsi="Arial" w:cs="Arial"/>
                 <w:noProof/>
                 <w:webHidden/>
+                <w:sz w:val="24"/>
+                <w:szCs w:val="24"/>
               </w:rPr>
               <w:fldChar w:fldCharType="begin"/>
             </w:r>
             <w:r>
               <w:rPr>
+                <w:rFonts w:ascii="Arial" w:hAnsi="Arial" w:cs="Arial"/>
                 <w:noProof/>
                 <w:webHidden/>
+                <w:sz w:val="24"/>
+                <w:szCs w:val="24"/>
               </w:rPr>
               <w:instrText xml:space="preserve"> PAGEREF _Toc180674341 \h </w:instrText>
             </w:r>
             <w:r>
               <w:rPr>
+                <w:rFonts w:ascii="Arial" w:hAnsi="Arial" w:cs="Arial"/>
                 <w:noProof/>
                 <w:webHidden/>
-              </w:rPr>
-            </w:r>
-            <w:r>
-              <w:rPr>
+                <w:sz w:val="24"/>
+                <w:szCs w:val="24"/>
+              </w:rPr>
+            </w:r>
+            <w:r>
+              <w:rPr>
+                <w:rFonts w:ascii="Arial" w:hAnsi="Arial" w:cs="Arial"/>
                 <w:noProof/>
                 <w:webHidden/>
+                <w:sz w:val="24"/>
+                <w:szCs w:val="24"/>
               </w:rPr>
               <w:fldChar w:fldCharType="separate"/>
             </w:r>
             <w:r>
               <w:rPr>
+                <w:rFonts w:ascii="Arial" w:hAnsi="Arial" w:cs="Arial"/>
                 <w:noProof/>
                 <w:webHidden/>
+                <w:sz w:val="24"/>
+                <w:szCs w:val="24"/>
               </w:rPr>
               <w:t>14</w:t>
             </w:r>
             <w:r>
               <w:rPr>
+                <w:rFonts w:ascii="Arial" w:hAnsi="Arial" w:cs="Arial"/>
                 <w:noProof/>
                 <w:webHidden/>
+                <w:sz w:val="24"/>
+                <w:szCs w:val="24"/>
               </w:rPr>
               <w:fldChar w:fldCharType="end"/>
             </w:r>
@@ -2682,8 +2840,10 @@
           <w:pPr>
             <w:pStyle w:val="Sumrio1"/>
             <w:rPr>
-              <w:rFonts w:eastAsiaTheme="minorEastAsia"/>
+              <w:rFonts w:ascii="Arial" w:eastAsiaTheme="minorEastAsia" w:hAnsi="Arial" w:cs="Arial"/>
               <w:noProof/>
+              <w:sz w:val="24"/>
+              <w:szCs w:val="24"/>
               <w:lang w:eastAsia="pt-BR"/>
             </w:rPr>
           </w:pPr>
@@ -2691,14 +2851,19 @@
             <w:r>
               <w:rPr>
                 <w:rStyle w:val="Hyperlink"/>
-                <w:noProof/>
+                <w:rFonts w:ascii="Arial" w:hAnsi="Arial" w:cs="Arial"/>
+                <w:noProof/>
+                <w:sz w:val="24"/>
+                <w:szCs w:val="24"/>
               </w:rPr>
               <w:t>5.</w:t>
             </w:r>
             <w:r>
               <w:rPr>
-                <w:rFonts w:eastAsiaTheme="minorEastAsia"/>
-                <w:noProof/>
+                <w:rFonts w:ascii="Arial" w:eastAsiaTheme="minorEastAsia" w:hAnsi="Arial" w:cs="Arial"/>
+                <w:noProof/>
+                <w:sz w:val="24"/>
+                <w:szCs w:val="24"/>
                 <w:lang w:eastAsia="pt-BR"/>
               </w:rPr>
               <w:tab/>
@@ -2706,55 +2871,79 @@
             <w:r>
               <w:rPr>
                 <w:rStyle w:val="Hyperlink"/>
-                <w:noProof/>
+                <w:rFonts w:ascii="Arial" w:hAnsi="Arial" w:cs="Arial"/>
+                <w:noProof/>
+                <w:sz w:val="24"/>
+                <w:szCs w:val="24"/>
               </w:rPr>
               <w:t>NODE.JS E BANCO DE DADOS</w:t>
             </w:r>
             <w:r>
               <w:rPr>
+                <w:rFonts w:ascii="Arial" w:hAnsi="Arial" w:cs="Arial"/>
                 <w:noProof/>
                 <w:webHidden/>
+                <w:sz w:val="24"/>
+                <w:szCs w:val="24"/>
               </w:rPr>
               <w:tab/>
             </w:r>
             <w:r>
               <w:rPr>
+                <w:rFonts w:ascii="Arial" w:hAnsi="Arial" w:cs="Arial"/>
                 <w:noProof/>
                 <w:webHidden/>
+                <w:sz w:val="24"/>
+                <w:szCs w:val="24"/>
               </w:rPr>
               <w:fldChar w:fldCharType="begin"/>
             </w:r>
             <w:r>
               <w:rPr>
+                <w:rFonts w:ascii="Arial" w:hAnsi="Arial" w:cs="Arial"/>
                 <w:noProof/>
                 <w:webHidden/>
+                <w:sz w:val="24"/>
+                <w:szCs w:val="24"/>
               </w:rPr>
               <w:instrText xml:space="preserve"> PAGEREF _Toc180674342 \h </w:instrText>
             </w:r>
             <w:r>
               <w:rPr>
+                <w:rFonts w:ascii="Arial" w:hAnsi="Arial" w:cs="Arial"/>
                 <w:noProof/>
                 <w:webHidden/>
-              </w:rPr>
-            </w:r>
-            <w:r>
-              <w:rPr>
+                <w:sz w:val="24"/>
+                <w:szCs w:val="24"/>
+              </w:rPr>
+            </w:r>
+            <w:r>
+              <w:rPr>
+                <w:rFonts w:ascii="Arial" w:hAnsi="Arial" w:cs="Arial"/>
                 <w:noProof/>
                 <w:webHidden/>
+                <w:sz w:val="24"/>
+                <w:szCs w:val="24"/>
               </w:rPr>
               <w:fldChar w:fldCharType="separate"/>
             </w:r>
             <w:r>
               <w:rPr>
+                <w:rFonts w:ascii="Arial" w:hAnsi="Arial" w:cs="Arial"/>
                 <w:noProof/>
                 <w:webHidden/>
+                <w:sz w:val="24"/>
+                <w:szCs w:val="24"/>
               </w:rPr>
               <w:t>15</w:t>
             </w:r>
             <w:r>
               <w:rPr>
+                <w:rFonts w:ascii="Arial" w:hAnsi="Arial" w:cs="Arial"/>
                 <w:noProof/>
                 <w:webHidden/>
+                <w:sz w:val="24"/>
+                <w:szCs w:val="24"/>
               </w:rPr>
               <w:fldChar w:fldCharType="end"/>
             </w:r>
@@ -2764,8 +2953,10 @@
           <w:pPr>
             <w:pStyle w:val="Sumrio1"/>
             <w:rPr>
-              <w:rFonts w:eastAsiaTheme="minorEastAsia"/>
+              <w:rFonts w:ascii="Arial" w:eastAsiaTheme="minorEastAsia" w:hAnsi="Arial" w:cs="Arial"/>
               <w:noProof/>
+              <w:sz w:val="24"/>
+              <w:szCs w:val="24"/>
               <w:lang w:eastAsia="pt-BR"/>
             </w:rPr>
           </w:pPr>
@@ -2773,55 +2964,79 @@
             <w:r>
               <w:rPr>
                 <w:rStyle w:val="Hyperlink"/>
-                <w:noProof/>
+                <w:rFonts w:ascii="Arial" w:hAnsi="Arial" w:cs="Arial"/>
+                <w:noProof/>
+                <w:sz w:val="24"/>
+                <w:szCs w:val="24"/>
               </w:rPr>
               <w:t>CONCLUSÃO</w:t>
             </w:r>
             <w:r>
               <w:rPr>
+                <w:rFonts w:ascii="Arial" w:hAnsi="Arial" w:cs="Arial"/>
                 <w:noProof/>
                 <w:webHidden/>
+                <w:sz w:val="24"/>
+                <w:szCs w:val="24"/>
               </w:rPr>
               <w:tab/>
             </w:r>
             <w:r>
               <w:rPr>
+                <w:rFonts w:ascii="Arial" w:hAnsi="Arial" w:cs="Arial"/>
                 <w:noProof/>
                 <w:webHidden/>
+                <w:sz w:val="24"/>
+                <w:szCs w:val="24"/>
               </w:rPr>
               <w:fldChar w:fldCharType="begin"/>
             </w:r>
             <w:r>
               <w:rPr>
+                <w:rFonts w:ascii="Arial" w:hAnsi="Arial" w:cs="Arial"/>
                 <w:noProof/>
                 <w:webHidden/>
+                <w:sz w:val="24"/>
+                <w:szCs w:val="24"/>
               </w:rPr>
               <w:instrText xml:space="preserve"> PAGEREF _Toc180674343 \h </w:instrText>
             </w:r>
             <w:r>
               <w:rPr>
+                <w:rFonts w:ascii="Arial" w:hAnsi="Arial" w:cs="Arial"/>
                 <w:noProof/>
                 <w:webHidden/>
-              </w:rPr>
-            </w:r>
-            <w:r>
-              <w:rPr>
+                <w:sz w:val="24"/>
+                <w:szCs w:val="24"/>
+              </w:rPr>
+            </w:r>
+            <w:r>
+              <w:rPr>
+                <w:rFonts w:ascii="Arial" w:hAnsi="Arial" w:cs="Arial"/>
                 <w:noProof/>
                 <w:webHidden/>
+                <w:sz w:val="24"/>
+                <w:szCs w:val="24"/>
               </w:rPr>
               <w:fldChar w:fldCharType="separate"/>
             </w:r>
             <w:r>
               <w:rPr>
+                <w:rFonts w:ascii="Arial" w:hAnsi="Arial" w:cs="Arial"/>
                 <w:noProof/>
                 <w:webHidden/>
+                <w:sz w:val="24"/>
+                <w:szCs w:val="24"/>
               </w:rPr>
               <w:t>16</w:t>
             </w:r>
             <w:r>
               <w:rPr>
+                <w:rFonts w:ascii="Arial" w:hAnsi="Arial" w:cs="Arial"/>
                 <w:noProof/>
                 <w:webHidden/>
+                <w:sz w:val="24"/>
+                <w:szCs w:val="24"/>
               </w:rPr>
               <w:fldChar w:fldCharType="end"/>
             </w:r>
@@ -2831,8 +3046,10 @@
           <w:pPr>
             <w:pStyle w:val="Sumrio1"/>
             <w:rPr>
-              <w:rFonts w:eastAsiaTheme="minorEastAsia"/>
+              <w:rFonts w:ascii="Arial" w:eastAsiaTheme="minorEastAsia" w:hAnsi="Arial" w:cs="Arial"/>
               <w:noProof/>
+              <w:sz w:val="24"/>
+              <w:szCs w:val="24"/>
               <w:lang w:eastAsia="pt-BR"/>
             </w:rPr>
           </w:pPr>
@@ -2840,55 +3057,79 @@
             <w:r>
               <w:rPr>
                 <w:rStyle w:val="Hyperlink"/>
-                <w:noProof/>
+                <w:rFonts w:ascii="Arial" w:hAnsi="Arial" w:cs="Arial"/>
+                <w:noProof/>
+                <w:sz w:val="24"/>
+                <w:szCs w:val="24"/>
               </w:rPr>
               <w:t>REFERÊNCIAS</w:t>
             </w:r>
             <w:r>
               <w:rPr>
+                <w:rFonts w:ascii="Arial" w:hAnsi="Arial" w:cs="Arial"/>
                 <w:noProof/>
                 <w:webHidden/>
+                <w:sz w:val="24"/>
+                <w:szCs w:val="24"/>
               </w:rPr>
               <w:tab/>
             </w:r>
             <w:r>
               <w:rPr>
+                <w:rFonts w:ascii="Arial" w:hAnsi="Arial" w:cs="Arial"/>
                 <w:noProof/>
                 <w:webHidden/>
+                <w:sz w:val="24"/>
+                <w:szCs w:val="24"/>
               </w:rPr>
               <w:fldChar w:fldCharType="begin"/>
             </w:r>
             <w:r>
               <w:rPr>
+                <w:rFonts w:ascii="Arial" w:hAnsi="Arial" w:cs="Arial"/>
                 <w:noProof/>
                 <w:webHidden/>
+                <w:sz w:val="24"/>
+                <w:szCs w:val="24"/>
               </w:rPr>
               <w:instrText xml:space="preserve"> PAGEREF _Toc180674344 \h </w:instrText>
             </w:r>
             <w:r>
               <w:rPr>
+                <w:rFonts w:ascii="Arial" w:hAnsi="Arial" w:cs="Arial"/>
                 <w:noProof/>
                 <w:webHidden/>
-              </w:rPr>
-            </w:r>
-            <w:r>
-              <w:rPr>
+                <w:sz w:val="24"/>
+                <w:szCs w:val="24"/>
+              </w:rPr>
+            </w:r>
+            <w:r>
+              <w:rPr>
+                <w:rFonts w:ascii="Arial" w:hAnsi="Arial" w:cs="Arial"/>
                 <w:noProof/>
                 <w:webHidden/>
+                <w:sz w:val="24"/>
+                <w:szCs w:val="24"/>
               </w:rPr>
               <w:fldChar w:fldCharType="separate"/>
             </w:r>
             <w:r>
               <w:rPr>
+                <w:rFonts w:ascii="Arial" w:hAnsi="Arial" w:cs="Arial"/>
                 <w:noProof/>
                 <w:webHidden/>
+                <w:sz w:val="24"/>
+                <w:szCs w:val="24"/>
               </w:rPr>
               <w:t>17</w:t>
             </w:r>
             <w:r>
               <w:rPr>
+                <w:rFonts w:ascii="Arial" w:hAnsi="Arial" w:cs="Arial"/>
                 <w:noProof/>
                 <w:webHidden/>
+                <w:sz w:val="24"/>
+                <w:szCs w:val="24"/>
               </w:rPr>
               <w:fldChar w:fldCharType="end"/>
             </w:r>
@@ -2907,55 +3148,79 @@
             <w:r>
               <w:rPr>
                 <w:rStyle w:val="Hyperlink"/>
-                <w:noProof/>
+                <w:rFonts w:ascii="Arial" w:hAnsi="Arial" w:cs="Arial"/>
+                <w:noProof/>
+                <w:sz w:val="24"/>
+                <w:szCs w:val="24"/>
               </w:rPr>
               <w:t>ANEXOS (SE NECESSÁRIO)</w:t>
             </w:r>
             <w:r>
               <w:rPr>
+                <w:rFonts w:ascii="Arial" w:hAnsi="Arial" w:cs="Arial"/>
                 <w:noProof/>
                 <w:webHidden/>
+                <w:sz w:val="24"/>
+                <w:szCs w:val="24"/>
               </w:rPr>
               <w:tab/>
             </w:r>
             <w:r>
               <w:rPr>
+                <w:rFonts w:ascii="Arial" w:hAnsi="Arial" w:cs="Arial"/>
                 <w:noProof/>
                 <w:webHidden/>
+                <w:sz w:val="24"/>
+                <w:szCs w:val="24"/>
               </w:rPr>
               <w:fldChar w:fldCharType="begin"/>
             </w:r>
             <w:r>
               <w:rPr>
+                <w:rFonts w:ascii="Arial" w:hAnsi="Arial" w:cs="Arial"/>
                 <w:noProof/>
                 <w:webHidden/>
+                <w:sz w:val="24"/>
+                <w:szCs w:val="24"/>
               </w:rPr>
               <w:instrText xml:space="preserve"> PAGEREF _Toc180674345 \h </w:instrText>
             </w:r>
             <w:r>
               <w:rPr>
+                <w:rFonts w:ascii="Arial" w:hAnsi="Arial" w:cs="Arial"/>
                 <w:noProof/>
                 <w:webHidden/>
-              </w:rPr>
-            </w:r>
-            <w:r>
-              <w:rPr>
+                <w:sz w:val="24"/>
+                <w:szCs w:val="24"/>
+              </w:rPr>
+            </w:r>
+            <w:r>
+              <w:rPr>
+                <w:rFonts w:ascii="Arial" w:hAnsi="Arial" w:cs="Arial"/>
                 <w:noProof/>
                 <w:webHidden/>
+                <w:sz w:val="24"/>
+                <w:szCs w:val="24"/>
               </w:rPr>
               <w:fldChar w:fldCharType="separate"/>
             </w:r>
             <w:r>
               <w:rPr>
+                <w:rFonts w:ascii="Arial" w:hAnsi="Arial" w:cs="Arial"/>
                 <w:noProof/>
                 <w:webHidden/>
+                <w:sz w:val="24"/>
+                <w:szCs w:val="24"/>
               </w:rPr>
               <w:t>18</w:t>
             </w:r>
             <w:r>
               <w:rPr>
+                <w:rFonts w:ascii="Arial" w:hAnsi="Arial" w:cs="Arial"/>
                 <w:noProof/>
                 <w:webHidden/>
+                <w:sz w:val="24"/>
+                <w:szCs w:val="24"/>
               </w:rPr>
               <w:fldChar w:fldCharType="end"/>
             </w:r>
@@ -2995,32 +3260,27 @@
     </w:p>
     <w:p>
       <w:pPr>
-        <w:jc w:val="center"/>
-        <w:rPr>
-          <w:rFonts w:ascii="Arial" w:hAnsi="Arial" w:cs="Arial"/>
-          <w:sz w:val="28"/>
-        </w:rPr>
-        <w:sectPr>
-          <w:headerReference w:type="default" r:id="rId9"/>
-          <w:pgSz w:w="11906" w:h="16838"/>
-          <w:pgMar w:top="1417" w:right="1701" w:bottom="1417" w:left="1701" w:header="708" w:footer="708" w:gutter="0"/>
-          <w:cols w:space="708"/>
-          <w:docGrid w:linePitch="360"/>
-        </w:sectPr>
-      </w:pPr>
-      <w:r>
-        <w:rPr>
-          <w:rFonts w:ascii="Arial" w:hAnsi="Arial" w:cs="Arial"/>
-          <w:sz w:val="28"/>
-        </w:rPr>
-        <w:t>(ARIAL 12, CENTRALIZADO)</w:t>
-      </w:r>
-    </w:p>
-    <w:p>
-      <w:pPr>
         <w:pStyle w:val="Ttulo1"/>
       </w:pPr>
       <w:bookmarkStart w:id="0" w:name="_Toc180674336"/>
+    </w:p>
+    <w:p>
+      <w:pPr>
+        <w:rPr>
+          <w:rFonts w:ascii="Arial" w:eastAsiaTheme="majorEastAsia" w:hAnsi="Arial" w:cstheme="majorBidi"/>
+          <w:b/>
+          <w:sz w:val="24"/>
+          <w:szCs w:val="32"/>
+        </w:rPr>
+      </w:pPr>
+      <w:r>
+        <w:br w:type="page"/>
+      </w:r>
+    </w:p>
+    <w:p>
+      <w:pPr>
+        <w:pStyle w:val="Ttulo1"/>
+      </w:pPr>
       <w:r>
         <w:lastRenderedPageBreak/>
         <w:t>INTRODUÇÃO</w:t>
@@ -3192,16 +3452,7 @@
           <w:sz w:val="24"/>
           <w:szCs w:val="24"/>
         </w:rPr>
-        <w:t>Libras para Todo</w:t>
-      </w:r>
-      <w:r>
-        <w:rPr>
-          <w:rFonts w:ascii="Arial" w:hAnsi="Arial" w:cs="Arial"/>
-          <w:i/>
-          <w:sz w:val="24"/>
-          <w:szCs w:val="24"/>
-        </w:rPr>
-        <w:t>s</w:t>
+        <w:t>Libras para Todos</w:t>
       </w:r>
       <w:r>
         <w:rPr>
@@ -3341,15 +3592,7 @@
           <w:sz w:val="24"/>
           <w:szCs w:val="24"/>
         </w:rPr>
-        <w:t xml:space="preserve"> tanto para iniciantes quanto para aqueles que já possuem familiaridade com </w:t>
-      </w:r>
-      <w:r>
-        <w:rPr>
-          <w:rFonts w:ascii="Arial" w:hAnsi="Arial" w:cs="Arial"/>
-          <w:sz w:val="24"/>
-          <w:szCs w:val="24"/>
-        </w:rPr>
-        <w:t>o idiom</w:t>
+        <w:t xml:space="preserve"> tanto para iniciantes quanto para aqueles que já possuem familiaridade com o idiom</w:t>
       </w:r>
       <w:r>
         <w:rPr>
@@ -3365,39 +3608,7 @@
           <w:sz w:val="24"/>
           <w:szCs w:val="24"/>
         </w:rPr>
-        <w:t xml:space="preserve">. Os jogos educativos oferecem uma abordagem lúdica para o aprendizado, permitindo que os usuários assimilem novos sinais de forma divertida. A área social, composta por chat e fórum, tem como objetivo </w:t>
-      </w:r>
-      <w:r>
-        <w:rPr>
-          <w:rFonts w:ascii="Arial" w:hAnsi="Arial" w:cs="Arial"/>
-          <w:sz w:val="24"/>
-          <w:szCs w:val="24"/>
-        </w:rPr>
-        <w:t>possibilitar</w:t>
-      </w:r>
-      <w:r>
-        <w:rPr>
-          <w:rFonts w:ascii="Arial" w:hAnsi="Arial" w:cs="Arial"/>
-          <w:sz w:val="24"/>
-          <w:szCs w:val="24"/>
-        </w:rPr>
-        <w:t xml:space="preserve"> a comunicação entre usuários, criando uma comunidade </w:t>
-      </w:r>
-      <w:r>
-        <w:rPr>
-          <w:rFonts w:ascii="Arial" w:hAnsi="Arial" w:cs="Arial"/>
-          <w:sz w:val="24"/>
-          <w:szCs w:val="24"/>
-        </w:rPr>
-        <w:t>com o objetivo de que ocorra o compartilhamento de ideias e conhecimentos acerca do tema</w:t>
-      </w:r>
-      <w:r>
-        <w:rPr>
-          <w:rFonts w:ascii="Arial" w:hAnsi="Arial" w:cs="Arial"/>
-          <w:sz w:val="24"/>
-          <w:szCs w:val="24"/>
-        </w:rPr>
-        <w:t xml:space="preserve">. </w:t>
+        <w:t xml:space="preserve">. Os jogos educativos oferecem uma abordagem lúdica para o aprendizado, permitindo que os usuários assimilem novos sinais de forma divertida. A área social, composta por chat e fórum, tem como objetivo possibilitar a comunicação entre usuários, criando uma comunidade com o objetivo de que ocorra o compartilhamento de ideias e conhecimentos acerca do tema. </w:t>
       </w:r>
       <w:r>
         <w:rPr>
@@ -3413,23 +3624,7 @@
           <w:sz w:val="24"/>
           <w:szCs w:val="24"/>
         </w:rPr>
-        <w:t xml:space="preserve">Por fim, o dicionário de sinais atua como uma ferramenta prática para consultas rápidas, ampliando o vocabulário dos </w:t>
-      </w:r>
-      <w:r>
-        <w:rPr>
-          <w:rFonts w:ascii="Arial" w:hAnsi="Arial" w:cs="Arial"/>
-          <w:sz w:val="24"/>
-          <w:szCs w:val="24"/>
-        </w:rPr>
-        <w:t>usuários</w:t>
-      </w:r>
-      <w:r>
-        <w:rPr>
-          <w:rFonts w:ascii="Arial" w:hAnsi="Arial" w:cs="Arial"/>
-          <w:sz w:val="24"/>
-          <w:szCs w:val="24"/>
-        </w:rPr>
-        <w:t xml:space="preserve"> de forma eficiente.</w:t>
+        <w:t>Por fim, o dicionário de sinais atua como uma ferramenta prática para consultas rápidas, ampliando o vocabulário dos usuários de forma eficiente.</w:t>
       </w:r>
     </w:p>
     <w:p>
@@ -3538,6 +3733,8 @@
         </w:rPr>
         <w:t xml:space="preserve"> Markup </w:t>
       </w:r>
+      <w:bookmarkStart w:id="1" w:name="_GoBack"/>
+      <w:bookmarkEnd w:id="1"/>
       <w:proofErr w:type="spellStart"/>
       <w:r>
         <w:rPr>
@@ -3748,12 +3945,12 @@
       <w:pPr>
         <w:pStyle w:val="Ttulo1"/>
       </w:pPr>
-      <w:bookmarkStart w:id="1" w:name="_Toc180674337"/>
+      <w:bookmarkStart w:id="2" w:name="_Toc180674337"/>
       <w:r>
         <w:lastRenderedPageBreak/>
         <w:t>OBJETIVO DO TRABALHO</w:t>
       </w:r>
-      <w:bookmarkEnd w:id="1"/>
+      <w:bookmarkEnd w:id="2"/>
     </w:p>
     <w:p/>
     <w:p>
@@ -3829,16 +4026,7 @@
           <w:sz w:val="24"/>
           <w:szCs w:val="24"/>
         </w:rPr>
-        <w:t>Libras para Todo</w:t>
-      </w:r>
-      <w:r>
-        <w:rPr>
-          <w:rFonts w:ascii="Arial" w:hAnsi="Arial" w:cs="Arial"/>
-          <w:i/>
-          <w:sz w:val="24"/>
-          <w:szCs w:val="24"/>
-        </w:rPr>
-        <w:t>s</w:t>
+        <w:t>Libras para Todos</w:t>
       </w:r>
       <w:r>
         <w:rPr>
@@ -3992,12 +4180,12 @@
           <w:numId w:val="1"/>
         </w:numPr>
       </w:pPr>
-      <w:bookmarkStart w:id="2" w:name="_Toc180674338"/>
+      <w:bookmarkStart w:id="3" w:name="_Toc180674338"/>
       <w:r>
         <w:lastRenderedPageBreak/>
         <w:t>DESCRIÇÃO DO PROBLEMA</w:t>
       </w:r>
-      <w:bookmarkEnd w:id="2"/>
+      <w:bookmarkEnd w:id="3"/>
     </w:p>
     <w:p/>
     <w:p>
@@ -4113,55 +4301,7 @@
           <w:sz w:val="24"/>
           <w:szCs w:val="24"/>
         </w:rPr>
-        <w:t xml:space="preserve">Parágrafo único. Entende-se como Língua Brasileira de Sinais - Libras a forma de comunicação e expressão, em que </w:t>
-      </w:r>
-      <w:r>
-        <w:rPr>
-          <w:rFonts w:ascii="Arial" w:hAnsi="Arial" w:cs="Arial"/>
-          <w:sz w:val="24"/>
-          <w:szCs w:val="24"/>
-        </w:rPr>
-        <w:t>o sistema linguístico de natureza visual-motora, com estrutura gramatical própria, constitui</w:t>
-      </w:r>
-      <w:r>
-        <w:rPr>
-          <w:rFonts w:ascii="Arial" w:hAnsi="Arial" w:cs="Arial"/>
-          <w:sz w:val="24"/>
-          <w:szCs w:val="24"/>
-        </w:rPr>
-        <w:t xml:space="preserve"> um sistema </w:t>
-      </w:r>
-      <w:r>
-        <w:rPr>
-          <w:rFonts w:ascii="Arial" w:hAnsi="Arial" w:cs="Arial"/>
-          <w:sz w:val="24"/>
-          <w:szCs w:val="24"/>
-        </w:rPr>
-        <w:t>linguístico</w:t>
-      </w:r>
-      <w:r>
-        <w:rPr>
-          <w:rFonts w:ascii="Arial" w:hAnsi="Arial" w:cs="Arial"/>
-          <w:sz w:val="24"/>
-          <w:szCs w:val="24"/>
-        </w:rPr>
-        <w:t xml:space="preserve"> de transmissão de </w:t>
-      </w:r>
-      <w:r>
-        <w:rPr>
-          <w:rFonts w:ascii="Arial" w:hAnsi="Arial" w:cs="Arial"/>
-          <w:sz w:val="24"/>
-          <w:szCs w:val="24"/>
-        </w:rPr>
-        <w:t>ideias</w:t>
-      </w:r>
-      <w:r>
-        <w:rPr>
-          <w:rFonts w:ascii="Arial" w:hAnsi="Arial" w:cs="Arial"/>
-          <w:sz w:val="24"/>
-          <w:szCs w:val="24"/>
-        </w:rPr>
-        <w:t xml:space="preserve"> e fatos, oriundos de comunidades de pessoas surdas do Brasil.</w:t>
+        <w:t>Parágrafo único. Entende-se como Língua Brasileira de Sinais - Libras a forma de comunicação e expressão, em que o sistema linguístico de natureza visual-motora, com estrutura gramatical própria, constitui um sistema linguístico de transmissão de ideias e fatos, oriundos de comunidades de pessoas surdas do Brasil.</w:t>
       </w:r>
       <w:r>
         <w:rPr>
@@ -4383,12 +4523,12 @@
           <w:numId w:val="1"/>
         </w:numPr>
       </w:pPr>
-      <w:bookmarkStart w:id="3" w:name="_Toc180674339"/>
+      <w:bookmarkStart w:id="4" w:name="_Toc180674339"/>
       <w:r>
         <w:lastRenderedPageBreak/>
         <w:t>PLANEJAMENTO</w:t>
       </w:r>
-      <w:bookmarkEnd w:id="3"/>
+      <w:bookmarkEnd w:id="4"/>
     </w:p>
     <w:p>
       <w:pPr>
@@ -4623,6 +4763,7 @@
       <w:r>
         <w:rPr>
           <w:rFonts w:ascii="Arial" w:hAnsi="Arial" w:cs="Arial"/>
+          <w:noProof/>
           <w:sz w:val="24"/>
           <w:szCs w:val="24"/>
         </w:rPr>
@@ -4642,7 +4783,7 @@
                     <pic:cNvPicPr/>
                   </pic:nvPicPr>
                   <pic:blipFill>
-                    <a:blip r:embed="rId10"/>
+                    <a:blip r:embed="rId9"/>
                     <a:stretch>
                       <a:fillRect/>
                     </a:stretch>
@@ -5069,25 +5210,7 @@
           <w:sz w:val="24"/>
           <w:szCs w:val="24"/>
         </w:rPr>
-        <w:t xml:space="preserve">Figura </w:t>
-      </w:r>
-      <w:r>
-        <w:rPr>
-          <w:rFonts w:ascii="Arial" w:hAnsi="Arial" w:cs="Arial"/>
-          <w:sz w:val="24"/>
-          <w:szCs w:val="24"/>
-        </w:rPr>
-        <w:t>2</w:t>
-      </w:r>
-      <w:bookmarkStart w:id="4" w:name="_GoBack"/>
-      <w:bookmarkEnd w:id="4"/>
-      <w:r>
-        <w:rPr>
-          <w:rFonts w:ascii="Arial" w:hAnsi="Arial" w:cs="Arial"/>
-          <w:sz w:val="24"/>
-          <w:szCs w:val="24"/>
-        </w:rPr>
-        <w:t xml:space="preserve">: Planejamento no </w:t>
+        <w:t xml:space="preserve">Figura 2: Planejamento no </w:t>
       </w:r>
       <w:proofErr w:type="spellStart"/>
       <w:r>
@@ -5128,6 +5251,7 @@
       <w:r>
         <w:rPr>
           <w:rFonts w:ascii="Arial" w:hAnsi="Arial" w:cs="Arial"/>
+          <w:noProof/>
           <w:sz w:val="24"/>
           <w:szCs w:val="24"/>
         </w:rPr>
@@ -5147,7 +5271,7 @@
                     <pic:cNvPicPr/>
                   </pic:nvPicPr>
                   <pic:blipFill>
-                    <a:blip r:embed="rId10"/>
+                    <a:blip r:embed="rId9"/>
                     <a:stretch>
                       <a:fillRect/>
                     </a:stretch>
@@ -5643,59 +5767,76 @@
     </w:p>
     <w:p>
       <w:pPr>
-        <w:rPr>
-          <w:rFonts w:ascii="Arial" w:hAnsi="Arial" w:cs="Arial"/>
-          <w:sz w:val="24"/>
-          <w:szCs w:val="24"/>
-        </w:rPr>
-      </w:pPr>
-      <w:r>
-        <w:rPr>
-          <w:rFonts w:ascii="Arial" w:hAnsi="Arial" w:cs="Arial"/>
-          <w:sz w:val="24"/>
-          <w:szCs w:val="24"/>
-        </w:rPr>
-        <w:t>(ARIAL 12, JUSTIFICADO, ESPAÇAMENTO 1,5)</w:t>
-      </w:r>
-    </w:p>
-    <w:p>
-      <w:pPr>
-        <w:rPr>
-          <w:rFonts w:ascii="Arial" w:hAnsi="Arial" w:cs="Arial"/>
-          <w:sz w:val="24"/>
-          <w:szCs w:val="24"/>
-        </w:rPr>
-      </w:pPr>
-      <w:r>
-        <w:rPr>
-          <w:rFonts w:ascii="Arial" w:hAnsi="Arial" w:cs="Arial"/>
-          <w:sz w:val="24"/>
-          <w:szCs w:val="24"/>
-        </w:rPr>
-        <w:t>(UMA PÁGINAS E NO MÁXIMO DUAS PÁGINAS)</w:t>
-      </w:r>
-    </w:p>
-    <w:p>
-      <w:pPr>
         <w:spacing w:line="360" w:lineRule="auto"/>
         <w:jc w:val="both"/>
         <w:rPr>
           <w:rFonts w:ascii="Arial" w:hAnsi="Arial" w:cs="Arial"/>
-          <w:b/>
-          <w:color w:val="C00000"/>
-          <w:sz w:val="24"/>
-          <w:szCs w:val="24"/>
-        </w:rPr>
-      </w:pPr>
-      <w:r>
-        <w:rPr>
-          <w:rFonts w:ascii="Arial" w:hAnsi="Arial" w:cs="Arial"/>
-          <w:b/>
-          <w:color w:val="C00000"/>
-          <w:sz w:val="24"/>
-          <w:szCs w:val="24"/>
-        </w:rPr>
-        <w:t>Parte final do texto, na qual se apresentam conclusões correspondentes aos objetivos ou hipóteses.</w:t>
+          <w:sz w:val="24"/>
+        </w:rPr>
+      </w:pPr>
+      <w:r>
+        <w:rPr>
+          <w:rFonts w:ascii="Arial" w:hAnsi="Arial" w:cs="Arial"/>
+          <w:sz w:val="24"/>
+        </w:rPr>
+        <w:t xml:space="preserve">O desenvolvimento do </w:t>
+      </w:r>
+      <w:r>
+        <w:rPr>
+          <w:rFonts w:ascii="Arial" w:hAnsi="Arial" w:cs="Arial"/>
+          <w:sz w:val="24"/>
+        </w:rPr>
+        <w:t>projeto</w:t>
+      </w:r>
+      <w:r>
+        <w:rPr>
+          <w:rFonts w:ascii="Arial" w:hAnsi="Arial" w:cs="Arial"/>
+          <w:sz w:val="24"/>
+        </w:rPr>
+        <w:t xml:space="preserve"> </w:t>
+      </w:r>
+      <w:r>
+        <w:rPr>
+          <w:rFonts w:ascii="Arial" w:hAnsi="Arial" w:cs="Arial"/>
+          <w:i/>
+          <w:sz w:val="24"/>
+        </w:rPr>
+        <w:t>Libras para Todos</w:t>
+      </w:r>
+      <w:r>
+        <w:rPr>
+          <w:rFonts w:ascii="Arial" w:hAnsi="Arial" w:cs="Arial"/>
+          <w:sz w:val="24"/>
+        </w:rPr>
+        <w:t xml:space="preserve"> cumpr</w:t>
+      </w:r>
+      <w:r>
+        <w:rPr>
+          <w:rFonts w:ascii="Arial" w:hAnsi="Arial" w:cs="Arial"/>
+          <w:sz w:val="24"/>
+        </w:rPr>
+        <w:t>e</w:t>
+      </w:r>
+      <w:r>
+        <w:rPr>
+          <w:rFonts w:ascii="Arial" w:hAnsi="Arial" w:cs="Arial"/>
+          <w:sz w:val="24"/>
+        </w:rPr>
+        <w:t xml:space="preserve"> o objetivo de criar uma plataforma inclusiva e acessível, voltada para a promoção e o aprendizado da Língua Brasileira de Sinais (LIBRAS). Através da estrutura planejada, com jogos educativos, uma área social interativa, cursos gratuitos e um dicionário de sinais, o projeto </w:t>
+      </w:r>
+      <w:r>
+        <w:rPr>
+          <w:rFonts w:ascii="Arial" w:hAnsi="Arial" w:cs="Arial"/>
+          <w:sz w:val="24"/>
+        </w:rPr>
+        <w:t xml:space="preserve">soluciona as problemáticas de antemão relatadas </w:t>
+      </w:r>
+      <w:r>
+        <w:rPr>
+          <w:rFonts w:ascii="Arial" w:hAnsi="Arial" w:cs="Arial"/>
+          <w:sz w:val="24"/>
+        </w:rPr>
+        <w:t>na introdução, oferecendo uma solução prática para a inclusão de surdos e ouvintes.</w:t>
       </w:r>
     </w:p>
     <w:p>
@@ -5704,21 +5845,79 @@
         <w:jc w:val="both"/>
         <w:rPr>
           <w:rFonts w:ascii="Arial" w:hAnsi="Arial" w:cs="Arial"/>
-          <w:b/>
-          <w:color w:val="C00000"/>
-          <w:sz w:val="24"/>
-          <w:szCs w:val="24"/>
-        </w:rPr>
-      </w:pPr>
-      <w:r>
-        <w:rPr>
-          <w:rFonts w:ascii="Arial" w:hAnsi="Arial" w:cs="Arial"/>
-          <w:b/>
-          <w:color w:val="C00000"/>
-          <w:sz w:val="24"/>
-          <w:szCs w:val="24"/>
-        </w:rPr>
-        <w:t>A seção Conclusão é a última do texto e dessa forma deve tem a função de finalizar o assunto. Durante a conclusão do trabalho, a discussão deve ser uma consideração objetiva dos resultados apresentados na seção anterior e deve conduzir com naturalidade às suas principais conclusões.</w:t>
+          <w:sz w:val="24"/>
+        </w:rPr>
+      </w:pPr>
+      <w:r>
+        <w:rPr>
+          <w:rFonts w:ascii="Arial" w:hAnsi="Arial" w:cs="Arial"/>
+          <w:sz w:val="24"/>
+        </w:rPr>
+        <w:t xml:space="preserve">O planejamento eficiente, a divisão clara de tarefas e a documentação detalhada foram fundamentais para </w:t>
+      </w:r>
+      <w:r>
+        <w:rPr>
+          <w:rFonts w:ascii="Arial" w:hAnsi="Arial" w:cs="Arial"/>
+          <w:sz w:val="24"/>
+        </w:rPr>
+        <w:t>o desenvolvimento</w:t>
+      </w:r>
+      <w:r>
+        <w:rPr>
+          <w:rFonts w:ascii="Arial" w:hAnsi="Arial" w:cs="Arial"/>
+          <w:sz w:val="24"/>
+        </w:rPr>
+        <w:t xml:space="preserve"> do projeto. Além disso, os recursos tecnológicos </w:t>
+      </w:r>
+      <w:r>
+        <w:rPr>
+          <w:rFonts w:ascii="Arial" w:hAnsi="Arial" w:cs="Arial"/>
+          <w:sz w:val="24"/>
+        </w:rPr>
+        <w:t>utilizados</w:t>
+      </w:r>
+      <w:r>
+        <w:rPr>
+          <w:rFonts w:ascii="Arial" w:hAnsi="Arial" w:cs="Arial"/>
+          <w:sz w:val="24"/>
+        </w:rPr>
+        <w:t xml:space="preserve"> e a preocupação com a </w:t>
+      </w:r>
+      <w:r>
+        <w:rPr>
+          <w:rFonts w:ascii="Arial" w:hAnsi="Arial" w:cs="Arial"/>
+          <w:sz w:val="24"/>
+        </w:rPr>
+        <w:t>navegação do usuário</w:t>
+      </w:r>
+      <w:r>
+        <w:rPr>
+          <w:rFonts w:ascii="Arial" w:hAnsi="Arial" w:cs="Arial"/>
+          <w:sz w:val="24"/>
+        </w:rPr>
+        <w:t xml:space="preserve"> permitiram o desenvolvimento de uma plataforma dinâmica, acessível e atrativa. Assim, o </w:t>
+      </w:r>
+      <w:r>
+        <w:rPr>
+          <w:rFonts w:ascii="Arial" w:hAnsi="Arial" w:cs="Arial"/>
+          <w:i/>
+          <w:sz w:val="24"/>
+        </w:rPr>
+        <w:t>Libras para Todos</w:t>
+      </w:r>
+      <w:r>
+        <w:rPr>
+          <w:rFonts w:ascii="Arial" w:hAnsi="Arial" w:cs="Arial"/>
+          <w:sz w:val="24"/>
+        </w:rPr>
+        <w:t xml:space="preserve"> </w:t>
+      </w:r>
+      <w:r>
+        <w:rPr>
+          <w:rFonts w:ascii="Arial" w:hAnsi="Arial" w:cs="Arial"/>
+          <w:sz w:val="24"/>
+        </w:rPr>
+        <w:t>contribui significativamente para a disseminação da cultura e dos conhecimentos de LIBRAS, promovendo a inclusão social e rompendo barreiras de comunicação no Brasil.</w:t>
       </w:r>
     </w:p>
     <w:p>
@@ -5727,92 +5926,80 @@
         <w:jc w:val="both"/>
         <w:rPr>
           <w:rFonts w:ascii="Arial" w:hAnsi="Arial" w:cs="Arial"/>
-          <w:b/>
-          <w:color w:val="C00000"/>
-          <w:sz w:val="24"/>
-          <w:szCs w:val="24"/>
-        </w:rPr>
-      </w:pPr>
-      <w:r>
-        <w:rPr>
-          <w:rFonts w:ascii="Arial" w:hAnsi="Arial" w:cs="Arial"/>
-          <w:b/>
-          <w:color w:val="C00000"/>
-          <w:sz w:val="24"/>
-          <w:szCs w:val="24"/>
-        </w:rPr>
-        <w:t>Deve-se fazer referência a qualquer esclarecimento adicional sobre os problemas levantados na seção Introdução e dizer como o trabalho se enquadra no conjunto das investigações precedentes.</w:t>
+          <w:sz w:val="24"/>
+        </w:rPr>
+      </w:pPr>
+      <w:r>
+        <w:rPr>
+          <w:rFonts w:ascii="Arial" w:hAnsi="Arial" w:cs="Arial"/>
+          <w:sz w:val="24"/>
+        </w:rPr>
+        <w:t>Através deste trabalho evidenciou-se</w:t>
+      </w:r>
+      <w:r>
+        <w:rPr>
+          <w:rFonts w:ascii="Arial" w:hAnsi="Arial" w:cs="Arial"/>
+          <w:sz w:val="24"/>
+        </w:rPr>
+        <w:t xml:space="preserve"> a importância de ferramentas</w:t>
+      </w:r>
+      <w:r>
+        <w:rPr>
+          <w:rFonts w:ascii="Arial" w:hAnsi="Arial" w:cs="Arial"/>
+          <w:sz w:val="24"/>
+        </w:rPr>
+        <w:t xml:space="preserve"> e plataformas</w:t>
+      </w:r>
+      <w:r>
+        <w:rPr>
+          <w:rFonts w:ascii="Arial" w:hAnsi="Arial" w:cs="Arial"/>
+          <w:sz w:val="24"/>
+        </w:rPr>
+        <w:t xml:space="preserve"> educacionais interativas para o aprendizado de LIBRAS. Ao se inserir no conjunto de iniciativas voltadas à difusão da LIBRAS, o </w:t>
+      </w:r>
+      <w:r>
+        <w:rPr>
+          <w:rFonts w:ascii="Arial" w:hAnsi="Arial" w:cs="Arial"/>
+          <w:i/>
+          <w:sz w:val="24"/>
+        </w:rPr>
+        <w:t>Libras para Todos</w:t>
+      </w:r>
+      <w:r>
+        <w:rPr>
+          <w:rFonts w:ascii="Arial" w:hAnsi="Arial" w:cs="Arial"/>
+          <w:sz w:val="24"/>
+        </w:rPr>
+        <w:t xml:space="preserve"> destaca-se como uma contribuição relevante para reduzir as desigualdades enfrentadas pela comunidade surda, ajudando a aproximar ouvintes e surdos por meio de uma linguagem comum e inclusiva.</w:t>
+      </w:r>
+    </w:p>
+    <w:p>
+      <w:pPr>
+        <w:rPr>
+          <w:rFonts w:ascii="Arial" w:hAnsi="Arial" w:cs="Arial"/>
+          <w:sz w:val="24"/>
+        </w:rPr>
+      </w:pPr>
+      <w:r>
+        <w:rPr>
+          <w:rFonts w:ascii="Arial" w:hAnsi="Arial" w:cs="Arial"/>
+          <w:sz w:val="24"/>
+        </w:rPr>
+        <w:br w:type="page"/>
       </w:r>
     </w:p>
     <w:p>
       <w:pPr>
         <w:pStyle w:val="Ttulo1"/>
       </w:pPr>
-    </w:p>
-    <w:p>
-      <w:pPr>
-        <w:rPr>
-          <w:rFonts w:ascii="Arial" w:eastAsiaTheme="majorEastAsia" w:hAnsi="Arial" w:cstheme="majorBidi"/>
-          <w:b/>
-          <w:sz w:val="24"/>
-          <w:szCs w:val="32"/>
-        </w:rPr>
-      </w:pPr>
-      <w:r>
-        <w:br w:type="page"/>
-      </w:r>
-    </w:p>
-    <w:p>
-      <w:pPr>
-        <w:pStyle w:val="Ttulo1"/>
-      </w:pPr>
       <w:bookmarkStart w:id="9" w:name="_Toc180674344"/>
       <w:r>
         <w:lastRenderedPageBreak/>
-        <w:t>REFERÊNCIAS</w:t>
+        <w:t>REFERÊNCIA</w:t>
       </w:r>
       <w:bookmarkEnd w:id="9"/>
-    </w:p>
-    <w:p>
-      <w:pPr>
-        <w:rPr>
-          <w:rFonts w:ascii="Arial" w:hAnsi="Arial" w:cs="Arial"/>
-          <w:sz w:val="24"/>
-          <w:szCs w:val="24"/>
-          <w:u w:val="single"/>
-        </w:rPr>
-      </w:pPr>
-      <w:r>
-        <w:rPr>
-          <w:rFonts w:ascii="Arial" w:hAnsi="Arial" w:cs="Arial"/>
-          <w:sz w:val="24"/>
-          <w:szCs w:val="24"/>
-        </w:rPr>
-        <w:t xml:space="preserve">(ARIAL 12, JUSTIFICADO, ESPAÇAMENTO 1,5, </w:t>
-      </w:r>
-      <w:r>
-        <w:rPr>
-          <w:rFonts w:ascii="Arial" w:hAnsi="Arial" w:cs="Arial"/>
-          <w:sz w:val="24"/>
-          <w:szCs w:val="24"/>
-          <w:u w:val="single"/>
-        </w:rPr>
-        <w:t>ISO 690 – REFERÊNCIA NUMÉRICA)</w:t>
-      </w:r>
-    </w:p>
-    <w:p>
-      <w:pPr>
-        <w:rPr>
-          <w:rFonts w:ascii="Arial" w:hAnsi="Arial" w:cs="Arial"/>
-          <w:b/>
-        </w:rPr>
-      </w:pPr>
-      <w:r>
-        <w:rPr>
-          <w:rFonts w:ascii="Arial" w:hAnsi="Arial" w:cs="Arial"/>
-          <w:b/>
-        </w:rPr>
-        <w:t xml:space="preserve">Modelo de referência: </w:t>
+      <w:r>
+        <w:t>S</w:t>
       </w:r>
     </w:p>
     <w:sdt>
@@ -5846,10 +6033,12 @@
             <w:p>
               <w:pPr>
                 <w:pStyle w:val="Bibliografia"/>
-                <w:rPr>
+                <w:spacing w:line="360" w:lineRule="auto"/>
+                <w:jc w:val="both"/>
+                <w:rPr>
+                  <w:rFonts w:ascii="Arial" w:hAnsi="Arial" w:cs="Arial"/>
                   <w:noProof/>
                   <w:sz w:val="24"/>
-                  <w:szCs w:val="24"/>
                   <w:lang w:val="en-US"/>
                 </w:rPr>
               </w:pPr>
@@ -5867,43 +6056,714 @@
               </w:r>
               <w:r>
                 <w:rPr>
+                  <w:rFonts w:ascii="Arial" w:hAnsi="Arial" w:cs="Arial"/>
                   <w:noProof/>
+                  <w:sz w:val="24"/>
                   <w:lang w:val="en-US"/>
                 </w:rPr>
                 <w:t xml:space="preserve">1. </w:t>
               </w:r>
               <w:r>
                 <w:rPr>
+                  <w:rFonts w:ascii="Arial" w:hAnsi="Arial" w:cs="Arial"/>
                   <w:b/>
                   <w:bCs/>
                   <w:noProof/>
-                  <w:lang w:val="en-US"/>
-                </w:rPr>
-                <w:t>App Inventor.</w:t>
+                  <w:sz w:val="24"/>
+                  <w:lang w:val="en-US"/>
+                </w:rPr>
+                <w:t>Figma</w:t>
               </w:r>
               <w:r>
                 <w:rPr>
+                  <w:rFonts w:ascii="Arial" w:hAnsi="Arial" w:cs="Arial"/>
+                  <w:b/>
+                  <w:bCs/>
                   <w:noProof/>
-                  <w:lang w:val="en-US"/>
-                </w:rPr>
-                <w:t xml:space="preserve"> App Inventor. </w:t>
+                  <w:sz w:val="24"/>
+                  <w:lang w:val="en-US"/>
+                </w:rPr>
+                <w:t>.</w:t>
               </w:r>
               <w:r>
                 <w:rPr>
+                  <w:rFonts w:ascii="Arial" w:hAnsi="Arial" w:cs="Arial"/>
+                  <w:noProof/>
+                  <w:sz w:val="24"/>
+                  <w:lang w:val="en-US"/>
+                </w:rPr>
+                <w:t xml:space="preserve"> </w:t>
+              </w:r>
+              <w:r>
+                <w:rPr>
+                  <w:rFonts w:ascii="Arial" w:hAnsi="Arial" w:cs="Arial"/>
+                  <w:noProof/>
+                  <w:sz w:val="24"/>
+                  <w:lang w:val="en-US"/>
+                </w:rPr>
+                <w:t>Figma</w:t>
+              </w:r>
+              <w:r>
+                <w:rPr>
+                  <w:rFonts w:ascii="Arial" w:hAnsi="Arial" w:cs="Arial"/>
+                  <w:noProof/>
+                  <w:sz w:val="24"/>
+                  <w:lang w:val="en-US"/>
+                </w:rPr>
+                <w:t xml:space="preserve">. </w:t>
+              </w:r>
+              <w:r>
+                <w:rPr>
+                  <w:rFonts w:ascii="Arial" w:hAnsi="Arial" w:cs="Arial"/>
                   <w:i/>
                   <w:iCs/>
                   <w:noProof/>
-                  <w:lang w:val="en-US"/>
-                </w:rPr>
-                <w:t xml:space="preserve">MIT App Inventor. </w:t>
+                  <w:sz w:val="24"/>
+                  <w:lang w:val="en-US"/>
+                </w:rPr>
+                <w:t>Figma</w:t>
               </w:r>
               <w:r>
                 <w:rPr>
+                  <w:rFonts w:ascii="Arial" w:hAnsi="Arial" w:cs="Arial"/>
+                  <w:i/>
+                  <w:iCs/>
                   <w:noProof/>
-                  <w:lang w:val="en-US"/>
-                </w:rPr>
-                <w:t>[Online] https://appinventor.mit.edu/.</w:t>
+                  <w:sz w:val="24"/>
+                  <w:lang w:val="en-US"/>
+                </w:rPr>
+                <w:t xml:space="preserve">. </w:t>
               </w:r>
+              <w:r>
+                <w:rPr>
+                  <w:rFonts w:ascii="Arial" w:hAnsi="Arial" w:cs="Arial"/>
+                  <w:noProof/>
+                  <w:sz w:val="24"/>
+                  <w:lang w:val="en-US"/>
+                </w:rPr>
+                <w:t xml:space="preserve">[Online] </w:t>
+              </w:r>
+              <w:r>
+                <w:rPr>
+                  <w:rFonts w:ascii="Arial" w:hAnsi="Arial" w:cs="Arial"/>
+                  <w:noProof/>
+                  <w:sz w:val="24"/>
+                  <w:lang w:val="en-US"/>
+                </w:rPr>
+                <w:t>https://www.figma.com/.</w:t>
+              </w:r>
+            </w:p>
+            <w:p>
+              <w:pPr>
+                <w:spacing w:line="360" w:lineRule="auto"/>
+                <w:jc w:val="both"/>
+                <w:rPr>
+                  <w:rFonts w:ascii="Arial" w:hAnsi="Arial" w:cs="Arial"/>
+                  <w:sz w:val="24"/>
+                  <w:lang w:val="en-US"/>
+                </w:rPr>
+              </w:pPr>
+              <w:r>
+                <w:rPr>
+                  <w:rFonts w:ascii="Arial" w:hAnsi="Arial" w:cs="Arial"/>
+                  <w:sz w:val="24"/>
+                  <w:lang w:val="en-US"/>
+                </w:rPr>
+                <w:t xml:space="preserve">2. </w:t>
+              </w:r>
+              <w:r>
+                <w:rPr>
+                  <w:rFonts w:ascii="Arial" w:hAnsi="Arial" w:cs="Arial"/>
+                  <w:b/>
+                  <w:sz w:val="24"/>
+                  <w:lang w:val="en-US"/>
+                </w:rPr>
+                <w:t>Trello.</w:t>
+              </w:r>
+              <w:r>
+                <w:rPr>
+                  <w:rFonts w:ascii="Arial" w:hAnsi="Arial" w:cs="Arial"/>
+                  <w:sz w:val="24"/>
+                  <w:lang w:val="en-US"/>
+                </w:rPr>
+                <w:t xml:space="preserve"> Trello. </w:t>
+              </w:r>
+              <w:r>
+                <w:rPr>
+                  <w:rFonts w:ascii="Arial" w:hAnsi="Arial" w:cs="Arial"/>
+                  <w:i/>
+                  <w:sz w:val="24"/>
+                  <w:lang w:val="en-US"/>
+                </w:rPr>
+                <w:t>Atlassian</w:t>
+              </w:r>
+              <w:r>
+                <w:rPr>
+                  <w:rFonts w:ascii="Arial" w:hAnsi="Arial" w:cs="Arial"/>
+                  <w:i/>
+                  <w:sz w:val="24"/>
+                  <w:lang w:val="en-US"/>
+                </w:rPr>
+                <w:t>.</w:t>
+              </w:r>
+              <w:r>
+                <w:rPr>
+                  <w:rFonts w:ascii="Arial" w:hAnsi="Arial" w:cs="Arial"/>
+                  <w:sz w:val="24"/>
+                  <w:lang w:val="en-US"/>
+                </w:rPr>
+                <w:t xml:space="preserve"> [Online] https://trello.com/</w:t>
+              </w:r>
+              <w:r>
+                <w:rPr>
+                  <w:rFonts w:ascii="Arial" w:hAnsi="Arial" w:cs="Arial"/>
+                  <w:sz w:val="24"/>
+                  <w:lang w:val="en-US"/>
+                </w:rPr>
+                <w:t>.</w:t>
+              </w:r>
+            </w:p>
+            <w:p>
+              <w:pPr>
+                <w:spacing w:line="360" w:lineRule="auto"/>
+                <w:jc w:val="both"/>
+                <w:rPr>
+                  <w:rFonts w:ascii="Arial" w:hAnsi="Arial" w:cs="Arial"/>
+                  <w:sz w:val="24"/>
+                  <w:lang w:val="en-US"/>
+                </w:rPr>
+              </w:pPr>
+              <w:r>
+                <w:rPr>
+                  <w:rFonts w:ascii="Arial" w:hAnsi="Arial" w:cs="Arial"/>
+                  <w:sz w:val="24"/>
+                  <w:lang w:val="en-US"/>
+                </w:rPr>
+                <w:t>3</w:t>
+              </w:r>
+              <w:r>
+                <w:rPr>
+                  <w:rFonts w:ascii="Arial" w:hAnsi="Arial" w:cs="Arial"/>
+                  <w:sz w:val="24"/>
+                  <w:lang w:val="en-US"/>
+                </w:rPr>
+                <w:t xml:space="preserve">. </w:t>
+              </w:r>
+              <w:r>
+                <w:rPr>
+                  <w:rFonts w:ascii="Arial" w:hAnsi="Arial" w:cs="Arial"/>
+                  <w:b/>
+                  <w:sz w:val="24"/>
+                  <w:lang w:val="en-US"/>
+                </w:rPr>
+                <w:t>Visual Studio Code.</w:t>
+              </w:r>
+              <w:r>
+                <w:rPr>
+                  <w:rFonts w:ascii="Arial" w:hAnsi="Arial" w:cs="Arial"/>
+                  <w:sz w:val="24"/>
+                  <w:lang w:val="en-US"/>
+                </w:rPr>
+                <w:t xml:space="preserve"> </w:t>
+              </w:r>
+              <w:r>
+                <w:rPr>
+                  <w:rFonts w:ascii="Arial" w:hAnsi="Arial" w:cs="Arial"/>
+                  <w:sz w:val="24"/>
+                  <w:lang w:val="en-US"/>
+                </w:rPr>
+                <w:t>Visual Studio Code</w:t>
+              </w:r>
+              <w:r>
+                <w:rPr>
+                  <w:rFonts w:ascii="Arial" w:hAnsi="Arial" w:cs="Arial"/>
+                  <w:sz w:val="24"/>
+                  <w:lang w:val="en-US"/>
+                </w:rPr>
+                <w:t xml:space="preserve">. </w:t>
+              </w:r>
+              <w:r>
+                <w:rPr>
+                  <w:rFonts w:ascii="Arial" w:hAnsi="Arial" w:cs="Arial"/>
+                  <w:i/>
+                  <w:sz w:val="24"/>
+                  <w:lang w:val="en-US"/>
+                </w:rPr>
+                <w:t>Visual Studio Code.</w:t>
+              </w:r>
+              <w:r>
+                <w:rPr>
+                  <w:rFonts w:ascii="Arial" w:hAnsi="Arial" w:cs="Arial"/>
+                  <w:sz w:val="24"/>
+                  <w:lang w:val="en-US"/>
+                </w:rPr>
+                <w:t xml:space="preserve"> [Online] </w:t>
+              </w:r>
+              <w:r>
+                <w:rPr>
+                  <w:rFonts w:ascii="Arial" w:hAnsi="Arial" w:cs="Arial"/>
+                  <w:sz w:val="24"/>
+                  <w:lang w:val="en-US"/>
+                </w:rPr>
+                <w:t>https://code.visualstudio.com/</w:t>
+              </w:r>
+              <w:r>
+                <w:rPr>
+                  <w:rFonts w:ascii="Arial" w:hAnsi="Arial" w:cs="Arial"/>
+                  <w:sz w:val="24"/>
+                  <w:lang w:val="en-US"/>
+                </w:rPr>
+                <w:t>.</w:t>
+              </w:r>
+            </w:p>
+            <w:p>
+              <w:pPr>
+                <w:spacing w:line="360" w:lineRule="auto"/>
+                <w:jc w:val="both"/>
+                <w:rPr>
+                  <w:rFonts w:ascii="Arial" w:hAnsi="Arial" w:cs="Arial"/>
+                  <w:sz w:val="24"/>
+                  <w:lang w:val="en-US"/>
+                </w:rPr>
+              </w:pPr>
+              <w:r>
+                <w:rPr>
+                  <w:rFonts w:ascii="Arial" w:hAnsi="Arial" w:cs="Arial"/>
+                  <w:sz w:val="24"/>
+                  <w:lang w:val="en-US"/>
+                </w:rPr>
+                <w:t xml:space="preserve">4. </w:t>
+              </w:r>
+              <w:r>
+                <w:rPr>
+                  <w:rFonts w:ascii="Arial" w:hAnsi="Arial" w:cs="Arial"/>
+                  <w:b/>
+                  <w:sz w:val="24"/>
+                  <w:lang w:val="en-US"/>
+                </w:rPr>
+                <w:t>CSS Scan</w:t>
+              </w:r>
+              <w:r>
+                <w:rPr>
+                  <w:rFonts w:ascii="Arial" w:hAnsi="Arial" w:cs="Arial"/>
+                  <w:sz w:val="24"/>
+                  <w:lang w:val="en-US"/>
+                </w:rPr>
+                <w:t>. CSS Scan.</w:t>
+              </w:r>
+              <w:r>
+                <w:rPr>
+                  <w:rFonts w:ascii="Arial" w:hAnsi="Arial" w:cs="Arial"/>
+                  <w:i/>
+                  <w:sz w:val="24"/>
+                  <w:lang w:val="en-US"/>
+                </w:rPr>
+                <w:t xml:space="preserve"> C</w:t>
+              </w:r>
+              <w:r>
+                <w:rPr>
+                  <w:rFonts w:ascii="Arial" w:hAnsi="Arial" w:cs="Arial"/>
+                  <w:i/>
+                  <w:sz w:val="24"/>
+                  <w:lang w:val="en-US"/>
+                </w:rPr>
+                <w:t>SS</w:t>
+              </w:r>
+              <w:r>
+                <w:rPr>
+                  <w:rFonts w:ascii="Arial" w:hAnsi="Arial" w:cs="Arial"/>
+                  <w:i/>
+                  <w:sz w:val="24"/>
+                  <w:lang w:val="en-US"/>
+                </w:rPr>
+                <w:t xml:space="preserve"> Scan</w:t>
+              </w:r>
+              <w:r>
+                <w:rPr>
+                  <w:rFonts w:ascii="Arial" w:hAnsi="Arial" w:cs="Arial"/>
+                  <w:i/>
+                  <w:sz w:val="24"/>
+                  <w:lang w:val="en-US"/>
+                </w:rPr>
+                <w:t>.</w:t>
+              </w:r>
+              <w:r>
+                <w:rPr>
+                  <w:rFonts w:ascii="Arial" w:hAnsi="Arial" w:cs="Arial"/>
+                  <w:sz w:val="24"/>
+                  <w:lang w:val="en-US"/>
+                </w:rPr>
+                <w:t xml:space="preserve"> [Online] </w:t>
+              </w:r>
+              <w:r>
+                <w:rPr>
+                  <w:rFonts w:ascii="Arial" w:hAnsi="Arial" w:cs="Arial"/>
+                  <w:sz w:val="24"/>
+                  <w:lang w:val="en-US"/>
+                </w:rPr>
+                <w:t>https://getcssscan.com/css-box-shadow-examples</w:t>
+              </w:r>
+              <w:r>
+                <w:rPr>
+                  <w:rFonts w:ascii="Arial" w:hAnsi="Arial" w:cs="Arial"/>
+                  <w:sz w:val="24"/>
+                  <w:lang w:val="en-US"/>
+                </w:rPr>
+                <w:t>.</w:t>
+              </w:r>
+            </w:p>
+            <w:p>
+              <w:pPr>
+                <w:spacing w:line="360" w:lineRule="auto"/>
+                <w:jc w:val="both"/>
+                <w:rPr>
+                  <w:rFonts w:ascii="Arial" w:hAnsi="Arial" w:cs="Arial"/>
+                  <w:sz w:val="24"/>
+                  <w:lang w:val="en-US"/>
+                </w:rPr>
+              </w:pPr>
+              <w:r>
+                <w:rPr>
+                  <w:rFonts w:ascii="Arial" w:hAnsi="Arial" w:cs="Arial"/>
+                  <w:sz w:val="24"/>
+                  <w:lang w:val="en-US"/>
+                </w:rPr>
+                <w:t xml:space="preserve">5. </w:t>
+              </w:r>
+              <w:r>
+                <w:rPr>
+                  <w:rFonts w:ascii="Arial" w:hAnsi="Arial" w:cs="Arial"/>
+                  <w:b/>
+                  <w:sz w:val="24"/>
+                  <w:lang w:val="en-US"/>
+                </w:rPr>
+                <w:t>CSS Gradient.</w:t>
+              </w:r>
+              <w:r>
+                <w:rPr>
+                  <w:rFonts w:ascii="Arial" w:hAnsi="Arial" w:cs="Arial"/>
+                  <w:sz w:val="24"/>
+                  <w:lang w:val="en-US"/>
+                </w:rPr>
+                <w:t xml:space="preserve"> </w:t>
+              </w:r>
+              <w:r>
+                <w:rPr>
+                  <w:rFonts w:ascii="Arial" w:hAnsi="Arial" w:cs="Arial"/>
+                  <w:sz w:val="24"/>
+                  <w:lang w:val="en-US"/>
+                </w:rPr>
+                <w:t>CSS Gradient.</w:t>
+              </w:r>
+              <w:r>
+                <w:rPr>
+                  <w:rFonts w:ascii="Arial" w:hAnsi="Arial" w:cs="Arial"/>
+                  <w:sz w:val="24"/>
+                  <w:lang w:val="en-US"/>
+                </w:rPr>
+                <w:t xml:space="preserve"> </w:t>
+              </w:r>
+              <w:r>
+                <w:rPr>
+                  <w:rFonts w:ascii="Arial" w:hAnsi="Arial" w:cs="Arial"/>
+                  <w:i/>
+                  <w:sz w:val="24"/>
+                  <w:lang w:val="en-US"/>
+                </w:rPr>
+                <w:t>CSS Gradient.</w:t>
+              </w:r>
+              <w:r>
+                <w:rPr>
+                  <w:rFonts w:ascii="Arial" w:hAnsi="Arial" w:cs="Arial"/>
+                  <w:i/>
+                  <w:sz w:val="24"/>
+                  <w:lang w:val="en-US"/>
+                </w:rPr>
+                <w:t xml:space="preserve"> </w:t>
+              </w:r>
+              <w:r>
+                <w:rPr>
+                  <w:rFonts w:ascii="Arial" w:hAnsi="Arial" w:cs="Arial"/>
+                  <w:sz w:val="24"/>
+                  <w:lang w:val="en-US"/>
+                </w:rPr>
+                <w:t>[Online]</w:t>
+              </w:r>
+              <w:r>
+                <w:rPr>
+                  <w:rFonts w:ascii="Arial" w:hAnsi="Arial" w:cs="Arial"/>
+                  <w:sz w:val="24"/>
+                  <w:lang w:val="en-US"/>
+                </w:rPr>
+                <w:t xml:space="preserve"> </w:t>
+              </w:r>
+              <w:r>
+                <w:rPr>
+                  <w:rFonts w:ascii="Arial" w:hAnsi="Arial" w:cs="Arial"/>
+                  <w:sz w:val="24"/>
+                  <w:lang w:val="en-US"/>
+                </w:rPr>
+                <w:t>https://cssgradient.io/</w:t>
+              </w:r>
+              <w:r>
+                <w:rPr>
+                  <w:rFonts w:ascii="Arial" w:hAnsi="Arial" w:cs="Arial"/>
+                  <w:sz w:val="24"/>
+                  <w:lang w:val="en-US"/>
+                </w:rPr>
+                <w:t>.</w:t>
+              </w:r>
+            </w:p>
+            <w:p>
+              <w:pPr>
+                <w:spacing w:line="360" w:lineRule="auto"/>
+                <w:jc w:val="both"/>
+                <w:rPr>
+                  <w:rFonts w:ascii="Arial" w:hAnsi="Arial" w:cs="Arial"/>
+                  <w:sz w:val="24"/>
+                  <w:lang w:val="en-US"/>
+                </w:rPr>
+              </w:pPr>
+              <w:r>
+                <w:rPr>
+                  <w:rFonts w:ascii="Arial" w:hAnsi="Arial" w:cs="Arial"/>
+                  <w:sz w:val="24"/>
+                  <w:lang w:val="en-US"/>
+                </w:rPr>
+                <w:t xml:space="preserve">6. </w:t>
+              </w:r>
+              <w:r>
+                <w:rPr>
+                  <w:rFonts w:ascii="Arial" w:hAnsi="Arial" w:cs="Arial"/>
+                  <w:b/>
+                  <w:sz w:val="24"/>
+                  <w:lang w:val="en-US"/>
+                </w:rPr>
+                <w:t>CodePen</w:t>
+              </w:r>
+              <w:r>
+                <w:rPr>
+                  <w:rFonts w:ascii="Arial" w:hAnsi="Arial" w:cs="Arial"/>
+                  <w:b/>
+                  <w:sz w:val="24"/>
+                  <w:lang w:val="en-US"/>
+                </w:rPr>
+                <w:t xml:space="preserve">. </w:t>
+              </w:r>
+              <w:r>
+                <w:rPr>
+                  <w:rFonts w:ascii="Arial" w:hAnsi="Arial" w:cs="Arial"/>
+                  <w:sz w:val="24"/>
+                  <w:lang w:val="en-US"/>
+                </w:rPr>
+                <w:t>CodePen</w:t>
+              </w:r>
+              <w:r>
+                <w:rPr>
+                  <w:rFonts w:ascii="Arial" w:hAnsi="Arial" w:cs="Arial"/>
+                  <w:sz w:val="24"/>
+                  <w:lang w:val="en-US"/>
+                </w:rPr>
+                <w:t xml:space="preserve">. </w:t>
+              </w:r>
+              <w:r>
+                <w:rPr>
+                  <w:rFonts w:ascii="Arial" w:hAnsi="Arial" w:cs="Arial"/>
+                  <w:i/>
+                  <w:sz w:val="24"/>
+                  <w:lang w:val="en-US"/>
+                </w:rPr>
+                <w:t>CodePen</w:t>
+              </w:r>
+              <w:r>
+                <w:rPr>
+                  <w:rFonts w:ascii="Arial" w:hAnsi="Arial" w:cs="Arial"/>
+                  <w:sz w:val="24"/>
+                  <w:lang w:val="en-US"/>
+                </w:rPr>
+                <w:t xml:space="preserve"> [Online] </w:t>
+              </w:r>
+              <w:r>
+                <w:rPr>
+                  <w:rFonts w:ascii="Arial" w:hAnsi="Arial" w:cs="Arial"/>
+                  <w:sz w:val="24"/>
+                  <w:lang w:val="en-US"/>
+                </w:rPr>
+                <w:t>https://codepen.io/</w:t>
+              </w:r>
+              <w:r>
+                <w:rPr>
+                  <w:rFonts w:ascii="Arial" w:hAnsi="Arial" w:cs="Arial"/>
+                  <w:sz w:val="24"/>
+                  <w:lang w:val="en-US"/>
+                </w:rPr>
+                <w:t>.</w:t>
+              </w:r>
+            </w:p>
+            <w:p>
+              <w:pPr>
+                <w:spacing w:line="360" w:lineRule="auto"/>
+                <w:jc w:val="both"/>
+                <w:rPr>
+                  <w:rFonts w:ascii="Arial" w:hAnsi="Arial" w:cs="Arial"/>
+                  <w:sz w:val="24"/>
+                  <w:lang w:val="en-US"/>
+                </w:rPr>
+              </w:pPr>
+              <w:r>
+                <w:rPr>
+                  <w:rFonts w:ascii="Arial" w:hAnsi="Arial" w:cs="Arial"/>
+                  <w:sz w:val="24"/>
+                  <w:lang w:val="en-US"/>
+                </w:rPr>
+                <w:t>7.</w:t>
+              </w:r>
+              <w:r>
+                <w:rPr>
+                  <w:rFonts w:ascii="Arial" w:hAnsi="Arial" w:cs="Arial"/>
+                  <w:sz w:val="24"/>
+                  <w:lang w:val="en-US"/>
+                </w:rPr>
+                <w:t xml:space="preserve"> </w:t>
+              </w:r>
+              <w:r>
+                <w:rPr>
+                  <w:rFonts w:ascii="Arial" w:hAnsi="Arial" w:cs="Arial"/>
+                  <w:b/>
+                  <w:sz w:val="24"/>
+                  <w:lang w:val="en-US"/>
+                </w:rPr>
+                <w:t>Canva.</w:t>
+              </w:r>
+              <w:r>
+                <w:rPr>
+                  <w:rFonts w:ascii="Arial" w:hAnsi="Arial" w:cs="Arial"/>
+                  <w:sz w:val="24"/>
+                  <w:lang w:val="en-US"/>
+                </w:rPr>
+                <w:t xml:space="preserve"> Canva.</w:t>
+              </w:r>
+              <w:r>
+                <w:rPr>
+                  <w:rFonts w:ascii="Arial" w:hAnsi="Arial" w:cs="Arial"/>
+                  <w:sz w:val="24"/>
+                  <w:lang w:val="en-US"/>
+                </w:rPr>
+                <w:t xml:space="preserve"> </w:t>
+              </w:r>
+              <w:r>
+                <w:rPr>
+                  <w:rFonts w:ascii="Arial" w:hAnsi="Arial" w:cs="Arial"/>
+                  <w:i/>
+                  <w:sz w:val="24"/>
+                  <w:lang w:val="en-US"/>
+                </w:rPr>
+                <w:t>Canva.</w:t>
+              </w:r>
+              <w:r>
+                <w:rPr>
+                  <w:rFonts w:ascii="Arial" w:hAnsi="Arial" w:cs="Arial"/>
+                  <w:sz w:val="24"/>
+                  <w:lang w:val="en-US"/>
+                </w:rPr>
+                <w:t xml:space="preserve"> [Online] https://www.canva.com/</w:t>
+              </w:r>
+              <w:r>
+                <w:rPr>
+                  <w:rFonts w:ascii="Arial" w:hAnsi="Arial" w:cs="Arial"/>
+                  <w:sz w:val="24"/>
+                  <w:lang w:val="en-US"/>
+                </w:rPr>
+                <w:t>.</w:t>
+              </w:r>
+            </w:p>
+            <w:p>
+              <w:pPr>
+                <w:spacing w:line="360" w:lineRule="auto"/>
+                <w:jc w:val="both"/>
+                <w:rPr>
+                  <w:rFonts w:ascii="Arial" w:hAnsi="Arial" w:cs="Arial"/>
+                  <w:sz w:val="24"/>
+                  <w:lang w:val="en-US"/>
+                </w:rPr>
+              </w:pPr>
+              <w:r>
+                <w:rPr>
+                  <w:rFonts w:ascii="Arial" w:hAnsi="Arial" w:cs="Arial"/>
+                  <w:sz w:val="24"/>
+                  <w:lang w:val="en-US"/>
+                </w:rPr>
+                <w:t xml:space="preserve">8. </w:t>
+              </w:r>
+              <w:r>
+                <w:rPr>
+                  <w:rFonts w:ascii="Arial" w:hAnsi="Arial" w:cs="Arial"/>
+                  <w:b/>
+                  <w:sz w:val="24"/>
+                  <w:lang w:val="en-US"/>
+                </w:rPr>
+                <w:t>Palácio do Planalto.</w:t>
+              </w:r>
+              <w:r>
+                <w:rPr>
+                  <w:rFonts w:ascii="Arial" w:hAnsi="Arial" w:cs="Arial"/>
+                  <w:sz w:val="24"/>
+                  <w:lang w:val="en-US"/>
+                </w:rPr>
+                <w:t xml:space="preserve"> Lei N°10.436 de 24 de Abril de 2002.  </w:t>
+              </w:r>
+              <w:r>
+                <w:rPr>
+                  <w:rFonts w:ascii="Arial" w:hAnsi="Arial" w:cs="Arial"/>
+                  <w:i/>
+                  <w:sz w:val="24"/>
+                  <w:lang w:val="en-US"/>
+                </w:rPr>
+                <w:t>Governo Federal.</w:t>
+              </w:r>
+              <w:r>
+                <w:rPr>
+                  <w:rFonts w:ascii="Arial" w:hAnsi="Arial" w:cs="Arial"/>
+                  <w:sz w:val="24"/>
+                  <w:lang w:val="en-US"/>
+                </w:rPr>
+                <w:t xml:space="preserve"> [Online] </w:t>
+              </w:r>
+              <w:r>
+                <w:rPr>
+                  <w:rFonts w:ascii="Arial" w:hAnsi="Arial" w:cs="Arial"/>
+                  <w:sz w:val="24"/>
+                  <w:lang w:val="en-US"/>
+                </w:rPr>
+                <w:t>https://www.planalto.gov.br/ccivil_03/leis/2002/l10436.htm</w:t>
+              </w:r>
+              <w:r>
+                <w:rPr>
+                  <w:rFonts w:ascii="Arial" w:hAnsi="Arial" w:cs="Arial"/>
+                  <w:sz w:val="24"/>
+                  <w:lang w:val="en-US"/>
+                </w:rPr>
+                <w:t>.</w:t>
+              </w:r>
+            </w:p>
+            <w:p>
+              <w:pPr>
+                <w:spacing w:line="360" w:lineRule="auto"/>
+                <w:jc w:val="both"/>
+                <w:rPr>
+                  <w:rFonts w:ascii="Arial" w:hAnsi="Arial" w:cs="Arial"/>
+                  <w:sz w:val="24"/>
+                  <w:lang w:val="en-US"/>
+                </w:rPr>
+              </w:pPr>
+            </w:p>
+            <w:p>
+              <w:pPr>
+                <w:rPr>
+                  <w:rFonts w:ascii="Arial" w:hAnsi="Arial" w:cs="Arial"/>
+                  <w:lang w:val="en-US"/>
+                </w:rPr>
+              </w:pPr>
             </w:p>
             <w:p>
               <w:r>
@@ -5919,7 +6779,6 @@
       </w:sdtContent>
     </w:sdt>
     <w:p/>
-    <w:p/>
     <w:p>
       <w:pPr>
         <w:rPr>
@@ -5972,7 +6831,7 @@
       </w:pPr>
     </w:p>
     <w:sectPr>
-      <w:headerReference w:type="default" r:id="rId11"/>
+      <w:headerReference w:type="default" r:id="rId10"/>
       <w:pgSz w:w="11906" w:h="16838"/>
       <w:pgMar w:top="1701" w:right="1134" w:bottom="1134" w:left="1701" w:header="709" w:footer="709" w:gutter="0"/>
       <w:cols w:space="708"/>
@@ -6033,22 +6892,6 @@
 </file>
 
 <file path=word/header1.xml><?xml version="1.0" encoding="utf-8"?>
-<w:hdr xmlns:wpc="http://schemas.microsoft.com/office/word/2010/wordprocessingCanvas" xmlns:cx="http://schemas.microsoft.com/office/drawing/2014/chartex" xmlns:cx1="http://schemas.microsoft.com/office/drawing/2015/9/8/chartex" xmlns:cx2="http://schemas.microsoft.com/office/drawing/2015/10/21/chartex" xmlns:cx3="http://schemas.microsoft.com/office/drawing/2016/5/9/chartex" xmlns:cx4="http://schemas.microsoft.com/office/drawing/2016/5/10/chartex" xmlns:cx5="http://schemas.microsoft.com/office/drawing/2016/5/11/chartex" xmlns:cx6="http://schemas.microsoft.com/office/drawing/2016/5/12/chartex" xmlns:cx7="http://schemas.microsoft.com/office/drawing/2016/5/13/chartex" xmlns:cx8="http://schemas.microsoft.com/office/drawing/2016/5/14/chartex" xmlns:mc="http://schemas.openxmlformats.org/markup-compatibility/2006" xmlns:aink="http://schemas.microsoft.com/office/drawing/2016/ink" xmlns:am3d="http://schemas.microsoft.com/office/drawing/2017/model3d" xmlns:o="urn:schemas-microsoft-com:office:office" xmlns:r="http://schemas.openxmlformats.org/officeDocument/2006/relationships" xmlns:m="http://schemas.openxmlformats.org/officeDocument/2006/math" xmlns:v="urn:schemas-microsoft-com:vml" xmlns:wp14="http://schemas.microsoft.com/office/word/2010/wordprocessingDrawing" xmlns:wp="http://schemas.openxmlformats.org/drawingml/2006/wordprocessingDrawing" xmlns:w10="urn:schemas-microsoft-com:office:word" xmlns:w="http://schemas.openxmlformats.org/wordprocessingml/2006/main" xmlns:w14="http://schemas.microsoft.com/office/word/2010/wordml" xmlns:w15="http://schemas.microsoft.com/office/word/2012/wordml" xmlns:w16cid="http://schemas.microsoft.com/office/word/2016/wordml/cid" xmlns:w16se="http://schemas.microsoft.com/office/word/2015/wordml/symex" xmlns:wpg="http://schemas.microsoft.com/office/word/2010/wordprocessingGroup" xmlns:wpi="http://schemas.microsoft.com/office/word/2010/wordprocessingInk" xmlns:wne="http://schemas.microsoft.com/office/word/2006/wordml" xmlns:wps="http://schemas.microsoft.com/office/word/2010/wordprocessingShape" mc:Ignorable="w14 w15 w16se w16cid wp14">
-  <w:p>
-    <w:pPr>
-      <w:pStyle w:val="Cabealho"/>
-      <w:jc w:val="right"/>
-    </w:pPr>
-  </w:p>
-  <w:p>
-    <w:pPr>
-      <w:pStyle w:val="Cabealho"/>
-    </w:pPr>
-  </w:p>
-</w:hdr>
-</file>
-
-<file path=word/header2.xml><?xml version="1.0" encoding="utf-8"?>
 <w:hdr xmlns:wpc="http://schemas.microsoft.com/office/word/2010/wordprocessingCanvas" xmlns:cx="http://schemas.microsoft.com/office/drawing/2014/chartex" xmlns:cx1="http://schemas.microsoft.com/office/drawing/2015/9/8/chartex" xmlns:cx2="http://schemas.microsoft.com/office/drawing/2015/10/21/chartex" xmlns:cx3="http://schemas.microsoft.com/office/drawing/2016/5/9/chartex" xmlns:cx4="http://schemas.microsoft.com/office/drawing/2016/5/10/chartex" xmlns:cx5="http://schemas.microsoft.com/office/drawing/2016/5/11/chartex" xmlns:cx6="http://schemas.microsoft.com/office/drawing/2016/5/12/chartex" xmlns:cx7="http://schemas.microsoft.com/office/drawing/2016/5/13/chartex" xmlns:cx8="http://schemas.microsoft.com/office/drawing/2016/5/14/chartex" xmlns:mc="http://schemas.openxmlformats.org/markup-compatibility/2006" xmlns:aink="http://schemas.microsoft.com/office/drawing/2016/ink" xmlns:am3d="http://schemas.microsoft.com/office/drawing/2017/model3d" xmlns:o="urn:schemas-microsoft-com:office:office" xmlns:r="http://schemas.openxmlformats.org/officeDocument/2006/relationships" xmlns:m="http://schemas.openxmlformats.org/officeDocument/2006/math" xmlns:v="urn:schemas-microsoft-com:vml" xmlns:wp14="http://schemas.microsoft.com/office/word/2010/wordprocessingDrawing" xmlns:wp="http://schemas.openxmlformats.org/drawingml/2006/wordprocessingDrawing" xmlns:w10="urn:schemas-microsoft-com:office:word" xmlns:w="http://schemas.openxmlformats.org/wordprocessingml/2006/main" xmlns:w14="http://schemas.microsoft.com/office/word/2010/wordml" xmlns:w15="http://schemas.microsoft.com/office/word/2012/wordml" xmlns:w16cid="http://schemas.microsoft.com/office/word/2016/wordml/cid" xmlns:w16se="http://schemas.microsoft.com/office/word/2015/wordml/symex" xmlns:wpg="http://schemas.microsoft.com/office/word/2010/wordprocessingGroup" xmlns:wpi="http://schemas.microsoft.com/office/word/2010/wordprocessingInk" xmlns:wne="http://schemas.microsoft.com/office/word/2006/wordml" xmlns:wps="http://schemas.microsoft.com/office/word/2010/wordprocessingShape" mc:Ignorable="w14 w15 w16se w16cid wp14">
   <w:sdt>
     <w:sdtPr>
@@ -6608,7 +7451,6 @@
   <w:style w:type="character" w:default="1" w:styleId="Fontepargpadro">
     <w:name w:val="Default Paragraph Font"/>
     <w:uiPriority w:val="1"/>
-    <w:semiHidden/>
     <w:unhideWhenUsed/>
   </w:style>
   <w:style w:type="table" w:default="1" w:styleId="Tabelanormal">
@@ -7097,7 +7939,7 @@
 </file>
 
 <file path=customXml/itemProps1.xml><?xml version="1.0" encoding="utf-8"?>
-<ds:datastoreItem xmlns:ds="http://schemas.openxmlformats.org/officeDocument/2006/customXml" ds:itemID="{627A4712-F5AC-4C86-BF79-A3803FA3121E}">
+<ds:datastoreItem xmlns:ds="http://schemas.openxmlformats.org/officeDocument/2006/customXml" ds:itemID="{202BF160-4167-41D7-9809-A0790C033729}">
   <ds:schemaRefs>
     <ds:schemaRef ds:uri="http://schemas.openxmlformats.org/officeDocument/2006/bibliography"/>
   </ds:schemaRefs>

--- a/Projeto Semestral.docx
+++ b/Projeto Semestral.docx
@@ -390,7 +390,7 @@
           <w:b/>
           <w:sz w:val="28"/>
         </w:rPr>
-        <w:t>LIBRAS PARA TODOS</w:t>
+        <w:t>LIBRALI</w:t>
       </w:r>
     </w:p>
     <w:p>
@@ -836,7 +836,7 @@
           <w:b/>
           <w:sz w:val="28"/>
         </w:rPr>
-        <w:t>LIBRAS PARA TODOS</w:t>
+        <w:t>LIBRALI</w:t>
       </w:r>
     </w:p>
     <w:p>
@@ -1353,7 +1353,7 @@
           <w:b/>
           <w:sz w:val="28"/>
         </w:rPr>
-        <w:t>LIBRAS PARA TODOS</w:t>
+        <w:t>LIBRALI</w:t>
       </w:r>
     </w:p>
     <w:p>
@@ -1720,13 +1720,22 @@
         </w:rPr>
         <w:t xml:space="preserve"> apresenta o desenvolvimento do website </w:t>
       </w:r>
+      <w:proofErr w:type="spellStart"/>
       <w:r>
         <w:rPr>
           <w:rFonts w:ascii="Arial" w:hAnsi="Arial" w:cs="Arial"/>
           <w:i/>
         </w:rPr>
-        <w:t>Libras para Todos</w:t>
-      </w:r>
+        <w:t>Libra</w:t>
+      </w:r>
+      <w:r>
+        <w:rPr>
+          <w:rFonts w:ascii="Arial" w:hAnsi="Arial" w:cs="Arial"/>
+          <w:i/>
+        </w:rPr>
+        <w:t>li</w:t>
+      </w:r>
+      <w:proofErr w:type="spellEnd"/>
       <w:r>
         <w:rPr>
           <w:rFonts w:ascii="Arial" w:hAnsi="Arial" w:cs="Arial"/>
@@ -3445,6 +3454,7 @@
         </w:rPr>
         <w:t xml:space="preserve"> </w:t>
       </w:r>
+      <w:proofErr w:type="spellStart"/>
       <w:r>
         <w:rPr>
           <w:rFonts w:ascii="Arial" w:hAnsi="Arial" w:cs="Arial"/>
@@ -3452,8 +3462,9 @@
           <w:sz w:val="24"/>
           <w:szCs w:val="24"/>
         </w:rPr>
-        <w:t>Libras para Todos</w:t>
-      </w:r>
+        <w:t>Librali</w:t>
+      </w:r>
+      <w:proofErr w:type="spellEnd"/>
       <w:r>
         <w:rPr>
           <w:rFonts w:ascii="Arial" w:hAnsi="Arial" w:cs="Arial"/>
@@ -3527,8 +3538,17 @@
           <w:sz w:val="24"/>
           <w:szCs w:val="24"/>
         </w:rPr>
-        <w:t xml:space="preserve">O </w:t>
-      </w:r>
+        <w:t>A</w:t>
+      </w:r>
+      <w:r>
+        <w:rPr>
+          <w:rFonts w:ascii="Arial" w:hAnsi="Arial" w:cs="Arial"/>
+          <w:sz w:val="24"/>
+          <w:szCs w:val="24"/>
+        </w:rPr>
+        <w:t xml:space="preserve"> </w:t>
+      </w:r>
+      <w:proofErr w:type="spellStart"/>
       <w:r>
         <w:rPr>
           <w:rFonts w:ascii="Arial" w:hAnsi="Arial" w:cs="Arial"/>
@@ -3536,15 +3556,40 @@
           <w:sz w:val="24"/>
           <w:szCs w:val="24"/>
         </w:rPr>
-        <w:t>Libras para Todos</w:t>
-      </w:r>
-      <w:r>
-        <w:rPr>
-          <w:rFonts w:ascii="Arial" w:hAnsi="Arial" w:cs="Arial"/>
-          <w:sz w:val="24"/>
-          <w:szCs w:val="24"/>
-        </w:rPr>
-        <w:t xml:space="preserve"> foi desenvolvido com base em </w:t>
+        <w:t>Librali</w:t>
+      </w:r>
+      <w:proofErr w:type="spellEnd"/>
+      <w:r>
+        <w:rPr>
+          <w:rFonts w:ascii="Arial" w:hAnsi="Arial" w:cs="Arial"/>
+          <w:sz w:val="24"/>
+          <w:szCs w:val="24"/>
+        </w:rPr>
+        <w:t xml:space="preserve"> </w:t>
+      </w:r>
+      <w:r>
+        <w:rPr>
+          <w:rFonts w:ascii="Arial" w:hAnsi="Arial" w:cs="Arial"/>
+          <w:sz w:val="24"/>
+          <w:szCs w:val="24"/>
+        </w:rPr>
+        <w:t xml:space="preserve">foi </w:t>
+      </w:r>
+      <w:r>
+        <w:rPr>
+          <w:rFonts w:ascii="Arial" w:hAnsi="Arial" w:cs="Arial"/>
+          <w:sz w:val="24"/>
+          <w:szCs w:val="24"/>
+        </w:rPr>
+        <w:t>desenvolvida</w:t>
+      </w:r>
+      <w:r>
+        <w:rPr>
+          <w:rFonts w:ascii="Arial" w:hAnsi="Arial" w:cs="Arial"/>
+          <w:sz w:val="24"/>
+          <w:szCs w:val="24"/>
+        </w:rPr>
+        <w:t xml:space="preserve"> com base em </w:t>
       </w:r>
       <w:r>
         <w:rPr>
@@ -3733,8 +3778,6 @@
         </w:rPr>
         <w:t xml:space="preserve"> Markup </w:t>
       </w:r>
-      <w:bookmarkStart w:id="1" w:name="_GoBack"/>
-      <w:bookmarkEnd w:id="1"/>
       <w:proofErr w:type="spellStart"/>
       <w:r>
         <w:rPr>
@@ -3945,12 +3988,12 @@
       <w:pPr>
         <w:pStyle w:val="Ttulo1"/>
       </w:pPr>
-      <w:bookmarkStart w:id="2" w:name="_Toc180674337"/>
+      <w:bookmarkStart w:id="1" w:name="_Toc180674337"/>
       <w:r>
         <w:lastRenderedPageBreak/>
         <w:t>OBJETIVO DO TRABALHO</w:t>
       </w:r>
-      <w:bookmarkEnd w:id="2"/>
+      <w:bookmarkEnd w:id="1"/>
     </w:p>
     <w:p/>
     <w:p>
@@ -4019,6 +4062,7 @@
         </w:rPr>
         <w:t xml:space="preserve"> </w:t>
       </w:r>
+      <w:proofErr w:type="spellStart"/>
       <w:r>
         <w:rPr>
           <w:rFonts w:ascii="Arial" w:hAnsi="Arial" w:cs="Arial"/>
@@ -4026,8 +4070,9 @@
           <w:sz w:val="24"/>
           <w:szCs w:val="24"/>
         </w:rPr>
-        <w:t>Libras para Todos</w:t>
-      </w:r>
+        <w:t>Librali</w:t>
+      </w:r>
+      <w:proofErr w:type="spellEnd"/>
       <w:r>
         <w:rPr>
           <w:rFonts w:ascii="Arial" w:hAnsi="Arial" w:cs="Arial"/>
@@ -4133,6 +4178,7 @@
         </w:rPr>
         <w:t xml:space="preserve">, o projeto </w:t>
       </w:r>
+      <w:proofErr w:type="spellStart"/>
       <w:r>
         <w:rPr>
           <w:rFonts w:ascii="Arial" w:hAnsi="Arial" w:cs="Arial"/>
@@ -4140,7 +4186,16 @@
           <w:sz w:val="24"/>
           <w:szCs w:val="24"/>
         </w:rPr>
-        <w:t xml:space="preserve">Libras para Todos </w:t>
+        <w:t>Librali</w:t>
+      </w:r>
+      <w:proofErr w:type="spellEnd"/>
+      <w:r>
+        <w:rPr>
+          <w:rFonts w:ascii="Arial" w:hAnsi="Arial" w:cs="Arial"/>
+          <w:sz w:val="24"/>
+          <w:szCs w:val="24"/>
+        </w:rPr>
+        <w:t xml:space="preserve"> </w:t>
       </w:r>
       <w:r>
         <w:rPr>
@@ -4180,12 +4235,12 @@
           <w:numId w:val="1"/>
         </w:numPr>
       </w:pPr>
-      <w:bookmarkStart w:id="3" w:name="_Toc180674338"/>
+      <w:bookmarkStart w:id="2" w:name="_Toc180674338"/>
       <w:r>
         <w:lastRenderedPageBreak/>
         <w:t>DESCRIÇÃO DO PROBLEMA</w:t>
       </w:r>
-      <w:bookmarkEnd w:id="3"/>
+      <w:bookmarkEnd w:id="2"/>
     </w:p>
     <w:p/>
     <w:p>
@@ -4523,12 +4578,12 @@
           <w:numId w:val="1"/>
         </w:numPr>
       </w:pPr>
-      <w:bookmarkStart w:id="4" w:name="_Toc180674339"/>
+      <w:bookmarkStart w:id="3" w:name="_Toc180674339"/>
       <w:r>
         <w:lastRenderedPageBreak/>
         <w:t>PLANEJAMENTO</w:t>
       </w:r>
-      <w:bookmarkEnd w:id="4"/>
+      <w:bookmarkEnd w:id="3"/>
     </w:p>
     <w:p>
       <w:pPr>
@@ -4763,15 +4818,14 @@
       <w:r>
         <w:rPr>
           <w:rFonts w:ascii="Arial" w:hAnsi="Arial" w:cs="Arial"/>
-          <w:noProof/>
           <w:sz w:val="24"/>
           <w:szCs w:val="24"/>
         </w:rPr>
         <w:drawing>
-          <wp:inline distT="0" distB="0" distL="0" distR="0" wp14:anchorId="7CC1A00A" wp14:editId="1819592C">
-            <wp:extent cx="5760085" cy="2763520"/>
-            <wp:effectExtent l="0" t="0" r="0" b="0"/>
-            <wp:docPr id="2" name="Imagem 2"/>
+          <wp:inline distT="0" distB="0" distL="0" distR="0" wp14:anchorId="188BDF42" wp14:editId="3BDA10E4">
+            <wp:extent cx="5760085" cy="2107565"/>
+            <wp:effectExtent l="0" t="0" r="0" b="6985"/>
+            <wp:docPr id="4" name="Imagem 4"/>
             <wp:cNvGraphicFramePr>
               <a:graphicFrameLocks xmlns:a="http://schemas.openxmlformats.org/drawingml/2006/main" noChangeAspect="1"/>
             </wp:cNvGraphicFramePr>
@@ -4791,7 +4845,7 @@
                   <pic:spPr>
                     <a:xfrm>
                       <a:off x="0" y="0"/>
-                      <a:ext cx="5760085" cy="2763520"/>
+                      <a:ext cx="5760085" cy="2107565"/>
                     </a:xfrm>
                     <a:prstGeom prst="rect">
                       <a:avLst/>
@@ -4886,84 +4940,92 @@
           <w:sz w:val="24"/>
           <w:szCs w:val="24"/>
         </w:rPr>
+        <w:t xml:space="preserve">A segunda fase concentrou-se no desenvolvimento </w:t>
+      </w:r>
+      <w:r>
+        <w:rPr>
+          <w:rFonts w:ascii="Arial" w:hAnsi="Arial" w:cs="Arial"/>
+          <w:sz w:val="24"/>
+          <w:szCs w:val="24"/>
+        </w:rPr>
+        <w:t xml:space="preserve">por meio do Visual Studio </w:t>
+      </w:r>
+      <w:proofErr w:type="spellStart"/>
+      <w:r>
+        <w:rPr>
+          <w:rFonts w:ascii="Arial" w:hAnsi="Arial" w:cs="Arial"/>
+          <w:sz w:val="24"/>
+          <w:szCs w:val="24"/>
+        </w:rPr>
+        <w:t>Code</w:t>
+      </w:r>
+      <w:proofErr w:type="spellEnd"/>
+      <w:r>
+        <w:rPr>
+          <w:rFonts w:ascii="Arial" w:hAnsi="Arial" w:cs="Arial"/>
+          <w:sz w:val="24"/>
+          <w:szCs w:val="24"/>
+        </w:rPr>
+        <w:t xml:space="preserve">, tarefa na qual se decidiu que </w:t>
+      </w:r>
+      <w:r>
+        <w:rPr>
+          <w:rFonts w:ascii="Arial" w:hAnsi="Arial" w:cs="Arial"/>
+          <w:sz w:val="24"/>
+          <w:szCs w:val="24"/>
+        </w:rPr>
+        <w:t xml:space="preserve">o </w:t>
+      </w:r>
+      <w:proofErr w:type="spellStart"/>
+      <w:r>
+        <w:rPr>
+          <w:rFonts w:ascii="Arial" w:hAnsi="Arial" w:cs="Arial"/>
+          <w:sz w:val="24"/>
+          <w:szCs w:val="24"/>
+        </w:rPr>
+        <w:t>JavaScript</w:t>
+      </w:r>
+      <w:proofErr w:type="spellEnd"/>
+      <w:r>
+        <w:rPr>
+          <w:rFonts w:ascii="Arial" w:hAnsi="Arial" w:cs="Arial"/>
+          <w:sz w:val="24"/>
+          <w:szCs w:val="24"/>
+        </w:rPr>
+        <w:t xml:space="preserve"> seria aprofundado pelo integrante Jefferson, enquanto o </w:t>
+      </w:r>
+      <w:r>
+        <w:rPr>
+          <w:rFonts w:ascii="Arial" w:hAnsi="Arial" w:cs="Arial"/>
+          <w:sz w:val="24"/>
+          <w:szCs w:val="24"/>
+        </w:rPr>
+        <w:t>HTML e CSS seriam tarefas</w:t>
+      </w:r>
+      <w:r>
+        <w:rPr>
+          <w:rFonts w:ascii="Arial" w:hAnsi="Arial" w:cs="Arial"/>
+          <w:sz w:val="24"/>
+          <w:szCs w:val="24"/>
+        </w:rPr>
+        <w:t xml:space="preserve"> produzidas pelos demais grupos.</w:t>
+      </w:r>
+      <w:r>
+        <w:rPr>
+          <w:rFonts w:ascii="Arial" w:hAnsi="Arial" w:cs="Arial"/>
+          <w:sz w:val="24"/>
+          <w:szCs w:val="24"/>
+        </w:rPr>
+        <w:t xml:space="preserve"> Nesta </w:t>
+      </w:r>
+      <w:r>
+        <w:rPr>
+          <w:rFonts w:ascii="Arial" w:hAnsi="Arial" w:cs="Arial"/>
+          <w:sz w:val="24"/>
+          <w:szCs w:val="24"/>
+        </w:rPr>
         <w:lastRenderedPageBreak/>
-        <w:t xml:space="preserve">A segunda fase concentrou-se no desenvolvimento </w:t>
-      </w:r>
-      <w:r>
-        <w:rPr>
-          <w:rFonts w:ascii="Arial" w:hAnsi="Arial" w:cs="Arial"/>
-          <w:sz w:val="24"/>
-          <w:szCs w:val="24"/>
-        </w:rPr>
-        <w:t xml:space="preserve">por meio do Visual Studio </w:t>
-      </w:r>
-      <w:proofErr w:type="spellStart"/>
-      <w:r>
-        <w:rPr>
-          <w:rFonts w:ascii="Arial" w:hAnsi="Arial" w:cs="Arial"/>
-          <w:sz w:val="24"/>
-          <w:szCs w:val="24"/>
-        </w:rPr>
-        <w:t>Code</w:t>
-      </w:r>
-      <w:proofErr w:type="spellEnd"/>
-      <w:r>
-        <w:rPr>
-          <w:rFonts w:ascii="Arial" w:hAnsi="Arial" w:cs="Arial"/>
-          <w:sz w:val="24"/>
-          <w:szCs w:val="24"/>
-        </w:rPr>
-        <w:t xml:space="preserve">, tarefa na qual se decidiu que </w:t>
-      </w:r>
-      <w:r>
-        <w:rPr>
-          <w:rFonts w:ascii="Arial" w:hAnsi="Arial" w:cs="Arial"/>
-          <w:sz w:val="24"/>
-          <w:szCs w:val="24"/>
-        </w:rPr>
-        <w:t xml:space="preserve">o </w:t>
-      </w:r>
-      <w:proofErr w:type="spellStart"/>
-      <w:r>
-        <w:rPr>
-          <w:rFonts w:ascii="Arial" w:hAnsi="Arial" w:cs="Arial"/>
-          <w:sz w:val="24"/>
-          <w:szCs w:val="24"/>
-        </w:rPr>
-        <w:t>JavaScript</w:t>
-      </w:r>
-      <w:proofErr w:type="spellEnd"/>
-      <w:r>
-        <w:rPr>
-          <w:rFonts w:ascii="Arial" w:hAnsi="Arial" w:cs="Arial"/>
-          <w:sz w:val="24"/>
-          <w:szCs w:val="24"/>
-        </w:rPr>
-        <w:t xml:space="preserve"> seria aprofundado pelo integrante Jefferson, enquanto o </w:t>
-      </w:r>
-      <w:r>
-        <w:rPr>
-          <w:rFonts w:ascii="Arial" w:hAnsi="Arial" w:cs="Arial"/>
-          <w:sz w:val="24"/>
-          <w:szCs w:val="24"/>
-        </w:rPr>
-        <w:t>HTML e CSS seriam tarefas</w:t>
-      </w:r>
-      <w:r>
-        <w:rPr>
-          <w:rFonts w:ascii="Arial" w:hAnsi="Arial" w:cs="Arial"/>
-          <w:sz w:val="24"/>
-          <w:szCs w:val="24"/>
-        </w:rPr>
-        <w:t xml:space="preserve"> produzidas pelos demais grupos.</w:t>
-      </w:r>
-      <w:r>
-        <w:rPr>
-          <w:rFonts w:ascii="Arial" w:hAnsi="Arial" w:cs="Arial"/>
-          <w:sz w:val="24"/>
-          <w:szCs w:val="24"/>
-        </w:rPr>
-        <w:t xml:space="preserve"> Nesta etapa, foram definidos os recursos necessários para suportar as funcionalidades do site, como o sistema de login, cadastro de usuários e a organização do dicionário de sinais.</w:t>
+        <w:t>etapa, foram definidos os recursos necessários para suportar as funcionalidades do site, como o sistema de login, cadastro de usuários e a organização do dicionário de sinais.</w:t>
       </w:r>
     </w:p>
     <w:p>
@@ -5195,122 +5257,19 @@
     </w:p>
     <w:p>
       <w:pPr>
-        <w:spacing w:line="360" w:lineRule="auto"/>
-        <w:jc w:val="center"/>
-        <w:rPr>
-          <w:rFonts w:ascii="Arial" w:hAnsi="Arial" w:cs="Arial"/>
-          <w:b/>
-          <w:sz w:val="24"/>
-          <w:szCs w:val="24"/>
-        </w:rPr>
-      </w:pPr>
-      <w:r>
-        <w:rPr>
-          <w:rFonts w:ascii="Arial" w:hAnsi="Arial" w:cs="Arial"/>
-          <w:sz w:val="24"/>
-          <w:szCs w:val="24"/>
-        </w:rPr>
-        <w:t xml:space="preserve">Figura 2: Planejamento no </w:t>
-      </w:r>
-      <w:proofErr w:type="spellStart"/>
-      <w:r>
-        <w:rPr>
-          <w:rFonts w:ascii="Arial" w:hAnsi="Arial" w:cs="Arial"/>
-          <w:sz w:val="24"/>
-          <w:szCs w:val="24"/>
-        </w:rPr>
-        <w:t>Trello</w:t>
-      </w:r>
-      <w:proofErr w:type="spellEnd"/>
-      <w:r>
-        <w:rPr>
-          <w:rFonts w:ascii="Arial" w:hAnsi="Arial" w:cs="Arial"/>
-          <w:sz w:val="24"/>
-          <w:szCs w:val="24"/>
-        </w:rPr>
-        <w:t xml:space="preserve"> - </w:t>
-      </w:r>
-      <w:r>
-        <w:rPr>
-          <w:rFonts w:ascii="Arial" w:hAnsi="Arial" w:cs="Arial"/>
-          <w:b/>
-          <w:sz w:val="20"/>
-          <w:szCs w:val="24"/>
-        </w:rPr>
-        <w:t>(ADICIONAR FOTO DO TRELLO 100% CONCLUÍDO)</w:t>
-      </w:r>
-    </w:p>
-    <w:p>
-      <w:pPr>
-        <w:rPr>
-          <w:rFonts w:ascii="Arial" w:hAnsi="Arial" w:cs="Arial"/>
-          <w:sz w:val="24"/>
-          <w:szCs w:val="24"/>
-        </w:rPr>
-      </w:pPr>
-      <w:r>
-        <w:rPr>
-          <w:rFonts w:ascii="Arial" w:hAnsi="Arial" w:cs="Arial"/>
-          <w:noProof/>
-          <w:sz w:val="24"/>
-          <w:szCs w:val="24"/>
-        </w:rPr>
-        <w:drawing>
-          <wp:inline distT="0" distB="0" distL="0" distR="0" wp14:anchorId="029163C1" wp14:editId="1EAC81B0">
-            <wp:extent cx="5760085" cy="2763520"/>
-            <wp:effectExtent l="0" t="0" r="0" b="0"/>
-            <wp:docPr id="3" name="Imagem 3"/>
-            <wp:cNvGraphicFramePr>
-              <a:graphicFrameLocks xmlns:a="http://schemas.openxmlformats.org/drawingml/2006/main" noChangeAspect="1"/>
-            </wp:cNvGraphicFramePr>
-            <a:graphic xmlns:a="http://schemas.openxmlformats.org/drawingml/2006/main">
-              <a:graphicData uri="http://schemas.openxmlformats.org/drawingml/2006/picture">
-                <pic:pic xmlns:pic="http://schemas.openxmlformats.org/drawingml/2006/picture">
-                  <pic:nvPicPr>
-                    <pic:cNvPr id="1" name=""/>
-                    <pic:cNvPicPr/>
-                  </pic:nvPicPr>
-                  <pic:blipFill>
-                    <a:blip r:embed="rId9"/>
-                    <a:stretch>
-                      <a:fillRect/>
-                    </a:stretch>
-                  </pic:blipFill>
-                  <pic:spPr>
-                    <a:xfrm>
-                      <a:off x="0" y="0"/>
-                      <a:ext cx="5760085" cy="2763520"/>
-                    </a:xfrm>
-                    <a:prstGeom prst="rect">
-                      <a:avLst/>
-                    </a:prstGeom>
-                  </pic:spPr>
-                </pic:pic>
-              </a:graphicData>
-            </a:graphic>
-          </wp:inline>
-        </w:drawing>
-      </w:r>
-    </w:p>
-    <w:p>
-      <w:pPr>
-        <w:spacing w:line="360" w:lineRule="auto"/>
-        <w:jc w:val="center"/>
-        <w:rPr>
-          <w:rFonts w:ascii="Arial" w:hAnsi="Arial" w:cs="Arial"/>
-          <w:b/>
-          <w:sz w:val="24"/>
-          <w:szCs w:val="24"/>
-        </w:rPr>
-      </w:pPr>
-      <w:r>
-        <w:rPr>
-          <w:rFonts w:ascii="Arial" w:hAnsi="Arial" w:cs="Arial"/>
-          <w:b/>
-          <w:sz w:val="24"/>
-          <w:szCs w:val="24"/>
-        </w:rPr>
-        <w:t>Fonte: Autores (2024)</w:t>
+        <w:rPr>
+          <w:rFonts w:ascii="Arial" w:hAnsi="Arial" w:cs="Arial"/>
+          <w:sz w:val="24"/>
+          <w:szCs w:val="24"/>
+        </w:rPr>
+      </w:pPr>
+      <w:r>
+        <w:rPr>
+          <w:rFonts w:ascii="Arial" w:hAnsi="Arial" w:cs="Arial"/>
+          <w:sz w:val="24"/>
+          <w:szCs w:val="24"/>
+        </w:rPr>
+        <w:br w:type="page"/>
       </w:r>
     </w:p>
     <w:p>
@@ -5337,11 +5296,11 @@
           <w:numId w:val="1"/>
         </w:numPr>
       </w:pPr>
-      <w:bookmarkStart w:id="5" w:name="_Toc180674340"/>
+      <w:bookmarkStart w:id="4" w:name="_Toc180674340"/>
       <w:r>
         <w:t>PROTOTIPAGEM</w:t>
       </w:r>
-      <w:bookmarkEnd w:id="5"/>
+      <w:bookmarkEnd w:id="4"/>
     </w:p>
     <w:p>
       <w:pPr>
@@ -5487,12 +5446,12 @@
           <w:numId w:val="1"/>
         </w:numPr>
       </w:pPr>
-      <w:bookmarkStart w:id="6" w:name="_Toc180674341"/>
+      <w:bookmarkStart w:id="5" w:name="_Toc180674341"/>
       <w:r>
         <w:lastRenderedPageBreak/>
         <w:t>HTML E CSS</w:t>
       </w:r>
-      <w:bookmarkEnd w:id="6"/>
+      <w:bookmarkEnd w:id="5"/>
     </w:p>
     <w:p>
       <w:pPr>
@@ -5598,11 +5557,11 @@
           <w:numId w:val="1"/>
         </w:numPr>
       </w:pPr>
-      <w:bookmarkStart w:id="7" w:name="_Toc180674342"/>
+      <w:bookmarkStart w:id="6" w:name="_Toc180674342"/>
       <w:r>
         <w:t>NODE.JS E BANCO DE DADOS</w:t>
       </w:r>
-      <w:bookmarkEnd w:id="7"/>
+      <w:bookmarkEnd w:id="6"/>
     </w:p>
     <w:p>
       <w:pPr>
@@ -5758,12 +5717,12 @@
       <w:pPr>
         <w:pStyle w:val="Ttulo1"/>
       </w:pPr>
-      <w:bookmarkStart w:id="8" w:name="_Toc180674343"/>
+      <w:bookmarkStart w:id="7" w:name="_Toc180674343"/>
       <w:r>
         <w:lastRenderedPageBreak/>
         <w:t>CONCLUSÃO</w:t>
       </w:r>
-      <w:bookmarkEnd w:id="8"/>
+      <w:bookmarkEnd w:id="7"/>
     </w:p>
     <w:p>
       <w:pPr>
@@ -5795,14 +5754,17 @@
         </w:rPr>
         <w:t xml:space="preserve"> </w:t>
       </w:r>
+      <w:proofErr w:type="spellStart"/>
       <w:r>
         <w:rPr>
           <w:rFonts w:ascii="Arial" w:hAnsi="Arial" w:cs="Arial"/>
           <w:i/>
           <w:sz w:val="24"/>
-        </w:rPr>
-        <w:t>Libras para Todos</w:t>
-      </w:r>
+          <w:szCs w:val="24"/>
+        </w:rPr>
+        <w:t>Librali</w:t>
+      </w:r>
+      <w:proofErr w:type="spellEnd"/>
       <w:r>
         <w:rPr>
           <w:rFonts w:ascii="Arial" w:hAnsi="Arial" w:cs="Arial"/>
@@ -5895,16 +5857,33 @@
           <w:rFonts w:ascii="Arial" w:hAnsi="Arial" w:cs="Arial"/>
           <w:sz w:val="24"/>
         </w:rPr>
-        <w:t xml:space="preserve"> permitiram o desenvolvimento de uma plataforma dinâmica, acessível e atrativa. Assim, o </w:t>
-      </w:r>
+        <w:t xml:space="preserve"> permitiram o desenvolvimento de uma plataforma dinâmica, acessível e atrativa. Assim, </w:t>
+      </w:r>
+      <w:r>
+        <w:rPr>
+          <w:rFonts w:ascii="Arial" w:hAnsi="Arial" w:cs="Arial"/>
+          <w:sz w:val="24"/>
+        </w:rPr>
+        <w:t>a</w:t>
+      </w:r>
+      <w:r>
+        <w:rPr>
+          <w:rFonts w:ascii="Arial" w:hAnsi="Arial" w:cs="Arial"/>
+          <w:sz w:val="24"/>
+        </w:rPr>
+        <w:t xml:space="preserve"> </w:t>
+      </w:r>
+      <w:proofErr w:type="spellStart"/>
       <w:r>
         <w:rPr>
           <w:rFonts w:ascii="Arial" w:hAnsi="Arial" w:cs="Arial"/>
           <w:i/>
           <w:sz w:val="24"/>
-        </w:rPr>
-        <w:t>Libras para Todos</w:t>
-      </w:r>
+          <w:szCs w:val="24"/>
+        </w:rPr>
+        <w:t>Librali</w:t>
+      </w:r>
+      <w:proofErr w:type="spellEnd"/>
       <w:r>
         <w:rPr>
           <w:rFonts w:ascii="Arial" w:hAnsi="Arial" w:cs="Arial"/>
@@ -5955,22 +5934,46 @@
           <w:rFonts w:ascii="Arial" w:hAnsi="Arial" w:cs="Arial"/>
           <w:sz w:val="24"/>
         </w:rPr>
-        <w:t xml:space="preserve"> educacionais interativas para o aprendizado de LIBRAS. Ao se inserir no conjunto de iniciativas voltadas à difusão da LIBRAS, o </w:t>
-      </w:r>
+        <w:t xml:space="preserve"> educacionais interativas para o aprendizado de LIBRAS. Ao se inserir no conjunto de iniciativas voltadas à difusão da LIBRAS, </w:t>
+      </w:r>
+      <w:r>
+        <w:rPr>
+          <w:rFonts w:ascii="Arial" w:hAnsi="Arial" w:cs="Arial"/>
+          <w:sz w:val="24"/>
+        </w:rPr>
+        <w:t>a</w:t>
+      </w:r>
+      <w:r>
+        <w:rPr>
+          <w:rFonts w:ascii="Arial" w:hAnsi="Arial" w:cs="Arial"/>
+          <w:sz w:val="24"/>
+        </w:rPr>
+        <w:t xml:space="preserve"> </w:t>
+      </w:r>
+      <w:proofErr w:type="spellStart"/>
       <w:r>
         <w:rPr>
           <w:rFonts w:ascii="Arial" w:hAnsi="Arial" w:cs="Arial"/>
           <w:i/>
           <w:sz w:val="24"/>
-        </w:rPr>
-        <w:t>Libras para Todos</w:t>
-      </w:r>
-      <w:r>
-        <w:rPr>
-          <w:rFonts w:ascii="Arial" w:hAnsi="Arial" w:cs="Arial"/>
-          <w:sz w:val="24"/>
-        </w:rPr>
-        <w:t xml:space="preserve"> destaca-se como uma contribuição relevante para reduzir as desigualdades enfrentadas pela comunidade surda, ajudando a aproximar ouvintes e surdos por meio de uma linguagem comum e inclusiva.</w:t>
+          <w:szCs w:val="24"/>
+        </w:rPr>
+        <w:t>Librali</w:t>
+      </w:r>
+      <w:proofErr w:type="spellEnd"/>
+      <w:r>
+        <w:rPr>
+          <w:rFonts w:ascii="Arial" w:hAnsi="Arial" w:cs="Arial"/>
+          <w:sz w:val="24"/>
+        </w:rPr>
+        <w:t xml:space="preserve"> </w:t>
+      </w:r>
+      <w:r>
+        <w:rPr>
+          <w:rFonts w:ascii="Arial" w:hAnsi="Arial" w:cs="Arial"/>
+          <w:sz w:val="24"/>
+        </w:rPr>
+        <w:t>destaca-se como uma contribuição relevante para reduzir as desigualdades enfrentadas pela comunidade surda, ajudando a aproximar ouvintes e surdos por meio de uma linguagem comum e inclusiva.</w:t>
       </w:r>
     </w:p>
     <w:p>
@@ -5992,12 +5995,12 @@
       <w:pPr>
         <w:pStyle w:val="Ttulo1"/>
       </w:pPr>
-      <w:bookmarkStart w:id="9" w:name="_Toc180674344"/>
+      <w:bookmarkStart w:id="8" w:name="_Toc180674344"/>
       <w:r>
         <w:lastRenderedPageBreak/>
         <w:t>REFERÊNCIA</w:t>
       </w:r>
-      <w:bookmarkEnd w:id="9"/>
+      <w:bookmarkEnd w:id="8"/>
       <w:r>
         <w:t>S</w:t>
       </w:r>
@@ -6445,15 +6448,7 @@
                   <w:sz w:val="24"/>
                   <w:lang w:val="en-US"/>
                 </w:rPr>
-                <w:t xml:space="preserve"> </w:t>
-              </w:r>
-              <w:r>
-                <w:rPr>
-                  <w:rFonts w:ascii="Arial" w:hAnsi="Arial" w:cs="Arial"/>
-                  <w:sz w:val="24"/>
-                  <w:lang w:val="en-US"/>
-                </w:rPr>
-                <w:t>CSS Gradient.</w:t>
+                <w:t xml:space="preserve"> CSS Gradient.</w:t>
               </w:r>
               <w:r>
                 <w:rPr>
@@ -6799,7 +6794,7 @@
           <w:b w:val="0"/>
         </w:rPr>
       </w:pPr>
-      <w:bookmarkStart w:id="10" w:name="_Toc180674345"/>
+      <w:bookmarkStart w:id="9" w:name="_Toc180674345"/>
       <w:r>
         <w:lastRenderedPageBreak/>
         <w:t xml:space="preserve">ANEXOS </w:t>
@@ -6810,11 +6805,19 @@
         </w:rPr>
         <w:t>(SE NECESSÁRIO)</w:t>
       </w:r>
-      <w:bookmarkEnd w:id="10"/>
+      <w:bookmarkEnd w:id="9"/>
     </w:p>
     <w:p/>
     <w:p/>
-    <w:p/>
+    <w:p>
+      <w:pPr>
+        <w:rPr>
+          <w:u w:val="single"/>
+        </w:rPr>
+      </w:pPr>
+      <w:bookmarkStart w:id="10" w:name="_GoBack"/>
+      <w:bookmarkEnd w:id="10"/>
+    </w:p>
     <w:p>
       <w:pPr>
         <w:pStyle w:val="PargrafodaLista"/>
@@ -7425,7 +7428,7 @@
   <w:style w:type="paragraph" w:default="1" w:styleId="Normal">
     <w:name w:val="Normal"/>
     <w:qFormat/>
-    <w:rsid w:val="002B25DA"/>
+    <w:rsid w:val="0083295C"/>
   </w:style>
   <w:style w:type="paragraph" w:styleId="Ttulo1">
     <w:name w:val="heading 1"/>
@@ -7451,6 +7454,7 @@
   <w:style w:type="character" w:default="1" w:styleId="Fontepargpadro">
     <w:name w:val="Default Paragraph Font"/>
     <w:uiPriority w:val="1"/>
+    <w:semiHidden/>
     <w:unhideWhenUsed/>
   </w:style>
   <w:style w:type="table" w:default="1" w:styleId="Tabelanormal">
@@ -7939,7 +7943,7 @@
 </file>
 
 <file path=customXml/itemProps1.xml><?xml version="1.0" encoding="utf-8"?>
-<ds:datastoreItem xmlns:ds="http://schemas.openxmlformats.org/officeDocument/2006/customXml" ds:itemID="{202BF160-4167-41D7-9809-A0790C033729}">
+<ds:datastoreItem xmlns:ds="http://schemas.openxmlformats.org/officeDocument/2006/customXml" ds:itemID="{084388A6-424C-4DD7-8547-3B8B5F68D053}">
   <ds:schemaRefs>
     <ds:schemaRef ds:uri="http://schemas.openxmlformats.org/officeDocument/2006/bibliography"/>
   </ds:schemaRefs>

--- a/Projeto Semestral.docx
+++ b/Projeto Semestral.docx
@@ -1,6 +1,6 @@
 
 <file path=word/document.xml><?xml version="1.0" encoding="utf-8"?>
-<w:document xmlns:wpc="http://schemas.microsoft.com/office/word/2010/wordprocessingCanvas" xmlns:cx="http://schemas.microsoft.com/office/drawing/2014/chartex" xmlns:cx1="http://schemas.microsoft.com/office/drawing/2015/9/8/chartex" xmlns:cx2="http://schemas.microsoft.com/office/drawing/2015/10/21/chartex" xmlns:cx3="http://schemas.microsoft.com/office/drawing/2016/5/9/chartex" xmlns:cx4="http://schemas.microsoft.com/office/drawing/2016/5/10/chartex" xmlns:cx5="http://schemas.microsoft.com/office/drawing/2016/5/11/chartex" xmlns:cx6="http://schemas.microsoft.com/office/drawing/2016/5/12/chartex" xmlns:cx7="http://schemas.microsoft.com/office/drawing/2016/5/13/chartex" xmlns:cx8="http://schemas.microsoft.com/office/drawing/2016/5/14/chartex" xmlns:mc="http://schemas.openxmlformats.org/markup-compatibility/2006" xmlns:aink="http://schemas.microsoft.com/office/drawing/2016/ink" xmlns:am3d="http://schemas.microsoft.com/office/drawing/2017/model3d" xmlns:o="urn:schemas-microsoft-com:office:office" xmlns:r="http://schemas.openxmlformats.org/officeDocument/2006/relationships" xmlns:m="http://schemas.openxmlformats.org/officeDocument/2006/math" xmlns:v="urn:schemas-microsoft-com:vml" xmlns:wp14="http://schemas.microsoft.com/office/word/2010/wordprocessingDrawing" xmlns:wp="http://schemas.openxmlformats.org/drawingml/2006/wordprocessingDrawing" xmlns:w10="urn:schemas-microsoft-com:office:word" xmlns:w="http://schemas.openxmlformats.org/wordprocessingml/2006/main" xmlns:w14="http://schemas.microsoft.com/office/word/2010/wordml" xmlns:w15="http://schemas.microsoft.com/office/word/2012/wordml" xmlns:w16cid="http://schemas.microsoft.com/office/word/2016/wordml/cid" xmlns:w16se="http://schemas.microsoft.com/office/word/2015/wordml/symex" xmlns:wpg="http://schemas.microsoft.com/office/word/2010/wordprocessingGroup" xmlns:wpi="http://schemas.microsoft.com/office/word/2010/wordprocessingInk" xmlns:wne="http://schemas.microsoft.com/office/word/2006/wordml" xmlns:wps="http://schemas.microsoft.com/office/word/2010/wordprocessingShape" mc:Ignorable="w14 w15 w16se w16cid wp14">
+<w:document xmlns:wpc="http://schemas.microsoft.com/office/word/2010/wordprocessingCanvas" xmlns:cx="http://schemas.microsoft.com/office/drawing/2014/chartex" xmlns:cx1="http://schemas.microsoft.com/office/drawing/2015/9/8/chartex" xmlns:cx2="http://schemas.microsoft.com/office/drawing/2015/10/21/chartex" xmlns:cx3="http://schemas.microsoft.com/office/drawing/2016/5/9/chartex" xmlns:cx4="http://schemas.microsoft.com/office/drawing/2016/5/10/chartex" xmlns:cx5="http://schemas.microsoft.com/office/drawing/2016/5/11/chartex" xmlns:cx6="http://schemas.microsoft.com/office/drawing/2016/5/12/chartex" xmlns:cx7="http://schemas.microsoft.com/office/drawing/2016/5/13/chartex" xmlns:cx8="http://schemas.microsoft.com/office/drawing/2016/5/14/chartex" xmlns:mc="http://schemas.openxmlformats.org/markup-compatibility/2006" xmlns:aink="http://schemas.microsoft.com/office/drawing/2016/ink" xmlns:am3d="http://schemas.microsoft.com/office/drawing/2017/model3d" xmlns:o="urn:schemas-microsoft-com:office:office" xmlns:oel="http://schemas.microsoft.com/office/2019/extlst" xmlns:r="http://schemas.openxmlformats.org/officeDocument/2006/relationships" xmlns:m="http://schemas.openxmlformats.org/officeDocument/2006/math" xmlns:v="urn:schemas-microsoft-com:vml" xmlns:wp14="http://schemas.microsoft.com/office/word/2010/wordprocessingDrawing" xmlns:wp="http://schemas.openxmlformats.org/drawingml/2006/wordprocessingDrawing" xmlns:w10="urn:schemas-microsoft-com:office:word" xmlns:w="http://schemas.openxmlformats.org/wordprocessingml/2006/main" xmlns:w14="http://schemas.microsoft.com/office/word/2010/wordml" xmlns:w15="http://schemas.microsoft.com/office/word/2012/wordml" xmlns:w16cex="http://schemas.microsoft.com/office/word/2018/wordml/cex" xmlns:w16cid="http://schemas.microsoft.com/office/word/2016/wordml/cid" xmlns:w16="http://schemas.microsoft.com/office/word/2018/wordml" xmlns:w16du="http://schemas.microsoft.com/office/word/2023/wordml/word16du" xmlns:w16sdtdh="http://schemas.microsoft.com/office/word/2020/wordml/sdtdatahash" xmlns:w16se="http://schemas.microsoft.com/office/word/2015/wordml/symex" xmlns:wpg="http://schemas.microsoft.com/office/word/2010/wordprocessingGroup" xmlns:wpi="http://schemas.microsoft.com/office/word/2010/wordprocessingInk" xmlns:wne="http://schemas.microsoft.com/office/word/2006/wordml" xmlns:wps="http://schemas.microsoft.com/office/word/2010/wordprocessingShape" mc:Ignorable="w14 w15 w16se w16cid w16 w16cex w16sdtdh w16du wp14">
   <w:body>
     <w:p>
       <w:pPr>
@@ -968,23 +968,13 @@
           <w:szCs w:val="24"/>
         </w:rPr>
       </w:pPr>
-      <w:proofErr w:type="gramStart"/>
-      <w:r>
-        <w:rPr>
-          <w:rFonts w:ascii="Arial" w:hAnsi="Arial" w:cs="Arial"/>
-          <w:sz w:val="24"/>
-          <w:szCs w:val="24"/>
-        </w:rPr>
-        <w:t>Prof. Marcelo</w:t>
-      </w:r>
-      <w:proofErr w:type="gramEnd"/>
-      <w:r>
-        <w:rPr>
-          <w:rFonts w:ascii="Arial" w:hAnsi="Arial" w:cs="Arial"/>
-          <w:sz w:val="24"/>
-          <w:szCs w:val="24"/>
-        </w:rPr>
-        <w:t xml:space="preserve"> da S</w:t>
+      <w:r>
+        <w:rPr>
+          <w:rFonts w:ascii="Arial" w:hAnsi="Arial" w:cs="Arial"/>
+          <w:sz w:val="24"/>
+          <w:szCs w:val="24"/>
+        </w:rPr>
+        <w:t>Prof. Marcelo da S</w:t>
       </w:r>
       <w:r>
         <w:rPr>
@@ -1020,25 +1010,7 @@
           <w:sz w:val="24"/>
           <w:szCs w:val="24"/>
         </w:rPr>
-        <w:t xml:space="preserve">Prof. Marcos Vinicius de </w:t>
-      </w:r>
-      <w:proofErr w:type="spellStart"/>
-      <w:r>
-        <w:rPr>
-          <w:rFonts w:ascii="Arial" w:hAnsi="Arial" w:cs="Arial"/>
-          <w:sz w:val="24"/>
-          <w:szCs w:val="24"/>
-        </w:rPr>
-        <w:t>Araujo</w:t>
-      </w:r>
-      <w:proofErr w:type="spellEnd"/>
-      <w:r>
-        <w:rPr>
-          <w:rFonts w:ascii="Arial" w:hAnsi="Arial" w:cs="Arial"/>
-          <w:sz w:val="24"/>
-          <w:szCs w:val="24"/>
-        </w:rPr>
-        <w:t xml:space="preserve"> Souza</w:t>
+        <w:t>Prof. Marcos Vinicius de Araujo Souza</w:t>
       </w:r>
     </w:p>
     <w:p>
@@ -1638,23 +1610,7 @@
           <w:rFonts w:ascii="Arial" w:hAnsi="Arial" w:cs="Arial"/>
           <w:sz w:val="28"/>
         </w:rPr>
-        <w:t xml:space="preserve">Marcos Vinicius de </w:t>
-      </w:r>
-      <w:proofErr w:type="spellStart"/>
-      <w:r>
-        <w:rPr>
-          <w:rFonts w:ascii="Arial" w:hAnsi="Arial" w:cs="Arial"/>
-          <w:sz w:val="28"/>
-        </w:rPr>
-        <w:t>Araujo</w:t>
-      </w:r>
-      <w:proofErr w:type="spellEnd"/>
-      <w:r>
-        <w:rPr>
-          <w:rFonts w:ascii="Arial" w:hAnsi="Arial" w:cs="Arial"/>
-          <w:sz w:val="28"/>
-        </w:rPr>
-        <w:t xml:space="preserve"> Souza</w:t>
+        <w:t>Marcos Vinicius de Araujo Souza</w:t>
       </w:r>
     </w:p>
     <w:p>
@@ -1889,7 +1845,6 @@
           <w:rFonts w:ascii="Arial" w:hAnsi="Arial" w:cs="Arial"/>
           <w:sz w:val="24"/>
           <w:szCs w:val="24"/>
-          <w:lang w:val="en-US"/>
         </w:rPr>
       </w:pPr>
     </w:p>
@@ -3329,7 +3284,23 @@
           <w:sz w:val="24"/>
           <w:szCs w:val="24"/>
         </w:rPr>
-        <w:t xml:space="preserve">ainda há uma carência significativa no </w:t>
+        <w:t xml:space="preserve">ainda </w:t>
+      </w:r>
+      <w:r>
+        <w:rPr>
+          <w:rFonts w:ascii="Arial" w:hAnsi="Arial" w:cs="Arial"/>
+          <w:sz w:val="24"/>
+          <w:szCs w:val="24"/>
+        </w:rPr>
+        <w:t>existe</w:t>
+      </w:r>
+      <w:r>
+        <w:rPr>
+          <w:rFonts w:ascii="Arial" w:hAnsi="Arial" w:cs="Arial"/>
+          <w:sz w:val="24"/>
+          <w:szCs w:val="24"/>
+        </w:rPr>
+        <w:t xml:space="preserve"> uma carência significativa no </w:t>
       </w:r>
       <w:r>
         <w:rPr>
@@ -3355,6 +3326,7 @@
         </w:rPr>
         <w:t xml:space="preserve">, o que </w:t>
       </w:r>
+      <w:proofErr w:type="gramStart"/>
       <w:r>
         <w:rPr>
           <w:rFonts w:ascii="Arial" w:hAnsi="Arial" w:cs="Arial"/>
@@ -3363,6 +3335,7 @@
         </w:rPr>
         <w:t>acarreta em</w:t>
       </w:r>
+      <w:proofErr w:type="gramEnd"/>
       <w:r>
         <w:rPr>
           <w:rFonts w:ascii="Arial" w:hAnsi="Arial" w:cs="Arial"/>
@@ -3613,7 +3586,7 @@
           <w:sz w:val="24"/>
           <w:szCs w:val="24"/>
         </w:rPr>
-        <w:t xml:space="preserve">seção de cursos e formações, </w:t>
+        <w:t xml:space="preserve">seção de cursos, </w:t>
       </w:r>
       <w:r>
         <w:rPr>
@@ -3653,7 +3626,55 @@
           <w:sz w:val="24"/>
           <w:szCs w:val="24"/>
         </w:rPr>
-        <w:t xml:space="preserve">. Os jogos educativos oferecem uma abordagem lúdica para o aprendizado, permitindo que os usuários assimilem novos sinais de forma divertida. A área social, composta por chat e fórum, tem como objetivo possibilitar a comunicação entre usuários, criando uma comunidade com o objetivo de que ocorra o compartilhamento de ideias e conhecimentos acerca do tema. </w:t>
+        <w:t>. Os jogos educativos oferecem uma abordagem lúdica para o aprendizado, permitindo que os usuários a</w:t>
+      </w:r>
+      <w:r>
+        <w:rPr>
+          <w:rFonts w:ascii="Arial" w:hAnsi="Arial" w:cs="Arial"/>
+          <w:sz w:val="24"/>
+          <w:szCs w:val="24"/>
+        </w:rPr>
+        <w:t xml:space="preserve">prendam </w:t>
+      </w:r>
+      <w:r>
+        <w:rPr>
+          <w:rFonts w:ascii="Arial" w:hAnsi="Arial" w:cs="Arial"/>
+          <w:sz w:val="24"/>
+          <w:szCs w:val="24"/>
+        </w:rPr>
+        <w:t>novos sinais de forma divertida. A área social, composta p</w:t>
+      </w:r>
+      <w:r>
+        <w:rPr>
+          <w:rFonts w:ascii="Arial" w:hAnsi="Arial" w:cs="Arial"/>
+          <w:sz w:val="24"/>
+          <w:szCs w:val="24"/>
+        </w:rPr>
+        <w:t>elo</w:t>
+      </w:r>
+      <w:r>
+        <w:rPr>
+          <w:rFonts w:ascii="Arial" w:hAnsi="Arial" w:cs="Arial"/>
+          <w:sz w:val="24"/>
+          <w:szCs w:val="24"/>
+        </w:rPr>
+        <w:t xml:space="preserve"> chat, tem como objetivo possibilitar a comunicação entre usuários</w:t>
+      </w:r>
+      <w:r>
+        <w:rPr>
+          <w:rFonts w:ascii="Arial" w:hAnsi="Arial" w:cs="Arial"/>
+          <w:sz w:val="24"/>
+          <w:szCs w:val="24"/>
+        </w:rPr>
+        <w:t>.</w:t>
+      </w:r>
+      <w:r>
+        <w:rPr>
+          <w:rFonts w:ascii="Arial" w:hAnsi="Arial" w:cs="Arial"/>
+          <w:sz w:val="24"/>
+          <w:szCs w:val="24"/>
+        </w:rPr>
+        <w:t xml:space="preserve"> </w:t>
       </w:r>
       <w:r>
         <w:rPr>
@@ -3688,23 +3709,23 @@
           <w:sz w:val="24"/>
           <w:szCs w:val="24"/>
         </w:rPr>
-        <w:t xml:space="preserve">O desenvolvimento do website seguiu uma abordagem </w:t>
-      </w:r>
-      <w:r>
-        <w:rPr>
-          <w:rFonts w:ascii="Arial" w:hAnsi="Arial" w:cs="Arial"/>
-          <w:sz w:val="24"/>
-          <w:szCs w:val="24"/>
-        </w:rPr>
-        <w:t>visando a</w:t>
-      </w:r>
-      <w:r>
-        <w:rPr>
-          <w:rFonts w:ascii="Arial" w:hAnsi="Arial" w:cs="Arial"/>
-          <w:sz w:val="24"/>
-          <w:szCs w:val="24"/>
-        </w:rPr>
-        <w:t xml:space="preserve"> experiência do usuário, utilizando o </w:t>
+        <w:t xml:space="preserve">O desenvolvimento do website </w:t>
+      </w:r>
+      <w:r>
+        <w:rPr>
+          <w:rFonts w:ascii="Arial" w:hAnsi="Arial" w:cs="Arial"/>
+          <w:sz w:val="24"/>
+          <w:szCs w:val="24"/>
+        </w:rPr>
+        <w:t xml:space="preserve">se deu </w:t>
+      </w:r>
+      <w:r>
+        <w:rPr>
+          <w:rFonts w:ascii="Arial" w:hAnsi="Arial" w:cs="Arial"/>
+          <w:sz w:val="24"/>
+          <w:szCs w:val="24"/>
+        </w:rPr>
+        <w:t xml:space="preserve">utilizando o </w:t>
       </w:r>
       <w:proofErr w:type="spellStart"/>
       <w:r>
@@ -3939,7 +3960,6 @@
           <w:sz w:val="24"/>
           <w:szCs w:val="24"/>
         </w:rPr>
-        <w:lastRenderedPageBreak/>
         <w:t>(JS)</w:t>
       </w:r>
       <w:r>
@@ -4028,15 +4048,31 @@
           <w:sz w:val="24"/>
           <w:szCs w:val="24"/>
         </w:rPr>
-        <w:t xml:space="preserve"> deste trabalho </w:t>
-      </w:r>
-      <w:r>
-        <w:rPr>
-          <w:rFonts w:ascii="Arial" w:hAnsi="Arial" w:cs="Arial"/>
-          <w:sz w:val="24"/>
-          <w:szCs w:val="24"/>
-        </w:rPr>
-        <w:t>se passa pela</w:t>
+        <w:t xml:space="preserve"> d</w:t>
+      </w:r>
+      <w:r>
+        <w:rPr>
+          <w:rFonts w:ascii="Arial" w:hAnsi="Arial" w:cs="Arial"/>
+          <w:sz w:val="24"/>
+          <w:szCs w:val="24"/>
+        </w:rPr>
+        <w:t>o</w:t>
+      </w:r>
+      <w:r>
+        <w:rPr>
+          <w:rFonts w:ascii="Arial" w:hAnsi="Arial" w:cs="Arial"/>
+          <w:sz w:val="24"/>
+          <w:szCs w:val="24"/>
+        </w:rPr>
+        <w:t xml:space="preserve"> trabalho </w:t>
+      </w:r>
+      <w:r>
+        <w:rPr>
+          <w:rFonts w:ascii="Arial" w:hAnsi="Arial" w:cs="Arial"/>
+          <w:sz w:val="24"/>
+          <w:szCs w:val="24"/>
+        </w:rPr>
+        <w:t>consiste na</w:t>
       </w:r>
       <w:r>
         <w:rPr>
@@ -4079,7 +4115,23 @@
           <w:sz w:val="24"/>
           <w:szCs w:val="24"/>
         </w:rPr>
-        <w:t>, uma plataforma educativa focada na promoção e disseminação da Língua Brasileira de Sinais (LIBRAS). O projeto visa responder à carência de recursos acessíveis e interativos para o aprendizado de LIBRAS, com o intuito de reduzir as barreiras de comunicação entre a comunidade surda e os ouvintes, promovendo a inclusão social e a democratização do conhecimento desta linguagem visual.</w:t>
+        <w:t xml:space="preserve">, uma plataforma educativa focada na promoção e disseminação da Língua Brasileira de Sinais (LIBRAS). O projeto visa responder à carência de recursos acessíveis e interativos para o aprendizado de LIBRAS, com o intuito de reduzir </w:t>
+      </w:r>
+      <w:r>
+        <w:rPr>
+          <w:rFonts w:ascii="Arial" w:hAnsi="Arial" w:cs="Arial"/>
+          <w:sz w:val="24"/>
+          <w:szCs w:val="24"/>
+        </w:rPr>
+        <w:t>os desafios</w:t>
+      </w:r>
+      <w:r>
+        <w:rPr>
+          <w:rFonts w:ascii="Arial" w:hAnsi="Arial" w:cs="Arial"/>
+          <w:sz w:val="24"/>
+          <w:szCs w:val="24"/>
+        </w:rPr>
+        <w:t xml:space="preserve"> de comunicação entre a comunidade surda e os ouvintes, promovendo a inclusão social e a democratização do conhecimento desta linguagem visual.</w:t>
       </w:r>
     </w:p>
     <w:p>
@@ -4098,7 +4150,63 @@
           <w:sz w:val="24"/>
           <w:szCs w:val="24"/>
         </w:rPr>
-        <w:t>Através da plataforma, o objetivo é oferecer um ambiente de aprendizado dinâmico, acessível e envolvente, que contemple tanto aqueles que têm pouca ou nenhuma familiaridade com LIBRAS quanto usuários mais avançados. A proposta é proporcionar diferentes formas de interação com a língua, permitindo que os usuários aprendam de forma autônoma e no seu próprio ritmo, utilizando uma combinação de recursos educativos, sociais e práticos.</w:t>
+        <w:t>Com a</w:t>
+      </w:r>
+      <w:r>
+        <w:rPr>
+          <w:rFonts w:ascii="Arial" w:hAnsi="Arial" w:cs="Arial"/>
+          <w:sz w:val="24"/>
+          <w:szCs w:val="24"/>
+        </w:rPr>
+        <w:t xml:space="preserve"> plataforma, o objetivo é oferecer um ambiente de aprendizado dinâmico, que contemple tanto que</w:t>
+      </w:r>
+      <w:r>
+        <w:rPr>
+          <w:rFonts w:ascii="Arial" w:hAnsi="Arial" w:cs="Arial"/>
+          <w:sz w:val="24"/>
+          <w:szCs w:val="24"/>
+        </w:rPr>
+        <w:t>m</w:t>
+      </w:r>
+      <w:r>
+        <w:rPr>
+          <w:rFonts w:ascii="Arial" w:hAnsi="Arial" w:cs="Arial"/>
+          <w:sz w:val="24"/>
+          <w:szCs w:val="24"/>
+        </w:rPr>
+        <w:t xml:space="preserve"> têm pouc</w:t>
+      </w:r>
+      <w:r>
+        <w:rPr>
+          <w:rFonts w:ascii="Arial" w:hAnsi="Arial" w:cs="Arial"/>
+          <w:sz w:val="24"/>
+          <w:szCs w:val="24"/>
+        </w:rPr>
+        <w:t>o</w:t>
+      </w:r>
+      <w:r>
+        <w:rPr>
+          <w:rFonts w:ascii="Arial" w:hAnsi="Arial" w:cs="Arial"/>
+          <w:sz w:val="24"/>
+          <w:szCs w:val="24"/>
+        </w:rPr>
+        <w:t xml:space="preserve"> ou nenhum </w:t>
+      </w:r>
+      <w:r>
+        <w:rPr>
+          <w:rFonts w:ascii="Arial" w:hAnsi="Arial" w:cs="Arial"/>
+          <w:sz w:val="24"/>
+          <w:szCs w:val="24"/>
+        </w:rPr>
+        <w:t>conhecimento sobre</w:t>
+      </w:r>
+      <w:r>
+        <w:rPr>
+          <w:rFonts w:ascii="Arial" w:hAnsi="Arial" w:cs="Arial"/>
+          <w:sz w:val="24"/>
+          <w:szCs w:val="24"/>
+        </w:rPr>
+        <w:t xml:space="preserve"> LIBRAS quanto usuários mais avançados. A proposta é proporcionar diferentes formas de interação com a língua, permitindo que os usuários aprendam de forma autônoma, utilizando uma combinação de recursos educativos, sociais e práticos.</w:t>
       </w:r>
     </w:p>
     <w:p>
@@ -4133,7 +4241,23 @@
           <w:sz w:val="24"/>
           <w:szCs w:val="24"/>
         </w:rPr>
-        <w:t xml:space="preserve"> e acessibilidade assegura que o site seja funcional e adaptado às necessidades do público, garantindo que a </w:t>
+        <w:t xml:space="preserve"> e acessibilidade </w:t>
+      </w:r>
+      <w:r>
+        <w:rPr>
+          <w:rFonts w:ascii="Arial" w:hAnsi="Arial" w:cs="Arial"/>
+          <w:sz w:val="24"/>
+          <w:szCs w:val="24"/>
+        </w:rPr>
+        <w:t>garante</w:t>
+      </w:r>
+      <w:r>
+        <w:rPr>
+          <w:rFonts w:ascii="Arial" w:hAnsi="Arial" w:cs="Arial"/>
+          <w:sz w:val="24"/>
+          <w:szCs w:val="24"/>
+        </w:rPr>
+        <w:t xml:space="preserve"> que o site seja funcional e adaptado às necessidades do público, garantindo que a </w:t>
       </w:r>
       <w:r>
         <w:rPr>
@@ -4203,7 +4327,23 @@
           <w:sz w:val="24"/>
           <w:szCs w:val="24"/>
         </w:rPr>
-        <w:t>tem como objetivo maior contribuir para a difusão de LIBRAS, ajudando a romper barreiras de comunicação e facilitando o acesso a esse importante idioma, essencial para a inclusão e para a redução das desigualdades enfrentadas pela comunidade surda no Brasil.</w:t>
+        <w:t xml:space="preserve">tem como objetivo </w:t>
+      </w:r>
+      <w:r>
+        <w:rPr>
+          <w:rFonts w:ascii="Arial" w:hAnsi="Arial" w:cs="Arial"/>
+          <w:sz w:val="24"/>
+          <w:szCs w:val="24"/>
+        </w:rPr>
+        <w:t>principal,</w:t>
+      </w:r>
+      <w:r>
+        <w:rPr>
+          <w:rFonts w:ascii="Arial" w:hAnsi="Arial" w:cs="Arial"/>
+          <w:sz w:val="24"/>
+          <w:szCs w:val="24"/>
+        </w:rPr>
+        <w:t xml:space="preserve"> contribuir para a difusão de LIBRAS, ajudando a romper barreiras de comunicação e facilitando o acesso, essencial para a inclusão e para a redução das desigualdades enfrentadas pela comunidade surda no Brasil.</w:t>
       </w:r>
     </w:p>
     <w:p>
@@ -4818,6 +4958,7 @@
       <w:r>
         <w:rPr>
           <w:rFonts w:ascii="Arial" w:hAnsi="Arial" w:cs="Arial"/>
+          <w:noProof/>
           <w:sz w:val="24"/>
           <w:szCs w:val="24"/>
         </w:rPr>
@@ -4913,7 +5054,55 @@
           <w:sz w:val="24"/>
           <w:szCs w:val="24"/>
         </w:rPr>
-        <w:t>A primeira fase envolveu a prototipagem das interfaces e telas, tarefa conduzida pel</w:t>
+        <w:t xml:space="preserve">A primeira fase </w:t>
+      </w:r>
+      <w:r>
+        <w:rPr>
+          <w:rFonts w:ascii="Arial" w:hAnsi="Arial" w:cs="Arial"/>
+          <w:sz w:val="24"/>
+          <w:szCs w:val="24"/>
+        </w:rPr>
+        <w:t>consistiu</w:t>
+      </w:r>
+      <w:r>
+        <w:rPr>
+          <w:rFonts w:ascii="Arial" w:hAnsi="Arial" w:cs="Arial"/>
+          <w:sz w:val="24"/>
+          <w:szCs w:val="24"/>
+        </w:rPr>
+        <w:t xml:space="preserve"> </w:t>
+      </w:r>
+      <w:r>
+        <w:rPr>
+          <w:rFonts w:ascii="Arial" w:hAnsi="Arial" w:cs="Arial"/>
+          <w:sz w:val="24"/>
+          <w:szCs w:val="24"/>
+        </w:rPr>
+        <w:t>n</w:t>
+      </w:r>
+      <w:r>
+        <w:rPr>
+          <w:rFonts w:ascii="Arial" w:hAnsi="Arial" w:cs="Arial"/>
+          <w:sz w:val="24"/>
+          <w:szCs w:val="24"/>
+        </w:rPr>
+        <w:t xml:space="preserve">a prototipagem das telas, tarefa </w:t>
+      </w:r>
+      <w:r>
+        <w:rPr>
+          <w:rFonts w:ascii="Arial" w:hAnsi="Arial" w:cs="Arial"/>
+          <w:sz w:val="24"/>
+          <w:szCs w:val="24"/>
+        </w:rPr>
+        <w:t>realizada</w:t>
+      </w:r>
+      <w:r>
+        <w:rPr>
+          <w:rFonts w:ascii="Arial" w:hAnsi="Arial" w:cs="Arial"/>
+          <w:sz w:val="24"/>
+          <w:szCs w:val="24"/>
+        </w:rPr>
+        <w:t xml:space="preserve"> pel</w:t>
       </w:r>
       <w:r>
         <w:rPr>
@@ -4940,15 +5129,39 @@
           <w:sz w:val="24"/>
           <w:szCs w:val="24"/>
         </w:rPr>
-        <w:t xml:space="preserve">A segunda fase concentrou-se no desenvolvimento </w:t>
-      </w:r>
-      <w:r>
-        <w:rPr>
-          <w:rFonts w:ascii="Arial" w:hAnsi="Arial" w:cs="Arial"/>
-          <w:sz w:val="24"/>
-          <w:szCs w:val="24"/>
-        </w:rPr>
-        <w:t xml:space="preserve">por meio do Visual Studio </w:t>
+        <w:t xml:space="preserve">A segunda fase </w:t>
+      </w:r>
+      <w:r>
+        <w:rPr>
+          <w:rFonts w:ascii="Arial" w:hAnsi="Arial" w:cs="Arial"/>
+          <w:sz w:val="24"/>
+          <w:szCs w:val="24"/>
+        </w:rPr>
+        <w:t>baseou</w:t>
+      </w:r>
+      <w:r>
+        <w:rPr>
+          <w:rFonts w:ascii="Arial" w:hAnsi="Arial" w:cs="Arial"/>
+          <w:sz w:val="24"/>
+          <w:szCs w:val="24"/>
+        </w:rPr>
+        <w:t>-se no desenvolvimento</w:t>
+      </w:r>
+      <w:r>
+        <w:rPr>
+          <w:rFonts w:ascii="Arial" w:hAnsi="Arial" w:cs="Arial"/>
+          <w:sz w:val="24"/>
+          <w:szCs w:val="24"/>
+        </w:rPr>
+        <w:t>, propriamente dito, através do</w:t>
+      </w:r>
+      <w:r>
+        <w:rPr>
+          <w:rFonts w:ascii="Arial" w:hAnsi="Arial" w:cs="Arial"/>
+          <w:sz w:val="24"/>
+          <w:szCs w:val="24"/>
+        </w:rPr>
+        <w:t xml:space="preserve"> Visual Studio </w:t>
       </w:r>
       <w:proofErr w:type="spellStart"/>
       <w:r>
@@ -4974,7 +5187,23 @@
           <w:sz w:val="24"/>
           <w:szCs w:val="24"/>
         </w:rPr>
-        <w:t xml:space="preserve">o </w:t>
+        <w:t>o</w:t>
+      </w:r>
+      <w:r>
+        <w:rPr>
+          <w:rFonts w:ascii="Arial" w:hAnsi="Arial" w:cs="Arial"/>
+          <w:sz w:val="24"/>
+          <w:szCs w:val="24"/>
+        </w:rPr>
+        <w:t>s códigos de</w:t>
+      </w:r>
+      <w:r>
+        <w:rPr>
+          <w:rFonts w:ascii="Arial" w:hAnsi="Arial" w:cs="Arial"/>
+          <w:sz w:val="24"/>
+          <w:szCs w:val="24"/>
+        </w:rPr>
+        <w:t xml:space="preserve"> </w:t>
       </w:r>
       <w:proofErr w:type="spellStart"/>
       <w:r>
@@ -4992,7 +5221,40 @@
           <w:sz w:val="24"/>
           <w:szCs w:val="24"/>
         </w:rPr>
-        <w:t xml:space="preserve"> seria aprofundado pelo integrante Jefferson, enquanto o </w:t>
+        <w:t xml:space="preserve"> seria</w:t>
+      </w:r>
+      <w:r>
+        <w:rPr>
+          <w:rFonts w:ascii="Arial" w:hAnsi="Arial" w:cs="Arial"/>
+          <w:sz w:val="24"/>
+          <w:szCs w:val="24"/>
+        </w:rPr>
+        <w:t>m</w:t>
+      </w:r>
+      <w:r>
+        <w:rPr>
+          <w:rFonts w:ascii="Arial" w:hAnsi="Arial" w:cs="Arial"/>
+          <w:sz w:val="24"/>
+          <w:szCs w:val="24"/>
+        </w:rPr>
+        <w:t xml:space="preserve"> </w:t>
+      </w:r>
+      <w:r>
+        <w:rPr>
+          <w:rFonts w:ascii="Arial" w:hAnsi="Arial" w:cs="Arial"/>
+          <w:sz w:val="24"/>
+          <w:szCs w:val="24"/>
+        </w:rPr>
+        <w:lastRenderedPageBreak/>
+        <w:t xml:space="preserve">aprofundados </w:t>
+      </w:r>
+      <w:r>
+        <w:rPr>
+          <w:rFonts w:ascii="Arial" w:hAnsi="Arial" w:cs="Arial"/>
+          <w:sz w:val="24"/>
+          <w:szCs w:val="24"/>
+        </w:rPr>
+        <w:t xml:space="preserve">pelo integrante Jefferson, enquanto o </w:t>
       </w:r>
       <w:r>
         <w:rPr>
@@ -5008,24 +5270,31 @@
           <w:sz w:val="24"/>
           <w:szCs w:val="24"/>
         </w:rPr>
-        <w:t xml:space="preserve"> produzidas pelos demais grupos.</w:t>
-      </w:r>
-      <w:r>
-        <w:rPr>
-          <w:rFonts w:ascii="Arial" w:hAnsi="Arial" w:cs="Arial"/>
-          <w:sz w:val="24"/>
-          <w:szCs w:val="24"/>
-        </w:rPr>
-        <w:t xml:space="preserve"> Nesta </w:t>
-      </w:r>
-      <w:r>
-        <w:rPr>
-          <w:rFonts w:ascii="Arial" w:hAnsi="Arial" w:cs="Arial"/>
-          <w:sz w:val="24"/>
-          <w:szCs w:val="24"/>
-        </w:rPr>
-        <w:lastRenderedPageBreak/>
-        <w:t>etapa, foram definidos os recursos necessários para suportar as funcionalidades do site, como o sistema de login, cadastro de usuários e a organização do dicionário de sinais.</w:t>
+        <w:t xml:space="preserve"> produzidas pelos demais </w:t>
+      </w:r>
+      <w:r>
+        <w:rPr>
+          <w:rFonts w:ascii="Arial" w:hAnsi="Arial" w:cs="Arial"/>
+          <w:sz w:val="24"/>
+          <w:szCs w:val="24"/>
+        </w:rPr>
+        <w:t xml:space="preserve">integrantes do </w:t>
+      </w:r>
+      <w:r>
+        <w:rPr>
+          <w:rFonts w:ascii="Arial" w:hAnsi="Arial" w:cs="Arial"/>
+          <w:sz w:val="24"/>
+          <w:szCs w:val="24"/>
+        </w:rPr>
+        <w:t>grupo.</w:t>
+      </w:r>
+      <w:r>
+        <w:rPr>
+          <w:rFonts w:ascii="Arial" w:hAnsi="Arial" w:cs="Arial"/>
+          <w:sz w:val="24"/>
+          <w:szCs w:val="24"/>
+        </w:rPr>
+        <w:t xml:space="preserve"> </w:t>
       </w:r>
     </w:p>
     <w:p>
@@ -5044,31 +5313,97 @@
           <w:sz w:val="24"/>
           <w:szCs w:val="24"/>
         </w:rPr>
-        <w:t xml:space="preserve">Por fim, na quarta fase, todos os membros participaram da fase de testes, realizando ajustes de </w:t>
-      </w:r>
-      <w:r>
-        <w:rPr>
-          <w:rFonts w:ascii="Arial" w:hAnsi="Arial" w:cs="Arial"/>
-          <w:sz w:val="24"/>
-          <w:szCs w:val="24"/>
-        </w:rPr>
-        <w:t>design</w:t>
-      </w:r>
-      <w:r>
-        <w:rPr>
-          <w:rFonts w:ascii="Arial" w:hAnsi="Arial" w:cs="Arial"/>
-          <w:sz w:val="24"/>
-          <w:szCs w:val="24"/>
-        </w:rPr>
-        <w:t xml:space="preserve"> e acessibilidade, para garantir que o site atendesse às necessidades do público-alvo. Após os testes, foram feitas as correções </w:t>
-      </w:r>
-      <w:r>
-        <w:rPr>
-          <w:rFonts w:ascii="Arial" w:hAnsi="Arial" w:cs="Arial"/>
-          <w:sz w:val="24"/>
-          <w:szCs w:val="24"/>
-        </w:rPr>
-        <w:t>necessárias e a finalização do projeto</w:t>
+        <w:t>A divisão das tarefas foi feita de acordo com a especialidade, assim, cada integrante atuou na área que tem maior habilidade</w:t>
+      </w:r>
+      <w:r>
+        <w:rPr>
+          <w:rFonts w:ascii="Arial" w:hAnsi="Arial" w:cs="Arial"/>
+          <w:sz w:val="24"/>
+          <w:szCs w:val="24"/>
+        </w:rPr>
+        <w:t xml:space="preserve">. A ordem de execução foi pensada para garantir que as </w:t>
+      </w:r>
+      <w:r>
+        <w:rPr>
+          <w:rFonts w:ascii="Arial" w:hAnsi="Arial" w:cs="Arial"/>
+          <w:sz w:val="24"/>
+          <w:szCs w:val="24"/>
+        </w:rPr>
+        <w:t>partes consideradas essenciais</w:t>
+      </w:r>
+      <w:r>
+        <w:rPr>
+          <w:rFonts w:ascii="Arial" w:hAnsi="Arial" w:cs="Arial"/>
+          <w:sz w:val="24"/>
+          <w:szCs w:val="24"/>
+        </w:rPr>
+        <w:t xml:space="preserve"> (prototipagem e </w:t>
+      </w:r>
+      <w:proofErr w:type="spellStart"/>
+      <w:r>
+        <w:rPr>
+          <w:rFonts w:ascii="Arial" w:hAnsi="Arial" w:cs="Arial"/>
+          <w:sz w:val="24"/>
+          <w:szCs w:val="24"/>
+        </w:rPr>
+        <w:t>front</w:t>
+      </w:r>
+      <w:r>
+        <w:rPr>
+          <w:rFonts w:ascii="Arial" w:hAnsi="Arial" w:cs="Arial"/>
+          <w:sz w:val="24"/>
+          <w:szCs w:val="24"/>
+        </w:rPr>
+        <w:t>end</w:t>
+      </w:r>
+      <w:proofErr w:type="spellEnd"/>
+      <w:r>
+        <w:rPr>
+          <w:rFonts w:ascii="Arial" w:hAnsi="Arial" w:cs="Arial"/>
+          <w:sz w:val="24"/>
+          <w:szCs w:val="24"/>
+        </w:rPr>
+        <w:t xml:space="preserve">) estivessem prontas antes de avançar para </w:t>
+      </w:r>
+      <w:r>
+        <w:rPr>
+          <w:rFonts w:ascii="Arial" w:hAnsi="Arial" w:cs="Arial"/>
+          <w:sz w:val="24"/>
+          <w:szCs w:val="24"/>
+        </w:rPr>
+        <w:t xml:space="preserve">a </w:t>
+      </w:r>
+      <w:r>
+        <w:rPr>
+          <w:rFonts w:ascii="Arial" w:hAnsi="Arial" w:cs="Arial"/>
+          <w:sz w:val="24"/>
+          <w:szCs w:val="24"/>
+        </w:rPr>
+        <w:t>funcional</w:t>
+      </w:r>
+      <w:r>
+        <w:rPr>
+          <w:rFonts w:ascii="Arial" w:hAnsi="Arial" w:cs="Arial"/>
+          <w:sz w:val="24"/>
+          <w:szCs w:val="24"/>
+        </w:rPr>
+        <w:t>idade</w:t>
+      </w:r>
+      <w:r>
+        <w:rPr>
+          <w:rFonts w:ascii="Arial" w:hAnsi="Arial" w:cs="Arial"/>
+          <w:sz w:val="24"/>
+          <w:szCs w:val="24"/>
+        </w:rPr>
+        <w:t xml:space="preserve"> e refinamento</w:t>
+      </w:r>
+      <w:r>
+        <w:rPr>
+          <w:rFonts w:ascii="Arial" w:hAnsi="Arial" w:cs="Arial"/>
+          <w:sz w:val="24"/>
+          <w:szCs w:val="24"/>
+        </w:rPr>
+        <w:t xml:space="preserve"> do site. </w:t>
       </w:r>
     </w:p>
     <w:p>
@@ -5087,123 +5422,6 @@
           <w:sz w:val="24"/>
           <w:szCs w:val="24"/>
         </w:rPr>
-        <w:t xml:space="preserve">A divisão das tarefas seguiu uma lógica de especialização, onde cada integrante </w:t>
-      </w:r>
-      <w:r>
-        <w:rPr>
-          <w:rFonts w:ascii="Arial" w:hAnsi="Arial" w:cs="Arial"/>
-          <w:sz w:val="24"/>
-          <w:szCs w:val="24"/>
-        </w:rPr>
-        <w:t xml:space="preserve">atuou </w:t>
-      </w:r>
-      <w:r>
-        <w:rPr>
-          <w:rFonts w:ascii="Arial" w:hAnsi="Arial" w:cs="Arial"/>
-          <w:sz w:val="24"/>
-          <w:szCs w:val="24"/>
-        </w:rPr>
-        <w:t>em sua área de maior habilidade, ao mesmo tempo em que todos participaram de decisões cruciais ao longo do processo. A ordem de execução foi pensada para garantir que as bases</w:t>
-      </w:r>
-      <w:r>
-        <w:rPr>
-          <w:rFonts w:ascii="Arial" w:hAnsi="Arial" w:cs="Arial"/>
-          <w:sz w:val="24"/>
-          <w:szCs w:val="24"/>
-        </w:rPr>
-        <w:t xml:space="preserve"> consideradas principa</w:t>
-      </w:r>
-      <w:r>
-        <w:rPr>
-          <w:rFonts w:ascii="Arial" w:hAnsi="Arial" w:cs="Arial"/>
-          <w:sz w:val="24"/>
-          <w:szCs w:val="24"/>
-        </w:rPr>
-        <w:t>is</w:t>
-      </w:r>
-      <w:r>
-        <w:rPr>
-          <w:rFonts w:ascii="Arial" w:hAnsi="Arial" w:cs="Arial"/>
-          <w:sz w:val="24"/>
-          <w:szCs w:val="24"/>
-        </w:rPr>
-        <w:t xml:space="preserve"> (prototipagem e </w:t>
-      </w:r>
-      <w:proofErr w:type="spellStart"/>
-      <w:r>
-        <w:rPr>
-          <w:rFonts w:ascii="Arial" w:hAnsi="Arial" w:cs="Arial"/>
-          <w:sz w:val="24"/>
-          <w:szCs w:val="24"/>
-        </w:rPr>
-        <w:t>front</w:t>
-      </w:r>
-      <w:r>
-        <w:rPr>
-          <w:rFonts w:ascii="Arial" w:hAnsi="Arial" w:cs="Arial"/>
-          <w:sz w:val="24"/>
-          <w:szCs w:val="24"/>
-        </w:rPr>
-        <w:t>end</w:t>
-      </w:r>
-      <w:proofErr w:type="spellEnd"/>
-      <w:r>
-        <w:rPr>
-          <w:rFonts w:ascii="Arial" w:hAnsi="Arial" w:cs="Arial"/>
-          <w:sz w:val="24"/>
-          <w:szCs w:val="24"/>
-        </w:rPr>
-        <w:t xml:space="preserve">) estivessem prontas antes de avançar para </w:t>
-      </w:r>
-      <w:r>
-        <w:rPr>
-          <w:rFonts w:ascii="Arial" w:hAnsi="Arial" w:cs="Arial"/>
-          <w:sz w:val="24"/>
-          <w:szCs w:val="24"/>
-        </w:rPr>
-        <w:t xml:space="preserve">a </w:t>
-      </w:r>
-      <w:r>
-        <w:rPr>
-          <w:rFonts w:ascii="Arial" w:hAnsi="Arial" w:cs="Arial"/>
-          <w:sz w:val="24"/>
-          <w:szCs w:val="24"/>
-        </w:rPr>
-        <w:t>funcional</w:t>
-      </w:r>
-      <w:r>
-        <w:rPr>
-          <w:rFonts w:ascii="Arial" w:hAnsi="Arial" w:cs="Arial"/>
-          <w:sz w:val="24"/>
-          <w:szCs w:val="24"/>
-        </w:rPr>
-        <w:t>idade</w:t>
-      </w:r>
-      <w:r>
-        <w:rPr>
-          <w:rFonts w:ascii="Arial" w:hAnsi="Arial" w:cs="Arial"/>
-          <w:sz w:val="24"/>
-          <w:szCs w:val="24"/>
-        </w:rPr>
-        <w:t xml:space="preserve"> do site. </w:t>
-      </w:r>
-    </w:p>
-    <w:p>
-      <w:pPr>
-        <w:spacing w:line="360" w:lineRule="auto"/>
-        <w:jc w:val="both"/>
-        <w:rPr>
-          <w:rFonts w:ascii="Arial" w:hAnsi="Arial" w:cs="Arial"/>
-          <w:sz w:val="24"/>
-          <w:szCs w:val="24"/>
-        </w:rPr>
-      </w:pPr>
-      <w:r>
-        <w:rPr>
-          <w:rFonts w:ascii="Arial" w:hAnsi="Arial" w:cs="Arial"/>
-          <w:sz w:val="24"/>
-          <w:szCs w:val="24"/>
-        </w:rPr>
         <w:t>A documentação</w:t>
       </w:r>
       <w:r>
@@ -5212,15 +5430,15 @@
           <w:sz w:val="24"/>
           <w:szCs w:val="24"/>
         </w:rPr>
-        <w:t>, produzida pelo membro Jefferson,</w:t>
-      </w:r>
-      <w:r>
-        <w:rPr>
-          <w:rFonts w:ascii="Arial" w:hAnsi="Arial" w:cs="Arial"/>
-          <w:sz w:val="24"/>
-          <w:szCs w:val="24"/>
-        </w:rPr>
-        <w:t xml:space="preserve"> abrange</w:t>
+        <w:t xml:space="preserve">, </w:t>
+      </w:r>
+      <w:r>
+        <w:rPr>
+          <w:rFonts w:ascii="Arial" w:hAnsi="Arial" w:cs="Arial"/>
+          <w:sz w:val="24"/>
+          <w:szCs w:val="24"/>
+        </w:rPr>
+        <w:t>abrange</w:t>
       </w:r>
       <w:r>
         <w:rPr>
@@ -5236,7 +5454,15 @@
           <w:sz w:val="24"/>
           <w:szCs w:val="24"/>
         </w:rPr>
-        <w:t xml:space="preserve"> detalhadamente todas as etapas do</w:t>
+        <w:t xml:space="preserve"> de forma detalhada</w:t>
+      </w:r>
+      <w:r>
+        <w:rPr>
+          <w:rFonts w:ascii="Arial" w:hAnsi="Arial" w:cs="Arial"/>
+          <w:sz w:val="24"/>
+          <w:szCs w:val="24"/>
+        </w:rPr>
+        <w:t xml:space="preserve"> todas as etapas do</w:t>
       </w:r>
       <w:r>
         <w:rPr>
@@ -5252,7 +5478,15 @@
           <w:sz w:val="24"/>
           <w:szCs w:val="24"/>
         </w:rPr>
-        <w:t xml:space="preserve">desenvolvimento, desde a concepção inicial até os testes finais. </w:t>
+        <w:t>desenvolvimento</w:t>
+      </w:r>
+      <w:r>
+        <w:rPr>
+          <w:rFonts w:ascii="Arial" w:hAnsi="Arial" w:cs="Arial"/>
+          <w:sz w:val="24"/>
+          <w:szCs w:val="24"/>
+        </w:rPr>
+        <w:t>.</w:t>
       </w:r>
     </w:p>
     <w:p>
@@ -5271,22 +5505,6 @@
         </w:rPr>
         <w:br w:type="page"/>
       </w:r>
-    </w:p>
-    <w:p>
-      <w:pPr>
-        <w:rPr>
-          <w:rFonts w:ascii="Arial" w:hAnsi="Arial" w:cs="Arial"/>
-          <w:b/>
-        </w:rPr>
-      </w:pPr>
-    </w:p>
-    <w:p>
-      <w:pPr>
-        <w:rPr>
-          <w:rFonts w:ascii="Arial" w:hAnsi="Arial" w:cs="Arial"/>
-          <w:b/>
-        </w:rPr>
-      </w:pPr>
     </w:p>
     <w:p>
       <w:pPr>
@@ -5298,145 +5516,691 @@
       </w:pPr>
       <w:bookmarkStart w:id="4" w:name="_Toc180674340"/>
       <w:r>
+        <w:lastRenderedPageBreak/>
         <w:t>PROTOTIPAGEM</w:t>
       </w:r>
       <w:bookmarkEnd w:id="4"/>
     </w:p>
-    <w:p>
-      <w:pPr>
-        <w:ind w:left="360"/>
-        <w:rPr>
-          <w:rFonts w:ascii="Arial" w:hAnsi="Arial" w:cs="Arial"/>
-          <w:sz w:val="24"/>
-          <w:szCs w:val="24"/>
-        </w:rPr>
-      </w:pPr>
-      <w:r>
-        <w:rPr>
-          <w:rFonts w:ascii="Arial" w:hAnsi="Arial" w:cs="Arial"/>
-          <w:sz w:val="24"/>
-          <w:szCs w:val="24"/>
-        </w:rPr>
-        <w:t>(ARIAL 12, JUSTIFICADO, ESPAÇAMENTO 1,5)</w:t>
-      </w:r>
-    </w:p>
-    <w:p>
-      <w:pPr>
-        <w:ind w:left="360"/>
-        <w:rPr>
-          <w:rFonts w:ascii="Arial" w:hAnsi="Arial" w:cs="Arial"/>
-          <w:sz w:val="24"/>
-          <w:szCs w:val="24"/>
-        </w:rPr>
-      </w:pPr>
-      <w:r>
-        <w:rPr>
-          <w:rFonts w:ascii="Arial" w:hAnsi="Arial" w:cs="Arial"/>
-          <w:sz w:val="24"/>
-          <w:szCs w:val="24"/>
-        </w:rPr>
-        <w:t>(</w:t>
-      </w:r>
-      <w:r>
-        <w:rPr>
-          <w:rFonts w:ascii="Arial" w:hAnsi="Arial" w:cs="Arial"/>
-          <w:sz w:val="24"/>
-          <w:szCs w:val="24"/>
-        </w:rPr>
-        <w:t>1</w:t>
-      </w:r>
-      <w:r>
-        <w:rPr>
-          <w:rFonts w:ascii="Arial" w:hAnsi="Arial" w:cs="Arial"/>
-          <w:sz w:val="24"/>
-          <w:szCs w:val="24"/>
-        </w:rPr>
-        <w:t xml:space="preserve"> PÁGINAS E NO MÁXIMO </w:t>
-      </w:r>
-      <w:r>
-        <w:rPr>
-          <w:rFonts w:ascii="Arial" w:hAnsi="Arial" w:cs="Arial"/>
-          <w:sz w:val="24"/>
-          <w:szCs w:val="24"/>
-        </w:rPr>
-        <w:t>4</w:t>
-      </w:r>
-      <w:r>
-        <w:rPr>
-          <w:rFonts w:ascii="Arial" w:hAnsi="Arial" w:cs="Arial"/>
-          <w:sz w:val="24"/>
-          <w:szCs w:val="24"/>
-        </w:rPr>
-        <w:t xml:space="preserve"> PÁGINAS)</w:t>
-      </w:r>
-    </w:p>
     <w:p/>
     <w:p>
-      <w:r>
+      <w:pPr>
+        <w:spacing w:line="360" w:lineRule="auto"/>
+        <w:jc w:val="both"/>
+        <w:rPr>
+          <w:rFonts w:ascii="Arial" w:hAnsi="Arial" w:cs="Arial"/>
+          <w:sz w:val="24"/>
+          <w:szCs w:val="24"/>
+        </w:rPr>
+      </w:pPr>
+      <w:r>
+        <w:rPr>
+          <w:rFonts w:ascii="Arial" w:hAnsi="Arial" w:cs="Arial"/>
+          <w:sz w:val="24"/>
+          <w:szCs w:val="24"/>
+        </w:rPr>
+        <w:t xml:space="preserve">Para a realização da prototipagem do projeto, a escolha cuidadosa das cores e fontes foi crucial para garantir uma experiência visual intuitiva e acessível aos usuários. Utilizamos a plataforma </w:t>
+      </w:r>
+      <w:proofErr w:type="spellStart"/>
+      <w:r>
+        <w:rPr>
+          <w:rFonts w:ascii="Arial" w:hAnsi="Arial" w:cs="Arial"/>
+          <w:sz w:val="24"/>
+          <w:szCs w:val="24"/>
+        </w:rPr>
+        <w:t>Figma</w:t>
+      </w:r>
+      <w:proofErr w:type="spellEnd"/>
+      <w:r>
+        <w:rPr>
+          <w:rFonts w:ascii="Arial" w:hAnsi="Arial" w:cs="Arial"/>
+          <w:sz w:val="24"/>
+          <w:szCs w:val="24"/>
+        </w:rPr>
+        <w:t xml:space="preserve"> como ferramenta principal de prototipagem, assim como solicitado pelos orientadores.</w:t>
+      </w:r>
+    </w:p>
+    <w:p>
+      <w:pPr>
+        <w:spacing w:line="360" w:lineRule="auto"/>
+        <w:jc w:val="both"/>
+        <w:rPr>
+          <w:rFonts w:ascii="Arial" w:hAnsi="Arial" w:cs="Arial"/>
+          <w:sz w:val="24"/>
+          <w:szCs w:val="24"/>
+        </w:rPr>
+      </w:pPr>
+      <w:r>
+        <w:rPr>
+          <w:rFonts w:ascii="Arial" w:hAnsi="Arial" w:cs="Arial"/>
+          <w:sz w:val="24"/>
+          <w:szCs w:val="24"/>
+        </w:rPr>
+        <w:t xml:space="preserve">Em relação à paleta de cores, </w:t>
+      </w:r>
+      <w:r>
+        <w:rPr>
+          <w:rFonts w:ascii="Arial" w:hAnsi="Arial" w:cs="Arial"/>
+          <w:sz w:val="24"/>
+          <w:szCs w:val="24"/>
+        </w:rPr>
+        <w:t>a</w:t>
+      </w:r>
+      <w:r>
+        <w:rPr>
+          <w:rFonts w:ascii="Arial" w:hAnsi="Arial" w:cs="Arial"/>
+          <w:sz w:val="24"/>
+          <w:szCs w:val="24"/>
+        </w:rPr>
+        <w:t xml:space="preserve"> seleção buscou </w:t>
+      </w:r>
+      <w:r>
+        <w:rPr>
+          <w:rFonts w:ascii="Arial" w:hAnsi="Arial" w:cs="Arial"/>
+          <w:sz w:val="24"/>
+          <w:szCs w:val="24"/>
+        </w:rPr>
+        <w:t>visou criar</w:t>
+      </w:r>
+      <w:r>
+        <w:rPr>
+          <w:rFonts w:ascii="Arial" w:hAnsi="Arial" w:cs="Arial"/>
+          <w:sz w:val="24"/>
+          <w:szCs w:val="24"/>
+        </w:rPr>
+        <w:t xml:space="preserve"> um ambiente acolhedor e informativo, de forma que o projeto expressasse seus valores de inclusão e acessibilidade. </w:t>
+      </w:r>
+      <w:r>
+        <w:rPr>
+          <w:rFonts w:ascii="Arial" w:hAnsi="Arial" w:cs="Arial"/>
+          <w:sz w:val="24"/>
+          <w:szCs w:val="24"/>
+        </w:rPr>
+        <w:t xml:space="preserve">Ao todo foram selecionadas </w:t>
+      </w:r>
+      <w:r>
+        <w:rPr>
+          <w:rFonts w:ascii="Arial" w:hAnsi="Arial" w:cs="Arial"/>
+          <w:sz w:val="24"/>
+          <w:szCs w:val="24"/>
+        </w:rPr>
+        <w:t xml:space="preserve">seis </w:t>
+      </w:r>
+      <w:r>
+        <w:rPr>
+          <w:rFonts w:ascii="Arial" w:hAnsi="Arial" w:cs="Arial"/>
+          <w:sz w:val="24"/>
+          <w:szCs w:val="24"/>
+        </w:rPr>
+        <w:t xml:space="preserve">cores consideradas principais para integrar a paleta de cores da </w:t>
+      </w:r>
+      <w:proofErr w:type="spellStart"/>
+      <w:r>
+        <w:rPr>
+          <w:rFonts w:ascii="Arial" w:hAnsi="Arial" w:cs="Arial"/>
+          <w:i/>
+          <w:iCs/>
+          <w:sz w:val="24"/>
+          <w:szCs w:val="24"/>
+        </w:rPr>
+        <w:t>Librali</w:t>
+      </w:r>
+      <w:proofErr w:type="spellEnd"/>
+      <w:r>
+        <w:rPr>
+          <w:rFonts w:ascii="Arial" w:hAnsi="Arial" w:cs="Arial"/>
+          <w:i/>
+          <w:iCs/>
+          <w:sz w:val="24"/>
+          <w:szCs w:val="24"/>
+        </w:rPr>
+        <w:t xml:space="preserve">, </w:t>
+      </w:r>
+      <w:r>
+        <w:rPr>
+          <w:rFonts w:ascii="Arial" w:hAnsi="Arial" w:cs="Arial"/>
+          <w:sz w:val="24"/>
+          <w:szCs w:val="24"/>
+        </w:rPr>
+        <w:t>sendo:</w:t>
+      </w:r>
+      <w:r>
+        <w:rPr>
+          <w:rFonts w:ascii="Arial" w:hAnsi="Arial" w:cs="Arial"/>
+          <w:sz w:val="24"/>
+          <w:szCs w:val="24"/>
+        </w:rPr>
+        <w:t xml:space="preserve"> dois tons de azul (#426CC2 e #081446), branco, </w:t>
+      </w:r>
+      <w:r>
+        <w:rPr>
+          <w:rFonts w:ascii="Arial" w:hAnsi="Arial" w:cs="Arial"/>
+          <w:sz w:val="24"/>
+          <w:szCs w:val="24"/>
+        </w:rPr>
+        <w:t>bege claro (#</w:t>
+      </w:r>
+      <w:r>
+        <w:rPr>
+          <w:rFonts w:ascii="Arial" w:hAnsi="Arial" w:cs="Arial"/>
+          <w:sz w:val="24"/>
+          <w:szCs w:val="24"/>
+        </w:rPr>
+        <w:t>F6F6EE</w:t>
+      </w:r>
+      <w:r>
+        <w:rPr>
+          <w:rFonts w:ascii="Arial" w:hAnsi="Arial" w:cs="Arial"/>
+          <w:sz w:val="24"/>
+          <w:szCs w:val="24"/>
+        </w:rPr>
+        <w:t xml:space="preserve">), </w:t>
+      </w:r>
+      <w:r>
+        <w:rPr>
+          <w:rFonts w:ascii="Arial" w:hAnsi="Arial" w:cs="Arial"/>
+          <w:sz w:val="24"/>
+          <w:szCs w:val="24"/>
+        </w:rPr>
+        <w:t xml:space="preserve">laranja (#FF6F00) e preto. O </w:t>
+      </w:r>
+      <w:r>
+        <w:rPr>
+          <w:rFonts w:ascii="Arial" w:hAnsi="Arial" w:cs="Arial"/>
+          <w:sz w:val="24"/>
+          <w:szCs w:val="24"/>
+        </w:rPr>
+        <w:t>primeiro tom de</w:t>
+      </w:r>
+      <w:r>
+        <w:rPr>
+          <w:rFonts w:ascii="Arial" w:hAnsi="Arial" w:cs="Arial"/>
+          <w:sz w:val="24"/>
+          <w:szCs w:val="24"/>
+        </w:rPr>
+        <w:t xml:space="preserve"> azul (#426CC2) foi escolhido como cor principal devido à sua associação com confiabilidade, segurança e calma</w:t>
+      </w:r>
+      <w:r>
+        <w:rPr>
+          <w:rFonts w:ascii="Arial" w:hAnsi="Arial" w:cs="Arial"/>
+          <w:sz w:val="24"/>
+          <w:szCs w:val="24"/>
+        </w:rPr>
+        <w:t>.</w:t>
+      </w:r>
+      <w:r>
+        <w:rPr>
+          <w:rFonts w:ascii="Arial" w:hAnsi="Arial" w:cs="Arial"/>
+          <w:sz w:val="24"/>
+          <w:szCs w:val="24"/>
+        </w:rPr>
+        <w:t xml:space="preserve"> Cores como o azul são </w:t>
+      </w:r>
+      <w:r>
+        <w:rPr>
+          <w:rFonts w:ascii="Arial" w:hAnsi="Arial" w:cs="Arial"/>
+          <w:sz w:val="24"/>
+          <w:szCs w:val="24"/>
+        </w:rPr>
+        <w:t xml:space="preserve">comumente </w:t>
+      </w:r>
+      <w:r>
+        <w:rPr>
+          <w:rFonts w:ascii="Arial" w:hAnsi="Arial" w:cs="Arial"/>
+          <w:sz w:val="24"/>
+          <w:szCs w:val="24"/>
+        </w:rPr>
+        <w:t xml:space="preserve">utilizadas em projetos de conscientização e inclusão por serem associadas a qualidades de confiança e tranquilidade. </w:t>
+      </w:r>
+      <w:r>
+        <w:rPr>
+          <w:rFonts w:ascii="Arial" w:hAnsi="Arial" w:cs="Arial"/>
+          <w:sz w:val="24"/>
+          <w:szCs w:val="24"/>
+        </w:rPr>
+        <w:t>Já</w:t>
+      </w:r>
+      <w:r>
+        <w:rPr>
+          <w:rFonts w:ascii="Arial" w:hAnsi="Arial" w:cs="Arial"/>
+          <w:sz w:val="24"/>
+          <w:szCs w:val="24"/>
+        </w:rPr>
+        <w:t xml:space="preserve"> o segundo tom de azul (#081446), mais escuro, </w:t>
+      </w:r>
+      <w:r>
+        <w:rPr>
+          <w:rFonts w:ascii="Arial" w:hAnsi="Arial" w:cs="Arial"/>
+          <w:sz w:val="24"/>
+          <w:szCs w:val="24"/>
+        </w:rPr>
+        <w:t>possibilitou-nos</w:t>
+      </w:r>
+      <w:r>
+        <w:rPr>
+          <w:rFonts w:ascii="Arial" w:hAnsi="Arial" w:cs="Arial"/>
+          <w:sz w:val="24"/>
+          <w:szCs w:val="24"/>
+        </w:rPr>
+        <w:t xml:space="preserve"> criar uma hierarquia visual</w:t>
+      </w:r>
+      <w:r>
+        <w:rPr>
+          <w:rFonts w:ascii="Arial" w:hAnsi="Arial" w:cs="Arial"/>
+          <w:sz w:val="24"/>
+          <w:szCs w:val="24"/>
+        </w:rPr>
+        <w:t>,</w:t>
+      </w:r>
+      <w:r>
+        <w:rPr>
+          <w:rFonts w:ascii="Arial" w:hAnsi="Arial" w:cs="Arial"/>
+          <w:sz w:val="24"/>
+          <w:szCs w:val="24"/>
+        </w:rPr>
+        <w:t xml:space="preserve"> garantindo uma distinção clara entre seções e realçando </w:t>
+      </w:r>
+      <w:r>
+        <w:rPr>
+          <w:rFonts w:ascii="Arial" w:hAnsi="Arial" w:cs="Arial"/>
+          <w:sz w:val="24"/>
+          <w:szCs w:val="24"/>
+        </w:rPr>
+        <w:t>os conteúdos primordiais</w:t>
+      </w:r>
+      <w:r>
+        <w:rPr>
+          <w:rFonts w:ascii="Arial" w:hAnsi="Arial" w:cs="Arial"/>
+          <w:sz w:val="24"/>
+          <w:szCs w:val="24"/>
+        </w:rPr>
+        <w:t>.</w:t>
+      </w:r>
+    </w:p>
+    <w:p>
+      <w:pPr>
+        <w:spacing w:line="360" w:lineRule="auto"/>
+        <w:jc w:val="both"/>
+        <w:rPr>
+          <w:rFonts w:ascii="Arial" w:hAnsi="Arial" w:cs="Arial"/>
+          <w:sz w:val="24"/>
+          <w:szCs w:val="24"/>
+        </w:rPr>
+      </w:pPr>
+      <w:r>
+        <w:rPr>
+          <w:rFonts w:ascii="Arial" w:hAnsi="Arial" w:cs="Arial"/>
+          <w:sz w:val="24"/>
+          <w:szCs w:val="24"/>
+        </w:rPr>
+        <w:t xml:space="preserve">O laranja (#FF6F00), aplicado em elementos de destaque e chamadas à ação, é uma cor vibrante que atrai a atenção sem comprometer o conforto visual. Esse tom energizante contribui destacando informações importantes e reforçando a interatividade da plataforma. O laranja também é uma cor comum em projetos de inclusão, pois cria um efeito acolhedor, transmitindo entusiasmo e dinamismo, qualidades desejadas para um projeto que busca engajamento com o usuário. </w:t>
+      </w:r>
+    </w:p>
+    <w:p>
+      <w:pPr>
+        <w:spacing w:line="360" w:lineRule="auto"/>
+        <w:jc w:val="both"/>
+        <w:rPr>
+          <w:rFonts w:ascii="Arial" w:hAnsi="Arial" w:cs="Arial"/>
+          <w:sz w:val="24"/>
+          <w:szCs w:val="24"/>
+        </w:rPr>
+      </w:pPr>
+      <w:r>
+        <w:rPr>
+          <w:rFonts w:ascii="Arial" w:hAnsi="Arial" w:cs="Arial"/>
+          <w:sz w:val="24"/>
+          <w:szCs w:val="24"/>
+        </w:rPr>
+        <w:t xml:space="preserve">Visando evitar uma sobrecarga visual, um fator importante quando se trata de acessibilidade, o branco e o bege claro tiveram um papel crucial neste contexto. Essas cores, por </w:t>
+      </w:r>
+      <w:r>
+        <w:rPr>
+          <w:rFonts w:ascii="Arial" w:hAnsi="Arial" w:cs="Arial"/>
+          <w:sz w:val="24"/>
+          <w:szCs w:val="24"/>
+        </w:rPr>
+        <w:t>suas tonalidades</w:t>
+      </w:r>
+      <w:r>
+        <w:rPr>
+          <w:rFonts w:ascii="Arial" w:hAnsi="Arial" w:cs="Arial"/>
+          <w:sz w:val="24"/>
+          <w:szCs w:val="24"/>
+        </w:rPr>
+        <w:t xml:space="preserve"> suave e neutra, ajudam a criar um ambiente visual mais equilibrado e confortável.</w:t>
+      </w:r>
+    </w:p>
+    <w:p>
+      <w:pPr>
+        <w:spacing w:line="360" w:lineRule="auto"/>
+        <w:jc w:val="both"/>
+        <w:rPr>
+          <w:rFonts w:ascii="Arial" w:hAnsi="Arial" w:cs="Arial"/>
+          <w:sz w:val="24"/>
+          <w:szCs w:val="24"/>
+        </w:rPr>
+      </w:pPr>
+      <w:r>
+        <w:rPr>
+          <w:rFonts w:ascii="Arial" w:hAnsi="Arial" w:cs="Arial"/>
+          <w:sz w:val="24"/>
+          <w:szCs w:val="24"/>
+        </w:rPr>
+        <w:t>O</w:t>
+      </w:r>
+      <w:r>
+        <w:rPr>
+          <w:rFonts w:ascii="Arial" w:hAnsi="Arial" w:cs="Arial"/>
+          <w:sz w:val="24"/>
+          <w:szCs w:val="24"/>
+        </w:rPr>
+        <w:t xml:space="preserve"> preto foi utilizado </w:t>
+      </w:r>
+      <w:r>
+        <w:rPr>
+          <w:rFonts w:ascii="Arial" w:hAnsi="Arial" w:cs="Arial"/>
+          <w:sz w:val="24"/>
+          <w:szCs w:val="24"/>
+        </w:rPr>
+        <w:t>no</w:t>
+      </w:r>
+      <w:r>
+        <w:rPr>
+          <w:rFonts w:ascii="Arial" w:hAnsi="Arial" w:cs="Arial"/>
+          <w:sz w:val="24"/>
+          <w:szCs w:val="24"/>
+        </w:rPr>
+        <w:t>s</w:t>
+      </w:r>
+      <w:r>
+        <w:rPr>
+          <w:rFonts w:ascii="Arial" w:hAnsi="Arial" w:cs="Arial"/>
+          <w:sz w:val="24"/>
+          <w:szCs w:val="24"/>
+        </w:rPr>
+        <w:t xml:space="preserve"> textos</w:t>
+      </w:r>
+      <w:r>
+        <w:rPr>
+          <w:rFonts w:ascii="Arial" w:hAnsi="Arial" w:cs="Arial"/>
+          <w:sz w:val="24"/>
+          <w:szCs w:val="24"/>
+        </w:rPr>
+        <w:t xml:space="preserve">, </w:t>
+      </w:r>
+      <w:r>
+        <w:rPr>
+          <w:rFonts w:ascii="Arial" w:hAnsi="Arial" w:cs="Arial"/>
+          <w:sz w:val="24"/>
+          <w:szCs w:val="24"/>
+        </w:rPr>
+        <w:t>como em</w:t>
+      </w:r>
+      <w:r>
+        <w:rPr>
+          <w:rFonts w:ascii="Arial" w:hAnsi="Arial" w:cs="Arial"/>
+          <w:sz w:val="24"/>
+          <w:szCs w:val="24"/>
+        </w:rPr>
+        <w:t xml:space="preserve"> descrições e explicações. </w:t>
+      </w:r>
+      <w:r>
+        <w:rPr>
+          <w:rFonts w:ascii="Arial" w:hAnsi="Arial" w:cs="Arial"/>
+          <w:sz w:val="24"/>
+          <w:szCs w:val="24"/>
+        </w:rPr>
+        <w:t xml:space="preserve">A utilização da cor, </w:t>
+      </w:r>
+      <w:r>
+        <w:rPr>
+          <w:rFonts w:ascii="Arial" w:hAnsi="Arial" w:cs="Arial"/>
+          <w:sz w:val="24"/>
+          <w:szCs w:val="24"/>
+        </w:rPr>
+        <w:t>so</w:t>
+      </w:r>
+      <w:r>
+        <w:rPr>
+          <w:rFonts w:ascii="Arial" w:hAnsi="Arial" w:cs="Arial"/>
+          <w:sz w:val="24"/>
+          <w:szCs w:val="24"/>
+        </w:rPr>
+        <w:t>b</w:t>
+      </w:r>
+      <w:r>
+        <w:rPr>
+          <w:rFonts w:ascii="Arial" w:hAnsi="Arial" w:cs="Arial"/>
+          <w:sz w:val="24"/>
+          <w:szCs w:val="24"/>
+        </w:rPr>
+        <w:t xml:space="preserve"> o fundo </w:t>
+      </w:r>
+      <w:r>
+        <w:rPr>
+          <w:rFonts w:ascii="Arial" w:hAnsi="Arial" w:cs="Arial"/>
+          <w:sz w:val="24"/>
+          <w:szCs w:val="24"/>
+        </w:rPr>
+        <w:t>bege claro</w:t>
+      </w:r>
+      <w:r>
+        <w:rPr>
+          <w:rFonts w:ascii="Arial" w:hAnsi="Arial" w:cs="Arial"/>
+          <w:sz w:val="24"/>
+          <w:szCs w:val="24"/>
+        </w:rPr>
+        <w:t xml:space="preserve"> oferece </w:t>
+      </w:r>
+      <w:r>
+        <w:rPr>
+          <w:rFonts w:ascii="Arial" w:hAnsi="Arial" w:cs="Arial"/>
+          <w:sz w:val="24"/>
+          <w:szCs w:val="24"/>
+        </w:rPr>
+        <w:t>um</w:t>
+      </w:r>
+      <w:r>
+        <w:rPr>
+          <w:rFonts w:ascii="Arial" w:hAnsi="Arial" w:cs="Arial"/>
+          <w:sz w:val="24"/>
+          <w:szCs w:val="24"/>
+        </w:rPr>
+        <w:t xml:space="preserve"> contraste, </w:t>
+      </w:r>
+      <w:r>
+        <w:rPr>
+          <w:rFonts w:ascii="Arial" w:hAnsi="Arial" w:cs="Arial"/>
+          <w:sz w:val="24"/>
+          <w:szCs w:val="24"/>
+        </w:rPr>
+        <w:t>facilitando a leitura e compreensão dos textos para todos os usuários</w:t>
+      </w:r>
+      <w:r>
+        <w:rPr>
+          <w:rFonts w:ascii="Arial" w:hAnsi="Arial" w:cs="Arial"/>
+          <w:sz w:val="24"/>
+          <w:szCs w:val="24"/>
+        </w:rPr>
+        <w:t>.</w:t>
+      </w:r>
+    </w:p>
+    <w:p>
+      <w:pPr>
+        <w:spacing w:line="360" w:lineRule="auto"/>
+        <w:jc w:val="center"/>
+        <w:rPr>
+          <w:rFonts w:ascii="Arial" w:hAnsi="Arial" w:cs="Arial"/>
+          <w:sz w:val="24"/>
+          <w:szCs w:val="24"/>
+        </w:rPr>
+      </w:pPr>
+      <w:r>
+        <w:rPr>
+          <w:rFonts w:ascii="Arial" w:hAnsi="Arial" w:cs="Arial"/>
+          <w:sz w:val="24"/>
+          <w:szCs w:val="24"/>
+        </w:rPr>
+        <w:t>Figura 2: Paleta de cores</w:t>
+      </w:r>
+    </w:p>
+    <w:p>
+      <w:pPr>
+        <w:spacing w:line="360" w:lineRule="auto"/>
+        <w:jc w:val="center"/>
+        <w:rPr>
+          <w:rFonts w:ascii="Arial" w:hAnsi="Arial" w:cs="Arial"/>
+          <w:sz w:val="24"/>
+          <w:szCs w:val="24"/>
+        </w:rPr>
+      </w:pPr>
+      <w:r>
+        <w:rPr>
+          <w:rFonts w:ascii="Arial" w:hAnsi="Arial" w:cs="Arial"/>
+          <w:noProof/>
+          <w:sz w:val="24"/>
+          <w:szCs w:val="24"/>
+        </w:rPr>
+        <w:lastRenderedPageBreak/>
+        <w:drawing>
+          <wp:inline distT="0" distB="0" distL="0" distR="0" wp14:anchorId="16E08C22" wp14:editId="31586FBE">
+            <wp:extent cx="3686377" cy="2457450"/>
+            <wp:effectExtent l="0" t="0" r="9525" b="0"/>
+            <wp:docPr id="65068079" name="Imagem 1" descr="Linha do tempo, Gráfico de mapa de árvore&#10;&#10;Descrição gerada automaticamente"/>
+            <wp:cNvGraphicFramePr>
+              <a:graphicFrameLocks xmlns:a="http://schemas.openxmlformats.org/drawingml/2006/main" noChangeAspect="1"/>
+            </wp:cNvGraphicFramePr>
+            <a:graphic xmlns:a="http://schemas.openxmlformats.org/drawingml/2006/main">
+              <a:graphicData uri="http://schemas.openxmlformats.org/drawingml/2006/picture">
+                <pic:pic xmlns:pic="http://schemas.openxmlformats.org/drawingml/2006/picture">
+                  <pic:nvPicPr>
+                    <pic:cNvPr id="65068079" name="Imagem 1" descr="Linha do tempo, Gráfico de mapa de árvore&#10;&#10;Descrição gerada automaticamente"/>
+                    <pic:cNvPicPr/>
+                  </pic:nvPicPr>
+                  <pic:blipFill>
+                    <a:blip r:embed="rId10" cstate="print">
+                      <a:extLst>
+                        <a:ext uri="{28A0092B-C50C-407E-A947-70E740481C1C}">
+                          <a14:useLocalDpi xmlns:a14="http://schemas.microsoft.com/office/drawing/2010/main" val="0"/>
+                        </a:ext>
+                      </a:extLst>
+                    </a:blip>
+                    <a:stretch>
+                      <a:fillRect/>
+                    </a:stretch>
+                  </pic:blipFill>
+                  <pic:spPr>
+                    <a:xfrm>
+                      <a:off x="0" y="0"/>
+                      <a:ext cx="3700448" cy="2466830"/>
+                    </a:xfrm>
+                    <a:prstGeom prst="rect">
+                      <a:avLst/>
+                    </a:prstGeom>
+                  </pic:spPr>
+                </pic:pic>
+              </a:graphicData>
+            </a:graphic>
+          </wp:inline>
+        </w:drawing>
+      </w:r>
+    </w:p>
+    <w:p>
+      <w:pPr>
+        <w:spacing w:line="360" w:lineRule="auto"/>
+        <w:jc w:val="center"/>
         <w:rPr>
           <w:rFonts w:ascii="Arial" w:hAnsi="Arial" w:cs="Arial"/>
           <w:b/>
-          <w:color w:val="C00000"/>
-        </w:rPr>
-        <w:t xml:space="preserve">Fale sobre o </w:t>
-      </w:r>
-      <w:proofErr w:type="spellStart"/>
+          <w:bCs/>
+          <w:sz w:val="24"/>
+          <w:szCs w:val="24"/>
+        </w:rPr>
+      </w:pPr>
       <w:r>
         <w:rPr>
           <w:rFonts w:ascii="Arial" w:hAnsi="Arial" w:cs="Arial"/>
           <w:b/>
-          <w:color w:val="C00000"/>
-        </w:rPr>
-        <w:t>figma</w:t>
-      </w:r>
-      <w:proofErr w:type="spellEnd"/>
-      <w:r>
-        <w:rPr>
-          <w:rFonts w:ascii="Arial" w:hAnsi="Arial" w:cs="Arial"/>
-          <w:b/>
-          <w:color w:val="C00000"/>
-        </w:rPr>
-        <w:t xml:space="preserve"> feito para o projeto, coloque prints do </w:t>
-      </w:r>
-      <w:proofErr w:type="spellStart"/>
-      <w:r>
-        <w:rPr>
-          <w:rFonts w:ascii="Arial" w:hAnsi="Arial" w:cs="Arial"/>
-          <w:b/>
-          <w:color w:val="C00000"/>
-        </w:rPr>
-        <w:t>figma</w:t>
-      </w:r>
-      <w:proofErr w:type="spellEnd"/>
-      <w:r>
-        <w:rPr>
-          <w:rFonts w:ascii="Arial" w:hAnsi="Arial" w:cs="Arial"/>
-          <w:b/>
-          <w:color w:val="C00000"/>
-        </w:rPr>
-        <w:t xml:space="preserve"> e fale sobre as escolhas feitas como logo, palheta de cores, fontes usadas</w:t>
-      </w:r>
-      <w:r>
-        <w:rPr>
-          <w:rFonts w:ascii="Arial" w:hAnsi="Arial" w:cs="Arial"/>
-          <w:b/>
-          <w:color w:val="C00000"/>
-        </w:rPr>
-        <w:t xml:space="preserve"> e </w:t>
-      </w:r>
-      <w:proofErr w:type="spellStart"/>
-      <w:r>
-        <w:rPr>
-          <w:rFonts w:ascii="Arial" w:hAnsi="Arial" w:cs="Arial"/>
-          <w:b/>
-          <w:color w:val="C00000"/>
-        </w:rPr>
-        <w:t>etc</w:t>
-      </w:r>
-      <w:proofErr w:type="spellEnd"/>
-      <w:r>
+          <w:bCs/>
+          <w:sz w:val="24"/>
+          <w:szCs w:val="24"/>
+        </w:rPr>
+        <w:t>Fonte: Autores (2024)</w:t>
+      </w:r>
+    </w:p>
+    <w:p>
+      <w:pPr>
+        <w:spacing w:line="360" w:lineRule="auto"/>
+        <w:jc w:val="center"/>
+        <w:rPr>
+          <w:rFonts w:ascii="Arial" w:hAnsi="Arial" w:cs="Arial"/>
+          <w:sz w:val="24"/>
+          <w:szCs w:val="24"/>
+        </w:rPr>
+      </w:pPr>
+    </w:p>
+    <w:p>
+      <w:pPr>
+        <w:spacing w:line="360" w:lineRule="auto"/>
+        <w:jc w:val="both"/>
+        <w:rPr>
+          <w:rFonts w:ascii="Arial" w:hAnsi="Arial" w:cs="Arial"/>
+          <w:sz w:val="24"/>
+          <w:szCs w:val="24"/>
+        </w:rPr>
+      </w:pPr>
+      <w:r>
+        <w:rPr>
+          <w:rFonts w:ascii="Arial" w:hAnsi="Arial" w:cs="Arial"/>
+          <w:sz w:val="24"/>
+          <w:szCs w:val="24"/>
+        </w:rPr>
+        <w:t xml:space="preserve">Para as fontes, utilizamos a Inter em duas variações: Inter Bold para os títulos e Inter Regular para o texto corrido. A escolha dessa tipografia se deve à sua alta legibilidade, uma vez que foi desenvolvida especialmente para uso em telas digitais, garantindo uma leitura confortável e acessível. A Inter Bold foi aplicada nos títulos para proporcionar destaque e ajudar na navegação do usuário, enquanto a Inter Regular </w:t>
+      </w:r>
+      <w:r>
+        <w:rPr>
+          <w:rFonts w:ascii="Arial" w:hAnsi="Arial" w:cs="Arial"/>
+          <w:sz w:val="24"/>
+          <w:szCs w:val="24"/>
+        </w:rPr>
+        <w:t>permite</w:t>
+      </w:r>
+      <w:r>
+        <w:rPr>
+          <w:rFonts w:ascii="Arial" w:hAnsi="Arial" w:cs="Arial"/>
+          <w:sz w:val="24"/>
+          <w:szCs w:val="24"/>
+        </w:rPr>
+        <w:t xml:space="preserve"> que o texto corrido seja legível e fluido. A simplicidade e o espaçamento equilibrado dessa fonte foram decisivos para nossa escolha, pois facilitam a compreensão e a leitura sem esforço, mantendo a identidade visual acessível e funcional.</w:t>
+      </w:r>
+    </w:p>
+    <w:p>
+      <w:pPr>
+        <w:rPr>
+          <w:rFonts w:ascii="Arial" w:hAnsi="Arial" w:cs="Arial"/>
+          <w:sz w:val="24"/>
+          <w:szCs w:val="24"/>
+        </w:rPr>
+      </w:pPr>
+      <w:r>
+        <w:rPr>
+          <w:rFonts w:ascii="Arial" w:hAnsi="Arial" w:cs="Arial"/>
+          <w:sz w:val="24"/>
+          <w:szCs w:val="24"/>
+        </w:rPr>
         <w:br w:type="page"/>
       </w:r>
+    </w:p>
+    <w:p>
+      <w:pPr>
+        <w:spacing w:line="360" w:lineRule="auto"/>
+        <w:jc w:val="both"/>
+        <w:rPr>
+          <w:rFonts w:ascii="Arial" w:hAnsi="Arial" w:cs="Arial"/>
+          <w:sz w:val="24"/>
+          <w:szCs w:val="24"/>
+        </w:rPr>
+      </w:pPr>
     </w:p>
     <w:p>
       <w:pPr>
@@ -5448,7 +6212,6 @@
       </w:pPr>
       <w:bookmarkStart w:id="5" w:name="_Toc180674341"/>
       <w:r>
-        <w:lastRenderedPageBreak/>
         <w:t>HTML E CSS</w:t>
       </w:r>
       <w:bookmarkEnd w:id="5"/>
@@ -6019,7 +6782,6 @@
           <w:docPartUnique/>
         </w:docPartObj>
       </w:sdtPr>
-      <w:sdtEndPr/>
       <w:sdtContent>
         <w:p>
           <w:pPr>
@@ -6031,7 +6793,6 @@
             <w:id w:val="111145805"/>
             <w:bibliography/>
           </w:sdtPr>
-          <w:sdtEndPr/>
           <w:sdtContent>
             <w:p>
               <w:pPr>
@@ -6042,16 +6803,12 @@
                   <w:rFonts w:ascii="Arial" w:hAnsi="Arial" w:cs="Arial"/>
                   <w:noProof/>
                   <w:sz w:val="24"/>
-                  <w:lang w:val="en-US"/>
                 </w:rPr>
               </w:pPr>
               <w:r>
                 <w:fldChar w:fldCharType="begin"/>
               </w:r>
               <w:r>
-                <w:rPr>
-                  <w:lang w:val="en-US"/>
-                </w:rPr>
                 <w:instrText>BIBLIOGRAPHY</w:instrText>
               </w:r>
               <w:r>
@@ -6062,7 +6819,6 @@
                   <w:rFonts w:ascii="Arial" w:hAnsi="Arial" w:cs="Arial"/>
                   <w:noProof/>
                   <w:sz w:val="24"/>
-                  <w:lang w:val="en-US"/>
                 </w:rPr>
                 <w:t xml:space="preserve">1. </w:t>
               </w:r>
@@ -6073,7 +6829,6 @@
                   <w:bCs/>
                   <w:noProof/>
                   <w:sz w:val="24"/>
-                  <w:lang w:val="en-US"/>
                 </w:rPr>
                 <w:t>Figma</w:t>
               </w:r>
@@ -6084,7 +6839,6 @@
                   <w:bCs/>
                   <w:noProof/>
                   <w:sz w:val="24"/>
-                  <w:lang w:val="en-US"/>
                 </w:rPr>
                 <w:t>.</w:t>
               </w:r>
@@ -6093,7 +6847,6 @@
                   <w:rFonts w:ascii="Arial" w:hAnsi="Arial" w:cs="Arial"/>
                   <w:noProof/>
                   <w:sz w:val="24"/>
-                  <w:lang w:val="en-US"/>
                 </w:rPr>
                 <w:t xml:space="preserve"> </w:t>
               </w:r>
@@ -6102,7 +6855,6 @@
                   <w:rFonts w:ascii="Arial" w:hAnsi="Arial" w:cs="Arial"/>
                   <w:noProof/>
                   <w:sz w:val="24"/>
-                  <w:lang w:val="en-US"/>
                 </w:rPr>
                 <w:t>Figma</w:t>
               </w:r>
@@ -6111,7 +6863,6 @@
                   <w:rFonts w:ascii="Arial" w:hAnsi="Arial" w:cs="Arial"/>
                   <w:noProof/>
                   <w:sz w:val="24"/>
-                  <w:lang w:val="en-US"/>
                 </w:rPr>
                 <w:t xml:space="preserve">. </w:t>
               </w:r>
@@ -6122,7 +6873,6 @@
                   <w:iCs/>
                   <w:noProof/>
                   <w:sz w:val="24"/>
-                  <w:lang w:val="en-US"/>
                 </w:rPr>
                 <w:t>Figma</w:t>
               </w:r>
@@ -6133,7 +6883,6 @@
                   <w:iCs/>
                   <w:noProof/>
                   <w:sz w:val="24"/>
-                  <w:lang w:val="en-US"/>
                 </w:rPr>
                 <w:t xml:space="preserve">. </w:t>
               </w:r>
@@ -6142,7 +6891,6 @@
                   <w:rFonts w:ascii="Arial" w:hAnsi="Arial" w:cs="Arial"/>
                   <w:noProof/>
                   <w:sz w:val="24"/>
-                  <w:lang w:val="en-US"/>
                 </w:rPr>
                 <w:t xml:space="preserve">[Online] </w:t>
               </w:r>
@@ -6151,7 +6899,6 @@
                   <w:rFonts w:ascii="Arial" w:hAnsi="Arial" w:cs="Arial"/>
                   <w:noProof/>
                   <w:sz w:val="24"/>
-                  <w:lang w:val="en-US"/>
                 </w:rPr>
                 <w:t>https://www.figma.com/.</w:t>
               </w:r>
@@ -6240,32 +6987,39 @@
                 <w:rPr>
                   <w:rFonts w:ascii="Arial" w:hAnsi="Arial" w:cs="Arial"/>
                   <w:sz w:val="24"/>
-                  <w:lang w:val="en-US"/>
                 </w:rPr>
-                <w:t>3</w:t>
-              </w:r>
-              <w:r>
-                <w:rPr>
-                  <w:rFonts w:ascii="Arial" w:hAnsi="Arial" w:cs="Arial"/>
-                  <w:sz w:val="24"/>
-                  <w:lang w:val="en-US"/>
-                </w:rPr>
-                <w:t xml:space="preserve">. </w:t>
+                <w:t xml:space="preserve">3. </w:t>
               </w:r>
               <w:r>
                 <w:rPr>
                   <w:rFonts w:ascii="Arial" w:hAnsi="Arial" w:cs="Arial"/>
                   <w:b/>
                   <w:sz w:val="24"/>
-                  <w:lang w:val="en-US"/>
                 </w:rPr>
-                <w:t>Visual Studio Code.</w:t>
+                <w:t xml:space="preserve">Visual Studio </w:t>
+              </w:r>
+              <w:proofErr w:type="spellStart"/>
+              <w:r>
+                <w:rPr>
+                  <w:rFonts w:ascii="Arial" w:hAnsi="Arial" w:cs="Arial"/>
+                  <w:b/>
+                  <w:sz w:val="24"/>
+                </w:rPr>
+                <w:t>Code</w:t>
+              </w:r>
+              <w:proofErr w:type="spellEnd"/>
+              <w:r>
+                <w:rPr>
+                  <w:rFonts w:ascii="Arial" w:hAnsi="Arial" w:cs="Arial"/>
+                  <w:b/>
+                  <w:sz w:val="24"/>
+                </w:rPr>
+                <w:t>.</w:t>
               </w:r>
               <w:r>
                 <w:rPr>
                   <w:rFonts w:ascii="Arial" w:hAnsi="Arial" w:cs="Arial"/>
                   <w:sz w:val="24"/>
-                  <w:lang w:val="en-US"/>
                 </w:rPr>
                 <w:t xml:space="preserve"> </w:t>
               </w:r>
@@ -6273,15 +7027,22 @@
                 <w:rPr>
                   <w:rFonts w:ascii="Arial" w:hAnsi="Arial" w:cs="Arial"/>
                   <w:sz w:val="24"/>
-                  <w:lang w:val="en-US"/>
                 </w:rPr>
-                <w:t>Visual Studio Code</w:t>
+                <w:t xml:space="preserve">Visual Studio </w:t>
               </w:r>
+              <w:proofErr w:type="spellStart"/>
               <w:r>
                 <w:rPr>
                   <w:rFonts w:ascii="Arial" w:hAnsi="Arial" w:cs="Arial"/>
                   <w:sz w:val="24"/>
-                  <w:lang w:val="en-US"/>
+                </w:rPr>
+                <w:t>Code</w:t>
+              </w:r>
+              <w:proofErr w:type="spellEnd"/>
+              <w:r>
+                <w:rPr>
+                  <w:rFonts w:ascii="Arial" w:hAnsi="Arial" w:cs="Arial"/>
+                  <w:sz w:val="24"/>
                 </w:rPr>
                 <w:t xml:space="preserve">. </w:t>
               </w:r>
@@ -6602,31 +7363,20 @@
                 <w:rPr>
                   <w:rFonts w:ascii="Arial" w:hAnsi="Arial" w:cs="Arial"/>
                   <w:sz w:val="24"/>
-                  <w:lang w:val="en-US"/>
                 </w:rPr>
               </w:pPr>
               <w:r>
                 <w:rPr>
                   <w:rFonts w:ascii="Arial" w:hAnsi="Arial" w:cs="Arial"/>
                   <w:sz w:val="24"/>
-                  <w:lang w:val="en-US"/>
                 </w:rPr>
-                <w:t>7.</w:t>
-              </w:r>
-              <w:r>
-                <w:rPr>
-                  <w:rFonts w:ascii="Arial" w:hAnsi="Arial" w:cs="Arial"/>
-                  <w:sz w:val="24"/>
-                  <w:lang w:val="en-US"/>
-                </w:rPr>
-                <w:t xml:space="preserve"> </w:t>
+                <w:t xml:space="preserve">7. </w:t>
               </w:r>
               <w:r>
                 <w:rPr>
                   <w:rFonts w:ascii="Arial" w:hAnsi="Arial" w:cs="Arial"/>
                   <w:b/>
                   <w:sz w:val="24"/>
-                  <w:lang w:val="en-US"/>
                 </w:rPr>
                 <w:t>Canva.</w:t>
               </w:r>
@@ -6634,24 +7384,14 @@
                 <w:rPr>
                   <w:rFonts w:ascii="Arial" w:hAnsi="Arial" w:cs="Arial"/>
                   <w:sz w:val="24"/>
-                  <w:lang w:val="en-US"/>
                 </w:rPr>
-                <w:t xml:space="preserve"> Canva.</w:t>
-              </w:r>
-              <w:r>
-                <w:rPr>
-                  <w:rFonts w:ascii="Arial" w:hAnsi="Arial" w:cs="Arial"/>
-                  <w:sz w:val="24"/>
-                  <w:lang w:val="en-US"/>
-                </w:rPr>
-                <w:t xml:space="preserve"> </w:t>
+                <w:t xml:space="preserve"> Canva. </w:t>
               </w:r>
               <w:r>
                 <w:rPr>
                   <w:rFonts w:ascii="Arial" w:hAnsi="Arial" w:cs="Arial"/>
                   <w:i/>
                   <w:sz w:val="24"/>
-                  <w:lang w:val="en-US"/>
                 </w:rPr>
                 <w:t>Canva.</w:t>
               </w:r>
@@ -6659,17 +7399,8 @@
                 <w:rPr>
                   <w:rFonts w:ascii="Arial" w:hAnsi="Arial" w:cs="Arial"/>
                   <w:sz w:val="24"/>
-                  <w:lang w:val="en-US"/>
                 </w:rPr>
-                <w:t xml:space="preserve"> [Online] https://www.canva.com/</w:t>
-              </w:r>
-              <w:r>
-                <w:rPr>
-                  <w:rFonts w:ascii="Arial" w:hAnsi="Arial" w:cs="Arial"/>
-                  <w:sz w:val="24"/>
-                  <w:lang w:val="en-US"/>
-                </w:rPr>
-                <w:t>.</w:t>
+                <w:t xml:space="preserve"> [Online] https://www.canva.com/.</w:t>
               </w:r>
             </w:p>
             <w:p>
@@ -6686,7 +7417,6 @@
                 <w:rPr>
                   <w:rFonts w:ascii="Arial" w:hAnsi="Arial" w:cs="Arial"/>
                   <w:sz w:val="24"/>
-                  <w:lang w:val="en-US"/>
                 </w:rPr>
                 <w:t xml:space="preserve">8. </w:t>
               </w:r>
@@ -6695,7 +7425,6 @@
                   <w:rFonts w:ascii="Arial" w:hAnsi="Arial" w:cs="Arial"/>
                   <w:b/>
                   <w:sz w:val="24"/>
-                  <w:lang w:val="en-US"/>
                 </w:rPr>
                 <w:t>Palácio do Planalto.</w:t>
               </w:r>
@@ -6703,9 +7432,24 @@
                 <w:rPr>
                   <w:rFonts w:ascii="Arial" w:hAnsi="Arial" w:cs="Arial"/>
                   <w:sz w:val="24"/>
-                  <w:lang w:val="en-US"/>
                 </w:rPr>
-                <w:t xml:space="preserve"> Lei N°10.436 de 24 de Abril de 2002.  </w:t>
+                <w:t xml:space="preserve"> Lei N°10.436 de 24 de </w:t>
+              </w:r>
+              <w:proofErr w:type="gramStart"/>
+              <w:r>
+                <w:rPr>
+                  <w:rFonts w:ascii="Arial" w:hAnsi="Arial" w:cs="Arial"/>
+                  <w:sz w:val="24"/>
+                </w:rPr>
+                <w:t>Abril</w:t>
+              </w:r>
+              <w:proofErr w:type="gramEnd"/>
+              <w:r>
+                <w:rPr>
+                  <w:rFonts w:ascii="Arial" w:hAnsi="Arial" w:cs="Arial"/>
+                  <w:sz w:val="24"/>
+                </w:rPr>
+                <w:t xml:space="preserve"> de 2002.  </w:t>
               </w:r>
               <w:r>
                 <w:rPr>
@@ -6815,8 +7559,6 @@
           <w:u w:val="single"/>
         </w:rPr>
       </w:pPr>
-      <w:bookmarkStart w:id="10" w:name="_GoBack"/>
-      <w:bookmarkEnd w:id="10"/>
     </w:p>
     <w:p>
       <w:pPr>
@@ -6834,7 +7576,7 @@
       </w:pPr>
     </w:p>
     <w:sectPr>
-      <w:headerReference w:type="default" r:id="rId10"/>
+      <w:headerReference w:type="default" r:id="rId11"/>
       <w:pgSz w:w="11906" w:h="16838"/>
       <w:pgMar w:top="1701" w:right="1134" w:bottom="1134" w:left="1701" w:header="709" w:footer="709" w:gutter="0"/>
       <w:cols w:space="708"/>
@@ -6845,7 +7587,7 @@
 </file>
 
 <file path=word/endnotes.xml><?xml version="1.0" encoding="utf-8"?>
-<w:endnotes xmlns:wpc="http://schemas.microsoft.com/office/word/2010/wordprocessingCanvas" xmlns:cx="http://schemas.microsoft.com/office/drawing/2014/chartex" xmlns:cx1="http://schemas.microsoft.com/office/drawing/2015/9/8/chartex" xmlns:cx2="http://schemas.microsoft.com/office/drawing/2015/10/21/chartex" xmlns:cx3="http://schemas.microsoft.com/office/drawing/2016/5/9/chartex" xmlns:cx4="http://schemas.microsoft.com/office/drawing/2016/5/10/chartex" xmlns:cx5="http://schemas.microsoft.com/office/drawing/2016/5/11/chartex" xmlns:cx6="http://schemas.microsoft.com/office/drawing/2016/5/12/chartex" xmlns:cx7="http://schemas.microsoft.com/office/drawing/2016/5/13/chartex" xmlns:cx8="http://schemas.microsoft.com/office/drawing/2016/5/14/chartex" xmlns:mc="http://schemas.openxmlformats.org/markup-compatibility/2006" xmlns:aink="http://schemas.microsoft.com/office/drawing/2016/ink" xmlns:am3d="http://schemas.microsoft.com/office/drawing/2017/model3d" xmlns:o="urn:schemas-microsoft-com:office:office" xmlns:r="http://schemas.openxmlformats.org/officeDocument/2006/relationships" xmlns:m="http://schemas.openxmlformats.org/officeDocument/2006/math" xmlns:v="urn:schemas-microsoft-com:vml" xmlns:wp14="http://schemas.microsoft.com/office/word/2010/wordprocessingDrawing" xmlns:wp="http://schemas.openxmlformats.org/drawingml/2006/wordprocessingDrawing" xmlns:w10="urn:schemas-microsoft-com:office:word" xmlns:w="http://schemas.openxmlformats.org/wordprocessingml/2006/main" xmlns:w14="http://schemas.microsoft.com/office/word/2010/wordml" xmlns:w15="http://schemas.microsoft.com/office/word/2012/wordml" xmlns:w16cid="http://schemas.microsoft.com/office/word/2016/wordml/cid" xmlns:w16se="http://schemas.microsoft.com/office/word/2015/wordml/symex" xmlns:wpg="http://schemas.microsoft.com/office/word/2010/wordprocessingGroup" xmlns:wpi="http://schemas.microsoft.com/office/word/2010/wordprocessingInk" xmlns:wne="http://schemas.microsoft.com/office/word/2006/wordml" xmlns:wps="http://schemas.microsoft.com/office/word/2010/wordprocessingShape" mc:Ignorable="w14 w15 w16se w16cid wp14">
+<w:endnotes xmlns:wpc="http://schemas.microsoft.com/office/word/2010/wordprocessingCanvas" xmlns:cx="http://schemas.microsoft.com/office/drawing/2014/chartex" xmlns:cx1="http://schemas.microsoft.com/office/drawing/2015/9/8/chartex" xmlns:cx2="http://schemas.microsoft.com/office/drawing/2015/10/21/chartex" xmlns:cx3="http://schemas.microsoft.com/office/drawing/2016/5/9/chartex" xmlns:cx4="http://schemas.microsoft.com/office/drawing/2016/5/10/chartex" xmlns:cx5="http://schemas.microsoft.com/office/drawing/2016/5/11/chartex" xmlns:cx6="http://schemas.microsoft.com/office/drawing/2016/5/12/chartex" xmlns:cx7="http://schemas.microsoft.com/office/drawing/2016/5/13/chartex" xmlns:cx8="http://schemas.microsoft.com/office/drawing/2016/5/14/chartex" xmlns:mc="http://schemas.openxmlformats.org/markup-compatibility/2006" xmlns:aink="http://schemas.microsoft.com/office/drawing/2016/ink" xmlns:am3d="http://schemas.microsoft.com/office/drawing/2017/model3d" xmlns:o="urn:schemas-microsoft-com:office:office" xmlns:oel="http://schemas.microsoft.com/office/2019/extlst" xmlns:r="http://schemas.openxmlformats.org/officeDocument/2006/relationships" xmlns:m="http://schemas.openxmlformats.org/officeDocument/2006/math" xmlns:v="urn:schemas-microsoft-com:vml" xmlns:wp14="http://schemas.microsoft.com/office/word/2010/wordprocessingDrawing" xmlns:wp="http://schemas.openxmlformats.org/drawingml/2006/wordprocessingDrawing" xmlns:w10="urn:schemas-microsoft-com:office:word" xmlns:w="http://schemas.openxmlformats.org/wordprocessingml/2006/main" xmlns:w14="http://schemas.microsoft.com/office/word/2010/wordml" xmlns:w15="http://schemas.microsoft.com/office/word/2012/wordml" xmlns:w16cex="http://schemas.microsoft.com/office/word/2018/wordml/cex" xmlns:w16cid="http://schemas.microsoft.com/office/word/2016/wordml/cid" xmlns:w16="http://schemas.microsoft.com/office/word/2018/wordml" xmlns:w16du="http://schemas.microsoft.com/office/word/2023/wordml/word16du" xmlns:w16sdtdh="http://schemas.microsoft.com/office/word/2020/wordml/sdtdatahash" xmlns:w16se="http://schemas.microsoft.com/office/word/2015/wordml/symex" xmlns:wpg="http://schemas.microsoft.com/office/word/2010/wordprocessingGroup" xmlns:wpi="http://schemas.microsoft.com/office/word/2010/wordprocessingInk" xmlns:wne="http://schemas.microsoft.com/office/word/2006/wordml" xmlns:wps="http://schemas.microsoft.com/office/word/2010/wordprocessingShape" mc:Ignorable="w14 w15 w16se w16cid w16 w16cex w16sdtdh w16du wp14">
   <w:endnote w:type="separator" w:id="-1">
     <w:p>
       <w:pPr>
@@ -6870,7 +7612,7 @@
 </file>
 
 <file path=word/footnotes.xml><?xml version="1.0" encoding="utf-8"?>
-<w:footnotes xmlns:wpc="http://schemas.microsoft.com/office/word/2010/wordprocessingCanvas" xmlns:cx="http://schemas.microsoft.com/office/drawing/2014/chartex" xmlns:cx1="http://schemas.microsoft.com/office/drawing/2015/9/8/chartex" xmlns:cx2="http://schemas.microsoft.com/office/drawing/2015/10/21/chartex" xmlns:cx3="http://schemas.microsoft.com/office/drawing/2016/5/9/chartex" xmlns:cx4="http://schemas.microsoft.com/office/drawing/2016/5/10/chartex" xmlns:cx5="http://schemas.microsoft.com/office/drawing/2016/5/11/chartex" xmlns:cx6="http://schemas.microsoft.com/office/drawing/2016/5/12/chartex" xmlns:cx7="http://schemas.microsoft.com/office/drawing/2016/5/13/chartex" xmlns:cx8="http://schemas.microsoft.com/office/drawing/2016/5/14/chartex" xmlns:mc="http://schemas.openxmlformats.org/markup-compatibility/2006" xmlns:aink="http://schemas.microsoft.com/office/drawing/2016/ink" xmlns:am3d="http://schemas.microsoft.com/office/drawing/2017/model3d" xmlns:o="urn:schemas-microsoft-com:office:office" xmlns:r="http://schemas.openxmlformats.org/officeDocument/2006/relationships" xmlns:m="http://schemas.openxmlformats.org/officeDocument/2006/math" xmlns:v="urn:schemas-microsoft-com:vml" xmlns:wp14="http://schemas.microsoft.com/office/word/2010/wordprocessingDrawing" xmlns:wp="http://schemas.openxmlformats.org/drawingml/2006/wordprocessingDrawing" xmlns:w10="urn:schemas-microsoft-com:office:word" xmlns:w="http://schemas.openxmlformats.org/wordprocessingml/2006/main" xmlns:w14="http://schemas.microsoft.com/office/word/2010/wordml" xmlns:w15="http://schemas.microsoft.com/office/word/2012/wordml" xmlns:w16cid="http://schemas.microsoft.com/office/word/2016/wordml/cid" xmlns:w16se="http://schemas.microsoft.com/office/word/2015/wordml/symex" xmlns:wpg="http://schemas.microsoft.com/office/word/2010/wordprocessingGroup" xmlns:wpi="http://schemas.microsoft.com/office/word/2010/wordprocessingInk" xmlns:wne="http://schemas.microsoft.com/office/word/2006/wordml" xmlns:wps="http://schemas.microsoft.com/office/word/2010/wordprocessingShape" mc:Ignorable="w14 w15 w16se w16cid wp14">
+<w:footnotes xmlns:wpc="http://schemas.microsoft.com/office/word/2010/wordprocessingCanvas" xmlns:cx="http://schemas.microsoft.com/office/drawing/2014/chartex" xmlns:cx1="http://schemas.microsoft.com/office/drawing/2015/9/8/chartex" xmlns:cx2="http://schemas.microsoft.com/office/drawing/2015/10/21/chartex" xmlns:cx3="http://schemas.microsoft.com/office/drawing/2016/5/9/chartex" xmlns:cx4="http://schemas.microsoft.com/office/drawing/2016/5/10/chartex" xmlns:cx5="http://schemas.microsoft.com/office/drawing/2016/5/11/chartex" xmlns:cx6="http://schemas.microsoft.com/office/drawing/2016/5/12/chartex" xmlns:cx7="http://schemas.microsoft.com/office/drawing/2016/5/13/chartex" xmlns:cx8="http://schemas.microsoft.com/office/drawing/2016/5/14/chartex" xmlns:mc="http://schemas.openxmlformats.org/markup-compatibility/2006" xmlns:aink="http://schemas.microsoft.com/office/drawing/2016/ink" xmlns:am3d="http://schemas.microsoft.com/office/drawing/2017/model3d" xmlns:o="urn:schemas-microsoft-com:office:office" xmlns:oel="http://schemas.microsoft.com/office/2019/extlst" xmlns:r="http://schemas.openxmlformats.org/officeDocument/2006/relationships" xmlns:m="http://schemas.openxmlformats.org/officeDocument/2006/math" xmlns:v="urn:schemas-microsoft-com:vml" xmlns:wp14="http://schemas.microsoft.com/office/word/2010/wordprocessingDrawing" xmlns:wp="http://schemas.openxmlformats.org/drawingml/2006/wordprocessingDrawing" xmlns:w10="urn:schemas-microsoft-com:office:word" xmlns:w="http://schemas.openxmlformats.org/wordprocessingml/2006/main" xmlns:w14="http://schemas.microsoft.com/office/word/2010/wordml" xmlns:w15="http://schemas.microsoft.com/office/word/2012/wordml" xmlns:w16cex="http://schemas.microsoft.com/office/word/2018/wordml/cex" xmlns:w16cid="http://schemas.microsoft.com/office/word/2016/wordml/cid" xmlns:w16="http://schemas.microsoft.com/office/word/2018/wordml" xmlns:w16du="http://schemas.microsoft.com/office/word/2023/wordml/word16du" xmlns:w16sdtdh="http://schemas.microsoft.com/office/word/2020/wordml/sdtdatahash" xmlns:w16se="http://schemas.microsoft.com/office/word/2015/wordml/symex" xmlns:wpg="http://schemas.microsoft.com/office/word/2010/wordprocessingGroup" xmlns:wpi="http://schemas.microsoft.com/office/word/2010/wordprocessingInk" xmlns:wne="http://schemas.microsoft.com/office/word/2006/wordml" xmlns:wps="http://schemas.microsoft.com/office/word/2010/wordprocessingShape" mc:Ignorable="w14 w15 w16se w16cid w16 w16cex w16sdtdh w16du wp14">
   <w:footnote w:type="separator" w:id="-1">
     <w:p>
       <w:pPr>
@@ -6895,7 +7637,7 @@
 </file>
 
 <file path=word/header1.xml><?xml version="1.0" encoding="utf-8"?>
-<w:hdr xmlns:wpc="http://schemas.microsoft.com/office/word/2010/wordprocessingCanvas" xmlns:cx="http://schemas.microsoft.com/office/drawing/2014/chartex" xmlns:cx1="http://schemas.microsoft.com/office/drawing/2015/9/8/chartex" xmlns:cx2="http://schemas.microsoft.com/office/drawing/2015/10/21/chartex" xmlns:cx3="http://schemas.microsoft.com/office/drawing/2016/5/9/chartex" xmlns:cx4="http://schemas.microsoft.com/office/drawing/2016/5/10/chartex" xmlns:cx5="http://schemas.microsoft.com/office/drawing/2016/5/11/chartex" xmlns:cx6="http://schemas.microsoft.com/office/drawing/2016/5/12/chartex" xmlns:cx7="http://schemas.microsoft.com/office/drawing/2016/5/13/chartex" xmlns:cx8="http://schemas.microsoft.com/office/drawing/2016/5/14/chartex" xmlns:mc="http://schemas.openxmlformats.org/markup-compatibility/2006" xmlns:aink="http://schemas.microsoft.com/office/drawing/2016/ink" xmlns:am3d="http://schemas.microsoft.com/office/drawing/2017/model3d" xmlns:o="urn:schemas-microsoft-com:office:office" xmlns:r="http://schemas.openxmlformats.org/officeDocument/2006/relationships" xmlns:m="http://schemas.openxmlformats.org/officeDocument/2006/math" xmlns:v="urn:schemas-microsoft-com:vml" xmlns:wp14="http://schemas.microsoft.com/office/word/2010/wordprocessingDrawing" xmlns:wp="http://schemas.openxmlformats.org/drawingml/2006/wordprocessingDrawing" xmlns:w10="urn:schemas-microsoft-com:office:word" xmlns:w="http://schemas.openxmlformats.org/wordprocessingml/2006/main" xmlns:w14="http://schemas.microsoft.com/office/word/2010/wordml" xmlns:w15="http://schemas.microsoft.com/office/word/2012/wordml" xmlns:w16cid="http://schemas.microsoft.com/office/word/2016/wordml/cid" xmlns:w16se="http://schemas.microsoft.com/office/word/2015/wordml/symex" xmlns:wpg="http://schemas.microsoft.com/office/word/2010/wordprocessingGroup" xmlns:wpi="http://schemas.microsoft.com/office/word/2010/wordprocessingInk" xmlns:wne="http://schemas.microsoft.com/office/word/2006/wordml" xmlns:wps="http://schemas.microsoft.com/office/word/2010/wordprocessingShape" mc:Ignorable="w14 w15 w16se w16cid wp14">
+<w:hdr xmlns:wpc="http://schemas.microsoft.com/office/word/2010/wordprocessingCanvas" xmlns:cx="http://schemas.microsoft.com/office/drawing/2014/chartex" xmlns:cx1="http://schemas.microsoft.com/office/drawing/2015/9/8/chartex" xmlns:cx2="http://schemas.microsoft.com/office/drawing/2015/10/21/chartex" xmlns:cx3="http://schemas.microsoft.com/office/drawing/2016/5/9/chartex" xmlns:cx4="http://schemas.microsoft.com/office/drawing/2016/5/10/chartex" xmlns:cx5="http://schemas.microsoft.com/office/drawing/2016/5/11/chartex" xmlns:cx6="http://schemas.microsoft.com/office/drawing/2016/5/12/chartex" xmlns:cx7="http://schemas.microsoft.com/office/drawing/2016/5/13/chartex" xmlns:cx8="http://schemas.microsoft.com/office/drawing/2016/5/14/chartex" xmlns:mc="http://schemas.openxmlformats.org/markup-compatibility/2006" xmlns:aink="http://schemas.microsoft.com/office/drawing/2016/ink" xmlns:am3d="http://schemas.microsoft.com/office/drawing/2017/model3d" xmlns:o="urn:schemas-microsoft-com:office:office" xmlns:oel="http://schemas.microsoft.com/office/2019/extlst" xmlns:r="http://schemas.openxmlformats.org/officeDocument/2006/relationships" xmlns:m="http://schemas.openxmlformats.org/officeDocument/2006/math" xmlns:v="urn:schemas-microsoft-com:vml" xmlns:wp14="http://schemas.microsoft.com/office/word/2010/wordprocessingDrawing" xmlns:wp="http://schemas.openxmlformats.org/drawingml/2006/wordprocessingDrawing" xmlns:w10="urn:schemas-microsoft-com:office:word" xmlns:w="http://schemas.openxmlformats.org/wordprocessingml/2006/main" xmlns:w14="http://schemas.microsoft.com/office/word/2010/wordml" xmlns:w15="http://schemas.microsoft.com/office/word/2012/wordml" xmlns:w16cex="http://schemas.microsoft.com/office/word/2018/wordml/cex" xmlns:w16cid="http://schemas.microsoft.com/office/word/2016/wordml/cid" xmlns:w16="http://schemas.microsoft.com/office/word/2018/wordml" xmlns:w16du="http://schemas.microsoft.com/office/word/2023/wordml/word16du" xmlns:w16sdtdh="http://schemas.microsoft.com/office/word/2020/wordml/sdtdatahash" xmlns:w16se="http://schemas.microsoft.com/office/word/2015/wordml/symex" xmlns:wpg="http://schemas.microsoft.com/office/word/2010/wordprocessingGroup" xmlns:wpi="http://schemas.microsoft.com/office/word/2010/wordprocessingInk" xmlns:wne="http://schemas.microsoft.com/office/word/2006/wordml" xmlns:wps="http://schemas.microsoft.com/office/word/2010/wordprocessingShape" mc:Ignorable="w14 w15 w16se w16cid w16 w16cex w16sdtdh w16du wp14">
   <w:sdt>
     <w:sdtPr>
       <w:id w:val="994993198"/>
@@ -6904,7 +7646,6 @@
         <w:docPartUnique/>
       </w:docPartObj>
     </w:sdtPr>
-    <w:sdtEndPr/>
     <w:sdtContent>
       <w:p>
         <w:pPr>
@@ -6938,7 +7679,7 @@
 </file>
 
 <file path=word/numbering.xml><?xml version="1.0" encoding="utf-8"?>
-<w:numbering xmlns:wpc="http://schemas.microsoft.com/office/word/2010/wordprocessingCanvas" xmlns:cx="http://schemas.microsoft.com/office/drawing/2014/chartex" xmlns:cx1="http://schemas.microsoft.com/office/drawing/2015/9/8/chartex" xmlns:cx2="http://schemas.microsoft.com/office/drawing/2015/10/21/chartex" xmlns:cx3="http://schemas.microsoft.com/office/drawing/2016/5/9/chartex" xmlns:cx4="http://schemas.microsoft.com/office/drawing/2016/5/10/chartex" xmlns:cx5="http://schemas.microsoft.com/office/drawing/2016/5/11/chartex" xmlns:cx6="http://schemas.microsoft.com/office/drawing/2016/5/12/chartex" xmlns:cx7="http://schemas.microsoft.com/office/drawing/2016/5/13/chartex" xmlns:cx8="http://schemas.microsoft.com/office/drawing/2016/5/14/chartex" xmlns:mc="http://schemas.openxmlformats.org/markup-compatibility/2006" xmlns:aink="http://schemas.microsoft.com/office/drawing/2016/ink" xmlns:am3d="http://schemas.microsoft.com/office/drawing/2017/model3d" xmlns:o="urn:schemas-microsoft-com:office:office" xmlns:r="http://schemas.openxmlformats.org/officeDocument/2006/relationships" xmlns:m="http://schemas.openxmlformats.org/officeDocument/2006/math" xmlns:v="urn:schemas-microsoft-com:vml" xmlns:wp14="http://schemas.microsoft.com/office/word/2010/wordprocessingDrawing" xmlns:wp="http://schemas.openxmlformats.org/drawingml/2006/wordprocessingDrawing" xmlns:w10="urn:schemas-microsoft-com:office:word" xmlns:w="http://schemas.openxmlformats.org/wordprocessingml/2006/main" xmlns:w14="http://schemas.microsoft.com/office/word/2010/wordml" xmlns:w15="http://schemas.microsoft.com/office/word/2012/wordml" xmlns:w16cid="http://schemas.microsoft.com/office/word/2016/wordml/cid" xmlns:w16se="http://schemas.microsoft.com/office/word/2015/wordml/symex" xmlns:wpg="http://schemas.microsoft.com/office/word/2010/wordprocessingGroup" xmlns:wpi="http://schemas.microsoft.com/office/word/2010/wordprocessingInk" xmlns:wne="http://schemas.microsoft.com/office/word/2006/wordml" xmlns:wps="http://schemas.microsoft.com/office/word/2010/wordprocessingShape" mc:Ignorable="w14 w15 w16se w16cid wp14">
+<w:numbering xmlns:wpc="http://schemas.microsoft.com/office/word/2010/wordprocessingCanvas" xmlns:cx="http://schemas.microsoft.com/office/drawing/2014/chartex" xmlns:cx1="http://schemas.microsoft.com/office/drawing/2015/9/8/chartex" xmlns:cx2="http://schemas.microsoft.com/office/drawing/2015/10/21/chartex" xmlns:cx3="http://schemas.microsoft.com/office/drawing/2016/5/9/chartex" xmlns:cx4="http://schemas.microsoft.com/office/drawing/2016/5/10/chartex" xmlns:cx5="http://schemas.microsoft.com/office/drawing/2016/5/11/chartex" xmlns:cx6="http://schemas.microsoft.com/office/drawing/2016/5/12/chartex" xmlns:cx7="http://schemas.microsoft.com/office/drawing/2016/5/13/chartex" xmlns:cx8="http://schemas.microsoft.com/office/drawing/2016/5/14/chartex" xmlns:mc="http://schemas.openxmlformats.org/markup-compatibility/2006" xmlns:aink="http://schemas.microsoft.com/office/drawing/2016/ink" xmlns:am3d="http://schemas.microsoft.com/office/drawing/2017/model3d" xmlns:o="urn:schemas-microsoft-com:office:office" xmlns:oel="http://schemas.microsoft.com/office/2019/extlst" xmlns:r="http://schemas.openxmlformats.org/officeDocument/2006/relationships" xmlns:m="http://schemas.openxmlformats.org/officeDocument/2006/math" xmlns:v="urn:schemas-microsoft-com:vml" xmlns:wp14="http://schemas.microsoft.com/office/word/2010/wordprocessingDrawing" xmlns:wp="http://schemas.openxmlformats.org/drawingml/2006/wordprocessingDrawing" xmlns:w10="urn:schemas-microsoft-com:office:word" xmlns:w="http://schemas.openxmlformats.org/wordprocessingml/2006/main" xmlns:w14="http://schemas.microsoft.com/office/word/2010/wordml" xmlns:w15="http://schemas.microsoft.com/office/word/2012/wordml" xmlns:w16cex="http://schemas.microsoft.com/office/word/2018/wordml/cex" xmlns:w16cid="http://schemas.microsoft.com/office/word/2016/wordml/cid" xmlns:w16="http://schemas.microsoft.com/office/word/2018/wordml" xmlns:w16du="http://schemas.microsoft.com/office/word/2023/wordml/word16du" xmlns:w16sdtdh="http://schemas.microsoft.com/office/word/2020/wordml/sdtdatahash" xmlns:w16se="http://schemas.microsoft.com/office/word/2015/wordml/symex" xmlns:wpg="http://schemas.microsoft.com/office/word/2010/wordprocessingGroup" xmlns:wpi="http://schemas.microsoft.com/office/word/2010/wordprocessingInk" xmlns:wne="http://schemas.microsoft.com/office/word/2006/wordml" xmlns:wps="http://schemas.microsoft.com/office/word/2010/wordprocessingShape" mc:Ignorable="w14 w15 w16se w16cid w16 w16cex w16sdtdh w16du wp14">
   <w:abstractNum w:abstractNumId="0" w15:restartNumberingAfterBreak="0">
     <w:nsid w:val="1E084AD7"/>
     <w:multiLevelType w:val="hybridMultilevel"/>
@@ -7025,14 +7766,14 @@
       </w:pPr>
     </w:lvl>
   </w:abstractNum>
-  <w:num w:numId="1">
+  <w:num w:numId="1" w16cid:durableId="1383670417">
     <w:abstractNumId w:val="0"/>
   </w:num>
 </w:numbering>
 </file>
 
 <file path=word/styles.xml><?xml version="1.0" encoding="utf-8"?>
-<w:styles xmlns:mc="http://schemas.openxmlformats.org/markup-compatibility/2006" xmlns:r="http://schemas.openxmlformats.org/officeDocument/2006/relationships" xmlns:w="http://schemas.openxmlformats.org/wordprocessingml/2006/main" xmlns:w14="http://schemas.microsoft.com/office/word/2010/wordml" xmlns:w15="http://schemas.microsoft.com/office/word/2012/wordml" xmlns:w16cid="http://schemas.microsoft.com/office/word/2016/wordml/cid" xmlns:w16se="http://schemas.microsoft.com/office/word/2015/wordml/symex" mc:Ignorable="w14 w15 w16se w16cid">
+<w:styles xmlns:mc="http://schemas.openxmlformats.org/markup-compatibility/2006" xmlns:r="http://schemas.openxmlformats.org/officeDocument/2006/relationships" xmlns:w="http://schemas.openxmlformats.org/wordprocessingml/2006/main" xmlns:w14="http://schemas.microsoft.com/office/word/2010/wordml" xmlns:w15="http://schemas.microsoft.com/office/word/2012/wordml" xmlns:w16cex="http://schemas.microsoft.com/office/word/2018/wordml/cex" xmlns:w16cid="http://schemas.microsoft.com/office/word/2016/wordml/cid" xmlns:w16="http://schemas.microsoft.com/office/word/2018/wordml" xmlns:w16du="http://schemas.microsoft.com/office/word/2023/wordml/word16du" xmlns:w16sdtdh="http://schemas.microsoft.com/office/word/2020/wordml/sdtdatahash" xmlns:w16se="http://schemas.microsoft.com/office/word/2015/wordml/symex" mc:Ignorable="w14 w15 w16se w16cid w16 w16cex w16sdtdh w16du">
   <w:docDefaults>
     <w:rPrDefault>
       <w:rPr>
@@ -7048,7 +7789,7 @@
       </w:pPr>
     </w:pPrDefault>
   </w:docDefaults>
-  <w:latentStyles w:defLockedState="0" w:defUIPriority="99" w:defSemiHidden="0" w:defUnhideWhenUsed="0" w:defQFormat="0" w:count="375">
+  <w:latentStyles w:defLockedState="0" w:defUIPriority="99" w:defSemiHidden="0" w:defUnhideWhenUsed="0" w:defQFormat="0" w:count="376">
     <w:lsdException w:name="Normal" w:uiPriority="0" w:qFormat="1"/>
     <w:lsdException w:name="heading 1" w:uiPriority="9" w:qFormat="1"/>
     <w:lsdException w:name="heading 2" w:semiHidden="1" w:uiPriority="9" w:unhideWhenUsed="1" w:qFormat="1"/>
@@ -7424,6 +8165,7 @@
     <w:lsdException w:name="Smart Hyperlink" w:semiHidden="1" w:unhideWhenUsed="1"/>
     <w:lsdException w:name="Hashtag" w:semiHidden="1" w:unhideWhenUsed="1"/>
     <w:lsdException w:name="Unresolved Mention" w:semiHidden="1" w:unhideWhenUsed="1"/>
+    <w:lsdException w:name="Smart Link" w:semiHidden="1" w:unhideWhenUsed="1"/>
   </w:latentStyles>
   <w:style w:type="paragraph" w:default="1" w:styleId="Normal">
     <w:name w:val="Normal"/>
@@ -7454,7 +8196,6 @@
   <w:style w:type="character" w:default="1" w:styleId="Fontepargpadro">
     <w:name w:val="Default Paragraph Font"/>
     <w:uiPriority w:val="1"/>
-    <w:semiHidden/>
     <w:unhideWhenUsed/>
   </w:style>
   <w:style w:type="table" w:default="1" w:styleId="Tabelanormal">

--- a/Projeto Semestral.docx
+++ b/Projeto Semestral.docx
@@ -75,94 +75,98 @@
           <w:b/>
           <w:sz w:val="28"/>
         </w:rPr>
-        <w:t>Escola SENAI "</w:t>
-      </w:r>
-      <w:proofErr w:type="spellStart"/>
-      <w:r>
+        <w:t>Escola SENAI "Luis Eulalio de Bueno Vidigal Filho"</w:t>
+      </w:r>
+    </w:p>
+    <w:p>
+      <w:pPr>
+        <w:jc w:val="center"/>
         <w:rPr>
           <w:rFonts w:ascii="Arial" w:hAnsi="Arial" w:cs="Arial"/>
           <w:b/>
           <w:sz w:val="28"/>
         </w:rPr>
-        <w:t>Luis</w:t>
-      </w:r>
-      <w:proofErr w:type="spellEnd"/>
+      </w:pPr>
       <w:r>
         <w:rPr>
           <w:rFonts w:ascii="Arial" w:hAnsi="Arial" w:cs="Arial"/>
           <w:b/>
           <w:sz w:val="28"/>
         </w:rPr>
-        <w:t xml:space="preserve"> </w:t>
-      </w:r>
-      <w:proofErr w:type="spellStart"/>
+        <w:t xml:space="preserve">Técnico em </w:t>
+      </w:r>
       <w:r>
         <w:rPr>
           <w:rFonts w:ascii="Arial" w:hAnsi="Arial" w:cs="Arial"/>
           <w:b/>
           <w:sz w:val="28"/>
         </w:rPr>
-        <w:t>Eulalio</w:t>
-      </w:r>
-      <w:proofErr w:type="spellEnd"/>
+        <w:t>D</w:t>
+      </w:r>
       <w:r>
         <w:rPr>
           <w:rFonts w:ascii="Arial" w:hAnsi="Arial" w:cs="Arial"/>
           <w:b/>
           <w:sz w:val="28"/>
         </w:rPr>
-        <w:t xml:space="preserve"> de Bueno Vidigal Filho"</w:t>
-      </w:r>
-    </w:p>
-    <w:p>
-      <w:pPr>
-        <w:jc w:val="center"/>
+        <w:t xml:space="preserve">esenvolvimento de </w:t>
+      </w:r>
+      <w:r>
         <w:rPr>
           <w:rFonts w:ascii="Arial" w:hAnsi="Arial" w:cs="Arial"/>
           <w:b/>
           <w:sz w:val="28"/>
         </w:rPr>
-      </w:pPr>
+        <w:t>S</w:t>
+      </w:r>
       <w:r>
         <w:rPr>
           <w:rFonts w:ascii="Arial" w:hAnsi="Arial" w:cs="Arial"/>
           <w:b/>
           <w:sz w:val="28"/>
         </w:rPr>
-        <w:t xml:space="preserve">Técnico em </w:t>
-      </w:r>
-      <w:r>
+        <w:t>istemas</w:t>
+      </w:r>
+    </w:p>
+    <w:p>
+      <w:pPr>
+        <w:jc w:val="center"/>
         <w:rPr>
           <w:rFonts w:ascii="Arial" w:hAnsi="Arial" w:cs="Arial"/>
           <w:b/>
           <w:sz w:val="28"/>
         </w:rPr>
-        <w:t>D</w:t>
-      </w:r>
-      <w:r>
+      </w:pPr>
+    </w:p>
+    <w:p>
+      <w:pPr>
+        <w:jc w:val="center"/>
         <w:rPr>
           <w:rFonts w:ascii="Arial" w:hAnsi="Arial" w:cs="Arial"/>
           <w:b/>
           <w:sz w:val="28"/>
         </w:rPr>
-        <w:t xml:space="preserve">esenvolvimento de </w:t>
-      </w:r>
-      <w:r>
+      </w:pPr>
+    </w:p>
+    <w:p>
+      <w:pPr>
+        <w:jc w:val="center"/>
         <w:rPr>
           <w:rFonts w:ascii="Arial" w:hAnsi="Arial" w:cs="Arial"/>
           <w:b/>
           <w:sz w:val="28"/>
         </w:rPr>
-        <w:t>S</w:t>
-      </w:r>
-      <w:r>
+      </w:pPr>
+    </w:p>
+    <w:p>
+      <w:pPr>
+        <w:jc w:val="center"/>
         <w:rPr>
           <w:rFonts w:ascii="Arial" w:hAnsi="Arial" w:cs="Arial"/>
           <w:b/>
           <w:sz w:val="28"/>
         </w:rPr>
-        <w:t>istemas</w:t>
-      </w:r>
+      </w:pPr>
     </w:p>
     <w:p>
       <w:pPr>
@@ -189,20 +193,296 @@
         <w:jc w:val="center"/>
         <w:rPr>
           <w:rFonts w:ascii="Arial" w:hAnsi="Arial" w:cs="Arial"/>
+          <w:sz w:val="24"/>
+        </w:rPr>
+      </w:pPr>
+      <w:r>
+        <w:rPr>
+          <w:rFonts w:ascii="Arial" w:hAnsi="Arial" w:cs="Arial"/>
+          <w:sz w:val="24"/>
+        </w:rPr>
+        <w:t>GUILHERME DE BASTOS SANTANA</w:t>
+      </w:r>
+      <w:r>
+        <w:rPr>
+          <w:rFonts w:ascii="Arial" w:hAnsi="Arial" w:cs="Arial"/>
+          <w:sz w:val="24"/>
+        </w:rPr>
+        <w:t xml:space="preserve"> – RA: </w:t>
+      </w:r>
+      <w:r>
+        <w:rPr>
+          <w:rFonts w:ascii="Arial" w:hAnsi="Arial" w:cs="Arial"/>
+          <w:sz w:val="24"/>
+        </w:rPr>
+        <w:t>24176001</w:t>
+      </w:r>
+    </w:p>
+    <w:p>
+      <w:pPr>
+        <w:jc w:val="center"/>
+        <w:rPr>
+          <w:rFonts w:ascii="Arial" w:hAnsi="Arial" w:cs="Arial"/>
+          <w:sz w:val="24"/>
+        </w:rPr>
+      </w:pPr>
+      <w:r>
+        <w:rPr>
+          <w:rFonts w:ascii="Arial" w:hAnsi="Arial" w:cs="Arial"/>
+          <w:sz w:val="24"/>
+        </w:rPr>
+        <w:t xml:space="preserve">JEFFERSON JOSÉ DA SILVA </w:t>
+      </w:r>
+      <w:r>
+        <w:rPr>
+          <w:rFonts w:ascii="Arial" w:hAnsi="Arial" w:cs="Arial"/>
+          <w:sz w:val="24"/>
+        </w:rPr>
+        <w:t>– RA:</w:t>
+      </w:r>
+      <w:r>
+        <w:t xml:space="preserve"> </w:t>
+      </w:r>
+      <w:r>
+        <w:rPr>
+          <w:rFonts w:ascii="Arial" w:hAnsi="Arial" w:cs="Arial"/>
+          <w:sz w:val="24"/>
+        </w:rPr>
+        <w:t>24171899</w:t>
+      </w:r>
+    </w:p>
+    <w:p>
+      <w:pPr>
+        <w:jc w:val="center"/>
+        <w:rPr>
+          <w:rFonts w:ascii="Arial" w:hAnsi="Arial" w:cs="Arial"/>
+          <w:sz w:val="24"/>
+        </w:rPr>
+      </w:pPr>
+      <w:r>
+        <w:rPr>
+          <w:rFonts w:ascii="Arial" w:hAnsi="Arial" w:cs="Arial"/>
+          <w:sz w:val="24"/>
+        </w:rPr>
+        <w:t>NICOLE AYLA KIYAN</w:t>
+      </w:r>
+      <w:r>
+        <w:rPr>
+          <w:rFonts w:ascii="Arial" w:hAnsi="Arial" w:cs="Arial"/>
+          <w:sz w:val="24"/>
+        </w:rPr>
+        <w:t xml:space="preserve"> – RA: </w:t>
+      </w:r>
+      <w:r>
+        <w:rPr>
+          <w:rFonts w:ascii="Arial" w:hAnsi="Arial" w:cs="Arial"/>
+          <w:sz w:val="24"/>
+        </w:rPr>
+        <w:t>24175079</w:t>
+      </w:r>
+    </w:p>
+    <w:p>
+      <w:pPr>
+        <w:jc w:val="center"/>
+        <w:rPr>
+          <w:rFonts w:ascii="Arial" w:hAnsi="Arial" w:cs="Arial"/>
+          <w:sz w:val="24"/>
+          <w:u w:val="single"/>
+        </w:rPr>
+      </w:pPr>
+      <w:r>
+        <w:rPr>
+          <w:rFonts w:ascii="Arial" w:hAnsi="Arial" w:cs="Arial"/>
+          <w:sz w:val="24"/>
+        </w:rPr>
+        <w:t>RAFAELA CAMARGO IRENTE MATZAK</w:t>
+      </w:r>
+      <w:r>
+        <w:rPr>
+          <w:rFonts w:ascii="Arial" w:hAnsi="Arial" w:cs="Arial"/>
+          <w:sz w:val="24"/>
+        </w:rPr>
+        <w:t xml:space="preserve"> – RA: </w:t>
+      </w:r>
+      <w:r>
+        <w:rPr>
+          <w:rFonts w:ascii="Arial" w:hAnsi="Arial" w:cs="Arial"/>
+          <w:sz w:val="24"/>
+        </w:rPr>
+        <w:t>24173459</w:t>
+      </w:r>
+    </w:p>
+    <w:p>
+      <w:pPr>
+        <w:jc w:val="center"/>
+        <w:rPr>
+          <w:rFonts w:ascii="Arial" w:hAnsi="Arial" w:cs="Arial"/>
+          <w:sz w:val="24"/>
+        </w:rPr>
+      </w:pPr>
+    </w:p>
+    <w:p>
+      <w:pPr>
+        <w:jc w:val="center"/>
+        <w:rPr>
+          <w:rFonts w:ascii="Arial" w:hAnsi="Arial" w:cs="Arial"/>
+          <w:sz w:val="24"/>
+        </w:rPr>
+      </w:pPr>
+    </w:p>
+    <w:p>
+      <w:pPr>
+        <w:jc w:val="center"/>
+        <w:rPr>
+          <w:rFonts w:ascii="Arial" w:hAnsi="Arial" w:cs="Arial"/>
+          <w:sz w:val="28"/>
+        </w:rPr>
+      </w:pPr>
+    </w:p>
+    <w:p>
+      <w:pPr>
+        <w:jc w:val="center"/>
+        <w:rPr>
+          <w:rFonts w:ascii="Arial" w:hAnsi="Arial" w:cs="Arial"/>
           <w:b/>
           <w:sz w:val="28"/>
         </w:rPr>
       </w:pPr>
-    </w:p>
-    <w:p>
-      <w:pPr>
-        <w:jc w:val="center"/>
+      <w:r>
         <w:rPr>
           <w:rFonts w:ascii="Arial" w:hAnsi="Arial" w:cs="Arial"/>
           <w:b/>
           <w:sz w:val="28"/>
         </w:rPr>
-      </w:pPr>
+        <w:t>LIBRALI</w:t>
+      </w:r>
+    </w:p>
+    <w:p>
+      <w:pPr>
+        <w:jc w:val="center"/>
+        <w:rPr>
+          <w:rFonts w:ascii="Arial" w:hAnsi="Arial" w:cs="Arial"/>
+          <w:sz w:val="28"/>
+        </w:rPr>
+      </w:pPr>
+    </w:p>
+    <w:p>
+      <w:pPr>
+        <w:jc w:val="center"/>
+        <w:rPr>
+          <w:rFonts w:ascii="Arial" w:hAnsi="Arial" w:cs="Arial"/>
+          <w:sz w:val="28"/>
+        </w:rPr>
+      </w:pPr>
+    </w:p>
+    <w:p>
+      <w:pPr>
+        <w:jc w:val="center"/>
+        <w:rPr>
+          <w:rFonts w:ascii="Arial" w:hAnsi="Arial" w:cs="Arial"/>
+          <w:sz w:val="28"/>
+        </w:rPr>
+      </w:pPr>
+    </w:p>
+    <w:p>
+      <w:pPr>
+        <w:jc w:val="center"/>
+        <w:rPr>
+          <w:rFonts w:ascii="Arial" w:hAnsi="Arial" w:cs="Arial"/>
+          <w:sz w:val="28"/>
+        </w:rPr>
+      </w:pPr>
+    </w:p>
+    <w:p>
+      <w:pPr>
+        <w:jc w:val="center"/>
+        <w:rPr>
+          <w:rFonts w:ascii="Arial" w:hAnsi="Arial" w:cs="Arial"/>
+          <w:sz w:val="28"/>
+        </w:rPr>
+      </w:pPr>
+    </w:p>
+    <w:p>
+      <w:pPr>
+        <w:jc w:val="center"/>
+        <w:rPr>
+          <w:rFonts w:ascii="Arial" w:hAnsi="Arial" w:cs="Arial"/>
+          <w:sz w:val="24"/>
+          <w:szCs w:val="24"/>
+        </w:rPr>
+      </w:pPr>
+    </w:p>
+    <w:p>
+      <w:pPr>
+        <w:jc w:val="center"/>
+        <w:rPr>
+          <w:rFonts w:ascii="Arial" w:hAnsi="Arial" w:cs="Arial"/>
+          <w:sz w:val="24"/>
+          <w:szCs w:val="24"/>
+        </w:rPr>
+      </w:pPr>
+    </w:p>
+    <w:p>
+      <w:pPr>
+        <w:jc w:val="center"/>
+        <w:rPr>
+          <w:rFonts w:ascii="Arial" w:hAnsi="Arial" w:cs="Arial"/>
+          <w:sz w:val="24"/>
+          <w:szCs w:val="24"/>
+        </w:rPr>
+      </w:pPr>
+    </w:p>
+    <w:p>
+      <w:pPr>
+        <w:jc w:val="center"/>
+        <w:rPr>
+          <w:rFonts w:ascii="Arial" w:hAnsi="Arial" w:cs="Arial"/>
+          <w:sz w:val="24"/>
+          <w:szCs w:val="24"/>
+        </w:rPr>
+      </w:pPr>
+      <w:r>
+        <w:rPr>
+          <w:rFonts w:ascii="Arial" w:hAnsi="Arial" w:cs="Arial"/>
+          <w:sz w:val="24"/>
+          <w:szCs w:val="24"/>
+        </w:rPr>
+        <w:t>SUZANO</w:t>
+      </w:r>
+    </w:p>
+    <w:p>
+      <w:pPr>
+        <w:jc w:val="center"/>
+        <w:rPr>
+          <w:rFonts w:ascii="Arial" w:hAnsi="Arial" w:cs="Arial"/>
+          <w:sz w:val="24"/>
+          <w:szCs w:val="24"/>
+        </w:rPr>
+      </w:pPr>
+      <w:r>
+        <w:rPr>
+          <w:rFonts w:ascii="Arial" w:hAnsi="Arial" w:cs="Arial"/>
+          <w:sz w:val="24"/>
+          <w:szCs w:val="24"/>
+        </w:rPr>
+        <w:t>202</w:t>
+      </w:r>
+      <w:r>
+        <w:rPr>
+          <w:rFonts w:ascii="Arial" w:hAnsi="Arial" w:cs="Arial"/>
+          <w:sz w:val="24"/>
+          <w:szCs w:val="24"/>
+        </w:rPr>
+        <w:t>4</w:t>
+      </w:r>
+      <w:r>
+        <w:rPr>
+          <w:rFonts w:ascii="Arial" w:hAnsi="Arial" w:cs="Arial"/>
+          <w:sz w:val="24"/>
+          <w:szCs w:val="24"/>
+        </w:rPr>
+        <w:br w:type="page"/>
+      </w:r>
     </w:p>
     <w:p>
       <w:pPr>
@@ -213,366 +493,14 @@
           <w:sz w:val="28"/>
         </w:rPr>
       </w:pPr>
-    </w:p>
-    <w:p>
-      <w:pPr>
-        <w:jc w:val="center"/>
+      <w:r>
         <w:rPr>
           <w:rFonts w:ascii="Arial" w:hAnsi="Arial" w:cs="Arial"/>
           <w:b/>
           <w:sz w:val="28"/>
         </w:rPr>
-      </w:pPr>
-    </w:p>
-    <w:p>
-      <w:pPr>
-        <w:jc w:val="center"/>
-        <w:rPr>
-          <w:rFonts w:ascii="Arial" w:hAnsi="Arial" w:cs="Arial"/>
-          <w:sz w:val="24"/>
-        </w:rPr>
-      </w:pPr>
-      <w:r>
-        <w:rPr>
-          <w:rFonts w:ascii="Arial" w:hAnsi="Arial" w:cs="Arial"/>
-          <w:sz w:val="24"/>
-        </w:rPr>
-        <w:t>GUILHERME DE BASTOS SANTANA</w:t>
-      </w:r>
-      <w:r>
-        <w:rPr>
-          <w:rFonts w:ascii="Arial" w:hAnsi="Arial" w:cs="Arial"/>
-          <w:sz w:val="24"/>
-        </w:rPr>
-        <w:t xml:space="preserve"> – RA: </w:t>
-      </w:r>
-      <w:r>
-        <w:rPr>
-          <w:rFonts w:ascii="Arial" w:hAnsi="Arial" w:cs="Arial"/>
-          <w:sz w:val="24"/>
-        </w:rPr>
-        <w:t>24176001</w:t>
-      </w:r>
-    </w:p>
-    <w:p>
-      <w:pPr>
-        <w:jc w:val="center"/>
-        <w:rPr>
-          <w:rFonts w:ascii="Arial" w:hAnsi="Arial" w:cs="Arial"/>
-          <w:sz w:val="24"/>
-        </w:rPr>
-      </w:pPr>
-      <w:r>
-        <w:rPr>
-          <w:rFonts w:ascii="Arial" w:hAnsi="Arial" w:cs="Arial"/>
-          <w:sz w:val="24"/>
-        </w:rPr>
-        <w:t xml:space="preserve">JEFFERSON JOSÉ DA SILVA </w:t>
-      </w:r>
-      <w:r>
-        <w:rPr>
-          <w:rFonts w:ascii="Arial" w:hAnsi="Arial" w:cs="Arial"/>
-          <w:sz w:val="24"/>
-        </w:rPr>
-        <w:t>– RA:</w:t>
-      </w:r>
-      <w:r>
-        <w:t xml:space="preserve"> </w:t>
-      </w:r>
-      <w:r>
-        <w:rPr>
-          <w:rFonts w:ascii="Arial" w:hAnsi="Arial" w:cs="Arial"/>
-          <w:sz w:val="24"/>
-        </w:rPr>
-        <w:t>24171899</w:t>
-      </w:r>
-    </w:p>
-    <w:p>
-      <w:pPr>
-        <w:jc w:val="center"/>
-        <w:rPr>
-          <w:rFonts w:ascii="Arial" w:hAnsi="Arial" w:cs="Arial"/>
-          <w:sz w:val="24"/>
-        </w:rPr>
-      </w:pPr>
-      <w:r>
-        <w:rPr>
-          <w:rFonts w:ascii="Arial" w:hAnsi="Arial" w:cs="Arial"/>
-          <w:sz w:val="24"/>
-        </w:rPr>
-        <w:t>NICOLE AYLA KIYAN</w:t>
-      </w:r>
-      <w:r>
-        <w:rPr>
-          <w:rFonts w:ascii="Arial" w:hAnsi="Arial" w:cs="Arial"/>
-          <w:sz w:val="24"/>
-        </w:rPr>
-        <w:t xml:space="preserve"> – RA: </w:t>
-      </w:r>
-      <w:r>
-        <w:rPr>
-          <w:rFonts w:ascii="Arial" w:hAnsi="Arial" w:cs="Arial"/>
-          <w:sz w:val="24"/>
-        </w:rPr>
-        <w:t>24175079</w:t>
-      </w:r>
-    </w:p>
-    <w:p>
-      <w:pPr>
-        <w:jc w:val="center"/>
-        <w:rPr>
-          <w:rFonts w:ascii="Arial" w:hAnsi="Arial" w:cs="Arial"/>
-          <w:sz w:val="24"/>
-          <w:u w:val="single"/>
-        </w:rPr>
-      </w:pPr>
-      <w:r>
-        <w:rPr>
-          <w:rFonts w:ascii="Arial" w:hAnsi="Arial" w:cs="Arial"/>
-          <w:sz w:val="24"/>
-        </w:rPr>
-        <w:t>RAFAELA CAMARGO IRENTE MATZAK</w:t>
-      </w:r>
-      <w:r>
-        <w:rPr>
-          <w:rFonts w:ascii="Arial" w:hAnsi="Arial" w:cs="Arial"/>
-          <w:sz w:val="24"/>
-        </w:rPr>
-        <w:t xml:space="preserve"> – RA: </w:t>
-      </w:r>
-      <w:r>
-        <w:rPr>
-          <w:rFonts w:ascii="Arial" w:hAnsi="Arial" w:cs="Arial"/>
-          <w:sz w:val="24"/>
-        </w:rPr>
-        <w:t>24173459</w:t>
-      </w:r>
-    </w:p>
-    <w:p>
-      <w:pPr>
-        <w:jc w:val="center"/>
-        <w:rPr>
-          <w:rFonts w:ascii="Arial" w:hAnsi="Arial" w:cs="Arial"/>
-          <w:sz w:val="24"/>
-        </w:rPr>
-      </w:pPr>
-    </w:p>
-    <w:p>
-      <w:pPr>
-        <w:jc w:val="center"/>
-        <w:rPr>
-          <w:rFonts w:ascii="Arial" w:hAnsi="Arial" w:cs="Arial"/>
-          <w:sz w:val="24"/>
-        </w:rPr>
-      </w:pPr>
-    </w:p>
-    <w:p>
-      <w:pPr>
-        <w:jc w:val="center"/>
-        <w:rPr>
-          <w:rFonts w:ascii="Arial" w:hAnsi="Arial" w:cs="Arial"/>
-          <w:sz w:val="28"/>
-        </w:rPr>
-      </w:pPr>
-    </w:p>
-    <w:p>
-      <w:pPr>
-        <w:jc w:val="center"/>
-        <w:rPr>
-          <w:rFonts w:ascii="Arial" w:hAnsi="Arial" w:cs="Arial"/>
-          <w:b/>
-          <w:sz w:val="28"/>
-        </w:rPr>
-      </w:pPr>
-      <w:r>
-        <w:rPr>
-          <w:rFonts w:ascii="Arial" w:hAnsi="Arial" w:cs="Arial"/>
-          <w:b/>
-          <w:sz w:val="28"/>
-        </w:rPr>
-        <w:t>LIBRALI</w:t>
-      </w:r>
-    </w:p>
-    <w:p>
-      <w:pPr>
-        <w:jc w:val="center"/>
-        <w:rPr>
-          <w:rFonts w:ascii="Arial" w:hAnsi="Arial" w:cs="Arial"/>
-          <w:sz w:val="28"/>
-        </w:rPr>
-      </w:pPr>
-    </w:p>
-    <w:p>
-      <w:pPr>
-        <w:jc w:val="center"/>
-        <w:rPr>
-          <w:rFonts w:ascii="Arial" w:hAnsi="Arial" w:cs="Arial"/>
-          <w:sz w:val="28"/>
-        </w:rPr>
-      </w:pPr>
-    </w:p>
-    <w:p>
-      <w:pPr>
-        <w:jc w:val="center"/>
-        <w:rPr>
-          <w:rFonts w:ascii="Arial" w:hAnsi="Arial" w:cs="Arial"/>
-          <w:sz w:val="28"/>
-        </w:rPr>
-      </w:pPr>
-    </w:p>
-    <w:p>
-      <w:pPr>
-        <w:jc w:val="center"/>
-        <w:rPr>
-          <w:rFonts w:ascii="Arial" w:hAnsi="Arial" w:cs="Arial"/>
-          <w:sz w:val="28"/>
-        </w:rPr>
-      </w:pPr>
-    </w:p>
-    <w:p>
-      <w:pPr>
-        <w:jc w:val="center"/>
-        <w:rPr>
-          <w:rFonts w:ascii="Arial" w:hAnsi="Arial" w:cs="Arial"/>
-          <w:sz w:val="28"/>
-        </w:rPr>
-      </w:pPr>
-    </w:p>
-    <w:p>
-      <w:pPr>
-        <w:jc w:val="center"/>
-        <w:rPr>
-          <w:rFonts w:ascii="Arial" w:hAnsi="Arial" w:cs="Arial"/>
-          <w:sz w:val="24"/>
-          <w:szCs w:val="24"/>
-        </w:rPr>
-      </w:pPr>
-    </w:p>
-    <w:p>
-      <w:pPr>
-        <w:jc w:val="center"/>
-        <w:rPr>
-          <w:rFonts w:ascii="Arial" w:hAnsi="Arial" w:cs="Arial"/>
-          <w:sz w:val="24"/>
-          <w:szCs w:val="24"/>
-        </w:rPr>
-      </w:pPr>
-    </w:p>
-    <w:p>
-      <w:pPr>
-        <w:jc w:val="center"/>
-        <w:rPr>
-          <w:rFonts w:ascii="Arial" w:hAnsi="Arial" w:cs="Arial"/>
-          <w:sz w:val="24"/>
-          <w:szCs w:val="24"/>
-        </w:rPr>
-      </w:pPr>
-    </w:p>
-    <w:p>
-      <w:pPr>
-        <w:jc w:val="center"/>
-        <w:rPr>
-          <w:rFonts w:ascii="Arial" w:hAnsi="Arial" w:cs="Arial"/>
-          <w:sz w:val="24"/>
-          <w:szCs w:val="24"/>
-        </w:rPr>
-      </w:pPr>
-      <w:r>
-        <w:rPr>
-          <w:rFonts w:ascii="Arial" w:hAnsi="Arial" w:cs="Arial"/>
-          <w:sz w:val="24"/>
-          <w:szCs w:val="24"/>
-        </w:rPr>
-        <w:t>SUZANO</w:t>
-      </w:r>
-    </w:p>
-    <w:p>
-      <w:pPr>
-        <w:jc w:val="center"/>
-        <w:rPr>
-          <w:rFonts w:ascii="Arial" w:hAnsi="Arial" w:cs="Arial"/>
-          <w:sz w:val="24"/>
-          <w:szCs w:val="24"/>
-        </w:rPr>
-      </w:pPr>
-      <w:r>
-        <w:rPr>
-          <w:rFonts w:ascii="Arial" w:hAnsi="Arial" w:cs="Arial"/>
-          <w:sz w:val="24"/>
-          <w:szCs w:val="24"/>
-        </w:rPr>
-        <w:t>202</w:t>
-      </w:r>
-      <w:r>
-        <w:rPr>
-          <w:rFonts w:ascii="Arial" w:hAnsi="Arial" w:cs="Arial"/>
-          <w:sz w:val="24"/>
-          <w:szCs w:val="24"/>
-        </w:rPr>
-        <w:t>4</w:t>
-      </w:r>
-      <w:r>
-        <w:rPr>
-          <w:rFonts w:ascii="Arial" w:hAnsi="Arial" w:cs="Arial"/>
-          <w:sz w:val="24"/>
-          <w:szCs w:val="24"/>
-        </w:rPr>
-        <w:br w:type="page"/>
-      </w:r>
-    </w:p>
-    <w:p>
-      <w:pPr>
-        <w:jc w:val="center"/>
-        <w:rPr>
-          <w:rFonts w:ascii="Arial" w:hAnsi="Arial" w:cs="Arial"/>
-          <w:b/>
-          <w:sz w:val="28"/>
-        </w:rPr>
-      </w:pPr>
-      <w:r>
-        <w:rPr>
-          <w:rFonts w:ascii="Arial" w:hAnsi="Arial" w:cs="Arial"/>
-          <w:b/>
-          <w:sz w:val="28"/>
-        </w:rPr>
         <w:lastRenderedPageBreak/>
-        <w:t>Escola SENAI "</w:t>
-      </w:r>
-      <w:proofErr w:type="spellStart"/>
-      <w:r>
-        <w:rPr>
-          <w:rFonts w:ascii="Arial" w:hAnsi="Arial" w:cs="Arial"/>
-          <w:b/>
-          <w:sz w:val="28"/>
-        </w:rPr>
-        <w:t>Luis</w:t>
-      </w:r>
-      <w:proofErr w:type="spellEnd"/>
-      <w:r>
-        <w:rPr>
-          <w:rFonts w:ascii="Arial" w:hAnsi="Arial" w:cs="Arial"/>
-          <w:b/>
-          <w:sz w:val="28"/>
-        </w:rPr>
-        <w:t xml:space="preserve"> </w:t>
-      </w:r>
-      <w:proofErr w:type="spellStart"/>
-      <w:r>
-        <w:rPr>
-          <w:rFonts w:ascii="Arial" w:hAnsi="Arial" w:cs="Arial"/>
-          <w:b/>
-          <w:sz w:val="28"/>
-        </w:rPr>
-        <w:t>Eulalio</w:t>
-      </w:r>
-      <w:proofErr w:type="spellEnd"/>
-      <w:r>
-        <w:rPr>
-          <w:rFonts w:ascii="Arial" w:hAnsi="Arial" w:cs="Arial"/>
-          <w:b/>
-          <w:sz w:val="28"/>
-        </w:rPr>
-        <w:t xml:space="preserve"> de Bueno Vidigal Filho"</w:t>
+        <w:t>Escola SENAI "Luis Eulalio de Bueno Vidigal Filho"</w:t>
       </w:r>
     </w:p>
     <w:p>
@@ -866,43 +794,7 @@
           <w:sz w:val="24"/>
           <w:szCs w:val="24"/>
         </w:rPr>
-        <w:t>Projeto semestral do curso técnico em desenvolvimento de sistemas apresentado à Escola SENAI "</w:t>
-      </w:r>
-      <w:proofErr w:type="spellStart"/>
-      <w:r>
-        <w:rPr>
-          <w:rFonts w:ascii="Arial" w:hAnsi="Arial" w:cs="Arial"/>
-          <w:sz w:val="24"/>
-          <w:szCs w:val="24"/>
-        </w:rPr>
-        <w:t>Luis</w:t>
-      </w:r>
-      <w:proofErr w:type="spellEnd"/>
-      <w:r>
-        <w:rPr>
-          <w:rFonts w:ascii="Arial" w:hAnsi="Arial" w:cs="Arial"/>
-          <w:sz w:val="24"/>
-          <w:szCs w:val="24"/>
-        </w:rPr>
-        <w:t xml:space="preserve"> </w:t>
-      </w:r>
-      <w:proofErr w:type="spellStart"/>
-      <w:r>
-        <w:rPr>
-          <w:rFonts w:ascii="Arial" w:hAnsi="Arial" w:cs="Arial"/>
-          <w:sz w:val="24"/>
-          <w:szCs w:val="24"/>
-        </w:rPr>
-        <w:t>Eulalio</w:t>
-      </w:r>
-      <w:proofErr w:type="spellEnd"/>
-      <w:r>
-        <w:rPr>
-          <w:rFonts w:ascii="Arial" w:hAnsi="Arial" w:cs="Arial"/>
-          <w:sz w:val="24"/>
-          <w:szCs w:val="24"/>
-        </w:rPr>
-        <w:t xml:space="preserve"> de Bueno Vidigal Filho" de Suzano.</w:t>
+        <w:t>Projeto semestral do curso técnico em desenvolvimento de sistemas apresentado à Escola SENAI "Luis Eulalio de Bueno Vidigal Filho" de Suzano.</w:t>
       </w:r>
     </w:p>
     <w:p>
@@ -1404,43 +1296,7 @@
           <w:sz w:val="24"/>
           <w:szCs w:val="24"/>
         </w:rPr>
-        <w:t>Projeto semestral do curso técnico em desenvolvimento de sistemas apresentado à Escola SENAI "</w:t>
-      </w:r>
-      <w:proofErr w:type="spellStart"/>
-      <w:r>
-        <w:rPr>
-          <w:rFonts w:ascii="Arial" w:hAnsi="Arial" w:cs="Arial"/>
-          <w:sz w:val="24"/>
-          <w:szCs w:val="24"/>
-        </w:rPr>
-        <w:t>Luis</w:t>
-      </w:r>
-      <w:proofErr w:type="spellEnd"/>
-      <w:r>
-        <w:rPr>
-          <w:rFonts w:ascii="Arial" w:hAnsi="Arial" w:cs="Arial"/>
-          <w:sz w:val="24"/>
-          <w:szCs w:val="24"/>
-        </w:rPr>
-        <w:t xml:space="preserve"> </w:t>
-      </w:r>
-      <w:proofErr w:type="spellStart"/>
-      <w:r>
-        <w:rPr>
-          <w:rFonts w:ascii="Arial" w:hAnsi="Arial" w:cs="Arial"/>
-          <w:sz w:val="24"/>
-          <w:szCs w:val="24"/>
-        </w:rPr>
-        <w:t>Eulalio</w:t>
-      </w:r>
-      <w:proofErr w:type="spellEnd"/>
-      <w:r>
-        <w:rPr>
-          <w:rFonts w:ascii="Arial" w:hAnsi="Arial" w:cs="Arial"/>
-          <w:sz w:val="24"/>
-          <w:szCs w:val="24"/>
-        </w:rPr>
-        <w:t xml:space="preserve"> de Bueno Vidigal Filho" de Suzano.</w:t>
+        <w:t>Projeto semestral do curso técnico em desenvolvimento de sistemas apresentado à Escola SENAI "Luis Eulalio de Bueno Vidigal Filho" de Suzano.</w:t>
       </w:r>
     </w:p>
     <w:p>
@@ -1488,7 +1344,6 @@
         </w:rPr>
         <w:t xml:space="preserve">de </w:t>
       </w:r>
-      <w:proofErr w:type="gramStart"/>
       <w:r>
         <w:rPr>
           <w:rFonts w:ascii="Arial" w:hAnsi="Arial" w:cs="Arial"/>
@@ -1496,7 +1351,6 @@
         </w:rPr>
         <w:t>Novembro</w:t>
       </w:r>
-      <w:proofErr w:type="gramEnd"/>
       <w:r>
         <w:rPr>
           <w:rFonts w:ascii="Arial" w:hAnsi="Arial" w:cs="Arial"/>
@@ -1674,9 +1528,14 @@
         <w:rPr>
           <w:rFonts w:ascii="Arial" w:hAnsi="Arial" w:cs="Arial"/>
         </w:rPr>
+        <w:t xml:space="preserve"> semestral</w:t>
+      </w:r>
+      <w:r>
+        <w:rPr>
+          <w:rFonts w:ascii="Arial" w:hAnsi="Arial" w:cs="Arial"/>
+        </w:rPr>
         <w:t xml:space="preserve"> apresenta o desenvolvimento do website </w:t>
       </w:r>
-      <w:proofErr w:type="spellStart"/>
       <w:r>
         <w:rPr>
           <w:rFonts w:ascii="Arial" w:hAnsi="Arial" w:cs="Arial"/>
@@ -1691,12 +1550,23 @@
         </w:rPr>
         <w:t>li</w:t>
       </w:r>
-      <w:proofErr w:type="spellEnd"/>
-      <w:r>
-        <w:rPr>
-          <w:rFonts w:ascii="Arial" w:hAnsi="Arial" w:cs="Arial"/>
-        </w:rPr>
-        <w:t xml:space="preserve">, cujo </w:t>
+      <w:r>
+        <w:rPr>
+          <w:rFonts w:ascii="Arial" w:hAnsi="Arial" w:cs="Arial"/>
+        </w:rPr>
+        <w:t xml:space="preserve">, </w:t>
+      </w:r>
+      <w:r>
+        <w:rPr>
+          <w:rFonts w:ascii="Arial" w:hAnsi="Arial" w:cs="Arial"/>
+        </w:rPr>
+        <w:t>produzido através dos conhecimentos adquiridos durante o 2° semestre do curso de Desenvolvimento de Sistemas. Este tem como</w:t>
+      </w:r>
+      <w:r>
+        <w:rPr>
+          <w:rFonts w:ascii="Arial" w:hAnsi="Arial" w:cs="Arial"/>
+        </w:rPr>
+        <w:t xml:space="preserve"> </w:t>
       </w:r>
       <w:r>
         <w:rPr>
@@ -1708,7 +1578,55 @@
         <w:rPr>
           <w:rFonts w:ascii="Arial" w:hAnsi="Arial" w:cs="Arial"/>
         </w:rPr>
-        <w:t xml:space="preserve">objetivo é promover o conhecimento da Língua Brasileira de Sinais (LIBRAS). O site oferece três principais funcionalidades: jogos educacionais, que facilitam o aprendizado de LIBRAS de maneira lúdica; uma área social, composta por chat e </w:t>
+        <w:t xml:space="preserve">objetivo promover o conhecimento </w:t>
+      </w:r>
+      <w:r>
+        <w:rPr>
+          <w:rFonts w:ascii="Arial" w:hAnsi="Arial" w:cs="Arial"/>
+        </w:rPr>
+        <w:t xml:space="preserve">acerca </w:t>
+      </w:r>
+      <w:r>
+        <w:rPr>
+          <w:rFonts w:ascii="Arial" w:hAnsi="Arial" w:cs="Arial"/>
+        </w:rPr>
+        <w:t xml:space="preserve">da Língua Brasileira de Sinais (LIBRAS). O site </w:t>
+      </w:r>
+      <w:r>
+        <w:rPr>
+          <w:rFonts w:ascii="Arial" w:hAnsi="Arial" w:cs="Arial"/>
+        </w:rPr>
+        <w:t>conta com</w:t>
+      </w:r>
+      <w:r>
+        <w:rPr>
+          <w:rFonts w:ascii="Arial" w:hAnsi="Arial" w:cs="Arial"/>
+        </w:rPr>
+        <w:t xml:space="preserve"> </w:t>
+      </w:r>
+      <w:r>
+        <w:rPr>
+          <w:rFonts w:ascii="Arial" w:hAnsi="Arial" w:cs="Arial"/>
+        </w:rPr>
+        <w:t xml:space="preserve">quatro </w:t>
+      </w:r>
+      <w:r>
+        <w:rPr>
+          <w:rFonts w:ascii="Arial" w:hAnsi="Arial" w:cs="Arial"/>
+        </w:rPr>
+        <w:t xml:space="preserve">principais funcionalidades: jogos educacionais, que facilitam o aprendizado de LIBRAS de maneira lúdica; uma área </w:t>
+      </w:r>
+      <w:r>
+        <w:rPr>
+          <w:rFonts w:ascii="Arial" w:hAnsi="Arial" w:cs="Arial"/>
+        </w:rPr>
+        <w:t>de comunicação</w:t>
+      </w:r>
+      <w:r>
+        <w:rPr>
+          <w:rFonts w:ascii="Arial" w:hAnsi="Arial" w:cs="Arial"/>
+        </w:rPr>
+        <w:t xml:space="preserve">, composta por chat e </w:t>
       </w:r>
       <w:r>
         <w:rPr>
@@ -1726,7 +1644,7 @@
         <w:rPr>
           <w:rFonts w:ascii="Arial" w:hAnsi="Arial" w:cs="Arial"/>
         </w:rPr>
-        <w:t xml:space="preserve"> uma seção destinada exclusivamente </w:t>
+        <w:t xml:space="preserve"> uma seção destinada </w:t>
       </w:r>
       <w:r>
         <w:rPr>
@@ -1738,7 +1656,19 @@
         <w:rPr>
           <w:rFonts w:ascii="Arial" w:hAnsi="Arial" w:cs="Arial"/>
         </w:rPr>
-        <w:t>cursos relacionados ao tema</w:t>
+        <w:t>cursos</w:t>
+      </w:r>
+      <w:r>
+        <w:rPr>
+          <w:rFonts w:ascii="Arial" w:hAnsi="Arial" w:cs="Arial"/>
+        </w:rPr>
+        <w:t xml:space="preserve"> e materiais de cunho didáticos</w:t>
+      </w:r>
+      <w:r>
+        <w:rPr>
+          <w:rFonts w:ascii="Arial" w:hAnsi="Arial" w:cs="Arial"/>
+        </w:rPr>
+        <w:t xml:space="preserve"> relacionados ao tema</w:t>
       </w:r>
       <w:r>
         <w:rPr>
@@ -1768,35 +1698,19 @@
         <w:rPr>
           <w:rFonts w:ascii="Arial" w:hAnsi="Arial" w:cs="Arial"/>
         </w:rPr>
-        <w:t xml:space="preserve">um dicionário de sinais, que serve como uma ferramenta de consulta rápida e eficaz. O processo de desenvolvimento envolveu a prototipagem das interfaces no </w:t>
-      </w:r>
-      <w:proofErr w:type="spellStart"/>
-      <w:r>
-        <w:rPr>
-          <w:rFonts w:ascii="Arial" w:hAnsi="Arial" w:cs="Arial"/>
-        </w:rPr>
-        <w:t>Figma</w:t>
-      </w:r>
-      <w:proofErr w:type="spellEnd"/>
-      <w:r>
-        <w:rPr>
-          <w:rFonts w:ascii="Arial" w:hAnsi="Arial" w:cs="Arial"/>
-        </w:rPr>
-        <w:t xml:space="preserve">, seguida pela implementação utilizando as linguagens HTML, CSS e </w:t>
-      </w:r>
-      <w:proofErr w:type="spellStart"/>
-      <w:r>
-        <w:rPr>
-          <w:rFonts w:ascii="Arial" w:hAnsi="Arial" w:cs="Arial"/>
-        </w:rPr>
-        <w:t>JavaScript</w:t>
-      </w:r>
-      <w:proofErr w:type="spellEnd"/>
-      <w:r>
-        <w:rPr>
-          <w:rFonts w:ascii="Arial" w:hAnsi="Arial" w:cs="Arial"/>
-        </w:rPr>
-        <w:t xml:space="preserve"> no ambiente </w:t>
+        <w:t xml:space="preserve">um dicionário de sinais, que serve como uma ferramenta de consulta rápida e eficaz. O processo de desenvolvimento envolveu a prototipagem das interfaces no Figma, seguida pela </w:t>
+      </w:r>
+      <w:r>
+        <w:rPr>
+          <w:rFonts w:ascii="Arial" w:hAnsi="Arial" w:cs="Arial"/>
+        </w:rPr>
+        <w:t>construção</w:t>
+      </w:r>
+      <w:r>
+        <w:rPr>
+          <w:rFonts w:ascii="Arial" w:hAnsi="Arial" w:cs="Arial"/>
+        </w:rPr>
+        <w:t xml:space="preserve"> utilizando as linguagens HTML, CSS e JavaScript no ambiente </w:t>
       </w:r>
       <w:r>
         <w:rPr>
@@ -1808,21 +1722,7 @@
         <w:rPr>
           <w:rFonts w:ascii="Arial" w:hAnsi="Arial" w:cs="Arial"/>
         </w:rPr>
-        <w:t xml:space="preserve">Visual Studio </w:t>
-      </w:r>
-      <w:proofErr w:type="spellStart"/>
-      <w:r>
-        <w:rPr>
-          <w:rFonts w:ascii="Arial" w:hAnsi="Arial" w:cs="Arial"/>
-        </w:rPr>
-        <w:t>Code</w:t>
-      </w:r>
-      <w:proofErr w:type="spellEnd"/>
-      <w:r>
-        <w:rPr>
-          <w:rFonts w:ascii="Arial" w:hAnsi="Arial" w:cs="Arial"/>
-        </w:rPr>
-        <w:t>. O site foi pensado para ser intuitivo</w:t>
+        <w:t>Visual Studio Code. O site foi pensado para ser intuitivo</w:t>
       </w:r>
       <w:r>
         <w:rPr>
@@ -1898,36 +1798,8 @@
           <w:sz w:val="24"/>
           <w:szCs w:val="24"/>
         </w:rPr>
-        <w:t xml:space="preserve"> acessível, conhecimento, </w:t>
-      </w:r>
-      <w:proofErr w:type="spellStart"/>
-      <w:r>
-        <w:rPr>
-          <w:rFonts w:ascii="Arial" w:hAnsi="Arial" w:cs="Arial"/>
-          <w:sz w:val="24"/>
-          <w:szCs w:val="24"/>
-        </w:rPr>
-        <w:t>Figma</w:t>
-      </w:r>
-      <w:proofErr w:type="spellEnd"/>
-      <w:r>
-        <w:rPr>
-          <w:rFonts w:ascii="Arial" w:hAnsi="Arial" w:cs="Arial"/>
-          <w:sz w:val="24"/>
-          <w:szCs w:val="24"/>
-        </w:rPr>
-        <w:t xml:space="preserve">, Visual Studio </w:t>
-      </w:r>
-      <w:proofErr w:type="spellStart"/>
-      <w:r>
-        <w:rPr>
-          <w:rFonts w:ascii="Arial" w:hAnsi="Arial" w:cs="Arial"/>
-          <w:sz w:val="24"/>
-          <w:szCs w:val="24"/>
-        </w:rPr>
-        <w:t>Code</w:t>
-      </w:r>
-      <w:proofErr w:type="spellEnd"/>
+        <w:t xml:space="preserve"> acessível, conhecimento, Figma, Visual Studio Code</w:t>
+      </w:r>
       <w:r>
         <w:rPr>
           <w:rFonts w:ascii="Arial" w:hAnsi="Arial" w:cs="Arial"/>
@@ -3326,16 +3198,30 @@
         </w:rPr>
         <w:t xml:space="preserve">, o que </w:t>
       </w:r>
-      <w:proofErr w:type="gramStart"/>
-      <w:r>
-        <w:rPr>
-          <w:rFonts w:ascii="Arial" w:hAnsi="Arial" w:cs="Arial"/>
-          <w:sz w:val="24"/>
-          <w:szCs w:val="24"/>
-        </w:rPr>
-        <w:t>acarreta em</w:t>
-      </w:r>
-      <w:proofErr w:type="gramEnd"/>
+      <w:r>
+        <w:rPr>
+          <w:rFonts w:ascii="Arial" w:hAnsi="Arial" w:cs="Arial"/>
+          <w:sz w:val="24"/>
+          <w:szCs w:val="24"/>
+        </w:rPr>
+        <w:t xml:space="preserve">acaba por </w:t>
+      </w:r>
+      <w:r>
+        <w:rPr>
+          <w:rFonts w:ascii="Arial" w:hAnsi="Arial" w:cs="Arial"/>
+          <w:sz w:val="24"/>
+          <w:szCs w:val="24"/>
+        </w:rPr>
+        <w:t>acarreta</w:t>
+      </w:r>
+      <w:r>
+        <w:rPr>
+          <w:rFonts w:ascii="Arial" w:hAnsi="Arial" w:cs="Arial"/>
+          <w:sz w:val="24"/>
+          <w:szCs w:val="24"/>
+        </w:rPr>
+        <w:t>r em</w:t>
+      </w:r>
       <w:r>
         <w:rPr>
           <w:rFonts w:ascii="Arial" w:hAnsi="Arial" w:cs="Arial"/>
@@ -3374,7 +3260,23 @@
           <w:sz w:val="24"/>
           <w:szCs w:val="24"/>
         </w:rPr>
-        <w:t>A ausência de recursos acessíveis e interativos que facilitem o aprendizado de LIBRAS reforça a necessidade de ferramentas que incentivem e promovam essa linguagem visual.</w:t>
+        <w:t>A ausência de recursos acessíveis e interativos que facilitem o aprendizado de LIBRAS reforça a necessidade de ferramentas que incentivem e promovam essa linguage</w:t>
+      </w:r>
+      <w:r>
+        <w:rPr>
+          <w:rFonts w:ascii="Arial" w:hAnsi="Arial" w:cs="Arial"/>
+          <w:sz w:val="24"/>
+          <w:szCs w:val="24"/>
+        </w:rPr>
+        <w:t>m</w:t>
+      </w:r>
+      <w:r>
+        <w:rPr>
+          <w:rFonts w:ascii="Arial" w:hAnsi="Arial" w:cs="Arial"/>
+          <w:sz w:val="24"/>
+          <w:szCs w:val="24"/>
+        </w:rPr>
+        <w:t>.</w:t>
       </w:r>
     </w:p>
     <w:p>
@@ -3427,7 +3329,6 @@
         </w:rPr>
         <w:t xml:space="preserve"> </w:t>
       </w:r>
-      <w:proofErr w:type="spellStart"/>
       <w:r>
         <w:rPr>
           <w:rFonts w:ascii="Arial" w:hAnsi="Arial" w:cs="Arial"/>
@@ -3437,7 +3338,6 @@
         </w:rPr>
         <w:t>Librali</w:t>
       </w:r>
-      <w:proofErr w:type="spellEnd"/>
       <w:r>
         <w:rPr>
           <w:rFonts w:ascii="Arial" w:hAnsi="Arial" w:cs="Arial"/>
@@ -3476,7 +3376,7 @@
           <w:sz w:val="24"/>
           <w:szCs w:val="24"/>
         </w:rPr>
-        <w:t>r o conhecimento e a utilização de LIBRAS, tanto para pessoas surdas quanto para ouvintes interessados em aprender e se comunicar de maneira inclusiva. O projeto urge da necessidade de criar um ambiente virtual acessível e interativo, onde o aprendizado da língua possa ocorrer de maneira dinâmica e atra</w:t>
+        <w:t>r o conhecimento e a utilização de LIBRAS, tanto para pessoas surdas quanto para ouvintes interessados em aprender e se comunicar de maneira inclusiva. O projeto urge da necessidade de criar um ambiente virtual, onde o aprendizado da língua possa ocorrer de maneira dinâmica e atra</w:t>
       </w:r>
       <w:r>
         <w:rPr>
@@ -3521,7 +3421,6 @@
         </w:rPr>
         <w:t xml:space="preserve"> </w:t>
       </w:r>
-      <w:proofErr w:type="spellStart"/>
       <w:r>
         <w:rPr>
           <w:rFonts w:ascii="Arial" w:hAnsi="Arial" w:cs="Arial"/>
@@ -3531,7 +3430,6 @@
         </w:rPr>
         <w:t>Librali</w:t>
       </w:r>
-      <w:proofErr w:type="spellEnd"/>
       <w:r>
         <w:rPr>
           <w:rFonts w:ascii="Arial" w:hAnsi="Arial" w:cs="Arial"/>
@@ -3594,7 +3492,39 @@
           <w:sz w:val="24"/>
           <w:szCs w:val="24"/>
         </w:rPr>
-        <w:t xml:space="preserve">e um dicionário de sinais. Esses recursos foram projetados para atender a diferentes necessidades de aprendizagem, proporcionando uma experiência </w:t>
+        <w:t>e um dicionário de sinais. Esses recursos foram p</w:t>
+      </w:r>
+      <w:r>
+        <w:rPr>
+          <w:rFonts w:ascii="Arial" w:hAnsi="Arial" w:cs="Arial"/>
+          <w:sz w:val="24"/>
+          <w:szCs w:val="24"/>
+        </w:rPr>
+        <w:t>ensados visando</w:t>
+      </w:r>
+      <w:r>
+        <w:rPr>
+          <w:rFonts w:ascii="Arial" w:hAnsi="Arial" w:cs="Arial"/>
+          <w:sz w:val="24"/>
+          <w:szCs w:val="24"/>
+        </w:rPr>
+        <w:t xml:space="preserve"> atender a</w:t>
+      </w:r>
+      <w:r>
+        <w:rPr>
+          <w:rFonts w:ascii="Arial" w:hAnsi="Arial" w:cs="Arial"/>
+          <w:sz w:val="24"/>
+          <w:szCs w:val="24"/>
+        </w:rPr>
+        <w:t>s</w:t>
+      </w:r>
+      <w:r>
+        <w:rPr>
+          <w:rFonts w:ascii="Arial" w:hAnsi="Arial" w:cs="Arial"/>
+          <w:sz w:val="24"/>
+          <w:szCs w:val="24"/>
+        </w:rPr>
+        <w:t xml:space="preserve"> diferentes necessidades de aprendizagem, proporcionando uma experiência </w:t>
       </w:r>
       <w:r>
         <w:rPr>
@@ -3658,7 +3588,31 @@
           <w:sz w:val="24"/>
           <w:szCs w:val="24"/>
         </w:rPr>
-        <w:t xml:space="preserve"> chat, tem como objetivo possibilitar a comunicação entre usuários</w:t>
+        <w:t xml:space="preserve"> chat</w:t>
+      </w:r>
+      <w:r>
+        <w:rPr>
+          <w:rFonts w:ascii="Arial" w:hAnsi="Arial" w:cs="Arial"/>
+          <w:sz w:val="24"/>
+          <w:szCs w:val="24"/>
+        </w:rPr>
+        <w:t xml:space="preserve"> e blog</w:t>
+      </w:r>
+      <w:r>
+        <w:rPr>
+          <w:rFonts w:ascii="Arial" w:hAnsi="Arial" w:cs="Arial"/>
+          <w:sz w:val="24"/>
+          <w:szCs w:val="24"/>
+        </w:rPr>
+        <w:t>, tem como objetivo possibilitar a comunicação entre usuários</w:t>
+      </w:r>
+      <w:r>
+        <w:rPr>
+          <w:rFonts w:ascii="Arial" w:hAnsi="Arial" w:cs="Arial"/>
+          <w:sz w:val="24"/>
+          <w:szCs w:val="24"/>
+        </w:rPr>
+        <w:t>, além de proporcionar a leitura de textos acerca do tema</w:t>
       </w:r>
       <w:r>
         <w:rPr>
@@ -3690,7 +3644,39 @@
           <w:sz w:val="24"/>
           <w:szCs w:val="24"/>
         </w:rPr>
-        <w:t>Por fim, o dicionário de sinais atua como uma ferramenta prática para consultas rápidas, ampliando o vocabulário dos usuários de forma eficiente.</w:t>
+        <w:t xml:space="preserve">Por fim, o dicionário de sinais </w:t>
+      </w:r>
+      <w:r>
+        <w:rPr>
+          <w:rFonts w:ascii="Arial" w:hAnsi="Arial" w:cs="Arial"/>
+          <w:sz w:val="24"/>
+          <w:szCs w:val="24"/>
+        </w:rPr>
+        <w:t>tem sua funcionalidade fundada</w:t>
+      </w:r>
+      <w:r>
+        <w:rPr>
+          <w:rFonts w:ascii="Arial" w:hAnsi="Arial" w:cs="Arial"/>
+          <w:sz w:val="24"/>
+          <w:szCs w:val="24"/>
+        </w:rPr>
+        <w:t xml:space="preserve"> </w:t>
+      </w:r>
+      <w:r>
+        <w:rPr>
+          <w:rFonts w:ascii="Arial" w:hAnsi="Arial" w:cs="Arial"/>
+          <w:sz w:val="24"/>
+          <w:szCs w:val="24"/>
+        </w:rPr>
+        <w:t>em ser</w:t>
+      </w:r>
+      <w:r>
+        <w:rPr>
+          <w:rFonts w:ascii="Arial" w:hAnsi="Arial" w:cs="Arial"/>
+          <w:sz w:val="24"/>
+          <w:szCs w:val="24"/>
+        </w:rPr>
+        <w:t xml:space="preserve"> uma ferramenta prática para consultas rápidas, ampliando o vocabulário dos usuários de forma eficiente.</w:t>
       </w:r>
     </w:p>
     <w:p>
@@ -3725,25 +3711,7 @@
           <w:sz w:val="24"/>
           <w:szCs w:val="24"/>
         </w:rPr>
-        <w:t xml:space="preserve">utilizando o </w:t>
-      </w:r>
-      <w:proofErr w:type="spellStart"/>
-      <w:r>
-        <w:rPr>
-          <w:rFonts w:ascii="Arial" w:hAnsi="Arial" w:cs="Arial"/>
-          <w:sz w:val="24"/>
-          <w:szCs w:val="24"/>
-        </w:rPr>
-        <w:t>Figma</w:t>
-      </w:r>
-      <w:proofErr w:type="spellEnd"/>
-      <w:r>
-        <w:rPr>
-          <w:rFonts w:ascii="Arial" w:hAnsi="Arial" w:cs="Arial"/>
-          <w:sz w:val="24"/>
-          <w:szCs w:val="24"/>
-        </w:rPr>
-        <w:t xml:space="preserve"> para a prototipagem das interfaces</w:t>
+        <w:t>utilizando o Figma para a prototipagem das interfaces</w:t>
       </w:r>
       <w:r>
         <w:rPr>
@@ -3759,27 +3727,8 @@
           <w:sz w:val="24"/>
           <w:szCs w:val="24"/>
         </w:rPr>
-        <w:t xml:space="preserve"> e o Visual Studio </w:t>
-      </w:r>
-      <w:proofErr w:type="spellStart"/>
-      <w:r>
-        <w:rPr>
-          <w:rFonts w:ascii="Arial" w:hAnsi="Arial" w:cs="Arial"/>
-          <w:sz w:val="24"/>
-          <w:szCs w:val="24"/>
-        </w:rPr>
-        <w:t>Code</w:t>
-      </w:r>
-      <w:proofErr w:type="spellEnd"/>
-      <w:r>
-        <w:rPr>
-          <w:rFonts w:ascii="Arial" w:hAnsi="Arial" w:cs="Arial"/>
-          <w:sz w:val="24"/>
-          <w:szCs w:val="24"/>
-        </w:rPr>
-        <w:t xml:space="preserve"> como ambiente de desenvolvimento, com a aplicação das tecnologias </w:t>
-      </w:r>
-      <w:proofErr w:type="spellStart"/>
+        <w:t xml:space="preserve"> e o Visual Studio Code como ambiente de desenvolvimento, com a aplicação das tecnologias </w:t>
+      </w:r>
       <w:r>
         <w:rPr>
           <w:rFonts w:ascii="Arial" w:hAnsi="Arial" w:cs="Arial"/>
@@ -3787,9 +3736,40 @@
           <w:sz w:val="24"/>
           <w:szCs w:val="24"/>
         </w:rPr>
-        <w:t>HyperText</w:t>
-      </w:r>
-      <w:proofErr w:type="spellEnd"/>
+        <w:t xml:space="preserve">HyperText Markup Language </w:t>
+      </w:r>
+      <w:r>
+        <w:rPr>
+          <w:rFonts w:ascii="Arial" w:hAnsi="Arial" w:cs="Arial"/>
+          <w:sz w:val="24"/>
+          <w:szCs w:val="24"/>
+        </w:rPr>
+        <w:t>(</w:t>
+      </w:r>
+      <w:r>
+        <w:rPr>
+          <w:rFonts w:ascii="Arial" w:hAnsi="Arial" w:cs="Arial"/>
+          <w:sz w:val="24"/>
+          <w:szCs w:val="24"/>
+        </w:rPr>
+        <w:t>HTML</w:t>
+      </w:r>
+      <w:r>
+        <w:rPr>
+          <w:rFonts w:ascii="Arial" w:hAnsi="Arial" w:cs="Arial"/>
+          <w:sz w:val="24"/>
+          <w:szCs w:val="24"/>
+        </w:rPr>
+        <w:t>)</w:t>
+      </w:r>
+      <w:r>
+        <w:rPr>
+          <w:rFonts w:ascii="Arial" w:hAnsi="Arial" w:cs="Arial"/>
+          <w:sz w:val="24"/>
+          <w:szCs w:val="24"/>
+        </w:rPr>
+        <w:t xml:space="preserve">, </w:t>
+      </w:r>
       <w:r>
         <w:rPr>
           <w:rFonts w:ascii="Arial" w:hAnsi="Arial" w:cs="Arial"/>
@@ -3797,9 +3777,40 @@
           <w:sz w:val="24"/>
           <w:szCs w:val="24"/>
         </w:rPr>
-        <w:t xml:space="preserve"> Markup </w:t>
-      </w:r>
-      <w:proofErr w:type="spellStart"/>
+        <w:t>Cascading Style Sheets</w:t>
+      </w:r>
+      <w:r>
+        <w:rPr>
+          <w:rFonts w:ascii="Arial" w:hAnsi="Arial" w:cs="Arial"/>
+          <w:sz w:val="24"/>
+          <w:szCs w:val="24"/>
+        </w:rPr>
+        <w:t xml:space="preserve"> (</w:t>
+      </w:r>
+      <w:r>
+        <w:rPr>
+          <w:rFonts w:ascii="Arial" w:hAnsi="Arial" w:cs="Arial"/>
+          <w:sz w:val="24"/>
+          <w:szCs w:val="24"/>
+        </w:rPr>
+        <w:t>CSS</w:t>
+      </w:r>
+      <w:r>
+        <w:rPr>
+          <w:rFonts w:ascii="Arial" w:hAnsi="Arial" w:cs="Arial"/>
+          <w:sz w:val="24"/>
+          <w:szCs w:val="24"/>
+        </w:rPr>
+        <w:t>)</w:t>
+      </w:r>
+      <w:r>
+        <w:rPr>
+          <w:rFonts w:ascii="Arial" w:hAnsi="Arial" w:cs="Arial"/>
+          <w:sz w:val="24"/>
+          <w:szCs w:val="24"/>
+        </w:rPr>
+        <w:t xml:space="preserve"> e </w:t>
+      </w:r>
       <w:r>
         <w:rPr>
           <w:rFonts w:ascii="Arial" w:hAnsi="Arial" w:cs="Arial"/>
@@ -3807,9 +3818,8 @@
           <w:sz w:val="24"/>
           <w:szCs w:val="24"/>
         </w:rPr>
-        <w:t>Language</w:t>
-      </w:r>
-      <w:proofErr w:type="spellEnd"/>
+        <w:t>JavaScript</w:t>
+      </w:r>
       <w:r>
         <w:rPr>
           <w:rFonts w:ascii="Arial" w:hAnsi="Arial" w:cs="Arial"/>
@@ -3825,174 +3835,23 @@
           <w:sz w:val="24"/>
           <w:szCs w:val="24"/>
         </w:rPr>
-        <w:t>(</w:t>
-      </w:r>
-      <w:r>
-        <w:rPr>
-          <w:rFonts w:ascii="Arial" w:hAnsi="Arial" w:cs="Arial"/>
-          <w:sz w:val="24"/>
-          <w:szCs w:val="24"/>
-        </w:rPr>
-        <w:t>HTML</w:t>
-      </w:r>
-      <w:r>
-        <w:rPr>
-          <w:rFonts w:ascii="Arial" w:hAnsi="Arial" w:cs="Arial"/>
-          <w:sz w:val="24"/>
-          <w:szCs w:val="24"/>
-        </w:rPr>
-        <w:t>)</w:t>
-      </w:r>
-      <w:r>
-        <w:rPr>
-          <w:rFonts w:ascii="Arial" w:hAnsi="Arial" w:cs="Arial"/>
-          <w:sz w:val="24"/>
-          <w:szCs w:val="24"/>
-        </w:rPr>
-        <w:t xml:space="preserve">, </w:t>
-      </w:r>
-      <w:proofErr w:type="spellStart"/>
-      <w:r>
-        <w:rPr>
-          <w:rFonts w:ascii="Arial" w:hAnsi="Arial" w:cs="Arial"/>
-          <w:i/>
-          <w:sz w:val="24"/>
-          <w:szCs w:val="24"/>
-        </w:rPr>
-        <w:t>Cascading</w:t>
-      </w:r>
-      <w:proofErr w:type="spellEnd"/>
-      <w:r>
-        <w:rPr>
-          <w:rFonts w:ascii="Arial" w:hAnsi="Arial" w:cs="Arial"/>
-          <w:i/>
+        <w:t>(JS)</w:t>
+      </w:r>
+      <w:r>
+        <w:rPr>
+          <w:rFonts w:ascii="Arial" w:hAnsi="Arial" w:cs="Arial"/>
+          <w:sz w:val="24"/>
+          <w:szCs w:val="24"/>
+        </w:rPr>
+        <w:t>.</w:t>
+      </w:r>
+      <w:r>
+        <w:rPr>
+          <w:rFonts w:ascii="Arial" w:hAnsi="Arial" w:cs="Arial"/>
           <w:sz w:val="24"/>
           <w:szCs w:val="24"/>
         </w:rPr>
         <w:t xml:space="preserve"> </w:t>
-      </w:r>
-      <w:proofErr w:type="spellStart"/>
-      <w:r>
-        <w:rPr>
-          <w:rFonts w:ascii="Arial" w:hAnsi="Arial" w:cs="Arial"/>
-          <w:i/>
-          <w:sz w:val="24"/>
-          <w:szCs w:val="24"/>
-        </w:rPr>
-        <w:t>Style</w:t>
-      </w:r>
-      <w:proofErr w:type="spellEnd"/>
-      <w:r>
-        <w:rPr>
-          <w:rFonts w:ascii="Arial" w:hAnsi="Arial" w:cs="Arial"/>
-          <w:i/>
-          <w:sz w:val="24"/>
-          <w:szCs w:val="24"/>
-        </w:rPr>
-        <w:t xml:space="preserve"> </w:t>
-      </w:r>
-      <w:proofErr w:type="spellStart"/>
-      <w:r>
-        <w:rPr>
-          <w:rFonts w:ascii="Arial" w:hAnsi="Arial" w:cs="Arial"/>
-          <w:i/>
-          <w:sz w:val="24"/>
-          <w:szCs w:val="24"/>
-        </w:rPr>
-        <w:t>Sheets</w:t>
-      </w:r>
-      <w:proofErr w:type="spellEnd"/>
-      <w:r>
-        <w:rPr>
-          <w:rFonts w:ascii="Arial" w:hAnsi="Arial" w:cs="Arial"/>
-          <w:sz w:val="24"/>
-          <w:szCs w:val="24"/>
-        </w:rPr>
-        <w:t xml:space="preserve"> (</w:t>
-      </w:r>
-      <w:r>
-        <w:rPr>
-          <w:rFonts w:ascii="Arial" w:hAnsi="Arial" w:cs="Arial"/>
-          <w:sz w:val="24"/>
-          <w:szCs w:val="24"/>
-        </w:rPr>
-        <w:t>CSS</w:t>
-      </w:r>
-      <w:r>
-        <w:rPr>
-          <w:rFonts w:ascii="Arial" w:hAnsi="Arial" w:cs="Arial"/>
-          <w:sz w:val="24"/>
-          <w:szCs w:val="24"/>
-        </w:rPr>
-        <w:t>)</w:t>
-      </w:r>
-      <w:r>
-        <w:rPr>
-          <w:rFonts w:ascii="Arial" w:hAnsi="Arial" w:cs="Arial"/>
-          <w:sz w:val="24"/>
-          <w:szCs w:val="24"/>
-        </w:rPr>
-        <w:t xml:space="preserve"> e </w:t>
-      </w:r>
-      <w:proofErr w:type="spellStart"/>
-      <w:r>
-        <w:rPr>
-          <w:rFonts w:ascii="Arial" w:hAnsi="Arial" w:cs="Arial"/>
-          <w:i/>
-          <w:sz w:val="24"/>
-          <w:szCs w:val="24"/>
-        </w:rPr>
-        <w:t>JavaScript</w:t>
-      </w:r>
-      <w:proofErr w:type="spellEnd"/>
-      <w:r>
-        <w:rPr>
-          <w:rFonts w:ascii="Arial" w:hAnsi="Arial" w:cs="Arial"/>
-          <w:i/>
-          <w:sz w:val="24"/>
-          <w:szCs w:val="24"/>
-        </w:rPr>
-        <w:t xml:space="preserve"> </w:t>
-      </w:r>
-      <w:r>
-        <w:rPr>
-          <w:rFonts w:ascii="Arial" w:hAnsi="Arial" w:cs="Arial"/>
-          <w:sz w:val="24"/>
-          <w:szCs w:val="24"/>
-        </w:rPr>
-        <w:t>(JS)</w:t>
-      </w:r>
-      <w:r>
-        <w:rPr>
-          <w:rFonts w:ascii="Arial" w:hAnsi="Arial" w:cs="Arial"/>
-          <w:sz w:val="24"/>
-          <w:szCs w:val="24"/>
-        </w:rPr>
-        <w:t>.</w:t>
-      </w:r>
-      <w:r>
-        <w:rPr>
-          <w:rFonts w:ascii="Arial" w:hAnsi="Arial" w:cs="Arial"/>
-          <w:sz w:val="24"/>
-          <w:szCs w:val="24"/>
-        </w:rPr>
-        <w:t xml:space="preserve"> Cada elemento do site foi pensado para garantir a acessibilidade</w:t>
-      </w:r>
-      <w:r>
-        <w:rPr>
-          <w:rFonts w:ascii="Arial" w:hAnsi="Arial" w:cs="Arial"/>
-          <w:sz w:val="24"/>
-          <w:szCs w:val="24"/>
-        </w:rPr>
-        <w:t xml:space="preserve">, </w:t>
-      </w:r>
-      <w:r>
-        <w:rPr>
-          <w:rFonts w:ascii="Arial" w:hAnsi="Arial" w:cs="Arial"/>
-          <w:sz w:val="24"/>
-          <w:szCs w:val="24"/>
-        </w:rPr>
-        <w:t>buscando proporcionar uma navegação intuitiva e compatível com as necessidades específicas do público-alvo.</w:t>
       </w:r>
       <w:r>
         <w:rPr>
@@ -4098,7 +3957,6 @@
         </w:rPr>
         <w:t xml:space="preserve"> </w:t>
       </w:r>
-      <w:proofErr w:type="spellStart"/>
       <w:r>
         <w:rPr>
           <w:rFonts w:ascii="Arial" w:hAnsi="Arial" w:cs="Arial"/>
@@ -4108,7 +3966,6 @@
         </w:rPr>
         <w:t>Librali</w:t>
       </w:r>
-      <w:proofErr w:type="spellEnd"/>
       <w:r>
         <w:rPr>
           <w:rFonts w:ascii="Arial" w:hAnsi="Arial" w:cs="Arial"/>
@@ -4190,7 +4047,31 @@
           <w:sz w:val="24"/>
           <w:szCs w:val="24"/>
         </w:rPr>
-        <w:t xml:space="preserve"> ou nenhum </w:t>
+        <w:t xml:space="preserve"> -</w:t>
+      </w:r>
+      <w:r>
+        <w:rPr>
+          <w:rFonts w:ascii="Arial" w:hAnsi="Arial" w:cs="Arial"/>
+          <w:sz w:val="24"/>
+          <w:szCs w:val="24"/>
+        </w:rPr>
+        <w:t xml:space="preserve"> ou nenhum</w:t>
+      </w:r>
+      <w:r>
+        <w:rPr>
+          <w:rFonts w:ascii="Arial" w:hAnsi="Arial" w:cs="Arial"/>
+          <w:sz w:val="24"/>
+          <w:szCs w:val="24"/>
+        </w:rPr>
+        <w:t xml:space="preserve"> -</w:t>
+      </w:r>
+      <w:r>
+        <w:rPr>
+          <w:rFonts w:ascii="Arial" w:hAnsi="Arial" w:cs="Arial"/>
+          <w:sz w:val="24"/>
+          <w:szCs w:val="24"/>
+        </w:rPr>
+        <w:t xml:space="preserve"> </w:t>
       </w:r>
       <w:r>
         <w:rPr>
@@ -4302,7 +4183,6 @@
         </w:rPr>
         <w:t xml:space="preserve">, o projeto </w:t>
       </w:r>
-      <w:proofErr w:type="spellStart"/>
       <w:r>
         <w:rPr>
           <w:rFonts w:ascii="Arial" w:hAnsi="Arial" w:cs="Arial"/>
@@ -4312,7 +4192,6 @@
         </w:rPr>
         <w:t>Librali</w:t>
       </w:r>
-      <w:proofErr w:type="spellEnd"/>
       <w:r>
         <w:rPr>
           <w:rFonts w:ascii="Arial" w:hAnsi="Arial" w:cs="Arial"/>
@@ -4664,7 +4543,23 @@
           <w:sz w:val="24"/>
           <w:szCs w:val="24"/>
         </w:rPr>
-        <w:t>, ou conta com algum grau de deficiência auditiva</w:t>
+        <w:t>, ou conta</w:t>
+      </w:r>
+      <w:r>
+        <w:rPr>
+          <w:rFonts w:ascii="Arial" w:hAnsi="Arial" w:cs="Arial"/>
+          <w:sz w:val="24"/>
+          <w:szCs w:val="24"/>
+        </w:rPr>
+        <w:t>m</w:t>
+      </w:r>
+      <w:r>
+        <w:rPr>
+          <w:rFonts w:ascii="Arial" w:hAnsi="Arial" w:cs="Arial"/>
+          <w:sz w:val="24"/>
+          <w:szCs w:val="24"/>
+        </w:rPr>
+        <w:t xml:space="preserve"> com algum grau de deficiência auditiva</w:t>
       </w:r>
       <w:r>
         <w:rPr>
@@ -4798,47 +4693,47 @@
           <w:sz w:val="24"/>
           <w:szCs w:val="24"/>
         </w:rPr>
-        <w:t xml:space="preserve"> com uma divisão de tarefas entre os integrantes do grupo, visando otimizar o tempo e garantir que todas as etapas fossem concluídas de forma eficiente. O grupo</w:t>
-      </w:r>
-      <w:r>
-        <w:rPr>
-          <w:rFonts w:ascii="Arial" w:hAnsi="Arial" w:cs="Arial"/>
-          <w:sz w:val="24"/>
-          <w:szCs w:val="24"/>
-        </w:rPr>
-        <w:t>,</w:t>
-      </w:r>
-      <w:r>
-        <w:rPr>
-          <w:rFonts w:ascii="Arial" w:hAnsi="Arial" w:cs="Arial"/>
-          <w:sz w:val="24"/>
-          <w:szCs w:val="24"/>
-        </w:rPr>
-        <w:t xml:space="preserve"> composto por </w:t>
-      </w:r>
-      <w:r>
-        <w:rPr>
-          <w:rFonts w:ascii="Arial" w:hAnsi="Arial" w:cs="Arial"/>
-          <w:sz w:val="24"/>
-          <w:szCs w:val="24"/>
-        </w:rPr>
-        <w:t>quatro</w:t>
-      </w:r>
-      <w:r>
-        <w:rPr>
-          <w:rFonts w:ascii="Arial" w:hAnsi="Arial" w:cs="Arial"/>
-          <w:sz w:val="24"/>
-          <w:szCs w:val="24"/>
-        </w:rPr>
-        <w:t xml:space="preserve"> membros, cada um com funções específicas, baseadas nas competências individuais, e as atividades foram divididas em fases organizadas de forma cronológica.</w:t>
-      </w:r>
-      <w:r>
-        <w:rPr>
-          <w:rFonts w:ascii="Arial" w:hAnsi="Arial" w:cs="Arial"/>
-          <w:sz w:val="24"/>
-          <w:szCs w:val="24"/>
-        </w:rPr>
-        <w:t xml:space="preserve"> De antemão, foi prontamente definido que a função de Scrum Master seria exercida pela Rafaela.</w:t>
+        <w:t xml:space="preserve"> com uma divisão de tarefas entre os integrantes do grupo, </w:t>
+      </w:r>
+      <w:r>
+        <w:rPr>
+          <w:rFonts w:ascii="Arial" w:hAnsi="Arial" w:cs="Arial"/>
+          <w:sz w:val="24"/>
+          <w:szCs w:val="24"/>
+        </w:rPr>
+        <w:t>com o objetivo de</w:t>
+      </w:r>
+      <w:r>
+        <w:rPr>
+          <w:rFonts w:ascii="Arial" w:hAnsi="Arial" w:cs="Arial"/>
+          <w:sz w:val="24"/>
+          <w:szCs w:val="24"/>
+        </w:rPr>
+        <w:t xml:space="preserve"> otimizar o tempo e garantir que todas as etapas fossem concluídas de forma </w:t>
+      </w:r>
+      <w:r>
+        <w:rPr>
+          <w:rFonts w:ascii="Arial" w:hAnsi="Arial" w:cs="Arial"/>
+          <w:sz w:val="24"/>
+          <w:szCs w:val="24"/>
+        </w:rPr>
+        <w:t>satisfatória</w:t>
+      </w:r>
+      <w:r>
+        <w:rPr>
+          <w:rFonts w:ascii="Arial" w:hAnsi="Arial" w:cs="Arial"/>
+          <w:sz w:val="24"/>
+          <w:szCs w:val="24"/>
+        </w:rPr>
+        <w:t xml:space="preserve">. </w:t>
+      </w:r>
+      <w:r>
+        <w:rPr>
+          <w:rFonts w:ascii="Arial" w:hAnsi="Arial" w:cs="Arial"/>
+          <w:sz w:val="24"/>
+          <w:szCs w:val="24"/>
+        </w:rPr>
+        <w:t>De antemão, foi definido que a função de Scrum Master seria exercida pela Rafaela.</w:t>
       </w:r>
     </w:p>
     <w:p>
@@ -4857,7 +4752,39 @@
           <w:sz w:val="24"/>
           <w:szCs w:val="24"/>
         </w:rPr>
-        <w:t>Inicialmente, realizamos uma reunião para definir as tarefas</w:t>
+        <w:t xml:space="preserve">Inicialmente, realizamos uma </w:t>
+      </w:r>
+      <w:r>
+        <w:rPr>
+          <w:rFonts w:ascii="Arial" w:hAnsi="Arial" w:cs="Arial"/>
+          <w:sz w:val="24"/>
+          <w:szCs w:val="24"/>
+        </w:rPr>
+        <w:t>“</w:t>
+      </w:r>
+      <w:r>
+        <w:rPr>
+          <w:rFonts w:ascii="Arial" w:hAnsi="Arial" w:cs="Arial"/>
+          <w:sz w:val="24"/>
+          <w:szCs w:val="24"/>
+        </w:rPr>
+        <w:t>reunião</w:t>
+      </w:r>
+      <w:r>
+        <w:rPr>
+          <w:rFonts w:ascii="Arial" w:hAnsi="Arial" w:cs="Arial"/>
+          <w:sz w:val="24"/>
+          <w:szCs w:val="24"/>
+        </w:rPr>
+        <w:t>”</w:t>
+      </w:r>
+      <w:r>
+        <w:rPr>
+          <w:rFonts w:ascii="Arial" w:hAnsi="Arial" w:cs="Arial"/>
+          <w:sz w:val="24"/>
+          <w:szCs w:val="24"/>
+        </w:rPr>
+        <w:t xml:space="preserve"> para definir as tarefas</w:t>
       </w:r>
       <w:r>
         <w:rPr>
@@ -4897,25 +4824,23 @@
           <w:sz w:val="24"/>
           <w:szCs w:val="24"/>
         </w:rPr>
-        <w:t xml:space="preserve">Todas as conclusões as quais chegamos foram armazenadas e constantemente consultadas e atualizadas através da plataforma </w:t>
-      </w:r>
-      <w:proofErr w:type="spellStart"/>
-      <w:r>
-        <w:rPr>
-          <w:rFonts w:ascii="Arial" w:hAnsi="Arial" w:cs="Arial"/>
-          <w:sz w:val="24"/>
-          <w:szCs w:val="24"/>
-        </w:rPr>
-        <w:t>Trello</w:t>
-      </w:r>
-      <w:proofErr w:type="spellEnd"/>
-      <w:r>
-        <w:rPr>
-          <w:rFonts w:ascii="Arial" w:hAnsi="Arial" w:cs="Arial"/>
-          <w:sz w:val="24"/>
-          <w:szCs w:val="24"/>
-        </w:rPr>
-        <w:t xml:space="preserve">. </w:t>
+        <w:t xml:space="preserve">Todas as conclusões as quais chegamos foram armazenadas e </w:t>
+      </w:r>
+      <w:r>
+        <w:rPr>
+          <w:rFonts w:ascii="Arial" w:hAnsi="Arial" w:cs="Arial"/>
+          <w:sz w:val="24"/>
+          <w:szCs w:val="24"/>
+        </w:rPr>
+        <w:t>frequentemente</w:t>
+      </w:r>
+      <w:r>
+        <w:rPr>
+          <w:rFonts w:ascii="Arial" w:hAnsi="Arial" w:cs="Arial"/>
+          <w:sz w:val="24"/>
+          <w:szCs w:val="24"/>
+        </w:rPr>
+        <w:t xml:space="preserve"> consultadas  através da plataforma Trello. </w:t>
       </w:r>
     </w:p>
     <w:p>
@@ -4934,18 +4859,8 @@
           <w:sz w:val="24"/>
           <w:szCs w:val="24"/>
         </w:rPr>
-        <w:t xml:space="preserve">Figura 1: Planejamento no </w:t>
-      </w:r>
-      <w:proofErr w:type="spellStart"/>
-      <w:r>
-        <w:rPr>
-          <w:rFonts w:ascii="Arial" w:hAnsi="Arial" w:cs="Arial"/>
-          <w:sz w:val="24"/>
-          <w:szCs w:val="24"/>
-        </w:rPr>
-        <w:t>Trello</w:t>
-      </w:r>
-      <w:proofErr w:type="spellEnd"/>
+        <w:t>Figura 1: Planejamento no Trello</w:t>
+      </w:r>
     </w:p>
     <w:p>
       <w:pPr>
@@ -5161,25 +5076,7 @@
           <w:sz w:val="24"/>
           <w:szCs w:val="24"/>
         </w:rPr>
-        <w:t xml:space="preserve"> Visual Studio </w:t>
-      </w:r>
-      <w:proofErr w:type="spellStart"/>
-      <w:r>
-        <w:rPr>
-          <w:rFonts w:ascii="Arial" w:hAnsi="Arial" w:cs="Arial"/>
-          <w:sz w:val="24"/>
-          <w:szCs w:val="24"/>
-        </w:rPr>
-        <w:t>Code</w:t>
-      </w:r>
-      <w:proofErr w:type="spellEnd"/>
-      <w:r>
-        <w:rPr>
-          <w:rFonts w:ascii="Arial" w:hAnsi="Arial" w:cs="Arial"/>
-          <w:sz w:val="24"/>
-          <w:szCs w:val="24"/>
-        </w:rPr>
-        <w:t xml:space="preserve">, tarefa na qual se decidiu que </w:t>
+        <w:t xml:space="preserve"> Visual Studio Code, tarefa na qual se decidiu que </w:t>
       </w:r>
       <w:r>
         <w:rPr>
@@ -5203,33 +5100,63 @@
           <w:sz w:val="24"/>
           <w:szCs w:val="24"/>
         </w:rPr>
+        <w:t xml:space="preserve"> JavaScript seria</w:t>
+      </w:r>
+      <w:r>
+        <w:rPr>
+          <w:rFonts w:ascii="Arial" w:hAnsi="Arial" w:cs="Arial"/>
+          <w:sz w:val="24"/>
+          <w:szCs w:val="24"/>
+        </w:rPr>
+        <w:t>m</w:t>
+      </w:r>
+      <w:r>
+        <w:rPr>
+          <w:rFonts w:ascii="Arial" w:hAnsi="Arial" w:cs="Arial"/>
+          <w:sz w:val="24"/>
+          <w:szCs w:val="24"/>
+        </w:rPr>
         <w:t xml:space="preserve"> </w:t>
       </w:r>
-      <w:proofErr w:type="spellStart"/>
-      <w:r>
-        <w:rPr>
-          <w:rFonts w:ascii="Arial" w:hAnsi="Arial" w:cs="Arial"/>
-          <w:sz w:val="24"/>
-          <w:szCs w:val="24"/>
-        </w:rPr>
-        <w:t>JavaScript</w:t>
-      </w:r>
-      <w:proofErr w:type="spellEnd"/>
-      <w:r>
-        <w:rPr>
-          <w:rFonts w:ascii="Arial" w:hAnsi="Arial" w:cs="Arial"/>
-          <w:sz w:val="24"/>
-          <w:szCs w:val="24"/>
-        </w:rPr>
-        <w:t xml:space="preserve"> seria</w:t>
-      </w:r>
-      <w:r>
-        <w:rPr>
-          <w:rFonts w:ascii="Arial" w:hAnsi="Arial" w:cs="Arial"/>
-          <w:sz w:val="24"/>
-          <w:szCs w:val="24"/>
-        </w:rPr>
-        <w:t>m</w:t>
+      <w:r>
+        <w:rPr>
+          <w:rFonts w:ascii="Arial" w:hAnsi="Arial" w:cs="Arial"/>
+          <w:sz w:val="24"/>
+          <w:szCs w:val="24"/>
+        </w:rPr>
+        <w:t xml:space="preserve">aprofundados </w:t>
+      </w:r>
+      <w:r>
+        <w:rPr>
+          <w:rFonts w:ascii="Arial" w:hAnsi="Arial" w:cs="Arial"/>
+          <w:sz w:val="24"/>
+          <w:szCs w:val="24"/>
+        </w:rPr>
+        <w:t xml:space="preserve">pelo integrante Jefferson, enquanto o </w:t>
+      </w:r>
+      <w:r>
+        <w:rPr>
+          <w:rFonts w:ascii="Arial" w:hAnsi="Arial" w:cs="Arial"/>
+          <w:sz w:val="24"/>
+          <w:szCs w:val="24"/>
+        </w:rPr>
+        <w:t>HTML e CSS seriam tarefas</w:t>
+      </w:r>
+      <w:r>
+        <w:rPr>
+          <w:rFonts w:ascii="Arial" w:hAnsi="Arial" w:cs="Arial"/>
+          <w:sz w:val="24"/>
+          <w:szCs w:val="24"/>
+        </w:rPr>
+        <w:t xml:space="preserve"> produzidas </w:t>
+      </w:r>
+      <w:r>
+        <w:rPr>
+          <w:rFonts w:ascii="Arial" w:hAnsi="Arial" w:cs="Arial"/>
+          <w:sz w:val="24"/>
+          <w:szCs w:val="24"/>
+        </w:rPr>
+        <w:t>por todos os</w:t>
       </w:r>
       <w:r>
         <w:rPr>
@@ -5238,39 +5165,6 @@
           <w:szCs w:val="24"/>
         </w:rPr>
         <w:t xml:space="preserve"> </w:t>
-      </w:r>
-      <w:r>
-        <w:rPr>
-          <w:rFonts w:ascii="Arial" w:hAnsi="Arial" w:cs="Arial"/>
-          <w:sz w:val="24"/>
-          <w:szCs w:val="24"/>
-        </w:rPr>
-        <w:lastRenderedPageBreak/>
-        <w:t xml:space="preserve">aprofundados </w:t>
-      </w:r>
-      <w:r>
-        <w:rPr>
-          <w:rFonts w:ascii="Arial" w:hAnsi="Arial" w:cs="Arial"/>
-          <w:sz w:val="24"/>
-          <w:szCs w:val="24"/>
-        </w:rPr>
-        <w:t xml:space="preserve">pelo integrante Jefferson, enquanto o </w:t>
-      </w:r>
-      <w:r>
-        <w:rPr>
-          <w:rFonts w:ascii="Arial" w:hAnsi="Arial" w:cs="Arial"/>
-          <w:sz w:val="24"/>
-          <w:szCs w:val="24"/>
-        </w:rPr>
-        <w:t>HTML e CSS seriam tarefas</w:t>
-      </w:r>
-      <w:r>
-        <w:rPr>
-          <w:rFonts w:ascii="Arial" w:hAnsi="Arial" w:cs="Arial"/>
-          <w:sz w:val="24"/>
-          <w:szCs w:val="24"/>
-        </w:rPr>
-        <w:t xml:space="preserve"> produzidas pelos demais </w:t>
       </w:r>
       <w:r>
         <w:rPr>
@@ -5321,7 +5215,16 @@
           <w:sz w:val="24"/>
           <w:szCs w:val="24"/>
         </w:rPr>
-        <w:t xml:space="preserve">. A ordem de execução foi pensada para garantir que as </w:t>
+        <w:t xml:space="preserve">. A ordem de execução foi pensada para </w:t>
+      </w:r>
+      <w:r>
+        <w:rPr>
+          <w:rFonts w:ascii="Arial" w:hAnsi="Arial" w:cs="Arial"/>
+          <w:sz w:val="24"/>
+          <w:szCs w:val="24"/>
+        </w:rPr>
+        <w:lastRenderedPageBreak/>
+        <w:t xml:space="preserve">garantir que as </w:t>
       </w:r>
       <w:r>
         <w:rPr>
@@ -5339,7 +5242,6 @@
         </w:rPr>
         <w:t xml:space="preserve"> (prototipagem e </w:t>
       </w:r>
-      <w:proofErr w:type="spellStart"/>
       <w:r>
         <w:rPr>
           <w:rFonts w:ascii="Arial" w:hAnsi="Arial" w:cs="Arial"/>
@@ -5354,16 +5256,7 @@
           <w:sz w:val="24"/>
           <w:szCs w:val="24"/>
         </w:rPr>
-        <w:t>end</w:t>
-      </w:r>
-      <w:proofErr w:type="spellEnd"/>
-      <w:r>
-        <w:rPr>
-          <w:rFonts w:ascii="Arial" w:hAnsi="Arial" w:cs="Arial"/>
-          <w:sz w:val="24"/>
-          <w:szCs w:val="24"/>
-        </w:rPr>
-        <w:t xml:space="preserve">) estivessem prontas antes de avançar para </w:t>
+        <w:t xml:space="preserve">end) estivessem prontas antes de avançar para </w:t>
       </w:r>
       <w:r>
         <w:rPr>
@@ -5422,7 +5315,23 @@
           <w:sz w:val="24"/>
           <w:szCs w:val="24"/>
         </w:rPr>
-        <w:t>A documentação</w:t>
+        <w:t>A</w:t>
+      </w:r>
+      <w:r>
+        <w:rPr>
+          <w:rFonts w:ascii="Arial" w:hAnsi="Arial" w:cs="Arial"/>
+          <w:sz w:val="24"/>
+          <w:szCs w:val="24"/>
+        </w:rPr>
+        <w:t>lém de que, vale destacar que a</w:t>
+      </w:r>
+      <w:r>
+        <w:rPr>
+          <w:rFonts w:ascii="Arial" w:hAnsi="Arial" w:cs="Arial"/>
+          <w:sz w:val="24"/>
+          <w:szCs w:val="24"/>
+        </w:rPr>
+        <w:t xml:space="preserve"> documentação</w:t>
       </w:r>
       <w:r>
         <w:rPr>
@@ -5538,25 +5447,7 @@
           <w:sz w:val="24"/>
           <w:szCs w:val="24"/>
         </w:rPr>
-        <w:t xml:space="preserve">Para a realização da prototipagem do projeto, a escolha cuidadosa das cores e fontes foi crucial para garantir uma experiência visual intuitiva e acessível aos usuários. Utilizamos a plataforma </w:t>
-      </w:r>
-      <w:proofErr w:type="spellStart"/>
-      <w:r>
-        <w:rPr>
-          <w:rFonts w:ascii="Arial" w:hAnsi="Arial" w:cs="Arial"/>
-          <w:sz w:val="24"/>
-          <w:szCs w:val="24"/>
-        </w:rPr>
-        <w:t>Figma</w:t>
-      </w:r>
-      <w:proofErr w:type="spellEnd"/>
-      <w:r>
-        <w:rPr>
-          <w:rFonts w:ascii="Arial" w:hAnsi="Arial" w:cs="Arial"/>
-          <w:sz w:val="24"/>
-          <w:szCs w:val="24"/>
-        </w:rPr>
-        <w:t xml:space="preserve"> como ferramenta principal de prototipagem, assim como solicitado pelos orientadores.</w:t>
+        <w:t>Para a realização da prototipagem do projeto, a escolha das cores e fontes foi crucial para garantir uma experiência visual intuitiva e acessível aos usuários. Utilizamos a plataforma Figma como ferramenta principal de prototipagem, assim como solicitado pelos orientadores.</w:t>
       </w:r>
     </w:p>
     <w:p>
@@ -5591,7 +5482,23 @@
           <w:sz w:val="24"/>
           <w:szCs w:val="24"/>
         </w:rPr>
-        <w:t xml:space="preserve"> seleção buscou </w:t>
+        <w:t xml:space="preserve"> </w:t>
+      </w:r>
+      <w:r>
+        <w:rPr>
+          <w:rFonts w:ascii="Arial" w:hAnsi="Arial" w:cs="Arial"/>
+          <w:sz w:val="24"/>
+          <w:szCs w:val="24"/>
+        </w:rPr>
+        <w:t>escolha</w:t>
+      </w:r>
+      <w:r>
+        <w:rPr>
+          <w:rFonts w:ascii="Arial" w:hAnsi="Arial" w:cs="Arial"/>
+          <w:sz w:val="24"/>
+          <w:szCs w:val="24"/>
+        </w:rPr>
+        <w:t xml:space="preserve"> </w:t>
       </w:r>
       <w:r>
         <w:rPr>
@@ -5607,7 +5514,23 @@
           <w:sz w:val="24"/>
           <w:szCs w:val="24"/>
         </w:rPr>
-        <w:t xml:space="preserve"> um ambiente acolhedor e informativo, de forma que o projeto expressasse seus valores de inclusão e acessibilidade. </w:t>
+        <w:t xml:space="preserve"> um ambiente acolhedo</w:t>
+      </w:r>
+      <w:r>
+        <w:rPr>
+          <w:rFonts w:ascii="Arial" w:hAnsi="Arial" w:cs="Arial"/>
+          <w:sz w:val="24"/>
+          <w:szCs w:val="24"/>
+        </w:rPr>
+        <w:t>r</w:t>
+      </w:r>
+      <w:r>
+        <w:rPr>
+          <w:rFonts w:ascii="Arial" w:hAnsi="Arial" w:cs="Arial"/>
+          <w:sz w:val="24"/>
+          <w:szCs w:val="24"/>
+        </w:rPr>
+        <w:t xml:space="preserve">, de forma que o projeto expressasse seus valores de inclusão e acessibilidade. </w:t>
       </w:r>
       <w:r>
         <w:rPr>
@@ -5631,9 +5554,24 @@
           <w:sz w:val="24"/>
           <w:szCs w:val="24"/>
         </w:rPr>
-        <w:t xml:space="preserve">cores consideradas principais para integrar a paleta de cores da </w:t>
-      </w:r>
-      <w:proofErr w:type="spellStart"/>
+        <w:t xml:space="preserve">cores consideradas principais para </w:t>
+      </w:r>
+      <w:r>
+        <w:rPr>
+          <w:rFonts w:ascii="Arial" w:hAnsi="Arial" w:cs="Arial"/>
+          <w:sz w:val="24"/>
+          <w:szCs w:val="24"/>
+        </w:rPr>
+        <w:t>compor</w:t>
+      </w:r>
+      <w:r>
+        <w:rPr>
+          <w:rFonts w:ascii="Arial" w:hAnsi="Arial" w:cs="Arial"/>
+          <w:sz w:val="24"/>
+          <w:szCs w:val="24"/>
+        </w:rPr>
+        <w:t xml:space="preserve"> a paleta de cores da </w:t>
+      </w:r>
       <w:r>
         <w:rPr>
           <w:rFonts w:ascii="Arial" w:hAnsi="Arial" w:cs="Arial"/>
@@ -5644,7 +5582,6 @@
         </w:rPr>
         <w:t>Librali</w:t>
       </w:r>
-      <w:proofErr w:type="spellEnd"/>
       <w:r>
         <w:rPr>
           <w:rFonts w:ascii="Arial" w:hAnsi="Arial" w:cs="Arial"/>
@@ -5661,15 +5598,7 @@
           <w:sz w:val="24"/>
           <w:szCs w:val="24"/>
         </w:rPr>
-        <w:t>sendo:</w:t>
-      </w:r>
-      <w:r>
-        <w:rPr>
-          <w:rFonts w:ascii="Arial" w:hAnsi="Arial" w:cs="Arial"/>
-          <w:sz w:val="24"/>
-          <w:szCs w:val="24"/>
-        </w:rPr>
-        <w:t xml:space="preserve"> dois tons de azul (#426CC2 e #081446), branco, </w:t>
+        <w:t xml:space="preserve">sendo: dois tons de azul (#426CC2 e #081446), branco, </w:t>
       </w:r>
       <w:r>
         <w:rPr>
@@ -5717,7 +5646,7 @@
           <w:sz w:val="24"/>
           <w:szCs w:val="24"/>
         </w:rPr>
-        <w:t xml:space="preserve"> azul (#426CC2) foi escolhido como cor principal devido à sua associação com confiabilidade, segurança e calma</w:t>
+        <w:t xml:space="preserve"> azul (#426CC2) foi escolhido devido à sua associação com confiabilidade, segurança e calma</w:t>
       </w:r>
       <w:r>
         <w:rPr>
@@ -5733,7 +5662,39 @@
           <w:sz w:val="24"/>
           <w:szCs w:val="24"/>
         </w:rPr>
-        <w:t xml:space="preserve"> Cores como o azul são </w:t>
+        <w:t xml:space="preserve"> </w:t>
+      </w:r>
+      <w:r>
+        <w:rPr>
+          <w:rFonts w:ascii="Arial" w:hAnsi="Arial" w:cs="Arial"/>
+          <w:sz w:val="24"/>
+          <w:szCs w:val="24"/>
+        </w:rPr>
+        <w:t>Além de que t</w:t>
+      </w:r>
+      <w:r>
+        <w:rPr>
+          <w:rFonts w:ascii="Arial" w:hAnsi="Arial" w:cs="Arial"/>
+          <w:sz w:val="24"/>
+          <w:szCs w:val="24"/>
+        </w:rPr>
+        <w:t>o</w:t>
+      </w:r>
+      <w:r>
+        <w:rPr>
+          <w:rFonts w:ascii="Arial" w:hAnsi="Arial" w:cs="Arial"/>
+          <w:sz w:val="24"/>
+          <w:szCs w:val="24"/>
+        </w:rPr>
+        <w:t>ns de</w:t>
+      </w:r>
+      <w:r>
+        <w:rPr>
+          <w:rFonts w:ascii="Arial" w:hAnsi="Arial" w:cs="Arial"/>
+          <w:sz w:val="24"/>
+          <w:szCs w:val="24"/>
+        </w:rPr>
+        <w:t xml:space="preserve"> azul são </w:t>
       </w:r>
       <w:r>
         <w:rPr>
@@ -5832,7 +5793,7 @@
           <w:sz w:val="24"/>
           <w:szCs w:val="24"/>
         </w:rPr>
-        <w:t xml:space="preserve">O laranja (#FF6F00), aplicado em elementos de destaque e chamadas à ação, é uma cor vibrante que atrai a atenção sem comprometer o conforto visual. Esse tom energizante contribui destacando informações importantes e reforçando a interatividade da plataforma. O laranja também é uma cor comum em projetos de inclusão, pois cria um efeito acolhedor, transmitindo entusiasmo e dinamismo, qualidades desejadas para um projeto que busca engajamento com o usuário. </w:t>
+        <w:t xml:space="preserve">O laranja (#FF6F00), aplicado em elementos de destaque e chamadas à ação, é uma cor vibrante que atrai a atenção sem comprometer o conforto visual. Esse tom energizante contribui destacando informações importantes e reforçando a interatividade da plataforma.  </w:t>
       </w:r>
     </w:p>
     <w:p>
@@ -6028,21 +5989,46 @@
     <w:p>
       <w:pPr>
         <w:spacing w:line="360" w:lineRule="auto"/>
-        <w:jc w:val="center"/>
-        <w:rPr>
-          <w:rFonts w:ascii="Arial" w:hAnsi="Arial" w:cs="Arial"/>
-          <w:sz w:val="24"/>
-          <w:szCs w:val="24"/>
-        </w:rPr>
-      </w:pPr>
-      <w:r>
-        <w:rPr>
-          <w:rFonts w:ascii="Arial" w:hAnsi="Arial" w:cs="Arial"/>
-          <w:sz w:val="24"/>
-          <w:szCs w:val="24"/>
-        </w:rPr>
-        <w:t>Figura 2: Paleta de cores</w:t>
-      </w:r>
+        <w:jc w:val="both"/>
+        <w:rPr>
+          <w:rFonts w:ascii="Arial" w:hAnsi="Arial" w:cs="Arial"/>
+          <w:sz w:val="24"/>
+          <w:szCs w:val="24"/>
+        </w:rPr>
+      </w:pPr>
+    </w:p>
+    <w:p>
+      <w:pPr>
+        <w:spacing w:line="360" w:lineRule="auto"/>
+        <w:jc w:val="both"/>
+        <w:rPr>
+          <w:rFonts w:ascii="Arial" w:hAnsi="Arial" w:cs="Arial"/>
+          <w:sz w:val="24"/>
+          <w:szCs w:val="24"/>
+        </w:rPr>
+      </w:pPr>
+    </w:p>
+    <w:p>
+      <w:pPr>
+        <w:spacing w:line="360" w:lineRule="auto"/>
+        <w:jc w:val="both"/>
+        <w:rPr>
+          <w:rFonts w:ascii="Arial" w:hAnsi="Arial" w:cs="Arial"/>
+          <w:sz w:val="24"/>
+          <w:szCs w:val="24"/>
+        </w:rPr>
+      </w:pPr>
+    </w:p>
+    <w:p>
+      <w:pPr>
+        <w:spacing w:line="360" w:lineRule="auto"/>
+        <w:jc w:val="both"/>
+        <w:rPr>
+          <w:rFonts w:ascii="Arial" w:hAnsi="Arial" w:cs="Arial"/>
+          <w:sz w:val="24"/>
+          <w:szCs w:val="24"/>
+        </w:rPr>
+      </w:pPr>
     </w:p>
     <w:p>
       <w:pPr>
@@ -6057,13 +6043,32 @@
       <w:r>
         <w:rPr>
           <w:rFonts w:ascii="Arial" w:hAnsi="Arial" w:cs="Arial"/>
+          <w:sz w:val="24"/>
+          <w:szCs w:val="24"/>
+        </w:rPr>
+        <w:lastRenderedPageBreak/>
+        <w:t>Figura 2: Paleta de cores</w:t>
+      </w:r>
+    </w:p>
+    <w:p>
+      <w:pPr>
+        <w:spacing w:line="360" w:lineRule="auto"/>
+        <w:jc w:val="center"/>
+        <w:rPr>
+          <w:rFonts w:ascii="Arial" w:hAnsi="Arial" w:cs="Arial"/>
+          <w:sz w:val="24"/>
+          <w:szCs w:val="24"/>
+        </w:rPr>
+      </w:pPr>
+      <w:r>
+        <w:rPr>
+          <w:rFonts w:ascii="Arial" w:hAnsi="Arial" w:cs="Arial"/>
           <w:noProof/>
           <w:sz w:val="24"/>
           <w:szCs w:val="24"/>
         </w:rPr>
-        <w:lastRenderedPageBreak/>
         <w:drawing>
-          <wp:inline distT="0" distB="0" distL="0" distR="0" wp14:anchorId="16E08C22" wp14:editId="31586FBE">
+          <wp:inline distT="0" distB="0" distL="0" distR="0" wp14:anchorId="16E08C22" wp14:editId="45E850FF">
             <wp:extent cx="3686377" cy="2457450"/>
             <wp:effectExtent l="0" t="0" r="9525" b="0"/>
             <wp:docPr id="65068079" name="Imagem 1" descr="Linha do tempo, Gráfico de mapa de árvore&#10;&#10;Descrição gerada automaticamente"/>
@@ -6171,7 +6176,31 @@
           <w:sz w:val="24"/>
           <w:szCs w:val="24"/>
         </w:rPr>
-        <w:t xml:space="preserve"> que o texto corrido seja legível e fluido. A simplicidade e o espaçamento equilibrado dessa fonte foram decisivos para nossa escolha, pois facilitam a compreensão e a leitura sem esforço, mantendo a identidade visual acessível e funcional.</w:t>
+        <w:t xml:space="preserve"> que o texto corrido seja legível e fluido. A simplicidade </w:t>
+      </w:r>
+      <w:r>
+        <w:rPr>
+          <w:rFonts w:ascii="Arial" w:hAnsi="Arial" w:cs="Arial"/>
+          <w:sz w:val="24"/>
+          <w:szCs w:val="24"/>
+        </w:rPr>
+        <w:t xml:space="preserve">e o fator de ser uma fonte sem serifa </w:t>
+      </w:r>
+      <w:r>
+        <w:rPr>
+          <w:rFonts w:ascii="Arial" w:hAnsi="Arial" w:cs="Arial"/>
+          <w:sz w:val="24"/>
+          <w:szCs w:val="24"/>
+        </w:rPr>
+        <w:t>facilitam a compreensão e a leitura sem esforço</w:t>
+      </w:r>
+      <w:r>
+        <w:rPr>
+          <w:rFonts w:ascii="Arial" w:hAnsi="Arial" w:cs="Arial"/>
+          <w:sz w:val="24"/>
+          <w:szCs w:val="24"/>
+        </w:rPr>
+        <w:t>.</w:t>
       </w:r>
     </w:p>
     <w:p>
@@ -6282,25 +6311,7 @@
           <w:b/>
           <w:color w:val="C00000"/>
         </w:rPr>
-        <w:t xml:space="preserve">Fale sobre o site sendo desenvolvido, use esse espaço para colocar prints do site pronto, fique </w:t>
-      </w:r>
-      <w:proofErr w:type="gramStart"/>
-      <w:r>
-        <w:rPr>
-          <w:rFonts w:ascii="Arial" w:hAnsi="Arial" w:cs="Arial"/>
-          <w:b/>
-          <w:color w:val="C00000"/>
-        </w:rPr>
-        <w:t>a</w:t>
-      </w:r>
-      <w:proofErr w:type="gramEnd"/>
-      <w:r>
-        <w:rPr>
-          <w:rFonts w:ascii="Arial" w:hAnsi="Arial" w:cs="Arial"/>
-          <w:b/>
-          <w:color w:val="C00000"/>
-        </w:rPr>
-        <w:t xml:space="preserve"> vontade para colocar prints do código de partes especificas que você gostou e fale sobre eles.</w:t>
+        <w:t>Fale sobre o site sendo desenvolvido, use esse espaço para colocar prints do site pronto, fique a vontade para colocar prints do código de partes especificas que você gostou e fale sobre eles.</w:t>
       </w:r>
     </w:p>
     <w:p>
@@ -6422,29 +6433,7 @@
           <w:sz w:val="24"/>
           <w:szCs w:val="24"/>
         </w:rPr>
-        <w:t xml:space="preserve">Para sua aplicação do </w:t>
-      </w:r>
-      <w:proofErr w:type="spellStart"/>
-      <w:r>
-        <w:rPr>
-          <w:rFonts w:ascii="Arial" w:hAnsi="Arial" w:cs="Arial"/>
-          <w:b/>
-          <w:color w:val="C00000"/>
-          <w:sz w:val="24"/>
-          <w:szCs w:val="24"/>
-        </w:rPr>
-        <w:t>back-end</w:t>
-      </w:r>
-      <w:proofErr w:type="spellEnd"/>
-      <w:r>
-        <w:rPr>
-          <w:rFonts w:ascii="Arial" w:hAnsi="Arial" w:cs="Arial"/>
-          <w:b/>
-          <w:color w:val="C00000"/>
-          <w:sz w:val="24"/>
-          <w:szCs w:val="24"/>
-        </w:rPr>
-        <w:t xml:space="preserve"> com banco de dados, você pode falar sobre ela, colocar prints da tela e explicar como a aplicação funciona</w:t>
+        <w:t>Para sua aplicação do back-end com banco de dados, você pode falar sobre ela, colocar prints da tela e explicar como a aplicação funciona</w:t>
       </w:r>
     </w:p>
     <w:p>
@@ -6517,7 +6506,6 @@
         </w:rPr>
         <w:t xml:space="preserve"> </w:t>
       </w:r>
-      <w:proofErr w:type="spellStart"/>
       <w:r>
         <w:rPr>
           <w:rFonts w:ascii="Arial" w:hAnsi="Arial" w:cs="Arial"/>
@@ -6527,7 +6515,6 @@
         </w:rPr>
         <w:t>Librali</w:t>
       </w:r>
-      <w:proofErr w:type="spellEnd"/>
       <w:r>
         <w:rPr>
           <w:rFonts w:ascii="Arial" w:hAnsi="Arial" w:cs="Arial"/>
@@ -6547,7 +6534,35 @@
           <w:rFonts w:ascii="Arial" w:hAnsi="Arial" w:cs="Arial"/>
           <w:sz w:val="24"/>
         </w:rPr>
-        <w:t xml:space="preserve"> o objetivo de criar uma plataforma inclusiva e acessível, voltada para a promoção e o aprendizado da Língua Brasileira de Sinais (LIBRAS). Através da estrutura planejada, com jogos educativos, uma área social interativa, cursos gratuitos e um dicionário de sinais, o projeto </w:t>
+        <w:t xml:space="preserve"> o objetivo de criar uma plataforma inclusiva e acessível, voltada para o aprendizado da Língua Brasileira de Sinais (LIBRAS). Através d</w:t>
+      </w:r>
+      <w:r>
+        <w:rPr>
+          <w:rFonts w:ascii="Arial" w:hAnsi="Arial" w:cs="Arial"/>
+          <w:sz w:val="24"/>
+        </w:rPr>
+        <w:t xml:space="preserve">as principais atrações do site </w:t>
+      </w:r>
+      <w:r>
+        <w:rPr>
+          <w:rFonts w:ascii="Arial" w:hAnsi="Arial" w:cs="Arial"/>
+          <w:sz w:val="24"/>
+        </w:rPr>
+        <w:t>com</w:t>
+      </w:r>
+      <w:r>
+        <w:rPr>
+          <w:rFonts w:ascii="Arial" w:hAnsi="Arial" w:cs="Arial"/>
+          <w:sz w:val="24"/>
+        </w:rPr>
+        <w:t>o</w:t>
+      </w:r>
+      <w:r>
+        <w:rPr>
+          <w:rFonts w:ascii="Arial" w:hAnsi="Arial" w:cs="Arial"/>
+          <w:sz w:val="24"/>
+        </w:rPr>
+        <w:t xml:space="preserve"> jogos educativos, uma área social interativa, cursos gratuitos e um dicionário de sinais, o projeto </w:t>
       </w:r>
       <w:r>
         <w:rPr>
@@ -6578,7 +6593,21 @@
           <w:rFonts w:ascii="Arial" w:hAnsi="Arial" w:cs="Arial"/>
           <w:sz w:val="24"/>
         </w:rPr>
-        <w:t xml:space="preserve">O planejamento eficiente, a divisão clara de tarefas e a documentação detalhada foram fundamentais para </w:t>
+        <w:t>O planejamento</w:t>
+      </w:r>
+      <w:r>
+        <w:rPr>
+          <w:rFonts w:ascii="Arial" w:hAnsi="Arial" w:cs="Arial"/>
+          <w:sz w:val="24"/>
+        </w:rPr>
+        <w:t xml:space="preserve"> e a</w:t>
+      </w:r>
+      <w:r>
+        <w:rPr>
+          <w:rFonts w:ascii="Arial" w:hAnsi="Arial" w:cs="Arial"/>
+          <w:sz w:val="24"/>
+        </w:rPr>
+        <w:t xml:space="preserve"> divisão de tarefas foram fundamentais para </w:t>
       </w:r>
       <w:r>
         <w:rPr>
@@ -6592,7 +6621,37 @@
           <w:rFonts w:ascii="Arial" w:hAnsi="Arial" w:cs="Arial"/>
           <w:sz w:val="24"/>
         </w:rPr>
-        <w:t xml:space="preserve"> do projeto. Além disso, os recursos tecnológicos </w:t>
+        <w:t xml:space="preserve"> do projeto. Além disso, os recursos</w:t>
+      </w:r>
+      <w:r>
+        <w:rPr>
+          <w:rFonts w:ascii="Arial" w:hAnsi="Arial" w:cs="Arial"/>
+          <w:sz w:val="24"/>
+        </w:rPr>
+        <w:t xml:space="preserve"> - </w:t>
+      </w:r>
+      <w:r>
+        <w:rPr>
+          <w:rFonts w:ascii="Arial" w:hAnsi="Arial" w:cs="Arial"/>
+          <w:i/>
+          <w:iCs/>
+          <w:sz w:val="24"/>
+        </w:rPr>
+        <w:t>Trello, Visual Studio Code, Figma</w:t>
+      </w:r>
+      <w:r>
+        <w:rPr>
+          <w:rFonts w:ascii="Arial" w:hAnsi="Arial" w:cs="Arial"/>
+          <w:sz w:val="24"/>
+        </w:rPr>
+        <w:t xml:space="preserve"> -</w:t>
+      </w:r>
+      <w:r>
+        <w:rPr>
+          <w:rFonts w:ascii="Arial" w:hAnsi="Arial" w:cs="Arial"/>
+          <w:sz w:val="24"/>
+        </w:rPr>
+        <w:t xml:space="preserve"> </w:t>
       </w:r>
       <w:r>
         <w:rPr>
@@ -6606,20 +6665,6 @@
           <w:rFonts w:ascii="Arial" w:hAnsi="Arial" w:cs="Arial"/>
           <w:sz w:val="24"/>
         </w:rPr>
-        <w:t xml:space="preserve"> e a preocupação com a </w:t>
-      </w:r>
-      <w:r>
-        <w:rPr>
-          <w:rFonts w:ascii="Arial" w:hAnsi="Arial" w:cs="Arial"/>
-          <w:sz w:val="24"/>
-        </w:rPr>
-        <w:t>navegação do usuário</w:t>
-      </w:r>
-      <w:r>
-        <w:rPr>
-          <w:rFonts w:ascii="Arial" w:hAnsi="Arial" w:cs="Arial"/>
-          <w:sz w:val="24"/>
-        </w:rPr>
         <w:t xml:space="preserve"> permitiram o desenvolvimento de uma plataforma dinâmica, acessível e atrativa. Assim, </w:t>
       </w:r>
       <w:r>
@@ -6636,7 +6681,6 @@
         </w:rPr>
         <w:t xml:space="preserve"> </w:t>
       </w:r>
-      <w:proofErr w:type="spellStart"/>
       <w:r>
         <w:rPr>
           <w:rFonts w:ascii="Arial" w:hAnsi="Arial" w:cs="Arial"/>
@@ -6646,7 +6690,6 @@
         </w:rPr>
         <w:t>Librali</w:t>
       </w:r>
-      <w:proofErr w:type="spellEnd"/>
       <w:r>
         <w:rPr>
           <w:rFonts w:ascii="Arial" w:hAnsi="Arial" w:cs="Arial"/>
@@ -6676,28 +6719,77 @@
           <w:rFonts w:ascii="Arial" w:hAnsi="Arial" w:cs="Arial"/>
           <w:sz w:val="24"/>
         </w:rPr>
-        <w:t>Através deste trabalho evidenciou-se</w:t>
-      </w:r>
-      <w:r>
-        <w:rPr>
-          <w:rFonts w:ascii="Arial" w:hAnsi="Arial" w:cs="Arial"/>
-          <w:sz w:val="24"/>
-        </w:rPr>
-        <w:t xml:space="preserve"> a importância de ferramentas</w:t>
-      </w:r>
-      <w:r>
-        <w:rPr>
-          <w:rFonts w:ascii="Arial" w:hAnsi="Arial" w:cs="Arial"/>
-          <w:sz w:val="24"/>
-        </w:rPr>
-        <w:t xml:space="preserve"> e plataformas</w:t>
-      </w:r>
-      <w:r>
-        <w:rPr>
-          <w:rFonts w:ascii="Arial" w:hAnsi="Arial" w:cs="Arial"/>
-          <w:sz w:val="24"/>
-        </w:rPr>
-        <w:t xml:space="preserve"> educacionais interativas para o aprendizado de LIBRAS. Ao se inserir no conjunto de iniciativas voltadas à difusão da LIBRAS, </w:t>
+        <w:t xml:space="preserve">Através deste </w:t>
+      </w:r>
+      <w:r>
+        <w:rPr>
+          <w:rFonts w:ascii="Arial" w:hAnsi="Arial" w:cs="Arial"/>
+          <w:sz w:val="24"/>
+        </w:rPr>
+        <w:t xml:space="preserve">projeto se fez evidente </w:t>
+      </w:r>
+      <w:r>
+        <w:rPr>
+          <w:rFonts w:ascii="Arial" w:hAnsi="Arial" w:cs="Arial"/>
+          <w:sz w:val="24"/>
+        </w:rPr>
+        <w:t xml:space="preserve">a importância de </w:t>
+      </w:r>
+      <w:r>
+        <w:rPr>
+          <w:rFonts w:ascii="Arial" w:hAnsi="Arial" w:cs="Arial"/>
+          <w:sz w:val="24"/>
+        </w:rPr>
+        <w:t>plataformas</w:t>
+      </w:r>
+      <w:r>
+        <w:rPr>
+          <w:rFonts w:ascii="Arial" w:hAnsi="Arial" w:cs="Arial"/>
+          <w:sz w:val="24"/>
+        </w:rPr>
+        <w:t xml:space="preserve"> educacionais </w:t>
+      </w:r>
+      <w:r>
+        <w:rPr>
+          <w:rFonts w:ascii="Arial" w:hAnsi="Arial" w:cs="Arial"/>
+          <w:sz w:val="24"/>
+        </w:rPr>
+        <w:t>gratuitas</w:t>
+      </w:r>
+      <w:r>
+        <w:rPr>
+          <w:rFonts w:ascii="Arial" w:hAnsi="Arial" w:cs="Arial"/>
+          <w:sz w:val="24"/>
+        </w:rPr>
+        <w:t xml:space="preserve"> para o aprendizado de LIBRAS. Ao</w:t>
+      </w:r>
+      <w:r>
+        <w:rPr>
+          <w:rFonts w:ascii="Arial" w:hAnsi="Arial" w:cs="Arial"/>
+          <w:sz w:val="24"/>
+        </w:rPr>
+        <w:t xml:space="preserve"> entrar neste nicho </w:t>
+      </w:r>
+      <w:r>
+        <w:rPr>
+          <w:rFonts w:ascii="Arial" w:hAnsi="Arial" w:cs="Arial"/>
+          <w:sz w:val="24"/>
+        </w:rPr>
+        <w:t xml:space="preserve">de iniciativas voltadas à </w:t>
+      </w:r>
+      <w:r>
+        <w:rPr>
+          <w:rFonts w:ascii="Arial" w:hAnsi="Arial" w:cs="Arial"/>
+          <w:sz w:val="24"/>
+        </w:rPr>
+        <w:t>propagação</w:t>
+      </w:r>
+      <w:r>
+        <w:rPr>
+          <w:rFonts w:ascii="Arial" w:hAnsi="Arial" w:cs="Arial"/>
+          <w:sz w:val="24"/>
+        </w:rPr>
+        <w:t xml:space="preserve"> da LIBRAS, </w:t>
       </w:r>
       <w:r>
         <w:rPr>
@@ -6713,7 +6805,6 @@
         </w:rPr>
         <w:t xml:space="preserve"> </w:t>
       </w:r>
-      <w:proofErr w:type="spellStart"/>
       <w:r>
         <w:rPr>
           <w:rFonts w:ascii="Arial" w:hAnsi="Arial" w:cs="Arial"/>
@@ -6723,7 +6814,6 @@
         </w:rPr>
         <w:t>Librali</w:t>
       </w:r>
-      <w:proofErr w:type="spellEnd"/>
       <w:r>
         <w:rPr>
           <w:rFonts w:ascii="Arial" w:hAnsi="Arial" w:cs="Arial"/>
@@ -6736,7 +6826,42 @@
           <w:rFonts w:ascii="Arial" w:hAnsi="Arial" w:cs="Arial"/>
           <w:sz w:val="24"/>
         </w:rPr>
-        <w:t>destaca-se como uma contribuição relevante para reduzir as desigualdades enfrentadas pela comunidade surda, ajudando a aproximar ouvintes e surdos por meio de uma linguagem comum e inclusiva.</w:t>
+        <w:t>contribui de forma significativa</w:t>
+      </w:r>
+      <w:r>
+        <w:rPr>
+          <w:rFonts w:ascii="Arial" w:hAnsi="Arial" w:cs="Arial"/>
+          <w:sz w:val="24"/>
+        </w:rPr>
+        <w:t xml:space="preserve"> para </w:t>
+      </w:r>
+      <w:r>
+        <w:rPr>
+          <w:rFonts w:ascii="Arial" w:hAnsi="Arial" w:cs="Arial"/>
+          <w:sz w:val="24"/>
+        </w:rPr>
+        <w:t>a redução das</w:t>
+      </w:r>
+      <w:r>
+        <w:rPr>
+          <w:rFonts w:ascii="Arial" w:hAnsi="Arial" w:cs="Arial"/>
+          <w:sz w:val="24"/>
+        </w:rPr>
+        <w:t xml:space="preserve"> desigualdades enfrentadas pela comunidade surda, ajudando a aproximar ouvintes e surdos por meio d</w:t>
+      </w:r>
+      <w:r>
+        <w:rPr>
+          <w:rFonts w:ascii="Arial" w:hAnsi="Arial" w:cs="Arial"/>
+          <w:sz w:val="24"/>
+        </w:rPr>
+        <w:t>a educação</w:t>
+      </w:r>
+      <w:r>
+        <w:rPr>
+          <w:rFonts w:ascii="Arial" w:hAnsi="Arial" w:cs="Arial"/>
+          <w:sz w:val="24"/>
+        </w:rPr>
+        <w:t>.</w:t>
       </w:r>
     </w:p>
     <w:p>
@@ -6996,25 +7121,7 @@
                   <w:b/>
                   <w:sz w:val="24"/>
                 </w:rPr>
-                <w:t xml:space="preserve">Visual Studio </w:t>
-              </w:r>
-              <w:proofErr w:type="spellStart"/>
-              <w:r>
-                <w:rPr>
-                  <w:rFonts w:ascii="Arial" w:hAnsi="Arial" w:cs="Arial"/>
-                  <w:b/>
-                  <w:sz w:val="24"/>
-                </w:rPr>
-                <w:t>Code</w:t>
-              </w:r>
-              <w:proofErr w:type="spellEnd"/>
-              <w:r>
-                <w:rPr>
-                  <w:rFonts w:ascii="Arial" w:hAnsi="Arial" w:cs="Arial"/>
-                  <w:b/>
-                  <w:sz w:val="24"/>
-                </w:rPr>
-                <w:t>.</w:t>
+                <w:t>Visual Studio Code.</w:t>
               </w:r>
               <w:r>
                 <w:rPr>
@@ -7028,23 +7135,7 @@
                   <w:rFonts w:ascii="Arial" w:hAnsi="Arial" w:cs="Arial"/>
                   <w:sz w:val="24"/>
                 </w:rPr>
-                <w:t xml:space="preserve">Visual Studio </w:t>
-              </w:r>
-              <w:proofErr w:type="spellStart"/>
-              <w:r>
-                <w:rPr>
-                  <w:rFonts w:ascii="Arial" w:hAnsi="Arial" w:cs="Arial"/>
-                  <w:sz w:val="24"/>
-                </w:rPr>
-                <w:t>Code</w:t>
-              </w:r>
-              <w:proofErr w:type="spellEnd"/>
-              <w:r>
-                <w:rPr>
-                  <w:rFonts w:ascii="Arial" w:hAnsi="Arial" w:cs="Arial"/>
-                  <w:sz w:val="24"/>
-                </w:rPr>
-                <w:t xml:space="preserve">. </w:t>
+                <w:t xml:space="preserve">Visual Studio Code. </w:t>
               </w:r>
               <w:r>
                 <w:rPr>
@@ -7433,23 +7524,7 @@
                   <w:rFonts w:ascii="Arial" w:hAnsi="Arial" w:cs="Arial"/>
                   <w:sz w:val="24"/>
                 </w:rPr>
-                <w:t xml:space="preserve"> Lei N°10.436 de 24 de </w:t>
-              </w:r>
-              <w:proofErr w:type="gramStart"/>
-              <w:r>
-                <w:rPr>
-                  <w:rFonts w:ascii="Arial" w:hAnsi="Arial" w:cs="Arial"/>
-                  <w:sz w:val="24"/>
-                </w:rPr>
-                <w:t>Abril</w:t>
-              </w:r>
-              <w:proofErr w:type="gramEnd"/>
-              <w:r>
-                <w:rPr>
-                  <w:rFonts w:ascii="Arial" w:hAnsi="Arial" w:cs="Arial"/>
-                  <w:sz w:val="24"/>
-                </w:rPr>
-                <w:t xml:space="preserve"> de 2002.  </w:t>
+                <w:t xml:space="preserve"> Lei N°10.436 de 24 de Abril de 2002.  </w:t>
               </w:r>
               <w:r>
                 <w:rPr>
@@ -8196,6 +8271,7 @@
   <w:style w:type="character" w:default="1" w:styleId="Fontepargpadro">
     <w:name w:val="Default Paragraph Font"/>
     <w:uiPriority w:val="1"/>
+    <w:semiHidden/>
     <w:unhideWhenUsed/>
   </w:style>
   <w:style w:type="table" w:default="1" w:styleId="Tabelanormal">

--- a/Projeto Semestral.docx
+++ b/Projeto Semestral.docx
@@ -75,98 +75,94 @@
           <w:b/>
           <w:sz w:val="28"/>
         </w:rPr>
-        <w:t>Escola SENAI "Luis Eulalio de Bueno Vidigal Filho"</w:t>
-      </w:r>
-    </w:p>
-    <w:p>
-      <w:pPr>
-        <w:jc w:val="center"/>
+        <w:t>Escola SENAI "</w:t>
+      </w:r>
+      <w:proofErr w:type="spellStart"/>
+      <w:r>
         <w:rPr>
           <w:rFonts w:ascii="Arial" w:hAnsi="Arial" w:cs="Arial"/>
           <w:b/>
           <w:sz w:val="28"/>
         </w:rPr>
-      </w:pPr>
+        <w:t>Luis</w:t>
+      </w:r>
+      <w:proofErr w:type="spellEnd"/>
       <w:r>
         <w:rPr>
           <w:rFonts w:ascii="Arial" w:hAnsi="Arial" w:cs="Arial"/>
           <w:b/>
           <w:sz w:val="28"/>
         </w:rPr>
-        <w:t xml:space="preserve">Técnico em </w:t>
-      </w:r>
+        <w:t xml:space="preserve"> </w:t>
+      </w:r>
+      <w:proofErr w:type="spellStart"/>
       <w:r>
         <w:rPr>
           <w:rFonts w:ascii="Arial" w:hAnsi="Arial" w:cs="Arial"/>
           <w:b/>
           <w:sz w:val="28"/>
         </w:rPr>
-        <w:t>D</w:t>
-      </w:r>
+        <w:t>Eulalio</w:t>
+      </w:r>
+      <w:proofErr w:type="spellEnd"/>
       <w:r>
         <w:rPr>
           <w:rFonts w:ascii="Arial" w:hAnsi="Arial" w:cs="Arial"/>
           <w:b/>
           <w:sz w:val="28"/>
         </w:rPr>
-        <w:t xml:space="preserve">esenvolvimento de </w:t>
-      </w:r>
-      <w:r>
+        <w:t xml:space="preserve"> de Bueno Vidigal Filho"</w:t>
+      </w:r>
+    </w:p>
+    <w:p>
+      <w:pPr>
+        <w:jc w:val="center"/>
         <w:rPr>
           <w:rFonts w:ascii="Arial" w:hAnsi="Arial" w:cs="Arial"/>
           <w:b/>
           <w:sz w:val="28"/>
         </w:rPr>
-        <w:t>S</w:t>
-      </w:r>
+      </w:pPr>
       <w:r>
         <w:rPr>
           <w:rFonts w:ascii="Arial" w:hAnsi="Arial" w:cs="Arial"/>
           <w:b/>
           <w:sz w:val="28"/>
         </w:rPr>
-        <w:t>istemas</w:t>
-      </w:r>
-    </w:p>
-    <w:p>
-      <w:pPr>
-        <w:jc w:val="center"/>
+        <w:t xml:space="preserve">Técnico em </w:t>
+      </w:r>
+      <w:r>
         <w:rPr>
           <w:rFonts w:ascii="Arial" w:hAnsi="Arial" w:cs="Arial"/>
           <w:b/>
           <w:sz w:val="28"/>
         </w:rPr>
-      </w:pPr>
-    </w:p>
-    <w:p>
-      <w:pPr>
-        <w:jc w:val="center"/>
+        <w:t>D</w:t>
+      </w:r>
+      <w:r>
         <w:rPr>
           <w:rFonts w:ascii="Arial" w:hAnsi="Arial" w:cs="Arial"/>
           <w:b/>
           <w:sz w:val="28"/>
         </w:rPr>
-      </w:pPr>
-    </w:p>
-    <w:p>
-      <w:pPr>
-        <w:jc w:val="center"/>
+        <w:t xml:space="preserve">esenvolvimento de </w:t>
+      </w:r>
+      <w:r>
         <w:rPr>
           <w:rFonts w:ascii="Arial" w:hAnsi="Arial" w:cs="Arial"/>
           <w:b/>
           <w:sz w:val="28"/>
         </w:rPr>
-      </w:pPr>
-    </w:p>
-    <w:p>
-      <w:pPr>
-        <w:jc w:val="center"/>
+        <w:t>S</w:t>
+      </w:r>
+      <w:r>
         <w:rPr>
           <w:rFonts w:ascii="Arial" w:hAnsi="Arial" w:cs="Arial"/>
           <w:b/>
           <w:sz w:val="28"/>
         </w:rPr>
-      </w:pPr>
+        <w:t>istemas</w:t>
+      </w:r>
     </w:p>
     <w:p>
       <w:pPr>
@@ -193,296 +189,20 @@
         <w:jc w:val="center"/>
         <w:rPr>
           <w:rFonts w:ascii="Arial" w:hAnsi="Arial" w:cs="Arial"/>
-          <w:sz w:val="24"/>
-        </w:rPr>
-      </w:pPr>
-      <w:r>
-        <w:rPr>
-          <w:rFonts w:ascii="Arial" w:hAnsi="Arial" w:cs="Arial"/>
-          <w:sz w:val="24"/>
-        </w:rPr>
-        <w:t>GUILHERME DE BASTOS SANTANA</w:t>
-      </w:r>
-      <w:r>
-        <w:rPr>
-          <w:rFonts w:ascii="Arial" w:hAnsi="Arial" w:cs="Arial"/>
-          <w:sz w:val="24"/>
-        </w:rPr>
-        <w:t xml:space="preserve"> – RA: </w:t>
-      </w:r>
-      <w:r>
-        <w:rPr>
-          <w:rFonts w:ascii="Arial" w:hAnsi="Arial" w:cs="Arial"/>
-          <w:sz w:val="24"/>
-        </w:rPr>
-        <w:t>24176001</w:t>
-      </w:r>
-    </w:p>
-    <w:p>
-      <w:pPr>
-        <w:jc w:val="center"/>
-        <w:rPr>
-          <w:rFonts w:ascii="Arial" w:hAnsi="Arial" w:cs="Arial"/>
-          <w:sz w:val="24"/>
-        </w:rPr>
-      </w:pPr>
-      <w:r>
-        <w:rPr>
-          <w:rFonts w:ascii="Arial" w:hAnsi="Arial" w:cs="Arial"/>
-          <w:sz w:val="24"/>
-        </w:rPr>
-        <w:t xml:space="preserve">JEFFERSON JOSÉ DA SILVA </w:t>
-      </w:r>
-      <w:r>
-        <w:rPr>
-          <w:rFonts w:ascii="Arial" w:hAnsi="Arial" w:cs="Arial"/>
-          <w:sz w:val="24"/>
-        </w:rPr>
-        <w:t>– RA:</w:t>
-      </w:r>
-      <w:r>
-        <w:t xml:space="preserve"> </w:t>
-      </w:r>
-      <w:r>
-        <w:rPr>
-          <w:rFonts w:ascii="Arial" w:hAnsi="Arial" w:cs="Arial"/>
-          <w:sz w:val="24"/>
-        </w:rPr>
-        <w:t>24171899</w:t>
-      </w:r>
-    </w:p>
-    <w:p>
-      <w:pPr>
-        <w:jc w:val="center"/>
-        <w:rPr>
-          <w:rFonts w:ascii="Arial" w:hAnsi="Arial" w:cs="Arial"/>
-          <w:sz w:val="24"/>
-        </w:rPr>
-      </w:pPr>
-      <w:r>
-        <w:rPr>
-          <w:rFonts w:ascii="Arial" w:hAnsi="Arial" w:cs="Arial"/>
-          <w:sz w:val="24"/>
-        </w:rPr>
-        <w:t>NICOLE AYLA KIYAN</w:t>
-      </w:r>
-      <w:r>
-        <w:rPr>
-          <w:rFonts w:ascii="Arial" w:hAnsi="Arial" w:cs="Arial"/>
-          <w:sz w:val="24"/>
-        </w:rPr>
-        <w:t xml:space="preserve"> – RA: </w:t>
-      </w:r>
-      <w:r>
-        <w:rPr>
-          <w:rFonts w:ascii="Arial" w:hAnsi="Arial" w:cs="Arial"/>
-          <w:sz w:val="24"/>
-        </w:rPr>
-        <w:t>24175079</w:t>
-      </w:r>
-    </w:p>
-    <w:p>
-      <w:pPr>
-        <w:jc w:val="center"/>
-        <w:rPr>
-          <w:rFonts w:ascii="Arial" w:hAnsi="Arial" w:cs="Arial"/>
-          <w:sz w:val="24"/>
-          <w:u w:val="single"/>
-        </w:rPr>
-      </w:pPr>
-      <w:r>
-        <w:rPr>
-          <w:rFonts w:ascii="Arial" w:hAnsi="Arial" w:cs="Arial"/>
-          <w:sz w:val="24"/>
-        </w:rPr>
-        <w:t>RAFAELA CAMARGO IRENTE MATZAK</w:t>
-      </w:r>
-      <w:r>
-        <w:rPr>
-          <w:rFonts w:ascii="Arial" w:hAnsi="Arial" w:cs="Arial"/>
-          <w:sz w:val="24"/>
-        </w:rPr>
-        <w:t xml:space="preserve"> – RA: </w:t>
-      </w:r>
-      <w:r>
-        <w:rPr>
-          <w:rFonts w:ascii="Arial" w:hAnsi="Arial" w:cs="Arial"/>
-          <w:sz w:val="24"/>
-        </w:rPr>
-        <w:t>24173459</w:t>
-      </w:r>
-    </w:p>
-    <w:p>
-      <w:pPr>
-        <w:jc w:val="center"/>
-        <w:rPr>
-          <w:rFonts w:ascii="Arial" w:hAnsi="Arial" w:cs="Arial"/>
-          <w:sz w:val="24"/>
-        </w:rPr>
-      </w:pPr>
-    </w:p>
-    <w:p>
-      <w:pPr>
-        <w:jc w:val="center"/>
-        <w:rPr>
-          <w:rFonts w:ascii="Arial" w:hAnsi="Arial" w:cs="Arial"/>
-          <w:sz w:val="24"/>
-        </w:rPr>
-      </w:pPr>
-    </w:p>
-    <w:p>
-      <w:pPr>
-        <w:jc w:val="center"/>
-        <w:rPr>
-          <w:rFonts w:ascii="Arial" w:hAnsi="Arial" w:cs="Arial"/>
-          <w:sz w:val="28"/>
-        </w:rPr>
-      </w:pPr>
-    </w:p>
-    <w:p>
-      <w:pPr>
-        <w:jc w:val="center"/>
-        <w:rPr>
-          <w:rFonts w:ascii="Arial" w:hAnsi="Arial" w:cs="Arial"/>
           <w:b/>
           <w:sz w:val="28"/>
         </w:rPr>
       </w:pPr>
-      <w:r>
+    </w:p>
+    <w:p>
+      <w:pPr>
+        <w:jc w:val="center"/>
         <w:rPr>
           <w:rFonts w:ascii="Arial" w:hAnsi="Arial" w:cs="Arial"/>
           <w:b/>
           <w:sz w:val="28"/>
         </w:rPr>
-        <w:t>LIBRALI</w:t>
-      </w:r>
-    </w:p>
-    <w:p>
-      <w:pPr>
-        <w:jc w:val="center"/>
-        <w:rPr>
-          <w:rFonts w:ascii="Arial" w:hAnsi="Arial" w:cs="Arial"/>
-          <w:sz w:val="28"/>
-        </w:rPr>
-      </w:pPr>
-    </w:p>
-    <w:p>
-      <w:pPr>
-        <w:jc w:val="center"/>
-        <w:rPr>
-          <w:rFonts w:ascii="Arial" w:hAnsi="Arial" w:cs="Arial"/>
-          <w:sz w:val="28"/>
-        </w:rPr>
-      </w:pPr>
-    </w:p>
-    <w:p>
-      <w:pPr>
-        <w:jc w:val="center"/>
-        <w:rPr>
-          <w:rFonts w:ascii="Arial" w:hAnsi="Arial" w:cs="Arial"/>
-          <w:sz w:val="28"/>
-        </w:rPr>
-      </w:pPr>
-    </w:p>
-    <w:p>
-      <w:pPr>
-        <w:jc w:val="center"/>
-        <w:rPr>
-          <w:rFonts w:ascii="Arial" w:hAnsi="Arial" w:cs="Arial"/>
-          <w:sz w:val="28"/>
-        </w:rPr>
-      </w:pPr>
-    </w:p>
-    <w:p>
-      <w:pPr>
-        <w:jc w:val="center"/>
-        <w:rPr>
-          <w:rFonts w:ascii="Arial" w:hAnsi="Arial" w:cs="Arial"/>
-          <w:sz w:val="28"/>
-        </w:rPr>
-      </w:pPr>
-    </w:p>
-    <w:p>
-      <w:pPr>
-        <w:jc w:val="center"/>
-        <w:rPr>
-          <w:rFonts w:ascii="Arial" w:hAnsi="Arial" w:cs="Arial"/>
-          <w:sz w:val="24"/>
-          <w:szCs w:val="24"/>
-        </w:rPr>
-      </w:pPr>
-    </w:p>
-    <w:p>
-      <w:pPr>
-        <w:jc w:val="center"/>
-        <w:rPr>
-          <w:rFonts w:ascii="Arial" w:hAnsi="Arial" w:cs="Arial"/>
-          <w:sz w:val="24"/>
-          <w:szCs w:val="24"/>
-        </w:rPr>
-      </w:pPr>
-    </w:p>
-    <w:p>
-      <w:pPr>
-        <w:jc w:val="center"/>
-        <w:rPr>
-          <w:rFonts w:ascii="Arial" w:hAnsi="Arial" w:cs="Arial"/>
-          <w:sz w:val="24"/>
-          <w:szCs w:val="24"/>
-        </w:rPr>
-      </w:pPr>
-    </w:p>
-    <w:p>
-      <w:pPr>
-        <w:jc w:val="center"/>
-        <w:rPr>
-          <w:rFonts w:ascii="Arial" w:hAnsi="Arial" w:cs="Arial"/>
-          <w:sz w:val="24"/>
-          <w:szCs w:val="24"/>
-        </w:rPr>
-      </w:pPr>
-      <w:r>
-        <w:rPr>
-          <w:rFonts w:ascii="Arial" w:hAnsi="Arial" w:cs="Arial"/>
-          <w:sz w:val="24"/>
-          <w:szCs w:val="24"/>
-        </w:rPr>
-        <w:t>SUZANO</w:t>
-      </w:r>
-    </w:p>
-    <w:p>
-      <w:pPr>
-        <w:jc w:val="center"/>
-        <w:rPr>
-          <w:rFonts w:ascii="Arial" w:hAnsi="Arial" w:cs="Arial"/>
-          <w:sz w:val="24"/>
-          <w:szCs w:val="24"/>
-        </w:rPr>
-      </w:pPr>
-      <w:r>
-        <w:rPr>
-          <w:rFonts w:ascii="Arial" w:hAnsi="Arial" w:cs="Arial"/>
-          <w:sz w:val="24"/>
-          <w:szCs w:val="24"/>
-        </w:rPr>
-        <w:t>202</w:t>
-      </w:r>
-      <w:r>
-        <w:rPr>
-          <w:rFonts w:ascii="Arial" w:hAnsi="Arial" w:cs="Arial"/>
-          <w:sz w:val="24"/>
-          <w:szCs w:val="24"/>
-        </w:rPr>
-        <w:t>4</w:t>
-      </w:r>
-      <w:r>
-        <w:rPr>
-          <w:rFonts w:ascii="Arial" w:hAnsi="Arial" w:cs="Arial"/>
-          <w:sz w:val="24"/>
-          <w:szCs w:val="24"/>
-        </w:rPr>
-        <w:br w:type="page"/>
-      </w:r>
+      </w:pPr>
     </w:p>
     <w:p>
       <w:pPr>
@@ -493,14 +213,366 @@
           <w:sz w:val="28"/>
         </w:rPr>
       </w:pPr>
-      <w:r>
+    </w:p>
+    <w:p>
+      <w:pPr>
+        <w:jc w:val="center"/>
         <w:rPr>
           <w:rFonts w:ascii="Arial" w:hAnsi="Arial" w:cs="Arial"/>
           <w:b/>
           <w:sz w:val="28"/>
         </w:rPr>
+      </w:pPr>
+    </w:p>
+    <w:p>
+      <w:pPr>
+        <w:jc w:val="center"/>
+        <w:rPr>
+          <w:rFonts w:ascii="Arial" w:hAnsi="Arial" w:cs="Arial"/>
+          <w:sz w:val="24"/>
+        </w:rPr>
+      </w:pPr>
+      <w:r>
+        <w:rPr>
+          <w:rFonts w:ascii="Arial" w:hAnsi="Arial" w:cs="Arial"/>
+          <w:sz w:val="24"/>
+        </w:rPr>
+        <w:t>GUILHERME DE BASTOS SANTANA</w:t>
+      </w:r>
+      <w:r>
+        <w:rPr>
+          <w:rFonts w:ascii="Arial" w:hAnsi="Arial" w:cs="Arial"/>
+          <w:sz w:val="24"/>
+        </w:rPr>
+        <w:t xml:space="preserve"> – RA: </w:t>
+      </w:r>
+      <w:r>
+        <w:rPr>
+          <w:rFonts w:ascii="Arial" w:hAnsi="Arial" w:cs="Arial"/>
+          <w:sz w:val="24"/>
+        </w:rPr>
+        <w:t>24176001</w:t>
+      </w:r>
+    </w:p>
+    <w:p>
+      <w:pPr>
+        <w:jc w:val="center"/>
+        <w:rPr>
+          <w:rFonts w:ascii="Arial" w:hAnsi="Arial" w:cs="Arial"/>
+          <w:sz w:val="24"/>
+        </w:rPr>
+      </w:pPr>
+      <w:r>
+        <w:rPr>
+          <w:rFonts w:ascii="Arial" w:hAnsi="Arial" w:cs="Arial"/>
+          <w:sz w:val="24"/>
+        </w:rPr>
+        <w:t xml:space="preserve">JEFFERSON JOSÉ DA SILVA </w:t>
+      </w:r>
+      <w:r>
+        <w:rPr>
+          <w:rFonts w:ascii="Arial" w:hAnsi="Arial" w:cs="Arial"/>
+          <w:sz w:val="24"/>
+        </w:rPr>
+        <w:t>– RA:</w:t>
+      </w:r>
+      <w:r>
+        <w:t xml:space="preserve"> </w:t>
+      </w:r>
+      <w:r>
+        <w:rPr>
+          <w:rFonts w:ascii="Arial" w:hAnsi="Arial" w:cs="Arial"/>
+          <w:sz w:val="24"/>
+        </w:rPr>
+        <w:t>24171899</w:t>
+      </w:r>
+    </w:p>
+    <w:p>
+      <w:pPr>
+        <w:jc w:val="center"/>
+        <w:rPr>
+          <w:rFonts w:ascii="Arial" w:hAnsi="Arial" w:cs="Arial"/>
+          <w:sz w:val="24"/>
+        </w:rPr>
+      </w:pPr>
+      <w:r>
+        <w:rPr>
+          <w:rFonts w:ascii="Arial" w:hAnsi="Arial" w:cs="Arial"/>
+          <w:sz w:val="24"/>
+        </w:rPr>
+        <w:t>NICOLE AYLA KIYAN</w:t>
+      </w:r>
+      <w:r>
+        <w:rPr>
+          <w:rFonts w:ascii="Arial" w:hAnsi="Arial" w:cs="Arial"/>
+          <w:sz w:val="24"/>
+        </w:rPr>
+        <w:t xml:space="preserve"> – RA: </w:t>
+      </w:r>
+      <w:r>
+        <w:rPr>
+          <w:rFonts w:ascii="Arial" w:hAnsi="Arial" w:cs="Arial"/>
+          <w:sz w:val="24"/>
+        </w:rPr>
+        <w:t>24175079</w:t>
+      </w:r>
+    </w:p>
+    <w:p>
+      <w:pPr>
+        <w:jc w:val="center"/>
+        <w:rPr>
+          <w:rFonts w:ascii="Arial" w:hAnsi="Arial" w:cs="Arial"/>
+          <w:sz w:val="24"/>
+          <w:u w:val="single"/>
+        </w:rPr>
+      </w:pPr>
+      <w:r>
+        <w:rPr>
+          <w:rFonts w:ascii="Arial" w:hAnsi="Arial" w:cs="Arial"/>
+          <w:sz w:val="24"/>
+        </w:rPr>
+        <w:t>RAFAELA CAMARGO IRENTE MATZAK</w:t>
+      </w:r>
+      <w:r>
+        <w:rPr>
+          <w:rFonts w:ascii="Arial" w:hAnsi="Arial" w:cs="Arial"/>
+          <w:sz w:val="24"/>
+        </w:rPr>
+        <w:t xml:space="preserve"> – RA: </w:t>
+      </w:r>
+      <w:r>
+        <w:rPr>
+          <w:rFonts w:ascii="Arial" w:hAnsi="Arial" w:cs="Arial"/>
+          <w:sz w:val="24"/>
+        </w:rPr>
+        <w:t>24173459</w:t>
+      </w:r>
+    </w:p>
+    <w:p>
+      <w:pPr>
+        <w:jc w:val="center"/>
+        <w:rPr>
+          <w:rFonts w:ascii="Arial" w:hAnsi="Arial" w:cs="Arial"/>
+          <w:sz w:val="24"/>
+        </w:rPr>
+      </w:pPr>
+    </w:p>
+    <w:p>
+      <w:pPr>
+        <w:jc w:val="center"/>
+        <w:rPr>
+          <w:rFonts w:ascii="Arial" w:hAnsi="Arial" w:cs="Arial"/>
+          <w:sz w:val="24"/>
+        </w:rPr>
+      </w:pPr>
+    </w:p>
+    <w:p>
+      <w:pPr>
+        <w:jc w:val="center"/>
+        <w:rPr>
+          <w:rFonts w:ascii="Arial" w:hAnsi="Arial" w:cs="Arial"/>
+          <w:sz w:val="28"/>
+        </w:rPr>
+      </w:pPr>
+    </w:p>
+    <w:p>
+      <w:pPr>
+        <w:jc w:val="center"/>
+        <w:rPr>
+          <w:rFonts w:ascii="Arial" w:hAnsi="Arial" w:cs="Arial"/>
+          <w:b/>
+          <w:sz w:val="28"/>
+        </w:rPr>
+      </w:pPr>
+      <w:r>
+        <w:rPr>
+          <w:rFonts w:ascii="Arial" w:hAnsi="Arial" w:cs="Arial"/>
+          <w:b/>
+          <w:sz w:val="28"/>
+        </w:rPr>
+        <w:t>LIBRALI</w:t>
+      </w:r>
+    </w:p>
+    <w:p>
+      <w:pPr>
+        <w:jc w:val="center"/>
+        <w:rPr>
+          <w:rFonts w:ascii="Arial" w:hAnsi="Arial" w:cs="Arial"/>
+          <w:sz w:val="28"/>
+        </w:rPr>
+      </w:pPr>
+    </w:p>
+    <w:p>
+      <w:pPr>
+        <w:jc w:val="center"/>
+        <w:rPr>
+          <w:rFonts w:ascii="Arial" w:hAnsi="Arial" w:cs="Arial"/>
+          <w:sz w:val="28"/>
+        </w:rPr>
+      </w:pPr>
+    </w:p>
+    <w:p>
+      <w:pPr>
+        <w:jc w:val="center"/>
+        <w:rPr>
+          <w:rFonts w:ascii="Arial" w:hAnsi="Arial" w:cs="Arial"/>
+          <w:sz w:val="28"/>
+        </w:rPr>
+      </w:pPr>
+    </w:p>
+    <w:p>
+      <w:pPr>
+        <w:jc w:val="center"/>
+        <w:rPr>
+          <w:rFonts w:ascii="Arial" w:hAnsi="Arial" w:cs="Arial"/>
+          <w:sz w:val="28"/>
+        </w:rPr>
+      </w:pPr>
+    </w:p>
+    <w:p>
+      <w:pPr>
+        <w:jc w:val="center"/>
+        <w:rPr>
+          <w:rFonts w:ascii="Arial" w:hAnsi="Arial" w:cs="Arial"/>
+          <w:sz w:val="28"/>
+        </w:rPr>
+      </w:pPr>
+    </w:p>
+    <w:p>
+      <w:pPr>
+        <w:jc w:val="center"/>
+        <w:rPr>
+          <w:rFonts w:ascii="Arial" w:hAnsi="Arial" w:cs="Arial"/>
+          <w:sz w:val="24"/>
+          <w:szCs w:val="24"/>
+        </w:rPr>
+      </w:pPr>
+    </w:p>
+    <w:p>
+      <w:pPr>
+        <w:jc w:val="center"/>
+        <w:rPr>
+          <w:rFonts w:ascii="Arial" w:hAnsi="Arial" w:cs="Arial"/>
+          <w:sz w:val="24"/>
+          <w:szCs w:val="24"/>
+        </w:rPr>
+      </w:pPr>
+    </w:p>
+    <w:p>
+      <w:pPr>
+        <w:jc w:val="center"/>
+        <w:rPr>
+          <w:rFonts w:ascii="Arial" w:hAnsi="Arial" w:cs="Arial"/>
+          <w:sz w:val="24"/>
+          <w:szCs w:val="24"/>
+        </w:rPr>
+      </w:pPr>
+    </w:p>
+    <w:p>
+      <w:pPr>
+        <w:jc w:val="center"/>
+        <w:rPr>
+          <w:rFonts w:ascii="Arial" w:hAnsi="Arial" w:cs="Arial"/>
+          <w:sz w:val="24"/>
+          <w:szCs w:val="24"/>
+        </w:rPr>
+      </w:pPr>
+      <w:r>
+        <w:rPr>
+          <w:rFonts w:ascii="Arial" w:hAnsi="Arial" w:cs="Arial"/>
+          <w:sz w:val="24"/>
+          <w:szCs w:val="24"/>
+        </w:rPr>
+        <w:t>SUZANO</w:t>
+      </w:r>
+    </w:p>
+    <w:p>
+      <w:pPr>
+        <w:jc w:val="center"/>
+        <w:rPr>
+          <w:rFonts w:ascii="Arial" w:hAnsi="Arial" w:cs="Arial"/>
+          <w:sz w:val="24"/>
+          <w:szCs w:val="24"/>
+        </w:rPr>
+      </w:pPr>
+      <w:r>
+        <w:rPr>
+          <w:rFonts w:ascii="Arial" w:hAnsi="Arial" w:cs="Arial"/>
+          <w:sz w:val="24"/>
+          <w:szCs w:val="24"/>
+        </w:rPr>
+        <w:t>202</w:t>
+      </w:r>
+      <w:r>
+        <w:rPr>
+          <w:rFonts w:ascii="Arial" w:hAnsi="Arial" w:cs="Arial"/>
+          <w:sz w:val="24"/>
+          <w:szCs w:val="24"/>
+        </w:rPr>
+        <w:t>4</w:t>
+      </w:r>
+      <w:r>
+        <w:rPr>
+          <w:rFonts w:ascii="Arial" w:hAnsi="Arial" w:cs="Arial"/>
+          <w:sz w:val="24"/>
+          <w:szCs w:val="24"/>
+        </w:rPr>
+        <w:br w:type="page"/>
+      </w:r>
+    </w:p>
+    <w:p>
+      <w:pPr>
+        <w:jc w:val="center"/>
+        <w:rPr>
+          <w:rFonts w:ascii="Arial" w:hAnsi="Arial" w:cs="Arial"/>
+          <w:b/>
+          <w:sz w:val="28"/>
+        </w:rPr>
+      </w:pPr>
+      <w:r>
+        <w:rPr>
+          <w:rFonts w:ascii="Arial" w:hAnsi="Arial" w:cs="Arial"/>
+          <w:b/>
+          <w:sz w:val="28"/>
+        </w:rPr>
         <w:lastRenderedPageBreak/>
-        <w:t>Escola SENAI "Luis Eulalio de Bueno Vidigal Filho"</w:t>
+        <w:t>Escola SENAI "</w:t>
+      </w:r>
+      <w:proofErr w:type="spellStart"/>
+      <w:r>
+        <w:rPr>
+          <w:rFonts w:ascii="Arial" w:hAnsi="Arial" w:cs="Arial"/>
+          <w:b/>
+          <w:sz w:val="28"/>
+        </w:rPr>
+        <w:t>Luis</w:t>
+      </w:r>
+      <w:proofErr w:type="spellEnd"/>
+      <w:r>
+        <w:rPr>
+          <w:rFonts w:ascii="Arial" w:hAnsi="Arial" w:cs="Arial"/>
+          <w:b/>
+          <w:sz w:val="28"/>
+        </w:rPr>
+        <w:t xml:space="preserve"> </w:t>
+      </w:r>
+      <w:proofErr w:type="spellStart"/>
+      <w:r>
+        <w:rPr>
+          <w:rFonts w:ascii="Arial" w:hAnsi="Arial" w:cs="Arial"/>
+          <w:b/>
+          <w:sz w:val="28"/>
+        </w:rPr>
+        <w:t>Eulalio</w:t>
+      </w:r>
+      <w:proofErr w:type="spellEnd"/>
+      <w:r>
+        <w:rPr>
+          <w:rFonts w:ascii="Arial" w:hAnsi="Arial" w:cs="Arial"/>
+          <w:b/>
+          <w:sz w:val="28"/>
+        </w:rPr>
+        <w:t xml:space="preserve"> de Bueno Vidigal Filho"</w:t>
       </w:r>
     </w:p>
     <w:p>
@@ -794,7 +866,43 @@
           <w:sz w:val="24"/>
           <w:szCs w:val="24"/>
         </w:rPr>
-        <w:t>Projeto semestral do curso técnico em desenvolvimento de sistemas apresentado à Escola SENAI "Luis Eulalio de Bueno Vidigal Filho" de Suzano.</w:t>
+        <w:t>Projeto semestral do curso técnico em desenvolvimento de sistemas apresentado à Escola SENAI "</w:t>
+      </w:r>
+      <w:proofErr w:type="spellStart"/>
+      <w:r>
+        <w:rPr>
+          <w:rFonts w:ascii="Arial" w:hAnsi="Arial" w:cs="Arial"/>
+          <w:sz w:val="24"/>
+          <w:szCs w:val="24"/>
+        </w:rPr>
+        <w:t>Luis</w:t>
+      </w:r>
+      <w:proofErr w:type="spellEnd"/>
+      <w:r>
+        <w:rPr>
+          <w:rFonts w:ascii="Arial" w:hAnsi="Arial" w:cs="Arial"/>
+          <w:sz w:val="24"/>
+          <w:szCs w:val="24"/>
+        </w:rPr>
+        <w:t xml:space="preserve"> </w:t>
+      </w:r>
+      <w:proofErr w:type="spellStart"/>
+      <w:r>
+        <w:rPr>
+          <w:rFonts w:ascii="Arial" w:hAnsi="Arial" w:cs="Arial"/>
+          <w:sz w:val="24"/>
+          <w:szCs w:val="24"/>
+        </w:rPr>
+        <w:t>Eulalio</w:t>
+      </w:r>
+      <w:proofErr w:type="spellEnd"/>
+      <w:r>
+        <w:rPr>
+          <w:rFonts w:ascii="Arial" w:hAnsi="Arial" w:cs="Arial"/>
+          <w:sz w:val="24"/>
+          <w:szCs w:val="24"/>
+        </w:rPr>
+        <w:t xml:space="preserve"> de Bueno Vidigal Filho" de Suzano.</w:t>
       </w:r>
     </w:p>
     <w:p>
@@ -1296,7 +1404,43 @@
           <w:sz w:val="24"/>
           <w:szCs w:val="24"/>
         </w:rPr>
-        <w:t>Projeto semestral do curso técnico em desenvolvimento de sistemas apresentado à Escola SENAI "Luis Eulalio de Bueno Vidigal Filho" de Suzano.</w:t>
+        <w:t>Projeto semestral do curso técnico em desenvolvimento de sistemas apresentado à Escola SENAI "</w:t>
+      </w:r>
+      <w:proofErr w:type="spellStart"/>
+      <w:r>
+        <w:rPr>
+          <w:rFonts w:ascii="Arial" w:hAnsi="Arial" w:cs="Arial"/>
+          <w:sz w:val="24"/>
+          <w:szCs w:val="24"/>
+        </w:rPr>
+        <w:t>Luis</w:t>
+      </w:r>
+      <w:proofErr w:type="spellEnd"/>
+      <w:r>
+        <w:rPr>
+          <w:rFonts w:ascii="Arial" w:hAnsi="Arial" w:cs="Arial"/>
+          <w:sz w:val="24"/>
+          <w:szCs w:val="24"/>
+        </w:rPr>
+        <w:t xml:space="preserve"> </w:t>
+      </w:r>
+      <w:proofErr w:type="spellStart"/>
+      <w:r>
+        <w:rPr>
+          <w:rFonts w:ascii="Arial" w:hAnsi="Arial" w:cs="Arial"/>
+          <w:sz w:val="24"/>
+          <w:szCs w:val="24"/>
+        </w:rPr>
+        <w:t>Eulalio</w:t>
+      </w:r>
+      <w:proofErr w:type="spellEnd"/>
+      <w:r>
+        <w:rPr>
+          <w:rFonts w:ascii="Arial" w:hAnsi="Arial" w:cs="Arial"/>
+          <w:sz w:val="24"/>
+          <w:szCs w:val="24"/>
+        </w:rPr>
+        <w:t xml:space="preserve"> de Bueno Vidigal Filho" de Suzano.</w:t>
       </w:r>
     </w:p>
     <w:p>
@@ -1344,6 +1488,7 @@
         </w:rPr>
         <w:t xml:space="preserve">de </w:t>
       </w:r>
+      <w:proofErr w:type="gramStart"/>
       <w:r>
         <w:rPr>
           <w:rFonts w:ascii="Arial" w:hAnsi="Arial" w:cs="Arial"/>
@@ -1351,6 +1496,7 @@
         </w:rPr>
         <w:t>Novembro</w:t>
       </w:r>
+      <w:proofErr w:type="gramEnd"/>
       <w:r>
         <w:rPr>
           <w:rFonts w:ascii="Arial" w:hAnsi="Arial" w:cs="Arial"/>
@@ -1505,236 +1651,104 @@
     </w:p>
     <w:p>
       <w:pPr>
-        <w:pStyle w:val="NormalWeb"/>
         <w:spacing w:line="360" w:lineRule="auto"/>
         <w:jc w:val="both"/>
         <w:rPr>
           <w:rFonts w:ascii="Arial" w:hAnsi="Arial" w:cs="Arial"/>
-        </w:rPr>
-      </w:pPr>
-      <w:r>
-        <w:rPr>
-          <w:rFonts w:ascii="Arial" w:hAnsi="Arial" w:cs="Arial"/>
-        </w:rPr>
-        <w:t xml:space="preserve">Este </w:t>
-      </w:r>
-      <w:r>
-        <w:rPr>
-          <w:rFonts w:ascii="Arial" w:hAnsi="Arial" w:cs="Arial"/>
-        </w:rPr>
-        <w:t>projeto</w:t>
-      </w:r>
-      <w:r>
-        <w:rPr>
-          <w:rFonts w:ascii="Arial" w:hAnsi="Arial" w:cs="Arial"/>
-        </w:rPr>
-        <w:t xml:space="preserve"> semestral</w:t>
-      </w:r>
-      <w:r>
-        <w:rPr>
-          <w:rFonts w:ascii="Arial" w:hAnsi="Arial" w:cs="Arial"/>
-        </w:rPr>
-        <w:t xml:space="preserve"> apresenta o desenvolvimento do website </w:t>
-      </w:r>
-      <w:r>
-        <w:rPr>
-          <w:rFonts w:ascii="Arial" w:hAnsi="Arial" w:cs="Arial"/>
+          <w:sz w:val="24"/>
+          <w:szCs w:val="24"/>
+        </w:rPr>
+      </w:pPr>
+      <w:r>
+        <w:rPr>
+          <w:rFonts w:ascii="Arial" w:eastAsia="Times New Roman" w:hAnsi="Arial" w:cs="Arial"/>
+          <w:sz w:val="24"/>
+          <w:szCs w:val="24"/>
+          <w:lang w:eastAsia="pt-BR"/>
+        </w:rPr>
+        <w:t xml:space="preserve">Este projeto semestral apresenta o desenvolvimento do website </w:t>
+      </w:r>
+      <w:proofErr w:type="spellStart"/>
+      <w:r>
+        <w:rPr>
+          <w:rFonts w:ascii="Arial" w:eastAsia="Times New Roman" w:hAnsi="Arial" w:cs="Arial"/>
           <w:i/>
-        </w:rPr>
-        <w:t>Libra</w:t>
-      </w:r>
-      <w:r>
-        <w:rPr>
-          <w:rFonts w:ascii="Arial" w:hAnsi="Arial" w:cs="Arial"/>
-          <w:i/>
-        </w:rPr>
-        <w:t>li</w:t>
-      </w:r>
-      <w:r>
-        <w:rPr>
-          <w:rFonts w:ascii="Arial" w:hAnsi="Arial" w:cs="Arial"/>
-        </w:rPr>
-        <w:t xml:space="preserve">, </w:t>
-      </w:r>
-      <w:r>
-        <w:rPr>
-          <w:rFonts w:ascii="Arial" w:hAnsi="Arial" w:cs="Arial"/>
-        </w:rPr>
-        <w:t>produzido através dos conhecimentos adquiridos durante o 2° semestre do curso de Desenvolvimento de Sistemas. Este tem como</w:t>
-      </w:r>
-      <w:r>
-        <w:rPr>
-          <w:rFonts w:ascii="Arial" w:hAnsi="Arial" w:cs="Arial"/>
-        </w:rPr>
-        <w:t xml:space="preserve"> </w:t>
-      </w:r>
-      <w:r>
-        <w:rPr>
-          <w:rFonts w:ascii="Arial" w:hAnsi="Arial" w:cs="Arial"/>
-        </w:rPr>
-        <w:t xml:space="preserve">principal </w:t>
-      </w:r>
-      <w:r>
-        <w:rPr>
-          <w:rFonts w:ascii="Arial" w:hAnsi="Arial" w:cs="Arial"/>
-        </w:rPr>
-        <w:t xml:space="preserve">objetivo promover o conhecimento </w:t>
-      </w:r>
-      <w:r>
-        <w:rPr>
-          <w:rFonts w:ascii="Arial" w:hAnsi="Arial" w:cs="Arial"/>
-        </w:rPr>
-        <w:t xml:space="preserve">acerca </w:t>
-      </w:r>
-      <w:r>
-        <w:rPr>
-          <w:rFonts w:ascii="Arial" w:hAnsi="Arial" w:cs="Arial"/>
-        </w:rPr>
-        <w:t xml:space="preserve">da Língua Brasileira de Sinais (LIBRAS). O site </w:t>
-      </w:r>
-      <w:r>
-        <w:rPr>
-          <w:rFonts w:ascii="Arial" w:hAnsi="Arial" w:cs="Arial"/>
-        </w:rPr>
-        <w:t>conta com</w:t>
-      </w:r>
-      <w:r>
-        <w:rPr>
-          <w:rFonts w:ascii="Arial" w:hAnsi="Arial" w:cs="Arial"/>
-        </w:rPr>
-        <w:t xml:space="preserve"> </w:t>
-      </w:r>
-      <w:r>
-        <w:rPr>
-          <w:rFonts w:ascii="Arial" w:hAnsi="Arial" w:cs="Arial"/>
-        </w:rPr>
-        <w:t xml:space="preserve">quatro </w:t>
-      </w:r>
-      <w:r>
-        <w:rPr>
-          <w:rFonts w:ascii="Arial" w:hAnsi="Arial" w:cs="Arial"/>
-        </w:rPr>
-        <w:t xml:space="preserve">principais funcionalidades: jogos educacionais, que facilitam o aprendizado de LIBRAS de maneira lúdica; uma área </w:t>
-      </w:r>
-      <w:r>
-        <w:rPr>
-          <w:rFonts w:ascii="Arial" w:hAnsi="Arial" w:cs="Arial"/>
-        </w:rPr>
-        <w:t>de comunicação</w:t>
-      </w:r>
-      <w:r>
-        <w:rPr>
-          <w:rFonts w:ascii="Arial" w:hAnsi="Arial" w:cs="Arial"/>
-        </w:rPr>
-        <w:t xml:space="preserve">, composta por chat e </w:t>
-      </w:r>
-      <w:r>
-        <w:rPr>
-          <w:rFonts w:ascii="Arial" w:hAnsi="Arial" w:cs="Arial"/>
-        </w:rPr>
-        <w:t>blog</w:t>
-      </w:r>
-      <w:r>
-        <w:rPr>
-          <w:rFonts w:ascii="Arial" w:hAnsi="Arial" w:cs="Arial"/>
-        </w:rPr>
-        <w:t>, onde usuários podem interagir, trocar experiências e esclarecer dúvidas;</w:t>
-      </w:r>
-      <w:r>
-        <w:rPr>
-          <w:rFonts w:ascii="Arial" w:hAnsi="Arial" w:cs="Arial"/>
-        </w:rPr>
-        <w:t xml:space="preserve"> uma seção destinada </w:t>
-      </w:r>
-      <w:r>
-        <w:rPr>
-          <w:rFonts w:ascii="Arial" w:hAnsi="Arial" w:cs="Arial"/>
-        </w:rPr>
-        <w:t xml:space="preserve">à </w:t>
-      </w:r>
-      <w:r>
-        <w:rPr>
-          <w:rFonts w:ascii="Arial" w:hAnsi="Arial" w:cs="Arial"/>
-        </w:rPr>
-        <w:t>cursos</w:t>
-      </w:r>
-      <w:r>
-        <w:rPr>
-          <w:rFonts w:ascii="Arial" w:hAnsi="Arial" w:cs="Arial"/>
-        </w:rPr>
-        <w:t xml:space="preserve"> e materiais de cunho didáticos</w:t>
-      </w:r>
-      <w:r>
-        <w:rPr>
-          <w:rFonts w:ascii="Arial" w:hAnsi="Arial" w:cs="Arial"/>
-        </w:rPr>
-        <w:t xml:space="preserve"> relacionados ao tema</w:t>
-      </w:r>
-      <w:r>
-        <w:rPr>
-          <w:rFonts w:ascii="Arial" w:hAnsi="Arial" w:cs="Arial"/>
-        </w:rPr>
-        <w:t xml:space="preserve">, </w:t>
-      </w:r>
-      <w:r>
-        <w:rPr>
-          <w:rFonts w:ascii="Arial" w:hAnsi="Arial" w:cs="Arial"/>
-        </w:rPr>
-        <w:t>além de contar</w:t>
-      </w:r>
-      <w:r>
-        <w:rPr>
-          <w:rFonts w:ascii="Arial" w:hAnsi="Arial" w:cs="Arial"/>
-        </w:rPr>
-        <w:t xml:space="preserve"> </w:t>
-      </w:r>
-      <w:r>
-        <w:rPr>
-          <w:rFonts w:ascii="Arial" w:hAnsi="Arial" w:cs="Arial"/>
-        </w:rPr>
-        <w:t xml:space="preserve">com </w:t>
-      </w:r>
-      <w:r>
-        <w:rPr>
-          <w:rFonts w:ascii="Arial" w:hAnsi="Arial" w:cs="Arial"/>
-        </w:rPr>
-        <w:t xml:space="preserve">um dicionário de sinais, que serve como uma ferramenta de consulta rápida e eficaz. O processo de desenvolvimento envolveu a prototipagem das interfaces no Figma, seguida pela </w:t>
-      </w:r>
-      <w:r>
-        <w:rPr>
-          <w:rFonts w:ascii="Arial" w:hAnsi="Arial" w:cs="Arial"/>
-        </w:rPr>
-        <w:t>construção</w:t>
-      </w:r>
-      <w:r>
-        <w:rPr>
-          <w:rFonts w:ascii="Arial" w:hAnsi="Arial" w:cs="Arial"/>
-        </w:rPr>
-        <w:t xml:space="preserve"> utilizando as linguagens HTML, CSS e JavaScript no ambiente </w:t>
-      </w:r>
-      <w:r>
-        <w:rPr>
-          <w:rFonts w:ascii="Arial" w:hAnsi="Arial" w:cs="Arial"/>
-        </w:rPr>
-        <w:t xml:space="preserve">do </w:t>
-      </w:r>
-      <w:r>
-        <w:rPr>
-          <w:rFonts w:ascii="Arial" w:hAnsi="Arial" w:cs="Arial"/>
-        </w:rPr>
-        <w:t>Visual Studio Code. O site foi pensado para ser intuitivo</w:t>
-      </w:r>
-      <w:r>
-        <w:rPr>
-          <w:rFonts w:ascii="Arial" w:hAnsi="Arial" w:cs="Arial"/>
-        </w:rPr>
-        <w:t xml:space="preserve"> e</w:t>
-      </w:r>
-      <w:r>
-        <w:rPr>
-          <w:rFonts w:ascii="Arial" w:hAnsi="Arial" w:cs="Arial"/>
-        </w:rPr>
-        <w:t xml:space="preserve"> acessível, oferecendo uma experiência fluida e eficiente, com o objetivo de tornar o aprendizado de LIBRAS mais acessível e interativo para todos.</w:t>
+          <w:iCs/>
+          <w:sz w:val="24"/>
+          <w:szCs w:val="24"/>
+          <w:lang w:eastAsia="pt-BR"/>
+        </w:rPr>
+        <w:t>Librali</w:t>
+      </w:r>
+      <w:proofErr w:type="spellEnd"/>
+      <w:r>
+        <w:rPr>
+          <w:rFonts w:ascii="Arial" w:eastAsia="Times New Roman" w:hAnsi="Arial" w:cs="Arial"/>
+          <w:sz w:val="24"/>
+          <w:szCs w:val="24"/>
+          <w:lang w:eastAsia="pt-BR"/>
+        </w:rPr>
+        <w:t xml:space="preserve">, produzido através dos conhecimentos adquiridos durante o 2° semestre do curso de Desenvolvimento de Sistemas. Este tem como principal objetivo promover o conhecimento acerca da Língua Brasileira de Sinais (LIBRAS). O site conta com quatro principais seções: jogos educacionais, que facilitam o aprendizado de LIBRAS de maneira lúdica; uma área de comunicação, composta por chat e blog, onde os usuários podem interagir e ampliar ainda mais seus conhecimentos; uma seção destinada à cursos e materiais didáticos relacionados ao tema, além de contar com um dicionário de sinais, que serve como uma ferramenta de consulta rápida e eficaz. O processo de desenvolvimento envolveu a prototipagem das interfaces no </w:t>
+      </w:r>
+      <w:proofErr w:type="spellStart"/>
+      <w:r>
+        <w:rPr>
+          <w:rFonts w:ascii="Arial" w:eastAsia="Times New Roman" w:hAnsi="Arial" w:cs="Arial"/>
+          <w:sz w:val="24"/>
+          <w:szCs w:val="24"/>
+          <w:lang w:eastAsia="pt-BR"/>
+        </w:rPr>
+        <w:t>Figma</w:t>
+      </w:r>
+      <w:proofErr w:type="spellEnd"/>
+      <w:r>
+        <w:rPr>
+          <w:rFonts w:ascii="Arial" w:eastAsia="Times New Roman" w:hAnsi="Arial" w:cs="Arial"/>
+          <w:sz w:val="24"/>
+          <w:szCs w:val="24"/>
+          <w:lang w:eastAsia="pt-BR"/>
+        </w:rPr>
+        <w:t xml:space="preserve">, seguida pela construção utilizando as linguagens HTML, CSS e </w:t>
+      </w:r>
+      <w:proofErr w:type="spellStart"/>
+      <w:r>
+        <w:rPr>
+          <w:rFonts w:ascii="Arial" w:eastAsia="Times New Roman" w:hAnsi="Arial" w:cs="Arial"/>
+          <w:sz w:val="24"/>
+          <w:szCs w:val="24"/>
+          <w:lang w:eastAsia="pt-BR"/>
+        </w:rPr>
+        <w:t>JavaScript</w:t>
+      </w:r>
+      <w:proofErr w:type="spellEnd"/>
+      <w:r>
+        <w:rPr>
+          <w:rFonts w:ascii="Arial" w:eastAsia="Times New Roman" w:hAnsi="Arial" w:cs="Arial"/>
+          <w:sz w:val="24"/>
+          <w:szCs w:val="24"/>
+          <w:lang w:eastAsia="pt-BR"/>
+        </w:rPr>
+        <w:t xml:space="preserve"> no ambiente do Visual Studio </w:t>
+      </w:r>
+      <w:proofErr w:type="spellStart"/>
+      <w:r>
+        <w:rPr>
+          <w:rFonts w:ascii="Arial" w:eastAsia="Times New Roman" w:hAnsi="Arial" w:cs="Arial"/>
+          <w:sz w:val="24"/>
+          <w:szCs w:val="24"/>
+          <w:lang w:eastAsia="pt-BR"/>
+        </w:rPr>
+        <w:t>Code</w:t>
+      </w:r>
+      <w:proofErr w:type="spellEnd"/>
+      <w:r>
+        <w:rPr>
+          <w:rFonts w:ascii="Arial" w:eastAsia="Times New Roman" w:hAnsi="Arial" w:cs="Arial"/>
+          <w:sz w:val="24"/>
+          <w:szCs w:val="24"/>
+          <w:lang w:eastAsia="pt-BR"/>
+        </w:rPr>
+        <w:t>. O site foi pensado para ser intuitivo e acessível, oferecendo uma experiência fluida e eficiente, com o objetivo de tornar o aprendizado de LIBRAS mais acessível e interativo para todos.</w:t>
       </w:r>
     </w:p>
     <w:p>
@@ -1747,17 +1761,6 @@
           <w:szCs w:val="24"/>
         </w:rPr>
       </w:pPr>
-    </w:p>
-    <w:p>
-      <w:pPr>
-        <w:spacing w:line="360" w:lineRule="auto"/>
-        <w:jc w:val="both"/>
-        <w:rPr>
-          <w:rFonts w:ascii="Arial" w:hAnsi="Arial" w:cs="Arial"/>
-          <w:sz w:val="24"/>
-          <w:szCs w:val="24"/>
-        </w:rPr>
-      </w:pPr>
       <w:r>
         <w:rPr>
           <w:rFonts w:ascii="Arial" w:hAnsi="Arial" w:cs="Arial"/>
@@ -1798,8 +1801,36 @@
           <w:sz w:val="24"/>
           <w:szCs w:val="24"/>
         </w:rPr>
-        <w:t xml:space="preserve"> acessível, conhecimento, Figma, Visual Studio Code</w:t>
-      </w:r>
+        <w:t xml:space="preserve"> acessível, conhecimento, </w:t>
+      </w:r>
+      <w:proofErr w:type="spellStart"/>
+      <w:r>
+        <w:rPr>
+          <w:rFonts w:ascii="Arial" w:hAnsi="Arial" w:cs="Arial"/>
+          <w:sz w:val="24"/>
+          <w:szCs w:val="24"/>
+        </w:rPr>
+        <w:t>Figma</w:t>
+      </w:r>
+      <w:proofErr w:type="spellEnd"/>
+      <w:r>
+        <w:rPr>
+          <w:rFonts w:ascii="Arial" w:hAnsi="Arial" w:cs="Arial"/>
+          <w:sz w:val="24"/>
+          <w:szCs w:val="24"/>
+        </w:rPr>
+        <w:t xml:space="preserve">, Visual Studio </w:t>
+      </w:r>
+      <w:proofErr w:type="spellStart"/>
+      <w:r>
+        <w:rPr>
+          <w:rFonts w:ascii="Arial" w:hAnsi="Arial" w:cs="Arial"/>
+          <w:sz w:val="24"/>
+          <w:szCs w:val="24"/>
+        </w:rPr>
+        <w:t>Code</w:t>
+      </w:r>
+      <w:proofErr w:type="spellEnd"/>
       <w:r>
         <w:rPr>
           <w:rFonts w:ascii="Arial" w:hAnsi="Arial" w:cs="Arial"/>
@@ -3206,6 +3237,7 @@
         </w:rPr>
         <w:t xml:space="preserve">acaba por </w:t>
       </w:r>
+      <w:proofErr w:type="gramStart"/>
       <w:r>
         <w:rPr>
           <w:rFonts w:ascii="Arial" w:hAnsi="Arial" w:cs="Arial"/>
@@ -3222,6 +3254,7 @@
         </w:rPr>
         <w:t>r em</w:t>
       </w:r>
+      <w:proofErr w:type="gramEnd"/>
       <w:r>
         <w:rPr>
           <w:rFonts w:ascii="Arial" w:hAnsi="Arial" w:cs="Arial"/>
@@ -3295,7 +3328,15 @@
           <w:sz w:val="24"/>
           <w:szCs w:val="24"/>
         </w:rPr>
-        <w:t xml:space="preserve">Neste contexto, o </w:t>
+        <w:t>A partir dessa problemática</w:t>
+      </w:r>
+      <w:r>
+        <w:rPr>
+          <w:rFonts w:ascii="Arial" w:hAnsi="Arial" w:cs="Arial"/>
+          <w:sz w:val="24"/>
+          <w:szCs w:val="24"/>
+        </w:rPr>
+        <w:t xml:space="preserve">, o </w:t>
       </w:r>
       <w:r>
         <w:rPr>
@@ -3329,6 +3370,7 @@
         </w:rPr>
         <w:t xml:space="preserve"> </w:t>
       </w:r>
+      <w:proofErr w:type="spellStart"/>
       <w:r>
         <w:rPr>
           <w:rFonts w:ascii="Arial" w:hAnsi="Arial" w:cs="Arial"/>
@@ -3338,6 +3380,7 @@
         </w:rPr>
         <w:t>Librali</w:t>
       </w:r>
+      <w:proofErr w:type="spellEnd"/>
       <w:r>
         <w:rPr>
           <w:rFonts w:ascii="Arial" w:hAnsi="Arial" w:cs="Arial"/>
@@ -3376,23 +3419,31 @@
           <w:sz w:val="24"/>
           <w:szCs w:val="24"/>
         </w:rPr>
-        <w:t>r o conhecimento e a utilização de LIBRAS, tanto para pessoas surdas quanto para ouvintes interessados em aprender e se comunicar de maneira inclusiva. O projeto urge da necessidade de criar um ambiente virtual, onde o aprendizado da língua possa ocorrer de maneira dinâmica e atra</w:t>
-      </w:r>
-      <w:r>
-        <w:rPr>
-          <w:rFonts w:ascii="Arial" w:hAnsi="Arial" w:cs="Arial"/>
-          <w:sz w:val="24"/>
-          <w:szCs w:val="24"/>
-        </w:rPr>
-        <w:t>tiva</w:t>
-      </w:r>
-      <w:r>
-        <w:rPr>
-          <w:rFonts w:ascii="Arial" w:hAnsi="Arial" w:cs="Arial"/>
-          <w:sz w:val="24"/>
-          <w:szCs w:val="24"/>
-        </w:rPr>
-        <w:t xml:space="preserve">. </w:t>
+        <w:t>r o conhecimento e a utilização de LIBRAS, tanto para pessoas surdas quanto para ouvintes interessados em aprender e se comunicar de maneira inclusiva. O projeto urge da necessidade de criar um ambiente virtual</w:t>
+      </w:r>
+      <w:r>
+        <w:rPr>
+          <w:rFonts w:ascii="Arial" w:hAnsi="Arial" w:cs="Arial"/>
+          <w:sz w:val="24"/>
+          <w:szCs w:val="24"/>
+        </w:rPr>
+        <w:t xml:space="preserve"> que possibilite</w:t>
+      </w:r>
+      <w:r>
+        <w:rPr>
+          <w:rFonts w:ascii="Arial" w:hAnsi="Arial" w:cs="Arial"/>
+          <w:sz w:val="24"/>
+          <w:szCs w:val="24"/>
+        </w:rPr>
+        <w:t xml:space="preserve"> o aprendizado da língua</w:t>
+      </w:r>
+      <w:r>
+        <w:rPr>
+          <w:rFonts w:ascii="Arial" w:hAnsi="Arial" w:cs="Arial"/>
+          <w:sz w:val="24"/>
+          <w:szCs w:val="24"/>
+        </w:rPr>
+        <w:t>.</w:t>
       </w:r>
     </w:p>
     <w:p>
@@ -3421,6 +3472,7 @@
         </w:rPr>
         <w:t xml:space="preserve"> </w:t>
       </w:r>
+      <w:proofErr w:type="spellStart"/>
       <w:r>
         <w:rPr>
           <w:rFonts w:ascii="Arial" w:hAnsi="Arial" w:cs="Arial"/>
@@ -3430,6 +3482,7 @@
         </w:rPr>
         <w:t>Librali</w:t>
       </w:r>
+      <w:proofErr w:type="spellEnd"/>
       <w:r>
         <w:rPr>
           <w:rFonts w:ascii="Arial" w:hAnsi="Arial" w:cs="Arial"/>
@@ -3476,7 +3529,23 @@
           <w:sz w:val="24"/>
           <w:szCs w:val="24"/>
         </w:rPr>
-        <w:t xml:space="preserve"> pilares principais: jogos educativos, área social de interação (chat e fórum), </w:t>
+        <w:t xml:space="preserve"> </w:t>
+      </w:r>
+      <w:r>
+        <w:rPr>
+          <w:rFonts w:ascii="Arial" w:hAnsi="Arial" w:cs="Arial"/>
+          <w:sz w:val="24"/>
+          <w:szCs w:val="24"/>
+        </w:rPr>
+        <w:t>seções</w:t>
+      </w:r>
+      <w:r>
+        <w:rPr>
+          <w:rFonts w:ascii="Arial" w:hAnsi="Arial" w:cs="Arial"/>
+          <w:sz w:val="24"/>
+          <w:szCs w:val="24"/>
+        </w:rPr>
+        <w:t xml:space="preserve"> principais: jogos educativos, área de interação (chat e fórum), </w:t>
       </w:r>
       <w:r>
         <w:rPr>
@@ -3540,23 +3609,23 @@
           <w:sz w:val="24"/>
           <w:szCs w:val="24"/>
         </w:rPr>
-        <w:t xml:space="preserve"> tanto para iniciantes quanto para aqueles que já possuem familiaridade com o idiom</w:t>
-      </w:r>
-      <w:r>
-        <w:rPr>
-          <w:rFonts w:ascii="Arial" w:hAnsi="Arial" w:cs="Arial"/>
-          <w:sz w:val="24"/>
-          <w:szCs w:val="24"/>
-        </w:rPr>
-        <w:t>a</w:t>
-      </w:r>
-      <w:r>
-        <w:rPr>
-          <w:rFonts w:ascii="Arial" w:hAnsi="Arial" w:cs="Arial"/>
-          <w:sz w:val="24"/>
-          <w:szCs w:val="24"/>
-        </w:rPr>
-        <w:t>. Os jogos educativos oferecem uma abordagem lúdica para o aprendizado, permitindo que os usuários a</w:t>
+        <w:t xml:space="preserve"> </w:t>
+      </w:r>
+      <w:r>
+        <w:rPr>
+          <w:rFonts w:ascii="Arial" w:hAnsi="Arial" w:cs="Arial"/>
+          <w:sz w:val="24"/>
+          <w:szCs w:val="24"/>
+        </w:rPr>
+        <w:t>para os usuários.</w:t>
+      </w:r>
+      <w:r>
+        <w:rPr>
+          <w:rFonts w:ascii="Arial" w:hAnsi="Arial" w:cs="Arial"/>
+          <w:sz w:val="24"/>
+          <w:szCs w:val="24"/>
+        </w:rPr>
+        <w:t xml:space="preserve"> Os jogos educativos oferecem uma abordagem lúdica para o aprendizado, permitindo que os usuários a</w:t>
       </w:r>
       <w:r>
         <w:rPr>
@@ -3604,15 +3673,47 @@
           <w:sz w:val="24"/>
           <w:szCs w:val="24"/>
         </w:rPr>
-        <w:t>, tem como objetivo possibilitar a comunicação entre usuários</w:t>
-      </w:r>
-      <w:r>
-        <w:rPr>
-          <w:rFonts w:ascii="Arial" w:hAnsi="Arial" w:cs="Arial"/>
-          <w:sz w:val="24"/>
-          <w:szCs w:val="24"/>
-        </w:rPr>
-        <w:t>, além de proporcionar a leitura de textos acerca do tema</w:t>
+        <w:t>, tem como objetivo possibilitar a comunicação</w:t>
+      </w:r>
+      <w:r>
+        <w:rPr>
+          <w:rFonts w:ascii="Arial" w:hAnsi="Arial" w:cs="Arial"/>
+          <w:sz w:val="24"/>
+          <w:szCs w:val="24"/>
+        </w:rPr>
+        <w:t xml:space="preserve">, </w:t>
+      </w:r>
+      <w:r>
+        <w:rPr>
+          <w:rFonts w:ascii="Arial" w:hAnsi="Arial" w:cs="Arial"/>
+          <w:sz w:val="24"/>
+          <w:szCs w:val="24"/>
+        </w:rPr>
+        <w:t>permitindo</w:t>
+      </w:r>
+      <w:r>
+        <w:rPr>
+          <w:rFonts w:ascii="Arial" w:hAnsi="Arial" w:cs="Arial"/>
+          <w:sz w:val="24"/>
+          <w:szCs w:val="24"/>
+        </w:rPr>
+        <w:t xml:space="preserve"> a leitura de textos </w:t>
+      </w:r>
+      <w:r>
+        <w:rPr>
+          <w:rFonts w:ascii="Arial" w:hAnsi="Arial" w:cs="Arial"/>
+          <w:sz w:val="24"/>
+          <w:szCs w:val="24"/>
+        </w:rPr>
+        <w:t xml:space="preserve">e matérias </w:t>
+      </w:r>
+      <w:r>
+        <w:rPr>
+          <w:rFonts w:ascii="Arial" w:hAnsi="Arial" w:cs="Arial"/>
+          <w:sz w:val="24"/>
+          <w:szCs w:val="24"/>
+        </w:rPr>
+        <w:t>acerca do tema</w:t>
       </w:r>
       <w:r>
         <w:rPr>
@@ -3676,7 +3777,15 @@
           <w:sz w:val="24"/>
           <w:szCs w:val="24"/>
         </w:rPr>
-        <w:t xml:space="preserve"> uma ferramenta prática para consultas rápidas, ampliando o vocabulário dos usuários de forma eficiente.</w:t>
+        <w:t xml:space="preserve"> uma ferramenta para consultas </w:t>
+      </w:r>
+      <w:r>
+        <w:rPr>
+          <w:rFonts w:ascii="Arial" w:hAnsi="Arial" w:cs="Arial"/>
+          <w:sz w:val="24"/>
+          <w:szCs w:val="24"/>
+        </w:rPr>
+        <w:t>das principais palavras e expressões utilizadas no cotidiano.</w:t>
       </w:r>
     </w:p>
     <w:p>
@@ -3711,7 +3820,25 @@
           <w:sz w:val="24"/>
           <w:szCs w:val="24"/>
         </w:rPr>
-        <w:t>utilizando o Figma para a prototipagem das interfaces</w:t>
+        <w:t xml:space="preserve">utilizando o </w:t>
+      </w:r>
+      <w:proofErr w:type="spellStart"/>
+      <w:r>
+        <w:rPr>
+          <w:rFonts w:ascii="Arial" w:hAnsi="Arial" w:cs="Arial"/>
+          <w:sz w:val="24"/>
+          <w:szCs w:val="24"/>
+        </w:rPr>
+        <w:t>Figma</w:t>
+      </w:r>
+      <w:proofErr w:type="spellEnd"/>
+      <w:r>
+        <w:rPr>
+          <w:rFonts w:ascii="Arial" w:hAnsi="Arial" w:cs="Arial"/>
+          <w:sz w:val="24"/>
+          <w:szCs w:val="24"/>
+        </w:rPr>
+        <w:t xml:space="preserve"> para a prototipagem das interfaces</w:t>
       </w:r>
       <w:r>
         <w:rPr>
@@ -3727,8 +3854,53 @@
           <w:sz w:val="24"/>
           <w:szCs w:val="24"/>
         </w:rPr>
-        <w:t xml:space="preserve"> e o Visual Studio Code como ambiente de desenvolvimento, com a aplicação das tecnologias </w:t>
-      </w:r>
+        <w:t xml:space="preserve"> e o Visual Studio </w:t>
+      </w:r>
+      <w:proofErr w:type="spellStart"/>
+      <w:r>
+        <w:rPr>
+          <w:rFonts w:ascii="Arial" w:hAnsi="Arial" w:cs="Arial"/>
+          <w:sz w:val="24"/>
+          <w:szCs w:val="24"/>
+        </w:rPr>
+        <w:t>Code</w:t>
+      </w:r>
+      <w:proofErr w:type="spellEnd"/>
+      <w:r>
+        <w:rPr>
+          <w:rFonts w:ascii="Arial" w:hAnsi="Arial" w:cs="Arial"/>
+          <w:sz w:val="24"/>
+          <w:szCs w:val="24"/>
+        </w:rPr>
+        <w:t xml:space="preserve"> como </w:t>
+      </w:r>
+      <w:proofErr w:type="gramStart"/>
+      <w:r>
+        <w:rPr>
+          <w:rFonts w:ascii="Arial" w:hAnsi="Arial" w:cs="Arial"/>
+          <w:sz w:val="24"/>
+          <w:szCs w:val="24"/>
+        </w:rPr>
+        <w:t xml:space="preserve">software </w:t>
+      </w:r>
+      <w:r>
+        <w:rPr>
+          <w:rFonts w:ascii="Arial" w:hAnsi="Arial" w:cs="Arial"/>
+          <w:sz w:val="24"/>
+          <w:szCs w:val="24"/>
+        </w:rPr>
+        <w:t xml:space="preserve"> de</w:t>
+      </w:r>
+      <w:proofErr w:type="gramEnd"/>
+      <w:r>
+        <w:rPr>
+          <w:rFonts w:ascii="Arial" w:hAnsi="Arial" w:cs="Arial"/>
+          <w:sz w:val="24"/>
+          <w:szCs w:val="24"/>
+        </w:rPr>
+        <w:t xml:space="preserve"> desenvolvimento, com a aplicação das tecnologias </w:t>
+      </w:r>
+      <w:proofErr w:type="spellStart"/>
       <w:r>
         <w:rPr>
           <w:rFonts w:ascii="Arial" w:hAnsi="Arial" w:cs="Arial"/>
@@ -3736,7 +3908,37 @@
           <w:sz w:val="24"/>
           <w:szCs w:val="24"/>
         </w:rPr>
-        <w:t xml:space="preserve">HyperText Markup Language </w:t>
+        <w:t>HyperText</w:t>
+      </w:r>
+      <w:proofErr w:type="spellEnd"/>
+      <w:r>
+        <w:rPr>
+          <w:rFonts w:ascii="Arial" w:hAnsi="Arial" w:cs="Arial"/>
+          <w:i/>
+          <w:sz w:val="24"/>
+          <w:szCs w:val="24"/>
+        </w:rPr>
+        <w:t xml:space="preserve"> Markup </w:t>
+      </w:r>
+      <w:proofErr w:type="spellStart"/>
+      <w:r>
+        <w:rPr>
+          <w:rFonts w:ascii="Arial" w:hAnsi="Arial" w:cs="Arial"/>
+          <w:i/>
+          <w:sz w:val="24"/>
+          <w:szCs w:val="24"/>
+        </w:rPr>
+        <w:t>Language</w:t>
+      </w:r>
+      <w:proofErr w:type="spellEnd"/>
+      <w:r>
+        <w:rPr>
+          <w:rFonts w:ascii="Arial" w:hAnsi="Arial" w:cs="Arial"/>
+          <w:i/>
+          <w:sz w:val="24"/>
+          <w:szCs w:val="24"/>
+        </w:rPr>
+        <w:t xml:space="preserve"> </w:t>
       </w:r>
       <w:r>
         <w:rPr>
@@ -3770,6 +3972,7 @@
         </w:rPr>
         <w:t xml:space="preserve">, </w:t>
       </w:r>
+      <w:proofErr w:type="spellStart"/>
       <w:r>
         <w:rPr>
           <w:rFonts w:ascii="Arial" w:hAnsi="Arial" w:cs="Arial"/>
@@ -3777,8 +3980,49 @@
           <w:sz w:val="24"/>
           <w:szCs w:val="24"/>
         </w:rPr>
-        <w:t>Cascading Style Sheets</w:t>
-      </w:r>
+        <w:t>Cascading</w:t>
+      </w:r>
+      <w:proofErr w:type="spellEnd"/>
+      <w:r>
+        <w:rPr>
+          <w:rFonts w:ascii="Arial" w:hAnsi="Arial" w:cs="Arial"/>
+          <w:i/>
+          <w:sz w:val="24"/>
+          <w:szCs w:val="24"/>
+        </w:rPr>
+        <w:t xml:space="preserve"> </w:t>
+      </w:r>
+      <w:proofErr w:type="spellStart"/>
+      <w:r>
+        <w:rPr>
+          <w:rFonts w:ascii="Arial" w:hAnsi="Arial" w:cs="Arial"/>
+          <w:i/>
+          <w:sz w:val="24"/>
+          <w:szCs w:val="24"/>
+        </w:rPr>
+        <w:t>Style</w:t>
+      </w:r>
+      <w:proofErr w:type="spellEnd"/>
+      <w:r>
+        <w:rPr>
+          <w:rFonts w:ascii="Arial" w:hAnsi="Arial" w:cs="Arial"/>
+          <w:i/>
+          <w:sz w:val="24"/>
+          <w:szCs w:val="24"/>
+        </w:rPr>
+        <w:t xml:space="preserve"> </w:t>
+      </w:r>
+      <w:proofErr w:type="spellStart"/>
+      <w:r>
+        <w:rPr>
+          <w:rFonts w:ascii="Arial" w:hAnsi="Arial" w:cs="Arial"/>
+          <w:i/>
+          <w:sz w:val="24"/>
+          <w:szCs w:val="24"/>
+        </w:rPr>
+        <w:t>Sheets</w:t>
+      </w:r>
+      <w:proofErr w:type="spellEnd"/>
       <w:r>
         <w:rPr>
           <w:rFonts w:ascii="Arial" w:hAnsi="Arial" w:cs="Arial"/>
@@ -3811,6 +4055,7 @@
         </w:rPr>
         <w:t xml:space="preserve"> e </w:t>
       </w:r>
+      <w:proofErr w:type="spellStart"/>
       <w:r>
         <w:rPr>
           <w:rFonts w:ascii="Arial" w:hAnsi="Arial" w:cs="Arial"/>
@@ -3820,6 +4065,7 @@
         </w:rPr>
         <w:t>JavaScript</w:t>
       </w:r>
+      <w:proofErr w:type="spellEnd"/>
       <w:r>
         <w:rPr>
           <w:rFonts w:ascii="Arial" w:hAnsi="Arial" w:cs="Arial"/>
@@ -3957,6 +4203,7 @@
         </w:rPr>
         <w:t xml:space="preserve"> </w:t>
       </w:r>
+      <w:proofErr w:type="spellStart"/>
       <w:r>
         <w:rPr>
           <w:rFonts w:ascii="Arial" w:hAnsi="Arial" w:cs="Arial"/>
@@ -3966,13 +4213,62 @@
         </w:rPr>
         <w:t>Librali</w:t>
       </w:r>
-      <w:r>
-        <w:rPr>
-          <w:rFonts w:ascii="Arial" w:hAnsi="Arial" w:cs="Arial"/>
-          <w:sz w:val="24"/>
-          <w:szCs w:val="24"/>
-        </w:rPr>
-        <w:t xml:space="preserve">, uma plataforma educativa focada na promoção e disseminação da Língua Brasileira de Sinais (LIBRAS). O projeto visa responder à carência de recursos acessíveis e interativos para o aprendizado de LIBRAS, com o intuito de reduzir </w:t>
+      <w:proofErr w:type="spellEnd"/>
+      <w:r>
+        <w:rPr>
+          <w:rFonts w:ascii="Arial" w:hAnsi="Arial" w:cs="Arial"/>
+          <w:sz w:val="24"/>
+          <w:szCs w:val="24"/>
+        </w:rPr>
+        <w:t xml:space="preserve">, uma plataforma educativa focada na promoção e </w:t>
+      </w:r>
+      <w:r>
+        <w:rPr>
+          <w:rFonts w:ascii="Arial" w:hAnsi="Arial" w:cs="Arial"/>
+          <w:sz w:val="24"/>
+          <w:szCs w:val="24"/>
+        </w:rPr>
+        <w:t>educação</w:t>
+      </w:r>
+      <w:r>
+        <w:rPr>
+          <w:rFonts w:ascii="Arial" w:hAnsi="Arial" w:cs="Arial"/>
+          <w:sz w:val="24"/>
+          <w:szCs w:val="24"/>
+        </w:rPr>
+        <w:t xml:space="preserve"> da Língua Brasileira de Sinais (LIBRAS). O projeto visa </w:t>
+      </w:r>
+      <w:r>
+        <w:rPr>
+          <w:rFonts w:ascii="Arial" w:hAnsi="Arial" w:cs="Arial"/>
+          <w:sz w:val="24"/>
+          <w:szCs w:val="24"/>
+        </w:rPr>
+        <w:t>suprir</w:t>
+      </w:r>
+      <w:r>
+        <w:rPr>
+          <w:rFonts w:ascii="Arial" w:hAnsi="Arial" w:cs="Arial"/>
+          <w:sz w:val="24"/>
+          <w:szCs w:val="24"/>
+        </w:rPr>
+        <w:t xml:space="preserve"> à carência de recursos </w:t>
+      </w:r>
+      <w:r>
+        <w:rPr>
+          <w:rFonts w:ascii="Arial" w:hAnsi="Arial" w:cs="Arial"/>
+          <w:sz w:val="24"/>
+          <w:szCs w:val="24"/>
+        </w:rPr>
+        <w:t>virtuai</w:t>
+      </w:r>
+      <w:r>
+        <w:rPr>
+          <w:rFonts w:ascii="Arial" w:hAnsi="Arial" w:cs="Arial"/>
+          <w:sz w:val="24"/>
+          <w:szCs w:val="24"/>
+        </w:rPr>
+        <w:t xml:space="preserve">s para o aprendizado de LIBRAS, com o intuito de reduzir </w:t>
       </w:r>
       <w:r>
         <w:rPr>
@@ -4015,7 +4311,23 @@
           <w:sz w:val="24"/>
           <w:szCs w:val="24"/>
         </w:rPr>
-        <w:t xml:space="preserve"> plataforma, o objetivo é oferecer um ambiente de aprendizado dinâmico, que contemple tanto que</w:t>
+        <w:t xml:space="preserve"> plataforma, o objetivo é oferecer um ambiente de aprendizado dinâmico, que </w:t>
+      </w:r>
+      <w:r>
+        <w:rPr>
+          <w:rFonts w:ascii="Arial" w:hAnsi="Arial" w:cs="Arial"/>
+          <w:sz w:val="24"/>
+          <w:szCs w:val="24"/>
+        </w:rPr>
+        <w:t>ajude</w:t>
+      </w:r>
+      <w:r>
+        <w:rPr>
+          <w:rFonts w:ascii="Arial" w:hAnsi="Arial" w:cs="Arial"/>
+          <w:sz w:val="24"/>
+          <w:szCs w:val="24"/>
+        </w:rPr>
+        <w:t xml:space="preserve"> tanto que</w:t>
       </w:r>
       <w:r>
         <w:rPr>
@@ -4087,7 +4399,7 @@
           <w:sz w:val="24"/>
           <w:szCs w:val="24"/>
         </w:rPr>
-        <w:t xml:space="preserve"> LIBRAS quanto usuários mais avançados. A proposta é proporcionar diferentes formas de interação com a língua, permitindo que os usuários aprendam de forma autônoma, utilizando uma combinação de recursos educativos, sociais e práticos.</w:t>
+        <w:t xml:space="preserve"> LIBRAS quanto usuários mais avançados. A proposta é proporcionar diferentes formas de interação com a língua, permitindo que os usuários aprendam de forma autônoma, utilizando uma combinação de recursos.</w:t>
       </w:r>
     </w:p>
     <w:p>
@@ -4154,7 +4466,7 @@
           <w:sz w:val="24"/>
           <w:szCs w:val="24"/>
         </w:rPr>
-        <w:t xml:space="preserve"> e o aprendizado ocorram de maneira fluida e agradável para todos os usuários.</w:t>
+        <w:t xml:space="preserve"> e o aprendizado ocorram para todos os usuários.</w:t>
       </w:r>
     </w:p>
     <w:p>
@@ -4183,6 +4495,7 @@
         </w:rPr>
         <w:t xml:space="preserve">, o projeto </w:t>
       </w:r>
+      <w:proofErr w:type="spellStart"/>
       <w:r>
         <w:rPr>
           <w:rFonts w:ascii="Arial" w:hAnsi="Arial" w:cs="Arial"/>
@@ -4192,6 +4505,7 @@
         </w:rPr>
         <w:t>Librali</w:t>
       </w:r>
+      <w:proofErr w:type="spellEnd"/>
       <w:r>
         <w:rPr>
           <w:rFonts w:ascii="Arial" w:hAnsi="Arial" w:cs="Arial"/>
@@ -4443,7 +4757,7 @@
           <w:sz w:val="24"/>
           <w:szCs w:val="24"/>
         </w:rPr>
-        <w:t xml:space="preserve"> barreiras de comunicação que dificultam a inclusão plena das pessoas surdas em diversas esferas sociais, como educaçã</w:t>
+        <w:t xml:space="preserve"> barreiras de comunicação que dificultam a inclusão das pessoas surdas em diversas esferas sociais, como educaçã</w:t>
       </w:r>
       <w:r>
         <w:rPr>
@@ -4475,7 +4789,23 @@
           <w:sz w:val="24"/>
           <w:szCs w:val="24"/>
         </w:rPr>
-        <w:t>. A ausência de recursos acessíveis e interativos que facilitem o aprendizado de LIBRAS reforça a necessidade de ferramentas que incentivem e promovam essa linguagem visual.</w:t>
+        <w:t xml:space="preserve">. A ausência de recursos </w:t>
+      </w:r>
+      <w:r>
+        <w:rPr>
+          <w:rFonts w:ascii="Arial" w:hAnsi="Arial" w:cs="Arial"/>
+          <w:sz w:val="24"/>
+          <w:szCs w:val="24"/>
+        </w:rPr>
+        <w:t xml:space="preserve">tecnológicos </w:t>
+      </w:r>
+      <w:r>
+        <w:rPr>
+          <w:rFonts w:ascii="Arial" w:hAnsi="Arial" w:cs="Arial"/>
+          <w:sz w:val="24"/>
+          <w:szCs w:val="24"/>
+        </w:rPr>
+        <w:t>que facilitem o aprendizado de LIBRAS reforça a necessidade de ferramentas que incentivem e promovam essa linguagem visual.</w:t>
       </w:r>
     </w:p>
     <w:p>
@@ -4709,23 +5039,7 @@
           <w:sz w:val="24"/>
           <w:szCs w:val="24"/>
         </w:rPr>
-        <w:t xml:space="preserve"> otimizar o tempo e garantir que todas as etapas fossem concluídas de forma </w:t>
-      </w:r>
-      <w:r>
-        <w:rPr>
-          <w:rFonts w:ascii="Arial" w:hAnsi="Arial" w:cs="Arial"/>
-          <w:sz w:val="24"/>
-          <w:szCs w:val="24"/>
-        </w:rPr>
-        <w:t>satisfatória</w:t>
-      </w:r>
-      <w:r>
-        <w:rPr>
-          <w:rFonts w:ascii="Arial" w:hAnsi="Arial" w:cs="Arial"/>
-          <w:sz w:val="24"/>
-          <w:szCs w:val="24"/>
-        </w:rPr>
-        <w:t xml:space="preserve">. </w:t>
+        <w:t xml:space="preserve"> otimizar o tempo e garantir que todas as etapas fossem concluídas. </w:t>
       </w:r>
       <w:r>
         <w:rPr>
@@ -4824,23 +5138,25 @@
           <w:sz w:val="24"/>
           <w:szCs w:val="24"/>
         </w:rPr>
-        <w:t xml:space="preserve">Todas as conclusões as quais chegamos foram armazenadas e </w:t>
-      </w:r>
-      <w:r>
-        <w:rPr>
-          <w:rFonts w:ascii="Arial" w:hAnsi="Arial" w:cs="Arial"/>
-          <w:sz w:val="24"/>
-          <w:szCs w:val="24"/>
-        </w:rPr>
-        <w:t>frequentemente</w:t>
-      </w:r>
-      <w:r>
-        <w:rPr>
-          <w:rFonts w:ascii="Arial" w:hAnsi="Arial" w:cs="Arial"/>
-          <w:sz w:val="24"/>
-          <w:szCs w:val="24"/>
-        </w:rPr>
-        <w:t xml:space="preserve"> consultadas  através da plataforma Trello. </w:t>
+        <w:t xml:space="preserve">Todas as conclusões as quais chegamos foram armazenadas através da plataforma </w:t>
+      </w:r>
+      <w:proofErr w:type="spellStart"/>
+      <w:r>
+        <w:rPr>
+          <w:rFonts w:ascii="Arial" w:hAnsi="Arial" w:cs="Arial"/>
+          <w:sz w:val="24"/>
+          <w:szCs w:val="24"/>
+        </w:rPr>
+        <w:t>Trello</w:t>
+      </w:r>
+      <w:proofErr w:type="spellEnd"/>
+      <w:r>
+        <w:rPr>
+          <w:rFonts w:ascii="Arial" w:hAnsi="Arial" w:cs="Arial"/>
+          <w:sz w:val="24"/>
+          <w:szCs w:val="24"/>
+        </w:rPr>
+        <w:t xml:space="preserve">. </w:t>
       </w:r>
     </w:p>
     <w:p>
@@ -4859,8 +5175,18 @@
           <w:sz w:val="24"/>
           <w:szCs w:val="24"/>
         </w:rPr>
-        <w:t>Figura 1: Planejamento no Trello</w:t>
-      </w:r>
+        <w:t xml:space="preserve">Figura 1: Planejamento no </w:t>
+      </w:r>
+      <w:proofErr w:type="spellStart"/>
+      <w:r>
+        <w:rPr>
+          <w:rFonts w:ascii="Arial" w:hAnsi="Arial" w:cs="Arial"/>
+          <w:sz w:val="24"/>
+          <w:szCs w:val="24"/>
+        </w:rPr>
+        <w:t>Trello</w:t>
+      </w:r>
+      <w:proofErr w:type="spellEnd"/>
     </w:p>
     <w:p>
       <w:pPr>
@@ -5017,6 +5343,14 @@
           <w:sz w:val="24"/>
           <w:szCs w:val="24"/>
         </w:rPr>
+        <w:t xml:space="preserve"> principalmente</w:t>
+      </w:r>
+      <w:r>
+        <w:rPr>
+          <w:rFonts w:ascii="Arial" w:hAnsi="Arial" w:cs="Arial"/>
+          <w:sz w:val="24"/>
+          <w:szCs w:val="24"/>
+        </w:rPr>
         <w:t xml:space="preserve"> pel</w:t>
       </w:r>
       <w:r>
@@ -5076,7 +5410,25 @@
           <w:sz w:val="24"/>
           <w:szCs w:val="24"/>
         </w:rPr>
-        <w:t xml:space="preserve"> Visual Studio Code, tarefa na qual se decidiu que </w:t>
+        <w:t xml:space="preserve"> Visual Studio </w:t>
+      </w:r>
+      <w:proofErr w:type="spellStart"/>
+      <w:r>
+        <w:rPr>
+          <w:rFonts w:ascii="Arial" w:hAnsi="Arial" w:cs="Arial"/>
+          <w:sz w:val="24"/>
+          <w:szCs w:val="24"/>
+        </w:rPr>
+        <w:t>Code</w:t>
+      </w:r>
+      <w:proofErr w:type="spellEnd"/>
+      <w:r>
+        <w:rPr>
+          <w:rFonts w:ascii="Arial" w:hAnsi="Arial" w:cs="Arial"/>
+          <w:sz w:val="24"/>
+          <w:szCs w:val="24"/>
+        </w:rPr>
+        <w:t xml:space="preserve">, tarefa na qual se decidiu que </w:t>
       </w:r>
       <w:r>
         <w:rPr>
@@ -5100,7 +5452,25 @@
           <w:sz w:val="24"/>
           <w:szCs w:val="24"/>
         </w:rPr>
-        <w:t xml:space="preserve"> JavaScript seria</w:t>
+        <w:t xml:space="preserve"> </w:t>
+      </w:r>
+      <w:proofErr w:type="spellStart"/>
+      <w:r>
+        <w:rPr>
+          <w:rFonts w:ascii="Arial" w:hAnsi="Arial" w:cs="Arial"/>
+          <w:sz w:val="24"/>
+          <w:szCs w:val="24"/>
+        </w:rPr>
+        <w:t>JavaScript</w:t>
+      </w:r>
+      <w:proofErr w:type="spellEnd"/>
+      <w:r>
+        <w:rPr>
+          <w:rFonts w:ascii="Arial" w:hAnsi="Arial" w:cs="Arial"/>
+          <w:sz w:val="24"/>
+          <w:szCs w:val="24"/>
+        </w:rPr>
+        <w:t xml:space="preserve"> seria</w:t>
       </w:r>
       <w:r>
         <w:rPr>
@@ -5215,88 +5585,7 @@
           <w:sz w:val="24"/>
           <w:szCs w:val="24"/>
         </w:rPr>
-        <w:t xml:space="preserve">. A ordem de execução foi pensada para </w:t>
-      </w:r>
-      <w:r>
-        <w:rPr>
-          <w:rFonts w:ascii="Arial" w:hAnsi="Arial" w:cs="Arial"/>
-          <w:sz w:val="24"/>
-          <w:szCs w:val="24"/>
-        </w:rPr>
-        <w:lastRenderedPageBreak/>
-        <w:t xml:space="preserve">garantir que as </w:t>
-      </w:r>
-      <w:r>
-        <w:rPr>
-          <w:rFonts w:ascii="Arial" w:hAnsi="Arial" w:cs="Arial"/>
-          <w:sz w:val="24"/>
-          <w:szCs w:val="24"/>
-        </w:rPr>
-        <w:t>partes consideradas essenciais</w:t>
-      </w:r>
-      <w:r>
-        <w:rPr>
-          <w:rFonts w:ascii="Arial" w:hAnsi="Arial" w:cs="Arial"/>
-          <w:sz w:val="24"/>
-          <w:szCs w:val="24"/>
-        </w:rPr>
-        <w:t xml:space="preserve"> (prototipagem e </w:t>
-      </w:r>
-      <w:r>
-        <w:rPr>
-          <w:rFonts w:ascii="Arial" w:hAnsi="Arial" w:cs="Arial"/>
-          <w:sz w:val="24"/>
-          <w:szCs w:val="24"/>
-        </w:rPr>
-        <w:t>front</w:t>
-      </w:r>
-      <w:r>
-        <w:rPr>
-          <w:rFonts w:ascii="Arial" w:hAnsi="Arial" w:cs="Arial"/>
-          <w:sz w:val="24"/>
-          <w:szCs w:val="24"/>
-        </w:rPr>
-        <w:t xml:space="preserve">end) estivessem prontas antes de avançar para </w:t>
-      </w:r>
-      <w:r>
-        <w:rPr>
-          <w:rFonts w:ascii="Arial" w:hAnsi="Arial" w:cs="Arial"/>
-          <w:sz w:val="24"/>
-          <w:szCs w:val="24"/>
-        </w:rPr>
-        <w:t xml:space="preserve">a </w:t>
-      </w:r>
-      <w:r>
-        <w:rPr>
-          <w:rFonts w:ascii="Arial" w:hAnsi="Arial" w:cs="Arial"/>
-          <w:sz w:val="24"/>
-          <w:szCs w:val="24"/>
-        </w:rPr>
-        <w:t>funcional</w:t>
-      </w:r>
-      <w:r>
-        <w:rPr>
-          <w:rFonts w:ascii="Arial" w:hAnsi="Arial" w:cs="Arial"/>
-          <w:sz w:val="24"/>
-          <w:szCs w:val="24"/>
-        </w:rPr>
-        <w:t>idade</w:t>
-      </w:r>
-      <w:r>
-        <w:rPr>
-          <w:rFonts w:ascii="Arial" w:hAnsi="Arial" w:cs="Arial"/>
-          <w:sz w:val="24"/>
-          <w:szCs w:val="24"/>
-        </w:rPr>
-        <w:t xml:space="preserve"> e refinamento</w:t>
-      </w:r>
-      <w:r>
-        <w:rPr>
-          <w:rFonts w:ascii="Arial" w:hAnsi="Arial" w:cs="Arial"/>
-          <w:sz w:val="24"/>
-          <w:szCs w:val="24"/>
-        </w:rPr>
-        <w:t xml:space="preserve"> do site. </w:t>
+        <w:t xml:space="preserve">. </w:t>
       </w:r>
     </w:p>
     <w:p>
@@ -5315,6 +5604,7 @@
           <w:sz w:val="24"/>
           <w:szCs w:val="24"/>
         </w:rPr>
+        <w:lastRenderedPageBreak/>
         <w:t>A</w:t>
       </w:r>
       <w:r>
@@ -5447,7 +5737,25 @@
           <w:sz w:val="24"/>
           <w:szCs w:val="24"/>
         </w:rPr>
-        <w:t>Para a realização da prototipagem do projeto, a escolha das cores e fontes foi crucial para garantir uma experiência visual intuitiva e acessível aos usuários. Utilizamos a plataforma Figma como ferramenta principal de prototipagem, assim como solicitado pelos orientadores.</w:t>
+        <w:t xml:space="preserve">Para a realização da prototipagem do projeto, a escolha das cores e fontes foi crucial para garantir uma experiência visual intuitiva e acessível aos usuários. Utilizamos a plataforma </w:t>
+      </w:r>
+      <w:proofErr w:type="spellStart"/>
+      <w:r>
+        <w:rPr>
+          <w:rFonts w:ascii="Arial" w:hAnsi="Arial" w:cs="Arial"/>
+          <w:sz w:val="24"/>
+          <w:szCs w:val="24"/>
+        </w:rPr>
+        <w:t>Figma</w:t>
+      </w:r>
+      <w:proofErr w:type="spellEnd"/>
+      <w:r>
+        <w:rPr>
+          <w:rFonts w:ascii="Arial" w:hAnsi="Arial" w:cs="Arial"/>
+          <w:sz w:val="24"/>
+          <w:szCs w:val="24"/>
+        </w:rPr>
+        <w:t xml:space="preserve"> como ferramenta principal de prototipagem, assim como solicitado pelos orientadores.</w:t>
       </w:r>
     </w:p>
     <w:p>
@@ -5572,6 +5880,7 @@
         </w:rPr>
         <w:t xml:space="preserve"> a paleta de cores da </w:t>
       </w:r>
+      <w:proofErr w:type="spellStart"/>
       <w:r>
         <w:rPr>
           <w:rFonts w:ascii="Arial" w:hAnsi="Arial" w:cs="Arial"/>
@@ -5582,6 +5891,7 @@
         </w:rPr>
         <w:t>Librali</w:t>
       </w:r>
+      <w:proofErr w:type="spellEnd"/>
       <w:r>
         <w:rPr>
           <w:rFonts w:ascii="Arial" w:hAnsi="Arial" w:cs="Arial"/>
@@ -5710,7 +6020,23 @@
           <w:sz w:val="24"/>
           <w:szCs w:val="24"/>
         </w:rPr>
-        <w:t xml:space="preserve">utilizadas em projetos de conscientização e inclusão por serem associadas a qualidades de confiança e tranquilidade. </w:t>
+        <w:t>utilizadas em projetos de conscientização e inclusã</w:t>
+      </w:r>
+      <w:r>
+        <w:rPr>
+          <w:rFonts w:ascii="Arial" w:hAnsi="Arial" w:cs="Arial"/>
+          <w:sz w:val="24"/>
+          <w:szCs w:val="24"/>
+        </w:rPr>
+        <w:t>o</w:t>
+      </w:r>
+      <w:r>
+        <w:rPr>
+          <w:rFonts w:ascii="Arial" w:hAnsi="Arial" w:cs="Arial"/>
+          <w:sz w:val="24"/>
+          <w:szCs w:val="24"/>
+        </w:rPr>
+        <w:t xml:space="preserve">. </w:t>
       </w:r>
       <w:r>
         <w:rPr>
@@ -5734,7 +6060,7 @@
           <w:sz w:val="24"/>
           <w:szCs w:val="24"/>
         </w:rPr>
-        <w:t>possibilitou-nos</w:t>
+        <w:t>permitiu</w:t>
       </w:r>
       <w:r>
         <w:rPr>
@@ -5758,7 +6084,23 @@
           <w:sz w:val="24"/>
           <w:szCs w:val="24"/>
         </w:rPr>
-        <w:t xml:space="preserve"> garantindo uma distinção clara entre seções e realçando </w:t>
+        <w:t xml:space="preserve"> garantindo uma </w:t>
+      </w:r>
+      <w:r>
+        <w:rPr>
+          <w:rFonts w:ascii="Arial" w:hAnsi="Arial" w:cs="Arial"/>
+          <w:sz w:val="24"/>
+          <w:szCs w:val="24"/>
+        </w:rPr>
+        <w:t>separação</w:t>
+      </w:r>
+      <w:r>
+        <w:rPr>
+          <w:rFonts w:ascii="Arial" w:hAnsi="Arial" w:cs="Arial"/>
+          <w:sz w:val="24"/>
+          <w:szCs w:val="24"/>
+        </w:rPr>
+        <w:t xml:space="preserve"> entre seções e realçando </w:t>
       </w:r>
       <w:r>
         <w:rPr>
@@ -5793,7 +6135,23 @@
           <w:sz w:val="24"/>
           <w:szCs w:val="24"/>
         </w:rPr>
-        <w:t xml:space="preserve">O laranja (#FF6F00), aplicado em elementos de destaque e chamadas à ação, é uma cor vibrante que atrai a atenção sem comprometer o conforto visual. Esse tom energizante contribui destacando informações importantes e reforçando a interatividade da plataforma.  </w:t>
+        <w:t>O laranja (#FF6F00), aplicado em elementos de destaque, é uma cor vibrante que atrai a atenção</w:t>
+      </w:r>
+      <w:r>
+        <w:rPr>
+          <w:rFonts w:ascii="Arial" w:hAnsi="Arial" w:cs="Arial"/>
+          <w:sz w:val="24"/>
+          <w:szCs w:val="24"/>
+        </w:rPr>
+        <w:t xml:space="preserve">, assim, </w:t>
+      </w:r>
+      <w:r>
+        <w:rPr>
+          <w:rFonts w:ascii="Arial" w:hAnsi="Arial" w:cs="Arial"/>
+          <w:sz w:val="24"/>
+          <w:szCs w:val="24"/>
+        </w:rPr>
+        <w:t xml:space="preserve">contribui destacando informações importantes e reforçando a interatividade da plataforma.  </w:t>
       </w:r>
     </w:p>
     <w:p>
@@ -5812,7 +6170,23 @@
           <w:sz w:val="24"/>
           <w:szCs w:val="24"/>
         </w:rPr>
-        <w:t xml:space="preserve">Visando evitar uma sobrecarga visual, um fator importante quando se trata de acessibilidade, o branco e o bege claro tiveram um papel crucial neste contexto. Essas cores, por </w:t>
+        <w:t>Visando evitar uma sobrecarga visual, um fator importante quando se trata de acessibilidade, o branco e o bege claro tiveram um papel crucial neste contexto</w:t>
+      </w:r>
+      <w:r>
+        <w:rPr>
+          <w:rFonts w:ascii="Arial" w:hAnsi="Arial" w:cs="Arial"/>
+          <w:sz w:val="24"/>
+          <w:szCs w:val="24"/>
+        </w:rPr>
+        <w:t>,</w:t>
+      </w:r>
+      <w:r>
+        <w:rPr>
+          <w:rFonts w:ascii="Arial" w:hAnsi="Arial" w:cs="Arial"/>
+          <w:sz w:val="24"/>
+          <w:szCs w:val="24"/>
+        </w:rPr>
+        <w:t xml:space="preserve"> por </w:t>
       </w:r>
       <w:r>
         <w:rPr>
@@ -5828,34 +6202,65 @@
           <w:sz w:val="24"/>
           <w:szCs w:val="24"/>
         </w:rPr>
-        <w:t xml:space="preserve"> suave e neutra, ajudam a criar um ambiente visual mais equilibrado e confortável.</w:t>
-      </w:r>
-    </w:p>
-    <w:p>
-      <w:pPr>
-        <w:spacing w:line="360" w:lineRule="auto"/>
-        <w:jc w:val="both"/>
-        <w:rPr>
-          <w:rFonts w:ascii="Arial" w:hAnsi="Arial" w:cs="Arial"/>
-          <w:sz w:val="24"/>
-          <w:szCs w:val="24"/>
-        </w:rPr>
-      </w:pPr>
-      <w:r>
-        <w:rPr>
-          <w:rFonts w:ascii="Arial" w:hAnsi="Arial" w:cs="Arial"/>
-          <w:sz w:val="24"/>
-          <w:szCs w:val="24"/>
-        </w:rPr>
-        <w:t>O</w:t>
-      </w:r>
-      <w:r>
-        <w:rPr>
-          <w:rFonts w:ascii="Arial" w:hAnsi="Arial" w:cs="Arial"/>
-          <w:sz w:val="24"/>
-          <w:szCs w:val="24"/>
-        </w:rPr>
-        <w:t xml:space="preserve"> preto foi utilizado </w:t>
+        <w:t xml:space="preserve"> suave e neutra</w:t>
+      </w:r>
+      <w:r>
+        <w:rPr>
+          <w:rFonts w:ascii="Arial" w:hAnsi="Arial" w:cs="Arial"/>
+          <w:sz w:val="24"/>
+          <w:szCs w:val="24"/>
+        </w:rPr>
+        <w:t xml:space="preserve">. </w:t>
+      </w:r>
+      <w:proofErr w:type="gramStart"/>
+      <w:r>
+        <w:rPr>
+          <w:rFonts w:ascii="Arial" w:hAnsi="Arial" w:cs="Arial"/>
+          <w:sz w:val="24"/>
+          <w:szCs w:val="24"/>
+        </w:rPr>
+        <w:t>A cor</w:t>
+      </w:r>
+      <w:r>
+        <w:rPr>
+          <w:rFonts w:ascii="Arial" w:hAnsi="Arial" w:cs="Arial"/>
+          <w:sz w:val="24"/>
+          <w:szCs w:val="24"/>
+        </w:rPr>
+        <w:t xml:space="preserve"> pret</w:t>
+      </w:r>
+      <w:r>
+        <w:rPr>
+          <w:rFonts w:ascii="Arial" w:hAnsi="Arial" w:cs="Arial"/>
+          <w:sz w:val="24"/>
+          <w:szCs w:val="24"/>
+        </w:rPr>
+        <w:t>a</w:t>
+      </w:r>
+      <w:proofErr w:type="gramEnd"/>
+      <w:r>
+        <w:rPr>
+          <w:rFonts w:ascii="Arial" w:hAnsi="Arial" w:cs="Arial"/>
+          <w:sz w:val="24"/>
+          <w:szCs w:val="24"/>
+        </w:rPr>
+        <w:t xml:space="preserve"> foi utilizad</w:t>
+      </w:r>
+      <w:r>
+        <w:rPr>
+          <w:rFonts w:ascii="Arial" w:hAnsi="Arial" w:cs="Arial"/>
+          <w:sz w:val="24"/>
+          <w:szCs w:val="24"/>
+        </w:rPr>
+        <w:t>a</w:t>
+      </w:r>
+      <w:r>
+        <w:rPr>
+          <w:rFonts w:ascii="Arial" w:hAnsi="Arial" w:cs="Arial"/>
+          <w:sz w:val="24"/>
+          <w:szCs w:val="24"/>
+        </w:rPr>
+        <w:t xml:space="preserve"> </w:t>
       </w:r>
       <w:r>
         <w:rPr>
@@ -5988,47 +6393,20 @@
     </w:p>
     <w:p>
       <w:pPr>
-        <w:spacing w:line="360" w:lineRule="auto"/>
-        <w:jc w:val="both"/>
-        <w:rPr>
-          <w:rFonts w:ascii="Arial" w:hAnsi="Arial" w:cs="Arial"/>
-          <w:sz w:val="24"/>
-          <w:szCs w:val="24"/>
-        </w:rPr>
-      </w:pPr>
-    </w:p>
-    <w:p>
-      <w:pPr>
-        <w:spacing w:line="360" w:lineRule="auto"/>
-        <w:jc w:val="both"/>
-        <w:rPr>
-          <w:rFonts w:ascii="Arial" w:hAnsi="Arial" w:cs="Arial"/>
-          <w:sz w:val="24"/>
-          <w:szCs w:val="24"/>
-        </w:rPr>
-      </w:pPr>
-    </w:p>
-    <w:p>
-      <w:pPr>
-        <w:spacing w:line="360" w:lineRule="auto"/>
-        <w:jc w:val="both"/>
-        <w:rPr>
-          <w:rFonts w:ascii="Arial" w:hAnsi="Arial" w:cs="Arial"/>
-          <w:sz w:val="24"/>
-          <w:szCs w:val="24"/>
-        </w:rPr>
-      </w:pPr>
-    </w:p>
-    <w:p>
-      <w:pPr>
-        <w:spacing w:line="360" w:lineRule="auto"/>
-        <w:jc w:val="both"/>
-        <w:rPr>
-          <w:rFonts w:ascii="Arial" w:hAnsi="Arial" w:cs="Arial"/>
-          <w:sz w:val="24"/>
-          <w:szCs w:val="24"/>
-        </w:rPr>
-      </w:pPr>
+        <w:rPr>
+          <w:rFonts w:ascii="Arial" w:hAnsi="Arial" w:cs="Arial"/>
+          <w:sz w:val="24"/>
+          <w:szCs w:val="24"/>
+        </w:rPr>
+      </w:pPr>
+      <w:r>
+        <w:rPr>
+          <w:rFonts w:ascii="Arial" w:hAnsi="Arial" w:cs="Arial"/>
+          <w:sz w:val="24"/>
+          <w:szCs w:val="24"/>
+        </w:rPr>
+        <w:br w:type="page"/>
+      </w:r>
     </w:p>
     <w:p>
       <w:pPr>
@@ -6068,9 +6446,9 @@
           <w:szCs w:val="24"/>
         </w:rPr>
         <w:drawing>
-          <wp:inline distT="0" distB="0" distL="0" distR="0" wp14:anchorId="16E08C22" wp14:editId="45E850FF">
-            <wp:extent cx="3686377" cy="2457450"/>
-            <wp:effectExtent l="0" t="0" r="9525" b="0"/>
+          <wp:inline distT="0" distB="0" distL="0" distR="0" wp14:anchorId="16E08C22" wp14:editId="4E733B00">
+            <wp:extent cx="3186287" cy="2124075"/>
+            <wp:effectExtent l="0" t="0" r="0" b="0"/>
             <wp:docPr id="65068079" name="Imagem 1" descr="Linha do tempo, Gráfico de mapa de árvore&#10;&#10;Descrição gerada automaticamente"/>
             <wp:cNvGraphicFramePr>
               <a:graphicFrameLocks xmlns:a="http://schemas.openxmlformats.org/drawingml/2006/main" noChangeAspect="1"/>
@@ -6097,7 +6475,7 @@
                   <pic:spPr>
                     <a:xfrm>
                       <a:off x="0" y="0"/>
-                      <a:ext cx="3700448" cy="2466830"/>
+                      <a:ext cx="3222409" cy="2148155"/>
                     </a:xfrm>
                     <a:prstGeom prst="rect">
                       <a:avLst/>
@@ -6160,7 +6538,73 @@
           <w:sz w:val="24"/>
           <w:szCs w:val="24"/>
         </w:rPr>
-        <w:t xml:space="preserve">Para as fontes, utilizamos a Inter em duas variações: Inter Bold para os títulos e Inter Regular para o texto corrido. A escolha dessa tipografia se deve à sua alta legibilidade, uma vez que foi desenvolvida especialmente para uso em telas digitais, garantindo uma leitura confortável e acessível. A Inter Bold foi aplicada nos títulos para proporcionar destaque e ajudar na navegação do usuário, enquanto a Inter Regular </w:t>
+        <w:t xml:space="preserve">Para as fontes, utilizamos a Inter em duas variações: Inter Bold para os títulos e Inter Regular para o texto </w:t>
+      </w:r>
+      <w:r>
+        <w:rPr>
+          <w:rFonts w:ascii="Arial" w:hAnsi="Arial" w:cs="Arial"/>
+          <w:sz w:val="24"/>
+          <w:szCs w:val="24"/>
+        </w:rPr>
+        <w:t>simples</w:t>
+      </w:r>
+      <w:r>
+        <w:rPr>
+          <w:rFonts w:ascii="Arial" w:hAnsi="Arial" w:cs="Arial"/>
+          <w:sz w:val="24"/>
+          <w:szCs w:val="24"/>
+        </w:rPr>
+        <w:t xml:space="preserve">. A escolha dessa tipografia </w:t>
+      </w:r>
+      <w:r>
+        <w:rPr>
+          <w:rFonts w:ascii="Arial" w:hAnsi="Arial" w:cs="Arial"/>
+          <w:sz w:val="24"/>
+          <w:szCs w:val="24"/>
+        </w:rPr>
+        <w:t xml:space="preserve">foi </w:t>
+      </w:r>
+      <w:proofErr w:type="spellStart"/>
+      <w:r>
+        <w:rPr>
+          <w:rFonts w:ascii="Arial" w:hAnsi="Arial" w:cs="Arial"/>
+          <w:sz w:val="24"/>
+          <w:szCs w:val="24"/>
+        </w:rPr>
+        <w:t>por</w:t>
+      </w:r>
+      <w:proofErr w:type="spellEnd"/>
+      <w:r>
+        <w:rPr>
+          <w:rFonts w:ascii="Arial" w:hAnsi="Arial" w:cs="Arial"/>
+          <w:sz w:val="24"/>
+          <w:szCs w:val="24"/>
+        </w:rPr>
+        <w:t xml:space="preserve"> conta</w:t>
+      </w:r>
+      <w:r>
+        <w:rPr>
+          <w:rFonts w:ascii="Arial" w:hAnsi="Arial" w:cs="Arial"/>
+          <w:sz w:val="24"/>
+          <w:szCs w:val="24"/>
+        </w:rPr>
+        <w:t xml:space="preserve"> </w:t>
+      </w:r>
+      <w:r>
+        <w:rPr>
+          <w:rFonts w:ascii="Arial" w:hAnsi="Arial" w:cs="Arial"/>
+          <w:sz w:val="24"/>
+          <w:szCs w:val="24"/>
+        </w:rPr>
+        <w:t>da</w:t>
+      </w:r>
+      <w:r>
+        <w:rPr>
+          <w:rFonts w:ascii="Arial" w:hAnsi="Arial" w:cs="Arial"/>
+          <w:sz w:val="24"/>
+          <w:szCs w:val="24"/>
+        </w:rPr>
+        <w:t xml:space="preserve"> sua alta legibilidade, uma vez que foi desenvolvida especialmente para uso em telas digitais, garantindo uma leitura confortável e acessível. A Inter Bold foi aplicada nos títulos para proporcionar destaque e ajudar na navegação do usuário, enquanto a Inter Regular </w:t>
       </w:r>
       <w:r>
         <w:rPr>
@@ -6176,7 +6620,71 @@
           <w:sz w:val="24"/>
           <w:szCs w:val="24"/>
         </w:rPr>
-        <w:t xml:space="preserve"> que o texto corrido seja legível e fluido. A simplicidade </w:t>
+        <w:t xml:space="preserve"> que o</w:t>
+      </w:r>
+      <w:r>
+        <w:rPr>
+          <w:rFonts w:ascii="Arial" w:hAnsi="Arial" w:cs="Arial"/>
+          <w:sz w:val="24"/>
+          <w:szCs w:val="24"/>
+        </w:rPr>
+        <w:t xml:space="preserve">s </w:t>
+      </w:r>
+      <w:r>
+        <w:rPr>
+          <w:rFonts w:ascii="Arial" w:hAnsi="Arial" w:cs="Arial"/>
+          <w:sz w:val="24"/>
+          <w:szCs w:val="24"/>
+        </w:rPr>
+        <w:t>texto</w:t>
+      </w:r>
+      <w:r>
+        <w:rPr>
+          <w:rFonts w:ascii="Arial" w:hAnsi="Arial" w:cs="Arial"/>
+          <w:sz w:val="24"/>
+          <w:szCs w:val="24"/>
+        </w:rPr>
+        <w:t xml:space="preserve">s </w:t>
+      </w:r>
+      <w:r>
+        <w:rPr>
+          <w:rFonts w:ascii="Arial" w:hAnsi="Arial" w:cs="Arial"/>
+          <w:sz w:val="24"/>
+          <w:szCs w:val="24"/>
+        </w:rPr>
+        <w:t>seja</w:t>
+      </w:r>
+      <w:r>
+        <w:rPr>
+          <w:rFonts w:ascii="Arial" w:hAnsi="Arial" w:cs="Arial"/>
+          <w:sz w:val="24"/>
+          <w:szCs w:val="24"/>
+        </w:rPr>
+        <w:t>m</w:t>
+      </w:r>
+      <w:r>
+        <w:rPr>
+          <w:rFonts w:ascii="Arial" w:hAnsi="Arial" w:cs="Arial"/>
+          <w:sz w:val="24"/>
+          <w:szCs w:val="24"/>
+        </w:rPr>
+        <w:t xml:space="preserve"> legíve</w:t>
+      </w:r>
+      <w:r>
+        <w:rPr>
+          <w:rFonts w:ascii="Arial" w:hAnsi="Arial" w:cs="Arial"/>
+          <w:sz w:val="24"/>
+          <w:szCs w:val="24"/>
+        </w:rPr>
+        <w:t>is</w:t>
+      </w:r>
+      <w:r>
+        <w:rPr>
+          <w:rFonts w:ascii="Arial" w:hAnsi="Arial" w:cs="Arial"/>
+          <w:sz w:val="24"/>
+          <w:szCs w:val="24"/>
+        </w:rPr>
+        <w:t xml:space="preserve">. A simplicidade </w:t>
       </w:r>
       <w:r>
         <w:rPr>
@@ -6311,7 +6819,27 @@
           <w:b/>
           <w:color w:val="C00000"/>
         </w:rPr>
-        <w:t>Fale sobre o site sendo desenvolvido, use esse espaço para colocar prints do site pronto, fique a vontade para colocar prints do código de partes especificas que você gostou e fale sobre eles.</w:t>
+        <w:t xml:space="preserve">Fale sobre o site sendo desenvolvido, use esse espaço para colocar prints do site pronto, fique </w:t>
+      </w:r>
+      <w:proofErr w:type="spellStart"/>
+      <w:proofErr w:type="gramStart"/>
+      <w:r>
+        <w:rPr>
+          <w:rFonts w:ascii="Arial" w:hAnsi="Arial" w:cs="Arial"/>
+          <w:b/>
+          <w:color w:val="C00000"/>
+        </w:rPr>
+        <w:t>a</w:t>
+      </w:r>
+      <w:proofErr w:type="spellEnd"/>
+      <w:proofErr w:type="gramEnd"/>
+      <w:r>
+        <w:rPr>
+          <w:rFonts w:ascii="Arial" w:hAnsi="Arial" w:cs="Arial"/>
+          <w:b/>
+          <w:color w:val="C00000"/>
+        </w:rPr>
+        <w:t xml:space="preserve"> vontade para colocar prints do código de partes especificas que você gostou e fale sobre eles.</w:t>
       </w:r>
     </w:p>
     <w:p>
@@ -6433,7 +6961,29 @@
           <w:sz w:val="24"/>
           <w:szCs w:val="24"/>
         </w:rPr>
-        <w:t>Para sua aplicação do back-end com banco de dados, você pode falar sobre ela, colocar prints da tela e explicar como a aplicação funciona</w:t>
+        <w:t xml:space="preserve">Para sua aplicação do </w:t>
+      </w:r>
+      <w:proofErr w:type="spellStart"/>
+      <w:r>
+        <w:rPr>
+          <w:rFonts w:ascii="Arial" w:hAnsi="Arial" w:cs="Arial"/>
+          <w:b/>
+          <w:color w:val="C00000"/>
+          <w:sz w:val="24"/>
+          <w:szCs w:val="24"/>
+        </w:rPr>
+        <w:t>back-end</w:t>
+      </w:r>
+      <w:proofErr w:type="spellEnd"/>
+      <w:r>
+        <w:rPr>
+          <w:rFonts w:ascii="Arial" w:hAnsi="Arial" w:cs="Arial"/>
+          <w:b/>
+          <w:color w:val="C00000"/>
+          <w:sz w:val="24"/>
+          <w:szCs w:val="24"/>
+        </w:rPr>
+        <w:t xml:space="preserve"> com banco de dados, você pode falar sobre ela, colocar prints da tela e explicar como a aplicação funciona</w:t>
       </w:r>
     </w:p>
     <w:p>
@@ -6506,6 +7056,7 @@
         </w:rPr>
         <w:t xml:space="preserve"> </w:t>
       </w:r>
+      <w:proofErr w:type="spellStart"/>
       <w:r>
         <w:rPr>
           <w:rFonts w:ascii="Arial" w:hAnsi="Arial" w:cs="Arial"/>
@@ -6515,6 +7066,7 @@
         </w:rPr>
         <w:t>Librali</w:t>
       </w:r>
+      <w:proofErr w:type="spellEnd"/>
       <w:r>
         <w:rPr>
           <w:rFonts w:ascii="Arial" w:hAnsi="Arial" w:cs="Arial"/>
@@ -6630,6 +7182,7 @@
         </w:rPr>
         <w:t xml:space="preserve"> - </w:t>
       </w:r>
+      <w:proofErr w:type="spellStart"/>
       <w:r>
         <w:rPr>
           <w:rFonts w:ascii="Arial" w:hAnsi="Arial" w:cs="Arial"/>
@@ -6637,8 +7190,49 @@
           <w:iCs/>
           <w:sz w:val="24"/>
         </w:rPr>
-        <w:t>Trello, Visual Studio Code, Figma</w:t>
-      </w:r>
+        <w:t>Trello</w:t>
+      </w:r>
+      <w:proofErr w:type="spellEnd"/>
+      <w:r>
+        <w:rPr>
+          <w:rFonts w:ascii="Arial" w:hAnsi="Arial" w:cs="Arial"/>
+          <w:i/>
+          <w:iCs/>
+          <w:sz w:val="24"/>
+        </w:rPr>
+        <w:t xml:space="preserve">, Visual Studio </w:t>
+      </w:r>
+      <w:proofErr w:type="spellStart"/>
+      <w:r>
+        <w:rPr>
+          <w:rFonts w:ascii="Arial" w:hAnsi="Arial" w:cs="Arial"/>
+          <w:i/>
+          <w:iCs/>
+          <w:sz w:val="24"/>
+        </w:rPr>
+        <w:t>Code</w:t>
+      </w:r>
+      <w:proofErr w:type="spellEnd"/>
+      <w:r>
+        <w:rPr>
+          <w:rFonts w:ascii="Arial" w:hAnsi="Arial" w:cs="Arial"/>
+          <w:i/>
+          <w:iCs/>
+          <w:sz w:val="24"/>
+        </w:rPr>
+        <w:t xml:space="preserve">, </w:t>
+      </w:r>
+      <w:proofErr w:type="spellStart"/>
+      <w:r>
+        <w:rPr>
+          <w:rFonts w:ascii="Arial" w:hAnsi="Arial" w:cs="Arial"/>
+          <w:i/>
+          <w:iCs/>
+          <w:sz w:val="24"/>
+        </w:rPr>
+        <w:t>Figma</w:t>
+      </w:r>
+      <w:proofErr w:type="spellEnd"/>
       <w:r>
         <w:rPr>
           <w:rFonts w:ascii="Arial" w:hAnsi="Arial" w:cs="Arial"/>
@@ -6681,6 +7275,7 @@
         </w:rPr>
         <w:t xml:space="preserve"> </w:t>
       </w:r>
+      <w:proofErr w:type="spellStart"/>
       <w:r>
         <w:rPr>
           <w:rFonts w:ascii="Arial" w:hAnsi="Arial" w:cs="Arial"/>
@@ -6690,6 +7285,7 @@
         </w:rPr>
         <w:t>Librali</w:t>
       </w:r>
+      <w:proofErr w:type="spellEnd"/>
       <w:r>
         <w:rPr>
           <w:rFonts w:ascii="Arial" w:hAnsi="Arial" w:cs="Arial"/>
@@ -6805,6 +7401,7 @@
         </w:rPr>
         <w:t xml:space="preserve"> </w:t>
       </w:r>
+      <w:proofErr w:type="spellStart"/>
       <w:r>
         <w:rPr>
           <w:rFonts w:ascii="Arial" w:hAnsi="Arial" w:cs="Arial"/>
@@ -6814,6 +7411,7 @@
         </w:rPr>
         <w:t>Librali</w:t>
       </w:r>
+      <w:proofErr w:type="spellEnd"/>
       <w:r>
         <w:rPr>
           <w:rFonts w:ascii="Arial" w:hAnsi="Arial" w:cs="Arial"/>
@@ -7602,53 +8200,6 @@
           <w:szCs w:val="32"/>
         </w:rPr>
       </w:pPr>
-      <w:r>
-        <w:br w:type="page"/>
-      </w:r>
-    </w:p>
-    <w:p>
-      <w:pPr>
-        <w:pStyle w:val="Ttulo1"/>
-        <w:rPr>
-          <w:b w:val="0"/>
-        </w:rPr>
-      </w:pPr>
-      <w:bookmarkStart w:id="9" w:name="_Toc180674345"/>
-      <w:r>
-        <w:lastRenderedPageBreak/>
-        <w:t xml:space="preserve">ANEXOS </w:t>
-      </w:r>
-      <w:r>
-        <w:rPr>
-          <w:b w:val="0"/>
-        </w:rPr>
-        <w:t>(SE NECESSÁRIO)</w:t>
-      </w:r>
-      <w:bookmarkEnd w:id="9"/>
-    </w:p>
-    <w:p/>
-    <w:p/>
-    <w:p>
-      <w:pPr>
-        <w:rPr>
-          <w:u w:val="single"/>
-        </w:rPr>
-      </w:pPr>
-    </w:p>
-    <w:p>
-      <w:pPr>
-        <w:pStyle w:val="PargrafodaLista"/>
-      </w:pPr>
-    </w:p>
-    <w:p>
-      <w:pPr>
-        <w:rPr>
-          <w:rFonts w:ascii="Arial" w:hAnsi="Arial" w:cs="Arial"/>
-          <w:b/>
-          <w:sz w:val="24"/>
-          <w:szCs w:val="24"/>
-        </w:rPr>
-      </w:pPr>
     </w:p>
     <w:sectPr>
       <w:headerReference w:type="default" r:id="rId11"/>
@@ -8271,7 +8822,6 @@
   <w:style w:type="character" w:default="1" w:styleId="Fontepargpadro">
     <w:name w:val="Default Paragraph Font"/>
     <w:uiPriority w:val="1"/>
-    <w:semiHidden/>
     <w:unhideWhenUsed/>
   </w:style>
   <w:style w:type="table" w:default="1" w:styleId="Tabelanormal">

--- a/Projeto Semestral.docx
+++ b/Projeto Semestral.docx
@@ -6446,7 +6446,7 @@
           <w:szCs w:val="24"/>
         </w:rPr>
         <w:drawing>
-          <wp:inline distT="0" distB="0" distL="0" distR="0" wp14:anchorId="16E08C22" wp14:editId="4E733B00">
+          <wp:inline distT="0" distB="0" distL="0" distR="0" wp14:anchorId="16E08C22" wp14:editId="67B2FDBA">
             <wp:extent cx="3186287" cy="2124075"/>
             <wp:effectExtent l="0" t="0" r="0" b="0"/>
             <wp:docPr id="65068079" name="Imagem 1" descr="Linha do tempo, Gráfico de mapa de árvore&#10;&#10;Descrição gerada automaticamente"/>
@@ -6562,7 +6562,179 @@
           <w:sz w:val="24"/>
           <w:szCs w:val="24"/>
         </w:rPr>
-        <w:t xml:space="preserve">foi </w:t>
+        <w:t>foi por conta</w:t>
+      </w:r>
+      <w:r>
+        <w:rPr>
+          <w:rFonts w:ascii="Arial" w:hAnsi="Arial" w:cs="Arial"/>
+          <w:sz w:val="24"/>
+          <w:szCs w:val="24"/>
+        </w:rPr>
+        <w:t xml:space="preserve"> </w:t>
+      </w:r>
+      <w:r>
+        <w:rPr>
+          <w:rFonts w:ascii="Arial" w:hAnsi="Arial" w:cs="Arial"/>
+          <w:sz w:val="24"/>
+          <w:szCs w:val="24"/>
+        </w:rPr>
+        <w:t>da</w:t>
+      </w:r>
+      <w:r>
+        <w:rPr>
+          <w:rFonts w:ascii="Arial" w:hAnsi="Arial" w:cs="Arial"/>
+          <w:sz w:val="24"/>
+          <w:szCs w:val="24"/>
+        </w:rPr>
+        <w:t xml:space="preserve"> sua alta legibilidade, uma vez que foi desenvolvida especialmente para uso em telas digitais, garantindo uma leitura confortável e acessível. A Inter Bold foi aplicada nos títulos para proporcionar destaque e ajudar na navegação do usuário, enquanto a Inter Regular </w:t>
+      </w:r>
+      <w:r>
+        <w:rPr>
+          <w:rFonts w:ascii="Arial" w:hAnsi="Arial" w:cs="Arial"/>
+          <w:sz w:val="24"/>
+          <w:szCs w:val="24"/>
+        </w:rPr>
+        <w:t>permite</w:t>
+      </w:r>
+      <w:r>
+        <w:rPr>
+          <w:rFonts w:ascii="Arial" w:hAnsi="Arial" w:cs="Arial"/>
+          <w:sz w:val="24"/>
+          <w:szCs w:val="24"/>
+        </w:rPr>
+        <w:t xml:space="preserve"> que o</w:t>
+      </w:r>
+      <w:r>
+        <w:rPr>
+          <w:rFonts w:ascii="Arial" w:hAnsi="Arial" w:cs="Arial"/>
+          <w:sz w:val="24"/>
+          <w:szCs w:val="24"/>
+        </w:rPr>
+        <w:t xml:space="preserve">s </w:t>
+      </w:r>
+      <w:r>
+        <w:rPr>
+          <w:rFonts w:ascii="Arial" w:hAnsi="Arial" w:cs="Arial"/>
+          <w:sz w:val="24"/>
+          <w:szCs w:val="24"/>
+        </w:rPr>
+        <w:t>texto</w:t>
+      </w:r>
+      <w:r>
+        <w:rPr>
+          <w:rFonts w:ascii="Arial" w:hAnsi="Arial" w:cs="Arial"/>
+          <w:sz w:val="24"/>
+          <w:szCs w:val="24"/>
+        </w:rPr>
+        <w:t xml:space="preserve">s </w:t>
+      </w:r>
+      <w:r>
+        <w:rPr>
+          <w:rFonts w:ascii="Arial" w:hAnsi="Arial" w:cs="Arial"/>
+          <w:sz w:val="24"/>
+          <w:szCs w:val="24"/>
+        </w:rPr>
+        <w:t>seja</w:t>
+      </w:r>
+      <w:r>
+        <w:rPr>
+          <w:rFonts w:ascii="Arial" w:hAnsi="Arial" w:cs="Arial"/>
+          <w:sz w:val="24"/>
+          <w:szCs w:val="24"/>
+        </w:rPr>
+        <w:t>m</w:t>
+      </w:r>
+      <w:r>
+        <w:rPr>
+          <w:rFonts w:ascii="Arial" w:hAnsi="Arial" w:cs="Arial"/>
+          <w:sz w:val="24"/>
+          <w:szCs w:val="24"/>
+        </w:rPr>
+        <w:t xml:space="preserve"> legíve</w:t>
+      </w:r>
+      <w:r>
+        <w:rPr>
+          <w:rFonts w:ascii="Arial" w:hAnsi="Arial" w:cs="Arial"/>
+          <w:sz w:val="24"/>
+          <w:szCs w:val="24"/>
+        </w:rPr>
+        <w:t>is</w:t>
+      </w:r>
+      <w:r>
+        <w:rPr>
+          <w:rFonts w:ascii="Arial" w:hAnsi="Arial" w:cs="Arial"/>
+          <w:sz w:val="24"/>
+          <w:szCs w:val="24"/>
+        </w:rPr>
+        <w:t xml:space="preserve">. A simplicidade </w:t>
+      </w:r>
+      <w:r>
+        <w:rPr>
+          <w:rFonts w:ascii="Arial" w:hAnsi="Arial" w:cs="Arial"/>
+          <w:sz w:val="24"/>
+          <w:szCs w:val="24"/>
+        </w:rPr>
+        <w:t xml:space="preserve">e o fator de ser uma fonte sem serifa </w:t>
+      </w:r>
+      <w:r>
+        <w:rPr>
+          <w:rFonts w:ascii="Arial" w:hAnsi="Arial" w:cs="Arial"/>
+          <w:sz w:val="24"/>
+          <w:szCs w:val="24"/>
+        </w:rPr>
+        <w:t>facilitam a compreensão e a leitura sem esforço</w:t>
+      </w:r>
+      <w:r>
+        <w:rPr>
+          <w:rFonts w:ascii="Arial" w:hAnsi="Arial" w:cs="Arial"/>
+          <w:sz w:val="24"/>
+          <w:szCs w:val="24"/>
+        </w:rPr>
+        <w:t>.</w:t>
+      </w:r>
+    </w:p>
+    <w:p>
+      <w:pPr>
+        <w:spacing w:line="360" w:lineRule="auto"/>
+        <w:jc w:val="both"/>
+        <w:rPr>
+          <w:rFonts w:ascii="Arial" w:hAnsi="Arial" w:cs="Arial"/>
+          <w:b/>
+          <w:bCs/>
+          <w:color w:val="FF0000"/>
+          <w:sz w:val="24"/>
+          <w:szCs w:val="24"/>
+        </w:rPr>
+      </w:pPr>
+      <w:r>
+        <w:rPr>
+          <w:rFonts w:ascii="Arial" w:hAnsi="Arial" w:cs="Arial"/>
+          <w:b/>
+          <w:bCs/>
+          <w:color w:val="FF0000"/>
+          <w:sz w:val="24"/>
+          <w:szCs w:val="24"/>
+        </w:rPr>
+        <w:t>(LOGO)</w:t>
+      </w:r>
+    </w:p>
+    <w:p>
+      <w:pPr>
+        <w:spacing w:line="360" w:lineRule="auto"/>
+        <w:jc w:val="both"/>
+        <w:rPr>
+          <w:rFonts w:ascii="Arial" w:hAnsi="Arial" w:cs="Arial"/>
+          <w:sz w:val="24"/>
+          <w:szCs w:val="24"/>
+        </w:rPr>
+      </w:pPr>
+      <w:r>
+        <w:rPr>
+          <w:rFonts w:ascii="Arial" w:hAnsi="Arial" w:cs="Arial"/>
+          <w:sz w:val="24"/>
+          <w:szCs w:val="24"/>
+        </w:rPr>
+        <w:t xml:space="preserve">No </w:t>
       </w:r>
       <w:proofErr w:type="spellStart"/>
       <w:r>
@@ -6571,7 +6743,7 @@
           <w:sz w:val="24"/>
           <w:szCs w:val="24"/>
         </w:rPr>
-        <w:t>por</w:t>
+        <w:t>Figma</w:t>
       </w:r>
       <w:proofErr w:type="spellEnd"/>
       <w:r>
@@ -6580,136 +6752,346 @@
           <w:sz w:val="24"/>
           <w:szCs w:val="24"/>
         </w:rPr>
-        <w:t xml:space="preserve"> conta</w:t>
-      </w:r>
-      <w:r>
-        <w:rPr>
-          <w:rFonts w:ascii="Arial" w:hAnsi="Arial" w:cs="Arial"/>
-          <w:sz w:val="24"/>
-          <w:szCs w:val="24"/>
-        </w:rPr>
-        <w:t xml:space="preserve"> </w:t>
-      </w:r>
-      <w:r>
-        <w:rPr>
-          <w:rFonts w:ascii="Arial" w:hAnsi="Arial" w:cs="Arial"/>
-          <w:sz w:val="24"/>
-          <w:szCs w:val="24"/>
-        </w:rPr>
-        <w:t>da</w:t>
-      </w:r>
-      <w:r>
-        <w:rPr>
-          <w:rFonts w:ascii="Arial" w:hAnsi="Arial" w:cs="Arial"/>
-          <w:sz w:val="24"/>
-          <w:szCs w:val="24"/>
-        </w:rPr>
-        <w:t xml:space="preserve"> sua alta legibilidade, uma vez que foi desenvolvida especialmente para uso em telas digitais, garantindo uma leitura confortável e acessível. A Inter Bold foi aplicada nos títulos para proporcionar destaque e ajudar na navegação do usuário, enquanto a Inter Regular </w:t>
-      </w:r>
-      <w:r>
-        <w:rPr>
-          <w:rFonts w:ascii="Arial" w:hAnsi="Arial" w:cs="Arial"/>
-          <w:sz w:val="24"/>
-          <w:szCs w:val="24"/>
-        </w:rPr>
-        <w:t>permite</w:t>
-      </w:r>
-      <w:r>
-        <w:rPr>
-          <w:rFonts w:ascii="Arial" w:hAnsi="Arial" w:cs="Arial"/>
-          <w:sz w:val="24"/>
-          <w:szCs w:val="24"/>
-        </w:rPr>
-        <w:t xml:space="preserve"> que o</w:t>
-      </w:r>
-      <w:r>
-        <w:rPr>
-          <w:rFonts w:ascii="Arial" w:hAnsi="Arial" w:cs="Arial"/>
-          <w:sz w:val="24"/>
-          <w:szCs w:val="24"/>
-        </w:rPr>
-        <w:t xml:space="preserve">s </w:t>
-      </w:r>
-      <w:r>
-        <w:rPr>
-          <w:rFonts w:ascii="Arial" w:hAnsi="Arial" w:cs="Arial"/>
-          <w:sz w:val="24"/>
-          <w:szCs w:val="24"/>
-        </w:rPr>
-        <w:t>texto</w:t>
-      </w:r>
-      <w:r>
-        <w:rPr>
-          <w:rFonts w:ascii="Arial" w:hAnsi="Arial" w:cs="Arial"/>
-          <w:sz w:val="24"/>
-          <w:szCs w:val="24"/>
-        </w:rPr>
-        <w:t xml:space="preserve">s </w:t>
-      </w:r>
-      <w:r>
-        <w:rPr>
-          <w:rFonts w:ascii="Arial" w:hAnsi="Arial" w:cs="Arial"/>
-          <w:sz w:val="24"/>
-          <w:szCs w:val="24"/>
-        </w:rPr>
-        <w:t>seja</w:t>
-      </w:r>
-      <w:r>
-        <w:rPr>
-          <w:rFonts w:ascii="Arial" w:hAnsi="Arial" w:cs="Arial"/>
-          <w:sz w:val="24"/>
-          <w:szCs w:val="24"/>
-        </w:rPr>
-        <w:t>m</w:t>
-      </w:r>
-      <w:r>
-        <w:rPr>
-          <w:rFonts w:ascii="Arial" w:hAnsi="Arial" w:cs="Arial"/>
-          <w:sz w:val="24"/>
-          <w:szCs w:val="24"/>
-        </w:rPr>
-        <w:t xml:space="preserve"> legíve</w:t>
-      </w:r>
-      <w:r>
-        <w:rPr>
-          <w:rFonts w:ascii="Arial" w:hAnsi="Arial" w:cs="Arial"/>
-          <w:sz w:val="24"/>
-          <w:szCs w:val="24"/>
-        </w:rPr>
-        <w:t>is</w:t>
-      </w:r>
-      <w:r>
-        <w:rPr>
-          <w:rFonts w:ascii="Arial" w:hAnsi="Arial" w:cs="Arial"/>
-          <w:sz w:val="24"/>
-          <w:szCs w:val="24"/>
-        </w:rPr>
-        <w:t xml:space="preserve">. A simplicidade </w:t>
-      </w:r>
-      <w:r>
-        <w:rPr>
-          <w:rFonts w:ascii="Arial" w:hAnsi="Arial" w:cs="Arial"/>
-          <w:sz w:val="24"/>
-          <w:szCs w:val="24"/>
-        </w:rPr>
-        <w:t xml:space="preserve">e o fator de ser uma fonte sem serifa </w:t>
-      </w:r>
-      <w:r>
-        <w:rPr>
-          <w:rFonts w:ascii="Arial" w:hAnsi="Arial" w:cs="Arial"/>
-          <w:sz w:val="24"/>
-          <w:szCs w:val="24"/>
-        </w:rPr>
-        <w:t>facilitam a compreensão e a leitura sem esforço</w:t>
-      </w:r>
-      <w:r>
-        <w:rPr>
-          <w:rFonts w:ascii="Arial" w:hAnsi="Arial" w:cs="Arial"/>
-          <w:sz w:val="24"/>
-          <w:szCs w:val="24"/>
-        </w:rPr>
-        <w:t>.</w:t>
-      </w:r>
+        <w:t xml:space="preserve"> todas as páginas necessárias para o desenvolvimento completo do site foram prototipadas, utilizando-se de todo conhecimento e técnicas </w:t>
+      </w:r>
+      <w:r>
+        <w:rPr>
+          <w:rFonts w:ascii="Arial" w:hAnsi="Arial" w:cs="Arial"/>
+          <w:sz w:val="24"/>
+          <w:szCs w:val="24"/>
+        </w:rPr>
+        <w:t>adquiridas ao decorrer das aulas.</w:t>
+      </w:r>
+      <w:r>
+        <w:rPr>
+          <w:rFonts w:ascii="Arial" w:hAnsi="Arial" w:cs="Arial"/>
+          <w:sz w:val="24"/>
+          <w:szCs w:val="24"/>
+        </w:rPr>
+        <w:t xml:space="preserve"> As principais páginas prototipadas e que delas derivaram todas as demais são mostradas abaixo:</w:t>
+      </w:r>
+    </w:p>
+    <w:p>
+      <w:pPr>
+        <w:spacing w:line="360" w:lineRule="auto"/>
+        <w:jc w:val="both"/>
+        <w:rPr>
+          <w:rFonts w:ascii="Arial" w:hAnsi="Arial" w:cs="Arial"/>
+          <w:sz w:val="24"/>
+          <w:szCs w:val="24"/>
+        </w:rPr>
+      </w:pPr>
+    </w:p>
+    <w:p>
+      <w:pPr>
+        <w:spacing w:line="360" w:lineRule="auto"/>
+        <w:jc w:val="both"/>
+        <w:rPr>
+          <w:rFonts w:ascii="Arial" w:hAnsi="Arial" w:cs="Arial"/>
+          <w:sz w:val="24"/>
+          <w:szCs w:val="24"/>
+        </w:rPr>
+      </w:pPr>
+    </w:p>
+    <w:p>
+      <w:pPr>
+        <w:spacing w:line="360" w:lineRule="auto"/>
+        <w:jc w:val="both"/>
+        <w:rPr>
+          <w:rFonts w:ascii="Arial" w:hAnsi="Arial" w:cs="Arial"/>
+          <w:sz w:val="24"/>
+          <w:szCs w:val="24"/>
+        </w:rPr>
+      </w:pPr>
+    </w:p>
+    <w:p>
+      <w:pPr>
+        <w:spacing w:line="360" w:lineRule="auto"/>
+        <w:jc w:val="both"/>
+        <w:rPr>
+          <w:rFonts w:ascii="Arial" w:hAnsi="Arial" w:cs="Arial"/>
+          <w:sz w:val="24"/>
+          <w:szCs w:val="24"/>
+        </w:rPr>
+      </w:pPr>
+    </w:p>
+    <w:p>
+      <w:pPr>
+        <w:spacing w:line="360" w:lineRule="auto"/>
+        <w:jc w:val="both"/>
+        <w:rPr>
+          <w:rFonts w:ascii="Arial" w:hAnsi="Arial" w:cs="Arial"/>
+          <w:sz w:val="24"/>
+          <w:szCs w:val="24"/>
+        </w:rPr>
+      </w:pPr>
+    </w:p>
+    <w:p>
+      <w:pPr>
+        <w:spacing w:line="360" w:lineRule="auto"/>
+        <w:jc w:val="both"/>
+        <w:rPr>
+          <w:rFonts w:ascii="Arial" w:hAnsi="Arial" w:cs="Arial"/>
+          <w:sz w:val="24"/>
+          <w:szCs w:val="24"/>
+        </w:rPr>
+      </w:pPr>
+    </w:p>
+    <w:p>
+      <w:pPr>
+        <w:spacing w:line="360" w:lineRule="auto"/>
+        <w:jc w:val="center"/>
+        <w:rPr>
+          <w:rFonts w:ascii="Arial" w:hAnsi="Arial" w:cs="Arial"/>
+          <w:sz w:val="24"/>
+          <w:szCs w:val="24"/>
+        </w:rPr>
+      </w:pPr>
+      <w:r>
+        <w:rPr>
+          <w:rFonts w:ascii="Arial" w:hAnsi="Arial" w:cs="Arial"/>
+          <w:sz w:val="24"/>
+          <w:szCs w:val="24"/>
+        </w:rPr>
+        <w:lastRenderedPageBreak/>
+        <w:t>Figura 3: Página Inicial do site</w:t>
+      </w:r>
+    </w:p>
+    <w:p>
+      <w:pPr>
+        <w:spacing w:line="360" w:lineRule="auto"/>
+        <w:jc w:val="center"/>
+        <w:rPr>
+          <w:rFonts w:ascii="Arial" w:hAnsi="Arial" w:cs="Arial"/>
+          <w:b/>
+          <w:bCs/>
+          <w:sz w:val="24"/>
+          <w:szCs w:val="24"/>
+        </w:rPr>
+      </w:pPr>
+      <w:r>
+        <w:rPr>
+          <w:rFonts w:ascii="Arial" w:hAnsi="Arial" w:cs="Arial"/>
+          <w:noProof/>
+          <w:sz w:val="24"/>
+          <w:szCs w:val="24"/>
+        </w:rPr>
+        <w:drawing>
+          <wp:inline distT="0" distB="0" distL="0" distR="0" wp14:anchorId="7EEA90A9" wp14:editId="44D14E03">
+            <wp:extent cx="2175112" cy="7865814"/>
+            <wp:effectExtent l="0" t="0" r="0" b="1905"/>
+            <wp:docPr id="1520374984" name="Imagem 1"/>
+            <wp:cNvGraphicFramePr>
+              <a:graphicFrameLocks xmlns:a="http://schemas.openxmlformats.org/drawingml/2006/main" noChangeAspect="1"/>
+            </wp:cNvGraphicFramePr>
+            <a:graphic xmlns:a="http://schemas.openxmlformats.org/drawingml/2006/main">
+              <a:graphicData uri="http://schemas.openxmlformats.org/drawingml/2006/picture">
+                <pic:pic xmlns:pic="http://schemas.openxmlformats.org/drawingml/2006/picture">
+                  <pic:nvPicPr>
+                    <pic:cNvPr id="0" name="Picture 1"/>
+                    <pic:cNvPicPr>
+                      <a:picLocks noChangeAspect="1" noChangeArrowheads="1"/>
+                    </pic:cNvPicPr>
+                  </pic:nvPicPr>
+                  <pic:blipFill>
+                    <a:blip r:embed="rId11" cstate="print">
+                      <a:extLst>
+                        <a:ext uri="{28A0092B-C50C-407E-A947-70E740481C1C}">
+                          <a14:useLocalDpi xmlns:a14="http://schemas.microsoft.com/office/drawing/2010/main" val="0"/>
+                        </a:ext>
+                      </a:extLst>
+                    </a:blip>
+                    <a:srcRect/>
+                    <a:stretch>
+                      <a:fillRect/>
+                    </a:stretch>
+                  </pic:blipFill>
+                  <pic:spPr bwMode="auto">
+                    <a:xfrm>
+                      <a:off x="0" y="0"/>
+                      <a:ext cx="2197891" cy="7948191"/>
+                    </a:xfrm>
+                    <a:prstGeom prst="rect">
+                      <a:avLst/>
+                    </a:prstGeom>
+                    <a:noFill/>
+                    <a:ln>
+                      <a:noFill/>
+                    </a:ln>
+                  </pic:spPr>
+                </pic:pic>
+              </a:graphicData>
+            </a:graphic>
+          </wp:inline>
+        </w:drawing>
+      </w:r>
+    </w:p>
+    <w:p>
+      <w:pPr>
+        <w:spacing w:line="360" w:lineRule="auto"/>
+        <w:jc w:val="center"/>
+        <w:rPr>
+          <w:rFonts w:ascii="Arial" w:hAnsi="Arial" w:cs="Arial"/>
+          <w:b/>
+          <w:bCs/>
+          <w:sz w:val="24"/>
+          <w:szCs w:val="24"/>
+        </w:rPr>
+      </w:pPr>
+      <w:r>
+        <w:rPr>
+          <w:rFonts w:ascii="Arial" w:hAnsi="Arial" w:cs="Arial"/>
+          <w:b/>
+          <w:bCs/>
+          <w:sz w:val="24"/>
+          <w:szCs w:val="24"/>
+        </w:rPr>
+        <w:t>Fonte: Autores (2024)</w:t>
+      </w:r>
+    </w:p>
+    <w:p>
+      <w:pPr>
+        <w:spacing w:line="360" w:lineRule="auto"/>
+        <w:jc w:val="center"/>
+        <w:rPr>
+          <w:rFonts w:ascii="Arial" w:hAnsi="Arial" w:cs="Arial"/>
+          <w:sz w:val="24"/>
+          <w:szCs w:val="24"/>
+        </w:rPr>
+      </w:pPr>
+      <w:r>
+        <w:rPr>
+          <w:rFonts w:ascii="Arial" w:hAnsi="Arial" w:cs="Arial"/>
+          <w:sz w:val="24"/>
+          <w:szCs w:val="24"/>
+        </w:rPr>
+        <w:lastRenderedPageBreak/>
+        <w:t xml:space="preserve">Figura 4: Protótipos da página de cursos e jogos da </w:t>
+      </w:r>
+      <w:proofErr w:type="spellStart"/>
+      <w:r>
+        <w:rPr>
+          <w:rFonts w:ascii="Arial" w:hAnsi="Arial" w:cs="Arial"/>
+          <w:sz w:val="24"/>
+          <w:szCs w:val="24"/>
+        </w:rPr>
+        <w:t>Librali</w:t>
+      </w:r>
+      <w:proofErr w:type="spellEnd"/>
+    </w:p>
+    <w:p>
+      <w:pPr>
+        <w:spacing w:line="360" w:lineRule="auto"/>
+        <w:jc w:val="center"/>
+        <w:rPr>
+          <w:rFonts w:ascii="Arial" w:hAnsi="Arial" w:cs="Arial"/>
+          <w:sz w:val="24"/>
+          <w:szCs w:val="24"/>
+        </w:rPr>
+      </w:pPr>
+      <w:r>
+        <w:rPr>
+          <w:rFonts w:ascii="Arial" w:hAnsi="Arial" w:cs="Arial"/>
+          <w:b/>
+          <w:bCs/>
+          <w:noProof/>
+          <w:sz w:val="24"/>
+          <w:szCs w:val="24"/>
+        </w:rPr>
+        <w:drawing>
+          <wp:inline distT="0" distB="0" distL="0" distR="0" wp14:anchorId="56B31B74" wp14:editId="0AFE5503">
+            <wp:extent cx="4876800" cy="3505200"/>
+            <wp:effectExtent l="0" t="0" r="0" b="0"/>
+            <wp:docPr id="530885291" name="Imagem 2"/>
+            <wp:cNvGraphicFramePr>
+              <a:graphicFrameLocks xmlns:a="http://schemas.openxmlformats.org/drawingml/2006/main" noChangeAspect="1"/>
+            </wp:cNvGraphicFramePr>
+            <a:graphic xmlns:a="http://schemas.openxmlformats.org/drawingml/2006/main">
+              <a:graphicData uri="http://schemas.openxmlformats.org/drawingml/2006/picture">
+                <pic:pic xmlns:pic="http://schemas.openxmlformats.org/drawingml/2006/picture">
+                  <pic:nvPicPr>
+                    <pic:cNvPr id="0" name="Picture 2"/>
+                    <pic:cNvPicPr>
+                      <a:picLocks noChangeAspect="1" noChangeArrowheads="1"/>
+                    </pic:cNvPicPr>
+                  </pic:nvPicPr>
+                  <pic:blipFill>
+                    <a:blip r:embed="rId12">
+                      <a:extLst>
+                        <a:ext uri="{28A0092B-C50C-407E-A947-70E740481C1C}">
+                          <a14:useLocalDpi xmlns:a14="http://schemas.microsoft.com/office/drawing/2010/main" val="0"/>
+                        </a:ext>
+                      </a:extLst>
+                    </a:blip>
+                    <a:srcRect/>
+                    <a:stretch>
+                      <a:fillRect/>
+                    </a:stretch>
+                  </pic:blipFill>
+                  <pic:spPr bwMode="auto">
+                    <a:xfrm>
+                      <a:off x="0" y="0"/>
+                      <a:ext cx="4876800" cy="3505200"/>
+                    </a:xfrm>
+                    <a:prstGeom prst="rect">
+                      <a:avLst/>
+                    </a:prstGeom>
+                    <a:noFill/>
+                    <a:ln>
+                      <a:noFill/>
+                    </a:ln>
+                  </pic:spPr>
+                </pic:pic>
+              </a:graphicData>
+            </a:graphic>
+          </wp:inline>
+        </w:drawing>
+      </w:r>
+    </w:p>
+    <w:p>
+      <w:pPr>
+        <w:spacing w:line="360" w:lineRule="auto"/>
+        <w:jc w:val="center"/>
+        <w:rPr>
+          <w:rFonts w:ascii="Arial" w:hAnsi="Arial" w:cs="Arial"/>
+          <w:b/>
+          <w:bCs/>
+          <w:sz w:val="24"/>
+          <w:szCs w:val="24"/>
+        </w:rPr>
+      </w:pPr>
+      <w:r>
+        <w:rPr>
+          <w:rFonts w:ascii="Arial" w:hAnsi="Arial" w:cs="Arial"/>
+          <w:b/>
+          <w:bCs/>
+          <w:sz w:val="24"/>
+          <w:szCs w:val="24"/>
+        </w:rPr>
+        <w:t>Fonte: Autores (2024)</w:t>
+      </w:r>
+    </w:p>
+    <w:p>
+      <w:pPr>
+        <w:spacing w:line="360" w:lineRule="auto"/>
+        <w:jc w:val="both"/>
+        <w:rPr>
+          <w:rFonts w:ascii="Arial" w:hAnsi="Arial" w:cs="Arial"/>
+          <w:sz w:val="24"/>
+          <w:szCs w:val="24"/>
+        </w:rPr>
+      </w:pPr>
+    </w:p>
+    <w:p>
+      <w:pPr>
+        <w:spacing w:line="360" w:lineRule="auto"/>
+        <w:jc w:val="both"/>
+        <w:rPr>
+          <w:rFonts w:ascii="Arial" w:hAnsi="Arial" w:cs="Arial"/>
+          <w:sz w:val="24"/>
+          <w:szCs w:val="24"/>
+        </w:rPr>
+      </w:pPr>
     </w:p>
     <w:p>
       <w:pPr>
@@ -6760,93 +7142,1307 @@
           <w:sz w:val="24"/>
         </w:rPr>
       </w:pPr>
-      <w:r>
-        <w:rPr>
-          <w:rFonts w:ascii="Arial" w:hAnsi="Arial" w:cs="Arial"/>
-          <w:sz w:val="24"/>
-        </w:rPr>
-        <w:t>(ARIAL 12, JUSTIFICADO, ESPAÇAMENTO 1,5)</w:t>
-      </w:r>
-    </w:p>
-    <w:p>
-      <w:pPr>
-        <w:rPr>
-          <w:rFonts w:ascii="Arial" w:hAnsi="Arial" w:cs="Arial"/>
-          <w:sz w:val="24"/>
-        </w:rPr>
-      </w:pPr>
-      <w:r>
-        <w:rPr>
-          <w:rFonts w:ascii="Arial" w:hAnsi="Arial" w:cs="Arial"/>
+    </w:p>
+    <w:p>
+      <w:pPr>
+        <w:spacing w:line="360" w:lineRule="auto"/>
+        <w:jc w:val="both"/>
+        <w:rPr>
+          <w:rFonts w:ascii="Arial" w:hAnsi="Arial" w:cs="Arial"/>
+          <w:sz w:val="24"/>
+        </w:rPr>
+      </w:pPr>
+      <w:r>
+        <w:rPr>
+          <w:rFonts w:ascii="Arial" w:hAnsi="Arial" w:cs="Arial"/>
+          <w:sz w:val="24"/>
+        </w:rPr>
+        <w:t xml:space="preserve">Para o desenvolvimento do site que foi previamente </w:t>
+      </w:r>
+      <w:proofErr w:type="spellStart"/>
+      <w:r>
+        <w:rPr>
+          <w:rFonts w:ascii="Arial" w:hAnsi="Arial" w:cs="Arial"/>
+          <w:sz w:val="24"/>
+        </w:rPr>
+        <w:t>prototipado</w:t>
+      </w:r>
+      <w:proofErr w:type="spellEnd"/>
+      <w:r>
+        <w:rPr>
+          <w:rFonts w:ascii="Arial" w:hAnsi="Arial" w:cs="Arial"/>
+          <w:sz w:val="24"/>
+        </w:rPr>
+        <w:t xml:space="preserve">, utilizamos em todas as páginas as tecnologias de HTML e CSS e para determinadas seções </w:t>
+      </w:r>
+      <w:r>
+        <w:rPr>
+          <w:rFonts w:ascii="Arial" w:hAnsi="Arial" w:cs="Arial"/>
+          <w:sz w:val="24"/>
+        </w:rPr>
+        <w:t xml:space="preserve">pudemos ainda utilizar conceitos da linguagem de programação </w:t>
+      </w:r>
+      <w:proofErr w:type="spellStart"/>
+      <w:r>
+        <w:rPr>
+          <w:rFonts w:ascii="Arial" w:hAnsi="Arial" w:cs="Arial"/>
+          <w:sz w:val="24"/>
+        </w:rPr>
+        <w:t>JavaScript</w:t>
+      </w:r>
+      <w:proofErr w:type="spellEnd"/>
+      <w:r>
+        <w:rPr>
+          <w:rFonts w:ascii="Arial" w:hAnsi="Arial" w:cs="Arial"/>
+          <w:sz w:val="24"/>
+        </w:rPr>
+        <w:t xml:space="preserve">, o qual além do conteúdo base visto em sala, podemos aprofundar-nos nesta linguagem utilizando sites como o W3 </w:t>
+      </w:r>
+      <w:proofErr w:type="spellStart"/>
+      <w:r>
+        <w:rPr>
+          <w:rFonts w:ascii="Arial" w:hAnsi="Arial" w:cs="Arial"/>
+          <w:sz w:val="24"/>
+        </w:rPr>
+        <w:t>Schools</w:t>
+      </w:r>
+      <w:proofErr w:type="spellEnd"/>
+      <w:r>
+        <w:rPr>
+          <w:rFonts w:ascii="Arial" w:hAnsi="Arial" w:cs="Arial"/>
+          <w:sz w:val="24"/>
+        </w:rPr>
+        <w:t xml:space="preserve"> e o </w:t>
+      </w:r>
+      <w:proofErr w:type="spellStart"/>
+      <w:r>
+        <w:rPr>
+          <w:rFonts w:ascii="Arial" w:hAnsi="Arial" w:cs="Arial"/>
+          <w:sz w:val="24"/>
+        </w:rPr>
+        <w:t>CodePen</w:t>
+      </w:r>
+      <w:proofErr w:type="spellEnd"/>
+      <w:r>
+        <w:rPr>
+          <w:rFonts w:ascii="Arial" w:hAnsi="Arial" w:cs="Arial"/>
+          <w:sz w:val="24"/>
+        </w:rPr>
+        <w:t xml:space="preserve">. Optamos para que o desenvolvimento ocorresse de forma mais organizada, separar um arquivo HTML e um CSS para cada página, enquanto para o </w:t>
+      </w:r>
+      <w:proofErr w:type="spellStart"/>
+      <w:r>
+        <w:rPr>
+          <w:rFonts w:ascii="Arial" w:hAnsi="Arial" w:cs="Arial"/>
+          <w:sz w:val="24"/>
+        </w:rPr>
+        <w:t>JavaScript</w:t>
+      </w:r>
+      <w:proofErr w:type="spellEnd"/>
+      <w:r>
+        <w:rPr>
+          <w:rFonts w:ascii="Arial" w:hAnsi="Arial" w:cs="Arial"/>
+          <w:sz w:val="24"/>
+        </w:rPr>
+        <w:t xml:space="preserve"> </w:t>
+      </w:r>
+      <w:r>
+        <w:rPr>
+          <w:rFonts w:ascii="Arial" w:hAnsi="Arial" w:cs="Arial"/>
+          <w:sz w:val="24"/>
+        </w:rPr>
+        <w:t xml:space="preserve">– quando necessário - </w:t>
+      </w:r>
+      <w:r>
+        <w:rPr>
+          <w:rFonts w:ascii="Arial" w:hAnsi="Arial" w:cs="Arial"/>
+          <w:sz w:val="24"/>
+        </w:rPr>
+        <w:t>preferimos fazer um arquivo</w:t>
+      </w:r>
+      <w:r>
+        <w:rPr>
+          <w:rFonts w:ascii="Arial" w:hAnsi="Arial" w:cs="Arial"/>
+          <w:sz w:val="24"/>
+        </w:rPr>
+        <w:t xml:space="preserve"> para cada função, por exemplo, na página de cursos, tivemos de realizar dois carrosséis e optamos, portanto, realizar arquivos separados para cada um destes.</w:t>
+      </w:r>
+    </w:p>
+    <w:p>
+      <w:pPr>
+        <w:spacing w:line="360" w:lineRule="auto"/>
+        <w:jc w:val="both"/>
+        <w:rPr>
+          <w:rFonts w:ascii="Arial" w:hAnsi="Arial" w:cs="Arial"/>
+          <w:sz w:val="24"/>
+        </w:rPr>
+      </w:pPr>
+      <w:r>
+        <w:rPr>
+          <w:rFonts w:ascii="Arial" w:hAnsi="Arial" w:cs="Arial"/>
+          <w:sz w:val="24"/>
+        </w:rPr>
+        <w:t xml:space="preserve">Aprofundando-nos no desenvolvimento das páginas, o conteúdo abaixo se refere </w:t>
+      </w:r>
+      <w:proofErr w:type="gramStart"/>
+      <w:r>
+        <w:rPr>
+          <w:rFonts w:ascii="Arial" w:hAnsi="Arial" w:cs="Arial"/>
+          <w:sz w:val="24"/>
+        </w:rPr>
+        <w:t>à</w:t>
+      </w:r>
+      <w:proofErr w:type="gramEnd"/>
+      <w:r>
+        <w:rPr>
+          <w:rFonts w:ascii="Arial" w:hAnsi="Arial" w:cs="Arial"/>
+          <w:sz w:val="24"/>
+        </w:rPr>
+        <w:t xml:space="preserve"> uma seção que disponibiliza e-books para download na página de cursos do nosso site</w:t>
+      </w:r>
+      <w:r>
+        <w:rPr>
+          <w:rFonts w:ascii="Arial" w:hAnsi="Arial" w:cs="Arial"/>
+          <w:sz w:val="24"/>
+        </w:rPr>
+        <w:t>, este teve como resultado final:</w:t>
+      </w:r>
+    </w:p>
+    <w:p>
+      <w:pPr>
+        <w:spacing w:line="360" w:lineRule="auto"/>
+        <w:jc w:val="center"/>
+        <w:rPr>
+          <w:rFonts w:ascii="Arial" w:hAnsi="Arial" w:cs="Arial"/>
+          <w:sz w:val="24"/>
+        </w:rPr>
+      </w:pPr>
+      <w:r>
+        <w:rPr>
+          <w:rFonts w:ascii="Arial" w:hAnsi="Arial" w:cs="Arial"/>
+          <w:sz w:val="24"/>
+        </w:rPr>
+        <w:t xml:space="preserve">Figura 5: Seção de E-books e </w:t>
+      </w:r>
+      <w:proofErr w:type="spellStart"/>
+      <w:r>
+        <w:rPr>
+          <w:rFonts w:ascii="Arial" w:hAnsi="Arial" w:cs="Arial"/>
+          <w:sz w:val="24"/>
+        </w:rPr>
+        <w:t>PDF´s</w:t>
+      </w:r>
+      <w:proofErr w:type="spellEnd"/>
+    </w:p>
+    <w:p>
+      <w:pPr>
+        <w:spacing w:line="360" w:lineRule="auto"/>
+        <w:jc w:val="center"/>
+        <w:rPr>
+          <w:rFonts w:ascii="Arial" w:hAnsi="Arial" w:cs="Arial"/>
+          <w:sz w:val="24"/>
+        </w:rPr>
+      </w:pPr>
+      <w:r>
+        <w:rPr>
+          <w:rFonts w:ascii="Arial" w:hAnsi="Arial" w:cs="Arial"/>
+          <w:sz w:val="24"/>
+        </w:rPr>
+        <w:drawing>
+          <wp:inline distT="0" distB="0" distL="0" distR="0" wp14:anchorId="4711FE4F" wp14:editId="7CA055CC">
+            <wp:extent cx="4629150" cy="2108659"/>
+            <wp:effectExtent l="0" t="0" r="0" b="6350"/>
+            <wp:docPr id="778152366" name="Imagem 1"/>
+            <wp:cNvGraphicFramePr>
+              <a:graphicFrameLocks xmlns:a="http://schemas.openxmlformats.org/drawingml/2006/main" noChangeAspect="1"/>
+            </wp:cNvGraphicFramePr>
+            <a:graphic xmlns:a="http://schemas.openxmlformats.org/drawingml/2006/main">
+              <a:graphicData uri="http://schemas.openxmlformats.org/drawingml/2006/picture">
+                <pic:pic xmlns:pic="http://schemas.openxmlformats.org/drawingml/2006/picture">
+                  <pic:nvPicPr>
+                    <pic:cNvPr id="778152366" name=""/>
+                    <pic:cNvPicPr/>
+                  </pic:nvPicPr>
+                  <pic:blipFill>
+                    <a:blip r:embed="rId13"/>
+                    <a:stretch>
+                      <a:fillRect/>
+                    </a:stretch>
+                  </pic:blipFill>
+                  <pic:spPr>
+                    <a:xfrm>
+                      <a:off x="0" y="0"/>
+                      <a:ext cx="4642353" cy="2114673"/>
+                    </a:xfrm>
+                    <a:prstGeom prst="rect">
+                      <a:avLst/>
+                    </a:prstGeom>
+                  </pic:spPr>
+                </pic:pic>
+              </a:graphicData>
+            </a:graphic>
+          </wp:inline>
+        </w:drawing>
+      </w:r>
+    </w:p>
+    <w:p>
+      <w:pPr>
+        <w:spacing w:line="360" w:lineRule="auto"/>
+        <w:jc w:val="center"/>
+        <w:rPr>
+          <w:rFonts w:ascii="Arial" w:hAnsi="Arial" w:cs="Arial"/>
+          <w:b/>
+          <w:bCs/>
+          <w:sz w:val="24"/>
+        </w:rPr>
+      </w:pPr>
+      <w:r>
+        <w:rPr>
+          <w:rFonts w:ascii="Arial" w:hAnsi="Arial" w:cs="Arial"/>
+          <w:b/>
+          <w:bCs/>
+          <w:sz w:val="24"/>
+        </w:rPr>
+        <w:t>Fonte: Autores (2024)</w:t>
+      </w:r>
+    </w:p>
+    <w:p>
+      <w:pPr>
+        <w:spacing w:line="360" w:lineRule="auto"/>
+        <w:rPr>
+          <w:rFonts w:ascii="Arial" w:hAnsi="Arial" w:cs="Arial"/>
+          <w:sz w:val="24"/>
+        </w:rPr>
+      </w:pPr>
+      <w:r>
+        <w:rPr>
+          <w:rFonts w:ascii="Arial" w:hAnsi="Arial" w:cs="Arial"/>
+          <w:sz w:val="24"/>
+        </w:rPr>
+        <w:t xml:space="preserve">Basicamente, nesta seção o usuário escolhe o conteúdo que deseja baixar, caso se interesse por algum, basta clicar o respectivo botão abaixo do livro escolhido, que </w:t>
+      </w:r>
+      <w:proofErr w:type="gramStart"/>
+      <w:r>
+        <w:rPr>
+          <w:rFonts w:ascii="Arial" w:hAnsi="Arial" w:cs="Arial"/>
+          <w:sz w:val="24"/>
+        </w:rPr>
+        <w:t>o mesmo</w:t>
+      </w:r>
+      <w:proofErr w:type="gramEnd"/>
+      <w:r>
+        <w:rPr>
+          <w:rFonts w:ascii="Arial" w:hAnsi="Arial" w:cs="Arial"/>
+          <w:sz w:val="24"/>
+        </w:rPr>
+        <w:t xml:space="preserve"> será direcionado a página de dow</w:t>
+      </w:r>
+      <w:r>
+        <w:rPr>
+          <w:rFonts w:ascii="Arial" w:hAnsi="Arial" w:cs="Arial"/>
+          <w:sz w:val="24"/>
+        </w:rPr>
+        <w:t>n</w:t>
+      </w:r>
+      <w:r>
+        <w:rPr>
+          <w:rFonts w:ascii="Arial" w:hAnsi="Arial" w:cs="Arial"/>
+          <w:sz w:val="24"/>
+        </w:rPr>
+        <w:t xml:space="preserve">load. Vale destacar ainda </w:t>
+      </w:r>
+      <w:r>
+        <w:rPr>
+          <w:rFonts w:ascii="Arial" w:hAnsi="Arial" w:cs="Arial"/>
+          <w:sz w:val="24"/>
+        </w:rPr>
+        <w:t xml:space="preserve">que além das três opções presentes acima, o usuário pode ainda clicar no botão em forma de seta, disposto tanto do lado direito quanto esquerdo da tela, e </w:t>
+      </w:r>
+      <w:proofErr w:type="gramStart"/>
+      <w:r>
+        <w:rPr>
+          <w:rFonts w:ascii="Arial" w:hAnsi="Arial" w:cs="Arial"/>
+          <w:sz w:val="24"/>
+        </w:rPr>
+        <w:t>o mesmo</w:t>
+      </w:r>
+      <w:proofErr w:type="gramEnd"/>
+      <w:r>
+        <w:rPr>
+          <w:rFonts w:ascii="Arial" w:hAnsi="Arial" w:cs="Arial"/>
+          <w:sz w:val="24"/>
+        </w:rPr>
+        <w:t xml:space="preserve"> trocará as opções de livros que estão sendo mostradas na tela. Para a criação desta seção, </w:t>
+      </w:r>
+      <w:r>
+        <w:rPr>
+          <w:rFonts w:ascii="Arial" w:hAnsi="Arial" w:cs="Arial"/>
+          <w:sz w:val="24"/>
+        </w:rPr>
+        <w:lastRenderedPageBreak/>
+        <w:t xml:space="preserve">utilizamos primeiramente o HTML para fazer toda a marcação do conteúdo, utilizando as </w:t>
+      </w:r>
+      <w:proofErr w:type="spellStart"/>
+      <w:r>
+        <w:rPr>
+          <w:rFonts w:ascii="Arial" w:hAnsi="Arial" w:cs="Arial"/>
+          <w:sz w:val="24"/>
+        </w:rPr>
+        <w:t>tags</w:t>
+      </w:r>
+      <w:proofErr w:type="spellEnd"/>
+      <w:r>
+        <w:rPr>
+          <w:rFonts w:ascii="Arial" w:hAnsi="Arial" w:cs="Arial"/>
+          <w:sz w:val="24"/>
+        </w:rPr>
+        <w:t>:</w:t>
+      </w:r>
+    </w:p>
+    <w:p>
+      <w:pPr>
+        <w:spacing w:line="360" w:lineRule="auto"/>
+        <w:jc w:val="center"/>
+        <w:rPr>
+          <w:rFonts w:ascii="Arial" w:hAnsi="Arial" w:cs="Arial"/>
+          <w:sz w:val="24"/>
+        </w:rPr>
+      </w:pPr>
+      <w:r>
+        <w:rPr>
+          <w:rFonts w:ascii="Arial" w:hAnsi="Arial" w:cs="Arial"/>
+          <w:sz w:val="24"/>
+        </w:rPr>
+        <w:t>Figura 6: Código HTML da seção de E-books</w:t>
+      </w:r>
+    </w:p>
+    <w:p>
+      <w:pPr>
+        <w:spacing w:line="360" w:lineRule="auto"/>
+        <w:jc w:val="center"/>
+        <w:rPr>
+          <w:rFonts w:ascii="Arial" w:hAnsi="Arial" w:cs="Arial"/>
+          <w:sz w:val="24"/>
+        </w:rPr>
+      </w:pPr>
+      <w:r>
+        <w:rPr>
+          <w:rFonts w:ascii="Arial" w:hAnsi="Arial" w:cs="Arial"/>
+          <w:sz w:val="24"/>
+        </w:rPr>
+        <w:drawing>
+          <wp:inline distT="0" distB="0" distL="0" distR="0" wp14:anchorId="35028543" wp14:editId="3E9CEB79">
+            <wp:extent cx="5410200" cy="1492263"/>
+            <wp:effectExtent l="0" t="0" r="0" b="0"/>
+            <wp:docPr id="858618377" name="Imagem 1" descr="Texto&#10;&#10;Descrição gerada automaticamente"/>
+            <wp:cNvGraphicFramePr>
+              <a:graphicFrameLocks xmlns:a="http://schemas.openxmlformats.org/drawingml/2006/main" noChangeAspect="1"/>
+            </wp:cNvGraphicFramePr>
+            <a:graphic xmlns:a="http://schemas.openxmlformats.org/drawingml/2006/main">
+              <a:graphicData uri="http://schemas.openxmlformats.org/drawingml/2006/picture">
+                <pic:pic xmlns:pic="http://schemas.openxmlformats.org/drawingml/2006/picture">
+                  <pic:nvPicPr>
+                    <pic:cNvPr id="858618377" name="Imagem 1" descr="Texto&#10;&#10;Descrição gerada automaticamente"/>
+                    <pic:cNvPicPr/>
+                  </pic:nvPicPr>
+                  <pic:blipFill>
+                    <a:blip r:embed="rId14"/>
+                    <a:stretch>
+                      <a:fillRect/>
+                    </a:stretch>
+                  </pic:blipFill>
+                  <pic:spPr>
+                    <a:xfrm>
+                      <a:off x="0" y="0"/>
+                      <a:ext cx="5415134" cy="1493624"/>
+                    </a:xfrm>
+                    <a:prstGeom prst="rect">
+                      <a:avLst/>
+                    </a:prstGeom>
+                  </pic:spPr>
+                </pic:pic>
+              </a:graphicData>
+            </a:graphic>
+          </wp:inline>
+        </w:drawing>
+      </w:r>
+    </w:p>
+    <w:p>
+      <w:pPr>
+        <w:spacing w:line="360" w:lineRule="auto"/>
+        <w:jc w:val="center"/>
+        <w:rPr>
+          <w:rFonts w:ascii="Arial" w:hAnsi="Arial" w:cs="Arial"/>
+          <w:b/>
+          <w:bCs/>
+          <w:sz w:val="24"/>
+        </w:rPr>
+      </w:pPr>
+      <w:r>
+        <w:rPr>
+          <w:rFonts w:ascii="Arial" w:hAnsi="Arial" w:cs="Arial"/>
+          <w:b/>
+          <w:bCs/>
+          <w:sz w:val="24"/>
+        </w:rPr>
+        <w:t>Fonte: Autores (2024)</w:t>
+      </w:r>
+    </w:p>
+    <w:p>
+      <w:pPr>
+        <w:spacing w:line="360" w:lineRule="auto"/>
+        <w:jc w:val="both"/>
+        <w:rPr>
+          <w:rFonts w:ascii="Arial" w:hAnsi="Arial" w:cs="Arial"/>
+          <w:sz w:val="24"/>
+        </w:rPr>
+      </w:pPr>
+      <w:r>
+        <w:rPr>
+          <w:rFonts w:ascii="Arial" w:hAnsi="Arial" w:cs="Arial"/>
+          <w:sz w:val="24"/>
+        </w:rPr>
+        <w:t xml:space="preserve">Um dos pontos mais curiosos deste código se passa pela função exercida pela </w:t>
+      </w:r>
+      <w:proofErr w:type="spellStart"/>
+      <w:r>
+        <w:rPr>
+          <w:rFonts w:ascii="Arial" w:hAnsi="Arial" w:cs="Arial"/>
+          <w:sz w:val="24"/>
+        </w:rPr>
+        <w:t>tag</w:t>
+      </w:r>
+      <w:proofErr w:type="spellEnd"/>
+      <w:r>
+        <w:rPr>
+          <w:rFonts w:ascii="Arial" w:hAnsi="Arial" w:cs="Arial"/>
+          <w:sz w:val="24"/>
+        </w:rPr>
+        <w:t xml:space="preserve"> &lt;a&gt;, localizada na linha 61, a qual esta por englobar também o botão, através da escrita “</w:t>
+      </w:r>
+      <w:proofErr w:type="spellStart"/>
+      <w:r>
+        <w:rPr>
+          <w:rFonts w:ascii="Arial" w:hAnsi="Arial" w:cs="Arial"/>
+          <w:sz w:val="24"/>
+        </w:rPr>
+        <w:t>href</w:t>
+      </w:r>
+      <w:proofErr w:type="spellEnd"/>
+      <w:r>
+        <w:rPr>
+          <w:rFonts w:ascii="Arial" w:hAnsi="Arial" w:cs="Arial"/>
+          <w:sz w:val="24"/>
+        </w:rPr>
+        <w:t>” e “target= “_</w:t>
+      </w:r>
+      <w:proofErr w:type="spellStart"/>
+      <w:r>
+        <w:rPr>
+          <w:rFonts w:ascii="Arial" w:hAnsi="Arial" w:cs="Arial"/>
+          <w:sz w:val="24"/>
+        </w:rPr>
+        <w:t>blank</w:t>
+      </w:r>
+      <w:proofErr w:type="spellEnd"/>
+      <w:r>
+        <w:rPr>
+          <w:rFonts w:ascii="Arial" w:hAnsi="Arial" w:cs="Arial"/>
+          <w:sz w:val="24"/>
+        </w:rPr>
+        <w:t>” permite que quando o usuário pressionar o botão, será aberto uma nova guia em seu navegador, a qual será automaticamente direcionada para a página de download do arquivo escolhido. Esta definição da página é feita através do link inserido logo após o “</w:t>
+      </w:r>
+      <w:proofErr w:type="spellStart"/>
+      <w:r>
+        <w:rPr>
+          <w:rFonts w:ascii="Arial" w:hAnsi="Arial" w:cs="Arial"/>
+          <w:sz w:val="24"/>
+        </w:rPr>
+        <w:t>href</w:t>
+      </w:r>
+      <w:proofErr w:type="spellEnd"/>
+      <w:r>
+        <w:rPr>
+          <w:rFonts w:ascii="Arial" w:hAnsi="Arial" w:cs="Arial"/>
+          <w:sz w:val="24"/>
+        </w:rPr>
+        <w:t>”.</w:t>
+      </w:r>
+    </w:p>
+    <w:p>
+      <w:pPr>
+        <w:spacing w:line="360" w:lineRule="auto"/>
+        <w:jc w:val="both"/>
+        <w:rPr>
+          <w:rFonts w:ascii="Arial" w:hAnsi="Arial" w:cs="Arial"/>
+          <w:sz w:val="24"/>
+        </w:rPr>
+      </w:pPr>
+      <w:r>
+        <w:rPr>
+          <w:rFonts w:ascii="Arial" w:hAnsi="Arial" w:cs="Arial"/>
+          <w:sz w:val="24"/>
+        </w:rPr>
+        <w:t>Quanto ao design da página este foi definido através dos recursos possibilitados pelo CSS, como por exemplo recursos para deixar um livro ao lado do outro, no qual foi necessário a utilização de escritas como o “</w:t>
+      </w:r>
+      <w:proofErr w:type="spellStart"/>
+      <w:r>
+        <w:rPr>
+          <w:rFonts w:ascii="Arial" w:hAnsi="Arial" w:cs="Arial"/>
+          <w:sz w:val="24"/>
+        </w:rPr>
+        <w:t>display:flex</w:t>
+      </w:r>
+      <w:proofErr w:type="spellEnd"/>
+      <w:r>
+        <w:rPr>
+          <w:rFonts w:ascii="Arial" w:hAnsi="Arial" w:cs="Arial"/>
+          <w:sz w:val="24"/>
+        </w:rPr>
+        <w:t xml:space="preserve">”. </w:t>
+      </w:r>
+      <w:r>
+        <w:rPr>
+          <w:rFonts w:ascii="Arial" w:hAnsi="Arial" w:cs="Arial"/>
+          <w:sz w:val="24"/>
+        </w:rPr>
+        <w:t>Assim como na imagem abaixo:</w:t>
+      </w:r>
+    </w:p>
+    <w:p>
+      <w:pPr>
+        <w:spacing w:line="360" w:lineRule="auto"/>
+        <w:jc w:val="center"/>
+        <w:rPr>
+          <w:rFonts w:ascii="Arial" w:hAnsi="Arial" w:cs="Arial"/>
+          <w:sz w:val="24"/>
+        </w:rPr>
+      </w:pPr>
+      <w:r>
+        <w:rPr>
+          <w:rFonts w:ascii="Arial" w:hAnsi="Arial" w:cs="Arial"/>
+          <w:sz w:val="24"/>
+        </w:rPr>
+        <w:t>Figura 7: Organização da seção através do CSS:</w:t>
+      </w:r>
+    </w:p>
+    <w:p>
+      <w:pPr>
+        <w:spacing w:line="360" w:lineRule="auto"/>
+        <w:jc w:val="both"/>
+        <w:rPr>
+          <w:rFonts w:ascii="Arial" w:hAnsi="Arial" w:cs="Arial"/>
+          <w:sz w:val="24"/>
+        </w:rPr>
+      </w:pPr>
+      <w:r>
+        <w:rPr>
+          <w:rFonts w:ascii="Arial" w:hAnsi="Arial" w:cs="Arial"/>
+          <w:sz w:val="24"/>
+        </w:rPr>
+        <w:drawing>
+          <wp:inline distT="0" distB="0" distL="0" distR="0" wp14:anchorId="792CC913" wp14:editId="1BB9E810">
+            <wp:extent cx="5760085" cy="915670"/>
+            <wp:effectExtent l="0" t="0" r="0" b="0"/>
+            <wp:docPr id="2024352892" name="Imagem 1" descr="Forma&#10;&#10;Descrição gerada automaticamente com confiança média"/>
+            <wp:cNvGraphicFramePr>
+              <a:graphicFrameLocks xmlns:a="http://schemas.openxmlformats.org/drawingml/2006/main" noChangeAspect="1"/>
+            </wp:cNvGraphicFramePr>
+            <a:graphic xmlns:a="http://schemas.openxmlformats.org/drawingml/2006/main">
+              <a:graphicData uri="http://schemas.openxmlformats.org/drawingml/2006/picture">
+                <pic:pic xmlns:pic="http://schemas.openxmlformats.org/drawingml/2006/picture">
+                  <pic:nvPicPr>
+                    <pic:cNvPr id="2024352892" name="Imagem 1" descr="Forma&#10;&#10;Descrição gerada automaticamente com confiança média"/>
+                    <pic:cNvPicPr/>
+                  </pic:nvPicPr>
+                  <pic:blipFill>
+                    <a:blip r:embed="rId15"/>
+                    <a:stretch>
+                      <a:fillRect/>
+                    </a:stretch>
+                  </pic:blipFill>
+                  <pic:spPr>
+                    <a:xfrm>
+                      <a:off x="0" y="0"/>
+                      <a:ext cx="5760085" cy="915670"/>
+                    </a:xfrm>
+                    <a:prstGeom prst="rect">
+                      <a:avLst/>
+                    </a:prstGeom>
+                  </pic:spPr>
+                </pic:pic>
+              </a:graphicData>
+            </a:graphic>
+          </wp:inline>
+        </w:drawing>
+      </w:r>
+    </w:p>
+    <w:p>
+      <w:pPr>
+        <w:spacing w:line="360" w:lineRule="auto"/>
+        <w:jc w:val="center"/>
+        <w:rPr>
+          <w:rFonts w:ascii="Arial" w:hAnsi="Arial" w:cs="Arial"/>
+          <w:b/>
+          <w:bCs/>
+          <w:sz w:val="24"/>
+        </w:rPr>
+      </w:pPr>
+      <w:r>
+        <w:rPr>
+          <w:rFonts w:ascii="Arial" w:hAnsi="Arial" w:cs="Arial"/>
+          <w:b/>
+          <w:bCs/>
+          <w:sz w:val="24"/>
+        </w:rPr>
+        <w:t>Fonte: Autores (2024)</w:t>
+      </w:r>
+    </w:p>
+    <w:p>
+      <w:pPr>
+        <w:spacing w:line="360" w:lineRule="auto"/>
+        <w:jc w:val="center"/>
+        <w:rPr>
+          <w:rFonts w:ascii="Arial" w:hAnsi="Arial" w:cs="Arial"/>
+          <w:b/>
+          <w:bCs/>
+          <w:sz w:val="24"/>
+        </w:rPr>
+      </w:pPr>
+    </w:p>
+    <w:p>
+      <w:pPr>
+        <w:spacing w:line="360" w:lineRule="auto"/>
+        <w:jc w:val="both"/>
+        <w:rPr>
+          <w:rFonts w:ascii="Arial" w:hAnsi="Arial" w:cs="Arial"/>
+          <w:sz w:val="24"/>
+        </w:rPr>
+      </w:pPr>
+      <w:r>
+        <w:rPr>
+          <w:rFonts w:ascii="Arial" w:hAnsi="Arial" w:cs="Arial"/>
+          <w:sz w:val="24"/>
+        </w:rPr>
+        <w:t>Para que o carrossel funcionasse de forma sutil e esteticamente agradável, o código abaixo precisou ser inserido no CSS, o qual aplica uma animação que deixa o efeito mais agradável</w:t>
+      </w:r>
+      <w:r>
+        <w:rPr>
+          <w:rFonts w:ascii="Arial" w:hAnsi="Arial" w:cs="Arial"/>
+          <w:sz w:val="24"/>
+        </w:rPr>
+        <w:t>:</w:t>
+      </w:r>
+    </w:p>
+    <w:p>
+      <w:pPr>
+        <w:spacing w:line="360" w:lineRule="auto"/>
+        <w:jc w:val="center"/>
+        <w:rPr>
+          <w:rFonts w:ascii="Arial" w:hAnsi="Arial" w:cs="Arial"/>
+          <w:sz w:val="24"/>
+        </w:rPr>
+      </w:pPr>
+      <w:r>
+        <w:rPr>
+          <w:rFonts w:ascii="Arial" w:hAnsi="Arial" w:cs="Arial"/>
+          <w:sz w:val="24"/>
+        </w:rPr>
+        <w:lastRenderedPageBreak/>
+        <w:t xml:space="preserve">Figura 8: Código CSS para o carrossel </w:t>
+      </w:r>
+    </w:p>
+    <w:p>
+      <w:pPr>
+        <w:spacing w:line="360" w:lineRule="auto"/>
+        <w:jc w:val="center"/>
+        <w:rPr>
+          <w:rFonts w:ascii="Arial" w:hAnsi="Arial" w:cs="Arial"/>
+          <w:b/>
+          <w:bCs/>
+          <w:sz w:val="24"/>
+        </w:rPr>
+      </w:pPr>
+      <w:r>
+        <w:rPr>
+          <w:rFonts w:ascii="Arial" w:hAnsi="Arial" w:cs="Arial"/>
+          <w:b/>
+          <w:bCs/>
+          <w:sz w:val="24"/>
+        </w:rPr>
+        <w:drawing>
+          <wp:inline distT="0" distB="0" distL="0" distR="0" wp14:anchorId="2113B4CE" wp14:editId="44EC0A98">
+            <wp:extent cx="3991532" cy="1228896"/>
+            <wp:effectExtent l="0" t="0" r="9525" b="9525"/>
+            <wp:docPr id="154892713" name="Imagem 1" descr="Texto&#10;&#10;Descrição gerada automaticamente"/>
+            <wp:cNvGraphicFramePr>
+              <a:graphicFrameLocks xmlns:a="http://schemas.openxmlformats.org/drawingml/2006/main" noChangeAspect="1"/>
+            </wp:cNvGraphicFramePr>
+            <a:graphic xmlns:a="http://schemas.openxmlformats.org/drawingml/2006/main">
+              <a:graphicData uri="http://schemas.openxmlformats.org/drawingml/2006/picture">
+                <pic:pic xmlns:pic="http://schemas.openxmlformats.org/drawingml/2006/picture">
+                  <pic:nvPicPr>
+                    <pic:cNvPr id="154892713" name="Imagem 1" descr="Texto&#10;&#10;Descrição gerada automaticamente"/>
+                    <pic:cNvPicPr/>
+                  </pic:nvPicPr>
+                  <pic:blipFill>
+                    <a:blip r:embed="rId16"/>
+                    <a:stretch>
+                      <a:fillRect/>
+                    </a:stretch>
+                  </pic:blipFill>
+                  <pic:spPr>
+                    <a:xfrm>
+                      <a:off x="0" y="0"/>
+                      <a:ext cx="3991532" cy="1228896"/>
+                    </a:xfrm>
+                    <a:prstGeom prst="rect">
+                      <a:avLst/>
+                    </a:prstGeom>
+                  </pic:spPr>
+                </pic:pic>
+              </a:graphicData>
+            </a:graphic>
+          </wp:inline>
+        </w:drawing>
+      </w:r>
+    </w:p>
+    <w:p>
+      <w:pPr>
+        <w:spacing w:line="360" w:lineRule="auto"/>
+        <w:jc w:val="center"/>
+        <w:rPr>
+          <w:rFonts w:ascii="Arial" w:hAnsi="Arial" w:cs="Arial"/>
+          <w:b/>
+          <w:bCs/>
+          <w:sz w:val="24"/>
+        </w:rPr>
+      </w:pPr>
+      <w:r>
+        <w:rPr>
+          <w:rFonts w:ascii="Arial" w:hAnsi="Arial" w:cs="Arial"/>
+          <w:b/>
+          <w:bCs/>
+          <w:sz w:val="24"/>
+        </w:rPr>
+        <w:t>Fonte: Autores (2024)</w:t>
+      </w:r>
+    </w:p>
+    <w:p>
+      <w:pPr>
+        <w:spacing w:line="360" w:lineRule="auto"/>
+        <w:jc w:val="both"/>
+        <w:rPr>
+          <w:rFonts w:ascii="Arial" w:hAnsi="Arial" w:cs="Arial"/>
+          <w:sz w:val="24"/>
+        </w:rPr>
+      </w:pPr>
+      <w:r>
+        <w:rPr>
+          <w:rFonts w:ascii="Arial" w:hAnsi="Arial" w:cs="Arial"/>
+          <w:sz w:val="24"/>
+        </w:rPr>
+        <w:t xml:space="preserve">O CSS ainda foi crucial para a aplicação de conceitos mais básicos, como por exemplo a implementação das cores de fundo </w:t>
+      </w:r>
+      <w:r>
+        <w:rPr>
+          <w:rFonts w:ascii="Arial" w:hAnsi="Arial" w:cs="Arial"/>
+          <w:i/>
+          <w:iCs/>
+          <w:sz w:val="24"/>
+        </w:rPr>
+        <w:t>(background-color),</w:t>
+      </w:r>
+      <w:r>
+        <w:rPr>
+          <w:rFonts w:ascii="Arial" w:hAnsi="Arial" w:cs="Arial"/>
+          <w:sz w:val="24"/>
+        </w:rPr>
+        <w:t xml:space="preserve"> das letras</w:t>
+      </w:r>
+      <w:r>
+        <w:rPr>
+          <w:rFonts w:ascii="Arial" w:hAnsi="Arial" w:cs="Arial"/>
+          <w:sz w:val="24"/>
+        </w:rPr>
+        <w:t xml:space="preserve"> </w:t>
+      </w:r>
+      <w:r>
+        <w:rPr>
+          <w:rFonts w:ascii="Arial" w:hAnsi="Arial" w:cs="Arial"/>
+          <w:i/>
+          <w:iCs/>
+          <w:sz w:val="24"/>
+        </w:rPr>
+        <w:t>(color)</w:t>
+      </w:r>
+      <w:r>
+        <w:rPr>
+          <w:rFonts w:ascii="Arial" w:hAnsi="Arial" w:cs="Arial"/>
+          <w:sz w:val="24"/>
+        </w:rPr>
+        <w:t xml:space="preserve"> </w:t>
+      </w:r>
+      <w:proofErr w:type="gramStart"/>
+      <w:r>
+        <w:rPr>
+          <w:rFonts w:ascii="Arial" w:hAnsi="Arial" w:cs="Arial"/>
+          <w:sz w:val="24"/>
+        </w:rPr>
+        <w:t>e também</w:t>
+      </w:r>
+      <w:proofErr w:type="gramEnd"/>
+      <w:r>
+        <w:rPr>
+          <w:rFonts w:ascii="Arial" w:hAnsi="Arial" w:cs="Arial"/>
+          <w:sz w:val="24"/>
+        </w:rPr>
+        <w:t xml:space="preserve"> a aplicação das fontes escolhidas</w:t>
+      </w:r>
+      <w:r>
+        <w:rPr>
+          <w:rFonts w:ascii="Arial" w:hAnsi="Arial" w:cs="Arial"/>
+          <w:sz w:val="24"/>
+        </w:rPr>
+        <w:t xml:space="preserve"> </w:t>
+      </w:r>
+      <w:r>
+        <w:rPr>
+          <w:rFonts w:ascii="Arial" w:hAnsi="Arial" w:cs="Arial"/>
+          <w:i/>
+          <w:iCs/>
           <w:sz w:val="24"/>
         </w:rPr>
         <w:t>(</w:t>
       </w:r>
-      <w:r>
-        <w:rPr>
-          <w:rFonts w:ascii="Arial" w:hAnsi="Arial" w:cs="Arial"/>
-          <w:sz w:val="24"/>
-        </w:rPr>
-        <w:t>2</w:t>
-      </w:r>
-      <w:r>
-        <w:rPr>
-          <w:rFonts w:ascii="Arial" w:hAnsi="Arial" w:cs="Arial"/>
-          <w:sz w:val="24"/>
-        </w:rPr>
-        <w:t xml:space="preserve"> PÁGINA E NO MÁXIMO </w:t>
-      </w:r>
-      <w:r>
-        <w:rPr>
-          <w:rFonts w:ascii="Arial" w:hAnsi="Arial" w:cs="Arial"/>
-          <w:sz w:val="24"/>
-        </w:rPr>
-        <w:t>6</w:t>
-      </w:r>
-      <w:r>
-        <w:rPr>
-          <w:rFonts w:ascii="Arial" w:hAnsi="Arial" w:cs="Arial"/>
-          <w:sz w:val="24"/>
-        </w:rPr>
-        <w:t xml:space="preserve"> PÁGINAS)</w:t>
-      </w:r>
-    </w:p>
-    <w:p/>
-    <w:p>
-      <w:r>
+      <w:proofErr w:type="spellStart"/>
+      <w:r>
+        <w:rPr>
+          <w:rFonts w:ascii="Arial" w:hAnsi="Arial" w:cs="Arial"/>
+          <w:i/>
+          <w:iCs/>
+          <w:sz w:val="24"/>
+        </w:rPr>
+        <w:t>font-family</w:t>
+      </w:r>
+      <w:proofErr w:type="spellEnd"/>
+      <w:r>
+        <w:rPr>
+          <w:rFonts w:ascii="Arial" w:hAnsi="Arial" w:cs="Arial"/>
+          <w:i/>
+          <w:iCs/>
+          <w:sz w:val="24"/>
+        </w:rPr>
+        <w:t>)</w:t>
+      </w:r>
+      <w:r>
+        <w:rPr>
+          <w:rFonts w:ascii="Arial" w:hAnsi="Arial" w:cs="Arial"/>
+          <w:sz w:val="24"/>
+        </w:rPr>
+        <w:t xml:space="preserve"> e seus respectivos tamanhos</w:t>
+      </w:r>
+      <w:r>
+        <w:rPr>
+          <w:rFonts w:ascii="Arial" w:hAnsi="Arial" w:cs="Arial"/>
+          <w:sz w:val="24"/>
+        </w:rPr>
+        <w:t xml:space="preserve"> </w:t>
+      </w:r>
+      <w:r>
+        <w:rPr>
+          <w:rFonts w:ascii="Arial" w:hAnsi="Arial" w:cs="Arial"/>
+          <w:i/>
+          <w:iCs/>
+          <w:sz w:val="24"/>
+        </w:rPr>
+        <w:t>(</w:t>
+      </w:r>
+      <w:proofErr w:type="spellStart"/>
+      <w:r>
+        <w:rPr>
+          <w:rFonts w:ascii="Arial" w:hAnsi="Arial" w:cs="Arial"/>
+          <w:i/>
+          <w:iCs/>
+          <w:sz w:val="24"/>
+        </w:rPr>
+        <w:t>font-size</w:t>
+      </w:r>
+      <w:proofErr w:type="spellEnd"/>
+      <w:r>
+        <w:rPr>
+          <w:rFonts w:ascii="Arial" w:hAnsi="Arial" w:cs="Arial"/>
+          <w:i/>
+          <w:iCs/>
+          <w:sz w:val="24"/>
+        </w:rPr>
+        <w:t>)</w:t>
+      </w:r>
+      <w:r>
+        <w:rPr>
+          <w:rFonts w:ascii="Arial" w:hAnsi="Arial" w:cs="Arial"/>
+          <w:i/>
+          <w:iCs/>
+          <w:sz w:val="24"/>
+        </w:rPr>
+        <w:t>.</w:t>
+      </w:r>
+    </w:p>
+    <w:p>
+      <w:pPr>
+        <w:spacing w:line="360" w:lineRule="auto"/>
+        <w:jc w:val="both"/>
+        <w:rPr>
+          <w:rFonts w:ascii="Arial" w:hAnsi="Arial" w:cs="Arial"/>
+          <w:sz w:val="24"/>
+        </w:rPr>
+      </w:pPr>
+      <w:r>
+        <w:rPr>
+          <w:rFonts w:ascii="Arial" w:hAnsi="Arial" w:cs="Arial"/>
+          <w:sz w:val="24"/>
+        </w:rPr>
+        <w:t xml:space="preserve">Nesta seção foi necessária </w:t>
+      </w:r>
+      <w:r>
+        <w:rPr>
+          <w:rFonts w:ascii="Arial" w:hAnsi="Arial" w:cs="Arial"/>
+          <w:sz w:val="24"/>
+        </w:rPr>
+        <w:t xml:space="preserve">também </w:t>
+      </w:r>
+      <w:r>
+        <w:rPr>
+          <w:rFonts w:ascii="Arial" w:hAnsi="Arial" w:cs="Arial"/>
+          <w:sz w:val="24"/>
+        </w:rPr>
+        <w:t xml:space="preserve">a utilização do </w:t>
+      </w:r>
+      <w:proofErr w:type="spellStart"/>
+      <w:r>
+        <w:rPr>
+          <w:rFonts w:ascii="Arial" w:hAnsi="Arial" w:cs="Arial"/>
+          <w:sz w:val="24"/>
+        </w:rPr>
+        <w:t>JavaScript</w:t>
+      </w:r>
+      <w:proofErr w:type="spellEnd"/>
+      <w:r>
+        <w:rPr>
+          <w:rFonts w:ascii="Arial" w:hAnsi="Arial" w:cs="Arial"/>
+          <w:sz w:val="24"/>
+        </w:rPr>
+        <w:t>:</w:t>
+      </w:r>
+    </w:p>
+    <w:p>
+      <w:pPr>
+        <w:spacing w:line="360" w:lineRule="auto"/>
+        <w:jc w:val="center"/>
+        <w:rPr>
+          <w:rFonts w:ascii="Arial" w:hAnsi="Arial" w:cs="Arial"/>
+          <w:sz w:val="24"/>
+        </w:rPr>
+      </w:pPr>
+      <w:r>
+        <w:rPr>
+          <w:rFonts w:ascii="Arial" w:hAnsi="Arial" w:cs="Arial"/>
+          <w:sz w:val="24"/>
+        </w:rPr>
+        <w:t xml:space="preserve">Figura </w:t>
+      </w:r>
+      <w:r>
+        <w:rPr>
+          <w:rFonts w:ascii="Arial" w:hAnsi="Arial" w:cs="Arial"/>
+          <w:sz w:val="24"/>
+        </w:rPr>
+        <w:t>9</w:t>
+      </w:r>
+      <w:r>
+        <w:rPr>
+          <w:rFonts w:ascii="Arial" w:hAnsi="Arial" w:cs="Arial"/>
+          <w:sz w:val="24"/>
+        </w:rPr>
+        <w:t xml:space="preserve">: Código </w:t>
+      </w:r>
+      <w:proofErr w:type="spellStart"/>
+      <w:r>
+        <w:rPr>
+          <w:rFonts w:ascii="Arial" w:hAnsi="Arial" w:cs="Arial"/>
+          <w:sz w:val="24"/>
+        </w:rPr>
+        <w:t>JavaScript</w:t>
+      </w:r>
+      <w:proofErr w:type="spellEnd"/>
+      <w:r>
+        <w:rPr>
+          <w:rFonts w:ascii="Arial" w:hAnsi="Arial" w:cs="Arial"/>
+          <w:sz w:val="24"/>
+        </w:rPr>
+        <w:t xml:space="preserve"> da seção de E-books.</w:t>
+      </w:r>
+    </w:p>
+    <w:p>
+      <w:pPr>
+        <w:spacing w:line="360" w:lineRule="auto"/>
+        <w:jc w:val="center"/>
+        <w:rPr>
+          <w:rFonts w:ascii="Arial" w:hAnsi="Arial" w:cs="Arial"/>
+          <w:sz w:val="24"/>
+        </w:rPr>
+      </w:pPr>
+      <w:r>
+        <w:rPr>
+          <w:rFonts w:ascii="Arial" w:hAnsi="Arial" w:cs="Arial"/>
+          <w:sz w:val="24"/>
+        </w:rPr>
+        <w:drawing>
+          <wp:inline distT="0" distB="0" distL="0" distR="0" wp14:anchorId="3578707E" wp14:editId="31A5E4DC">
+            <wp:extent cx="5029200" cy="2544816"/>
+            <wp:effectExtent l="0" t="0" r="0" b="8255"/>
+            <wp:docPr id="38881733" name="Imagem 1"/>
+            <wp:cNvGraphicFramePr>
+              <a:graphicFrameLocks xmlns:a="http://schemas.openxmlformats.org/drawingml/2006/main" noChangeAspect="1"/>
+            </wp:cNvGraphicFramePr>
+            <a:graphic xmlns:a="http://schemas.openxmlformats.org/drawingml/2006/main">
+              <a:graphicData uri="http://schemas.openxmlformats.org/drawingml/2006/picture">
+                <pic:pic xmlns:pic="http://schemas.openxmlformats.org/drawingml/2006/picture">
+                  <pic:nvPicPr>
+                    <pic:cNvPr id="38881733" name=""/>
+                    <pic:cNvPicPr/>
+                  </pic:nvPicPr>
+                  <pic:blipFill>
+                    <a:blip r:embed="rId17"/>
+                    <a:stretch>
+                      <a:fillRect/>
+                    </a:stretch>
+                  </pic:blipFill>
+                  <pic:spPr>
+                    <a:xfrm>
+                      <a:off x="0" y="0"/>
+                      <a:ext cx="5049430" cy="2555052"/>
+                    </a:xfrm>
+                    <a:prstGeom prst="rect">
+                      <a:avLst/>
+                    </a:prstGeom>
+                  </pic:spPr>
+                </pic:pic>
+              </a:graphicData>
+            </a:graphic>
+          </wp:inline>
+        </w:drawing>
+      </w:r>
+    </w:p>
+    <w:p>
+      <w:pPr>
+        <w:spacing w:line="360" w:lineRule="auto"/>
+        <w:jc w:val="center"/>
         <w:rPr>
           <w:rFonts w:ascii="Arial" w:hAnsi="Arial" w:cs="Arial"/>
           <w:b/>
-          <w:color w:val="C00000"/>
-        </w:rPr>
-        <w:t xml:space="preserve">Fale sobre o site sendo desenvolvido, use esse espaço para colocar prints do site pronto, fique </w:t>
+          <w:bCs/>
+          <w:sz w:val="24"/>
+        </w:rPr>
+      </w:pPr>
+      <w:r>
+        <w:rPr>
+          <w:rFonts w:ascii="Arial" w:hAnsi="Arial" w:cs="Arial"/>
+          <w:b/>
+          <w:bCs/>
+          <w:sz w:val="24"/>
+        </w:rPr>
+        <w:t>Fonte: Autores (2024)</w:t>
+      </w:r>
+    </w:p>
+    <w:p>
+      <w:pPr>
+        <w:spacing w:line="360" w:lineRule="auto"/>
+        <w:jc w:val="both"/>
+        <w:rPr>
+          <w:rFonts w:ascii="Arial" w:hAnsi="Arial" w:cs="Arial"/>
+          <w:sz w:val="24"/>
+        </w:rPr>
+      </w:pPr>
+      <w:r>
+        <w:rPr>
+          <w:rFonts w:ascii="Arial" w:hAnsi="Arial" w:cs="Arial"/>
+          <w:sz w:val="24"/>
+        </w:rPr>
+        <w:t xml:space="preserve">Os códigos presentes nesta primeira imagem, mostram a declaração das constantes necessárias para o funcionamento, além </w:t>
+      </w:r>
+      <w:r>
+        <w:rPr>
+          <w:rFonts w:ascii="Arial" w:hAnsi="Arial" w:cs="Arial"/>
+          <w:sz w:val="24"/>
+        </w:rPr>
+        <w:t>também, de todos os itens (imagens, textos e links) que foram utilizados. Enquanto a partir da linha 26 já se inicia o processo de programação para que quando se clicar no botão mude o conteúdo que será apresentado na tela</w:t>
+      </w:r>
+      <w:r>
+        <w:rPr>
+          <w:rFonts w:ascii="Arial" w:hAnsi="Arial" w:cs="Arial"/>
+          <w:sz w:val="24"/>
+        </w:rPr>
+        <w:t>, a imagem abaixo refere-se à continuação da programação para que o conteúdo mude:</w:t>
+      </w:r>
+    </w:p>
+    <w:p>
+      <w:pPr>
+        <w:spacing w:line="360" w:lineRule="auto"/>
+        <w:jc w:val="center"/>
+        <w:rPr>
+          <w:rFonts w:ascii="Arial" w:hAnsi="Arial" w:cs="Arial"/>
+          <w:sz w:val="24"/>
+        </w:rPr>
+      </w:pPr>
+      <w:r>
+        <w:rPr>
+          <w:rFonts w:ascii="Arial" w:hAnsi="Arial" w:cs="Arial"/>
+          <w:sz w:val="24"/>
+        </w:rPr>
+        <w:lastRenderedPageBreak/>
+        <w:t xml:space="preserve">Figura </w:t>
+      </w:r>
+      <w:r>
+        <w:rPr>
+          <w:rFonts w:ascii="Arial" w:hAnsi="Arial" w:cs="Arial"/>
+          <w:sz w:val="24"/>
+        </w:rPr>
+        <w:t>10</w:t>
+      </w:r>
+      <w:r>
+        <w:rPr>
+          <w:rFonts w:ascii="Arial" w:hAnsi="Arial" w:cs="Arial"/>
+          <w:sz w:val="24"/>
+        </w:rPr>
+        <w:t>: Parte 2 do código Java Script da seção E-books</w:t>
+      </w:r>
+    </w:p>
+    <w:p>
+      <w:pPr>
+        <w:spacing w:line="360" w:lineRule="auto"/>
+        <w:jc w:val="center"/>
+        <w:rPr>
+          <w:rFonts w:ascii="Arial" w:hAnsi="Arial" w:cs="Arial"/>
+          <w:b/>
+          <w:bCs/>
+          <w:sz w:val="24"/>
+        </w:rPr>
+      </w:pPr>
+      <w:r>
+        <w:rPr>
+          <w:rFonts w:ascii="Arial" w:hAnsi="Arial" w:cs="Arial"/>
+          <w:b/>
+          <w:bCs/>
+          <w:sz w:val="24"/>
+        </w:rPr>
+        <w:drawing>
+          <wp:inline distT="0" distB="0" distL="0" distR="0" wp14:anchorId="02AEB52D" wp14:editId="2CFCEDBC">
+            <wp:extent cx="5200650" cy="2382174"/>
+            <wp:effectExtent l="0" t="0" r="0" b="0"/>
+            <wp:docPr id="1921676576" name="Imagem 1" descr="Texto&#10;&#10;Descrição gerada automaticamente"/>
+            <wp:cNvGraphicFramePr>
+              <a:graphicFrameLocks xmlns:a="http://schemas.openxmlformats.org/drawingml/2006/main" noChangeAspect="1"/>
+            </wp:cNvGraphicFramePr>
+            <a:graphic xmlns:a="http://schemas.openxmlformats.org/drawingml/2006/main">
+              <a:graphicData uri="http://schemas.openxmlformats.org/drawingml/2006/picture">
+                <pic:pic xmlns:pic="http://schemas.openxmlformats.org/drawingml/2006/picture">
+                  <pic:nvPicPr>
+                    <pic:cNvPr id="1921676576" name="Imagem 1" descr="Texto&#10;&#10;Descrição gerada automaticamente"/>
+                    <pic:cNvPicPr/>
+                  </pic:nvPicPr>
+                  <pic:blipFill>
+                    <a:blip r:embed="rId18"/>
+                    <a:stretch>
+                      <a:fillRect/>
+                    </a:stretch>
+                  </pic:blipFill>
+                  <pic:spPr>
+                    <a:xfrm>
+                      <a:off x="0" y="0"/>
+                      <a:ext cx="5203879" cy="2383653"/>
+                    </a:xfrm>
+                    <a:prstGeom prst="rect">
+                      <a:avLst/>
+                    </a:prstGeom>
+                  </pic:spPr>
+                </pic:pic>
+              </a:graphicData>
+            </a:graphic>
+          </wp:inline>
+        </w:drawing>
+      </w:r>
+    </w:p>
+    <w:p>
+      <w:pPr>
+        <w:spacing w:line="360" w:lineRule="auto"/>
+        <w:jc w:val="center"/>
+        <w:rPr>
+          <w:rFonts w:ascii="Arial" w:hAnsi="Arial" w:cs="Arial"/>
+          <w:b/>
+          <w:bCs/>
+          <w:sz w:val="24"/>
+        </w:rPr>
+      </w:pPr>
+      <w:r>
+        <w:rPr>
+          <w:rFonts w:ascii="Arial" w:hAnsi="Arial" w:cs="Arial"/>
+          <w:b/>
+          <w:bCs/>
+          <w:sz w:val="24"/>
+        </w:rPr>
+        <w:t>Fonte: Autores (2024)</w:t>
+      </w:r>
+    </w:p>
+    <w:p>
+      <w:pPr>
+        <w:spacing w:line="360" w:lineRule="auto"/>
+        <w:jc w:val="both"/>
+        <w:rPr>
+          <w:rFonts w:ascii="Arial" w:eastAsiaTheme="majorEastAsia" w:hAnsi="Arial" w:cs="Arial"/>
+          <w:sz w:val="24"/>
+          <w:szCs w:val="24"/>
+        </w:rPr>
+      </w:pPr>
+      <w:r>
+        <w:rPr>
+          <w:rFonts w:ascii="Arial" w:hAnsi="Arial" w:cs="Arial"/>
+          <w:sz w:val="24"/>
+          <w:szCs w:val="24"/>
+        </w:rPr>
+        <w:t xml:space="preserve">Em todo o projeto foram utilizados conceitos como os demonstrados acima, </w:t>
+      </w:r>
+      <w:r>
+        <w:rPr>
+          <w:rFonts w:ascii="Arial" w:hAnsi="Arial" w:cs="Arial"/>
+          <w:sz w:val="24"/>
+          <w:szCs w:val="24"/>
+        </w:rPr>
+        <w:t xml:space="preserve">possibilitando que todas as páginas e seções que foram prototipadas no </w:t>
       </w:r>
       <w:proofErr w:type="spellStart"/>
-      <w:proofErr w:type="gramStart"/>
-      <w:r>
-        <w:rPr>
-          <w:rFonts w:ascii="Arial" w:hAnsi="Arial" w:cs="Arial"/>
-          <w:b/>
-          <w:color w:val="C00000"/>
-        </w:rPr>
-        <w:t>a</w:t>
+      <w:r>
+        <w:rPr>
+          <w:rFonts w:ascii="Arial" w:hAnsi="Arial" w:cs="Arial"/>
+          <w:sz w:val="24"/>
+          <w:szCs w:val="24"/>
+        </w:rPr>
+        <w:t>Figma</w:t>
       </w:r>
       <w:proofErr w:type="spellEnd"/>
-      <w:proofErr w:type="gramEnd"/>
-      <w:r>
-        <w:rPr>
-          <w:rFonts w:ascii="Arial" w:hAnsi="Arial" w:cs="Arial"/>
-          <w:b/>
-          <w:color w:val="C00000"/>
-        </w:rPr>
-        <w:t xml:space="preserve"> vontade para colocar prints do código de partes especificas que você gostou e fale sobre eles.</w:t>
-      </w:r>
-    </w:p>
-    <w:p>
-      <w:pPr>
-        <w:pStyle w:val="Ttulo1"/>
-      </w:pPr>
-      <w:r>
+      <w:r>
+        <w:rPr>
+          <w:rFonts w:ascii="Arial" w:hAnsi="Arial" w:cs="Arial"/>
+          <w:sz w:val="24"/>
+          <w:szCs w:val="24"/>
+        </w:rPr>
+        <w:t xml:space="preserve"> pudessem ser plenamente desenvolvidas através dos códigos e linguagens.</w:t>
+      </w:r>
+      <w:r>
+        <w:rPr>
+          <w:rFonts w:ascii="Arial" w:hAnsi="Arial" w:cs="Arial"/>
+          <w:sz w:val="24"/>
+          <w:szCs w:val="24"/>
+        </w:rPr>
         <w:br w:type="page"/>
       </w:r>
     </w:p>
@@ -7093,28 +8689,14 @@
           <w:rFonts w:ascii="Arial" w:hAnsi="Arial" w:cs="Arial"/>
           <w:sz w:val="24"/>
         </w:rPr>
-        <w:t xml:space="preserve">as principais atrações do site </w:t>
-      </w:r>
-      <w:r>
-        <w:rPr>
-          <w:rFonts w:ascii="Arial" w:hAnsi="Arial" w:cs="Arial"/>
-          <w:sz w:val="24"/>
-        </w:rPr>
-        <w:t>com</w:t>
-      </w:r>
-      <w:r>
-        <w:rPr>
-          <w:rFonts w:ascii="Arial" w:hAnsi="Arial" w:cs="Arial"/>
-          <w:sz w:val="24"/>
-        </w:rPr>
-        <w:t>o</w:t>
-      </w:r>
-      <w:r>
-        <w:rPr>
-          <w:rFonts w:ascii="Arial" w:hAnsi="Arial" w:cs="Arial"/>
-          <w:sz w:val="24"/>
-        </w:rPr>
-        <w:t xml:space="preserve"> jogos educativos, uma área social interativa, cursos gratuitos e um dicionário de sinais, o projeto </w:t>
+        <w:t>as principais atrações do site</w:t>
+      </w:r>
+      <w:r>
+        <w:rPr>
+          <w:rFonts w:ascii="Arial" w:hAnsi="Arial" w:cs="Arial"/>
+          <w:sz w:val="24"/>
+        </w:rPr>
+        <w:t xml:space="preserve">, o projeto </w:t>
       </w:r>
       <w:r>
         <w:rPr>
@@ -7357,7 +8939,44 @@
           <w:rFonts w:ascii="Arial" w:hAnsi="Arial" w:cs="Arial"/>
           <w:sz w:val="24"/>
         </w:rPr>
-        <w:t xml:space="preserve"> para o aprendizado de LIBRAS. Ao</w:t>
+        <w:t xml:space="preserve"> para o aprendizado </w:t>
+      </w:r>
+      <w:r>
+        <w:rPr>
+          <w:rFonts w:ascii="Arial" w:hAnsi="Arial" w:cs="Arial"/>
+          <w:sz w:val="24"/>
+        </w:rPr>
+        <w:t xml:space="preserve">não somente </w:t>
+      </w:r>
+      <w:r>
+        <w:rPr>
+          <w:rFonts w:ascii="Arial" w:hAnsi="Arial" w:cs="Arial"/>
+          <w:sz w:val="24"/>
+        </w:rPr>
+        <w:t>de LIBRAS</w:t>
+      </w:r>
+      <w:r>
+        <w:rPr>
+          <w:rFonts w:ascii="Arial" w:hAnsi="Arial" w:cs="Arial"/>
+          <w:sz w:val="24"/>
+        </w:rPr>
+        <w:t xml:space="preserve">, mas de todos os demais idiomas e </w:t>
+      </w:r>
+      <w:proofErr w:type="spellStart"/>
+      <w:r>
+        <w:rPr>
+          <w:rFonts w:ascii="Arial" w:hAnsi="Arial" w:cs="Arial"/>
+          <w:sz w:val="24"/>
+        </w:rPr>
+        <w:t>conteúdos</w:t>
+      </w:r>
+      <w:proofErr w:type="spellEnd"/>
+      <w:r>
+        <w:rPr>
+          <w:rFonts w:ascii="Arial" w:hAnsi="Arial" w:cs="Arial"/>
+          <w:sz w:val="24"/>
+        </w:rPr>
+        <w:t>. Ao</w:t>
       </w:r>
       <w:r>
         <w:rPr>
@@ -8202,7 +9821,7 @@
       </w:pPr>
     </w:p>
     <w:sectPr>
-      <w:headerReference w:type="default" r:id="rId11"/>
+      <w:headerReference w:type="default" r:id="rId19"/>
       <w:pgSz w:w="11906" w:h="16838"/>
       <w:pgMar w:top="1701" w:right="1134" w:bottom="1134" w:left="1701" w:header="709" w:footer="709" w:gutter="0"/>
       <w:cols w:space="708"/>
@@ -8796,7 +10415,7 @@
   <w:style w:type="paragraph" w:default="1" w:styleId="Normal">
     <w:name w:val="Normal"/>
     <w:qFormat/>
-    <w:rsid w:val="0083295C"/>
+    <w:rsid w:val="006D578B"/>
   </w:style>
   <w:style w:type="paragraph" w:styleId="Ttulo1">
     <w:name w:val="heading 1"/>

--- a/Projeto Semestral.docx
+++ b/Projeto Semestral.docx
@@ -6,6 +6,9 @@
       <w:pPr>
         <w:jc w:val="center"/>
       </w:pPr>
+      <w:r>
+        <w:t>A</w:t>
+      </w:r>
       <w:r>
         <w:rPr>
           <w:noProof/>
@@ -1488,7 +1491,6 @@
         </w:rPr>
         <w:t xml:space="preserve">de </w:t>
       </w:r>
-      <w:proofErr w:type="gramStart"/>
       <w:r>
         <w:rPr>
           <w:rFonts w:ascii="Arial" w:hAnsi="Arial" w:cs="Arial"/>
@@ -1496,7 +1498,6 @@
         </w:rPr>
         <w:t>Novembro</w:t>
       </w:r>
-      <w:proofErr w:type="gramEnd"/>
       <w:r>
         <w:rPr>
           <w:rFonts w:ascii="Arial" w:hAnsi="Arial" w:cs="Arial"/>
@@ -3237,7 +3238,6 @@
         </w:rPr>
         <w:t xml:space="preserve">acaba por </w:t>
       </w:r>
-      <w:proofErr w:type="gramStart"/>
       <w:r>
         <w:rPr>
           <w:rFonts w:ascii="Arial" w:hAnsi="Arial" w:cs="Arial"/>
@@ -3254,7 +3254,6 @@
         </w:rPr>
         <w:t>r em</w:t>
       </w:r>
-      <w:proofErr w:type="gramEnd"/>
       <w:r>
         <w:rPr>
           <w:rFonts w:ascii="Arial" w:hAnsi="Arial" w:cs="Arial"/>
@@ -3874,7 +3873,6 @@
         </w:rPr>
         <w:t xml:space="preserve"> como </w:t>
       </w:r>
-      <w:proofErr w:type="gramStart"/>
       <w:r>
         <w:rPr>
           <w:rFonts w:ascii="Arial" w:hAnsi="Arial" w:cs="Arial"/>
@@ -3889,16 +3887,7 @@
           <w:sz w:val="24"/>
           <w:szCs w:val="24"/>
         </w:rPr>
-        <w:t xml:space="preserve"> de</w:t>
-      </w:r>
-      <w:proofErr w:type="gramEnd"/>
-      <w:r>
-        <w:rPr>
-          <w:rFonts w:ascii="Arial" w:hAnsi="Arial" w:cs="Arial"/>
-          <w:sz w:val="24"/>
-          <w:szCs w:val="24"/>
-        </w:rPr>
-        <w:t xml:space="preserve"> desenvolvimento, com a aplicação das tecnologias </w:t>
+        <w:t xml:space="preserve"> de desenvolvimento, com a aplicação das tecnologias </w:t>
       </w:r>
       <w:proofErr w:type="spellStart"/>
       <w:r>
@@ -6210,16 +6199,7 @@
           <w:sz w:val="24"/>
           <w:szCs w:val="24"/>
         </w:rPr>
-        <w:t xml:space="preserve">. </w:t>
-      </w:r>
-      <w:proofErr w:type="gramStart"/>
-      <w:r>
-        <w:rPr>
-          <w:rFonts w:ascii="Arial" w:hAnsi="Arial" w:cs="Arial"/>
-          <w:sz w:val="24"/>
-          <w:szCs w:val="24"/>
-        </w:rPr>
-        <w:t>A cor</w:t>
+        <w:t>. A cor</w:t>
       </w:r>
       <w:r>
         <w:rPr>
@@ -6237,7 +6217,6 @@
         </w:rPr>
         <w:t>a</w:t>
       </w:r>
-      <w:proofErr w:type="gramEnd"/>
       <w:r>
         <w:rPr>
           <w:rFonts w:ascii="Arial" w:hAnsi="Arial" w:cs="Arial"/>
@@ -6446,7 +6425,7 @@
           <w:szCs w:val="24"/>
         </w:rPr>
         <w:drawing>
-          <wp:inline distT="0" distB="0" distL="0" distR="0" wp14:anchorId="16E08C22" wp14:editId="67B2FDBA">
+          <wp:inline distT="0" distB="0" distL="0" distR="0" wp14:anchorId="16E08C22" wp14:editId="1F36FA3D">
             <wp:extent cx="3186287" cy="2124075"/>
             <wp:effectExtent l="0" t="0" r="0" b="0"/>
             <wp:docPr id="65068079" name="Imagem 1" descr="Linha do tempo, Gráfico de mapa de árvore&#10;&#10;Descrição gerada automaticamente"/>
@@ -7282,23 +7261,7 @@
           <w:rFonts w:ascii="Arial" w:hAnsi="Arial" w:cs="Arial"/>
           <w:sz w:val="24"/>
         </w:rPr>
-        <w:t xml:space="preserve">Aprofundando-nos no desenvolvimento das páginas, o conteúdo abaixo se refere </w:t>
-      </w:r>
-      <w:proofErr w:type="gramStart"/>
-      <w:r>
-        <w:rPr>
-          <w:rFonts w:ascii="Arial" w:hAnsi="Arial" w:cs="Arial"/>
-          <w:sz w:val="24"/>
-        </w:rPr>
-        <w:t>à</w:t>
-      </w:r>
-      <w:proofErr w:type="gramEnd"/>
-      <w:r>
-        <w:rPr>
-          <w:rFonts w:ascii="Arial" w:hAnsi="Arial" w:cs="Arial"/>
-          <w:sz w:val="24"/>
-        </w:rPr>
-        <w:t xml:space="preserve"> uma seção que disponibiliza e-books para download na página de cursos do nosso site</w:t>
+        <w:t>Aprofundando-nos no desenvolvimento das páginas, o conteúdo abaixo se refere à uma seção que disponibiliza e-books para download na página de cursos do nosso site</w:t>
       </w:r>
       <w:r>
         <w:rPr>
@@ -7346,6 +7309,7 @@
       <w:r>
         <w:rPr>
           <w:rFonts w:ascii="Arial" w:hAnsi="Arial" w:cs="Arial"/>
+          <w:noProof/>
           <w:sz w:val="24"/>
         </w:rPr>
         <w:drawing>
@@ -7419,23 +7383,7 @@
           <w:rFonts w:ascii="Arial" w:hAnsi="Arial" w:cs="Arial"/>
           <w:sz w:val="24"/>
         </w:rPr>
-        <w:t xml:space="preserve">Basicamente, nesta seção o usuário escolhe o conteúdo que deseja baixar, caso se interesse por algum, basta clicar o respectivo botão abaixo do livro escolhido, que </w:t>
-      </w:r>
-      <w:proofErr w:type="gramStart"/>
-      <w:r>
-        <w:rPr>
-          <w:rFonts w:ascii="Arial" w:hAnsi="Arial" w:cs="Arial"/>
-          <w:sz w:val="24"/>
-        </w:rPr>
-        <w:t>o mesmo</w:t>
-      </w:r>
-      <w:proofErr w:type="gramEnd"/>
-      <w:r>
-        <w:rPr>
-          <w:rFonts w:ascii="Arial" w:hAnsi="Arial" w:cs="Arial"/>
-          <w:sz w:val="24"/>
-        </w:rPr>
-        <w:t xml:space="preserve"> será direcionado a página de dow</w:t>
+        <w:t>Basicamente, nesta seção o usuário escolhe o conteúdo que deseja baixar, caso se interesse por algum, basta clicar o respectivo botão abaixo do livro escolhido, que o mesmo será direcionado a página de dow</w:t>
       </w:r>
       <w:r>
         <w:rPr>
@@ -7456,23 +7404,7 @@
           <w:rFonts w:ascii="Arial" w:hAnsi="Arial" w:cs="Arial"/>
           <w:sz w:val="24"/>
         </w:rPr>
-        <w:t xml:space="preserve">que além das três opções presentes acima, o usuário pode ainda clicar no botão em forma de seta, disposto tanto do lado direito quanto esquerdo da tela, e </w:t>
-      </w:r>
-      <w:proofErr w:type="gramStart"/>
-      <w:r>
-        <w:rPr>
-          <w:rFonts w:ascii="Arial" w:hAnsi="Arial" w:cs="Arial"/>
-          <w:sz w:val="24"/>
-        </w:rPr>
-        <w:t>o mesmo</w:t>
-      </w:r>
-      <w:proofErr w:type="gramEnd"/>
-      <w:r>
-        <w:rPr>
-          <w:rFonts w:ascii="Arial" w:hAnsi="Arial" w:cs="Arial"/>
-          <w:sz w:val="24"/>
-        </w:rPr>
-        <w:t xml:space="preserve"> trocará as opções de livros que estão sendo mostradas na tela. Para a criação desta seção, </w:t>
+        <w:t xml:space="preserve">que além das três opções presentes acima, o usuário pode ainda clicar no botão em forma de seta, disposto tanto do lado direito quanto esquerdo da tela, e o mesmo trocará as opções de livros que estão sendo mostradas na tela. Para a criação desta seção, </w:t>
       </w:r>
       <w:r>
         <w:rPr>
@@ -7528,6 +7460,7 @@
       <w:r>
         <w:rPr>
           <w:rFonts w:ascii="Arial" w:hAnsi="Arial" w:cs="Arial"/>
+          <w:noProof/>
           <w:sz w:val="24"/>
         </w:rPr>
         <w:drawing>
@@ -7738,6 +7671,7 @@
       <w:r>
         <w:rPr>
           <w:rFonts w:ascii="Arial" w:hAnsi="Arial" w:cs="Arial"/>
+          <w:noProof/>
           <w:sz w:val="24"/>
         </w:rPr>
         <w:drawing>
@@ -7868,6 +7802,7 @@
           <w:rFonts w:ascii="Arial" w:hAnsi="Arial" w:cs="Arial"/>
           <w:b/>
           <w:bCs/>
+          <w:noProof/>
           <w:sz w:val="24"/>
         </w:rPr>
         <w:drawing>
@@ -7981,23 +7916,7 @@
           <w:rFonts w:ascii="Arial" w:hAnsi="Arial" w:cs="Arial"/>
           <w:sz w:val="24"/>
         </w:rPr>
-        <w:t xml:space="preserve"> </w:t>
-      </w:r>
-      <w:proofErr w:type="gramStart"/>
-      <w:r>
-        <w:rPr>
-          <w:rFonts w:ascii="Arial" w:hAnsi="Arial" w:cs="Arial"/>
-          <w:sz w:val="24"/>
-        </w:rPr>
-        <w:t>e também</w:t>
-      </w:r>
-      <w:proofErr w:type="gramEnd"/>
-      <w:r>
-        <w:rPr>
-          <w:rFonts w:ascii="Arial" w:hAnsi="Arial" w:cs="Arial"/>
-          <w:sz w:val="24"/>
-        </w:rPr>
-        <w:t xml:space="preserve"> a aplicação das fontes escolhidas</w:t>
+        <w:t xml:space="preserve"> e também a aplicação das fontes escolhidas</w:t>
       </w:r>
       <w:r>
         <w:rPr>
@@ -8194,6 +8113,7 @@
       <w:r>
         <w:rPr>
           <w:rFonts w:ascii="Arial" w:hAnsi="Arial" w:cs="Arial"/>
+          <w:noProof/>
           <w:sz w:val="24"/>
         </w:rPr>
         <w:drawing>
@@ -8333,6 +8253,7 @@
           <w:rFonts w:ascii="Arial" w:hAnsi="Arial" w:cs="Arial"/>
           <w:b/>
           <w:bCs/>
+          <w:noProof/>
           <w:sz w:val="24"/>
         </w:rPr>
         <w:drawing>
@@ -8417,7 +8338,7 @@
           <w:sz w:val="24"/>
           <w:szCs w:val="24"/>
         </w:rPr>
-        <w:t xml:space="preserve">possibilitando que todas as páginas e seções que foram prototipadas no </w:t>
+        <w:t xml:space="preserve">possibilitando que todas as páginas e seções que foram </w:t>
       </w:r>
       <w:proofErr w:type="spellStart"/>
       <w:r>
@@ -8426,6 +8347,24 @@
           <w:sz w:val="24"/>
           <w:szCs w:val="24"/>
         </w:rPr>
+        <w:t>prototipadas</w:t>
+      </w:r>
+      <w:proofErr w:type="spellEnd"/>
+      <w:r>
+        <w:rPr>
+          <w:rFonts w:ascii="Arial" w:hAnsi="Arial" w:cs="Arial"/>
+          <w:sz w:val="24"/>
+          <w:szCs w:val="24"/>
+        </w:rPr>
+        <w:t xml:space="preserve"> no </w:t>
+      </w:r>
+      <w:proofErr w:type="spellStart"/>
+      <w:r>
+        <w:rPr>
+          <w:rFonts w:ascii="Arial" w:hAnsi="Arial" w:cs="Arial"/>
+          <w:sz w:val="24"/>
+          <w:szCs w:val="24"/>
+        </w:rPr>
         <w:t>Figma</w:t>
       </w:r>
       <w:proofErr w:type="spellEnd"/>
@@ -8446,7 +8385,6 @@
         <w:br w:type="page"/>
       </w:r>
     </w:p>
-    <w:p/>
     <w:p>
       <w:pPr>
         <w:pStyle w:val="Ttulo1"/>
@@ -8457,6 +8395,7 @@
       </w:pPr>
       <w:bookmarkStart w:id="6" w:name="_Toc180674342"/>
       <w:r>
+        <w:lastRenderedPageBreak/>
         <w:t>NODE.JS E BANCO DE DADOS</w:t>
       </w:r>
       <w:bookmarkEnd w:id="6"/>
@@ -8470,81 +8409,138 @@
           <w:szCs w:val="24"/>
         </w:rPr>
       </w:pPr>
-      <w:r>
-        <w:rPr>
-          <w:rFonts w:ascii="Arial" w:hAnsi="Arial" w:cs="Arial"/>
-          <w:sz w:val="24"/>
-          <w:szCs w:val="24"/>
-        </w:rPr>
-        <w:t>(ARIAL 12, JUSTIFICADO, ESPAÇAMENTO 1,5)</w:t>
-      </w:r>
-    </w:p>
-    <w:p>
-      <w:pPr>
-        <w:ind w:left="360"/>
-        <w:rPr>
-          <w:rFonts w:ascii="Arial" w:hAnsi="Arial" w:cs="Arial"/>
-          <w:sz w:val="24"/>
-          <w:szCs w:val="24"/>
-        </w:rPr>
-      </w:pPr>
-      <w:r>
-        <w:rPr>
-          <w:rFonts w:ascii="Arial" w:hAnsi="Arial" w:cs="Arial"/>
-          <w:sz w:val="24"/>
-          <w:szCs w:val="24"/>
-        </w:rPr>
-        <w:t>(</w:t>
-      </w:r>
-      <w:r>
-        <w:rPr>
-          <w:rFonts w:ascii="Arial" w:hAnsi="Arial" w:cs="Arial"/>
-          <w:sz w:val="24"/>
-          <w:szCs w:val="24"/>
-        </w:rPr>
-        <w:t>1</w:t>
-      </w:r>
-      <w:r>
-        <w:rPr>
-          <w:rFonts w:ascii="Arial" w:hAnsi="Arial" w:cs="Arial"/>
-          <w:sz w:val="24"/>
-          <w:szCs w:val="24"/>
-        </w:rPr>
-        <w:t xml:space="preserve"> PÁGINAS E NO MÁXIMO </w:t>
-      </w:r>
-      <w:r>
-        <w:rPr>
-          <w:rFonts w:ascii="Arial" w:hAnsi="Arial" w:cs="Arial"/>
-          <w:sz w:val="24"/>
-          <w:szCs w:val="24"/>
-        </w:rPr>
-        <w:t>6</w:t>
-      </w:r>
-      <w:r>
-        <w:rPr>
-          <w:rFonts w:ascii="Arial" w:hAnsi="Arial" w:cs="Arial"/>
-          <w:sz w:val="24"/>
-          <w:szCs w:val="24"/>
-        </w:rPr>
-        <w:t xml:space="preserve"> PÁGINAS)</w:t>
-      </w:r>
-    </w:p>
-    <w:p>
-      <w:pPr>
-        <w:ind w:left="360"/>
-        <w:rPr>
-          <w:rFonts w:ascii="Arial" w:hAnsi="Arial" w:cs="Arial"/>
-          <w:sz w:val="24"/>
-          <w:szCs w:val="24"/>
-        </w:rPr>
-      </w:pPr>
-    </w:p>
-    <w:p>
-      <w:pPr>
+    </w:p>
+    <w:p>
+      <w:pPr>
+        <w:spacing w:line="360" w:lineRule="auto"/>
+        <w:jc w:val="both"/>
+        <w:rPr>
+          <w:rFonts w:ascii="Arial" w:hAnsi="Arial" w:cs="Arial"/>
+          <w:sz w:val="24"/>
+          <w:szCs w:val="24"/>
+        </w:rPr>
+      </w:pPr>
+      <w:r>
+        <w:rPr>
+          <w:rFonts w:ascii="Arial" w:hAnsi="Arial" w:cs="Arial"/>
+          <w:sz w:val="24"/>
+          <w:szCs w:val="24"/>
+        </w:rPr>
+        <w:t>No desenvolvimento do projeto, o Node juntamente com o Banco de Dados (SQL) foram utilizados para o desenvolvimento de uma seção de cadastro e login funcionais. De antemão</w:t>
+      </w:r>
+      <w:r>
+        <w:rPr>
+          <w:rFonts w:ascii="Arial" w:hAnsi="Arial" w:cs="Arial"/>
+          <w:sz w:val="24"/>
+          <w:szCs w:val="24"/>
+        </w:rPr>
+        <w:t>, já buscamos produzir o design de como seria as seções de login e cadastro que estão demonstradas abaixo:</w:t>
+      </w:r>
+    </w:p>
+    <w:p>
+      <w:pPr>
+        <w:spacing w:line="360" w:lineRule="auto"/>
+        <w:jc w:val="center"/>
+        <w:rPr>
+          <w:rFonts w:ascii="Arial" w:hAnsi="Arial" w:cs="Arial"/>
+          <w:sz w:val="24"/>
+          <w:szCs w:val="24"/>
+        </w:rPr>
+      </w:pPr>
+      <w:r>
+        <w:rPr>
+          <w:rFonts w:ascii="Arial" w:hAnsi="Arial" w:cs="Arial"/>
+          <w:sz w:val="24"/>
+          <w:szCs w:val="24"/>
+        </w:rPr>
+        <w:t xml:space="preserve">Figura 11: Telas de login e cadastro do site </w:t>
+      </w:r>
+      <w:proofErr w:type="spellStart"/>
+      <w:r>
+        <w:rPr>
+          <w:rFonts w:ascii="Arial" w:hAnsi="Arial" w:cs="Arial"/>
+          <w:sz w:val="24"/>
+          <w:szCs w:val="24"/>
+        </w:rPr>
+        <w:t>Librali</w:t>
+      </w:r>
+      <w:proofErr w:type="spellEnd"/>
+    </w:p>
+    <w:p>
+      <w:pPr>
+        <w:spacing w:line="360" w:lineRule="auto"/>
+        <w:jc w:val="center"/>
+        <w:rPr>
+          <w:rFonts w:ascii="Arial" w:hAnsi="Arial" w:cs="Arial"/>
+          <w:sz w:val="24"/>
+          <w:szCs w:val="24"/>
+        </w:rPr>
+      </w:pPr>
+      <w:r>
+        <w:rPr>
+          <w:rFonts w:ascii="Arial" w:hAnsi="Arial" w:cs="Arial"/>
+          <w:noProof/>
+          <w:sz w:val="24"/>
+          <w:szCs w:val="24"/>
+        </w:rPr>
+        <w:drawing>
+          <wp:inline distT="0" distB="0" distL="0" distR="0" wp14:anchorId="2593E463" wp14:editId="47CF9060">
+            <wp:extent cx="3962400" cy="4876800"/>
+            <wp:effectExtent l="0" t="0" r="0" b="0"/>
+            <wp:docPr id="726724990" name="Imagem 1"/>
+            <wp:cNvGraphicFramePr>
+              <a:graphicFrameLocks xmlns:a="http://schemas.openxmlformats.org/drawingml/2006/main" noChangeAspect="1"/>
+            </wp:cNvGraphicFramePr>
+            <a:graphic xmlns:a="http://schemas.openxmlformats.org/drawingml/2006/main">
+              <a:graphicData uri="http://schemas.openxmlformats.org/drawingml/2006/picture">
+                <pic:pic xmlns:pic="http://schemas.openxmlformats.org/drawingml/2006/picture">
+                  <pic:nvPicPr>
+                    <pic:cNvPr id="0" name="Picture 1"/>
+                    <pic:cNvPicPr>
+                      <a:picLocks noChangeAspect="1" noChangeArrowheads="1"/>
+                    </pic:cNvPicPr>
+                  </pic:nvPicPr>
+                  <pic:blipFill>
+                    <a:blip r:embed="rId19">
+                      <a:extLst>
+                        <a:ext uri="{28A0092B-C50C-407E-A947-70E740481C1C}">
+                          <a14:useLocalDpi xmlns:a14="http://schemas.microsoft.com/office/drawing/2010/main" val="0"/>
+                        </a:ext>
+                      </a:extLst>
+                    </a:blip>
+                    <a:srcRect/>
+                    <a:stretch>
+                      <a:fillRect/>
+                    </a:stretch>
+                  </pic:blipFill>
+                  <pic:spPr bwMode="auto">
+                    <a:xfrm>
+                      <a:off x="0" y="0"/>
+                      <a:ext cx="3962400" cy="4876800"/>
+                    </a:xfrm>
+                    <a:prstGeom prst="rect">
+                      <a:avLst/>
+                    </a:prstGeom>
+                    <a:noFill/>
+                    <a:ln>
+                      <a:noFill/>
+                    </a:ln>
+                  </pic:spPr>
+                </pic:pic>
+              </a:graphicData>
+            </a:graphic>
+          </wp:inline>
+        </w:drawing>
+      </w:r>
+    </w:p>
+    <w:p>
+      <w:pPr>
+        <w:spacing w:line="360" w:lineRule="auto"/>
+        <w:jc w:val="center"/>
         <w:rPr>
           <w:rFonts w:ascii="Arial" w:hAnsi="Arial" w:cs="Arial"/>
           <w:b/>
-          <w:color w:val="C00000"/>
+          <w:bCs/>
           <w:sz w:val="24"/>
           <w:szCs w:val="24"/>
         </w:rPr>
@@ -8553,61 +8549,98 @@
         <w:rPr>
           <w:rFonts w:ascii="Arial" w:hAnsi="Arial" w:cs="Arial"/>
           <w:b/>
-          <w:color w:val="C00000"/>
-          <w:sz w:val="24"/>
-          <w:szCs w:val="24"/>
-        </w:rPr>
-        <w:t xml:space="preserve">Para sua aplicação do </w:t>
-      </w:r>
-      <w:proofErr w:type="spellStart"/>
-      <w:r>
-        <w:rPr>
-          <w:rFonts w:ascii="Arial" w:hAnsi="Arial" w:cs="Arial"/>
-          <w:b/>
-          <w:color w:val="C00000"/>
-          <w:sz w:val="24"/>
-          <w:szCs w:val="24"/>
-        </w:rPr>
-        <w:t>back-end</w:t>
-      </w:r>
-      <w:proofErr w:type="spellEnd"/>
-      <w:r>
-        <w:rPr>
-          <w:rFonts w:ascii="Arial" w:hAnsi="Arial" w:cs="Arial"/>
-          <w:b/>
-          <w:color w:val="C00000"/>
-          <w:sz w:val="24"/>
-          <w:szCs w:val="24"/>
-        </w:rPr>
-        <w:t xml:space="preserve"> com banco de dados, você pode falar sobre ela, colocar prints da tela e explicar como a aplicação funciona</w:t>
-      </w:r>
-    </w:p>
-    <w:p>
-      <w:pPr>
-        <w:ind w:left="360"/>
-        <w:rPr>
-          <w:rFonts w:ascii="Arial" w:hAnsi="Arial" w:cs="Arial"/>
-          <w:sz w:val="24"/>
-          <w:szCs w:val="24"/>
-        </w:rPr>
-      </w:pPr>
-    </w:p>
-    <w:p/>
-    <w:p>
-      <w:pPr>
-        <w:pStyle w:val="Ttulo1"/>
-      </w:pPr>
-    </w:p>
-    <w:p>
-      <w:pPr>
-        <w:rPr>
-          <w:rFonts w:ascii="Arial" w:eastAsiaTheme="majorEastAsia" w:hAnsi="Arial" w:cstheme="majorBidi"/>
-          <w:b/>
-          <w:sz w:val="24"/>
-          <w:szCs w:val="32"/>
-        </w:rPr>
-      </w:pPr>
-      <w:r>
+          <w:bCs/>
+          <w:sz w:val="24"/>
+          <w:szCs w:val="24"/>
+        </w:rPr>
+        <w:t>Fonte: Autores (2024)</w:t>
+      </w:r>
+    </w:p>
+    <w:p>
+      <w:pPr>
+        <w:spacing w:line="360" w:lineRule="auto"/>
+        <w:rPr>
+          <w:rFonts w:ascii="Arial" w:hAnsi="Arial" w:cs="Arial"/>
+          <w:sz w:val="24"/>
+          <w:szCs w:val="24"/>
+        </w:rPr>
+      </w:pPr>
+      <w:r>
+        <w:rPr>
+          <w:rFonts w:ascii="Arial" w:hAnsi="Arial" w:cs="Arial"/>
+          <w:sz w:val="24"/>
+          <w:szCs w:val="24"/>
+        </w:rPr>
+        <w:t xml:space="preserve">A partir da criação das telas, buscamos integrar as aplicações que foram fornecidas. O funcionamento delas é baseada no seguinte processo: Quando o usuário apertar no botão “Cadastrar” as informações que foram inseridas nos campos acima são armazenadas no banco de dados. Assim possibilita que quando o usuário </w:t>
+      </w:r>
+      <w:r>
+        <w:rPr>
+          <w:rFonts w:ascii="Arial" w:hAnsi="Arial" w:cs="Arial"/>
+          <w:sz w:val="24"/>
+          <w:szCs w:val="24"/>
+        </w:rPr>
+        <w:t xml:space="preserve">desejar </w:t>
+      </w:r>
+      <w:r>
+        <w:rPr>
+          <w:rFonts w:ascii="Arial" w:hAnsi="Arial" w:cs="Arial"/>
+          <w:sz w:val="24"/>
+          <w:szCs w:val="24"/>
+        </w:rPr>
+        <w:lastRenderedPageBreak/>
+        <w:t xml:space="preserve">fazer o login, basta ele inserir as mesmas informações que o processo será concluído com sucesso. </w:t>
+      </w:r>
+    </w:p>
+    <w:p>
+      <w:pPr>
+        <w:spacing w:line="360" w:lineRule="auto"/>
+        <w:rPr>
+          <w:rFonts w:ascii="Arial" w:hAnsi="Arial" w:cs="Arial"/>
+          <w:sz w:val="24"/>
+          <w:szCs w:val="24"/>
+        </w:rPr>
+      </w:pPr>
+      <w:r>
+        <w:rPr>
+          <w:rFonts w:ascii="Arial" w:hAnsi="Arial" w:cs="Arial"/>
+          <w:sz w:val="24"/>
+          <w:szCs w:val="24"/>
+        </w:rPr>
+        <w:t>Exemplificação: Um usuário que se chama Carlos Eduardo, tem o e-mail: carlosedu@gmail.com e colocou a senha 1234.</w:t>
+      </w:r>
+    </w:p>
+    <w:p>
+      <w:pPr>
+        <w:spacing w:line="360" w:lineRule="auto"/>
+        <w:rPr>
+          <w:rFonts w:ascii="Arial" w:hAnsi="Arial" w:cs="Arial"/>
+          <w:sz w:val="24"/>
+          <w:szCs w:val="24"/>
+        </w:rPr>
+      </w:pPr>
+      <w:r>
+        <w:rPr>
+          <w:rFonts w:ascii="Arial" w:hAnsi="Arial" w:cs="Arial"/>
+          <w:sz w:val="24"/>
+          <w:szCs w:val="24"/>
+        </w:rPr>
+        <w:t>As informações que serão armazenadas em nosso banco de dados são o nome e o e-mail, que ficaram disposto em uma tabela como a seguinte:</w:t>
+      </w:r>
+    </w:p>
+    <w:p>
+      <w:pPr>
+        <w:rPr>
+          <w:rFonts w:ascii="Arial" w:hAnsi="Arial" w:cs="Arial"/>
+          <w:sz w:val="24"/>
+          <w:szCs w:val="24"/>
+        </w:rPr>
+      </w:pPr>
+      <w:r>
+        <w:rPr>
+          <w:rFonts w:ascii="Arial" w:hAnsi="Arial" w:cs="Arial"/>
+          <w:sz w:val="24"/>
+          <w:szCs w:val="24"/>
+        </w:rPr>
         <w:br w:type="page"/>
       </w:r>
     </w:p>
@@ -9821,7 +9854,7 @@
       </w:pPr>
     </w:p>
     <w:sectPr>
-      <w:headerReference w:type="default" r:id="rId19"/>
+      <w:headerReference w:type="default" r:id="rId20"/>
       <w:pgSz w:w="11906" w:h="16838"/>
       <w:pgMar w:top="1701" w:right="1134" w:bottom="1134" w:left="1701" w:header="709" w:footer="709" w:gutter="0"/>
       <w:cols w:space="708"/>
@@ -10415,7 +10448,7 @@
   <w:style w:type="paragraph" w:default="1" w:styleId="Normal">
     <w:name w:val="Normal"/>
     <w:qFormat/>
-    <w:rsid w:val="006D578B"/>
+    <w:rsid w:val="00105FBB"/>
   </w:style>
   <w:style w:type="paragraph" w:styleId="Ttulo1">
     <w:name w:val="heading 1"/>
@@ -10609,6 +10642,18 @@
     <w:rPr>
       <w:i/>
       <w:iCs/>
+    </w:rPr>
+  </w:style>
+  <w:style w:type="character" w:styleId="MenoPendente">
+    <w:name w:val="Unresolved Mention"/>
+    <w:basedOn w:val="Fontepargpadro"/>
+    <w:uiPriority w:val="99"/>
+    <w:semiHidden/>
+    <w:unhideWhenUsed/>
+    <w:rsid w:val="007F3457"/>
+    <w:rPr>
+      <w:color w:val="605E5C"/>
+      <w:shd w:val="clear" w:color="auto" w:fill="E1DFDD"/>
     </w:rPr>
   </w:style>
 </w:styles>

--- a/Projeto Semestral.docx
+++ b/Projeto Semestral.docx
@@ -1,11 +1,14 @@
 
 <file path=word/document.xml><?xml version="1.0" encoding="utf-8"?>
-<w:document xmlns:wpc="http://schemas.microsoft.com/office/word/2010/wordprocessingCanvas" xmlns:cx="http://schemas.microsoft.com/office/drawing/2014/chartex" xmlns:cx1="http://schemas.microsoft.com/office/drawing/2015/9/8/chartex" xmlns:cx2="http://schemas.microsoft.com/office/drawing/2015/10/21/chartex" xmlns:cx3="http://schemas.microsoft.com/office/drawing/2016/5/9/chartex" xmlns:cx4="http://schemas.microsoft.com/office/drawing/2016/5/10/chartex" xmlns:cx5="http://schemas.microsoft.com/office/drawing/2016/5/11/chartex" xmlns:cx6="http://schemas.microsoft.com/office/drawing/2016/5/12/chartex" xmlns:cx7="http://schemas.microsoft.com/office/drawing/2016/5/13/chartex" xmlns:cx8="http://schemas.microsoft.com/office/drawing/2016/5/14/chartex" xmlns:mc="http://schemas.openxmlformats.org/markup-compatibility/2006" xmlns:aink="http://schemas.microsoft.com/office/drawing/2016/ink" xmlns:am3d="http://schemas.microsoft.com/office/drawing/2017/model3d" xmlns:o="urn:schemas-microsoft-com:office:office" xmlns:oel="http://schemas.microsoft.com/office/2019/extlst" xmlns:r="http://schemas.openxmlformats.org/officeDocument/2006/relationships" xmlns:m="http://schemas.openxmlformats.org/officeDocument/2006/math" xmlns:v="urn:schemas-microsoft-com:vml" xmlns:wp14="http://schemas.microsoft.com/office/word/2010/wordprocessingDrawing" xmlns:wp="http://schemas.openxmlformats.org/drawingml/2006/wordprocessingDrawing" xmlns:w10="urn:schemas-microsoft-com:office:word" xmlns:w="http://schemas.openxmlformats.org/wordprocessingml/2006/main" xmlns:w14="http://schemas.microsoft.com/office/word/2010/wordml" xmlns:w15="http://schemas.microsoft.com/office/word/2012/wordml" xmlns:w16cex="http://schemas.microsoft.com/office/word/2018/wordml/cex" xmlns:w16cid="http://schemas.microsoft.com/office/word/2016/wordml/cid" xmlns:w16="http://schemas.microsoft.com/office/word/2018/wordml" xmlns:w16du="http://schemas.microsoft.com/office/word/2023/wordml/word16du" xmlns:w16sdtdh="http://schemas.microsoft.com/office/word/2020/wordml/sdtdatahash" xmlns:w16se="http://schemas.microsoft.com/office/word/2015/wordml/symex" xmlns:wpg="http://schemas.microsoft.com/office/word/2010/wordprocessingGroup" xmlns:wpi="http://schemas.microsoft.com/office/word/2010/wordprocessingInk" xmlns:wne="http://schemas.microsoft.com/office/word/2006/wordml" xmlns:wps="http://schemas.microsoft.com/office/word/2010/wordprocessingShape" mc:Ignorable="w14 w15 w16se w16cid w16 w16cex w16sdtdh w16du wp14">
+<w:document xmlns:wpc="http://schemas.microsoft.com/office/word/2010/wordprocessingCanvas" xmlns:cx="http://schemas.microsoft.com/office/drawing/2014/chartex" xmlns:cx1="http://schemas.microsoft.com/office/drawing/2015/9/8/chartex" xmlns:cx2="http://schemas.microsoft.com/office/drawing/2015/10/21/chartex" xmlns:cx3="http://schemas.microsoft.com/office/drawing/2016/5/9/chartex" xmlns:cx4="http://schemas.microsoft.com/office/drawing/2016/5/10/chartex" xmlns:cx5="http://schemas.microsoft.com/office/drawing/2016/5/11/chartex" xmlns:cx6="http://schemas.microsoft.com/office/drawing/2016/5/12/chartex" xmlns:cx7="http://schemas.microsoft.com/office/drawing/2016/5/13/chartex" xmlns:cx8="http://schemas.microsoft.com/office/drawing/2016/5/14/chartex" xmlns:mc="http://schemas.openxmlformats.org/markup-compatibility/2006" xmlns:aink="http://schemas.microsoft.com/office/drawing/2016/ink" xmlns:am3d="http://schemas.microsoft.com/office/drawing/2017/model3d" xmlns:o="urn:schemas-microsoft-com:office:office" xmlns:r="http://schemas.openxmlformats.org/officeDocument/2006/relationships" xmlns:m="http://schemas.openxmlformats.org/officeDocument/2006/math" xmlns:v="urn:schemas-microsoft-com:vml" xmlns:wp14="http://schemas.microsoft.com/office/word/2010/wordprocessingDrawing" xmlns:wp="http://schemas.openxmlformats.org/drawingml/2006/wordprocessingDrawing" xmlns:w10="urn:schemas-microsoft-com:office:word" xmlns:w="http://schemas.openxmlformats.org/wordprocessingml/2006/main" xmlns:w14="http://schemas.microsoft.com/office/word/2010/wordml" xmlns:w15="http://schemas.microsoft.com/office/word/2012/wordml" xmlns:w16cid="http://schemas.microsoft.com/office/word/2016/wordml/cid" xmlns:w16se="http://schemas.microsoft.com/office/word/2015/wordml/symex" xmlns:wpg="http://schemas.microsoft.com/office/word/2010/wordprocessingGroup" xmlns:wpi="http://schemas.microsoft.com/office/word/2010/wordprocessingInk" xmlns:wne="http://schemas.microsoft.com/office/word/2006/wordml" xmlns:wps="http://schemas.microsoft.com/office/word/2010/wordprocessingShape" mc:Ignorable="w14 w15 w16se w16cid wp14">
   <w:body>
     <w:p>
       <w:pPr>
         <w:jc w:val="center"/>
       </w:pPr>
+      <w:r>
+        <w:t>+</w:t>
+      </w:r>
       <w:r>
         <w:t>A</w:t>
       </w:r>
@@ -971,13 +974,23 @@
           <w:szCs w:val="24"/>
         </w:rPr>
       </w:pPr>
-      <w:r>
-        <w:rPr>
-          <w:rFonts w:ascii="Arial" w:hAnsi="Arial" w:cs="Arial"/>
-          <w:sz w:val="24"/>
-          <w:szCs w:val="24"/>
-        </w:rPr>
-        <w:t>Prof. Marcelo da S</w:t>
+      <w:proofErr w:type="gramStart"/>
+      <w:r>
+        <w:rPr>
+          <w:rFonts w:ascii="Arial" w:hAnsi="Arial" w:cs="Arial"/>
+          <w:sz w:val="24"/>
+          <w:szCs w:val="24"/>
+        </w:rPr>
+        <w:t>Prof. Marcelo</w:t>
+      </w:r>
+      <w:proofErr w:type="gramEnd"/>
+      <w:r>
+        <w:rPr>
+          <w:rFonts w:ascii="Arial" w:hAnsi="Arial" w:cs="Arial"/>
+          <w:sz w:val="24"/>
+          <w:szCs w:val="24"/>
+        </w:rPr>
+        <w:t xml:space="preserve"> da S</w:t>
       </w:r>
       <w:r>
         <w:rPr>
@@ -1491,6 +1504,7 @@
         </w:rPr>
         <w:t xml:space="preserve">de </w:t>
       </w:r>
+      <w:proofErr w:type="gramStart"/>
       <w:r>
         <w:rPr>
           <w:rFonts w:ascii="Arial" w:hAnsi="Arial" w:cs="Arial"/>
@@ -1498,6 +1512,7 @@
         </w:rPr>
         <w:t>Novembro</w:t>
       </w:r>
+      <w:proofErr w:type="gramEnd"/>
       <w:r>
         <w:rPr>
           <w:rFonts w:ascii="Arial" w:hAnsi="Arial" w:cs="Arial"/>
@@ -1584,12 +1599,21 @@
           <w:sz w:val="28"/>
         </w:rPr>
       </w:pPr>
+      <w:proofErr w:type="gramStart"/>
       <w:r>
         <w:rPr>
           <w:rFonts w:ascii="Arial" w:hAnsi="Arial" w:cs="Arial"/>
           <w:sz w:val="28"/>
         </w:rPr>
-        <w:t>Prof. Marcelo da Silva Alves</w:t>
+        <w:t>Prof. Marcelo</w:t>
+      </w:r>
+      <w:proofErr w:type="gramEnd"/>
+      <w:r>
+        <w:rPr>
+          <w:rFonts w:ascii="Arial" w:hAnsi="Arial" w:cs="Arial"/>
+          <w:sz w:val="28"/>
+        </w:rPr>
+        <w:t xml:space="preserve"> da Silva Alves</w:t>
       </w:r>
     </w:p>
     <w:p>
@@ -3873,6 +3897,7 @@
         </w:rPr>
         <w:t xml:space="preserve"> como </w:t>
       </w:r>
+      <w:proofErr w:type="gramStart"/>
       <w:r>
         <w:rPr>
           <w:rFonts w:ascii="Arial" w:hAnsi="Arial" w:cs="Arial"/>
@@ -3887,7 +3912,16 @@
           <w:sz w:val="24"/>
           <w:szCs w:val="24"/>
         </w:rPr>
-        <w:t xml:space="preserve"> de desenvolvimento, com a aplicação das tecnologias </w:t>
+        <w:t xml:space="preserve"> de</w:t>
+      </w:r>
+      <w:proofErr w:type="gramEnd"/>
+      <w:r>
+        <w:rPr>
+          <w:rFonts w:ascii="Arial" w:hAnsi="Arial" w:cs="Arial"/>
+          <w:sz w:val="24"/>
+          <w:szCs w:val="24"/>
+        </w:rPr>
+        <w:t xml:space="preserve"> desenvolvimento, com a aplicação das tecnologias </w:t>
       </w:r>
       <w:proofErr w:type="spellStart"/>
       <w:r>
@@ -7567,7 +7601,23 @@
           <w:rFonts w:ascii="Arial" w:hAnsi="Arial" w:cs="Arial"/>
           <w:sz w:val="24"/>
         </w:rPr>
-        <w:t>” e “target= “_</w:t>
+        <w:t>” e “</w:t>
+      </w:r>
+      <w:proofErr w:type="spellStart"/>
+      <w:r>
+        <w:rPr>
+          <w:rFonts w:ascii="Arial" w:hAnsi="Arial" w:cs="Arial"/>
+          <w:sz w:val="24"/>
+        </w:rPr>
+        <w:t>target</w:t>
+      </w:r>
+      <w:proofErr w:type="spellEnd"/>
+      <w:r>
+        <w:rPr>
+          <w:rFonts w:ascii="Arial" w:hAnsi="Arial" w:cs="Arial"/>
+          <w:sz w:val="24"/>
+        </w:rPr>
+        <w:t>= “_</w:t>
       </w:r>
       <w:proofErr w:type="spellStart"/>
       <w:r>
@@ -8559,6 +8609,7 @@
     <w:p>
       <w:pPr>
         <w:spacing w:line="360" w:lineRule="auto"/>
+        <w:jc w:val="both"/>
         <w:rPr>
           <w:rFonts w:ascii="Arial" w:hAnsi="Arial" w:cs="Arial"/>
           <w:sz w:val="24"/>
@@ -8594,6 +8645,7 @@
     <w:p>
       <w:pPr>
         <w:spacing w:line="360" w:lineRule="auto"/>
+        <w:jc w:val="both"/>
         <w:rPr>
           <w:rFonts w:ascii="Arial" w:hAnsi="Arial" w:cs="Arial"/>
           <w:sz w:val="24"/>
@@ -8608,52 +8660,6 @@
         </w:rPr>
         <w:t>Exemplificação: Um usuário que se chama Carlos Eduardo, tem o e-mail: carlosedu@gmail.com e colocou a senha 1234.</w:t>
       </w:r>
-    </w:p>
-    <w:p>
-      <w:pPr>
-        <w:spacing w:line="360" w:lineRule="auto"/>
-        <w:rPr>
-          <w:rFonts w:ascii="Arial" w:hAnsi="Arial" w:cs="Arial"/>
-          <w:sz w:val="24"/>
-          <w:szCs w:val="24"/>
-        </w:rPr>
-      </w:pPr>
-      <w:r>
-        <w:rPr>
-          <w:rFonts w:ascii="Arial" w:hAnsi="Arial" w:cs="Arial"/>
-          <w:sz w:val="24"/>
-          <w:szCs w:val="24"/>
-        </w:rPr>
-        <w:t>As informações que serão armazenadas em nosso banco de dados são o nome e o e-mail, que ficaram disposto em uma tabela como a seguinte:</w:t>
-      </w:r>
-    </w:p>
-    <w:p>
-      <w:pPr>
-        <w:rPr>
-          <w:rFonts w:ascii="Arial" w:hAnsi="Arial" w:cs="Arial"/>
-          <w:sz w:val="24"/>
-          <w:szCs w:val="24"/>
-        </w:rPr>
-      </w:pPr>
-      <w:r>
-        <w:rPr>
-          <w:rFonts w:ascii="Arial" w:hAnsi="Arial" w:cs="Arial"/>
-          <w:sz w:val="24"/>
-          <w:szCs w:val="24"/>
-        </w:rPr>
-        <w:br w:type="page"/>
-      </w:r>
-    </w:p>
-    <w:p>
-      <w:pPr>
-        <w:pStyle w:val="Ttulo1"/>
-      </w:pPr>
-      <w:bookmarkStart w:id="7" w:name="_Toc180674343"/>
-      <w:r>
-        <w:lastRenderedPageBreak/>
-        <w:t>CONCLUSÃO</w:t>
-      </w:r>
-      <w:bookmarkEnd w:id="7"/>
     </w:p>
     <w:p>
       <w:pPr>
@@ -8662,88 +8668,143 @@
         <w:rPr>
           <w:rFonts w:ascii="Arial" w:hAnsi="Arial" w:cs="Arial"/>
           <w:sz w:val="24"/>
-        </w:rPr>
-      </w:pPr>
-      <w:r>
-        <w:rPr>
-          <w:rFonts w:ascii="Arial" w:hAnsi="Arial" w:cs="Arial"/>
-          <w:sz w:val="24"/>
-        </w:rPr>
-        <w:t xml:space="preserve">O desenvolvimento do </w:t>
-      </w:r>
-      <w:r>
-        <w:rPr>
-          <w:rFonts w:ascii="Arial" w:hAnsi="Arial" w:cs="Arial"/>
-          <w:sz w:val="24"/>
-        </w:rPr>
-        <w:t>projeto</w:t>
-      </w:r>
-      <w:r>
-        <w:rPr>
-          <w:rFonts w:ascii="Arial" w:hAnsi="Arial" w:cs="Arial"/>
-          <w:sz w:val="24"/>
-        </w:rPr>
-        <w:t xml:space="preserve"> </w:t>
-      </w:r>
-      <w:proofErr w:type="spellStart"/>
-      <w:r>
-        <w:rPr>
-          <w:rFonts w:ascii="Arial" w:hAnsi="Arial" w:cs="Arial"/>
-          <w:i/>
-          <w:sz w:val="24"/>
-          <w:szCs w:val="24"/>
-        </w:rPr>
-        <w:t>Librali</w:t>
-      </w:r>
-      <w:proofErr w:type="spellEnd"/>
-      <w:r>
-        <w:rPr>
-          <w:rFonts w:ascii="Arial" w:hAnsi="Arial" w:cs="Arial"/>
-          <w:sz w:val="24"/>
-        </w:rPr>
-        <w:t xml:space="preserve"> cumpr</w:t>
-      </w:r>
-      <w:r>
-        <w:rPr>
-          <w:rFonts w:ascii="Arial" w:hAnsi="Arial" w:cs="Arial"/>
-          <w:sz w:val="24"/>
-        </w:rPr>
-        <w:t>e</w:t>
-      </w:r>
-      <w:r>
-        <w:rPr>
-          <w:rFonts w:ascii="Arial" w:hAnsi="Arial" w:cs="Arial"/>
-          <w:sz w:val="24"/>
-        </w:rPr>
-        <w:t xml:space="preserve"> o objetivo de criar uma plataforma inclusiva e acessível, voltada para o aprendizado da Língua Brasileira de Sinais (LIBRAS). Através d</w:t>
-      </w:r>
-      <w:r>
-        <w:rPr>
-          <w:rFonts w:ascii="Arial" w:hAnsi="Arial" w:cs="Arial"/>
-          <w:sz w:val="24"/>
-        </w:rPr>
-        <w:t>as principais atrações do site</w:t>
-      </w:r>
-      <w:r>
-        <w:rPr>
-          <w:rFonts w:ascii="Arial" w:hAnsi="Arial" w:cs="Arial"/>
-          <w:sz w:val="24"/>
-        </w:rPr>
-        <w:t xml:space="preserve">, o projeto </w:t>
-      </w:r>
-      <w:r>
-        <w:rPr>
-          <w:rFonts w:ascii="Arial" w:hAnsi="Arial" w:cs="Arial"/>
-          <w:sz w:val="24"/>
-        </w:rPr>
-        <w:t xml:space="preserve">soluciona as problemáticas de antemão relatadas </w:t>
-      </w:r>
-      <w:r>
-        <w:rPr>
-          <w:rFonts w:ascii="Arial" w:hAnsi="Arial" w:cs="Arial"/>
-          <w:sz w:val="24"/>
-        </w:rPr>
-        <w:t>na introdução, oferecendo uma solução prática para a inclusão de surdos e ouvintes.</w:t>
+          <w:szCs w:val="24"/>
+        </w:rPr>
+      </w:pPr>
+      <w:r>
+        <w:rPr>
+          <w:rFonts w:ascii="Arial" w:hAnsi="Arial" w:cs="Arial"/>
+          <w:sz w:val="24"/>
+          <w:szCs w:val="24"/>
+        </w:rPr>
+        <w:t>As informações que serão armazenadas em nosso banco de dados são o nome e o e-mail, que ficaram disposto em uma tabela como a seguinte:</w:t>
+      </w:r>
+    </w:p>
+    <w:p>
+      <w:pPr>
+        <w:spacing w:line="360" w:lineRule="auto"/>
+        <w:jc w:val="center"/>
+        <w:rPr>
+          <w:rFonts w:ascii="Arial" w:hAnsi="Arial" w:cs="Arial"/>
+          <w:sz w:val="24"/>
+          <w:szCs w:val="24"/>
+        </w:rPr>
+      </w:pPr>
+      <w:r>
+        <w:rPr>
+          <w:rFonts w:ascii="Arial" w:hAnsi="Arial" w:cs="Arial"/>
+          <w:sz w:val="24"/>
+          <w:szCs w:val="24"/>
+        </w:rPr>
+        <w:t>Figura 1</w:t>
+      </w:r>
+      <w:r>
+        <w:rPr>
+          <w:rFonts w:ascii="Arial" w:hAnsi="Arial" w:cs="Arial"/>
+          <w:sz w:val="24"/>
+          <w:szCs w:val="24"/>
+        </w:rPr>
+        <w:t>2</w:t>
+      </w:r>
+      <w:r>
+        <w:rPr>
+          <w:rFonts w:ascii="Arial" w:hAnsi="Arial" w:cs="Arial"/>
+          <w:sz w:val="24"/>
+          <w:szCs w:val="24"/>
+        </w:rPr>
+        <w:t xml:space="preserve">: </w:t>
+      </w:r>
+      <w:r>
+        <w:rPr>
+          <w:rFonts w:ascii="Arial" w:hAnsi="Arial" w:cs="Arial"/>
+          <w:sz w:val="24"/>
+          <w:szCs w:val="24"/>
+        </w:rPr>
+        <w:t xml:space="preserve">Tabela que armazena os dados </w:t>
+      </w:r>
+      <w:r>
+        <w:rPr>
+          <w:rFonts w:ascii="Arial" w:hAnsi="Arial" w:cs="Arial"/>
+          <w:sz w:val="24"/>
+          <w:szCs w:val="24"/>
+        </w:rPr>
+        <w:t>cadastrados</w:t>
+      </w:r>
+    </w:p>
+    <w:p>
+      <w:pPr>
+        <w:spacing w:line="360" w:lineRule="auto"/>
+        <w:jc w:val="center"/>
+        <w:rPr>
+          <w:rFonts w:ascii="Arial" w:hAnsi="Arial" w:cs="Arial"/>
+          <w:sz w:val="24"/>
+          <w:szCs w:val="24"/>
+        </w:rPr>
+      </w:pPr>
+      <w:r>
+        <w:rPr>
+          <w:rFonts w:ascii="Arial" w:hAnsi="Arial" w:cs="Arial"/>
+          <w:sz w:val="24"/>
+          <w:szCs w:val="24"/>
+        </w:rPr>
+        <w:drawing>
+          <wp:inline distT="0" distB="0" distL="0" distR="0" wp14:anchorId="5A06846B" wp14:editId="27C2017C">
+            <wp:extent cx="6076573" cy="1402080"/>
+            <wp:effectExtent l="0" t="0" r="635" b="7620"/>
+            <wp:docPr id="2" name="Imagem 2"/>
+            <wp:cNvGraphicFramePr>
+              <a:graphicFrameLocks xmlns:a="http://schemas.openxmlformats.org/drawingml/2006/main" noChangeAspect="1"/>
+            </wp:cNvGraphicFramePr>
+            <a:graphic xmlns:a="http://schemas.openxmlformats.org/drawingml/2006/main">
+              <a:graphicData uri="http://schemas.openxmlformats.org/drawingml/2006/picture">
+                <pic:pic xmlns:pic="http://schemas.openxmlformats.org/drawingml/2006/picture">
+                  <pic:nvPicPr>
+                    <pic:cNvPr id="1" name=""/>
+                    <pic:cNvPicPr/>
+                  </pic:nvPicPr>
+                  <pic:blipFill>
+                    <a:blip r:embed="rId20"/>
+                    <a:stretch>
+                      <a:fillRect/>
+                    </a:stretch>
+                  </pic:blipFill>
+                  <pic:spPr>
+                    <a:xfrm>
+                      <a:off x="0" y="0"/>
+                      <a:ext cx="6087035" cy="1404494"/>
+                    </a:xfrm>
+                    <a:prstGeom prst="rect">
+                      <a:avLst/>
+                    </a:prstGeom>
+                  </pic:spPr>
+                </pic:pic>
+              </a:graphicData>
+            </a:graphic>
+          </wp:inline>
+        </w:drawing>
+      </w:r>
+    </w:p>
+    <w:p>
+      <w:pPr>
+        <w:spacing w:line="360" w:lineRule="auto"/>
+        <w:jc w:val="center"/>
+        <w:rPr>
+          <w:rFonts w:ascii="Arial" w:hAnsi="Arial" w:cs="Arial"/>
+          <w:b/>
+          <w:bCs/>
+          <w:sz w:val="24"/>
+          <w:szCs w:val="24"/>
+        </w:rPr>
+      </w:pPr>
+      <w:r>
+        <w:rPr>
+          <w:rFonts w:ascii="Arial" w:hAnsi="Arial" w:cs="Arial"/>
+          <w:b/>
+          <w:bCs/>
+          <w:sz w:val="24"/>
+          <w:szCs w:val="24"/>
+        </w:rPr>
+        <w:t>Fonte: Autores (2024)</w:t>
       </w:r>
     </w:p>
     <w:p>
@@ -8752,6 +8813,582 @@
         <w:jc w:val="both"/>
         <w:rPr>
           <w:rFonts w:ascii="Arial" w:hAnsi="Arial" w:cs="Arial"/>
+          <w:bCs/>
+          <w:sz w:val="24"/>
+          <w:szCs w:val="24"/>
+        </w:rPr>
+      </w:pPr>
+      <w:r>
+        <w:rPr>
+          <w:rFonts w:ascii="Arial" w:hAnsi="Arial" w:cs="Arial"/>
+          <w:bCs/>
+          <w:sz w:val="24"/>
+          <w:szCs w:val="24"/>
+        </w:rPr>
+        <w:t xml:space="preserve">Para o funcionamento desta página, foi necessária a aplicação de </w:t>
+      </w:r>
+      <w:r>
+        <w:rPr>
+          <w:rFonts w:ascii="Arial" w:hAnsi="Arial" w:cs="Arial"/>
+          <w:bCs/>
+          <w:sz w:val="24"/>
+          <w:szCs w:val="24"/>
+        </w:rPr>
+        <w:t>comandos do Node, como por exemplo “</w:t>
+      </w:r>
+      <w:proofErr w:type="spellStart"/>
+      <w:r>
+        <w:rPr>
+          <w:rFonts w:ascii="Arial" w:hAnsi="Arial" w:cs="Arial"/>
+          <w:bCs/>
+          <w:sz w:val="24"/>
+          <w:szCs w:val="24"/>
+        </w:rPr>
+        <w:t>npm</w:t>
+      </w:r>
+      <w:proofErr w:type="spellEnd"/>
+      <w:r>
+        <w:rPr>
+          <w:rFonts w:ascii="Arial" w:hAnsi="Arial" w:cs="Arial"/>
+          <w:bCs/>
+          <w:sz w:val="24"/>
+          <w:szCs w:val="24"/>
+        </w:rPr>
+        <w:t xml:space="preserve"> </w:t>
+      </w:r>
+      <w:proofErr w:type="spellStart"/>
+      <w:r>
+        <w:rPr>
+          <w:rFonts w:ascii="Arial" w:hAnsi="Arial" w:cs="Arial"/>
+          <w:bCs/>
+          <w:sz w:val="24"/>
+          <w:szCs w:val="24"/>
+        </w:rPr>
+        <w:t>init</w:t>
+      </w:r>
+      <w:proofErr w:type="spellEnd"/>
+      <w:r>
+        <w:rPr>
+          <w:rFonts w:ascii="Arial" w:hAnsi="Arial" w:cs="Arial"/>
+          <w:bCs/>
+          <w:sz w:val="24"/>
+          <w:szCs w:val="24"/>
+        </w:rPr>
+        <w:t xml:space="preserve"> -y</w:t>
+      </w:r>
+      <w:r>
+        <w:rPr>
+          <w:rFonts w:ascii="Arial" w:hAnsi="Arial" w:cs="Arial"/>
+          <w:bCs/>
+          <w:sz w:val="24"/>
+          <w:szCs w:val="24"/>
+        </w:rPr>
+        <w:t>” que permite a criação do arquivo “</w:t>
+      </w:r>
+      <w:proofErr w:type="spellStart"/>
+      <w:r>
+        <w:rPr>
+          <w:rFonts w:ascii="Arial" w:hAnsi="Arial" w:cs="Arial"/>
+          <w:bCs/>
+          <w:sz w:val="24"/>
+          <w:szCs w:val="24"/>
+        </w:rPr>
+        <w:t>Package.json</w:t>
+      </w:r>
+      <w:proofErr w:type="spellEnd"/>
+      <w:r>
+        <w:rPr>
+          <w:rFonts w:ascii="Arial" w:hAnsi="Arial" w:cs="Arial"/>
+          <w:bCs/>
+          <w:sz w:val="24"/>
+          <w:szCs w:val="24"/>
+        </w:rPr>
+        <w:t>”</w:t>
+      </w:r>
+    </w:p>
+    <w:p>
+      <w:pPr>
+        <w:spacing w:line="360" w:lineRule="auto"/>
+        <w:jc w:val="center"/>
+        <w:rPr>
+          <w:rFonts w:ascii="Arial" w:hAnsi="Arial" w:cs="Arial"/>
+          <w:sz w:val="24"/>
+          <w:szCs w:val="24"/>
+        </w:rPr>
+      </w:pPr>
+      <w:r>
+        <w:rPr>
+          <w:rFonts w:ascii="Arial" w:hAnsi="Arial" w:cs="Arial"/>
+          <w:sz w:val="24"/>
+          <w:szCs w:val="24"/>
+        </w:rPr>
+        <w:t>Figura 1</w:t>
+      </w:r>
+      <w:r>
+        <w:rPr>
+          <w:rFonts w:ascii="Arial" w:hAnsi="Arial" w:cs="Arial"/>
+          <w:sz w:val="24"/>
+          <w:szCs w:val="24"/>
+        </w:rPr>
+        <w:t>3</w:t>
+      </w:r>
+      <w:r>
+        <w:rPr>
+          <w:rFonts w:ascii="Arial" w:hAnsi="Arial" w:cs="Arial"/>
+          <w:sz w:val="24"/>
+          <w:szCs w:val="24"/>
+        </w:rPr>
+        <w:t xml:space="preserve">: </w:t>
+      </w:r>
+      <w:r>
+        <w:rPr>
+          <w:rFonts w:ascii="Arial" w:hAnsi="Arial" w:cs="Arial"/>
+          <w:sz w:val="24"/>
+          <w:szCs w:val="24"/>
+        </w:rPr>
+        <w:t xml:space="preserve">Arquivo </w:t>
+      </w:r>
+      <w:proofErr w:type="spellStart"/>
+      <w:r>
+        <w:rPr>
+          <w:rFonts w:ascii="Arial" w:hAnsi="Arial" w:cs="Arial"/>
+          <w:sz w:val="24"/>
+          <w:szCs w:val="24"/>
+        </w:rPr>
+        <w:t>Package.json</w:t>
+      </w:r>
+      <w:proofErr w:type="spellEnd"/>
+    </w:p>
+    <w:p>
+      <w:pPr>
+        <w:spacing w:line="360" w:lineRule="auto"/>
+        <w:rPr>
+          <w:rFonts w:ascii="Arial" w:hAnsi="Arial" w:cs="Arial"/>
+          <w:bCs/>
+          <w:sz w:val="24"/>
+          <w:szCs w:val="24"/>
+        </w:rPr>
+      </w:pPr>
+      <w:r>
+        <w:rPr>
+          <w:rFonts w:ascii="Arial" w:hAnsi="Arial" w:cs="Arial"/>
+          <w:bCs/>
+          <w:sz w:val="24"/>
+          <w:szCs w:val="24"/>
+        </w:rPr>
+        <w:drawing>
+          <wp:inline distT="0" distB="0" distL="0" distR="0" wp14:anchorId="2928971C" wp14:editId="0EF830FA">
+            <wp:extent cx="5760085" cy="3283585"/>
+            <wp:effectExtent l="0" t="0" r="0" b="0"/>
+            <wp:docPr id="3" name="Imagem 3"/>
+            <wp:cNvGraphicFramePr>
+              <a:graphicFrameLocks xmlns:a="http://schemas.openxmlformats.org/drawingml/2006/main" noChangeAspect="1"/>
+            </wp:cNvGraphicFramePr>
+            <a:graphic xmlns:a="http://schemas.openxmlformats.org/drawingml/2006/main">
+              <a:graphicData uri="http://schemas.openxmlformats.org/drawingml/2006/picture">
+                <pic:pic xmlns:pic="http://schemas.openxmlformats.org/drawingml/2006/picture">
+                  <pic:nvPicPr>
+                    <pic:cNvPr id="1" name=""/>
+                    <pic:cNvPicPr/>
+                  </pic:nvPicPr>
+                  <pic:blipFill>
+                    <a:blip r:embed="rId21"/>
+                    <a:stretch>
+                      <a:fillRect/>
+                    </a:stretch>
+                  </pic:blipFill>
+                  <pic:spPr>
+                    <a:xfrm>
+                      <a:off x="0" y="0"/>
+                      <a:ext cx="5760085" cy="3283585"/>
+                    </a:xfrm>
+                    <a:prstGeom prst="rect">
+                      <a:avLst/>
+                    </a:prstGeom>
+                  </pic:spPr>
+                </pic:pic>
+              </a:graphicData>
+            </a:graphic>
+          </wp:inline>
+        </w:drawing>
+      </w:r>
+    </w:p>
+    <w:p>
+      <w:pPr>
+        <w:spacing w:line="360" w:lineRule="auto"/>
+        <w:jc w:val="center"/>
+        <w:rPr>
+          <w:rFonts w:ascii="Arial" w:hAnsi="Arial" w:cs="Arial"/>
+          <w:b/>
+          <w:bCs/>
+          <w:sz w:val="24"/>
+          <w:szCs w:val="24"/>
+        </w:rPr>
+      </w:pPr>
+      <w:r>
+        <w:rPr>
+          <w:rFonts w:ascii="Arial" w:hAnsi="Arial" w:cs="Arial"/>
+          <w:b/>
+          <w:bCs/>
+          <w:sz w:val="24"/>
+          <w:szCs w:val="24"/>
+        </w:rPr>
+        <w:t>Fonte: Autores (2024)</w:t>
+      </w:r>
+    </w:p>
+    <w:p>
+      <w:pPr>
+        <w:spacing w:line="360" w:lineRule="auto"/>
+        <w:jc w:val="both"/>
+        <w:rPr>
+          <w:rFonts w:ascii="Arial" w:hAnsi="Arial" w:cs="Arial"/>
+          <w:bCs/>
+          <w:sz w:val="24"/>
+          <w:szCs w:val="24"/>
+        </w:rPr>
+      </w:pPr>
+      <w:r>
+        <w:rPr>
+          <w:rFonts w:ascii="Arial" w:hAnsi="Arial" w:cs="Arial"/>
+          <w:bCs/>
+          <w:sz w:val="24"/>
+          <w:szCs w:val="24"/>
+        </w:rPr>
+        <w:lastRenderedPageBreak/>
+        <w:t xml:space="preserve">Além disso foram necessárias as criações de arquivos com extensão </w:t>
+      </w:r>
+      <w:proofErr w:type="gramStart"/>
+      <w:r>
+        <w:rPr>
+          <w:rFonts w:ascii="Arial" w:hAnsi="Arial" w:cs="Arial"/>
+          <w:bCs/>
+          <w:sz w:val="24"/>
+          <w:szCs w:val="24"/>
+        </w:rPr>
+        <w:t>‘.</w:t>
+      </w:r>
+      <w:proofErr w:type="spellStart"/>
+      <w:r>
+        <w:rPr>
+          <w:rFonts w:ascii="Arial" w:hAnsi="Arial" w:cs="Arial"/>
+          <w:bCs/>
+          <w:sz w:val="24"/>
+          <w:szCs w:val="24"/>
+        </w:rPr>
+        <w:t>ejs</w:t>
+      </w:r>
+      <w:proofErr w:type="spellEnd"/>
+      <w:proofErr w:type="gramEnd"/>
+      <w:r>
+        <w:rPr>
+          <w:rFonts w:ascii="Arial" w:hAnsi="Arial" w:cs="Arial"/>
+          <w:bCs/>
+          <w:sz w:val="24"/>
+          <w:szCs w:val="24"/>
+        </w:rPr>
+        <w:t>’</w:t>
+      </w:r>
+      <w:r>
+        <w:rPr>
+          <w:rFonts w:ascii="Arial" w:hAnsi="Arial" w:cs="Arial"/>
+          <w:bCs/>
+          <w:sz w:val="24"/>
+          <w:szCs w:val="24"/>
+        </w:rPr>
+        <w:t xml:space="preserve"> para incluir as páginas que seriam utilizadas, assim, todos os códigos de HTML e CSS foram inseridos nesses arquivos</w:t>
+      </w:r>
+      <w:r>
+        <w:rPr>
+          <w:rFonts w:ascii="Arial" w:hAnsi="Arial" w:cs="Arial"/>
+          <w:bCs/>
+          <w:sz w:val="24"/>
+          <w:szCs w:val="24"/>
+        </w:rPr>
+        <w:t>. Ao todo criamos 3 arquivos, sendo eles um destinado a mostrar todos os dados armazenados, outro para a página de login propriamente dita onde se faz a inserção das informações e uma outra ainda, que tem a função de alterar os dados da tabela caso necessário.</w:t>
+      </w:r>
+    </w:p>
+    <w:p>
+      <w:pPr>
+        <w:spacing w:line="360" w:lineRule="auto"/>
+        <w:jc w:val="center"/>
+        <w:rPr>
+          <w:rFonts w:ascii="Arial" w:hAnsi="Arial" w:cs="Arial"/>
+          <w:sz w:val="24"/>
+          <w:szCs w:val="24"/>
+        </w:rPr>
+      </w:pPr>
+      <w:r>
+        <w:rPr>
+          <w:rFonts w:ascii="Arial" w:hAnsi="Arial" w:cs="Arial"/>
+          <w:sz w:val="24"/>
+          <w:szCs w:val="24"/>
+        </w:rPr>
+        <w:t xml:space="preserve">Figura </w:t>
+      </w:r>
+      <w:r>
+        <w:rPr>
+          <w:rFonts w:ascii="Arial" w:hAnsi="Arial" w:cs="Arial"/>
+          <w:sz w:val="24"/>
+          <w:szCs w:val="24"/>
+        </w:rPr>
+        <w:t>14: Tela de atualização de usuários</w:t>
+      </w:r>
+    </w:p>
+    <w:p>
+      <w:pPr>
+        <w:spacing w:line="360" w:lineRule="auto"/>
+        <w:jc w:val="both"/>
+        <w:rPr>
+          <w:rFonts w:ascii="Arial" w:hAnsi="Arial" w:cs="Arial"/>
+          <w:bCs/>
+          <w:sz w:val="24"/>
+          <w:szCs w:val="24"/>
+        </w:rPr>
+      </w:pPr>
+      <w:r>
+        <w:rPr>
+          <w:rFonts w:ascii="Arial" w:hAnsi="Arial" w:cs="Arial"/>
+          <w:bCs/>
+          <w:sz w:val="24"/>
+          <w:szCs w:val="24"/>
+        </w:rPr>
+        <w:drawing>
+          <wp:inline distT="0" distB="0" distL="0" distR="0" wp14:anchorId="35F784A6" wp14:editId="6012E1F3">
+            <wp:extent cx="5760085" cy="1136650"/>
+            <wp:effectExtent l="0" t="0" r="0" b="6350"/>
+            <wp:docPr id="5" name="Imagem 5"/>
+            <wp:cNvGraphicFramePr>
+              <a:graphicFrameLocks xmlns:a="http://schemas.openxmlformats.org/drawingml/2006/main" noChangeAspect="1"/>
+            </wp:cNvGraphicFramePr>
+            <a:graphic xmlns:a="http://schemas.openxmlformats.org/drawingml/2006/main">
+              <a:graphicData uri="http://schemas.openxmlformats.org/drawingml/2006/picture">
+                <pic:pic xmlns:pic="http://schemas.openxmlformats.org/drawingml/2006/picture">
+                  <pic:nvPicPr>
+                    <pic:cNvPr id="1" name=""/>
+                    <pic:cNvPicPr/>
+                  </pic:nvPicPr>
+                  <pic:blipFill>
+                    <a:blip r:embed="rId22"/>
+                    <a:stretch>
+                      <a:fillRect/>
+                    </a:stretch>
+                  </pic:blipFill>
+                  <pic:spPr>
+                    <a:xfrm>
+                      <a:off x="0" y="0"/>
+                      <a:ext cx="5760085" cy="1136650"/>
+                    </a:xfrm>
+                    <a:prstGeom prst="rect">
+                      <a:avLst/>
+                    </a:prstGeom>
+                  </pic:spPr>
+                </pic:pic>
+              </a:graphicData>
+            </a:graphic>
+          </wp:inline>
+        </w:drawing>
+      </w:r>
+    </w:p>
+    <w:p>
+      <w:pPr>
+        <w:spacing w:line="360" w:lineRule="auto"/>
+        <w:jc w:val="center"/>
+        <w:rPr>
+          <w:rFonts w:ascii="Arial" w:hAnsi="Arial" w:cs="Arial"/>
+          <w:b/>
+          <w:bCs/>
+          <w:sz w:val="24"/>
+          <w:szCs w:val="24"/>
+        </w:rPr>
+      </w:pPr>
+      <w:r>
+        <w:rPr>
+          <w:rFonts w:ascii="Arial" w:hAnsi="Arial" w:cs="Arial"/>
+          <w:b/>
+          <w:bCs/>
+          <w:sz w:val="24"/>
+          <w:szCs w:val="24"/>
+        </w:rPr>
+        <w:t>Fonte: Autores (2024</w:t>
+      </w:r>
+      <w:r>
+        <w:rPr>
+          <w:rFonts w:ascii="Arial" w:hAnsi="Arial" w:cs="Arial"/>
+          <w:b/>
+          <w:bCs/>
+          <w:sz w:val="24"/>
+          <w:szCs w:val="24"/>
+        </w:rPr>
+        <w:t>)</w:t>
+      </w:r>
+    </w:p>
+    <w:p>
+      <w:pPr>
+        <w:spacing w:line="360" w:lineRule="auto"/>
+        <w:jc w:val="both"/>
+        <w:rPr>
+          <w:rFonts w:ascii="Arial" w:hAnsi="Arial" w:cs="Arial"/>
+          <w:bCs/>
+          <w:sz w:val="24"/>
+          <w:szCs w:val="24"/>
+        </w:rPr>
+      </w:pPr>
+      <w:bookmarkStart w:id="7" w:name="_GoBack"/>
+      <w:bookmarkEnd w:id="7"/>
+    </w:p>
+    <w:p>
+      <w:pPr>
+        <w:spacing w:line="360" w:lineRule="auto"/>
+        <w:jc w:val="right"/>
+        <w:rPr>
+          <w:rFonts w:ascii="Arial" w:hAnsi="Arial" w:cs="Arial"/>
+          <w:b/>
+          <w:bCs/>
+          <w:sz w:val="24"/>
+          <w:szCs w:val="24"/>
+        </w:rPr>
+      </w:pPr>
+    </w:p>
+    <w:p>
+      <w:pPr>
+        <w:rPr>
+          <w:rFonts w:ascii="Arial" w:hAnsi="Arial" w:cs="Arial"/>
+          <w:b/>
+          <w:bCs/>
+          <w:sz w:val="24"/>
+          <w:szCs w:val="24"/>
+        </w:rPr>
+      </w:pPr>
+      <w:r>
+        <w:rPr>
+          <w:rFonts w:ascii="Arial" w:hAnsi="Arial" w:cs="Arial"/>
+          <w:b/>
+          <w:bCs/>
+          <w:sz w:val="24"/>
+          <w:szCs w:val="24"/>
+        </w:rPr>
+        <w:br w:type="page"/>
+      </w:r>
+    </w:p>
+    <w:p>
+      <w:pPr>
+        <w:spacing w:line="360" w:lineRule="auto"/>
+        <w:rPr>
+          <w:rFonts w:ascii="Arial" w:hAnsi="Arial" w:cs="Arial"/>
+          <w:b/>
+          <w:bCs/>
+          <w:sz w:val="24"/>
+          <w:szCs w:val="24"/>
+        </w:rPr>
+      </w:pPr>
+    </w:p>
+    <w:p>
+      <w:pPr>
+        <w:pStyle w:val="Ttulo1"/>
+      </w:pPr>
+      <w:bookmarkStart w:id="8" w:name="_Toc180674343"/>
+      <w:r>
+        <w:t>CONCLUSÃO</w:t>
+      </w:r>
+      <w:bookmarkEnd w:id="8"/>
+    </w:p>
+    <w:p>
+      <w:pPr>
+        <w:spacing w:line="360" w:lineRule="auto"/>
+        <w:jc w:val="both"/>
+        <w:rPr>
+          <w:rFonts w:ascii="Arial" w:hAnsi="Arial" w:cs="Arial"/>
+          <w:sz w:val="24"/>
+        </w:rPr>
+      </w:pPr>
+      <w:r>
+        <w:rPr>
+          <w:rFonts w:ascii="Arial" w:hAnsi="Arial" w:cs="Arial"/>
+          <w:sz w:val="24"/>
+        </w:rPr>
+        <w:t xml:space="preserve">O desenvolvimento do </w:t>
+      </w:r>
+      <w:r>
+        <w:rPr>
+          <w:rFonts w:ascii="Arial" w:hAnsi="Arial" w:cs="Arial"/>
+          <w:sz w:val="24"/>
+        </w:rPr>
+        <w:t>projeto</w:t>
+      </w:r>
+      <w:r>
+        <w:rPr>
+          <w:rFonts w:ascii="Arial" w:hAnsi="Arial" w:cs="Arial"/>
+          <w:sz w:val="24"/>
+        </w:rPr>
+        <w:t xml:space="preserve"> </w:t>
+      </w:r>
+      <w:proofErr w:type="spellStart"/>
+      <w:r>
+        <w:rPr>
+          <w:rFonts w:ascii="Arial" w:hAnsi="Arial" w:cs="Arial"/>
+          <w:i/>
+          <w:sz w:val="24"/>
+          <w:szCs w:val="24"/>
+        </w:rPr>
+        <w:t>Librali</w:t>
+      </w:r>
+      <w:proofErr w:type="spellEnd"/>
+      <w:r>
+        <w:rPr>
+          <w:rFonts w:ascii="Arial" w:hAnsi="Arial" w:cs="Arial"/>
+          <w:sz w:val="24"/>
+        </w:rPr>
+        <w:t xml:space="preserve"> cumpr</w:t>
+      </w:r>
+      <w:r>
+        <w:rPr>
+          <w:rFonts w:ascii="Arial" w:hAnsi="Arial" w:cs="Arial"/>
+          <w:sz w:val="24"/>
+        </w:rPr>
+        <w:t>e</w:t>
+      </w:r>
+      <w:r>
+        <w:rPr>
+          <w:rFonts w:ascii="Arial" w:hAnsi="Arial" w:cs="Arial"/>
+          <w:sz w:val="24"/>
+        </w:rPr>
+        <w:t xml:space="preserve"> o objetivo de criar uma plataforma inclusiva e acessível, voltada para o aprendizado da Língua Brasileira de Sinais (LIBRAS). Através d</w:t>
+      </w:r>
+      <w:r>
+        <w:rPr>
+          <w:rFonts w:ascii="Arial" w:hAnsi="Arial" w:cs="Arial"/>
+          <w:sz w:val="24"/>
+        </w:rPr>
+        <w:t>as principais atrações do site</w:t>
+      </w:r>
+      <w:r>
+        <w:rPr>
+          <w:rFonts w:ascii="Arial" w:hAnsi="Arial" w:cs="Arial"/>
+          <w:sz w:val="24"/>
+        </w:rPr>
+        <w:t xml:space="preserve">, o projeto </w:t>
+      </w:r>
+      <w:r>
+        <w:rPr>
+          <w:rFonts w:ascii="Arial" w:hAnsi="Arial" w:cs="Arial"/>
+          <w:sz w:val="24"/>
+        </w:rPr>
+        <w:t xml:space="preserve">soluciona as problemáticas de antemão relatadas </w:t>
+      </w:r>
+      <w:r>
+        <w:rPr>
+          <w:rFonts w:ascii="Arial" w:hAnsi="Arial" w:cs="Arial"/>
+          <w:sz w:val="24"/>
+        </w:rPr>
+        <w:t>na introdução, oferecendo uma solução prática para a inclusão de surdos e ouvintes.</w:t>
+      </w:r>
+    </w:p>
+    <w:p>
+      <w:pPr>
+        <w:spacing w:line="360" w:lineRule="auto"/>
+        <w:jc w:val="both"/>
+        <w:rPr>
+          <w:rFonts w:ascii="Arial" w:hAnsi="Arial" w:cs="Arial"/>
           <w:sz w:val="24"/>
         </w:rPr>
       </w:pPr>
@@ -9133,12 +9770,12 @@
       <w:pPr>
         <w:pStyle w:val="Ttulo1"/>
       </w:pPr>
-      <w:bookmarkStart w:id="8" w:name="_Toc180674344"/>
+      <w:bookmarkStart w:id="9" w:name="_Toc180674344"/>
       <w:r>
         <w:lastRenderedPageBreak/>
         <w:t>REFERÊNCIA</w:t>
       </w:r>
-      <w:bookmarkEnd w:id="8"/>
+      <w:bookmarkEnd w:id="9"/>
       <w:r>
         <w:t>S</w:t>
       </w:r>
@@ -9157,6 +9794,7 @@
           <w:docPartUnique/>
         </w:docPartObj>
       </w:sdtPr>
+      <w:sdtEndPr/>
       <w:sdtContent>
         <w:p>
           <w:pPr>
@@ -9168,6 +9806,7 @@
             <w:id w:val="111145805"/>
             <w:bibliography/>
           </w:sdtPr>
+          <w:sdtEndPr/>
           <w:sdtContent>
             <w:p>
               <w:pPr>
@@ -9854,7 +10493,7 @@
       </w:pPr>
     </w:p>
     <w:sectPr>
-      <w:headerReference w:type="default" r:id="rId20"/>
+      <w:headerReference w:type="default" r:id="rId23"/>
       <w:pgSz w:w="11906" w:h="16838"/>
       <w:pgMar w:top="1701" w:right="1134" w:bottom="1134" w:left="1701" w:header="709" w:footer="709" w:gutter="0"/>
       <w:cols w:space="708"/>
@@ -9865,7 +10504,7 @@
 </file>
 
 <file path=word/endnotes.xml><?xml version="1.0" encoding="utf-8"?>
-<w:endnotes xmlns:wpc="http://schemas.microsoft.com/office/word/2010/wordprocessingCanvas" xmlns:cx="http://schemas.microsoft.com/office/drawing/2014/chartex" xmlns:cx1="http://schemas.microsoft.com/office/drawing/2015/9/8/chartex" xmlns:cx2="http://schemas.microsoft.com/office/drawing/2015/10/21/chartex" xmlns:cx3="http://schemas.microsoft.com/office/drawing/2016/5/9/chartex" xmlns:cx4="http://schemas.microsoft.com/office/drawing/2016/5/10/chartex" xmlns:cx5="http://schemas.microsoft.com/office/drawing/2016/5/11/chartex" xmlns:cx6="http://schemas.microsoft.com/office/drawing/2016/5/12/chartex" xmlns:cx7="http://schemas.microsoft.com/office/drawing/2016/5/13/chartex" xmlns:cx8="http://schemas.microsoft.com/office/drawing/2016/5/14/chartex" xmlns:mc="http://schemas.openxmlformats.org/markup-compatibility/2006" xmlns:aink="http://schemas.microsoft.com/office/drawing/2016/ink" xmlns:am3d="http://schemas.microsoft.com/office/drawing/2017/model3d" xmlns:o="urn:schemas-microsoft-com:office:office" xmlns:oel="http://schemas.microsoft.com/office/2019/extlst" xmlns:r="http://schemas.openxmlformats.org/officeDocument/2006/relationships" xmlns:m="http://schemas.openxmlformats.org/officeDocument/2006/math" xmlns:v="urn:schemas-microsoft-com:vml" xmlns:wp14="http://schemas.microsoft.com/office/word/2010/wordprocessingDrawing" xmlns:wp="http://schemas.openxmlformats.org/drawingml/2006/wordprocessingDrawing" xmlns:w10="urn:schemas-microsoft-com:office:word" xmlns:w="http://schemas.openxmlformats.org/wordprocessingml/2006/main" xmlns:w14="http://schemas.microsoft.com/office/word/2010/wordml" xmlns:w15="http://schemas.microsoft.com/office/word/2012/wordml" xmlns:w16cex="http://schemas.microsoft.com/office/word/2018/wordml/cex" xmlns:w16cid="http://schemas.microsoft.com/office/word/2016/wordml/cid" xmlns:w16="http://schemas.microsoft.com/office/word/2018/wordml" xmlns:w16du="http://schemas.microsoft.com/office/word/2023/wordml/word16du" xmlns:w16sdtdh="http://schemas.microsoft.com/office/word/2020/wordml/sdtdatahash" xmlns:w16se="http://schemas.microsoft.com/office/word/2015/wordml/symex" xmlns:wpg="http://schemas.microsoft.com/office/word/2010/wordprocessingGroup" xmlns:wpi="http://schemas.microsoft.com/office/word/2010/wordprocessingInk" xmlns:wne="http://schemas.microsoft.com/office/word/2006/wordml" xmlns:wps="http://schemas.microsoft.com/office/word/2010/wordprocessingShape" mc:Ignorable="w14 w15 w16se w16cid w16 w16cex w16sdtdh w16du wp14">
+<w:endnotes xmlns:wpc="http://schemas.microsoft.com/office/word/2010/wordprocessingCanvas" xmlns:cx="http://schemas.microsoft.com/office/drawing/2014/chartex" xmlns:cx1="http://schemas.microsoft.com/office/drawing/2015/9/8/chartex" xmlns:cx2="http://schemas.microsoft.com/office/drawing/2015/10/21/chartex" xmlns:cx3="http://schemas.microsoft.com/office/drawing/2016/5/9/chartex" xmlns:cx4="http://schemas.microsoft.com/office/drawing/2016/5/10/chartex" xmlns:cx5="http://schemas.microsoft.com/office/drawing/2016/5/11/chartex" xmlns:cx6="http://schemas.microsoft.com/office/drawing/2016/5/12/chartex" xmlns:cx7="http://schemas.microsoft.com/office/drawing/2016/5/13/chartex" xmlns:cx8="http://schemas.microsoft.com/office/drawing/2016/5/14/chartex" xmlns:mc="http://schemas.openxmlformats.org/markup-compatibility/2006" xmlns:aink="http://schemas.microsoft.com/office/drawing/2016/ink" xmlns:am3d="http://schemas.microsoft.com/office/drawing/2017/model3d" xmlns:o="urn:schemas-microsoft-com:office:office" xmlns:r="http://schemas.openxmlformats.org/officeDocument/2006/relationships" xmlns:m="http://schemas.openxmlformats.org/officeDocument/2006/math" xmlns:v="urn:schemas-microsoft-com:vml" xmlns:wp14="http://schemas.microsoft.com/office/word/2010/wordprocessingDrawing" xmlns:wp="http://schemas.openxmlformats.org/drawingml/2006/wordprocessingDrawing" xmlns:w10="urn:schemas-microsoft-com:office:word" xmlns:w="http://schemas.openxmlformats.org/wordprocessingml/2006/main" xmlns:w14="http://schemas.microsoft.com/office/word/2010/wordml" xmlns:w15="http://schemas.microsoft.com/office/word/2012/wordml" xmlns:w16cid="http://schemas.microsoft.com/office/word/2016/wordml/cid" xmlns:w16se="http://schemas.microsoft.com/office/word/2015/wordml/symex" xmlns:wpg="http://schemas.microsoft.com/office/word/2010/wordprocessingGroup" xmlns:wpi="http://schemas.microsoft.com/office/word/2010/wordprocessingInk" xmlns:wne="http://schemas.microsoft.com/office/word/2006/wordml" xmlns:wps="http://schemas.microsoft.com/office/word/2010/wordprocessingShape" mc:Ignorable="w14 w15 w16se w16cid wp14">
   <w:endnote w:type="separator" w:id="-1">
     <w:p>
       <w:pPr>
@@ -9890,7 +10529,7 @@
 </file>
 
 <file path=word/footnotes.xml><?xml version="1.0" encoding="utf-8"?>
-<w:footnotes xmlns:wpc="http://schemas.microsoft.com/office/word/2010/wordprocessingCanvas" xmlns:cx="http://schemas.microsoft.com/office/drawing/2014/chartex" xmlns:cx1="http://schemas.microsoft.com/office/drawing/2015/9/8/chartex" xmlns:cx2="http://schemas.microsoft.com/office/drawing/2015/10/21/chartex" xmlns:cx3="http://schemas.microsoft.com/office/drawing/2016/5/9/chartex" xmlns:cx4="http://schemas.microsoft.com/office/drawing/2016/5/10/chartex" xmlns:cx5="http://schemas.microsoft.com/office/drawing/2016/5/11/chartex" xmlns:cx6="http://schemas.microsoft.com/office/drawing/2016/5/12/chartex" xmlns:cx7="http://schemas.microsoft.com/office/drawing/2016/5/13/chartex" xmlns:cx8="http://schemas.microsoft.com/office/drawing/2016/5/14/chartex" xmlns:mc="http://schemas.openxmlformats.org/markup-compatibility/2006" xmlns:aink="http://schemas.microsoft.com/office/drawing/2016/ink" xmlns:am3d="http://schemas.microsoft.com/office/drawing/2017/model3d" xmlns:o="urn:schemas-microsoft-com:office:office" xmlns:oel="http://schemas.microsoft.com/office/2019/extlst" xmlns:r="http://schemas.openxmlformats.org/officeDocument/2006/relationships" xmlns:m="http://schemas.openxmlformats.org/officeDocument/2006/math" xmlns:v="urn:schemas-microsoft-com:vml" xmlns:wp14="http://schemas.microsoft.com/office/word/2010/wordprocessingDrawing" xmlns:wp="http://schemas.openxmlformats.org/drawingml/2006/wordprocessingDrawing" xmlns:w10="urn:schemas-microsoft-com:office:word" xmlns:w="http://schemas.openxmlformats.org/wordprocessingml/2006/main" xmlns:w14="http://schemas.microsoft.com/office/word/2010/wordml" xmlns:w15="http://schemas.microsoft.com/office/word/2012/wordml" xmlns:w16cex="http://schemas.microsoft.com/office/word/2018/wordml/cex" xmlns:w16cid="http://schemas.microsoft.com/office/word/2016/wordml/cid" xmlns:w16="http://schemas.microsoft.com/office/word/2018/wordml" xmlns:w16du="http://schemas.microsoft.com/office/word/2023/wordml/word16du" xmlns:w16sdtdh="http://schemas.microsoft.com/office/word/2020/wordml/sdtdatahash" xmlns:w16se="http://schemas.microsoft.com/office/word/2015/wordml/symex" xmlns:wpg="http://schemas.microsoft.com/office/word/2010/wordprocessingGroup" xmlns:wpi="http://schemas.microsoft.com/office/word/2010/wordprocessingInk" xmlns:wne="http://schemas.microsoft.com/office/word/2006/wordml" xmlns:wps="http://schemas.microsoft.com/office/word/2010/wordprocessingShape" mc:Ignorable="w14 w15 w16se w16cid w16 w16cex w16sdtdh w16du wp14">
+<w:footnotes xmlns:wpc="http://schemas.microsoft.com/office/word/2010/wordprocessingCanvas" xmlns:cx="http://schemas.microsoft.com/office/drawing/2014/chartex" xmlns:cx1="http://schemas.microsoft.com/office/drawing/2015/9/8/chartex" xmlns:cx2="http://schemas.microsoft.com/office/drawing/2015/10/21/chartex" xmlns:cx3="http://schemas.microsoft.com/office/drawing/2016/5/9/chartex" xmlns:cx4="http://schemas.microsoft.com/office/drawing/2016/5/10/chartex" xmlns:cx5="http://schemas.microsoft.com/office/drawing/2016/5/11/chartex" xmlns:cx6="http://schemas.microsoft.com/office/drawing/2016/5/12/chartex" xmlns:cx7="http://schemas.microsoft.com/office/drawing/2016/5/13/chartex" xmlns:cx8="http://schemas.microsoft.com/office/drawing/2016/5/14/chartex" xmlns:mc="http://schemas.openxmlformats.org/markup-compatibility/2006" xmlns:aink="http://schemas.microsoft.com/office/drawing/2016/ink" xmlns:am3d="http://schemas.microsoft.com/office/drawing/2017/model3d" xmlns:o="urn:schemas-microsoft-com:office:office" xmlns:r="http://schemas.openxmlformats.org/officeDocument/2006/relationships" xmlns:m="http://schemas.openxmlformats.org/officeDocument/2006/math" xmlns:v="urn:schemas-microsoft-com:vml" xmlns:wp14="http://schemas.microsoft.com/office/word/2010/wordprocessingDrawing" xmlns:wp="http://schemas.openxmlformats.org/drawingml/2006/wordprocessingDrawing" xmlns:w10="urn:schemas-microsoft-com:office:word" xmlns:w="http://schemas.openxmlformats.org/wordprocessingml/2006/main" xmlns:w14="http://schemas.microsoft.com/office/word/2010/wordml" xmlns:w15="http://schemas.microsoft.com/office/word/2012/wordml" xmlns:w16cid="http://schemas.microsoft.com/office/word/2016/wordml/cid" xmlns:w16se="http://schemas.microsoft.com/office/word/2015/wordml/symex" xmlns:wpg="http://schemas.microsoft.com/office/word/2010/wordprocessingGroup" xmlns:wpi="http://schemas.microsoft.com/office/word/2010/wordprocessingInk" xmlns:wne="http://schemas.microsoft.com/office/word/2006/wordml" xmlns:wps="http://schemas.microsoft.com/office/word/2010/wordprocessingShape" mc:Ignorable="w14 w15 w16se w16cid wp14">
   <w:footnote w:type="separator" w:id="-1">
     <w:p>
       <w:pPr>
@@ -9915,7 +10554,7 @@
 </file>
 
 <file path=word/header1.xml><?xml version="1.0" encoding="utf-8"?>
-<w:hdr xmlns:wpc="http://schemas.microsoft.com/office/word/2010/wordprocessingCanvas" xmlns:cx="http://schemas.microsoft.com/office/drawing/2014/chartex" xmlns:cx1="http://schemas.microsoft.com/office/drawing/2015/9/8/chartex" xmlns:cx2="http://schemas.microsoft.com/office/drawing/2015/10/21/chartex" xmlns:cx3="http://schemas.microsoft.com/office/drawing/2016/5/9/chartex" xmlns:cx4="http://schemas.microsoft.com/office/drawing/2016/5/10/chartex" xmlns:cx5="http://schemas.microsoft.com/office/drawing/2016/5/11/chartex" xmlns:cx6="http://schemas.microsoft.com/office/drawing/2016/5/12/chartex" xmlns:cx7="http://schemas.microsoft.com/office/drawing/2016/5/13/chartex" xmlns:cx8="http://schemas.microsoft.com/office/drawing/2016/5/14/chartex" xmlns:mc="http://schemas.openxmlformats.org/markup-compatibility/2006" xmlns:aink="http://schemas.microsoft.com/office/drawing/2016/ink" xmlns:am3d="http://schemas.microsoft.com/office/drawing/2017/model3d" xmlns:o="urn:schemas-microsoft-com:office:office" xmlns:oel="http://schemas.microsoft.com/office/2019/extlst" xmlns:r="http://schemas.openxmlformats.org/officeDocument/2006/relationships" xmlns:m="http://schemas.openxmlformats.org/officeDocument/2006/math" xmlns:v="urn:schemas-microsoft-com:vml" xmlns:wp14="http://schemas.microsoft.com/office/word/2010/wordprocessingDrawing" xmlns:wp="http://schemas.openxmlformats.org/drawingml/2006/wordprocessingDrawing" xmlns:w10="urn:schemas-microsoft-com:office:word" xmlns:w="http://schemas.openxmlformats.org/wordprocessingml/2006/main" xmlns:w14="http://schemas.microsoft.com/office/word/2010/wordml" xmlns:w15="http://schemas.microsoft.com/office/word/2012/wordml" xmlns:w16cex="http://schemas.microsoft.com/office/word/2018/wordml/cex" xmlns:w16cid="http://schemas.microsoft.com/office/word/2016/wordml/cid" xmlns:w16="http://schemas.microsoft.com/office/word/2018/wordml" xmlns:w16du="http://schemas.microsoft.com/office/word/2023/wordml/word16du" xmlns:w16sdtdh="http://schemas.microsoft.com/office/word/2020/wordml/sdtdatahash" xmlns:w16se="http://schemas.microsoft.com/office/word/2015/wordml/symex" xmlns:wpg="http://schemas.microsoft.com/office/word/2010/wordprocessingGroup" xmlns:wpi="http://schemas.microsoft.com/office/word/2010/wordprocessingInk" xmlns:wne="http://schemas.microsoft.com/office/word/2006/wordml" xmlns:wps="http://schemas.microsoft.com/office/word/2010/wordprocessingShape" mc:Ignorable="w14 w15 w16se w16cid w16 w16cex w16sdtdh w16du wp14">
+<w:hdr xmlns:wpc="http://schemas.microsoft.com/office/word/2010/wordprocessingCanvas" xmlns:cx="http://schemas.microsoft.com/office/drawing/2014/chartex" xmlns:cx1="http://schemas.microsoft.com/office/drawing/2015/9/8/chartex" xmlns:cx2="http://schemas.microsoft.com/office/drawing/2015/10/21/chartex" xmlns:cx3="http://schemas.microsoft.com/office/drawing/2016/5/9/chartex" xmlns:cx4="http://schemas.microsoft.com/office/drawing/2016/5/10/chartex" xmlns:cx5="http://schemas.microsoft.com/office/drawing/2016/5/11/chartex" xmlns:cx6="http://schemas.microsoft.com/office/drawing/2016/5/12/chartex" xmlns:cx7="http://schemas.microsoft.com/office/drawing/2016/5/13/chartex" xmlns:cx8="http://schemas.microsoft.com/office/drawing/2016/5/14/chartex" xmlns:mc="http://schemas.openxmlformats.org/markup-compatibility/2006" xmlns:aink="http://schemas.microsoft.com/office/drawing/2016/ink" xmlns:am3d="http://schemas.microsoft.com/office/drawing/2017/model3d" xmlns:o="urn:schemas-microsoft-com:office:office" xmlns:r="http://schemas.openxmlformats.org/officeDocument/2006/relationships" xmlns:m="http://schemas.openxmlformats.org/officeDocument/2006/math" xmlns:v="urn:schemas-microsoft-com:vml" xmlns:wp14="http://schemas.microsoft.com/office/word/2010/wordprocessingDrawing" xmlns:wp="http://schemas.openxmlformats.org/drawingml/2006/wordprocessingDrawing" xmlns:w10="urn:schemas-microsoft-com:office:word" xmlns:w="http://schemas.openxmlformats.org/wordprocessingml/2006/main" xmlns:w14="http://schemas.microsoft.com/office/word/2010/wordml" xmlns:w15="http://schemas.microsoft.com/office/word/2012/wordml" xmlns:w16cid="http://schemas.microsoft.com/office/word/2016/wordml/cid" xmlns:w16se="http://schemas.microsoft.com/office/word/2015/wordml/symex" xmlns:wpg="http://schemas.microsoft.com/office/word/2010/wordprocessingGroup" xmlns:wpi="http://schemas.microsoft.com/office/word/2010/wordprocessingInk" xmlns:wne="http://schemas.microsoft.com/office/word/2006/wordml" xmlns:wps="http://schemas.microsoft.com/office/word/2010/wordprocessingShape" mc:Ignorable="w14 w15 w16se w16cid wp14">
   <w:sdt>
     <w:sdtPr>
       <w:id w:val="994993198"/>
@@ -9924,6 +10563,7 @@
         <w:docPartUnique/>
       </w:docPartObj>
     </w:sdtPr>
+    <w:sdtEndPr/>
     <w:sdtContent>
       <w:p>
         <w:pPr>
@@ -9957,7 +10597,7 @@
 </file>
 
 <file path=word/numbering.xml><?xml version="1.0" encoding="utf-8"?>
-<w:numbering xmlns:wpc="http://schemas.microsoft.com/office/word/2010/wordprocessingCanvas" xmlns:cx="http://schemas.microsoft.com/office/drawing/2014/chartex" xmlns:cx1="http://schemas.microsoft.com/office/drawing/2015/9/8/chartex" xmlns:cx2="http://schemas.microsoft.com/office/drawing/2015/10/21/chartex" xmlns:cx3="http://schemas.microsoft.com/office/drawing/2016/5/9/chartex" xmlns:cx4="http://schemas.microsoft.com/office/drawing/2016/5/10/chartex" xmlns:cx5="http://schemas.microsoft.com/office/drawing/2016/5/11/chartex" xmlns:cx6="http://schemas.microsoft.com/office/drawing/2016/5/12/chartex" xmlns:cx7="http://schemas.microsoft.com/office/drawing/2016/5/13/chartex" xmlns:cx8="http://schemas.microsoft.com/office/drawing/2016/5/14/chartex" xmlns:mc="http://schemas.openxmlformats.org/markup-compatibility/2006" xmlns:aink="http://schemas.microsoft.com/office/drawing/2016/ink" xmlns:am3d="http://schemas.microsoft.com/office/drawing/2017/model3d" xmlns:o="urn:schemas-microsoft-com:office:office" xmlns:oel="http://schemas.microsoft.com/office/2019/extlst" xmlns:r="http://schemas.openxmlformats.org/officeDocument/2006/relationships" xmlns:m="http://schemas.openxmlformats.org/officeDocument/2006/math" xmlns:v="urn:schemas-microsoft-com:vml" xmlns:wp14="http://schemas.microsoft.com/office/word/2010/wordprocessingDrawing" xmlns:wp="http://schemas.openxmlformats.org/drawingml/2006/wordprocessingDrawing" xmlns:w10="urn:schemas-microsoft-com:office:word" xmlns:w="http://schemas.openxmlformats.org/wordprocessingml/2006/main" xmlns:w14="http://schemas.microsoft.com/office/word/2010/wordml" xmlns:w15="http://schemas.microsoft.com/office/word/2012/wordml" xmlns:w16cex="http://schemas.microsoft.com/office/word/2018/wordml/cex" xmlns:w16cid="http://schemas.microsoft.com/office/word/2016/wordml/cid" xmlns:w16="http://schemas.microsoft.com/office/word/2018/wordml" xmlns:w16du="http://schemas.microsoft.com/office/word/2023/wordml/word16du" xmlns:w16sdtdh="http://schemas.microsoft.com/office/word/2020/wordml/sdtdatahash" xmlns:w16se="http://schemas.microsoft.com/office/word/2015/wordml/symex" xmlns:wpg="http://schemas.microsoft.com/office/word/2010/wordprocessingGroup" xmlns:wpi="http://schemas.microsoft.com/office/word/2010/wordprocessingInk" xmlns:wne="http://schemas.microsoft.com/office/word/2006/wordml" xmlns:wps="http://schemas.microsoft.com/office/word/2010/wordprocessingShape" mc:Ignorable="w14 w15 w16se w16cid w16 w16cex w16sdtdh w16du wp14">
+<w:numbering xmlns:wpc="http://schemas.microsoft.com/office/word/2010/wordprocessingCanvas" xmlns:cx="http://schemas.microsoft.com/office/drawing/2014/chartex" xmlns:cx1="http://schemas.microsoft.com/office/drawing/2015/9/8/chartex" xmlns:cx2="http://schemas.microsoft.com/office/drawing/2015/10/21/chartex" xmlns:cx3="http://schemas.microsoft.com/office/drawing/2016/5/9/chartex" xmlns:cx4="http://schemas.microsoft.com/office/drawing/2016/5/10/chartex" xmlns:cx5="http://schemas.microsoft.com/office/drawing/2016/5/11/chartex" xmlns:cx6="http://schemas.microsoft.com/office/drawing/2016/5/12/chartex" xmlns:cx7="http://schemas.microsoft.com/office/drawing/2016/5/13/chartex" xmlns:cx8="http://schemas.microsoft.com/office/drawing/2016/5/14/chartex" xmlns:mc="http://schemas.openxmlformats.org/markup-compatibility/2006" xmlns:aink="http://schemas.microsoft.com/office/drawing/2016/ink" xmlns:am3d="http://schemas.microsoft.com/office/drawing/2017/model3d" xmlns:o="urn:schemas-microsoft-com:office:office" xmlns:r="http://schemas.openxmlformats.org/officeDocument/2006/relationships" xmlns:m="http://schemas.openxmlformats.org/officeDocument/2006/math" xmlns:v="urn:schemas-microsoft-com:vml" xmlns:wp14="http://schemas.microsoft.com/office/word/2010/wordprocessingDrawing" xmlns:wp="http://schemas.openxmlformats.org/drawingml/2006/wordprocessingDrawing" xmlns:w10="urn:schemas-microsoft-com:office:word" xmlns:w="http://schemas.openxmlformats.org/wordprocessingml/2006/main" xmlns:w14="http://schemas.microsoft.com/office/word/2010/wordml" xmlns:w15="http://schemas.microsoft.com/office/word/2012/wordml" xmlns:w16cid="http://schemas.microsoft.com/office/word/2016/wordml/cid" xmlns:w16se="http://schemas.microsoft.com/office/word/2015/wordml/symex" xmlns:wpg="http://schemas.microsoft.com/office/word/2010/wordprocessingGroup" xmlns:wpi="http://schemas.microsoft.com/office/word/2010/wordprocessingInk" xmlns:wne="http://schemas.microsoft.com/office/word/2006/wordml" xmlns:wps="http://schemas.microsoft.com/office/word/2010/wordprocessingShape" mc:Ignorable="w14 w15 w16se w16cid wp14">
   <w:abstractNum w:abstractNumId="0" w15:restartNumberingAfterBreak="0">
     <w:nsid w:val="1E084AD7"/>
     <w:multiLevelType w:val="hybridMultilevel"/>
@@ -10044,14 +10684,14 @@
       </w:pPr>
     </w:lvl>
   </w:abstractNum>
-  <w:num w:numId="1" w16cid:durableId="1383670417">
+  <w:num w:numId="1">
     <w:abstractNumId w:val="0"/>
   </w:num>
 </w:numbering>
 </file>
 
 <file path=word/styles.xml><?xml version="1.0" encoding="utf-8"?>
-<w:styles xmlns:mc="http://schemas.openxmlformats.org/markup-compatibility/2006" xmlns:r="http://schemas.openxmlformats.org/officeDocument/2006/relationships" xmlns:w="http://schemas.openxmlformats.org/wordprocessingml/2006/main" xmlns:w14="http://schemas.microsoft.com/office/word/2010/wordml" xmlns:w15="http://schemas.microsoft.com/office/word/2012/wordml" xmlns:w16cex="http://schemas.microsoft.com/office/word/2018/wordml/cex" xmlns:w16cid="http://schemas.microsoft.com/office/word/2016/wordml/cid" xmlns:w16="http://schemas.microsoft.com/office/word/2018/wordml" xmlns:w16du="http://schemas.microsoft.com/office/word/2023/wordml/word16du" xmlns:w16sdtdh="http://schemas.microsoft.com/office/word/2020/wordml/sdtdatahash" xmlns:w16se="http://schemas.microsoft.com/office/word/2015/wordml/symex" mc:Ignorable="w14 w15 w16se w16cid w16 w16cex w16sdtdh w16du">
+<w:styles xmlns:mc="http://schemas.openxmlformats.org/markup-compatibility/2006" xmlns:r="http://schemas.openxmlformats.org/officeDocument/2006/relationships" xmlns:w="http://schemas.openxmlformats.org/wordprocessingml/2006/main" xmlns:w14="http://schemas.microsoft.com/office/word/2010/wordml" xmlns:w15="http://schemas.microsoft.com/office/word/2012/wordml" xmlns:w16cid="http://schemas.microsoft.com/office/word/2016/wordml/cid" xmlns:w16se="http://schemas.microsoft.com/office/word/2015/wordml/symex" mc:Ignorable="w14 w15 w16se w16cid">
   <w:docDefaults>
     <w:rPrDefault>
       <w:rPr>
@@ -10067,7 +10707,7 @@
       </w:pPr>
     </w:pPrDefault>
   </w:docDefaults>
-  <w:latentStyles w:defLockedState="0" w:defUIPriority="99" w:defSemiHidden="0" w:defUnhideWhenUsed="0" w:defQFormat="0" w:count="376">
+  <w:latentStyles w:defLockedState="0" w:defUIPriority="99" w:defSemiHidden="0" w:defUnhideWhenUsed="0" w:defQFormat="0" w:count="375">
     <w:lsdException w:name="Normal" w:uiPriority="0" w:qFormat="1"/>
     <w:lsdException w:name="heading 1" w:uiPriority="9" w:qFormat="1"/>
     <w:lsdException w:name="heading 2" w:semiHidden="1" w:uiPriority="9" w:unhideWhenUsed="1" w:qFormat="1"/>
@@ -10443,12 +11083,11 @@
     <w:lsdException w:name="Smart Hyperlink" w:semiHidden="1" w:unhideWhenUsed="1"/>
     <w:lsdException w:name="Hashtag" w:semiHidden="1" w:unhideWhenUsed="1"/>
     <w:lsdException w:name="Unresolved Mention" w:semiHidden="1" w:unhideWhenUsed="1"/>
-    <w:lsdException w:name="Smart Link" w:semiHidden="1" w:unhideWhenUsed="1"/>
   </w:latentStyles>
   <w:style w:type="paragraph" w:default="1" w:styleId="Normal">
     <w:name w:val="Normal"/>
     <w:qFormat/>
-    <w:rsid w:val="00105FBB"/>
+    <w:rsid w:val="00420E57"/>
   </w:style>
   <w:style w:type="paragraph" w:styleId="Ttulo1">
     <w:name w:val="heading 1"/>
@@ -10474,6 +11113,7 @@
   <w:style w:type="character" w:default="1" w:styleId="Fontepargpadro">
     <w:name w:val="Default Paragraph Font"/>
     <w:uiPriority w:val="1"/>
+    <w:semiHidden/>
     <w:unhideWhenUsed/>
   </w:style>
   <w:style w:type="table" w:default="1" w:styleId="Tabelanormal">
@@ -10974,7 +11614,7 @@
 </file>
 
 <file path=customXml/itemProps1.xml><?xml version="1.0" encoding="utf-8"?>
-<ds:datastoreItem xmlns:ds="http://schemas.openxmlformats.org/officeDocument/2006/customXml" ds:itemID="{084388A6-424C-4DD7-8547-3B8B5F68D053}">
+<ds:datastoreItem xmlns:ds="http://schemas.openxmlformats.org/officeDocument/2006/customXml" ds:itemID="{2986497E-94D2-4430-8562-B2F0F80F0E2D}">
   <ds:schemaRefs>
     <ds:schemaRef ds:uri="http://schemas.openxmlformats.org/officeDocument/2006/bibliography"/>
   </ds:schemaRefs>

--- a/Projeto Semestral.docx
+++ b/Projeto Semestral.docx
@@ -6,12 +6,8 @@
       <w:pPr>
         <w:jc w:val="center"/>
       </w:pPr>
-      <w:r>
-        <w:t>+</w:t>
-      </w:r>
-      <w:r>
-        <w:t>A</w:t>
-      </w:r>
+      <w:bookmarkStart w:id="0" w:name="_GoBack"/>
+      <w:bookmarkEnd w:id="0"/>
       <w:r>
         <w:rPr>
           <w:noProof/>
@@ -2093,15 +2089,30 @@
             </w:rPr>
           </w:pPr>
           <w:r>
+            <w:rPr>
+              <w:rFonts w:ascii="Arial" w:hAnsi="Arial" w:cs="Arial"/>
+              <w:sz w:val="24"/>
+              <w:szCs w:val="24"/>
+            </w:rPr>
             <w:fldChar w:fldCharType="begin"/>
           </w:r>
           <w:r>
+            <w:rPr>
+              <w:rFonts w:ascii="Arial" w:hAnsi="Arial" w:cs="Arial"/>
+              <w:sz w:val="24"/>
+              <w:szCs w:val="24"/>
+            </w:rPr>
             <w:instrText xml:space="preserve"> TOC \o "1-3" \h \z \u </w:instrText>
           </w:r>
           <w:r>
+            <w:rPr>
+              <w:rFonts w:ascii="Arial" w:hAnsi="Arial" w:cs="Arial"/>
+              <w:sz w:val="24"/>
+              <w:szCs w:val="24"/>
+            </w:rPr>
             <w:fldChar w:fldCharType="separate"/>
           </w:r>
-          <w:hyperlink w:anchor="_Toc180674336" w:history="1">
+          <w:hyperlink w:anchor="_Toc183091074" w:history="1">
             <w:r>
               <w:rPr>
                 <w:rStyle w:val="Hyperlink"/>
@@ -2140,7 +2151,7 @@
                 <w:sz w:val="24"/>
                 <w:szCs w:val="24"/>
               </w:rPr>
-              <w:instrText xml:space="preserve"> PAGEREF _Toc180674336 \h </w:instrText>
+              <w:instrText xml:space="preserve"> PAGEREF _Toc183091074 \h </w:instrText>
             </w:r>
             <w:r>
               <w:rPr>
@@ -2194,7 +2205,7 @@
               <w:lang w:eastAsia="pt-BR"/>
             </w:rPr>
           </w:pPr>
-          <w:hyperlink w:anchor="_Toc180674337" w:history="1">
+          <w:hyperlink w:anchor="_Toc183091075" w:history="1">
             <w:r>
               <w:rPr>
                 <w:rStyle w:val="Hyperlink"/>
@@ -2233,7 +2244,7 @@
                 <w:sz w:val="24"/>
                 <w:szCs w:val="24"/>
               </w:rPr>
-              <w:instrText xml:space="preserve"> PAGEREF _Toc180674337 \h </w:instrText>
+              <w:instrText xml:space="preserve"> PAGEREF _Toc183091075 \h </w:instrText>
             </w:r>
             <w:r>
               <w:rPr>
@@ -2262,7 +2273,7 @@
                 <w:sz w:val="24"/>
                 <w:szCs w:val="24"/>
               </w:rPr>
-              <w:t>9</w:t>
+              <w:t>8</w:t>
             </w:r>
             <w:r>
               <w:rPr>
@@ -2287,7 +2298,7 @@
               <w:lang w:eastAsia="pt-BR"/>
             </w:rPr>
           </w:pPr>
-          <w:hyperlink w:anchor="_Toc180674338" w:history="1">
+          <w:hyperlink w:anchor="_Toc183091076" w:history="1">
             <w:r>
               <w:rPr>
                 <w:rStyle w:val="Hyperlink"/>
@@ -2346,7 +2357,7 @@
                 <w:sz w:val="24"/>
                 <w:szCs w:val="24"/>
               </w:rPr>
-              <w:instrText xml:space="preserve"> PAGEREF _Toc180674338 \h </w:instrText>
+              <w:instrText xml:space="preserve"> PAGEREF _Toc183091076 \h </w:instrText>
             </w:r>
             <w:r>
               <w:rPr>
@@ -2375,7 +2386,7 @@
                 <w:sz w:val="24"/>
                 <w:szCs w:val="24"/>
               </w:rPr>
-              <w:t>10</w:t>
+              <w:t>9</w:t>
             </w:r>
             <w:r>
               <w:rPr>
@@ -2400,7 +2411,7 @@
               <w:lang w:eastAsia="pt-BR"/>
             </w:rPr>
           </w:pPr>
-          <w:hyperlink w:anchor="_Toc180674339" w:history="1">
+          <w:hyperlink w:anchor="_Toc183091077" w:history="1">
             <w:r>
               <w:rPr>
                 <w:rStyle w:val="Hyperlink"/>
@@ -2459,7 +2470,7 @@
                 <w:sz w:val="24"/>
                 <w:szCs w:val="24"/>
               </w:rPr>
-              <w:instrText xml:space="preserve"> PAGEREF _Toc180674339 \h </w:instrText>
+              <w:instrText xml:space="preserve"> PAGEREF _Toc183091077 \h </w:instrText>
             </w:r>
             <w:r>
               <w:rPr>
@@ -2488,7 +2499,7 @@
                 <w:sz w:val="24"/>
                 <w:szCs w:val="24"/>
               </w:rPr>
-              <w:t>11</w:t>
+              <w:t>10</w:t>
             </w:r>
             <w:r>
               <w:rPr>
@@ -2513,7 +2524,7 @@
               <w:lang w:eastAsia="pt-BR"/>
             </w:rPr>
           </w:pPr>
-          <w:hyperlink w:anchor="_Toc180674340" w:history="1">
+          <w:hyperlink w:anchor="_Toc183091078" w:history="1">
             <w:r>
               <w:rPr>
                 <w:rStyle w:val="Hyperlink"/>
@@ -2572,7 +2583,7 @@
                 <w:sz w:val="24"/>
                 <w:szCs w:val="24"/>
               </w:rPr>
-              <w:instrText xml:space="preserve"> PAGEREF _Toc180674340 \h </w:instrText>
+              <w:instrText xml:space="preserve"> PAGEREF _Toc183091078 \h </w:instrText>
             </w:r>
             <w:r>
               <w:rPr>
@@ -2601,7 +2612,7 @@
                 <w:sz w:val="24"/>
                 <w:szCs w:val="24"/>
               </w:rPr>
-              <w:t>13</w:t>
+              <w:t>12</w:t>
             </w:r>
             <w:r>
               <w:rPr>
@@ -2626,7 +2637,7 @@
               <w:lang w:eastAsia="pt-BR"/>
             </w:rPr>
           </w:pPr>
-          <w:hyperlink w:anchor="_Toc180674341" w:history="1">
+          <w:hyperlink w:anchor="_Toc183091079" w:history="1">
             <w:r>
               <w:rPr>
                 <w:rStyle w:val="Hyperlink"/>
@@ -2685,7 +2696,7 @@
                 <w:sz w:val="24"/>
                 <w:szCs w:val="24"/>
               </w:rPr>
-              <w:instrText xml:space="preserve"> PAGEREF _Toc180674341 \h </w:instrText>
+              <w:instrText xml:space="preserve"> PAGEREF _Toc183091079 \h </w:instrText>
             </w:r>
             <w:r>
               <w:rPr>
@@ -2714,7 +2725,7 @@
                 <w:sz w:val="24"/>
                 <w:szCs w:val="24"/>
               </w:rPr>
-              <w:t>14</w:t>
+              <w:t>16</w:t>
             </w:r>
             <w:r>
               <w:rPr>
@@ -2739,7 +2750,7 @@
               <w:lang w:eastAsia="pt-BR"/>
             </w:rPr>
           </w:pPr>
-          <w:hyperlink w:anchor="_Toc180674342" w:history="1">
+          <w:hyperlink w:anchor="_Toc183091080" w:history="1">
             <w:r>
               <w:rPr>
                 <w:rStyle w:val="Hyperlink"/>
@@ -2798,7 +2809,7 @@
                 <w:sz w:val="24"/>
                 <w:szCs w:val="24"/>
               </w:rPr>
-              <w:instrText xml:space="preserve"> PAGEREF _Toc180674342 \h </w:instrText>
+              <w:instrText xml:space="preserve"> PAGEREF _Toc183091080 \h </w:instrText>
             </w:r>
             <w:r>
               <w:rPr>
@@ -2827,7 +2838,7 @@
                 <w:sz w:val="24"/>
                 <w:szCs w:val="24"/>
               </w:rPr>
-              <w:t>15</w:t>
+              <w:t>20</w:t>
             </w:r>
             <w:r>
               <w:rPr>
@@ -2852,7 +2863,7 @@
               <w:lang w:eastAsia="pt-BR"/>
             </w:rPr>
           </w:pPr>
-          <w:hyperlink w:anchor="_Toc180674343" w:history="1">
+          <w:hyperlink w:anchor="_Toc183091081" w:history="1">
             <w:r>
               <w:rPr>
                 <w:rStyle w:val="Hyperlink"/>
@@ -2891,7 +2902,7 @@
                 <w:sz w:val="24"/>
                 <w:szCs w:val="24"/>
               </w:rPr>
-              <w:instrText xml:space="preserve"> PAGEREF _Toc180674343 \h </w:instrText>
+              <w:instrText xml:space="preserve"> PAGEREF _Toc183091081 \h </w:instrText>
             </w:r>
             <w:r>
               <w:rPr>
@@ -2920,7 +2931,7 @@
                 <w:sz w:val="24"/>
                 <w:szCs w:val="24"/>
               </w:rPr>
-              <w:t>16</w:t>
+              <w:t>24</w:t>
             </w:r>
             <w:r>
               <w:rPr>
@@ -2945,7 +2956,7 @@
               <w:lang w:eastAsia="pt-BR"/>
             </w:rPr>
           </w:pPr>
-          <w:hyperlink w:anchor="_Toc180674344" w:history="1">
+          <w:hyperlink w:anchor="_Toc183091082" w:history="1">
             <w:r>
               <w:rPr>
                 <w:rStyle w:val="Hyperlink"/>
@@ -2984,7 +2995,7 @@
                 <w:sz w:val="24"/>
                 <w:szCs w:val="24"/>
               </w:rPr>
-              <w:instrText xml:space="preserve"> PAGEREF _Toc180674344 \h </w:instrText>
+              <w:instrText xml:space="preserve"> PAGEREF _Toc183091082 \h </w:instrText>
             </w:r>
             <w:r>
               <w:rPr>
@@ -3013,98 +3024,7 @@
                 <w:sz w:val="24"/>
                 <w:szCs w:val="24"/>
               </w:rPr>
-              <w:t>17</w:t>
-            </w:r>
-            <w:r>
-              <w:rPr>
-                <w:rFonts w:ascii="Arial" w:hAnsi="Arial" w:cs="Arial"/>
-                <w:noProof/>
-                <w:webHidden/>
-                <w:sz w:val="24"/>
-                <w:szCs w:val="24"/>
-              </w:rPr>
-              <w:fldChar w:fldCharType="end"/>
-            </w:r>
-          </w:hyperlink>
-        </w:p>
-        <w:p>
-          <w:pPr>
-            <w:pStyle w:val="Sumrio1"/>
-            <w:rPr>
-              <w:rFonts w:eastAsiaTheme="minorEastAsia"/>
-              <w:noProof/>
-              <w:lang w:eastAsia="pt-BR"/>
-            </w:rPr>
-          </w:pPr>
-          <w:hyperlink w:anchor="_Toc180674345" w:history="1">
-            <w:r>
-              <w:rPr>
-                <w:rStyle w:val="Hyperlink"/>
-                <w:rFonts w:ascii="Arial" w:hAnsi="Arial" w:cs="Arial"/>
-                <w:noProof/>
-                <w:sz w:val="24"/>
-                <w:szCs w:val="24"/>
-              </w:rPr>
-              <w:t>ANEXOS (SE NECESSÁRIO)</w:t>
-            </w:r>
-            <w:r>
-              <w:rPr>
-                <w:rFonts w:ascii="Arial" w:hAnsi="Arial" w:cs="Arial"/>
-                <w:noProof/>
-                <w:webHidden/>
-                <w:sz w:val="24"/>
-                <w:szCs w:val="24"/>
-              </w:rPr>
-              <w:tab/>
-            </w:r>
-            <w:r>
-              <w:rPr>
-                <w:rFonts w:ascii="Arial" w:hAnsi="Arial" w:cs="Arial"/>
-                <w:noProof/>
-                <w:webHidden/>
-                <w:sz w:val="24"/>
-                <w:szCs w:val="24"/>
-              </w:rPr>
-              <w:fldChar w:fldCharType="begin"/>
-            </w:r>
-            <w:r>
-              <w:rPr>
-                <w:rFonts w:ascii="Arial" w:hAnsi="Arial" w:cs="Arial"/>
-                <w:noProof/>
-                <w:webHidden/>
-                <w:sz w:val="24"/>
-                <w:szCs w:val="24"/>
-              </w:rPr>
-              <w:instrText xml:space="preserve"> PAGEREF _Toc180674345 \h </w:instrText>
-            </w:r>
-            <w:r>
-              <w:rPr>
-                <w:rFonts w:ascii="Arial" w:hAnsi="Arial" w:cs="Arial"/>
-                <w:noProof/>
-                <w:webHidden/>
-                <w:sz w:val="24"/>
-                <w:szCs w:val="24"/>
-              </w:rPr>
-            </w:r>
-            <w:r>
-              <w:rPr>
-                <w:rFonts w:ascii="Arial" w:hAnsi="Arial" w:cs="Arial"/>
-                <w:noProof/>
-                <w:webHidden/>
-                <w:sz w:val="24"/>
-                <w:szCs w:val="24"/>
-              </w:rPr>
-              <w:fldChar w:fldCharType="separate"/>
-            </w:r>
-            <w:r>
-              <w:rPr>
-                <w:rFonts w:ascii="Arial" w:hAnsi="Arial" w:cs="Arial"/>
-                <w:noProof/>
-                <w:webHidden/>
-                <w:sz w:val="24"/>
-                <w:szCs w:val="24"/>
-              </w:rPr>
-              <w:t>18</w:t>
+              <w:t>25</w:t>
             </w:r>
             <w:r>
               <w:rPr>
@@ -3154,7 +3074,6 @@
       <w:pPr>
         <w:pStyle w:val="Ttulo1"/>
       </w:pPr>
-      <w:bookmarkStart w:id="0" w:name="_Toc180674336"/>
     </w:p>
     <w:p>
       <w:pPr>
@@ -3173,11 +3092,12 @@
       <w:pPr>
         <w:pStyle w:val="Ttulo1"/>
       </w:pPr>
+      <w:bookmarkStart w:id="1" w:name="_Toc183091074"/>
       <w:r>
         <w:lastRenderedPageBreak/>
         <w:t>INTRODUÇÃO</w:t>
       </w:r>
-      <w:bookmarkEnd w:id="0"/>
+      <w:bookmarkEnd w:id="1"/>
     </w:p>
     <w:p/>
     <w:p>
@@ -4136,12 +4056,12 @@
       <w:pPr>
         <w:pStyle w:val="Ttulo1"/>
       </w:pPr>
-      <w:bookmarkStart w:id="1" w:name="_Toc180674337"/>
+      <w:bookmarkStart w:id="2" w:name="_Toc183091075"/>
       <w:r>
         <w:lastRenderedPageBreak/>
         <w:t>OBJETIVO DO TRABALHO</w:t>
       </w:r>
-      <w:bookmarkEnd w:id="1"/>
+      <w:bookmarkEnd w:id="2"/>
     </w:p>
     <w:p/>
     <w:p>
@@ -4591,12 +4511,12 @@
           <w:numId w:val="1"/>
         </w:numPr>
       </w:pPr>
-      <w:bookmarkStart w:id="2" w:name="_Toc180674338"/>
+      <w:bookmarkStart w:id="3" w:name="_Toc183091076"/>
       <w:r>
         <w:lastRenderedPageBreak/>
         <w:t>DESCRIÇÃO DO PROBLEMA</w:t>
       </w:r>
-      <w:bookmarkEnd w:id="2"/>
+      <w:bookmarkEnd w:id="3"/>
     </w:p>
     <w:p/>
     <w:p>
@@ -4966,12 +4886,12 @@
           <w:numId w:val="1"/>
         </w:numPr>
       </w:pPr>
-      <w:bookmarkStart w:id="3" w:name="_Toc180674339"/>
+      <w:bookmarkStart w:id="4" w:name="_Toc183091077"/>
       <w:r>
         <w:lastRenderedPageBreak/>
         <w:t>PLANEJAMENTO</w:t>
       </w:r>
-      <w:bookmarkEnd w:id="3"/>
+      <w:bookmarkEnd w:id="4"/>
     </w:p>
     <w:p>
       <w:pPr>
@@ -5736,12 +5656,12 @@
           <w:numId w:val="1"/>
         </w:numPr>
       </w:pPr>
-      <w:bookmarkStart w:id="4" w:name="_Toc180674340"/>
+      <w:bookmarkStart w:id="5" w:name="_Toc183091078"/>
       <w:r>
         <w:lastRenderedPageBreak/>
         <w:t>PROTOTIPAGEM</w:t>
       </w:r>
-      <w:bookmarkEnd w:id="4"/>
+      <w:bookmarkEnd w:id="5"/>
     </w:p>
     <w:p/>
     <w:p>
@@ -5760,7 +5680,23 @@
           <w:sz w:val="24"/>
           <w:szCs w:val="24"/>
         </w:rPr>
-        <w:t xml:space="preserve">Para a realização da prototipagem do projeto, a escolha das cores e fontes foi crucial para garantir uma experiência visual intuitiva e acessível aos usuários. Utilizamos a plataforma </w:t>
+        <w:t xml:space="preserve">Para a realização da prototipagem do projeto, a escolha das cores e fontes foi </w:t>
+      </w:r>
+      <w:r>
+        <w:rPr>
+          <w:rFonts w:ascii="Arial" w:hAnsi="Arial" w:cs="Arial"/>
+          <w:sz w:val="24"/>
+          <w:szCs w:val="24"/>
+        </w:rPr>
+        <w:t xml:space="preserve">importante </w:t>
+      </w:r>
+      <w:r>
+        <w:rPr>
+          <w:rFonts w:ascii="Arial" w:hAnsi="Arial" w:cs="Arial"/>
+          <w:sz w:val="24"/>
+          <w:szCs w:val="24"/>
+        </w:rPr>
+        <w:t xml:space="preserve">para garantir uma experiência visual intuitiva e acessível aos usuários. Utilizamos a plataforma </w:t>
       </w:r>
       <w:proofErr w:type="spellStart"/>
       <w:r>
@@ -5869,7 +5805,23 @@
           <w:sz w:val="24"/>
           <w:szCs w:val="24"/>
         </w:rPr>
-        <w:t xml:space="preserve">Ao todo foram selecionadas </w:t>
+        <w:t xml:space="preserve">Ao todo foram </w:t>
+      </w:r>
+      <w:r>
+        <w:rPr>
+          <w:rFonts w:ascii="Arial" w:hAnsi="Arial" w:cs="Arial"/>
+          <w:sz w:val="24"/>
+          <w:szCs w:val="24"/>
+        </w:rPr>
+        <w:t>escolhidas</w:t>
+      </w:r>
+      <w:r>
+        <w:rPr>
+          <w:rFonts w:ascii="Arial" w:hAnsi="Arial" w:cs="Arial"/>
+          <w:sz w:val="24"/>
+          <w:szCs w:val="24"/>
+        </w:rPr>
+        <w:t xml:space="preserve"> </w:t>
       </w:r>
       <w:r>
         <w:rPr>
@@ -6158,7 +6110,39 @@
           <w:sz w:val="24"/>
           <w:szCs w:val="24"/>
         </w:rPr>
-        <w:t>O laranja (#FF6F00), aplicado em elementos de destaque, é uma cor vibrante que atrai a atenção</w:t>
+        <w:t xml:space="preserve">O laranja (#FF6F00), aplicado em elementos </w:t>
+      </w:r>
+      <w:r>
+        <w:rPr>
+          <w:rFonts w:ascii="Arial" w:hAnsi="Arial" w:cs="Arial"/>
+          <w:sz w:val="24"/>
+          <w:szCs w:val="24"/>
+        </w:rPr>
+        <w:t>que precisam ser</w:t>
+      </w:r>
+      <w:r>
+        <w:rPr>
+          <w:rFonts w:ascii="Arial" w:hAnsi="Arial" w:cs="Arial"/>
+          <w:sz w:val="24"/>
+          <w:szCs w:val="24"/>
+        </w:rPr>
+        <w:t xml:space="preserve"> desta</w:t>
+      </w:r>
+      <w:r>
+        <w:rPr>
+          <w:rFonts w:ascii="Arial" w:hAnsi="Arial" w:cs="Arial"/>
+          <w:sz w:val="24"/>
+          <w:szCs w:val="24"/>
+        </w:rPr>
+        <w:t>cados</w:t>
+      </w:r>
+      <w:r>
+        <w:rPr>
+          <w:rFonts w:ascii="Arial" w:hAnsi="Arial" w:cs="Arial"/>
+          <w:sz w:val="24"/>
+          <w:szCs w:val="24"/>
+        </w:rPr>
+        <w:t>, é uma cor vibrante que atrai a atenção</w:t>
       </w:r>
       <w:r>
         <w:rPr>
@@ -6712,143 +6696,114 @@
         <w:jc w:val="both"/>
         <w:rPr>
           <w:rFonts w:ascii="Arial" w:hAnsi="Arial" w:cs="Arial"/>
-          <w:b/>
-          <w:bCs/>
-          <w:color w:val="FF0000"/>
-          <w:sz w:val="24"/>
-          <w:szCs w:val="24"/>
-        </w:rPr>
-      </w:pPr>
-      <w:r>
-        <w:rPr>
-          <w:rFonts w:ascii="Arial" w:hAnsi="Arial" w:cs="Arial"/>
-          <w:b/>
-          <w:bCs/>
-          <w:color w:val="FF0000"/>
-          <w:sz w:val="24"/>
-          <w:szCs w:val="24"/>
-        </w:rPr>
-        <w:t>(LOGO)</w:t>
-      </w:r>
-    </w:p>
-    <w:p>
-      <w:pPr>
-        <w:spacing w:line="360" w:lineRule="auto"/>
-        <w:jc w:val="both"/>
-        <w:rPr>
-          <w:rFonts w:ascii="Arial" w:hAnsi="Arial" w:cs="Arial"/>
-          <w:sz w:val="24"/>
-          <w:szCs w:val="24"/>
-        </w:rPr>
-      </w:pPr>
-      <w:r>
-        <w:rPr>
-          <w:rFonts w:ascii="Arial" w:hAnsi="Arial" w:cs="Arial"/>
-          <w:sz w:val="24"/>
-          <w:szCs w:val="24"/>
-        </w:rPr>
-        <w:t xml:space="preserve">No </w:t>
+          <w:bCs/>
+          <w:sz w:val="24"/>
+          <w:szCs w:val="24"/>
+        </w:rPr>
+      </w:pPr>
+      <w:r>
+        <w:rPr>
+          <w:rFonts w:ascii="Arial" w:hAnsi="Arial" w:cs="Arial"/>
+          <w:bCs/>
+          <w:sz w:val="24"/>
+          <w:szCs w:val="24"/>
+        </w:rPr>
+        <w:t>Quanto</w:t>
+      </w:r>
+      <w:r>
+        <w:rPr>
+          <w:rFonts w:ascii="Arial" w:hAnsi="Arial" w:cs="Arial"/>
+          <w:bCs/>
+          <w:sz w:val="24"/>
+          <w:szCs w:val="24"/>
+        </w:rPr>
+        <w:t xml:space="preserve"> </w:t>
+      </w:r>
+      <w:r>
+        <w:rPr>
+          <w:rFonts w:ascii="Arial" w:hAnsi="Arial" w:cs="Arial"/>
+          <w:bCs/>
+          <w:sz w:val="24"/>
+          <w:szCs w:val="24"/>
+        </w:rPr>
+        <w:t>a</w:t>
+      </w:r>
+      <w:r>
+        <w:rPr>
+          <w:rFonts w:ascii="Arial" w:hAnsi="Arial" w:cs="Arial"/>
+          <w:bCs/>
+          <w:sz w:val="24"/>
+          <w:szCs w:val="24"/>
+        </w:rPr>
+        <w:t xml:space="preserve"> </w:t>
+      </w:r>
+      <w:r>
+        <w:rPr>
+          <w:rFonts w:ascii="Arial" w:hAnsi="Arial" w:cs="Arial"/>
+          <w:bCs/>
+          <w:sz w:val="24"/>
+          <w:szCs w:val="24"/>
+        </w:rPr>
+        <w:t>produção</w:t>
+      </w:r>
+      <w:r>
+        <w:rPr>
+          <w:rFonts w:ascii="Arial" w:hAnsi="Arial" w:cs="Arial"/>
+          <w:bCs/>
+          <w:sz w:val="24"/>
+          <w:szCs w:val="24"/>
+        </w:rPr>
+        <w:t xml:space="preserve"> da logo</w:t>
+      </w:r>
+      <w:r>
+        <w:rPr>
+          <w:rFonts w:ascii="Arial" w:hAnsi="Arial" w:cs="Arial"/>
+          <w:bCs/>
+          <w:sz w:val="24"/>
+          <w:szCs w:val="24"/>
+        </w:rPr>
+        <w:t xml:space="preserve">, buscamos integrar todos os elementos citados anteriormente (cores – laranja e azul -, fonte – Inter </w:t>
       </w:r>
       <w:proofErr w:type="spellStart"/>
       <w:r>
         <w:rPr>
           <w:rFonts w:ascii="Arial" w:hAnsi="Arial" w:cs="Arial"/>
-          <w:sz w:val="24"/>
-          <w:szCs w:val="24"/>
-        </w:rPr>
-        <w:t>Figma</w:t>
+          <w:bCs/>
+          <w:sz w:val="24"/>
+          <w:szCs w:val="24"/>
+        </w:rPr>
+        <w:t>Bold</w:t>
       </w:r>
       <w:proofErr w:type="spellEnd"/>
       <w:r>
         <w:rPr>
           <w:rFonts w:ascii="Arial" w:hAnsi="Arial" w:cs="Arial"/>
-          <w:sz w:val="24"/>
-          <w:szCs w:val="24"/>
-        </w:rPr>
-        <w:t xml:space="preserve"> todas as páginas necessárias para o desenvolvimento completo do site foram prototipadas, utilizando-se de todo conhecimento e técnicas </w:t>
-      </w:r>
-      <w:r>
-        <w:rPr>
-          <w:rFonts w:ascii="Arial" w:hAnsi="Arial" w:cs="Arial"/>
-          <w:sz w:val="24"/>
-          <w:szCs w:val="24"/>
-        </w:rPr>
-        <w:t>adquiridas ao decorrer das aulas.</w:t>
-      </w:r>
-      <w:r>
-        <w:rPr>
-          <w:rFonts w:ascii="Arial" w:hAnsi="Arial" w:cs="Arial"/>
-          <w:sz w:val="24"/>
-          <w:szCs w:val="24"/>
-        </w:rPr>
-        <w:t xml:space="preserve"> As principais páginas prototipadas e que delas derivaram todas as demais são mostradas abaixo:</w:t>
-      </w:r>
-    </w:p>
-    <w:p>
-      <w:pPr>
-        <w:spacing w:line="360" w:lineRule="auto"/>
-        <w:jc w:val="both"/>
-        <w:rPr>
-          <w:rFonts w:ascii="Arial" w:hAnsi="Arial" w:cs="Arial"/>
-          <w:sz w:val="24"/>
-          <w:szCs w:val="24"/>
-        </w:rPr>
-      </w:pPr>
-    </w:p>
-    <w:p>
-      <w:pPr>
-        <w:spacing w:line="360" w:lineRule="auto"/>
-        <w:jc w:val="both"/>
-        <w:rPr>
-          <w:rFonts w:ascii="Arial" w:hAnsi="Arial" w:cs="Arial"/>
-          <w:sz w:val="24"/>
-          <w:szCs w:val="24"/>
-        </w:rPr>
-      </w:pPr>
-    </w:p>
-    <w:p>
-      <w:pPr>
-        <w:spacing w:line="360" w:lineRule="auto"/>
-        <w:jc w:val="both"/>
-        <w:rPr>
-          <w:rFonts w:ascii="Arial" w:hAnsi="Arial" w:cs="Arial"/>
-          <w:sz w:val="24"/>
-          <w:szCs w:val="24"/>
-        </w:rPr>
-      </w:pPr>
-    </w:p>
-    <w:p>
-      <w:pPr>
-        <w:spacing w:line="360" w:lineRule="auto"/>
-        <w:jc w:val="both"/>
-        <w:rPr>
-          <w:rFonts w:ascii="Arial" w:hAnsi="Arial" w:cs="Arial"/>
-          <w:sz w:val="24"/>
-          <w:szCs w:val="24"/>
-        </w:rPr>
-      </w:pPr>
-    </w:p>
-    <w:p>
-      <w:pPr>
-        <w:spacing w:line="360" w:lineRule="auto"/>
-        <w:jc w:val="both"/>
-        <w:rPr>
-          <w:rFonts w:ascii="Arial" w:hAnsi="Arial" w:cs="Arial"/>
-          <w:sz w:val="24"/>
-          <w:szCs w:val="24"/>
-        </w:rPr>
-      </w:pPr>
-    </w:p>
-    <w:p>
-      <w:pPr>
-        <w:spacing w:line="360" w:lineRule="auto"/>
-        <w:jc w:val="both"/>
-        <w:rPr>
-          <w:rFonts w:ascii="Arial" w:hAnsi="Arial" w:cs="Arial"/>
-          <w:sz w:val="24"/>
-          <w:szCs w:val="24"/>
-        </w:rPr>
-      </w:pPr>
+          <w:bCs/>
+          <w:sz w:val="24"/>
+          <w:szCs w:val="24"/>
+        </w:rPr>
+        <w:t xml:space="preserve">- e também a temática) visando criar uma identidade visual própria e que possibilite que o usuário percebe desde o princípio a temática e área de atuação da </w:t>
+      </w:r>
+      <w:proofErr w:type="spellStart"/>
+      <w:r>
+        <w:rPr>
+          <w:rFonts w:ascii="Arial" w:hAnsi="Arial" w:cs="Arial"/>
+          <w:bCs/>
+          <w:sz w:val="24"/>
+          <w:szCs w:val="24"/>
+        </w:rPr>
+        <w:t>Librali</w:t>
+      </w:r>
+      <w:proofErr w:type="spellEnd"/>
+      <w:r>
+        <w:rPr>
+          <w:rFonts w:ascii="Arial" w:hAnsi="Arial" w:cs="Arial"/>
+          <w:bCs/>
+          <w:sz w:val="24"/>
+          <w:szCs w:val="24"/>
+        </w:rPr>
+        <w:t>.</w:t>
+      </w:r>
     </w:p>
     <w:p>
       <w:pPr>
@@ -6856,18 +6811,40 @@
         <w:jc w:val="center"/>
         <w:rPr>
           <w:rFonts w:ascii="Arial" w:hAnsi="Arial" w:cs="Arial"/>
-          <w:sz w:val="24"/>
-          <w:szCs w:val="24"/>
-        </w:rPr>
-      </w:pPr>
-      <w:r>
-        <w:rPr>
-          <w:rFonts w:ascii="Arial" w:hAnsi="Arial" w:cs="Arial"/>
-          <w:sz w:val="24"/>
-          <w:szCs w:val="24"/>
-        </w:rPr>
-        <w:lastRenderedPageBreak/>
-        <w:t>Figura 3: Página Inicial do site</w:t>
+          <w:bCs/>
+          <w:sz w:val="24"/>
+          <w:szCs w:val="24"/>
+        </w:rPr>
+      </w:pPr>
+      <w:r>
+        <w:rPr>
+          <w:rFonts w:ascii="Arial" w:hAnsi="Arial" w:cs="Arial"/>
+          <w:bCs/>
+          <w:sz w:val="24"/>
+          <w:szCs w:val="24"/>
+        </w:rPr>
+        <w:t xml:space="preserve">Figura 3: Logo da </w:t>
+      </w:r>
+      <w:proofErr w:type="spellStart"/>
+      <w:r>
+        <w:rPr>
+          <w:rFonts w:ascii="Arial" w:hAnsi="Arial" w:cs="Arial"/>
+          <w:bCs/>
+          <w:i/>
+          <w:sz w:val="24"/>
+          <w:szCs w:val="24"/>
+        </w:rPr>
+        <w:t>Librali</w:t>
+      </w:r>
+      <w:proofErr w:type="spellEnd"/>
+      <w:r>
+        <w:rPr>
+          <w:rFonts w:ascii="Arial" w:hAnsi="Arial" w:cs="Arial"/>
+          <w:bCs/>
+          <w:sz w:val="24"/>
+          <w:szCs w:val="24"/>
+        </w:rPr>
+        <w:t xml:space="preserve"> utilizada em fundos claros</w:t>
       </w:r>
     </w:p>
     <w:p>
@@ -6876,24 +6853,24 @@
         <w:jc w:val="center"/>
         <w:rPr>
           <w:rFonts w:ascii="Arial" w:hAnsi="Arial" w:cs="Arial"/>
-          <w:b/>
-          <w:bCs/>
-          <w:sz w:val="24"/>
-          <w:szCs w:val="24"/>
-        </w:rPr>
-      </w:pPr>
-      <w:r>
-        <w:rPr>
-          <w:rFonts w:ascii="Arial" w:hAnsi="Arial" w:cs="Arial"/>
+          <w:bCs/>
+          <w:sz w:val="24"/>
+          <w:szCs w:val="24"/>
+        </w:rPr>
+      </w:pPr>
+      <w:r>
+        <w:rPr>
+          <w:rFonts w:ascii="Arial" w:hAnsi="Arial" w:cs="Arial"/>
+          <w:bCs/>
           <w:noProof/>
           <w:sz w:val="24"/>
           <w:szCs w:val="24"/>
         </w:rPr>
         <w:drawing>
-          <wp:inline distT="0" distB="0" distL="0" distR="0" wp14:anchorId="7EEA90A9" wp14:editId="44D14E03">
-            <wp:extent cx="2175112" cy="7865814"/>
-            <wp:effectExtent l="0" t="0" r="0" b="1905"/>
-            <wp:docPr id="1520374984" name="Imagem 1"/>
+          <wp:inline distT="0" distB="0" distL="0" distR="0" wp14:anchorId="32F9A3C7" wp14:editId="4239B0BD">
+            <wp:extent cx="3314700" cy="892071"/>
+            <wp:effectExtent l="0" t="0" r="0" b="0"/>
+            <wp:docPr id="8" name="Imagem 8" descr="C:\Users\47432964807\Downloads\logo.png"/>
             <wp:cNvGraphicFramePr>
               <a:graphicFrameLocks xmlns:a="http://schemas.openxmlformats.org/drawingml/2006/main" noChangeAspect="1"/>
             </wp:cNvGraphicFramePr>
@@ -6901,13 +6878,13 @@
               <a:graphicData uri="http://schemas.openxmlformats.org/drawingml/2006/picture">
                 <pic:pic xmlns:pic="http://schemas.openxmlformats.org/drawingml/2006/picture">
                   <pic:nvPicPr>
-                    <pic:cNvPr id="0" name="Picture 1"/>
+                    <pic:cNvPr id="0" name="Picture 1" descr="C:\Users\47432964807\Downloads\logo.png"/>
                     <pic:cNvPicPr>
                       <a:picLocks noChangeAspect="1" noChangeArrowheads="1"/>
                     </pic:cNvPicPr>
                   </pic:nvPicPr>
                   <pic:blipFill>
-                    <a:blip r:embed="rId11" cstate="print">
+                    <a:blip r:embed="rId11">
                       <a:extLst>
                         <a:ext uri="{28A0092B-C50C-407E-A947-70E740481C1C}">
                           <a14:useLocalDpi xmlns:a14="http://schemas.microsoft.com/office/drawing/2010/main" val="0"/>
@@ -6922,7 +6899,7 @@
                   <pic:spPr bwMode="auto">
                     <a:xfrm>
                       <a:off x="0" y="0"/>
-                      <a:ext cx="2197891" cy="7948191"/>
+                      <a:ext cx="3388947" cy="912053"/>
                     </a:xfrm>
                     <a:prstGeom prst="rect">
                       <a:avLst/>
@@ -6965,32 +6942,25 @@
     <w:p>
       <w:pPr>
         <w:spacing w:line="360" w:lineRule="auto"/>
-        <w:jc w:val="center"/>
-        <w:rPr>
-          <w:rFonts w:ascii="Arial" w:hAnsi="Arial" w:cs="Arial"/>
-          <w:sz w:val="24"/>
-          <w:szCs w:val="24"/>
-        </w:rPr>
-      </w:pPr>
-      <w:r>
-        <w:rPr>
-          <w:rFonts w:ascii="Arial" w:hAnsi="Arial" w:cs="Arial"/>
-          <w:sz w:val="24"/>
-          <w:szCs w:val="24"/>
-        </w:rPr>
-        <w:lastRenderedPageBreak/>
-        <w:t xml:space="preserve">Figura 4: Protótipos da página de cursos e jogos da </w:t>
-      </w:r>
-      <w:proofErr w:type="spellStart"/>
-      <w:r>
-        <w:rPr>
-          <w:rFonts w:ascii="Arial" w:hAnsi="Arial" w:cs="Arial"/>
-          <w:sz w:val="24"/>
-          <w:szCs w:val="24"/>
-        </w:rPr>
-        <w:t>Librali</w:t>
-      </w:r>
-      <w:proofErr w:type="spellEnd"/>
+        <w:jc w:val="both"/>
+        <w:rPr>
+          <w:rFonts w:ascii="Arial" w:hAnsi="Arial" w:cs="Arial"/>
+          <w:bCs/>
+          <w:sz w:val="24"/>
+          <w:szCs w:val="24"/>
+        </w:rPr>
+      </w:pPr>
+    </w:p>
+    <w:p>
+      <w:pPr>
+        <w:spacing w:line="360" w:lineRule="auto"/>
+        <w:jc w:val="both"/>
+        <w:rPr>
+          <w:rFonts w:ascii="Arial" w:hAnsi="Arial" w:cs="Arial"/>
+          <w:sz w:val="24"/>
+          <w:szCs w:val="24"/>
+        </w:rPr>
+      </w:pPr>
     </w:p>
     <w:p>
       <w:pPr>
@@ -6998,23 +6968,530 @@
         <w:jc w:val="center"/>
         <w:rPr>
           <w:rFonts w:ascii="Arial" w:hAnsi="Arial" w:cs="Arial"/>
-          <w:sz w:val="24"/>
-          <w:szCs w:val="24"/>
-        </w:rPr>
-      </w:pPr>
-      <w:r>
+          <w:bCs/>
+          <w:noProof/>
+          <w:sz w:val="24"/>
+          <w:szCs w:val="24"/>
+        </w:rPr>
+      </w:pPr>
+      <w:r>
+        <w:rPr>
+          <w:rFonts w:ascii="Arial" w:hAnsi="Arial" w:cs="Arial"/>
+          <w:bCs/>
+          <w:sz w:val="24"/>
+          <w:szCs w:val="24"/>
+        </w:rPr>
+        <w:lastRenderedPageBreak/>
+        <w:t xml:space="preserve">Figura </w:t>
+      </w:r>
+      <w:r>
+        <w:rPr>
+          <w:rFonts w:ascii="Arial" w:hAnsi="Arial" w:cs="Arial"/>
+          <w:bCs/>
+          <w:sz w:val="24"/>
+          <w:szCs w:val="24"/>
+        </w:rPr>
+        <w:t>4</w:t>
+      </w:r>
+      <w:r>
+        <w:rPr>
+          <w:rFonts w:ascii="Arial" w:hAnsi="Arial" w:cs="Arial"/>
+          <w:bCs/>
+          <w:sz w:val="24"/>
+          <w:szCs w:val="24"/>
+        </w:rPr>
+        <w:t>: Logo da</w:t>
+      </w:r>
+      <w:r>
+        <w:rPr>
+          <w:rFonts w:ascii="Arial" w:hAnsi="Arial" w:cs="Arial"/>
+          <w:bCs/>
+          <w:i/>
+          <w:sz w:val="24"/>
+          <w:szCs w:val="24"/>
+        </w:rPr>
+        <w:t xml:space="preserve"> </w:t>
+      </w:r>
+      <w:proofErr w:type="spellStart"/>
+      <w:r>
+        <w:rPr>
+          <w:rFonts w:ascii="Arial" w:hAnsi="Arial" w:cs="Arial"/>
+          <w:bCs/>
+          <w:i/>
+          <w:sz w:val="24"/>
+          <w:szCs w:val="24"/>
+        </w:rPr>
+        <w:t>Librali</w:t>
+      </w:r>
+      <w:proofErr w:type="spellEnd"/>
+      <w:r>
+        <w:rPr>
+          <w:rFonts w:ascii="Arial" w:hAnsi="Arial" w:cs="Arial"/>
+          <w:bCs/>
+          <w:sz w:val="24"/>
+          <w:szCs w:val="24"/>
+        </w:rPr>
+        <w:t xml:space="preserve"> utilizada em fundos </w:t>
+      </w:r>
+      <w:r>
+        <w:rPr>
+          <w:rFonts w:ascii="Arial" w:hAnsi="Arial" w:cs="Arial"/>
+          <w:bCs/>
+          <w:sz w:val="24"/>
+          <w:szCs w:val="24"/>
+        </w:rPr>
+        <w:t>escuros</w:t>
+      </w:r>
+    </w:p>
+    <w:p>
+      <w:pPr>
+        <w:spacing w:line="360" w:lineRule="auto"/>
+        <w:jc w:val="center"/>
+        <w:rPr>
+          <w:rFonts w:ascii="Arial" w:hAnsi="Arial" w:cs="Arial"/>
+          <w:bCs/>
+          <w:sz w:val="24"/>
+          <w:szCs w:val="24"/>
+        </w:rPr>
+      </w:pPr>
+      <w:r>
+        <w:rPr>
+          <w:rFonts w:ascii="Arial" w:hAnsi="Arial" w:cs="Arial"/>
+          <w:bCs/>
+          <w:noProof/>
+          <w:sz w:val="24"/>
+          <w:szCs w:val="24"/>
+        </w:rPr>
+        <w:drawing>
+          <wp:inline distT="0" distB="0" distL="0" distR="0" wp14:anchorId="22C8B495" wp14:editId="4065C322">
+            <wp:extent cx="4008120" cy="1347234"/>
+            <wp:effectExtent l="0" t="0" r="0" b="5715"/>
+            <wp:docPr id="12" name="Imagem 12"/>
+            <wp:cNvGraphicFramePr>
+              <a:graphicFrameLocks xmlns:a="http://schemas.openxmlformats.org/drawingml/2006/main" noChangeAspect="1"/>
+            </wp:cNvGraphicFramePr>
+            <a:graphic xmlns:a="http://schemas.openxmlformats.org/drawingml/2006/main">
+              <a:graphicData uri="http://schemas.openxmlformats.org/drawingml/2006/picture">
+                <pic:pic xmlns:pic="http://schemas.openxmlformats.org/drawingml/2006/picture">
+                  <pic:nvPicPr>
+                    <pic:cNvPr id="12" name="logo2.png"/>
+                    <pic:cNvPicPr/>
+                  </pic:nvPicPr>
+                  <pic:blipFill>
+                    <a:blip r:embed="rId12">
+                      <a:extLst>
+                        <a:ext uri="{28A0092B-C50C-407E-A947-70E740481C1C}">
+                          <a14:useLocalDpi xmlns:a14="http://schemas.microsoft.com/office/drawing/2010/main" val="0"/>
+                        </a:ext>
+                      </a:extLst>
+                    </a:blip>
+                    <a:stretch>
+                      <a:fillRect/>
+                    </a:stretch>
+                  </pic:blipFill>
+                  <pic:spPr>
+                    <a:xfrm>
+                      <a:off x="0" y="0"/>
+                      <a:ext cx="4116159" cy="1383549"/>
+                    </a:xfrm>
+                    <a:prstGeom prst="rect">
+                      <a:avLst/>
+                    </a:prstGeom>
+                  </pic:spPr>
+                </pic:pic>
+              </a:graphicData>
+            </a:graphic>
+          </wp:inline>
+        </w:drawing>
+      </w:r>
+    </w:p>
+    <w:p>
+      <w:pPr>
+        <w:spacing w:line="360" w:lineRule="auto"/>
+        <w:jc w:val="center"/>
         <w:rPr>
           <w:rFonts w:ascii="Arial" w:hAnsi="Arial" w:cs="Arial"/>
           <w:b/>
           <w:bCs/>
+          <w:sz w:val="24"/>
+          <w:szCs w:val="24"/>
+        </w:rPr>
+      </w:pPr>
+      <w:r>
+        <w:rPr>
+          <w:rFonts w:ascii="Arial" w:hAnsi="Arial" w:cs="Arial"/>
+          <w:b/>
+          <w:bCs/>
+          <w:sz w:val="24"/>
+          <w:szCs w:val="24"/>
+        </w:rPr>
+        <w:t>Fonte: Autores (2024)</w:t>
+      </w:r>
+    </w:p>
+    <w:p>
+      <w:pPr>
+        <w:spacing w:line="360" w:lineRule="auto"/>
+        <w:jc w:val="both"/>
+        <w:rPr>
+          <w:rFonts w:ascii="Arial" w:hAnsi="Arial" w:cs="Arial"/>
+          <w:sz w:val="24"/>
+          <w:szCs w:val="24"/>
+        </w:rPr>
+      </w:pPr>
+    </w:p>
+    <w:p>
+      <w:pPr>
+        <w:spacing w:line="360" w:lineRule="auto"/>
+        <w:jc w:val="both"/>
+        <w:rPr>
+          <w:rFonts w:ascii="Arial" w:hAnsi="Arial" w:cs="Arial"/>
+          <w:sz w:val="24"/>
+          <w:szCs w:val="24"/>
+        </w:rPr>
+      </w:pPr>
+      <w:r>
+        <w:rPr>
+          <w:rFonts w:ascii="Arial" w:hAnsi="Arial" w:cs="Arial"/>
+          <w:sz w:val="24"/>
+          <w:szCs w:val="24"/>
+        </w:rPr>
+        <w:t xml:space="preserve">No </w:t>
+      </w:r>
+      <w:proofErr w:type="spellStart"/>
+      <w:r>
+        <w:rPr>
+          <w:rFonts w:ascii="Arial" w:hAnsi="Arial" w:cs="Arial"/>
+          <w:sz w:val="24"/>
+          <w:szCs w:val="24"/>
+        </w:rPr>
+        <w:t>Figma</w:t>
+      </w:r>
+      <w:proofErr w:type="spellEnd"/>
+      <w:r>
+        <w:rPr>
+          <w:rFonts w:ascii="Arial" w:hAnsi="Arial" w:cs="Arial"/>
+          <w:sz w:val="24"/>
+          <w:szCs w:val="24"/>
+        </w:rPr>
+        <w:t xml:space="preserve"> todas as páginas necessárias para o desenvolvimento completo do site foram prototipadas, utilizando-se de todo conhecimento e técnicas </w:t>
+      </w:r>
+      <w:r>
+        <w:rPr>
+          <w:rFonts w:ascii="Arial" w:hAnsi="Arial" w:cs="Arial"/>
+          <w:sz w:val="24"/>
+          <w:szCs w:val="24"/>
+        </w:rPr>
+        <w:t>adquiridas ao decorrer das aulas.</w:t>
+      </w:r>
+      <w:r>
+        <w:rPr>
+          <w:rFonts w:ascii="Arial" w:hAnsi="Arial" w:cs="Arial"/>
+          <w:sz w:val="24"/>
+          <w:szCs w:val="24"/>
+        </w:rPr>
+        <w:t xml:space="preserve"> As principais páginas prototipadas e que delas derivaram todas as demais são mostradas abaixo:</w:t>
+      </w:r>
+    </w:p>
+    <w:p>
+      <w:pPr>
+        <w:spacing w:line="360" w:lineRule="auto"/>
+        <w:jc w:val="center"/>
+        <w:rPr>
+          <w:rFonts w:ascii="Arial" w:hAnsi="Arial" w:cs="Arial"/>
+          <w:sz w:val="24"/>
+          <w:szCs w:val="24"/>
+        </w:rPr>
+      </w:pPr>
+      <w:r>
+        <w:rPr>
+          <w:rFonts w:ascii="Arial" w:hAnsi="Arial" w:cs="Arial"/>
+          <w:sz w:val="24"/>
+          <w:szCs w:val="24"/>
+        </w:rPr>
+        <w:t xml:space="preserve">Figura </w:t>
+      </w:r>
+      <w:r>
+        <w:rPr>
+          <w:rFonts w:ascii="Arial" w:hAnsi="Arial" w:cs="Arial"/>
+          <w:sz w:val="24"/>
+          <w:szCs w:val="24"/>
+        </w:rPr>
+        <w:t>5</w:t>
+      </w:r>
+      <w:r>
+        <w:rPr>
+          <w:rFonts w:ascii="Arial" w:hAnsi="Arial" w:cs="Arial"/>
+          <w:sz w:val="24"/>
+          <w:szCs w:val="24"/>
+        </w:rPr>
+        <w:t xml:space="preserve">: </w:t>
+      </w:r>
+      <w:r>
+        <w:rPr>
+          <w:rFonts w:ascii="Arial" w:hAnsi="Arial" w:cs="Arial"/>
+          <w:sz w:val="24"/>
+          <w:szCs w:val="24"/>
+        </w:rPr>
+        <w:t>Imagens da p</w:t>
+      </w:r>
+      <w:r>
+        <w:rPr>
+          <w:rFonts w:ascii="Arial" w:hAnsi="Arial" w:cs="Arial"/>
+          <w:sz w:val="24"/>
+          <w:szCs w:val="24"/>
+        </w:rPr>
+        <w:t xml:space="preserve">ágina </w:t>
+      </w:r>
+      <w:r>
+        <w:rPr>
+          <w:rFonts w:ascii="Arial" w:hAnsi="Arial" w:cs="Arial"/>
+          <w:sz w:val="24"/>
+          <w:szCs w:val="24"/>
+        </w:rPr>
+        <w:t>i</w:t>
+      </w:r>
+      <w:r>
+        <w:rPr>
+          <w:rFonts w:ascii="Arial" w:hAnsi="Arial" w:cs="Arial"/>
+          <w:sz w:val="24"/>
+          <w:szCs w:val="24"/>
+        </w:rPr>
+        <w:t>nicial do site</w:t>
+      </w:r>
+    </w:p>
+    <w:p>
+      <w:pPr>
+        <w:spacing w:line="360" w:lineRule="auto"/>
+        <w:jc w:val="center"/>
+        <w:rPr>
+          <w:rFonts w:ascii="Arial" w:hAnsi="Arial" w:cs="Arial"/>
+          <w:b/>
+          <w:bCs/>
+          <w:sz w:val="24"/>
+          <w:szCs w:val="24"/>
+        </w:rPr>
+      </w:pPr>
+      <w:r>
+        <w:rPr>
+          <w:rFonts w:ascii="Arial" w:hAnsi="Arial" w:cs="Arial"/>
           <w:noProof/>
           <w:sz w:val="24"/>
           <w:szCs w:val="24"/>
         </w:rPr>
         <w:drawing>
-          <wp:inline distT="0" distB="0" distL="0" distR="0" wp14:anchorId="56B31B74" wp14:editId="0AFE5503">
-            <wp:extent cx="4876800" cy="3505200"/>
-            <wp:effectExtent l="0" t="0" r="0" b="0"/>
+          <wp:inline distT="0" distB="0" distL="0" distR="0" wp14:anchorId="7EEA90A9" wp14:editId="138DA965">
+            <wp:extent cx="2266315" cy="4025769"/>
+            <wp:effectExtent l="0" t="0" r="635" b="0"/>
+            <wp:docPr id="1520374984" name="Imagem 1"/>
+            <wp:cNvGraphicFramePr>
+              <a:graphicFrameLocks xmlns:a="http://schemas.openxmlformats.org/drawingml/2006/main" noChangeAspect="1"/>
+            </wp:cNvGraphicFramePr>
+            <a:graphic xmlns:a="http://schemas.openxmlformats.org/drawingml/2006/main">
+              <a:graphicData uri="http://schemas.openxmlformats.org/drawingml/2006/picture">
+                <pic:pic xmlns:pic="http://schemas.openxmlformats.org/drawingml/2006/picture">
+                  <pic:nvPicPr>
+                    <pic:cNvPr id="0" name="Picture 1"/>
+                    <pic:cNvPicPr>
+                      <a:picLocks noChangeAspect="1" noChangeArrowheads="1"/>
+                    </pic:cNvPicPr>
+                  </pic:nvPicPr>
+                  <pic:blipFill rotWithShape="1">
+                    <a:blip r:embed="rId13" cstate="print">
+                      <a:extLst>
+                        <a:ext uri="{28A0092B-C50C-407E-A947-70E740481C1C}">
+                          <a14:useLocalDpi xmlns:a14="http://schemas.microsoft.com/office/drawing/2010/main" val="0"/>
+                        </a:ext>
+                      </a:extLst>
+                    </a:blip>
+                    <a:srcRect b="50879"/>
+                    <a:stretch/>
+                  </pic:blipFill>
+                  <pic:spPr bwMode="auto">
+                    <a:xfrm>
+                      <a:off x="0" y="0"/>
+                      <a:ext cx="2292496" cy="4072275"/>
+                    </a:xfrm>
+                    <a:prstGeom prst="rect">
+                      <a:avLst/>
+                    </a:prstGeom>
+                    <a:noFill/>
+                    <a:ln>
+                      <a:noFill/>
+                    </a:ln>
+                    <a:extLst>
+                      <a:ext uri="{53640926-AAD7-44D8-BBD7-CCE9431645EC}">
+                        <a14:shadowObscured xmlns:a14="http://schemas.microsoft.com/office/drawing/2010/main"/>
+                      </a:ext>
+                    </a:extLst>
+                  </pic:spPr>
+                </pic:pic>
+              </a:graphicData>
+            </a:graphic>
+          </wp:inline>
+        </w:drawing>
+      </w:r>
+      <w:r>
+        <w:rPr>
+          <w:rFonts w:ascii="Arial" w:hAnsi="Arial" w:cs="Arial"/>
+          <w:b/>
+          <w:bCs/>
+          <w:sz w:val="24"/>
+          <w:szCs w:val="24"/>
+        </w:rPr>
+        <w:t xml:space="preserve">          </w:t>
+      </w:r>
+      <w:r>
+        <w:rPr>
+          <w:rFonts w:ascii="Arial" w:hAnsi="Arial" w:cs="Arial"/>
+          <w:noProof/>
+          <w:sz w:val="24"/>
+          <w:szCs w:val="24"/>
+        </w:rPr>
+        <w:drawing>
+          <wp:inline distT="0" distB="0" distL="0" distR="0" wp14:anchorId="2F3E7490" wp14:editId="57564BF7">
+            <wp:extent cx="2174875" cy="3993999"/>
+            <wp:effectExtent l="0" t="0" r="0" b="6985"/>
+            <wp:docPr id="13" name="Imagem 1"/>
+            <wp:cNvGraphicFramePr>
+              <a:graphicFrameLocks xmlns:a="http://schemas.openxmlformats.org/drawingml/2006/main" noChangeAspect="1"/>
+            </wp:cNvGraphicFramePr>
+            <a:graphic xmlns:a="http://schemas.openxmlformats.org/drawingml/2006/main">
+              <a:graphicData uri="http://schemas.openxmlformats.org/drawingml/2006/picture">
+                <pic:pic xmlns:pic="http://schemas.openxmlformats.org/drawingml/2006/picture">
+                  <pic:nvPicPr>
+                    <pic:cNvPr id="0" name="Picture 1"/>
+                    <pic:cNvPicPr>
+                      <a:picLocks noChangeAspect="1" noChangeArrowheads="1"/>
+                    </pic:cNvPicPr>
+                  </pic:nvPicPr>
+                  <pic:blipFill rotWithShape="1">
+                    <a:blip r:embed="rId13" cstate="print">
+                      <a:extLst>
+                        <a:ext uri="{28A0092B-C50C-407E-A947-70E740481C1C}">
+                          <a14:useLocalDpi xmlns:a14="http://schemas.microsoft.com/office/drawing/2010/main" val="0"/>
+                        </a:ext>
+                      </a:extLst>
+                    </a:blip>
+                    <a:srcRect t="49218"/>
+                    <a:stretch/>
+                  </pic:blipFill>
+                  <pic:spPr bwMode="auto">
+                    <a:xfrm>
+                      <a:off x="0" y="0"/>
+                      <a:ext cx="2197891" cy="4036266"/>
+                    </a:xfrm>
+                    <a:prstGeom prst="rect">
+                      <a:avLst/>
+                    </a:prstGeom>
+                    <a:noFill/>
+                    <a:ln>
+                      <a:noFill/>
+                    </a:ln>
+                    <a:extLst>
+                      <a:ext uri="{53640926-AAD7-44D8-BBD7-CCE9431645EC}">
+                        <a14:shadowObscured xmlns:a14="http://schemas.microsoft.com/office/drawing/2010/main"/>
+                      </a:ext>
+                    </a:extLst>
+                  </pic:spPr>
+                </pic:pic>
+              </a:graphicData>
+            </a:graphic>
+          </wp:inline>
+        </w:drawing>
+      </w:r>
+    </w:p>
+    <w:p>
+      <w:pPr>
+        <w:spacing w:line="360" w:lineRule="auto"/>
+        <w:jc w:val="center"/>
+        <w:rPr>
+          <w:rFonts w:ascii="Arial" w:hAnsi="Arial" w:cs="Arial"/>
+          <w:b/>
+          <w:bCs/>
+          <w:sz w:val="24"/>
+          <w:szCs w:val="24"/>
+        </w:rPr>
+      </w:pPr>
+      <w:r>
+        <w:rPr>
+          <w:rFonts w:ascii="Arial" w:hAnsi="Arial" w:cs="Arial"/>
+          <w:b/>
+          <w:bCs/>
+          <w:sz w:val="24"/>
+          <w:szCs w:val="24"/>
+        </w:rPr>
+        <w:t>Fonte: Autores (2024)</w:t>
+      </w:r>
+    </w:p>
+    <w:p>
+      <w:pPr>
+        <w:spacing w:line="360" w:lineRule="auto"/>
+        <w:jc w:val="center"/>
+        <w:rPr>
+          <w:rFonts w:ascii="Arial" w:hAnsi="Arial" w:cs="Arial"/>
+          <w:sz w:val="24"/>
+          <w:szCs w:val="24"/>
+        </w:rPr>
+      </w:pPr>
+      <w:r>
+        <w:rPr>
+          <w:rFonts w:ascii="Arial" w:hAnsi="Arial" w:cs="Arial"/>
+          <w:sz w:val="24"/>
+          <w:szCs w:val="24"/>
+        </w:rPr>
+        <w:lastRenderedPageBreak/>
+        <w:t xml:space="preserve">Figura </w:t>
+      </w:r>
+      <w:r>
+        <w:rPr>
+          <w:rFonts w:ascii="Arial" w:hAnsi="Arial" w:cs="Arial"/>
+          <w:sz w:val="24"/>
+          <w:szCs w:val="24"/>
+        </w:rPr>
+        <w:t>6</w:t>
+      </w:r>
+      <w:r>
+        <w:rPr>
+          <w:rFonts w:ascii="Arial" w:hAnsi="Arial" w:cs="Arial"/>
+          <w:sz w:val="24"/>
+          <w:szCs w:val="24"/>
+        </w:rPr>
+        <w:t xml:space="preserve">: Protótipos da página de cursos e jogos da </w:t>
+      </w:r>
+      <w:proofErr w:type="spellStart"/>
+      <w:r>
+        <w:rPr>
+          <w:rFonts w:ascii="Arial" w:hAnsi="Arial" w:cs="Arial"/>
+          <w:sz w:val="24"/>
+          <w:szCs w:val="24"/>
+        </w:rPr>
+        <w:t>Librali</w:t>
+      </w:r>
+      <w:proofErr w:type="spellEnd"/>
+    </w:p>
+    <w:p>
+      <w:pPr>
+        <w:spacing w:line="360" w:lineRule="auto"/>
+        <w:jc w:val="center"/>
+        <w:rPr>
+          <w:rFonts w:ascii="Arial" w:hAnsi="Arial" w:cs="Arial"/>
+          <w:sz w:val="24"/>
+          <w:szCs w:val="24"/>
+        </w:rPr>
+      </w:pPr>
+      <w:r>
+        <w:rPr>
+          <w:rFonts w:ascii="Arial" w:hAnsi="Arial" w:cs="Arial"/>
+          <w:b/>
+          <w:bCs/>
+          <w:noProof/>
+          <w:sz w:val="24"/>
+          <w:szCs w:val="24"/>
+        </w:rPr>
+        <w:drawing>
+          <wp:inline distT="0" distB="0" distL="0" distR="0" wp14:anchorId="56B31B74" wp14:editId="00FC1FFA">
+            <wp:extent cx="5025224" cy="3611880"/>
+            <wp:effectExtent l="0" t="0" r="4445" b="7620"/>
             <wp:docPr id="530885291" name="Imagem 2"/>
             <wp:cNvGraphicFramePr>
               <a:graphicFrameLocks xmlns:a="http://schemas.openxmlformats.org/drawingml/2006/main" noChangeAspect="1"/>
@@ -7029,7 +7506,7 @@
                     </pic:cNvPicPr>
                   </pic:nvPicPr>
                   <pic:blipFill>
-                    <a:blip r:embed="rId12">
+                    <a:blip r:embed="rId14">
                       <a:extLst>
                         <a:ext uri="{28A0092B-C50C-407E-A947-70E740481C1C}">
                           <a14:useLocalDpi xmlns:a14="http://schemas.microsoft.com/office/drawing/2010/main" val="0"/>
@@ -7044,7 +7521,7 @@
                   <pic:spPr bwMode="auto">
                     <a:xfrm>
                       <a:off x="0" y="0"/>
-                      <a:ext cx="4876800" cy="3505200"/>
+                      <a:ext cx="5029471" cy="3614933"/>
                     </a:xfrm>
                     <a:prstGeom prst="rect">
                       <a:avLst/>
@@ -7086,28 +7563,6 @@
     </w:p>
     <w:p>
       <w:pPr>
-        <w:spacing w:line="360" w:lineRule="auto"/>
-        <w:jc w:val="both"/>
-        <w:rPr>
-          <w:rFonts w:ascii="Arial" w:hAnsi="Arial" w:cs="Arial"/>
-          <w:sz w:val="24"/>
-          <w:szCs w:val="24"/>
-        </w:rPr>
-      </w:pPr>
-    </w:p>
-    <w:p>
-      <w:pPr>
-        <w:spacing w:line="360" w:lineRule="auto"/>
-        <w:jc w:val="both"/>
-        <w:rPr>
-          <w:rFonts w:ascii="Arial" w:hAnsi="Arial" w:cs="Arial"/>
-          <w:sz w:val="24"/>
-          <w:szCs w:val="24"/>
-        </w:rPr>
-      </w:pPr>
-    </w:p>
-    <w:p>
-      <w:pPr>
         <w:rPr>
           <w:rFonts w:ascii="Arial" w:hAnsi="Arial" w:cs="Arial"/>
           <w:sz w:val="24"/>
@@ -7122,17 +7577,6 @@
         </w:rPr>
         <w:br w:type="page"/>
       </w:r>
-    </w:p>
-    <w:p>
-      <w:pPr>
-        <w:spacing w:line="360" w:lineRule="auto"/>
-        <w:jc w:val="both"/>
-        <w:rPr>
-          <w:rFonts w:ascii="Arial" w:hAnsi="Arial" w:cs="Arial"/>
-          <w:sz w:val="24"/>
-          <w:szCs w:val="24"/>
-        </w:rPr>
-      </w:pPr>
     </w:p>
     <w:p>
       <w:pPr>
@@ -7142,11 +7586,12 @@
           <w:numId w:val="1"/>
         </w:numPr>
       </w:pPr>
-      <w:bookmarkStart w:id="5" w:name="_Toc180674341"/>
-      <w:r>
+      <w:bookmarkStart w:id="6" w:name="_Toc183091079"/>
+      <w:r>
+        <w:lastRenderedPageBreak/>
         <w:t>HTML E CSS</w:t>
       </w:r>
-      <w:bookmarkEnd w:id="5"/>
+      <w:bookmarkEnd w:id="6"/>
     </w:p>
     <w:p>
       <w:pPr>
@@ -7319,7 +7764,21 @@
           <w:rFonts w:ascii="Arial" w:hAnsi="Arial" w:cs="Arial"/>
           <w:sz w:val="24"/>
         </w:rPr>
-        <w:t xml:space="preserve">Figura 5: Seção de E-books e </w:t>
+        <w:t xml:space="preserve">Figura </w:t>
+      </w:r>
+      <w:r>
+        <w:rPr>
+          <w:rFonts w:ascii="Arial" w:hAnsi="Arial" w:cs="Arial"/>
+          <w:sz w:val="24"/>
+        </w:rPr>
+        <w:t>7</w:t>
+      </w:r>
+      <w:r>
+        <w:rPr>
+          <w:rFonts w:ascii="Arial" w:hAnsi="Arial" w:cs="Arial"/>
+          <w:sz w:val="24"/>
+        </w:rPr>
+        <w:t xml:space="preserve">: Seção de E-books e </w:t>
       </w:r>
       <w:proofErr w:type="spellStart"/>
       <w:r>
@@ -7362,7 +7821,7 @@
                     <pic:cNvPicPr/>
                   </pic:nvPicPr>
                   <pic:blipFill>
-                    <a:blip r:embed="rId13"/>
+                    <a:blip r:embed="rId15"/>
                     <a:stretch>
                       <a:fillRect/>
                     </a:stretch>
@@ -7438,15 +7897,7 @@
           <w:rFonts w:ascii="Arial" w:hAnsi="Arial" w:cs="Arial"/>
           <w:sz w:val="24"/>
         </w:rPr>
-        <w:t xml:space="preserve">que além das três opções presentes acima, o usuário pode ainda clicar no botão em forma de seta, disposto tanto do lado direito quanto esquerdo da tela, e o mesmo trocará as opções de livros que estão sendo mostradas na tela. Para a criação desta seção, </w:t>
-      </w:r>
-      <w:r>
-        <w:rPr>
-          <w:rFonts w:ascii="Arial" w:hAnsi="Arial" w:cs="Arial"/>
-          <w:sz w:val="24"/>
-        </w:rPr>
-        <w:lastRenderedPageBreak/>
-        <w:t xml:space="preserve">utilizamos primeiramente o HTML para fazer toda a marcação do conteúdo, utilizando as </w:t>
+        <w:t xml:space="preserve">que além das três opções presentes acima, o usuário pode ainda clicar no botão em forma de seta, disposto tanto do lado direito quanto esquerdo da tela, e o mesmo trocará as opções de livros que estão sendo mostradas na tela. Para a criação desta seção, utilizamos primeiramente o HTML para fazer toda a marcação do conteúdo, utilizando as </w:t>
       </w:r>
       <w:proofErr w:type="spellStart"/>
       <w:r>
@@ -7479,7 +7930,22 @@
           <w:rFonts w:ascii="Arial" w:hAnsi="Arial" w:cs="Arial"/>
           <w:sz w:val="24"/>
         </w:rPr>
-        <w:t>Figura 6: Código HTML da seção de E-books</w:t>
+        <w:lastRenderedPageBreak/>
+        <w:t xml:space="preserve">Figura </w:t>
+      </w:r>
+      <w:r>
+        <w:rPr>
+          <w:rFonts w:ascii="Arial" w:hAnsi="Arial" w:cs="Arial"/>
+          <w:sz w:val="24"/>
+        </w:rPr>
+        <w:t>8</w:t>
+      </w:r>
+      <w:r>
+        <w:rPr>
+          <w:rFonts w:ascii="Arial" w:hAnsi="Arial" w:cs="Arial"/>
+          <w:sz w:val="24"/>
+        </w:rPr>
+        <w:t>: Código HTML da seção de E-books</w:t>
       </w:r>
     </w:p>
     <w:p>
@@ -7513,7 +7979,7 @@
                     <pic:cNvPicPr/>
                   </pic:nvPicPr>
                   <pic:blipFill>
-                    <a:blip r:embed="rId14"/>
+                    <a:blip r:embed="rId16"/>
                     <a:stretch>
                       <a:fillRect/>
                     </a:stretch>
@@ -7706,7 +8172,21 @@
           <w:rFonts w:ascii="Arial" w:hAnsi="Arial" w:cs="Arial"/>
           <w:sz w:val="24"/>
         </w:rPr>
-        <w:t>Figura 7: Organização da seção através do CSS:</w:t>
+        <w:t xml:space="preserve">Figura </w:t>
+      </w:r>
+      <w:r>
+        <w:rPr>
+          <w:rFonts w:ascii="Arial" w:hAnsi="Arial" w:cs="Arial"/>
+          <w:sz w:val="24"/>
+        </w:rPr>
+        <w:t>9</w:t>
+      </w:r>
+      <w:r>
+        <w:rPr>
+          <w:rFonts w:ascii="Arial" w:hAnsi="Arial" w:cs="Arial"/>
+          <w:sz w:val="24"/>
+        </w:rPr>
+        <w:t>: Organização da seção através do CSS:</w:t>
       </w:r>
     </w:p>
     <w:p>
@@ -7740,7 +8220,7 @@
                     <pic:cNvPicPr/>
                   </pic:nvPicPr>
                   <pic:blipFill>
-                    <a:blip r:embed="rId15"/>
+                    <a:blip r:embed="rId17"/>
                     <a:stretch>
                       <a:fillRect/>
                     </a:stretch>
@@ -7821,6 +8301,26 @@
     <w:p>
       <w:pPr>
         <w:spacing w:line="360" w:lineRule="auto"/>
+        <w:jc w:val="both"/>
+        <w:rPr>
+          <w:rFonts w:ascii="Arial" w:hAnsi="Arial" w:cs="Arial"/>
+          <w:sz w:val="24"/>
+        </w:rPr>
+      </w:pPr>
+    </w:p>
+    <w:p>
+      <w:pPr>
+        <w:spacing w:line="360" w:lineRule="auto"/>
+        <w:jc w:val="both"/>
+        <w:rPr>
+          <w:rFonts w:ascii="Arial" w:hAnsi="Arial" w:cs="Arial"/>
+          <w:sz w:val="24"/>
+        </w:rPr>
+      </w:pPr>
+    </w:p>
+    <w:p>
+      <w:pPr>
+        <w:spacing w:line="360" w:lineRule="auto"/>
         <w:jc w:val="center"/>
         <w:rPr>
           <w:rFonts w:ascii="Arial" w:hAnsi="Arial" w:cs="Arial"/>
@@ -7833,7 +8333,21 @@
           <w:sz w:val="24"/>
         </w:rPr>
         <w:lastRenderedPageBreak/>
-        <w:t xml:space="preserve">Figura 8: Código CSS para o carrossel </w:t>
+        <w:t xml:space="preserve">Figura </w:t>
+      </w:r>
+      <w:r>
+        <w:rPr>
+          <w:rFonts w:ascii="Arial" w:hAnsi="Arial" w:cs="Arial"/>
+          <w:sz w:val="24"/>
+        </w:rPr>
+        <w:t>10</w:t>
+      </w:r>
+      <w:r>
+        <w:rPr>
+          <w:rFonts w:ascii="Arial" w:hAnsi="Arial" w:cs="Arial"/>
+          <w:sz w:val="24"/>
+        </w:rPr>
+        <w:t xml:space="preserve">: Código CSS para o carrossel </w:t>
       </w:r>
     </w:p>
     <w:p>
@@ -7871,7 +8385,7 @@
                     <pic:cNvPicPr/>
                   </pic:nvPicPr>
                   <pic:blipFill>
-                    <a:blip r:embed="rId16"/>
+                    <a:blip r:embed="rId18"/>
                     <a:stretch>
                       <a:fillRect/>
                     </a:stretch>
@@ -8125,7 +8639,7 @@
           <w:rFonts w:ascii="Arial" w:hAnsi="Arial" w:cs="Arial"/>
           <w:sz w:val="24"/>
         </w:rPr>
-        <w:t>9</w:t>
+        <w:t>11</w:t>
       </w:r>
       <w:r>
         <w:rPr>
@@ -8182,7 +8696,7 @@
                     <pic:cNvPicPr/>
                   </pic:nvPicPr>
                   <pic:blipFill>
-                    <a:blip r:embed="rId17"/>
+                    <a:blip r:embed="rId19"/>
                     <a:stretch>
                       <a:fillRect/>
                     </a:stretch>
@@ -8277,7 +8791,14 @@
           <w:rFonts w:ascii="Arial" w:hAnsi="Arial" w:cs="Arial"/>
           <w:sz w:val="24"/>
         </w:rPr>
-        <w:t>10</w:t>
+        <w:t>1</w:t>
+      </w:r>
+      <w:r>
+        <w:rPr>
+          <w:rFonts w:ascii="Arial" w:hAnsi="Arial" w:cs="Arial"/>
+          <w:sz w:val="24"/>
+        </w:rPr>
+        <w:t>2</w:t>
       </w:r>
       <w:r>
         <w:rPr>
@@ -8322,7 +8843,7 @@
                     <pic:cNvPicPr/>
                   </pic:nvPicPr>
                   <pic:blipFill>
-                    <a:blip r:embed="rId18"/>
+                    <a:blip r:embed="rId20"/>
                     <a:stretch>
                       <a:fillRect/>
                     </a:stretch>
@@ -8443,12 +8964,12 @@
           <w:numId w:val="1"/>
         </w:numPr>
       </w:pPr>
-      <w:bookmarkStart w:id="6" w:name="_Toc180674342"/>
+      <w:bookmarkStart w:id="7" w:name="_Toc183091080"/>
       <w:r>
         <w:lastRenderedPageBreak/>
         <w:t>NODE.JS E BANCO DE DADOS</w:t>
       </w:r>
-      <w:bookmarkEnd w:id="6"/>
+      <w:bookmarkEnd w:id="7"/>
     </w:p>
     <w:p>
       <w:pPr>
@@ -8503,7 +9024,23 @@
           <w:sz w:val="24"/>
           <w:szCs w:val="24"/>
         </w:rPr>
-        <w:t xml:space="preserve">Figura 11: Telas de login e cadastro do site </w:t>
+        <w:t>Figura 1</w:t>
+      </w:r>
+      <w:r>
+        <w:rPr>
+          <w:rFonts w:ascii="Arial" w:hAnsi="Arial" w:cs="Arial"/>
+          <w:sz w:val="24"/>
+          <w:szCs w:val="24"/>
+        </w:rPr>
+        <w:t>3</w:t>
+      </w:r>
+      <w:r>
+        <w:rPr>
+          <w:rFonts w:ascii="Arial" w:hAnsi="Arial" w:cs="Arial"/>
+          <w:sz w:val="24"/>
+          <w:szCs w:val="24"/>
+        </w:rPr>
+        <w:t xml:space="preserve">: Telas de login e cadastro do site </w:t>
       </w:r>
       <w:proofErr w:type="spellStart"/>
       <w:r>
@@ -8551,7 +9088,7 @@
                     </pic:cNvPicPr>
                   </pic:nvPicPr>
                   <pic:blipFill>
-                    <a:blip r:embed="rId19">
+                    <a:blip r:embed="rId21">
                       <a:extLst>
                         <a:ext uri="{28A0092B-C50C-407E-A947-70E740481C1C}">
                           <a14:useLocalDpi xmlns:a14="http://schemas.microsoft.com/office/drawing/2010/main" val="0"/>
@@ -8677,7 +9214,23 @@
           <w:sz w:val="24"/>
           <w:szCs w:val="24"/>
         </w:rPr>
-        <w:t>As informações que serão armazenadas em nosso banco de dados são o nome e o e-mail, que ficaram disposto em uma tabela como a seguinte:</w:t>
+        <w:t>As informações que serão armazenadas em nosso banco de dados são o nome e o e-mail, que ficaram disposto em uma tabela como a seguinte</w:t>
+      </w:r>
+      <w:r>
+        <w:rPr>
+          <w:rFonts w:ascii="Arial" w:hAnsi="Arial" w:cs="Arial"/>
+          <w:sz w:val="24"/>
+          <w:szCs w:val="24"/>
+        </w:rPr>
+        <w:t xml:space="preserve"> localizada na página home</w:t>
+      </w:r>
+      <w:r>
+        <w:rPr>
+          <w:rFonts w:ascii="Arial" w:hAnsi="Arial" w:cs="Arial"/>
+          <w:sz w:val="24"/>
+          <w:szCs w:val="24"/>
+        </w:rPr>
+        <w:t>:</w:t>
       </w:r>
     </w:p>
     <w:p>
@@ -8704,7 +9257,7 @@
           <w:sz w:val="24"/>
           <w:szCs w:val="24"/>
         </w:rPr>
-        <w:t>2</w:t>
+        <w:t>4</w:t>
       </w:r>
       <w:r>
         <w:rPr>
@@ -8729,6 +9282,14 @@
           <w:szCs w:val="24"/>
         </w:rPr>
         <w:t>cadastrados</w:t>
+      </w:r>
+      <w:r>
+        <w:rPr>
+          <w:rFonts w:ascii="Arial" w:hAnsi="Arial" w:cs="Arial"/>
+          <w:sz w:val="24"/>
+          <w:szCs w:val="24"/>
+        </w:rPr>
+        <w:t xml:space="preserve"> na página home</w:t>
       </w:r>
     </w:p>
     <w:p>
@@ -8752,411 +9313,6 @@
             <wp:extent cx="6076573" cy="1402080"/>
             <wp:effectExtent l="0" t="0" r="635" b="7620"/>
             <wp:docPr id="2" name="Imagem 2"/>
-            <wp:cNvGraphicFramePr>
-              <a:graphicFrameLocks xmlns:a="http://schemas.openxmlformats.org/drawingml/2006/main" noChangeAspect="1"/>
-            </wp:cNvGraphicFramePr>
-            <a:graphic xmlns:a="http://schemas.openxmlformats.org/drawingml/2006/main">
-              <a:graphicData uri="http://schemas.openxmlformats.org/drawingml/2006/picture">
-                <pic:pic xmlns:pic="http://schemas.openxmlformats.org/drawingml/2006/picture">
-                  <pic:nvPicPr>
-                    <pic:cNvPr id="1" name=""/>
-                    <pic:cNvPicPr/>
-                  </pic:nvPicPr>
-                  <pic:blipFill>
-                    <a:blip r:embed="rId20"/>
-                    <a:stretch>
-                      <a:fillRect/>
-                    </a:stretch>
-                  </pic:blipFill>
-                  <pic:spPr>
-                    <a:xfrm>
-                      <a:off x="0" y="0"/>
-                      <a:ext cx="6087035" cy="1404494"/>
-                    </a:xfrm>
-                    <a:prstGeom prst="rect">
-                      <a:avLst/>
-                    </a:prstGeom>
-                  </pic:spPr>
-                </pic:pic>
-              </a:graphicData>
-            </a:graphic>
-          </wp:inline>
-        </w:drawing>
-      </w:r>
-    </w:p>
-    <w:p>
-      <w:pPr>
-        <w:spacing w:line="360" w:lineRule="auto"/>
-        <w:jc w:val="center"/>
-        <w:rPr>
-          <w:rFonts w:ascii="Arial" w:hAnsi="Arial" w:cs="Arial"/>
-          <w:b/>
-          <w:bCs/>
-          <w:sz w:val="24"/>
-          <w:szCs w:val="24"/>
-        </w:rPr>
-      </w:pPr>
-      <w:r>
-        <w:rPr>
-          <w:rFonts w:ascii="Arial" w:hAnsi="Arial" w:cs="Arial"/>
-          <w:b/>
-          <w:bCs/>
-          <w:sz w:val="24"/>
-          <w:szCs w:val="24"/>
-        </w:rPr>
-        <w:t>Fonte: Autores (2024)</w:t>
-      </w:r>
-    </w:p>
-    <w:p>
-      <w:pPr>
-        <w:spacing w:line="360" w:lineRule="auto"/>
-        <w:jc w:val="both"/>
-        <w:rPr>
-          <w:rFonts w:ascii="Arial" w:hAnsi="Arial" w:cs="Arial"/>
-          <w:bCs/>
-          <w:sz w:val="24"/>
-          <w:szCs w:val="24"/>
-        </w:rPr>
-      </w:pPr>
-      <w:r>
-        <w:rPr>
-          <w:rFonts w:ascii="Arial" w:hAnsi="Arial" w:cs="Arial"/>
-          <w:bCs/>
-          <w:sz w:val="24"/>
-          <w:szCs w:val="24"/>
-        </w:rPr>
-        <w:t xml:space="preserve">Para o funcionamento desta página, foi necessária a aplicação de </w:t>
-      </w:r>
-      <w:r>
-        <w:rPr>
-          <w:rFonts w:ascii="Arial" w:hAnsi="Arial" w:cs="Arial"/>
-          <w:bCs/>
-          <w:sz w:val="24"/>
-          <w:szCs w:val="24"/>
-        </w:rPr>
-        <w:t>comandos do Node, como por exemplo “</w:t>
-      </w:r>
-      <w:proofErr w:type="spellStart"/>
-      <w:r>
-        <w:rPr>
-          <w:rFonts w:ascii="Arial" w:hAnsi="Arial" w:cs="Arial"/>
-          <w:bCs/>
-          <w:sz w:val="24"/>
-          <w:szCs w:val="24"/>
-        </w:rPr>
-        <w:t>npm</w:t>
-      </w:r>
-      <w:proofErr w:type="spellEnd"/>
-      <w:r>
-        <w:rPr>
-          <w:rFonts w:ascii="Arial" w:hAnsi="Arial" w:cs="Arial"/>
-          <w:bCs/>
-          <w:sz w:val="24"/>
-          <w:szCs w:val="24"/>
-        </w:rPr>
-        <w:t xml:space="preserve"> </w:t>
-      </w:r>
-      <w:proofErr w:type="spellStart"/>
-      <w:r>
-        <w:rPr>
-          <w:rFonts w:ascii="Arial" w:hAnsi="Arial" w:cs="Arial"/>
-          <w:bCs/>
-          <w:sz w:val="24"/>
-          <w:szCs w:val="24"/>
-        </w:rPr>
-        <w:t>init</w:t>
-      </w:r>
-      <w:proofErr w:type="spellEnd"/>
-      <w:r>
-        <w:rPr>
-          <w:rFonts w:ascii="Arial" w:hAnsi="Arial" w:cs="Arial"/>
-          <w:bCs/>
-          <w:sz w:val="24"/>
-          <w:szCs w:val="24"/>
-        </w:rPr>
-        <w:t xml:space="preserve"> -y</w:t>
-      </w:r>
-      <w:r>
-        <w:rPr>
-          <w:rFonts w:ascii="Arial" w:hAnsi="Arial" w:cs="Arial"/>
-          <w:bCs/>
-          <w:sz w:val="24"/>
-          <w:szCs w:val="24"/>
-        </w:rPr>
-        <w:t>” que permite a criação do arquivo “</w:t>
-      </w:r>
-      <w:proofErr w:type="spellStart"/>
-      <w:r>
-        <w:rPr>
-          <w:rFonts w:ascii="Arial" w:hAnsi="Arial" w:cs="Arial"/>
-          <w:bCs/>
-          <w:sz w:val="24"/>
-          <w:szCs w:val="24"/>
-        </w:rPr>
-        <w:t>Package.json</w:t>
-      </w:r>
-      <w:proofErr w:type="spellEnd"/>
-      <w:r>
-        <w:rPr>
-          <w:rFonts w:ascii="Arial" w:hAnsi="Arial" w:cs="Arial"/>
-          <w:bCs/>
-          <w:sz w:val="24"/>
-          <w:szCs w:val="24"/>
-        </w:rPr>
-        <w:t>”</w:t>
-      </w:r>
-    </w:p>
-    <w:p>
-      <w:pPr>
-        <w:spacing w:line="360" w:lineRule="auto"/>
-        <w:jc w:val="center"/>
-        <w:rPr>
-          <w:rFonts w:ascii="Arial" w:hAnsi="Arial" w:cs="Arial"/>
-          <w:sz w:val="24"/>
-          <w:szCs w:val="24"/>
-        </w:rPr>
-      </w:pPr>
-      <w:r>
-        <w:rPr>
-          <w:rFonts w:ascii="Arial" w:hAnsi="Arial" w:cs="Arial"/>
-          <w:sz w:val="24"/>
-          <w:szCs w:val="24"/>
-        </w:rPr>
-        <w:t>Figura 1</w:t>
-      </w:r>
-      <w:r>
-        <w:rPr>
-          <w:rFonts w:ascii="Arial" w:hAnsi="Arial" w:cs="Arial"/>
-          <w:sz w:val="24"/>
-          <w:szCs w:val="24"/>
-        </w:rPr>
-        <w:t>3</w:t>
-      </w:r>
-      <w:r>
-        <w:rPr>
-          <w:rFonts w:ascii="Arial" w:hAnsi="Arial" w:cs="Arial"/>
-          <w:sz w:val="24"/>
-          <w:szCs w:val="24"/>
-        </w:rPr>
-        <w:t xml:space="preserve">: </w:t>
-      </w:r>
-      <w:r>
-        <w:rPr>
-          <w:rFonts w:ascii="Arial" w:hAnsi="Arial" w:cs="Arial"/>
-          <w:sz w:val="24"/>
-          <w:szCs w:val="24"/>
-        </w:rPr>
-        <w:t xml:space="preserve">Arquivo </w:t>
-      </w:r>
-      <w:proofErr w:type="spellStart"/>
-      <w:r>
-        <w:rPr>
-          <w:rFonts w:ascii="Arial" w:hAnsi="Arial" w:cs="Arial"/>
-          <w:sz w:val="24"/>
-          <w:szCs w:val="24"/>
-        </w:rPr>
-        <w:t>Package.json</w:t>
-      </w:r>
-      <w:proofErr w:type="spellEnd"/>
-    </w:p>
-    <w:p>
-      <w:pPr>
-        <w:spacing w:line="360" w:lineRule="auto"/>
-        <w:rPr>
-          <w:rFonts w:ascii="Arial" w:hAnsi="Arial" w:cs="Arial"/>
-          <w:bCs/>
-          <w:sz w:val="24"/>
-          <w:szCs w:val="24"/>
-        </w:rPr>
-      </w:pPr>
-      <w:r>
-        <w:rPr>
-          <w:rFonts w:ascii="Arial" w:hAnsi="Arial" w:cs="Arial"/>
-          <w:bCs/>
-          <w:sz w:val="24"/>
-          <w:szCs w:val="24"/>
-        </w:rPr>
-        <w:drawing>
-          <wp:inline distT="0" distB="0" distL="0" distR="0" wp14:anchorId="2928971C" wp14:editId="0EF830FA">
-            <wp:extent cx="5760085" cy="3283585"/>
-            <wp:effectExtent l="0" t="0" r="0" b="0"/>
-            <wp:docPr id="3" name="Imagem 3"/>
-            <wp:cNvGraphicFramePr>
-              <a:graphicFrameLocks xmlns:a="http://schemas.openxmlformats.org/drawingml/2006/main" noChangeAspect="1"/>
-            </wp:cNvGraphicFramePr>
-            <a:graphic xmlns:a="http://schemas.openxmlformats.org/drawingml/2006/main">
-              <a:graphicData uri="http://schemas.openxmlformats.org/drawingml/2006/picture">
-                <pic:pic xmlns:pic="http://schemas.openxmlformats.org/drawingml/2006/picture">
-                  <pic:nvPicPr>
-                    <pic:cNvPr id="1" name=""/>
-                    <pic:cNvPicPr/>
-                  </pic:nvPicPr>
-                  <pic:blipFill>
-                    <a:blip r:embed="rId21"/>
-                    <a:stretch>
-                      <a:fillRect/>
-                    </a:stretch>
-                  </pic:blipFill>
-                  <pic:spPr>
-                    <a:xfrm>
-                      <a:off x="0" y="0"/>
-                      <a:ext cx="5760085" cy="3283585"/>
-                    </a:xfrm>
-                    <a:prstGeom prst="rect">
-                      <a:avLst/>
-                    </a:prstGeom>
-                  </pic:spPr>
-                </pic:pic>
-              </a:graphicData>
-            </a:graphic>
-          </wp:inline>
-        </w:drawing>
-      </w:r>
-    </w:p>
-    <w:p>
-      <w:pPr>
-        <w:spacing w:line="360" w:lineRule="auto"/>
-        <w:jc w:val="center"/>
-        <w:rPr>
-          <w:rFonts w:ascii="Arial" w:hAnsi="Arial" w:cs="Arial"/>
-          <w:b/>
-          <w:bCs/>
-          <w:sz w:val="24"/>
-          <w:szCs w:val="24"/>
-        </w:rPr>
-      </w:pPr>
-      <w:r>
-        <w:rPr>
-          <w:rFonts w:ascii="Arial" w:hAnsi="Arial" w:cs="Arial"/>
-          <w:b/>
-          <w:bCs/>
-          <w:sz w:val="24"/>
-          <w:szCs w:val="24"/>
-        </w:rPr>
-        <w:t>Fonte: Autores (2024)</w:t>
-      </w:r>
-    </w:p>
-    <w:p>
-      <w:pPr>
-        <w:spacing w:line="360" w:lineRule="auto"/>
-        <w:jc w:val="both"/>
-        <w:rPr>
-          <w:rFonts w:ascii="Arial" w:hAnsi="Arial" w:cs="Arial"/>
-          <w:bCs/>
-          <w:sz w:val="24"/>
-          <w:szCs w:val="24"/>
-        </w:rPr>
-      </w:pPr>
-      <w:r>
-        <w:rPr>
-          <w:rFonts w:ascii="Arial" w:hAnsi="Arial" w:cs="Arial"/>
-          <w:bCs/>
-          <w:sz w:val="24"/>
-          <w:szCs w:val="24"/>
-        </w:rPr>
-        <w:lastRenderedPageBreak/>
-        <w:t xml:space="preserve">Além disso foram necessárias as criações de arquivos com extensão </w:t>
-      </w:r>
-      <w:proofErr w:type="gramStart"/>
-      <w:r>
-        <w:rPr>
-          <w:rFonts w:ascii="Arial" w:hAnsi="Arial" w:cs="Arial"/>
-          <w:bCs/>
-          <w:sz w:val="24"/>
-          <w:szCs w:val="24"/>
-        </w:rPr>
-        <w:t>‘.</w:t>
-      </w:r>
-      <w:proofErr w:type="spellStart"/>
-      <w:r>
-        <w:rPr>
-          <w:rFonts w:ascii="Arial" w:hAnsi="Arial" w:cs="Arial"/>
-          <w:bCs/>
-          <w:sz w:val="24"/>
-          <w:szCs w:val="24"/>
-        </w:rPr>
-        <w:t>ejs</w:t>
-      </w:r>
-      <w:proofErr w:type="spellEnd"/>
-      <w:proofErr w:type="gramEnd"/>
-      <w:r>
-        <w:rPr>
-          <w:rFonts w:ascii="Arial" w:hAnsi="Arial" w:cs="Arial"/>
-          <w:bCs/>
-          <w:sz w:val="24"/>
-          <w:szCs w:val="24"/>
-        </w:rPr>
-        <w:t>’</w:t>
-      </w:r>
-      <w:r>
-        <w:rPr>
-          <w:rFonts w:ascii="Arial" w:hAnsi="Arial" w:cs="Arial"/>
-          <w:bCs/>
-          <w:sz w:val="24"/>
-          <w:szCs w:val="24"/>
-        </w:rPr>
-        <w:t xml:space="preserve"> para incluir as páginas que seriam utilizadas, assim, todos os códigos de HTML e CSS foram inseridos nesses arquivos</w:t>
-      </w:r>
-      <w:r>
-        <w:rPr>
-          <w:rFonts w:ascii="Arial" w:hAnsi="Arial" w:cs="Arial"/>
-          <w:bCs/>
-          <w:sz w:val="24"/>
-          <w:szCs w:val="24"/>
-        </w:rPr>
-        <w:t>. Ao todo criamos 3 arquivos, sendo eles um destinado a mostrar todos os dados armazenados, outro para a página de login propriamente dita onde se faz a inserção das informações e uma outra ainda, que tem a função de alterar os dados da tabela caso necessário.</w:t>
-      </w:r>
-    </w:p>
-    <w:p>
-      <w:pPr>
-        <w:spacing w:line="360" w:lineRule="auto"/>
-        <w:jc w:val="center"/>
-        <w:rPr>
-          <w:rFonts w:ascii="Arial" w:hAnsi="Arial" w:cs="Arial"/>
-          <w:sz w:val="24"/>
-          <w:szCs w:val="24"/>
-        </w:rPr>
-      </w:pPr>
-      <w:r>
-        <w:rPr>
-          <w:rFonts w:ascii="Arial" w:hAnsi="Arial" w:cs="Arial"/>
-          <w:sz w:val="24"/>
-          <w:szCs w:val="24"/>
-        </w:rPr>
-        <w:t xml:space="preserve">Figura </w:t>
-      </w:r>
-      <w:r>
-        <w:rPr>
-          <w:rFonts w:ascii="Arial" w:hAnsi="Arial" w:cs="Arial"/>
-          <w:sz w:val="24"/>
-          <w:szCs w:val="24"/>
-        </w:rPr>
-        <w:t>14: Tela de atualização de usuários</w:t>
-      </w:r>
-    </w:p>
-    <w:p>
-      <w:pPr>
-        <w:spacing w:line="360" w:lineRule="auto"/>
-        <w:jc w:val="both"/>
-        <w:rPr>
-          <w:rFonts w:ascii="Arial" w:hAnsi="Arial" w:cs="Arial"/>
-          <w:bCs/>
-          <w:sz w:val="24"/>
-          <w:szCs w:val="24"/>
-        </w:rPr>
-      </w:pPr>
-      <w:r>
-        <w:rPr>
-          <w:rFonts w:ascii="Arial" w:hAnsi="Arial" w:cs="Arial"/>
-          <w:bCs/>
-          <w:sz w:val="24"/>
-          <w:szCs w:val="24"/>
-        </w:rPr>
-        <w:drawing>
-          <wp:inline distT="0" distB="0" distL="0" distR="0" wp14:anchorId="35F784A6" wp14:editId="6012E1F3">
-            <wp:extent cx="5760085" cy="1136650"/>
-            <wp:effectExtent l="0" t="0" r="0" b="6350"/>
-            <wp:docPr id="5" name="Imagem 5"/>
             <wp:cNvGraphicFramePr>
               <a:graphicFrameLocks xmlns:a="http://schemas.openxmlformats.org/drawingml/2006/main" noChangeAspect="1"/>
             </wp:cNvGraphicFramePr>
@@ -9176,7 +9332,7 @@
                   <pic:spPr>
                     <a:xfrm>
                       <a:off x="0" y="0"/>
-                      <a:ext cx="5760085" cy="1136650"/>
+                      <a:ext cx="6087035" cy="1404494"/>
                     </a:xfrm>
                     <a:prstGeom prst="rect">
                       <a:avLst/>
@@ -9209,9 +9365,201 @@
           <w:sz w:val="24"/>
           <w:szCs w:val="24"/>
         </w:rPr>
-        <w:t>Fonte: Autores (2024</w:t>
-      </w:r>
-      <w:r>
+        <w:t>Fonte: Autores (2024)</w:t>
+      </w:r>
+    </w:p>
+    <w:p>
+      <w:pPr>
+        <w:spacing w:line="360" w:lineRule="auto"/>
+        <w:rPr>
+          <w:rFonts w:ascii="Arial" w:hAnsi="Arial" w:cs="Arial"/>
+          <w:bCs/>
+          <w:sz w:val="24"/>
+          <w:szCs w:val="24"/>
+        </w:rPr>
+      </w:pPr>
+      <w:r>
+        <w:rPr>
+          <w:rFonts w:ascii="Arial" w:hAnsi="Arial" w:cs="Arial"/>
+          <w:bCs/>
+          <w:sz w:val="24"/>
+          <w:szCs w:val="24"/>
+        </w:rPr>
+        <w:t xml:space="preserve">Além de que, com a sincronização entre o </w:t>
+      </w:r>
+      <w:proofErr w:type="spellStart"/>
+      <w:r>
+        <w:rPr>
+          <w:rFonts w:ascii="Arial" w:hAnsi="Arial" w:cs="Arial"/>
+          <w:bCs/>
+          <w:sz w:val="24"/>
+          <w:szCs w:val="24"/>
+        </w:rPr>
+        <w:t>MySql</w:t>
+      </w:r>
+      <w:proofErr w:type="spellEnd"/>
+      <w:r>
+        <w:rPr>
+          <w:rFonts w:ascii="Arial" w:hAnsi="Arial" w:cs="Arial"/>
+          <w:bCs/>
+          <w:sz w:val="24"/>
+          <w:szCs w:val="24"/>
+        </w:rPr>
+        <w:t xml:space="preserve"> e o arquivo </w:t>
+      </w:r>
+      <w:proofErr w:type="spellStart"/>
+      <w:r>
+        <w:rPr>
+          <w:rFonts w:ascii="Arial" w:hAnsi="Arial" w:cs="Arial"/>
+          <w:bCs/>
+          <w:sz w:val="24"/>
+          <w:szCs w:val="24"/>
+        </w:rPr>
+        <w:t>JavaScript</w:t>
+      </w:r>
+      <w:proofErr w:type="spellEnd"/>
+      <w:r>
+        <w:rPr>
+          <w:rFonts w:ascii="Arial" w:hAnsi="Arial" w:cs="Arial"/>
+          <w:bCs/>
+          <w:sz w:val="24"/>
+          <w:szCs w:val="24"/>
+        </w:rPr>
+        <w:t>, foi possível a aplicação dos conhecimentos adquiridos de elementos necessários para a construção de um banco de dados, utilizamos os códigos demonstrados abaixo:</w:t>
+      </w:r>
+    </w:p>
+    <w:p>
+      <w:pPr>
+        <w:spacing w:line="360" w:lineRule="auto"/>
+        <w:rPr>
+          <w:rFonts w:ascii="Arial" w:hAnsi="Arial" w:cs="Arial"/>
+          <w:bCs/>
+          <w:sz w:val="24"/>
+          <w:szCs w:val="24"/>
+        </w:rPr>
+      </w:pPr>
+    </w:p>
+    <w:p>
+      <w:pPr>
+        <w:spacing w:line="360" w:lineRule="auto"/>
+        <w:jc w:val="center"/>
+        <w:rPr>
+          <w:rFonts w:ascii="Arial" w:hAnsi="Arial" w:cs="Arial"/>
+          <w:sz w:val="24"/>
+          <w:szCs w:val="24"/>
+        </w:rPr>
+      </w:pPr>
+      <w:r>
+        <w:rPr>
+          <w:rFonts w:ascii="Arial" w:hAnsi="Arial" w:cs="Arial"/>
+          <w:sz w:val="24"/>
+          <w:szCs w:val="24"/>
+        </w:rPr>
+        <w:t>Figura 1</w:t>
+      </w:r>
+      <w:r>
+        <w:rPr>
+          <w:rFonts w:ascii="Arial" w:hAnsi="Arial" w:cs="Arial"/>
+          <w:sz w:val="24"/>
+          <w:szCs w:val="24"/>
+        </w:rPr>
+        <w:t>5</w:t>
+      </w:r>
+      <w:r>
+        <w:rPr>
+          <w:rFonts w:ascii="Arial" w:hAnsi="Arial" w:cs="Arial"/>
+          <w:sz w:val="24"/>
+          <w:szCs w:val="24"/>
+        </w:rPr>
+        <w:t xml:space="preserve">: </w:t>
+      </w:r>
+      <w:r>
+        <w:rPr>
+          <w:rFonts w:ascii="Arial" w:hAnsi="Arial" w:cs="Arial"/>
+          <w:sz w:val="24"/>
+          <w:szCs w:val="24"/>
+        </w:rPr>
+        <w:t xml:space="preserve">Código utilizado no </w:t>
+      </w:r>
+      <w:proofErr w:type="gramStart"/>
+      <w:r>
+        <w:rPr>
+          <w:rFonts w:ascii="Arial" w:hAnsi="Arial" w:cs="Arial"/>
+          <w:sz w:val="24"/>
+          <w:szCs w:val="24"/>
+        </w:rPr>
+        <w:t>arquivo .</w:t>
+      </w:r>
+      <w:proofErr w:type="spellStart"/>
+      <w:r>
+        <w:rPr>
+          <w:rFonts w:ascii="Arial" w:hAnsi="Arial" w:cs="Arial"/>
+          <w:sz w:val="24"/>
+          <w:szCs w:val="24"/>
+        </w:rPr>
+        <w:t>MySql</w:t>
+      </w:r>
+      <w:proofErr w:type="spellEnd"/>
+      <w:proofErr w:type="gramEnd"/>
+    </w:p>
+    <w:p>
+      <w:pPr>
+        <w:spacing w:line="360" w:lineRule="auto"/>
+        <w:rPr>
+          <w:rFonts w:ascii="Arial" w:hAnsi="Arial" w:cs="Arial"/>
+          <w:bCs/>
+          <w:sz w:val="24"/>
+          <w:szCs w:val="24"/>
+        </w:rPr>
+      </w:pPr>
+      <w:r>
+        <w:rPr>
+          <w:rFonts w:ascii="Arial" w:hAnsi="Arial" w:cs="Arial"/>
+          <w:bCs/>
+          <w:sz w:val="24"/>
+          <w:szCs w:val="24"/>
+        </w:rPr>
+        <w:drawing>
+          <wp:inline distT="0" distB="0" distL="0" distR="0" wp14:anchorId="4A497BF2" wp14:editId="5F261989">
+            <wp:extent cx="5760085" cy="2171700"/>
+            <wp:effectExtent l="0" t="0" r="0" b="0"/>
+            <wp:docPr id="7" name="Imagem 7"/>
+            <wp:cNvGraphicFramePr>
+              <a:graphicFrameLocks xmlns:a="http://schemas.openxmlformats.org/drawingml/2006/main" noChangeAspect="1"/>
+            </wp:cNvGraphicFramePr>
+            <a:graphic xmlns:a="http://schemas.openxmlformats.org/drawingml/2006/main">
+              <a:graphicData uri="http://schemas.openxmlformats.org/drawingml/2006/picture">
+                <pic:pic xmlns:pic="http://schemas.openxmlformats.org/drawingml/2006/picture">
+                  <pic:nvPicPr>
+                    <pic:cNvPr id="1" name=""/>
+                    <pic:cNvPicPr/>
+                  </pic:nvPicPr>
+                  <pic:blipFill>
+                    <a:blip r:embed="rId23"/>
+                    <a:stretch>
+                      <a:fillRect/>
+                    </a:stretch>
+                  </pic:blipFill>
+                  <pic:spPr>
+                    <a:xfrm>
+                      <a:off x="0" y="0"/>
+                      <a:ext cx="5760085" cy="2171700"/>
+                    </a:xfrm>
+                    <a:prstGeom prst="rect">
+                      <a:avLst/>
+                    </a:prstGeom>
+                  </pic:spPr>
+                </pic:pic>
+              </a:graphicData>
+            </a:graphic>
+          </wp:inline>
+        </w:drawing>
+      </w:r>
+    </w:p>
+    <w:p>
+      <w:pPr>
+        <w:spacing w:line="360" w:lineRule="auto"/>
+        <w:jc w:val="center"/>
         <w:rPr>
           <w:rFonts w:ascii="Arial" w:hAnsi="Arial" w:cs="Arial"/>
           <w:b/>
@@ -9219,8 +9567,163 @@
           <w:sz w:val="24"/>
           <w:szCs w:val="24"/>
         </w:rPr>
-        <w:t>)</w:t>
-      </w:r>
+      </w:pPr>
+      <w:r>
+        <w:rPr>
+          <w:rFonts w:ascii="Arial" w:hAnsi="Arial" w:cs="Arial"/>
+          <w:b/>
+          <w:bCs/>
+          <w:sz w:val="24"/>
+          <w:szCs w:val="24"/>
+        </w:rPr>
+        <w:t>Fonte: Autores (2024)</w:t>
+      </w:r>
+    </w:p>
+    <w:p>
+      <w:pPr>
+        <w:spacing w:line="360" w:lineRule="auto"/>
+        <w:jc w:val="center"/>
+        <w:rPr>
+          <w:rFonts w:ascii="Arial" w:hAnsi="Arial" w:cs="Arial"/>
+          <w:sz w:val="24"/>
+          <w:szCs w:val="24"/>
+        </w:rPr>
+      </w:pPr>
+      <w:r>
+        <w:rPr>
+          <w:rFonts w:ascii="Arial" w:hAnsi="Arial" w:cs="Arial"/>
+          <w:sz w:val="24"/>
+          <w:szCs w:val="24"/>
+        </w:rPr>
+        <w:lastRenderedPageBreak/>
+        <w:t>Figura 1</w:t>
+      </w:r>
+      <w:r>
+        <w:rPr>
+          <w:rFonts w:ascii="Arial" w:hAnsi="Arial" w:cs="Arial"/>
+          <w:sz w:val="24"/>
+          <w:szCs w:val="24"/>
+        </w:rPr>
+        <w:t>6</w:t>
+      </w:r>
+      <w:r>
+        <w:rPr>
+          <w:rFonts w:ascii="Arial" w:hAnsi="Arial" w:cs="Arial"/>
+          <w:sz w:val="24"/>
+          <w:szCs w:val="24"/>
+        </w:rPr>
+        <w:t xml:space="preserve">: </w:t>
+      </w:r>
+      <w:r>
+        <w:rPr>
+          <w:rFonts w:ascii="Arial" w:hAnsi="Arial" w:cs="Arial"/>
+          <w:sz w:val="24"/>
+          <w:szCs w:val="24"/>
+        </w:rPr>
+        <w:t xml:space="preserve">Banco de Dados </w:t>
+      </w:r>
+      <w:proofErr w:type="spellStart"/>
+      <w:r>
+        <w:rPr>
+          <w:rFonts w:ascii="Arial" w:hAnsi="Arial" w:cs="Arial"/>
+          <w:sz w:val="24"/>
+          <w:szCs w:val="24"/>
+        </w:rPr>
+        <w:t>MySql</w:t>
+      </w:r>
+      <w:proofErr w:type="spellEnd"/>
+    </w:p>
+    <w:p>
+      <w:pPr>
+        <w:spacing w:line="360" w:lineRule="auto"/>
+        <w:jc w:val="center"/>
+        <w:rPr>
+          <w:rFonts w:ascii="Arial" w:hAnsi="Arial" w:cs="Arial"/>
+          <w:b/>
+          <w:bCs/>
+          <w:sz w:val="24"/>
+          <w:szCs w:val="24"/>
+        </w:rPr>
+      </w:pPr>
+      <w:r>
+        <w:rPr>
+          <w:rFonts w:ascii="Arial" w:hAnsi="Arial" w:cs="Arial"/>
+          <w:b/>
+          <w:bCs/>
+          <w:sz w:val="24"/>
+          <w:szCs w:val="24"/>
+        </w:rPr>
+        <w:drawing>
+          <wp:inline distT="0" distB="0" distL="0" distR="0" wp14:anchorId="164E0B8D" wp14:editId="3E6EB35E">
+            <wp:extent cx="4707750" cy="1051560"/>
+            <wp:effectExtent l="0" t="0" r="0" b="0"/>
+            <wp:docPr id="6" name="Imagem 6"/>
+            <wp:cNvGraphicFramePr>
+              <a:graphicFrameLocks xmlns:a="http://schemas.openxmlformats.org/drawingml/2006/main" noChangeAspect="1"/>
+            </wp:cNvGraphicFramePr>
+            <a:graphic xmlns:a="http://schemas.openxmlformats.org/drawingml/2006/main">
+              <a:graphicData uri="http://schemas.openxmlformats.org/drawingml/2006/picture">
+                <pic:pic xmlns:pic="http://schemas.openxmlformats.org/drawingml/2006/picture">
+                  <pic:nvPicPr>
+                    <pic:cNvPr id="1" name=""/>
+                    <pic:cNvPicPr/>
+                  </pic:nvPicPr>
+                  <pic:blipFill>
+                    <a:blip r:embed="rId24"/>
+                    <a:stretch>
+                      <a:fillRect/>
+                    </a:stretch>
+                  </pic:blipFill>
+                  <pic:spPr>
+                    <a:xfrm>
+                      <a:off x="0" y="0"/>
+                      <a:ext cx="4790358" cy="1070012"/>
+                    </a:xfrm>
+                    <a:prstGeom prst="rect">
+                      <a:avLst/>
+                    </a:prstGeom>
+                  </pic:spPr>
+                </pic:pic>
+              </a:graphicData>
+            </a:graphic>
+          </wp:inline>
+        </w:drawing>
+      </w:r>
+    </w:p>
+    <w:p>
+      <w:pPr>
+        <w:spacing w:line="360" w:lineRule="auto"/>
+        <w:jc w:val="center"/>
+        <w:rPr>
+          <w:rFonts w:ascii="Arial" w:hAnsi="Arial" w:cs="Arial"/>
+          <w:b/>
+          <w:bCs/>
+          <w:sz w:val="24"/>
+          <w:szCs w:val="24"/>
+        </w:rPr>
+      </w:pPr>
+      <w:r>
+        <w:rPr>
+          <w:rFonts w:ascii="Arial" w:hAnsi="Arial" w:cs="Arial"/>
+          <w:b/>
+          <w:bCs/>
+          <w:sz w:val="24"/>
+          <w:szCs w:val="24"/>
+        </w:rPr>
+        <w:t>Fonte: Autores (2024)</w:t>
+      </w:r>
+    </w:p>
+    <w:p>
+      <w:pPr>
+        <w:spacing w:line="360" w:lineRule="auto"/>
+        <w:rPr>
+          <w:rFonts w:ascii="Arial" w:hAnsi="Arial" w:cs="Arial"/>
+          <w:b/>
+          <w:bCs/>
+          <w:sz w:val="24"/>
+          <w:szCs w:val="24"/>
+        </w:rPr>
+      </w:pPr>
     </w:p>
     <w:p>
       <w:pPr>
@@ -9233,8 +9736,636 @@
           <w:szCs w:val="24"/>
         </w:rPr>
       </w:pPr>
-      <w:bookmarkStart w:id="7" w:name="_GoBack"/>
-      <w:bookmarkEnd w:id="7"/>
+      <w:r>
+        <w:rPr>
+          <w:rFonts w:ascii="Arial" w:hAnsi="Arial" w:cs="Arial"/>
+          <w:bCs/>
+          <w:sz w:val="24"/>
+          <w:szCs w:val="24"/>
+        </w:rPr>
+        <w:t xml:space="preserve">Para o funcionamento desta página, foi necessária a aplicação de </w:t>
+      </w:r>
+      <w:r>
+        <w:rPr>
+          <w:rFonts w:ascii="Arial" w:hAnsi="Arial" w:cs="Arial"/>
+          <w:bCs/>
+          <w:sz w:val="24"/>
+          <w:szCs w:val="24"/>
+        </w:rPr>
+        <w:t>comandos do Node</w:t>
+      </w:r>
+      <w:r>
+        <w:rPr>
+          <w:rFonts w:ascii="Arial" w:hAnsi="Arial" w:cs="Arial"/>
+          <w:bCs/>
+          <w:sz w:val="24"/>
+          <w:szCs w:val="24"/>
+        </w:rPr>
+        <w:t>.js</w:t>
+      </w:r>
+      <w:r>
+        <w:rPr>
+          <w:rFonts w:ascii="Arial" w:hAnsi="Arial" w:cs="Arial"/>
+          <w:bCs/>
+          <w:sz w:val="24"/>
+          <w:szCs w:val="24"/>
+        </w:rPr>
+        <w:t>, como por exemplo “</w:t>
+      </w:r>
+      <w:proofErr w:type="spellStart"/>
+      <w:r>
+        <w:rPr>
+          <w:rFonts w:ascii="Arial" w:hAnsi="Arial" w:cs="Arial"/>
+          <w:bCs/>
+          <w:sz w:val="24"/>
+          <w:szCs w:val="24"/>
+        </w:rPr>
+        <w:t>npm</w:t>
+      </w:r>
+      <w:proofErr w:type="spellEnd"/>
+      <w:r>
+        <w:rPr>
+          <w:rFonts w:ascii="Arial" w:hAnsi="Arial" w:cs="Arial"/>
+          <w:bCs/>
+          <w:sz w:val="24"/>
+          <w:szCs w:val="24"/>
+        </w:rPr>
+        <w:t xml:space="preserve"> </w:t>
+      </w:r>
+      <w:proofErr w:type="spellStart"/>
+      <w:r>
+        <w:rPr>
+          <w:rFonts w:ascii="Arial" w:hAnsi="Arial" w:cs="Arial"/>
+          <w:bCs/>
+          <w:sz w:val="24"/>
+          <w:szCs w:val="24"/>
+        </w:rPr>
+        <w:t>init</w:t>
+      </w:r>
+      <w:proofErr w:type="spellEnd"/>
+      <w:r>
+        <w:rPr>
+          <w:rFonts w:ascii="Arial" w:hAnsi="Arial" w:cs="Arial"/>
+          <w:bCs/>
+          <w:sz w:val="24"/>
+          <w:szCs w:val="24"/>
+        </w:rPr>
+        <w:t xml:space="preserve"> -y</w:t>
+      </w:r>
+      <w:r>
+        <w:rPr>
+          <w:rFonts w:ascii="Arial" w:hAnsi="Arial" w:cs="Arial"/>
+          <w:bCs/>
+          <w:sz w:val="24"/>
+          <w:szCs w:val="24"/>
+        </w:rPr>
+        <w:t>” que permite a criação do arquivo “</w:t>
+      </w:r>
+      <w:proofErr w:type="spellStart"/>
+      <w:r>
+        <w:rPr>
+          <w:rFonts w:ascii="Arial" w:hAnsi="Arial" w:cs="Arial"/>
+          <w:bCs/>
+          <w:sz w:val="24"/>
+          <w:szCs w:val="24"/>
+        </w:rPr>
+        <w:t>Package.json</w:t>
+      </w:r>
+      <w:proofErr w:type="spellEnd"/>
+      <w:r>
+        <w:rPr>
+          <w:rFonts w:ascii="Arial" w:hAnsi="Arial" w:cs="Arial"/>
+          <w:bCs/>
+          <w:sz w:val="24"/>
+          <w:szCs w:val="24"/>
+        </w:rPr>
+        <w:t>”</w:t>
+      </w:r>
+    </w:p>
+    <w:p>
+      <w:pPr>
+        <w:spacing w:line="360" w:lineRule="auto"/>
+        <w:jc w:val="center"/>
+        <w:rPr>
+          <w:rFonts w:ascii="Arial" w:hAnsi="Arial" w:cs="Arial"/>
+          <w:sz w:val="24"/>
+          <w:szCs w:val="24"/>
+        </w:rPr>
+      </w:pPr>
+      <w:r>
+        <w:rPr>
+          <w:rFonts w:ascii="Arial" w:hAnsi="Arial" w:cs="Arial"/>
+          <w:sz w:val="24"/>
+          <w:szCs w:val="24"/>
+        </w:rPr>
+        <w:t>Figura 1</w:t>
+      </w:r>
+      <w:r>
+        <w:rPr>
+          <w:rFonts w:ascii="Arial" w:hAnsi="Arial" w:cs="Arial"/>
+          <w:sz w:val="24"/>
+          <w:szCs w:val="24"/>
+        </w:rPr>
+        <w:t>7</w:t>
+      </w:r>
+      <w:r>
+        <w:rPr>
+          <w:rFonts w:ascii="Arial" w:hAnsi="Arial" w:cs="Arial"/>
+          <w:sz w:val="24"/>
+          <w:szCs w:val="24"/>
+        </w:rPr>
+        <w:t xml:space="preserve">: </w:t>
+      </w:r>
+      <w:r>
+        <w:rPr>
+          <w:rFonts w:ascii="Arial" w:hAnsi="Arial" w:cs="Arial"/>
+          <w:sz w:val="24"/>
+          <w:szCs w:val="24"/>
+        </w:rPr>
+        <w:t xml:space="preserve">Arquivo </w:t>
+      </w:r>
+      <w:proofErr w:type="spellStart"/>
+      <w:r>
+        <w:rPr>
+          <w:rFonts w:ascii="Arial" w:hAnsi="Arial" w:cs="Arial"/>
+          <w:sz w:val="24"/>
+          <w:szCs w:val="24"/>
+        </w:rPr>
+        <w:t>Package.json</w:t>
+      </w:r>
+      <w:proofErr w:type="spellEnd"/>
+    </w:p>
+    <w:p>
+      <w:pPr>
+        <w:spacing w:line="360" w:lineRule="auto"/>
+        <w:rPr>
+          <w:rFonts w:ascii="Arial" w:hAnsi="Arial" w:cs="Arial"/>
+          <w:bCs/>
+          <w:sz w:val="24"/>
+          <w:szCs w:val="24"/>
+        </w:rPr>
+      </w:pPr>
+      <w:r>
+        <w:rPr>
+          <w:rFonts w:ascii="Arial" w:hAnsi="Arial" w:cs="Arial"/>
+          <w:bCs/>
+          <w:sz w:val="24"/>
+          <w:szCs w:val="24"/>
+        </w:rPr>
+        <w:drawing>
+          <wp:inline distT="0" distB="0" distL="0" distR="0" wp14:anchorId="2928971C" wp14:editId="0EF830FA">
+            <wp:extent cx="5760085" cy="3283585"/>
+            <wp:effectExtent l="0" t="0" r="0" b="0"/>
+            <wp:docPr id="3" name="Imagem 3"/>
+            <wp:cNvGraphicFramePr>
+              <a:graphicFrameLocks xmlns:a="http://schemas.openxmlformats.org/drawingml/2006/main" noChangeAspect="1"/>
+            </wp:cNvGraphicFramePr>
+            <a:graphic xmlns:a="http://schemas.openxmlformats.org/drawingml/2006/main">
+              <a:graphicData uri="http://schemas.openxmlformats.org/drawingml/2006/picture">
+                <pic:pic xmlns:pic="http://schemas.openxmlformats.org/drawingml/2006/picture">
+                  <pic:nvPicPr>
+                    <pic:cNvPr id="1" name=""/>
+                    <pic:cNvPicPr/>
+                  </pic:nvPicPr>
+                  <pic:blipFill>
+                    <a:blip r:embed="rId25"/>
+                    <a:stretch>
+                      <a:fillRect/>
+                    </a:stretch>
+                  </pic:blipFill>
+                  <pic:spPr>
+                    <a:xfrm>
+                      <a:off x="0" y="0"/>
+                      <a:ext cx="5760085" cy="3283585"/>
+                    </a:xfrm>
+                    <a:prstGeom prst="rect">
+                      <a:avLst/>
+                    </a:prstGeom>
+                  </pic:spPr>
+                </pic:pic>
+              </a:graphicData>
+            </a:graphic>
+          </wp:inline>
+        </w:drawing>
+      </w:r>
+    </w:p>
+    <w:p>
+      <w:pPr>
+        <w:spacing w:line="360" w:lineRule="auto"/>
+        <w:jc w:val="center"/>
+        <w:rPr>
+          <w:rFonts w:ascii="Arial" w:hAnsi="Arial" w:cs="Arial"/>
+          <w:b/>
+          <w:bCs/>
+          <w:sz w:val="24"/>
+          <w:szCs w:val="24"/>
+        </w:rPr>
+      </w:pPr>
+      <w:r>
+        <w:rPr>
+          <w:rFonts w:ascii="Arial" w:hAnsi="Arial" w:cs="Arial"/>
+          <w:b/>
+          <w:bCs/>
+          <w:sz w:val="24"/>
+          <w:szCs w:val="24"/>
+        </w:rPr>
+        <w:t>Fonte: Autores (2024)</w:t>
+      </w:r>
+    </w:p>
+    <w:p>
+      <w:pPr>
+        <w:spacing w:line="360" w:lineRule="auto"/>
+        <w:rPr>
+          <w:rFonts w:ascii="Arial" w:hAnsi="Arial" w:cs="Arial"/>
+          <w:b/>
+          <w:bCs/>
+          <w:sz w:val="24"/>
+          <w:szCs w:val="24"/>
+        </w:rPr>
+      </w:pPr>
+      <w:r>
+        <w:rPr>
+          <w:rFonts w:ascii="Arial" w:hAnsi="Arial" w:cs="Arial"/>
+          <w:bCs/>
+          <w:sz w:val="24"/>
+          <w:szCs w:val="24"/>
+        </w:rPr>
+        <w:t>Além de comandos como o</w:t>
+      </w:r>
+      <w:r>
+        <w:rPr>
+          <w:rFonts w:ascii="Arial" w:hAnsi="Arial" w:cs="Arial"/>
+          <w:bCs/>
+          <w:i/>
+          <w:sz w:val="24"/>
+          <w:szCs w:val="24"/>
+        </w:rPr>
+        <w:t xml:space="preserve"> “</w:t>
+      </w:r>
+      <w:proofErr w:type="spellStart"/>
+      <w:r>
+        <w:rPr>
+          <w:rFonts w:ascii="Arial" w:hAnsi="Arial" w:cs="Arial"/>
+          <w:bCs/>
+          <w:i/>
+          <w:sz w:val="24"/>
+          <w:szCs w:val="24"/>
+        </w:rPr>
+        <w:t>npm</w:t>
+      </w:r>
+      <w:proofErr w:type="spellEnd"/>
+      <w:r>
+        <w:rPr>
+          <w:rFonts w:ascii="Arial" w:hAnsi="Arial" w:cs="Arial"/>
+          <w:bCs/>
+          <w:i/>
+          <w:sz w:val="24"/>
+          <w:szCs w:val="24"/>
+        </w:rPr>
+        <w:t xml:space="preserve"> </w:t>
+      </w:r>
+      <w:proofErr w:type="spellStart"/>
+      <w:r>
+        <w:rPr>
+          <w:rFonts w:ascii="Arial" w:hAnsi="Arial" w:cs="Arial"/>
+          <w:bCs/>
+          <w:i/>
+          <w:sz w:val="24"/>
+          <w:szCs w:val="24"/>
+        </w:rPr>
+        <w:t>run</w:t>
+      </w:r>
+      <w:proofErr w:type="spellEnd"/>
+      <w:r>
+        <w:rPr>
+          <w:rFonts w:ascii="Arial" w:hAnsi="Arial" w:cs="Arial"/>
+          <w:bCs/>
+          <w:i/>
+          <w:sz w:val="24"/>
+          <w:szCs w:val="24"/>
+        </w:rPr>
+        <w:t xml:space="preserve"> </w:t>
+      </w:r>
+      <w:proofErr w:type="spellStart"/>
+      <w:r>
+        <w:rPr>
+          <w:rFonts w:ascii="Arial" w:hAnsi="Arial" w:cs="Arial"/>
+          <w:bCs/>
+          <w:i/>
+          <w:sz w:val="24"/>
+          <w:szCs w:val="24"/>
+        </w:rPr>
+        <w:t>dev</w:t>
+      </w:r>
+      <w:proofErr w:type="spellEnd"/>
+      <w:r>
+        <w:rPr>
+          <w:rFonts w:ascii="Arial" w:hAnsi="Arial" w:cs="Arial"/>
+          <w:bCs/>
+          <w:i/>
+          <w:sz w:val="24"/>
+          <w:szCs w:val="24"/>
+        </w:rPr>
+        <w:t>”</w:t>
+      </w:r>
+      <w:r>
+        <w:rPr>
+          <w:rFonts w:ascii="Arial" w:hAnsi="Arial" w:cs="Arial"/>
+          <w:bCs/>
+          <w:i/>
+          <w:sz w:val="24"/>
+          <w:szCs w:val="24"/>
+        </w:rPr>
+        <w:t xml:space="preserve"> </w:t>
+      </w:r>
+      <w:r>
+        <w:rPr>
+          <w:rFonts w:ascii="Arial" w:hAnsi="Arial" w:cs="Arial"/>
+          <w:bCs/>
+          <w:sz w:val="24"/>
+          <w:szCs w:val="24"/>
+        </w:rPr>
+        <w:t>que permite a atualização automática do servidor, além de possibilitar o acesso do arquivo através do local host escolhido.</w:t>
+      </w:r>
+    </w:p>
+    <w:p>
+      <w:pPr>
+        <w:spacing w:line="360" w:lineRule="auto"/>
+        <w:jc w:val="both"/>
+        <w:rPr>
+          <w:rFonts w:ascii="Arial" w:hAnsi="Arial" w:cs="Arial"/>
+          <w:bCs/>
+          <w:sz w:val="24"/>
+          <w:szCs w:val="24"/>
+        </w:rPr>
+      </w:pPr>
+      <w:r>
+        <w:rPr>
+          <w:rFonts w:ascii="Arial" w:hAnsi="Arial" w:cs="Arial"/>
+          <w:bCs/>
+          <w:sz w:val="24"/>
+          <w:szCs w:val="24"/>
+        </w:rPr>
+        <w:t>Também se fez presente a necessidade</w:t>
+      </w:r>
+      <w:r>
+        <w:rPr>
+          <w:rFonts w:ascii="Arial" w:hAnsi="Arial" w:cs="Arial"/>
+          <w:bCs/>
+          <w:sz w:val="24"/>
+          <w:szCs w:val="24"/>
+        </w:rPr>
+        <w:t xml:space="preserve"> </w:t>
+      </w:r>
+      <w:r>
+        <w:rPr>
+          <w:rFonts w:ascii="Arial" w:hAnsi="Arial" w:cs="Arial"/>
+          <w:bCs/>
+          <w:sz w:val="24"/>
+          <w:szCs w:val="24"/>
+        </w:rPr>
+        <w:t>da</w:t>
+      </w:r>
+      <w:r>
+        <w:rPr>
+          <w:rFonts w:ascii="Arial" w:hAnsi="Arial" w:cs="Arial"/>
+          <w:bCs/>
+          <w:sz w:val="24"/>
+          <w:szCs w:val="24"/>
+        </w:rPr>
+        <w:t xml:space="preserve"> criaç</w:t>
+      </w:r>
+      <w:r>
+        <w:rPr>
+          <w:rFonts w:ascii="Arial" w:hAnsi="Arial" w:cs="Arial"/>
+          <w:bCs/>
+          <w:sz w:val="24"/>
+          <w:szCs w:val="24"/>
+        </w:rPr>
+        <w:t>ão</w:t>
+      </w:r>
+      <w:r>
+        <w:rPr>
+          <w:rFonts w:ascii="Arial" w:hAnsi="Arial" w:cs="Arial"/>
+          <w:bCs/>
+          <w:sz w:val="24"/>
+          <w:szCs w:val="24"/>
+        </w:rPr>
+        <w:t xml:space="preserve"> de arquivos com extensão </w:t>
+      </w:r>
+      <w:proofErr w:type="gramStart"/>
+      <w:r>
+        <w:rPr>
+          <w:rFonts w:ascii="Arial" w:hAnsi="Arial" w:cs="Arial"/>
+          <w:bCs/>
+          <w:i/>
+          <w:sz w:val="24"/>
+          <w:szCs w:val="24"/>
+        </w:rPr>
+        <w:t>‘.</w:t>
+      </w:r>
+      <w:proofErr w:type="spellStart"/>
+      <w:r>
+        <w:rPr>
+          <w:rFonts w:ascii="Arial" w:hAnsi="Arial" w:cs="Arial"/>
+          <w:bCs/>
+          <w:i/>
+          <w:sz w:val="24"/>
+          <w:szCs w:val="24"/>
+        </w:rPr>
+        <w:t>ejs</w:t>
+      </w:r>
+      <w:proofErr w:type="spellEnd"/>
+      <w:proofErr w:type="gramEnd"/>
+      <w:r>
+        <w:rPr>
+          <w:rFonts w:ascii="Arial" w:hAnsi="Arial" w:cs="Arial"/>
+          <w:bCs/>
+          <w:i/>
+          <w:sz w:val="24"/>
+          <w:szCs w:val="24"/>
+        </w:rPr>
+        <w:t>’</w:t>
+      </w:r>
+      <w:r>
+        <w:rPr>
+          <w:rFonts w:ascii="Arial" w:hAnsi="Arial" w:cs="Arial"/>
+          <w:bCs/>
+          <w:sz w:val="24"/>
+          <w:szCs w:val="24"/>
+        </w:rPr>
+        <w:t xml:space="preserve"> para incluir as páginas que seriam utilizadas, assim, todos os códigos de HTML e CSS foram inseridos nesses arquivos</w:t>
+      </w:r>
+      <w:r>
+        <w:rPr>
+          <w:rFonts w:ascii="Arial" w:hAnsi="Arial" w:cs="Arial"/>
+          <w:bCs/>
+          <w:sz w:val="24"/>
+          <w:szCs w:val="24"/>
+        </w:rPr>
+        <w:t xml:space="preserve">. Ao todo criamos 3 arquivos, sendo eles um </w:t>
+      </w:r>
+      <w:r>
+        <w:rPr>
+          <w:rFonts w:ascii="Arial" w:hAnsi="Arial" w:cs="Arial"/>
+          <w:bCs/>
+          <w:sz w:val="24"/>
+          <w:szCs w:val="24"/>
+        </w:rPr>
+        <w:lastRenderedPageBreak/>
+        <w:t>destinado a mostrar todos os dados armazenados, outro para a página de login propriamente dita onde se faz a inserção das informações e uma outra ainda, que tem a função de alterar os dados da tabela caso necessário.</w:t>
+      </w:r>
+    </w:p>
+    <w:p>
+      <w:pPr>
+        <w:spacing w:line="360" w:lineRule="auto"/>
+        <w:jc w:val="center"/>
+        <w:rPr>
+          <w:rFonts w:ascii="Arial" w:hAnsi="Arial" w:cs="Arial"/>
+          <w:sz w:val="24"/>
+          <w:szCs w:val="24"/>
+          <w:u w:val="single"/>
+        </w:rPr>
+      </w:pPr>
+      <w:r>
+        <w:rPr>
+          <w:rFonts w:ascii="Arial" w:hAnsi="Arial" w:cs="Arial"/>
+          <w:sz w:val="24"/>
+          <w:szCs w:val="24"/>
+        </w:rPr>
+        <w:t xml:space="preserve">Figura </w:t>
+      </w:r>
+      <w:r>
+        <w:rPr>
+          <w:rFonts w:ascii="Arial" w:hAnsi="Arial" w:cs="Arial"/>
+          <w:sz w:val="24"/>
+          <w:szCs w:val="24"/>
+        </w:rPr>
+        <w:t>1</w:t>
+      </w:r>
+      <w:r>
+        <w:rPr>
+          <w:rFonts w:ascii="Arial" w:hAnsi="Arial" w:cs="Arial"/>
+          <w:sz w:val="24"/>
+          <w:szCs w:val="24"/>
+        </w:rPr>
+        <w:t>8</w:t>
+      </w:r>
+      <w:r>
+        <w:rPr>
+          <w:rFonts w:ascii="Arial" w:hAnsi="Arial" w:cs="Arial"/>
+          <w:sz w:val="24"/>
+          <w:szCs w:val="24"/>
+        </w:rPr>
+        <w:t>: Tela de atualização de usuários</w:t>
+      </w:r>
+    </w:p>
+    <w:p>
+      <w:pPr>
+        <w:spacing w:line="360" w:lineRule="auto"/>
+        <w:jc w:val="both"/>
+        <w:rPr>
+          <w:rFonts w:ascii="Arial" w:hAnsi="Arial" w:cs="Arial"/>
+          <w:bCs/>
+          <w:sz w:val="24"/>
+          <w:szCs w:val="24"/>
+        </w:rPr>
+      </w:pPr>
+      <w:r>
+        <w:rPr>
+          <w:rFonts w:ascii="Arial" w:hAnsi="Arial" w:cs="Arial"/>
+          <w:bCs/>
+          <w:sz w:val="24"/>
+          <w:szCs w:val="24"/>
+        </w:rPr>
+        <w:drawing>
+          <wp:inline distT="0" distB="0" distL="0" distR="0" wp14:anchorId="35F784A6" wp14:editId="2FBC674B">
+            <wp:extent cx="5760085" cy="1113790"/>
+            <wp:effectExtent l="0" t="0" r="0" b="0"/>
+            <wp:docPr id="5" name="Imagem 5"/>
+            <wp:cNvGraphicFramePr>
+              <a:graphicFrameLocks xmlns:a="http://schemas.openxmlformats.org/drawingml/2006/main" noChangeAspect="1"/>
+            </wp:cNvGraphicFramePr>
+            <a:graphic xmlns:a="http://schemas.openxmlformats.org/drawingml/2006/main">
+              <a:graphicData uri="http://schemas.openxmlformats.org/drawingml/2006/picture">
+                <pic:pic xmlns:pic="http://schemas.openxmlformats.org/drawingml/2006/picture">
+                  <pic:nvPicPr>
+                    <pic:cNvPr id="1" name=""/>
+                    <pic:cNvPicPr/>
+                  </pic:nvPicPr>
+                  <pic:blipFill rotWithShape="1">
+                    <a:blip r:embed="rId26"/>
+                    <a:srcRect t="2011"/>
+                    <a:stretch/>
+                  </pic:blipFill>
+                  <pic:spPr bwMode="auto">
+                    <a:xfrm>
+                      <a:off x="0" y="0"/>
+                      <a:ext cx="5760085" cy="1113790"/>
+                    </a:xfrm>
+                    <a:prstGeom prst="rect">
+                      <a:avLst/>
+                    </a:prstGeom>
+                    <a:ln>
+                      <a:noFill/>
+                    </a:ln>
+                    <a:extLst>
+                      <a:ext uri="{53640926-AAD7-44D8-BBD7-CCE9431645EC}">
+                        <a14:shadowObscured xmlns:a14="http://schemas.microsoft.com/office/drawing/2010/main"/>
+                      </a:ext>
+                    </a:extLst>
+                  </pic:spPr>
+                </pic:pic>
+              </a:graphicData>
+            </a:graphic>
+          </wp:inline>
+        </w:drawing>
+      </w:r>
+    </w:p>
+    <w:p>
+      <w:pPr>
+        <w:spacing w:line="360" w:lineRule="auto"/>
+        <w:jc w:val="center"/>
+        <w:rPr>
+          <w:rFonts w:ascii="Arial" w:hAnsi="Arial" w:cs="Arial"/>
+          <w:b/>
+          <w:bCs/>
+          <w:sz w:val="24"/>
+          <w:szCs w:val="24"/>
+        </w:rPr>
+      </w:pPr>
+      <w:r>
+        <w:rPr>
+          <w:rFonts w:ascii="Arial" w:hAnsi="Arial" w:cs="Arial"/>
+          <w:b/>
+          <w:bCs/>
+          <w:sz w:val="24"/>
+          <w:szCs w:val="24"/>
+        </w:rPr>
+        <w:t>Fonte: Autores (2024</w:t>
+      </w:r>
+      <w:r>
+        <w:rPr>
+          <w:rFonts w:ascii="Arial" w:hAnsi="Arial" w:cs="Arial"/>
+          <w:b/>
+          <w:bCs/>
+          <w:sz w:val="24"/>
+          <w:szCs w:val="24"/>
+        </w:rPr>
+        <w:t>)</w:t>
+      </w:r>
+    </w:p>
+    <w:p>
+      <w:pPr>
+        <w:spacing w:line="360" w:lineRule="auto"/>
+        <w:jc w:val="both"/>
+        <w:rPr>
+          <w:rFonts w:ascii="Arial" w:hAnsi="Arial" w:cs="Arial"/>
+          <w:bCs/>
+          <w:sz w:val="24"/>
+          <w:szCs w:val="24"/>
+        </w:rPr>
+      </w:pPr>
     </w:p>
     <w:p>
       <w:pPr>
@@ -9272,22 +10403,11 @@
     </w:p>
     <w:p>
       <w:pPr>
-        <w:spacing w:line="360" w:lineRule="auto"/>
-        <w:rPr>
-          <w:rFonts w:ascii="Arial" w:hAnsi="Arial" w:cs="Arial"/>
-          <w:b/>
-          <w:bCs/>
-          <w:sz w:val="24"/>
-          <w:szCs w:val="24"/>
-        </w:rPr>
-      </w:pPr>
-    </w:p>
-    <w:p>
-      <w:pPr>
         <w:pStyle w:val="Ttulo1"/>
       </w:pPr>
-      <w:bookmarkStart w:id="8" w:name="_Toc180674343"/>
-      <w:r>
+      <w:bookmarkStart w:id="8" w:name="_Toc183091081"/>
+      <w:r>
+        <w:lastRenderedPageBreak/>
         <w:t>CONCLUSÃO</w:t>
       </w:r>
       <w:bookmarkEnd w:id="8"/>
@@ -9770,15 +10890,15 @@
       <w:pPr>
         <w:pStyle w:val="Ttulo1"/>
       </w:pPr>
-      <w:bookmarkStart w:id="9" w:name="_Toc180674344"/>
+      <w:bookmarkStart w:id="9" w:name="_Toc183091082"/>
       <w:r>
         <w:lastRenderedPageBreak/>
         <w:t>REFERÊNCIA</w:t>
       </w:r>
+      <w:r>
+        <w:t>S</w:t>
+      </w:r>
       <w:bookmarkEnd w:id="9"/>
-      <w:r>
-        <w:t>S</w:t>
-      </w:r>
     </w:p>
     <w:sdt>
       <w:sdtPr>
@@ -10493,7 +11613,7 @@
       </w:pPr>
     </w:p>
     <w:sectPr>
-      <w:headerReference w:type="default" r:id="rId23"/>
+      <w:headerReference w:type="default" r:id="rId27"/>
       <w:pgSz w:w="11906" w:h="16838"/>
       <w:pgMar w:top="1701" w:right="1134" w:bottom="1134" w:left="1701" w:header="709" w:footer="709" w:gutter="0"/>
       <w:cols w:space="708"/>
@@ -11087,7 +12207,7 @@
   <w:style w:type="paragraph" w:default="1" w:styleId="Normal">
     <w:name w:val="Normal"/>
     <w:qFormat/>
-    <w:rsid w:val="00420E57"/>
+    <w:rsid w:val="00EF798B"/>
   </w:style>
   <w:style w:type="paragraph" w:styleId="Ttulo1">
     <w:name w:val="heading 1"/>
@@ -11614,7 +12734,7 @@
 </file>
 
 <file path=customXml/itemProps1.xml><?xml version="1.0" encoding="utf-8"?>
-<ds:datastoreItem xmlns:ds="http://schemas.openxmlformats.org/officeDocument/2006/customXml" ds:itemID="{2986497E-94D2-4430-8562-B2F0F80F0E2D}">
+<ds:datastoreItem xmlns:ds="http://schemas.openxmlformats.org/officeDocument/2006/customXml" ds:itemID="{9D648CB4-0C20-4422-AABB-044F81C375AE}">
   <ds:schemaRefs>
     <ds:schemaRef ds:uri="http://schemas.openxmlformats.org/officeDocument/2006/bibliography"/>
   </ds:schemaRefs>

--- a/Projeto Semestral.docx
+++ b/Projeto Semestral.docx
@@ -6,8 +6,6 @@
       <w:pPr>
         <w:jc w:val="center"/>
       </w:pPr>
-      <w:bookmarkStart w:id="0" w:name="_GoBack"/>
-      <w:bookmarkEnd w:id="0"/>
       <w:r>
         <w:rPr>
           <w:noProof/>
@@ -1957,6 +1955,101 @@
     </w:p>
     <w:p>
       <w:pPr>
+        <w:pStyle w:val="ndicedeilustraes"/>
+        <w:tabs>
+          <w:tab w:val="right" w:leader="dot" w:pos="9061"/>
+        </w:tabs>
+        <w:rPr>
+          <w:noProof/>
+        </w:rPr>
+      </w:pPr>
+      <w:r>
+        <w:rPr>
+          <w:rFonts w:ascii="Arial" w:hAnsi="Arial" w:cs="Arial"/>
+          <w:b/>
+          <w:sz w:val="24"/>
+          <w:szCs w:val="24"/>
+        </w:rPr>
+        <w:fldChar w:fldCharType="begin"/>
+      </w:r>
+      <w:r>
+        <w:rPr>
+          <w:rFonts w:ascii="Arial" w:hAnsi="Arial" w:cs="Arial"/>
+          <w:b/>
+          <w:sz w:val="24"/>
+          <w:szCs w:val="24"/>
+        </w:rPr>
+        <w:instrText xml:space="preserve"> TOC \h \z \c "Figura" </w:instrText>
+      </w:r>
+      <w:r>
+        <w:rPr>
+          <w:rFonts w:ascii="Arial" w:hAnsi="Arial" w:cs="Arial"/>
+          <w:b/>
+          <w:sz w:val="24"/>
+          <w:szCs w:val="24"/>
+        </w:rPr>
+        <w:fldChar w:fldCharType="separate"/>
+      </w:r>
+      <w:hyperlink w:anchor="_Toc183096636" w:history="1">
+        <w:r>
+          <w:rPr>
+            <w:rStyle w:val="Hyperlink"/>
+            <w:noProof/>
+          </w:rPr>
+          <w:t>Figura 1 NODE</w:t>
+        </w:r>
+        <w:r>
+          <w:rPr>
+            <w:noProof/>
+            <w:webHidden/>
+          </w:rPr>
+          <w:tab/>
+        </w:r>
+        <w:r>
+          <w:rPr>
+            <w:noProof/>
+            <w:webHidden/>
+          </w:rPr>
+          <w:fldChar w:fldCharType="begin"/>
+        </w:r>
+        <w:r>
+          <w:rPr>
+            <w:noProof/>
+            <w:webHidden/>
+          </w:rPr>
+          <w:instrText xml:space="preserve"> PAGEREF _Toc183096636 \h </w:instrText>
+        </w:r>
+        <w:r>
+          <w:rPr>
+            <w:noProof/>
+            <w:webHidden/>
+          </w:rPr>
+        </w:r>
+        <w:r>
+          <w:rPr>
+            <w:noProof/>
+            <w:webHidden/>
+          </w:rPr>
+          <w:fldChar w:fldCharType="separate"/>
+        </w:r>
+        <w:r>
+          <w:rPr>
+            <w:noProof/>
+            <w:webHidden/>
+          </w:rPr>
+          <w:t>22</w:t>
+        </w:r>
+        <w:r>
+          <w:rPr>
+            <w:noProof/>
+            <w:webHidden/>
+          </w:rPr>
+          <w:fldChar w:fldCharType="end"/>
+        </w:r>
+      </w:hyperlink>
+    </w:p>
+    <w:p>
+      <w:pPr>
         <w:jc w:val="center"/>
         <w:rPr>
           <w:rFonts w:ascii="Arial" w:hAnsi="Arial" w:cs="Arial"/>
@@ -1965,39 +2058,17 @@
           <w:szCs w:val="24"/>
         </w:rPr>
       </w:pPr>
-    </w:p>
-    <w:p>
-      <w:pPr>
-        <w:jc w:val="center"/>
+      <w:r>
         <w:rPr>
           <w:rFonts w:ascii="Arial" w:hAnsi="Arial" w:cs="Arial"/>
           <w:b/>
           <w:sz w:val="24"/>
           <w:szCs w:val="24"/>
         </w:rPr>
-      </w:pPr>
-    </w:p>
-    <w:p>
-      <w:pPr>
-        <w:jc w:val="center"/>
-        <w:rPr>
-          <w:rFonts w:ascii="Arial" w:hAnsi="Arial" w:cs="Arial"/>
-          <w:b/>
-          <w:sz w:val="24"/>
-          <w:szCs w:val="24"/>
-        </w:rPr>
-      </w:pPr>
-    </w:p>
-    <w:p>
-      <w:pPr>
-        <w:jc w:val="center"/>
-        <w:rPr>
-          <w:rFonts w:ascii="Arial" w:hAnsi="Arial" w:cs="Arial"/>
-          <w:b/>
-          <w:sz w:val="24"/>
-          <w:szCs w:val="24"/>
-        </w:rPr>
-      </w:pPr>
+        <w:fldChar w:fldCharType="end"/>
+      </w:r>
+      <w:bookmarkStart w:id="0" w:name="_GoBack"/>
+      <w:bookmarkEnd w:id="0"/>
     </w:p>
     <w:p>
       <w:pPr>
@@ -4887,11 +4958,13 @@
         </w:numPr>
       </w:pPr>
       <w:bookmarkStart w:id="4" w:name="_Toc183091077"/>
+      <w:bookmarkStart w:id="5" w:name="_Ref183096545"/>
       <w:r>
         <w:lastRenderedPageBreak/>
         <w:t>PLANEJAMENTO</w:t>
       </w:r>
       <w:bookmarkEnd w:id="4"/>
+      <w:bookmarkEnd w:id="5"/>
     </w:p>
     <w:p>
       <w:pPr>
@@ -5139,6 +5212,57 @@
           <w:szCs w:val="24"/>
         </w:rPr>
       </w:pPr>
+      <w:r>
+        <w:rPr>
+          <w:rFonts w:ascii="Arial" w:hAnsi="Arial" w:cs="Arial"/>
+          <w:noProof/>
+          <w:sz w:val="24"/>
+          <w:szCs w:val="24"/>
+        </w:rPr>
+        <w:fldChar w:fldCharType="begin"/>
+      </w:r>
+      <w:r>
+        <w:rPr>
+          <w:rFonts w:ascii="Arial" w:hAnsi="Arial" w:cs="Arial"/>
+          <w:sz w:val="24"/>
+          <w:szCs w:val="24"/>
+        </w:rPr>
+        <w:instrText xml:space="preserve"> REF _Ref183096545 \r \h </w:instrText>
+      </w:r>
+      <w:r>
+        <w:rPr>
+          <w:rFonts w:ascii="Arial" w:hAnsi="Arial" w:cs="Arial"/>
+          <w:noProof/>
+          <w:sz w:val="24"/>
+          <w:szCs w:val="24"/>
+        </w:rPr>
+      </w:r>
+      <w:r>
+        <w:rPr>
+          <w:rFonts w:ascii="Arial" w:hAnsi="Arial" w:cs="Arial"/>
+          <w:noProof/>
+          <w:sz w:val="24"/>
+          <w:szCs w:val="24"/>
+        </w:rPr>
+        <w:fldChar w:fldCharType="separate"/>
+      </w:r>
+      <w:r>
+        <w:rPr>
+          <w:rFonts w:ascii="Arial" w:hAnsi="Arial" w:cs="Arial"/>
+          <w:sz w:val="24"/>
+          <w:szCs w:val="24"/>
+        </w:rPr>
+        <w:t>2</w:t>
+      </w:r>
+      <w:r>
+        <w:rPr>
+          <w:rFonts w:ascii="Arial" w:hAnsi="Arial" w:cs="Arial"/>
+          <w:noProof/>
+          <w:sz w:val="24"/>
+          <w:szCs w:val="24"/>
+        </w:rPr>
+        <w:fldChar w:fldCharType="end"/>
+      </w:r>
       <w:r>
         <w:rPr>
           <w:rFonts w:ascii="Arial" w:hAnsi="Arial" w:cs="Arial"/>
@@ -5656,12 +5780,12 @@
           <w:numId w:val="1"/>
         </w:numPr>
       </w:pPr>
-      <w:bookmarkStart w:id="5" w:name="_Toc183091078"/>
+      <w:bookmarkStart w:id="6" w:name="_Toc183091078"/>
       <w:r>
         <w:lastRenderedPageBreak/>
         <w:t>PROTOTIPAGEM</w:t>
       </w:r>
-      <w:bookmarkEnd w:id="5"/>
+      <w:bookmarkEnd w:id="6"/>
     </w:p>
     <w:p/>
     <w:p>
@@ -7586,12 +7710,12 @@
           <w:numId w:val="1"/>
         </w:numPr>
       </w:pPr>
-      <w:bookmarkStart w:id="6" w:name="_Toc183091079"/>
+      <w:bookmarkStart w:id="7" w:name="_Toc183091079"/>
       <w:r>
         <w:lastRenderedPageBreak/>
         <w:t>HTML E CSS</w:t>
       </w:r>
-      <w:bookmarkEnd w:id="6"/>
+      <w:bookmarkEnd w:id="7"/>
     </w:p>
     <w:p>
       <w:pPr>
@@ -8964,12 +9088,12 @@
           <w:numId w:val="1"/>
         </w:numPr>
       </w:pPr>
-      <w:bookmarkStart w:id="7" w:name="_Toc183091080"/>
+      <w:bookmarkStart w:id="8" w:name="_Toc183091080"/>
       <w:r>
         <w:lastRenderedPageBreak/>
         <w:t>NODE.JS E BANCO DE DADOS</w:t>
       </w:r>
-      <w:bookmarkEnd w:id="7"/>
+      <w:bookmarkEnd w:id="8"/>
     </w:p>
     <w:p>
       <w:pPr>
@@ -9897,13 +10021,8 @@
     </w:p>
     <w:p>
       <w:pPr>
+        <w:keepNext/>
         <w:spacing w:line="360" w:lineRule="auto"/>
-        <w:rPr>
-          <w:rFonts w:ascii="Arial" w:hAnsi="Arial" w:cs="Arial"/>
-          <w:bCs/>
-          <w:sz w:val="24"/>
-          <w:szCs w:val="24"/>
-        </w:rPr>
       </w:pPr>
       <w:r>
         <w:rPr>
@@ -9951,6 +10070,33 @@
     </w:p>
     <w:p>
       <w:pPr>
+        <w:pStyle w:val="Legenda"/>
+        <w:rPr>
+          <w:rFonts w:ascii="Arial" w:hAnsi="Arial" w:cs="Arial"/>
+          <w:bCs/>
+          <w:sz w:val="24"/>
+          <w:szCs w:val="24"/>
+        </w:rPr>
+      </w:pPr>
+      <w:bookmarkStart w:id="9" w:name="_Toc183096636"/>
+      <w:r>
+        <w:t xml:space="preserve">Figura </w:t>
+      </w:r>
+      <w:fldSimple w:instr=" SEQ Figura \* ARABIC ">
+        <w:r>
+          <w:rPr>
+            <w:noProof/>
+          </w:rPr>
+          <w:t>1</w:t>
+        </w:r>
+      </w:fldSimple>
+      <w:r>
+        <w:t xml:space="preserve"> NODE</w:t>
+      </w:r>
+      <w:bookmarkEnd w:id="9"/>
+    </w:p>
+    <w:p>
+      <w:pPr>
         <w:spacing w:line="360" w:lineRule="auto"/>
         <w:jc w:val="center"/>
         <w:rPr>
@@ -10194,7 +10340,7 @@
           <w:sz w:val="24"/>
           <w:szCs w:val="24"/>
         </w:rPr>
-        <w:t xml:space="preserve"> para incluir as páginas que seriam utilizadas, assim, todos os códigos de HTML e CSS foram inseridos nesses arquivos</w:t>
+        <w:t xml:space="preserve"> para incluir as páginas que seriam utilizadas, assim, todos os códigos de HTML e CSS </w:t>
       </w:r>
       <w:r>
         <w:rPr>
@@ -10203,7 +10349,8 @@
           <w:sz w:val="24"/>
           <w:szCs w:val="24"/>
         </w:rPr>
-        <w:t xml:space="preserve">. Ao todo criamos 3 arquivos, sendo eles um </w:t>
+        <w:lastRenderedPageBreak/>
+        <w:t>foram inseridos nesses arquivos</w:t>
       </w:r>
       <w:r>
         <w:rPr>
@@ -10212,8 +10359,7 @@
           <w:sz w:val="24"/>
           <w:szCs w:val="24"/>
         </w:rPr>
-        <w:lastRenderedPageBreak/>
-        <w:t>destinado a mostrar todos os dados armazenados, outro para a página de login propriamente dita onde se faz a inserção das informações e uma outra ainda, que tem a função de alterar os dados da tabela caso necessário.</w:t>
+        <w:t>. Ao todo criamos 3 arquivos, sendo eles um destinado a mostrar todos os dados armazenados, outro para a página de login propriamente dita onde se faz a inserção das informações e uma outra ainda, que tem a função de alterar os dados da tabela caso necessário.</w:t>
       </w:r>
     </w:p>
     <w:p>
@@ -10405,12 +10551,12 @@
       <w:pPr>
         <w:pStyle w:val="Ttulo1"/>
       </w:pPr>
-      <w:bookmarkStart w:id="8" w:name="_Toc183091081"/>
+      <w:bookmarkStart w:id="10" w:name="_Toc183091081"/>
       <w:r>
         <w:lastRenderedPageBreak/>
         <w:t>CONCLUSÃO</w:t>
       </w:r>
-      <w:bookmarkEnd w:id="8"/>
+      <w:bookmarkEnd w:id="10"/>
     </w:p>
     <w:p>
       <w:pPr>
@@ -10890,7 +11036,7 @@
       <w:pPr>
         <w:pStyle w:val="Ttulo1"/>
       </w:pPr>
-      <w:bookmarkStart w:id="9" w:name="_Toc183091082"/>
+      <w:bookmarkStart w:id="11" w:name="_Toc183091082"/>
       <w:r>
         <w:lastRenderedPageBreak/>
         <w:t>REFERÊNCIA</w:t>
@@ -10898,7 +11044,7 @@
       <w:r>
         <w:t>S</w:t>
       </w:r>
-      <w:bookmarkEnd w:id="9"/>
+      <w:bookmarkEnd w:id="11"/>
     </w:p>
     <w:sdt>
       <w:sdtPr>
@@ -12416,6 +12562,36 @@
       <w:shd w:val="clear" w:color="auto" w:fill="E1DFDD"/>
     </w:rPr>
   </w:style>
+  <w:style w:type="paragraph" w:styleId="Legenda">
+    <w:name w:val="caption"/>
+    <w:basedOn w:val="Normal"/>
+    <w:next w:val="Normal"/>
+    <w:uiPriority w:val="35"/>
+    <w:unhideWhenUsed/>
+    <w:qFormat/>
+    <w:rsid w:val="00C90055"/>
+    <w:pPr>
+      <w:spacing w:after="200" w:line="240" w:lineRule="auto"/>
+    </w:pPr>
+    <w:rPr>
+      <w:i/>
+      <w:iCs/>
+      <w:color w:val="44546A" w:themeColor="text2"/>
+      <w:sz w:val="18"/>
+      <w:szCs w:val="18"/>
+    </w:rPr>
+  </w:style>
+  <w:style w:type="paragraph" w:styleId="ndicedeilustraes">
+    <w:name w:val="table of figures"/>
+    <w:basedOn w:val="Normal"/>
+    <w:next w:val="Normal"/>
+    <w:uiPriority w:val="99"/>
+    <w:unhideWhenUsed/>
+    <w:rsid w:val="00C90055"/>
+    <w:pPr>
+      <w:spacing w:after="0"/>
+    </w:pPr>
+  </w:style>
 </w:styles>
 </file>
 
@@ -12734,7 +12910,7 @@
 </file>
 
 <file path=customXml/itemProps1.xml><?xml version="1.0" encoding="utf-8"?>
-<ds:datastoreItem xmlns:ds="http://schemas.openxmlformats.org/officeDocument/2006/customXml" ds:itemID="{9D648CB4-0C20-4422-AABB-044F81C375AE}">
+<ds:datastoreItem xmlns:ds="http://schemas.openxmlformats.org/officeDocument/2006/customXml" ds:itemID="{78658A85-B755-4004-A572-17E90BC3D3B3}">
   <ds:schemaRefs>
     <ds:schemaRef ds:uri="http://schemas.openxmlformats.org/officeDocument/2006/bibliography"/>
   </ds:schemaRefs>
